--- a/深入理解Java虚拟机.docx
+++ b/深入理解Java虚拟机.docx
@@ -1,6 +1,6 @@
 
 <file path=word/document.xml><?xml version="1.0" encoding="utf-8"?>
-<w:document xmlns:wpc="http://schemas.microsoft.com/office/word/2010/wordprocessingCanvas" xmlns:mo="http://schemas.microsoft.com/office/mac/office/2008/main" xmlns:mc="http://schemas.openxmlformats.org/markup-compatibility/2006" xmlns:mv="urn:schemas-microsoft-com:mac:vml" xmlns:o="urn:schemas-microsoft-com:office:office" xmlns:r="http://schemas.openxmlformats.org/officeDocument/2006/relationships" xmlns:m="http://schemas.openxmlformats.org/officeDocument/2006/math" xmlns:v="urn:schemas-microsoft-com:vml" xmlns:wp14="http://schemas.microsoft.com/office/word/2010/wordprocessingDrawing" xmlns:wp="http://schemas.openxmlformats.org/drawingml/2006/wordprocessingDrawing" xmlns:w10="urn:schemas-microsoft-com:office:word" xmlns:w="http://schemas.openxmlformats.org/wordprocessingml/2006/main" xmlns:w14="http://schemas.microsoft.com/office/word/2010/wordml" xmlns:w15="http://schemas.microsoft.com/office/word/2012/wordml" xmlns:wpg="http://schemas.microsoft.com/office/word/2010/wordprocessingGroup" xmlns:wpi="http://schemas.microsoft.com/office/word/2010/wordprocessingInk" xmlns:wne="http://schemas.microsoft.com/office/word/2006/wordml" xmlns:wps="http://schemas.microsoft.com/office/word/2010/wordprocessingShape" mc:Ignorable="w14 w15 wp14">
+<w:document xmlns:wpc="http://schemas.microsoft.com/office/word/2010/wordprocessingCanvas" xmlns:cx="http://schemas.microsoft.com/office/drawing/2014/chartex" xmlns:cx1="http://schemas.microsoft.com/office/drawing/2015/9/8/chartex" xmlns:mc="http://schemas.openxmlformats.org/markup-compatibility/2006" xmlns:o="urn:schemas-microsoft-com:office:office" xmlns:r="http://schemas.openxmlformats.org/officeDocument/2006/relationships" xmlns:m="http://schemas.openxmlformats.org/officeDocument/2006/math" xmlns:v="urn:schemas-microsoft-com:vml" xmlns:wp14="http://schemas.microsoft.com/office/word/2010/wordprocessingDrawing" xmlns:wp="http://schemas.openxmlformats.org/drawingml/2006/wordprocessingDrawing" xmlns:w10="urn:schemas-microsoft-com:office:word" xmlns:w="http://schemas.openxmlformats.org/wordprocessingml/2006/main" xmlns:w14="http://schemas.microsoft.com/office/word/2010/wordml" xmlns:w15="http://schemas.microsoft.com/office/word/2012/wordml" xmlns:w16se="http://schemas.microsoft.com/office/word/2015/wordml/symex" xmlns:wpg="http://schemas.microsoft.com/office/word/2010/wordprocessingGroup" xmlns:wpi="http://schemas.microsoft.com/office/word/2010/wordprocessingInk" xmlns:wne="http://schemas.microsoft.com/office/word/2006/wordml" xmlns:wps="http://schemas.microsoft.com/office/word/2010/wordprocessingShape" mc:Ignorable="w14 w15 w16se wp14">
   <w:body>
     <w:p>
       <w:pPr>
@@ -4599,7 +4599,6 @@
         </w:numPr>
         <w:ind w:firstLineChars="0"/>
         <w:rPr>
-          <w:rFonts w:hint="eastAsia"/>
           <w:color w:val="000000" w:themeColor="text1"/>
         </w:rPr>
       </w:pPr>
@@ -4695,7 +4694,6 @@
     <w:p>
       <w:pPr>
         <w:rPr>
-          <w:rFonts w:hint="eastAsia"/>
           <w:color w:val="000000" w:themeColor="text1"/>
         </w:rPr>
       </w:pPr>
@@ -4709,7 +4707,6 @@
         </w:numPr>
         <w:ind w:firstLineChars="0"/>
         <w:rPr>
-          <w:rFonts w:hint="eastAsia"/>
           <w:color w:val="000000" w:themeColor="text1"/>
         </w:rPr>
       </w:pPr>
@@ -4769,7 +4766,6 @@
     <w:p>
       <w:pPr>
         <w:rPr>
-          <w:rFonts w:hint="eastAsia"/>
           <w:color w:val="000000" w:themeColor="text1"/>
         </w:rPr>
       </w:pPr>
@@ -4783,7 +4779,6 @@
         </w:numPr>
         <w:ind w:firstLineChars="0"/>
         <w:rPr>
-          <w:rFonts w:hint="eastAsia"/>
           <w:color w:val="000000" w:themeColor="text1"/>
         </w:rPr>
       </w:pPr>
@@ -4834,7 +4829,6 @@
     <w:p>
       <w:pPr>
         <w:rPr>
-          <w:rFonts w:hint="eastAsia"/>
           <w:color w:val="000000" w:themeColor="text1"/>
         </w:rPr>
       </w:pPr>
@@ -4848,7 +4842,6 @@
         </w:numPr>
         <w:ind w:firstLineChars="0"/>
         <w:rPr>
-          <w:rFonts w:hint="eastAsia"/>
           <w:color w:val="000000" w:themeColor="text1"/>
         </w:rPr>
       </w:pPr>
@@ -4871,7 +4864,6 @@
     <w:p>
       <w:pPr>
         <w:rPr>
-          <w:rFonts w:hint="eastAsia"/>
           <w:color w:val="000000" w:themeColor="text1"/>
         </w:rPr>
       </w:pPr>
@@ -4885,7 +4877,6 @@
         </w:numPr>
         <w:ind w:firstLineChars="0"/>
         <w:rPr>
-          <w:rFonts w:hint="eastAsia"/>
           <w:color w:val="000000" w:themeColor="text1"/>
         </w:rPr>
       </w:pPr>
@@ -4938,7 +4929,6 @@
     <w:p>
       <w:pPr>
         <w:rPr>
-          <w:rFonts w:hint="eastAsia"/>
           <w:color w:val="000000" w:themeColor="text1"/>
         </w:rPr>
       </w:pPr>
@@ -4952,7 +4942,6 @@
         </w:numPr>
         <w:ind w:firstLineChars="0"/>
         <w:rPr>
-          <w:rFonts w:hint="eastAsia"/>
           <w:color w:val="000000" w:themeColor="text1"/>
         </w:rPr>
       </w:pPr>
@@ -4982,7 +4971,6 @@
     <w:p>
       <w:pPr>
         <w:rPr>
-          <w:rFonts w:hint="eastAsia"/>
           <w:color w:val="000000" w:themeColor="text1"/>
         </w:rPr>
       </w:pPr>
@@ -4996,7 +4984,6 @@
         </w:numPr>
         <w:ind w:firstLineChars="0"/>
         <w:rPr>
-          <w:rFonts w:hint="eastAsia"/>
           <w:color w:val="000000" w:themeColor="text1"/>
         </w:rPr>
       </w:pPr>
@@ -5056,7 +5043,6 @@
     <w:p>
       <w:pPr>
         <w:rPr>
-          <w:rFonts w:hint="eastAsia"/>
           <w:color w:val="000000" w:themeColor="text1"/>
         </w:rPr>
       </w:pPr>
@@ -5065,7 +5051,6 @@
       <w:pPr>
         <w:ind w:firstLine="420"/>
         <w:rPr>
-          <w:rFonts w:hint="eastAsia"/>
           <w:color w:val="000000" w:themeColor="text1"/>
         </w:rPr>
       </w:pPr>
@@ -5143,7 +5128,6 @@
       <w:pPr>
         <w:ind w:firstLine="420"/>
         <w:rPr>
-          <w:rFonts w:hint="eastAsia"/>
           <w:color w:val="000000" w:themeColor="text1"/>
         </w:rPr>
       </w:pPr>
@@ -5305,7 +5289,6 @@
     <w:p>
       <w:pPr>
         <w:rPr>
-          <w:rFonts w:hint="eastAsia"/>
           <w:color w:val="000000" w:themeColor="text1"/>
         </w:rPr>
       </w:pPr>
@@ -5373,7 +5356,6 @@
     <w:p>
       <w:pPr>
         <w:rPr>
-          <w:rFonts w:hint="eastAsia"/>
           <w:color w:val="000000" w:themeColor="text1"/>
         </w:rPr>
       </w:pPr>
@@ -5433,17 +5415,77 @@
     <w:p>
       <w:pPr>
         <w:rPr>
-          <w:rFonts w:hint="eastAsia"/>
-          <w:color w:val="000000" w:themeColor="text1"/>
-        </w:rPr>
-      </w:pPr>
+          <w:color w:val="000000" w:themeColor="text1"/>
+        </w:rPr>
+      </w:pPr>
+    </w:p>
+    <w:p>
+      <w:pPr>
+        <w:jc w:val="center"/>
+        <w:rPr>
+          <w:rFonts w:hint="eastAsia"/>
+          <w:color w:val="000000" w:themeColor="text1"/>
+        </w:rPr>
+      </w:pPr>
+      <w:r>
+        <w:rPr>
+          <w:rFonts w:hint="eastAsia"/>
+        </w:rPr>
+        <w:drawing>
+          <wp:inline distT="0" distB="0" distL="0" distR="0" wp14:anchorId="554E2098" wp14:editId="239E2078">
+            <wp:extent cx="2786063" cy="2327035"/>
+            <wp:effectExtent l="0" t="0" r="0" b="0"/>
+            <wp:docPr id="5" name="图片 5"/>
+            <wp:cNvGraphicFramePr>
+              <a:graphicFrameLocks xmlns:a="http://schemas.openxmlformats.org/drawingml/2006/main" noChangeAspect="1"/>
+            </wp:cNvGraphicFramePr>
+            <a:graphic xmlns:a="http://schemas.openxmlformats.org/drawingml/2006/main">
+              <a:graphicData uri="http://schemas.openxmlformats.org/drawingml/2006/picture">
+                <pic:pic xmlns:pic="http://schemas.openxmlformats.org/drawingml/2006/picture">
+                  <pic:nvPicPr>
+                    <pic:cNvPr id="0" name="Picture 1"/>
+                    <pic:cNvPicPr>
+                      <a:picLocks noChangeAspect="1" noChangeArrowheads="1"/>
+                    </pic:cNvPicPr>
+                  </pic:nvPicPr>
+                  <pic:blipFill>
+                    <a:blip r:embed="rId8" cstate="print">
+                      <a:extLst>
+                        <a:ext uri="{28A0092B-C50C-407E-A947-70E740481C1C}">
+                          <a14:useLocalDpi xmlns:a14="http://schemas.microsoft.com/office/drawing/2010/main" val="0"/>
+                        </a:ext>
+                      </a:extLst>
+                    </a:blip>
+                    <a:srcRect/>
+                    <a:stretch>
+                      <a:fillRect/>
+                    </a:stretch>
+                  </pic:blipFill>
+                  <pic:spPr bwMode="auto">
+                    <a:xfrm>
+                      <a:off x="0" y="0"/>
+                      <a:ext cx="2789186" cy="2329643"/>
+                    </a:xfrm>
+                    <a:prstGeom prst="rect">
+                      <a:avLst/>
+                    </a:prstGeom>
+                    <a:noFill/>
+                    <a:ln>
+                      <a:noFill/>
+                    </a:ln>
+                  </pic:spPr>
+                </pic:pic>
+              </a:graphicData>
+            </a:graphic>
+          </wp:inline>
+        </w:drawing>
+      </w:r>
       <w:bookmarkStart w:id="0" w:name="_GoBack"/>
       <w:bookmarkEnd w:id="0"/>
     </w:p>
     <w:p>
       <w:pPr>
         <w:rPr>
-          <w:rFonts w:hint="eastAsia"/>
           <w:color w:val="000000" w:themeColor="text1"/>
         </w:rPr>
       </w:pPr>
@@ -5519,7 +5561,7 @@
                     </pic:cNvPicPr>
                   </pic:nvPicPr>
                   <pic:blipFill>
-                    <a:blip r:embed="rId8" cstate="print">
+                    <a:blip r:embed="rId9" cstate="print">
                       <a:extLst>
                         <a:ext uri="{28A0092B-C50C-407E-A947-70E740481C1C}">
                           <a14:useLocalDpi xmlns:a14="http://schemas.microsoft.com/office/drawing/2010/main" val="0"/>
@@ -6275,7 +6317,15 @@
           <w:rFonts w:hint="eastAsia"/>
           <w:color w:val="000000" w:themeColor="text1"/>
         </w:rPr>
-        <w:t>，在代码里面定义“a=</w:t>
+        <w:t>，在代码里面定义</w:t>
+      </w:r>
+      <w:r>
+        <w:rPr>
+          <w:rFonts w:hint="eastAsia"/>
+          <w:color w:val="000000" w:themeColor="text1"/>
+        </w:rPr>
+        <w:lastRenderedPageBreak/>
+        <w:t>“a=</w:t>
       </w:r>
       <w:r>
         <w:rPr>
@@ -7046,7 +7096,16 @@
           <w:b/>
           <w:color w:val="000000" w:themeColor="text1"/>
         </w:rPr>
-        <w:t>元数据还是保留了泛型信息</w:t>
+        <w:t>元数据还</w:t>
+      </w:r>
+      <w:r>
+        <w:rPr>
+          <w:rFonts w:hint="eastAsia"/>
+          <w:b/>
+          <w:color w:val="000000" w:themeColor="text1"/>
+        </w:rPr>
+        <w:lastRenderedPageBreak/>
+        <w:t>是保留了泛型信息</w:t>
       </w:r>
       <w:r>
         <w:rPr>
@@ -7240,8 +7299,8 @@
 </file>
 
 <file path=word/numbering.xml><?xml version="1.0" encoding="utf-8"?>
-<w:numbering xmlns:wpc="http://schemas.microsoft.com/office/word/2010/wordprocessingCanvas" xmlns:mo="http://schemas.microsoft.com/office/mac/office/2008/main" xmlns:mc="http://schemas.openxmlformats.org/markup-compatibility/2006" xmlns:mv="urn:schemas-microsoft-com:mac:vml" xmlns:o="urn:schemas-microsoft-com:office:office" xmlns:r="http://schemas.openxmlformats.org/officeDocument/2006/relationships" xmlns:m="http://schemas.openxmlformats.org/officeDocument/2006/math" xmlns:v="urn:schemas-microsoft-com:vml" xmlns:wp14="http://schemas.microsoft.com/office/word/2010/wordprocessingDrawing" xmlns:wp="http://schemas.openxmlformats.org/drawingml/2006/wordprocessingDrawing" xmlns:w10="urn:schemas-microsoft-com:office:word" xmlns:w="http://schemas.openxmlformats.org/wordprocessingml/2006/main" xmlns:w14="http://schemas.microsoft.com/office/word/2010/wordml" xmlns:w15="http://schemas.microsoft.com/office/word/2012/wordml" xmlns:wpg="http://schemas.microsoft.com/office/word/2010/wordprocessingGroup" xmlns:wpi="http://schemas.microsoft.com/office/word/2010/wordprocessingInk" xmlns:wne="http://schemas.microsoft.com/office/word/2006/wordml" xmlns:wps="http://schemas.microsoft.com/office/word/2010/wordprocessingShape" mc:Ignorable="w14 w15 wp14">
-  <w:abstractNum w:abstractNumId="0">
+<w:numbering xmlns:wpc="http://schemas.microsoft.com/office/word/2010/wordprocessingCanvas" xmlns:cx="http://schemas.microsoft.com/office/drawing/2014/chartex" xmlns:cx1="http://schemas.microsoft.com/office/drawing/2015/9/8/chartex" xmlns:mc="http://schemas.openxmlformats.org/markup-compatibility/2006" xmlns:o="urn:schemas-microsoft-com:office:office" xmlns:r="http://schemas.openxmlformats.org/officeDocument/2006/relationships" xmlns:m="http://schemas.openxmlformats.org/officeDocument/2006/math" xmlns:v="urn:schemas-microsoft-com:vml" xmlns:wp14="http://schemas.microsoft.com/office/word/2010/wordprocessingDrawing" xmlns:wp="http://schemas.openxmlformats.org/drawingml/2006/wordprocessingDrawing" xmlns:w10="urn:schemas-microsoft-com:office:word" xmlns:w="http://schemas.openxmlformats.org/wordprocessingml/2006/main" xmlns:w14="http://schemas.microsoft.com/office/word/2010/wordml" xmlns:w15="http://schemas.microsoft.com/office/word/2012/wordml" xmlns:w16se="http://schemas.microsoft.com/office/word/2015/wordml/symex" xmlns:wpg="http://schemas.microsoft.com/office/word/2010/wordprocessingGroup" xmlns:wpi="http://schemas.microsoft.com/office/word/2010/wordprocessingInk" xmlns:wne="http://schemas.microsoft.com/office/word/2006/wordml" xmlns:wps="http://schemas.microsoft.com/office/word/2010/wordprocessingShape" mc:Ignorable="w14 w15 w16se wp14">
+  <w:abstractNum w:abstractNumId="0" w15:restartNumberingAfterBreak="0">
     <w:nsid w:val="07271879"/>
     <w:multiLevelType w:val="hybridMultilevel"/>
     <w:tmpl w:val="300CAF48"/>
@@ -7354,7 +7413,7 @@
       </w:rPr>
     </w:lvl>
   </w:abstractNum>
-  <w:abstractNum w:abstractNumId="1">
+  <w:abstractNum w:abstractNumId="1" w15:restartNumberingAfterBreak="0">
     <w:nsid w:val="17BF30D3"/>
     <w:multiLevelType w:val="hybridMultilevel"/>
     <w:tmpl w:val="E2E8688C"/>
@@ -7467,7 +7526,7 @@
       </w:rPr>
     </w:lvl>
   </w:abstractNum>
-  <w:abstractNum w:abstractNumId="2">
+  <w:abstractNum w:abstractNumId="2" w15:restartNumberingAfterBreak="0">
     <w:nsid w:val="240A4618"/>
     <w:multiLevelType w:val="hybridMultilevel"/>
     <w:tmpl w:val="859E914E"/>
@@ -7580,7 +7639,7 @@
       </w:rPr>
     </w:lvl>
   </w:abstractNum>
-  <w:abstractNum w:abstractNumId="3">
+  <w:abstractNum w:abstractNumId="3" w15:restartNumberingAfterBreak="0">
     <w:nsid w:val="252817C5"/>
     <w:multiLevelType w:val="hybridMultilevel"/>
     <w:tmpl w:val="25AA75DE"/>
@@ -7693,7 +7752,7 @@
       </w:rPr>
     </w:lvl>
   </w:abstractNum>
-  <w:abstractNum w:abstractNumId="4">
+  <w:abstractNum w:abstractNumId="4" w15:restartNumberingAfterBreak="0">
     <w:nsid w:val="2A204016"/>
     <w:multiLevelType w:val="hybridMultilevel"/>
     <w:tmpl w:val="D7487DF4"/>
@@ -7806,7 +7865,7 @@
       </w:rPr>
     </w:lvl>
   </w:abstractNum>
-  <w:abstractNum w:abstractNumId="5">
+  <w:abstractNum w:abstractNumId="5" w15:restartNumberingAfterBreak="0">
     <w:nsid w:val="457D202A"/>
     <w:multiLevelType w:val="hybridMultilevel"/>
     <w:tmpl w:val="0DE8CE5C"/>
@@ -7919,7 +7978,7 @@
       </w:rPr>
     </w:lvl>
   </w:abstractNum>
-  <w:abstractNum w:abstractNumId="6">
+  <w:abstractNum w:abstractNumId="6" w15:restartNumberingAfterBreak="0">
     <w:nsid w:val="747E45A6"/>
     <w:multiLevelType w:val="hybridMultilevel"/>
     <w:tmpl w:val="02C494CE"/>
@@ -8032,7 +8091,7 @@
       </w:rPr>
     </w:lvl>
   </w:abstractNum>
-  <w:abstractNum w:abstractNumId="7">
+  <w:abstractNum w:abstractNumId="7" w15:restartNumberingAfterBreak="0">
     <w:nsid w:val="76C52914"/>
     <w:multiLevelType w:val="hybridMultilevel"/>
     <w:tmpl w:val="4336C190"/>
@@ -8173,7 +8232,7 @@
 </file>
 
 <file path=word/styles.xml><?xml version="1.0" encoding="utf-8"?>
-<w:styles xmlns:mc="http://schemas.openxmlformats.org/markup-compatibility/2006" xmlns:r="http://schemas.openxmlformats.org/officeDocument/2006/relationships" xmlns:w="http://schemas.openxmlformats.org/wordprocessingml/2006/main" xmlns:w14="http://schemas.microsoft.com/office/word/2010/wordml" xmlns:w15="http://schemas.microsoft.com/office/word/2012/wordml" mc:Ignorable="w14 w15">
+<w:styles xmlns:mc="http://schemas.openxmlformats.org/markup-compatibility/2006" xmlns:r="http://schemas.openxmlformats.org/officeDocument/2006/relationships" xmlns:w="http://schemas.openxmlformats.org/wordprocessingml/2006/main" xmlns:w14="http://schemas.microsoft.com/office/word/2010/wordml" xmlns:w15="http://schemas.microsoft.com/office/word/2012/wordml" xmlns:w16se="http://schemas.microsoft.com/office/word/2015/wordml/symex" mc:Ignorable="w14 w15 w16se">
   <w:docDefaults>
     <w:rPrDefault>
       <w:rPr>
@@ -8186,7 +8245,7 @@
     </w:rPrDefault>
     <w:pPrDefault/>
   </w:docDefaults>
-  <w:latentStyles w:defLockedState="0" w:defUIPriority="99" w:defSemiHidden="0" w:defUnhideWhenUsed="0" w:defQFormat="0" w:count="382">
+  <w:latentStyles w:defLockedState="0" w:defUIPriority="99" w:defSemiHidden="0" w:defUnhideWhenUsed="0" w:defQFormat="0" w:count="371">
     <w:lsdException w:name="Normal" w:uiPriority="0" w:qFormat="1"/>
     <w:lsdException w:name="heading 1" w:uiPriority="9" w:qFormat="1"/>
     <w:lsdException w:name="heading 2" w:semiHidden="1" w:uiPriority="9" w:unhideWhenUsed="1" w:qFormat="1"/>
@@ -8558,8 +8617,6 @@
     <w:lsdException w:name="List Table 5 Dark Accent 6" w:uiPriority="50"/>
     <w:lsdException w:name="List Table 6 Colorful Accent 6" w:uiPriority="51"/>
     <w:lsdException w:name="List Table 7 Colorful Accent 6" w:uiPriority="52"/>
-    <w:lsdException w:name="Mention" w:semiHidden="1" w:unhideWhenUsed="1"/>
-    <w:lsdException w:name="Smart Hyperlink" w:semiHidden="1" w:unhideWhenUsed="1"/>
   </w:latentStyles>
   <w:style w:type="paragraph" w:default="1" w:styleId="a">
     <w:name w:val="Normal"/>
@@ -8619,7 +8676,7 @@
     <w:unhideWhenUsed/>
   </w:style>
   <w:style w:type="character" w:customStyle="1" w:styleId="10">
-    <w:name w:val="标题 1字符"/>
+    <w:name w:val="标题 1 字符"/>
     <w:basedOn w:val="a0"/>
     <w:link w:val="1"/>
     <w:uiPriority w:val="9"/>
@@ -8658,7 +8715,6 @@
     <w:uiPriority w:val="39"/>
     <w:rsid w:val="00065EE7"/>
     <w:tblPr>
-      <w:tblInd w:w="0" w:type="dxa"/>
       <w:tblBorders>
         <w:top w:val="single" w:sz="4" w:space="0" w:color="auto"/>
         <w:left w:val="single" w:sz="4" w:space="0" w:color="auto"/>
@@ -8667,12 +8723,6 @@
         <w:insideH w:val="single" w:sz="4" w:space="0" w:color="auto"/>
         <w:insideV w:val="single" w:sz="4" w:space="0" w:color="auto"/>
       </w:tblBorders>
-      <w:tblCellMar>
-        <w:top w:w="0" w:type="dxa"/>
-        <w:left w:w="108" w:type="dxa"/>
-        <w:bottom w:w="0" w:type="dxa"/>
-        <w:right w:w="108" w:type="dxa"/>
-      </w:tblCellMar>
     </w:tblPr>
   </w:style>
 </w:styles>

--- a/深入理解Java虚拟机.docx
+++ b/深入理解Java虚拟机.docx
@@ -1,6 +1,6 @@
 
 <file path=word/document.xml><?xml version="1.0" encoding="utf-8"?>
-<w:document xmlns:wpc="http://schemas.microsoft.com/office/word/2010/wordprocessingCanvas" xmlns:cx="http://schemas.microsoft.com/office/drawing/2014/chartex" xmlns:cx1="http://schemas.microsoft.com/office/drawing/2015/9/8/chartex" xmlns:mc="http://schemas.openxmlformats.org/markup-compatibility/2006" xmlns:o="urn:schemas-microsoft-com:office:office" xmlns:r="http://schemas.openxmlformats.org/officeDocument/2006/relationships" xmlns:m="http://schemas.openxmlformats.org/officeDocument/2006/math" xmlns:v="urn:schemas-microsoft-com:vml" xmlns:wp14="http://schemas.microsoft.com/office/word/2010/wordprocessingDrawing" xmlns:wp="http://schemas.openxmlformats.org/drawingml/2006/wordprocessingDrawing" xmlns:w10="urn:schemas-microsoft-com:office:word" xmlns:w="http://schemas.openxmlformats.org/wordprocessingml/2006/main" xmlns:w14="http://schemas.microsoft.com/office/word/2010/wordml" xmlns:w15="http://schemas.microsoft.com/office/word/2012/wordml" xmlns:w16se="http://schemas.microsoft.com/office/word/2015/wordml/symex" xmlns:wpg="http://schemas.microsoft.com/office/word/2010/wordprocessingGroup" xmlns:wpi="http://schemas.microsoft.com/office/word/2010/wordprocessingInk" xmlns:wne="http://schemas.microsoft.com/office/word/2006/wordml" xmlns:wps="http://schemas.microsoft.com/office/word/2010/wordprocessingShape" mc:Ignorable="w14 w15 w16se wp14">
+<w:document xmlns:wpc="http://schemas.microsoft.com/office/word/2010/wordprocessingCanvas" xmlns:mo="http://schemas.microsoft.com/office/mac/office/2008/main" xmlns:mc="http://schemas.openxmlformats.org/markup-compatibility/2006" xmlns:mv="urn:schemas-microsoft-com:mac:vml" xmlns:o="urn:schemas-microsoft-com:office:office" xmlns:r="http://schemas.openxmlformats.org/officeDocument/2006/relationships" xmlns:m="http://schemas.openxmlformats.org/officeDocument/2006/math" xmlns:v="urn:schemas-microsoft-com:vml" xmlns:wp14="http://schemas.microsoft.com/office/word/2010/wordprocessingDrawing" xmlns:wp="http://schemas.openxmlformats.org/drawingml/2006/wordprocessingDrawing" xmlns:w10="urn:schemas-microsoft-com:office:word" xmlns:w="http://schemas.openxmlformats.org/wordprocessingml/2006/main" xmlns:w14="http://schemas.microsoft.com/office/word/2010/wordml" xmlns:w15="http://schemas.microsoft.com/office/word/2012/wordml" xmlns:wpg="http://schemas.microsoft.com/office/word/2010/wordprocessingGroup" xmlns:wpi="http://schemas.microsoft.com/office/word/2010/wordprocessingInk" xmlns:wne="http://schemas.microsoft.com/office/word/2006/wordml" xmlns:wps="http://schemas.microsoft.com/office/word/2010/wordprocessingShape" mc:Ignorable="w14 w15 wp14">
   <w:body>
     <w:p>
       <w:pPr>
@@ -470,23 +470,7 @@
           <w:rFonts w:hint="eastAsia"/>
           <w:color w:val="000000" w:themeColor="text1"/>
         </w:rPr>
-        <w:t>（</w:t>
-      </w:r>
-      <w:proofErr w:type="spellStart"/>
-      <w:r>
-        <w:rPr>
-          <w:rFonts w:hint="eastAsia"/>
-          <w:color w:val="000000" w:themeColor="text1"/>
-        </w:rPr>
-        <w:t>boolean</w:t>
-      </w:r>
-      <w:proofErr w:type="spellEnd"/>
-      <w:r>
-        <w:rPr>
-          <w:rFonts w:hint="eastAsia"/>
-          <w:color w:val="000000" w:themeColor="text1"/>
-        </w:rPr>
-        <w:t>、byte、char、</w:t>
+        <w:t>（boolean、byte、char、</w:t>
       </w:r>
       <w:r>
         <w:rPr>
@@ -499,15 +483,7 @@
           <w:rFonts w:hint="eastAsia"/>
           <w:color w:val="000000" w:themeColor="text1"/>
         </w:rPr>
-        <w:t>、</w:t>
-      </w:r>
-      <w:proofErr w:type="spellStart"/>
-      <w:r>
-        <w:rPr>
-          <w:rFonts w:hint="eastAsia"/>
-          <w:color w:val="000000" w:themeColor="text1"/>
-        </w:rPr>
-        <w:t>i</w:t>
+        <w:t>、i</w:t>
       </w:r>
       <w:r>
         <w:rPr>
@@ -515,7 +491,6 @@
         </w:rPr>
         <w:t>nt</w:t>
       </w:r>
-      <w:proofErr w:type="spellEnd"/>
       <w:r>
         <w:rPr>
           <w:rFonts w:hint="eastAsia"/>
@@ -551,23 +526,13 @@
         </w:rPr>
         <w:t>（reference类型，它不等同于对象本身，可能是一个指向对象起始地址的引用指针，也可能是指向一个代表对象的句柄或其他与此对象相关的位置）和</w:t>
       </w:r>
-      <w:proofErr w:type="spellStart"/>
-      <w:r>
-        <w:rPr>
-          <w:rFonts w:hint="eastAsia"/>
-          <w:b/>
-          <w:color w:val="000000" w:themeColor="text1"/>
-        </w:rPr>
-        <w:t>returnAddress</w:t>
-      </w:r>
-      <w:proofErr w:type="spellEnd"/>
-      <w:r>
-        <w:rPr>
-          <w:rFonts w:hint="eastAsia"/>
-          <w:b/>
-          <w:color w:val="000000" w:themeColor="text1"/>
-        </w:rPr>
-        <w:t>类型</w:t>
+      <w:r>
+        <w:rPr>
+          <w:rFonts w:hint="eastAsia"/>
+          <w:b/>
+          <w:color w:val="000000" w:themeColor="text1"/>
+        </w:rPr>
+        <w:t>returnAddress类型</w:t>
       </w:r>
       <w:r>
         <w:rPr>
@@ -653,7 +618,6 @@
         </w:rPr>
         <w:t>如果线程请求的栈深度大于虚拟机所允许的深度，将抛出</w:t>
       </w:r>
-      <w:proofErr w:type="spellStart"/>
       <w:r>
         <w:rPr>
           <w:rFonts w:hint="eastAsia"/>
@@ -662,7 +626,6 @@
         </w:rPr>
         <w:t>StackOverflowError</w:t>
       </w:r>
-      <w:proofErr w:type="spellEnd"/>
       <w:r>
         <w:rPr>
           <w:rFonts w:hint="eastAsia"/>
@@ -670,7 +633,6 @@
         </w:rPr>
         <w:t>异常；如果虚拟机栈可以动态扩展，如果扩展时无法申请到足够的内存，就会抛出</w:t>
       </w:r>
-      <w:proofErr w:type="spellStart"/>
       <w:r>
         <w:rPr>
           <w:rFonts w:hint="eastAsia"/>
@@ -679,7 +641,6 @@
         </w:rPr>
         <w:t>OutOfMemoryError</w:t>
       </w:r>
-      <w:proofErr w:type="spellEnd"/>
       <w:r>
         <w:rPr>
           <w:rFonts w:hint="eastAsia"/>
@@ -930,14 +891,12 @@
                 <w:color w:val="000000" w:themeColor="text1"/>
               </w:rPr>
             </w:pPr>
-            <w:proofErr w:type="spellStart"/>
             <w:r>
               <w:rPr>
                 <w:color w:val="000000" w:themeColor="text1"/>
               </w:rPr>
               <w:t>boolean</w:t>
             </w:r>
-            <w:proofErr w:type="spellEnd"/>
           </w:p>
         </w:tc>
         <w:tc>
@@ -973,7 +932,6 @@
                 <w:color w:val="000000" w:themeColor="text1"/>
               </w:rPr>
             </w:pPr>
-            <w:proofErr w:type="spellStart"/>
             <w:r>
               <w:rPr>
                 <w:rFonts w:hint="eastAsia"/>
@@ -987,7 +945,6 @@
               </w:rPr>
               <w:t>nt</w:t>
             </w:r>
-            <w:proofErr w:type="spellEnd"/>
           </w:p>
         </w:tc>
         <w:tc>
@@ -1565,23 +1522,7 @@
           <w:rFonts w:hint="eastAsia"/>
           <w:color w:val="000000" w:themeColor="text1"/>
         </w:rPr>
-        <w:t>-</w:t>
-      </w:r>
-      <w:proofErr w:type="spellStart"/>
-      <w:r>
-        <w:rPr>
-          <w:rFonts w:hint="eastAsia"/>
-          <w:color w:val="000000" w:themeColor="text1"/>
-        </w:rPr>
-        <w:t>Xmx</w:t>
-      </w:r>
-      <w:proofErr w:type="spellEnd"/>
-      <w:r>
-        <w:rPr>
-          <w:rFonts w:hint="eastAsia"/>
-          <w:color w:val="000000" w:themeColor="text1"/>
-        </w:rPr>
-        <w:t xml:space="preserve">：最大堆容量 </w:t>
+        <w:t xml:space="preserve">-Xmx：最大堆容量 </w:t>
       </w:r>
       <w:r>
         <w:rPr>
@@ -1594,23 +1535,7 @@
           <w:rFonts w:hint="eastAsia"/>
           <w:color w:val="000000" w:themeColor="text1"/>
         </w:rPr>
-        <w:t>-</w:t>
-      </w:r>
-      <w:proofErr w:type="spellStart"/>
-      <w:r>
-        <w:rPr>
-          <w:rFonts w:hint="eastAsia"/>
-          <w:color w:val="000000" w:themeColor="text1"/>
-        </w:rPr>
-        <w:t>Xms</w:t>
-      </w:r>
-      <w:proofErr w:type="spellEnd"/>
-      <w:r>
-        <w:rPr>
-          <w:rFonts w:hint="eastAsia"/>
-          <w:color w:val="000000" w:themeColor="text1"/>
-        </w:rPr>
-        <w:t>：初始堆容量</w:t>
+        <w:t>-Xms：初始堆容量</w:t>
       </w:r>
     </w:p>
     <w:p>
@@ -1640,7 +1565,6 @@
         </w:rPr>
         <w:t>如果在堆中没有内存完成实例分配，并且堆也无法再扩展时，将会抛出</w:t>
       </w:r>
-      <w:proofErr w:type="spellStart"/>
       <w:r>
         <w:rPr>
           <w:rFonts w:hint="eastAsia"/>
@@ -1649,7 +1573,6 @@
         </w:rPr>
         <w:t>OutOfMemoryError</w:t>
       </w:r>
-      <w:proofErr w:type="spellEnd"/>
       <w:r>
         <w:rPr>
           <w:rFonts w:hint="eastAsia"/>
@@ -1840,15 +1763,7 @@
           <w:rFonts w:hint="eastAsia"/>
           <w:color w:val="000000" w:themeColor="text1"/>
         </w:rPr>
-        <w:t>-</w:t>
-      </w:r>
-      <w:proofErr w:type="spellStart"/>
-      <w:r>
-        <w:rPr>
-          <w:rFonts w:hint="eastAsia"/>
-          <w:color w:val="000000" w:themeColor="text1"/>
-        </w:rPr>
-        <w:t>XX:</w:t>
+        <w:t>-XX:</w:t>
       </w:r>
       <w:r>
         <w:rPr>
@@ -1856,7 +1771,6 @@
         </w:rPr>
         <w:t>MaxPermSize</w:t>
       </w:r>
-      <w:proofErr w:type="spellEnd"/>
       <w:r>
         <w:rPr>
           <w:rFonts w:hint="eastAsia"/>
@@ -1943,7 +1857,6 @@
         </w:rPr>
         <w:t>当方法区无法满足内存分配需求时，将抛出</w:t>
       </w:r>
-      <w:proofErr w:type="spellStart"/>
       <w:r>
         <w:rPr>
           <w:rFonts w:hint="eastAsia"/>
@@ -1952,7 +1865,6 @@
         </w:rPr>
         <w:t>OutOfMemoryError</w:t>
       </w:r>
-      <w:proofErr w:type="spellEnd"/>
       <w:r>
         <w:rPr>
           <w:rFonts w:hint="eastAsia"/>
@@ -2207,7 +2119,6 @@
         </w:rPr>
         <w:t>当常量池无法再申请到内存时会抛出</w:t>
       </w:r>
-      <w:proofErr w:type="spellStart"/>
       <w:r>
         <w:rPr>
           <w:rFonts w:hint="eastAsia"/>
@@ -2216,7 +2127,6 @@
         </w:rPr>
         <w:t>OutOfMemoryError</w:t>
       </w:r>
-      <w:proofErr w:type="spellEnd"/>
       <w:r>
         <w:rPr>
           <w:rFonts w:hint="eastAsia"/>
@@ -2330,25 +2240,7 @@
           <w:b/>
           <w:color w:val="00B050"/>
         </w:rPr>
-        <w:t>它可以使用Native函数库直接分配堆外内存，然后通过一个存储在Java堆中的</w:t>
-      </w:r>
-      <w:proofErr w:type="spellStart"/>
-      <w:r>
-        <w:rPr>
-          <w:rFonts w:hint="eastAsia"/>
-          <w:b/>
-          <w:color w:val="00B050"/>
-        </w:rPr>
-        <w:t>DirectByteBuffer</w:t>
-      </w:r>
-      <w:proofErr w:type="spellEnd"/>
-      <w:r>
-        <w:rPr>
-          <w:rFonts w:hint="eastAsia"/>
-          <w:b/>
-          <w:color w:val="00B050"/>
-        </w:rPr>
-        <w:t>对象作为这块内存的引用进行操作</w:t>
+        <w:t>它可以使用Native函数库直接分配堆外内存，然后通过一个存储在Java堆中的DirectByteBuffer对象作为这块内存的引用进行操作</w:t>
       </w:r>
     </w:p>
     <w:p>
@@ -2383,25 +2275,8 @@
           <w:rFonts w:hint="eastAsia"/>
           <w:color w:val="000000" w:themeColor="text1"/>
         </w:rPr>
-        <w:t>服务器管理员在配置虚拟机参数时，会根据实际内存设置-</w:t>
-      </w:r>
-      <w:proofErr w:type="spellStart"/>
-      <w:r>
-        <w:rPr>
-          <w:rFonts w:hint="eastAsia"/>
-          <w:color w:val="000000" w:themeColor="text1"/>
-        </w:rPr>
-        <w:t>Xmx</w:t>
-      </w:r>
-      <w:proofErr w:type="spellEnd"/>
-      <w:r>
-        <w:rPr>
-          <w:rFonts w:hint="eastAsia"/>
-          <w:color w:val="000000" w:themeColor="text1"/>
-        </w:rPr>
-        <w:t>等参数信息，但经常忽略直接内存，使得各个内存区域总和大于物理内存限制，从而导致动态扩展时出现</w:t>
-      </w:r>
-      <w:proofErr w:type="spellStart"/>
+        <w:t>服务器管理员在配置虚拟机参数时，会根据实际内存设置-Xmx等参数信息，但经常忽略直接内存，使得各个内存区域总和大于物理内存限制，从而导致动态扩展时出现</w:t>
+      </w:r>
       <w:r>
         <w:rPr>
           <w:rFonts w:hint="eastAsia"/>
@@ -2410,7 +2285,6 @@
         </w:rPr>
         <w:t>OutOfMemoryError</w:t>
       </w:r>
-      <w:proofErr w:type="spellEnd"/>
       <w:r>
         <w:rPr>
           <w:rFonts w:hint="eastAsia"/>
@@ -2583,23 +2457,7 @@
           <w:rFonts w:hint="eastAsia"/>
           <w:color w:val="000000" w:themeColor="text1"/>
         </w:rPr>
-        <w:t>决定。因此，在使用Serial、</w:t>
-      </w:r>
-      <w:proofErr w:type="spellStart"/>
-      <w:r>
-        <w:rPr>
-          <w:rFonts w:hint="eastAsia"/>
-          <w:color w:val="000000" w:themeColor="text1"/>
-        </w:rPr>
-        <w:t>ParNew</w:t>
-      </w:r>
-      <w:proofErr w:type="spellEnd"/>
-      <w:r>
-        <w:rPr>
-          <w:rFonts w:hint="eastAsia"/>
-          <w:color w:val="000000" w:themeColor="text1"/>
-        </w:rPr>
-        <w:t>等带Compact过程的收集器时，系统采用的分配算法是指针碰撞，而使用CMS这种基于Mark-Sweep算法的收集器时，通常采用空闲列表。</w:t>
+        <w:t>决定。因此，在使用Serial、ParNew等带Compact过程的收集器时，系统采用的分配算法是指针碰撞，而使用CMS这种基于Mark-Sweep算法的收集器时，通常采用空闲列表。</w:t>
       </w:r>
     </w:p>
     <w:p>
@@ -2717,16 +2575,8 @@
         <w:rPr>
           <w:color w:val="000000" w:themeColor="text1"/>
         </w:rPr>
-        <w:t>:+/-</w:t>
-      </w:r>
-      <w:proofErr w:type="spellStart"/>
-      <w:r>
-        <w:rPr>
-          <w:color w:val="000000" w:themeColor="text1"/>
-        </w:rPr>
-        <w:t>UseTLAB</w:t>
-      </w:r>
-      <w:proofErr w:type="spellEnd"/>
+        <w:t>:+/-UseTLAB</w:t>
+      </w:r>
       <w:r>
         <w:rPr>
           <w:rFonts w:hint="eastAsia"/>
@@ -2855,39 +2705,28 @@
         </w:rPr>
         <w:t>&lt;</w:t>
       </w:r>
-      <w:proofErr w:type="spellStart"/>
       <w:r>
         <w:rPr>
           <w:b/>
           <w:color w:val="FF0000"/>
         </w:rPr>
-        <w:t>init</w:t>
-      </w:r>
-      <w:proofErr w:type="spellEnd"/>
-      <w:r>
-        <w:rPr>
+        <w:t>init&gt;</w:t>
+      </w:r>
+      <w:r>
+        <w:rPr>
+          <w:rFonts w:hint="eastAsia"/>
+          <w:color w:val="000000" w:themeColor="text1"/>
+        </w:rPr>
+        <w:t>方法还没有执行，所有的字段都还为零。所以，一般来说（由字节码中是否跟随</w:t>
+      </w:r>
+      <w:r>
+        <w:rPr>
+          <w:rFonts w:hint="eastAsia"/>
           <w:b/>
           <w:color w:val="FF0000"/>
         </w:rPr>
-        <w:t>&gt;</w:t>
-      </w:r>
-      <w:r>
-        <w:rPr>
-          <w:rFonts w:hint="eastAsia"/>
-          <w:color w:val="000000" w:themeColor="text1"/>
-        </w:rPr>
-        <w:t>方法还没有执行，所有的字段都还为零。所以，一般来说（由字节码中是否跟随</w:t>
-      </w:r>
-      <w:proofErr w:type="spellStart"/>
-      <w:r>
-        <w:rPr>
-          <w:rFonts w:hint="eastAsia"/>
-          <w:b/>
-          <w:color w:val="FF0000"/>
-        </w:rPr>
         <w:t>invokespecial</w:t>
       </w:r>
-      <w:proofErr w:type="spellEnd"/>
       <w:r>
         <w:rPr>
           <w:rFonts w:hint="eastAsia"/>
@@ -2895,19 +2734,11 @@
         </w:rPr>
         <w:t>指令所决定），执行new指令之后会接着执行&lt;</w:t>
       </w:r>
-      <w:proofErr w:type="spellStart"/>
-      <w:r>
-        <w:rPr>
-          <w:color w:val="000000" w:themeColor="text1"/>
-        </w:rPr>
-        <w:t>init</w:t>
-      </w:r>
-      <w:proofErr w:type="spellEnd"/>
-      <w:r>
-        <w:rPr>
-          <w:color w:val="000000" w:themeColor="text1"/>
-        </w:rPr>
-        <w:t>&gt;</w:t>
+      <w:r>
+        <w:rPr>
+          <w:color w:val="000000" w:themeColor="text1"/>
+        </w:rPr>
+        <w:t>init&gt;</w:t>
       </w:r>
       <w:r>
         <w:rPr>
@@ -3065,23 +2896,7 @@
           <w:rFonts w:hint="eastAsia"/>
           <w:color w:val="000000" w:themeColor="text1"/>
         </w:rPr>
-        <w:t>（</w:t>
-      </w:r>
-      <w:proofErr w:type="spellStart"/>
-      <w:r>
-        <w:rPr>
-          <w:rFonts w:hint="eastAsia"/>
-          <w:color w:val="000000" w:themeColor="text1"/>
-        </w:rPr>
-        <w:t>HashCode</w:t>
-      </w:r>
-      <w:proofErr w:type="spellEnd"/>
-      <w:r>
-        <w:rPr>
-          <w:rFonts w:hint="eastAsia"/>
-          <w:color w:val="000000" w:themeColor="text1"/>
-        </w:rPr>
-        <w:t>）、</w:t>
+        <w:t>（HashCode）、</w:t>
       </w:r>
       <w:r>
         <w:rPr>
@@ -3648,17 +3463,8 @@
           <w:b/>
           <w:color w:val="000000" w:themeColor="text1"/>
         </w:rPr>
-        <w:t>:+</w:t>
-      </w:r>
-      <w:proofErr w:type="spellStart"/>
-      <w:r>
-        <w:rPr>
-          <w:b/>
-          <w:color w:val="000000" w:themeColor="text1"/>
-        </w:rPr>
-        <w:t>HeapDumpOnOutOfMemoryError</w:t>
-      </w:r>
-      <w:proofErr w:type="spellEnd"/>
+        <w:t>:+HeapDumpOnOutOfMemoryError</w:t>
+      </w:r>
       <w:r>
         <w:rPr>
           <w:rFonts w:hint="eastAsia"/>
@@ -3686,15 +3492,7 @@
           <w:rFonts w:hint="eastAsia"/>
           <w:color w:val="000000" w:themeColor="text1"/>
         </w:rPr>
-        <w:t>Java堆内存的OOM异常是实际应用中常见的内存溢出异常情况。当出现Java堆内存溢出时，异常堆栈信息“</w:t>
-      </w:r>
-      <w:proofErr w:type="spellStart"/>
-      <w:r>
-        <w:rPr>
-          <w:rFonts w:hint="eastAsia"/>
-          <w:color w:val="000000" w:themeColor="text1"/>
-        </w:rPr>
-        <w:t>j</w:t>
+        <w:t>Java堆内存的OOM异常是实际应用中常见的内存溢出异常情况。当出现Java堆内存溢出时，异常堆栈信息“j</w:t>
       </w:r>
       <w:r>
         <w:rPr>
@@ -3702,7 +3500,6 @@
         </w:rPr>
         <w:t>ava.lang.OutOfMemoryError</w:t>
       </w:r>
-      <w:proofErr w:type="spellEnd"/>
       <w:r>
         <w:rPr>
           <w:rFonts w:hint="eastAsia"/>
@@ -3874,39 +3671,7 @@
           <w:rFonts w:hint="eastAsia"/>
           <w:color w:val="000000" w:themeColor="text1"/>
         </w:rPr>
-        <w:t>如果不存在泄漏，就是内存中的对象确实都还必须存活着，那就应当检查虚拟机的堆参数（-</w:t>
-      </w:r>
-      <w:proofErr w:type="spellStart"/>
-      <w:r>
-        <w:rPr>
-          <w:rFonts w:hint="eastAsia"/>
-          <w:color w:val="000000" w:themeColor="text1"/>
-        </w:rPr>
-        <w:t>Xmx</w:t>
-      </w:r>
-      <w:proofErr w:type="spellEnd"/>
-      <w:r>
-        <w:rPr>
-          <w:rFonts w:hint="eastAsia"/>
-          <w:color w:val="000000" w:themeColor="text1"/>
-        </w:rPr>
-        <w:t>与-</w:t>
-      </w:r>
-      <w:proofErr w:type="spellStart"/>
-      <w:r>
-        <w:rPr>
-          <w:rFonts w:hint="eastAsia"/>
-          <w:color w:val="000000" w:themeColor="text1"/>
-        </w:rPr>
-        <w:t>Xms</w:t>
-      </w:r>
-      <w:proofErr w:type="spellEnd"/>
-      <w:r>
-        <w:rPr>
-          <w:rFonts w:hint="eastAsia"/>
-          <w:color w:val="000000" w:themeColor="text1"/>
-        </w:rPr>
-        <w:t>），与机器物理内存对比看是否还可以调大，从代码上检查是否存在某些对象生命周期过长、持有状态时间过长的情况，尝试减少程序运行期的内存消耗。</w:t>
+        <w:t>如果不存在泄漏，就是内存中的对象确实都还必须存活着，那就应当检查虚拟机的堆参数（-Xmx与-Xms），与机器物理内存对比看是否还可以调大，从代码上检查是否存在某些对象生命周期过长、持有状态时间过长的情况，尝试减少程序运行期的内存消耗。</w:t>
       </w:r>
     </w:p>
     <w:p>
@@ -3928,7 +3693,6 @@
           <w:color w:val="000000" w:themeColor="text1"/>
         </w:rPr>
       </w:pPr>
-      <w:proofErr w:type="spellStart"/>
       <w:r>
         <w:rPr>
           <w:rFonts w:hint="eastAsia"/>
@@ -3940,14 +3704,7 @@
         <w:rPr>
           <w:color w:val="000000" w:themeColor="text1"/>
         </w:rPr>
-        <w:t>tring.intern</w:t>
-      </w:r>
-      <w:proofErr w:type="spellEnd"/>
-      <w:r>
-        <w:rPr>
-          <w:color w:val="000000" w:themeColor="text1"/>
-        </w:rPr>
-        <w:t>()</w:t>
+        <w:t>tring.intern()</w:t>
       </w:r>
       <w:r>
         <w:rPr>
@@ -4046,23 +3803,7 @@
           <w:rFonts w:hint="eastAsia"/>
           <w:color w:val="000000" w:themeColor="text1"/>
         </w:rPr>
-        <w:t>由</w:t>
-      </w:r>
-      <w:proofErr w:type="spellStart"/>
-      <w:r>
-        <w:rPr>
-          <w:rFonts w:hint="eastAsia"/>
-          <w:color w:val="000000" w:themeColor="text1"/>
-        </w:rPr>
-        <w:t>DirectMemory</w:t>
-      </w:r>
-      <w:proofErr w:type="spellEnd"/>
-      <w:r>
-        <w:rPr>
-          <w:rFonts w:hint="eastAsia"/>
-          <w:color w:val="000000" w:themeColor="text1"/>
-        </w:rPr>
-        <w:t>导致的内存溢出，一个明显的特征是在Heap</w:t>
+        <w:t>由DirectMemory导致的内存溢出，一个明显的特征是在Heap</w:t>
       </w:r>
       <w:r>
         <w:rPr>
@@ -4278,7 +4019,6 @@
         </w:rPr>
         <w:t xml:space="preserve"> </w:t>
       </w:r>
-      <w:proofErr w:type="spellStart"/>
       <w:r>
         <w:rPr>
           <w:rFonts w:hint="eastAsia"/>
@@ -4286,7 +4026,6 @@
         </w:rPr>
         <w:t>obj</w:t>
       </w:r>
-      <w:proofErr w:type="spellEnd"/>
       <w:r>
         <w:rPr>
           <w:color w:val="000000" w:themeColor="text1"/>
@@ -4630,25 +4369,7 @@
           <w:b/>
           <w:color w:val="00B050"/>
         </w:rPr>
-        <w:t>加载该类的</w:t>
-      </w:r>
-      <w:proofErr w:type="spellStart"/>
-      <w:r>
-        <w:rPr>
-          <w:rFonts w:hint="eastAsia"/>
-          <w:b/>
-          <w:color w:val="00B050"/>
-        </w:rPr>
-        <w:t>ClassLoader</w:t>
-      </w:r>
-      <w:proofErr w:type="spellEnd"/>
-      <w:r>
-        <w:rPr>
-          <w:rFonts w:hint="eastAsia"/>
-          <w:b/>
-          <w:color w:val="00B050"/>
-        </w:rPr>
-        <w:t>已经被回收</w:t>
+        <w:t>加载该类的ClassLoader已经被回收</w:t>
       </w:r>
       <w:r>
         <w:rPr>
@@ -4663,25 +4384,7 @@
           <w:b/>
           <w:color w:val="00B050"/>
         </w:rPr>
-        <w:t>该类对应的</w:t>
-      </w:r>
-      <w:proofErr w:type="spellStart"/>
-      <w:r>
-        <w:rPr>
-          <w:rFonts w:hint="eastAsia"/>
-          <w:b/>
-          <w:color w:val="00B050"/>
-        </w:rPr>
-        <w:t>java.lang.Class</w:t>
-      </w:r>
-      <w:proofErr w:type="spellEnd"/>
-      <w:r>
-        <w:rPr>
-          <w:rFonts w:hint="eastAsia"/>
-          <w:b/>
-          <w:color w:val="00B050"/>
-        </w:rPr>
-        <w:t>对象没有在任何地方被引用，无法在任何地方通过反射访问该类的方法</w:t>
+        <w:t>该类对应的java.lang.Class对象没有在任何地方被引用，无法在任何地方通过反射访问该类的方法</w:t>
       </w:r>
       <w:r>
         <w:rPr>
@@ -5089,39 +4792,7 @@
           <w:rFonts w:hint="eastAsia"/>
           <w:color w:val="000000" w:themeColor="text1"/>
         </w:rPr>
-        <w:t>。在</w:t>
-      </w:r>
-      <w:proofErr w:type="spellStart"/>
-      <w:r>
-        <w:rPr>
-          <w:rFonts w:hint="eastAsia"/>
-          <w:color w:val="000000" w:themeColor="text1"/>
-        </w:rPr>
-        <w:t>HotSpot</w:t>
-      </w:r>
-      <w:proofErr w:type="spellEnd"/>
-      <w:r>
-        <w:rPr>
-          <w:rFonts w:hint="eastAsia"/>
-          <w:color w:val="000000" w:themeColor="text1"/>
-        </w:rPr>
-        <w:t>的实现中，是使用一组成为</w:t>
-      </w:r>
-      <w:proofErr w:type="spellStart"/>
-      <w:r>
-        <w:rPr>
-          <w:rFonts w:hint="eastAsia"/>
-          <w:color w:val="000000" w:themeColor="text1"/>
-        </w:rPr>
-        <w:t>OopMap</w:t>
-      </w:r>
-      <w:proofErr w:type="spellEnd"/>
-      <w:r>
-        <w:rPr>
-          <w:rFonts w:hint="eastAsia"/>
-          <w:color w:val="000000" w:themeColor="text1"/>
-        </w:rPr>
-        <w:t>的数据结构来达到这个目的的。</w:t>
+        <w:t>。在HotSpot的实现中，是使用一组成为OopMap的数据结构来达到这个目的的。</w:t>
       </w:r>
     </w:p>
     <w:p>
@@ -5131,37 +4802,12 @@
           <w:color w:val="000000" w:themeColor="text1"/>
         </w:rPr>
       </w:pPr>
-      <w:proofErr w:type="spellStart"/>
-      <w:r>
-        <w:rPr>
-          <w:rFonts w:hint="eastAsia"/>
-          <w:color w:val="000000" w:themeColor="text1"/>
-        </w:rPr>
-        <w:t>HotSpot</w:t>
-      </w:r>
-      <w:proofErr w:type="spellEnd"/>
-      <w:r>
-        <w:rPr>
-          <w:rFonts w:hint="eastAsia"/>
-          <w:color w:val="000000" w:themeColor="text1"/>
-        </w:rPr>
-        <w:t>没有为每条指令都生成</w:t>
-      </w:r>
-      <w:proofErr w:type="spellStart"/>
-      <w:r>
-        <w:rPr>
-          <w:rFonts w:hint="eastAsia"/>
-          <w:color w:val="000000" w:themeColor="text1"/>
-        </w:rPr>
-        <w:t>OopMap</w:t>
-      </w:r>
-      <w:proofErr w:type="spellEnd"/>
-      <w:r>
-        <w:rPr>
-          <w:rFonts w:hint="eastAsia"/>
-          <w:color w:val="000000" w:themeColor="text1"/>
-        </w:rPr>
-        <w:t>，只是在“特定的位置“记录了这些信息，这些位置称为</w:t>
+      <w:r>
+        <w:rPr>
+          <w:rFonts w:hint="eastAsia"/>
+          <w:color w:val="000000" w:themeColor="text1"/>
+        </w:rPr>
+        <w:t>HotSpot没有为每条指令都生成OopMap，只是在“特定的位置“记录了这些信息，这些位置称为</w:t>
       </w:r>
       <w:r>
         <w:rPr>
@@ -5176,23 +4822,7 @@
           <w:rFonts w:hint="eastAsia"/>
           <w:color w:val="000000" w:themeColor="text1"/>
         </w:rPr>
-        <w:t>（</w:t>
-      </w:r>
-      <w:proofErr w:type="spellStart"/>
-      <w:r>
-        <w:rPr>
-          <w:rFonts w:hint="eastAsia"/>
-          <w:color w:val="000000" w:themeColor="text1"/>
-        </w:rPr>
-        <w:t>SafePoint</w:t>
-      </w:r>
-      <w:proofErr w:type="spellEnd"/>
-      <w:r>
-        <w:rPr>
-          <w:rFonts w:hint="eastAsia"/>
-          <w:color w:val="000000" w:themeColor="text1"/>
-        </w:rPr>
-        <w:t>），即</w:t>
+        <w:t>（SafePoint），即</w:t>
       </w:r>
       <w:r>
         <w:rPr>
@@ -5267,23 +4897,7 @@
           <w:rFonts w:hint="eastAsia"/>
           <w:color w:val="000000" w:themeColor="text1"/>
         </w:rPr>
-        <w:t>等，所以具有这些功能的指令才会产生</w:t>
-      </w:r>
-      <w:proofErr w:type="spellStart"/>
-      <w:r>
-        <w:rPr>
-          <w:rFonts w:hint="eastAsia"/>
-          <w:color w:val="000000" w:themeColor="text1"/>
-        </w:rPr>
-        <w:t>SafePoint</w:t>
-      </w:r>
-      <w:proofErr w:type="spellEnd"/>
-      <w:r>
-        <w:rPr>
-          <w:rFonts w:hint="eastAsia"/>
-          <w:color w:val="000000" w:themeColor="text1"/>
-        </w:rPr>
-        <w:t>。</w:t>
+        <w:t>等，所以具有这些功能的指令才会产生SafePoint。</w:t>
       </w:r>
     </w:p>
     <w:p>
@@ -5423,13 +5037,13 @@
       <w:pPr>
         <w:jc w:val="center"/>
         <w:rPr>
-          <w:rFonts w:hint="eastAsia"/>
-          <w:color w:val="000000" w:themeColor="text1"/>
-        </w:rPr>
-      </w:pPr>
-      <w:r>
-        <w:rPr>
-          <w:rFonts w:hint="eastAsia"/>
+          <w:color w:val="000000" w:themeColor="text1"/>
+        </w:rPr>
+      </w:pPr>
+      <w:r>
+        <w:rPr>
+          <w:rFonts w:hint="eastAsia"/>
+          <w:noProof/>
         </w:rPr>
         <w:drawing>
           <wp:inline distT="0" distB="0" distL="0" distR="0" wp14:anchorId="554E2098" wp14:editId="239E2078">
@@ -5480,15 +5094,1151 @@
           </wp:inline>
         </w:drawing>
       </w:r>
+    </w:p>
+    <w:p>
+      <w:pPr>
+        <w:pStyle w:val="a4"/>
+        <w:numPr>
+          <w:ilvl w:val="0"/>
+          <w:numId w:val="9"/>
+        </w:numPr>
+        <w:ind w:firstLineChars="0"/>
+        <w:rPr>
+          <w:rFonts w:hint="eastAsia"/>
+          <w:color w:val="000000" w:themeColor="text1"/>
+        </w:rPr>
+      </w:pPr>
+      <w:r>
+        <w:rPr>
+          <w:rFonts w:hint="eastAsia"/>
+          <w:b/>
+          <w:color w:val="FF0000"/>
+        </w:rPr>
+        <w:lastRenderedPageBreak/>
+        <w:t>Serial</w:t>
+      </w:r>
+      <w:r>
+        <w:rPr>
+          <w:rFonts w:hint="eastAsia"/>
+          <w:color w:val="000000" w:themeColor="text1"/>
+        </w:rPr>
+        <w:t>收集器：</w:t>
+      </w:r>
+      <w:r>
+        <w:rPr>
+          <w:rFonts w:hint="eastAsia"/>
+          <w:color w:val="000000" w:themeColor="text1"/>
+        </w:rPr>
+        <w:t>单线程，它只会使用一个CPU或一条收集线程去完成垃圾收集工作。在它进行垃圾收集时，必须暂停其他所有的工作线程，直到它收集结束。</w:t>
+      </w:r>
+      <w:r>
+        <w:rPr>
+          <w:rFonts w:hint="eastAsia"/>
+          <w:b/>
+          <w:color w:val="000000" w:themeColor="text1"/>
+        </w:rPr>
+        <w:t>复制算法</w:t>
+      </w:r>
+      <w:r>
+        <w:rPr>
+          <w:rFonts w:hint="eastAsia"/>
+          <w:color w:val="000000" w:themeColor="text1"/>
+        </w:rPr>
+        <w:t>。</w:t>
+      </w:r>
+    </w:p>
+    <w:p>
+      <w:pPr>
+        <w:rPr>
+          <w:rFonts w:hint="eastAsia"/>
+          <w:color w:val="000000" w:themeColor="text1"/>
+        </w:rPr>
+      </w:pPr>
+    </w:p>
+    <w:p>
+      <w:pPr>
+        <w:pStyle w:val="a4"/>
+        <w:numPr>
+          <w:ilvl w:val="0"/>
+          <w:numId w:val="9"/>
+        </w:numPr>
+        <w:ind w:firstLineChars="0"/>
+        <w:rPr>
+          <w:rFonts w:hint="eastAsia"/>
+          <w:color w:val="000000" w:themeColor="text1"/>
+        </w:rPr>
+      </w:pPr>
+      <w:r>
+        <w:rPr>
+          <w:rFonts w:hint="eastAsia"/>
+          <w:b/>
+          <w:color w:val="FF0000"/>
+        </w:rPr>
+        <w:t>ParNew</w:t>
+      </w:r>
+      <w:r>
+        <w:rPr>
+          <w:rFonts w:hint="eastAsia"/>
+          <w:color w:val="000000" w:themeColor="text1"/>
+        </w:rPr>
+        <w:t>收集器：Serial收集器的多线程版本</w:t>
+      </w:r>
+      <w:r>
+        <w:rPr>
+          <w:rFonts w:hint="eastAsia"/>
+          <w:color w:val="000000" w:themeColor="text1"/>
+        </w:rPr>
+        <w:t>，ParNew收集器在单</w:t>
+      </w:r>
+      <w:r>
+        <w:rPr>
+          <w:rFonts w:hint="eastAsia"/>
+          <w:color w:val="000000" w:themeColor="text1"/>
+        </w:rPr>
+        <w:t>CPU的环境中绝对不会有比Serial收集器更好的效果。</w:t>
+      </w:r>
+    </w:p>
+    <w:p>
+      <w:pPr>
+        <w:rPr>
+          <w:rFonts w:hint="eastAsia"/>
+          <w:color w:val="000000" w:themeColor="text1"/>
+        </w:rPr>
+      </w:pPr>
+    </w:p>
+    <w:p>
+      <w:pPr>
+        <w:pStyle w:val="a4"/>
+        <w:numPr>
+          <w:ilvl w:val="0"/>
+          <w:numId w:val="9"/>
+        </w:numPr>
+        <w:ind w:firstLineChars="0"/>
+        <w:rPr>
+          <w:rFonts w:hint="eastAsia"/>
+          <w:color w:val="000000" w:themeColor="text1"/>
+        </w:rPr>
+      </w:pPr>
+      <w:r>
+        <w:rPr>
+          <w:rFonts w:hint="eastAsia"/>
+          <w:b/>
+          <w:color w:val="FF0000"/>
+        </w:rPr>
+        <w:t>并行</w:t>
+      </w:r>
+      <w:r>
+        <w:rPr>
+          <w:rFonts w:hint="eastAsia"/>
+          <w:color w:val="000000" w:themeColor="text1"/>
+        </w:rPr>
+        <w:t>：</w:t>
+      </w:r>
+      <w:r>
+        <w:rPr>
+          <w:rFonts w:hint="eastAsia"/>
+          <w:color w:val="000000" w:themeColor="text1"/>
+        </w:rPr>
+        <w:t>真正意义上的同时执行。</w:t>
+      </w:r>
+    </w:p>
+    <w:p>
+      <w:pPr>
+        <w:rPr>
+          <w:rFonts w:hint="eastAsia"/>
+          <w:color w:val="000000" w:themeColor="text1"/>
+        </w:rPr>
+      </w:pPr>
+    </w:p>
+    <w:p>
+      <w:pPr>
+        <w:pStyle w:val="a4"/>
+        <w:numPr>
+          <w:ilvl w:val="0"/>
+          <w:numId w:val="9"/>
+        </w:numPr>
+        <w:ind w:firstLineChars="0"/>
+        <w:rPr>
+          <w:rFonts w:hint="eastAsia"/>
+          <w:color w:val="000000" w:themeColor="text1"/>
+        </w:rPr>
+      </w:pPr>
+      <w:r>
+        <w:rPr>
+          <w:rFonts w:hint="eastAsia"/>
+          <w:b/>
+          <w:color w:val="FF0000"/>
+        </w:rPr>
+        <w:t>并发</w:t>
+      </w:r>
+      <w:r>
+        <w:rPr>
+          <w:rFonts w:hint="eastAsia"/>
+          <w:color w:val="000000" w:themeColor="text1"/>
+        </w:rPr>
+        <w:t>：偏重于多个任务交替执行，而多个任务之间有可能还是串行的。</w:t>
+      </w:r>
+    </w:p>
+    <w:p>
+      <w:pPr>
+        <w:rPr>
+          <w:rFonts w:hint="eastAsia"/>
+          <w:color w:val="000000" w:themeColor="text1"/>
+        </w:rPr>
+      </w:pPr>
+    </w:p>
+    <w:p>
+      <w:pPr>
+        <w:pStyle w:val="a4"/>
+        <w:numPr>
+          <w:ilvl w:val="0"/>
+          <w:numId w:val="9"/>
+        </w:numPr>
+        <w:ind w:firstLineChars="0"/>
+        <w:rPr>
+          <w:rFonts w:hint="eastAsia"/>
+          <w:color w:val="000000" w:themeColor="text1"/>
+        </w:rPr>
+      </w:pPr>
+      <w:r>
+        <w:rPr>
+          <w:rFonts w:hint="eastAsia"/>
+          <w:b/>
+          <w:color w:val="FF0000"/>
+        </w:rPr>
+        <w:t>Parallel Scavenge</w:t>
+      </w:r>
+      <w:r>
+        <w:rPr>
+          <w:rFonts w:hint="eastAsia"/>
+          <w:color w:val="000000" w:themeColor="text1"/>
+        </w:rPr>
+        <w:t>收集器：CMS等收集器的关注点是尽可能地缩短垃圾收集时用户线程的停顿时间，而Parallel Scavenge收集器的目标是达到一个可控制的吞吐量（Throughput）。</w:t>
+      </w:r>
+      <w:r>
+        <w:rPr>
+          <w:rFonts w:hint="eastAsia"/>
+          <w:b/>
+          <w:color w:val="00B050"/>
+        </w:rPr>
+        <w:t>吞吐量=运行用户代码时间/（运行用户代码时间+垃圾收集时间）</w:t>
+      </w:r>
+    </w:p>
+    <w:p>
+      <w:pPr>
+        <w:rPr>
+          <w:rFonts w:hint="eastAsia"/>
+          <w:color w:val="000000" w:themeColor="text1"/>
+        </w:rPr>
+      </w:pPr>
+    </w:p>
+    <w:p>
+      <w:pPr>
+        <w:pStyle w:val="a4"/>
+        <w:numPr>
+          <w:ilvl w:val="0"/>
+          <w:numId w:val="9"/>
+        </w:numPr>
+        <w:ind w:firstLineChars="0"/>
+        <w:rPr>
+          <w:rFonts w:hint="eastAsia"/>
+          <w:color w:val="000000" w:themeColor="text1"/>
+        </w:rPr>
+      </w:pPr>
+      <w:r>
+        <w:rPr>
+          <w:rFonts w:hint="eastAsia"/>
+          <w:b/>
+          <w:color w:val="FF0000"/>
+        </w:rPr>
+        <w:t>Serial Old</w:t>
+      </w:r>
+      <w:r>
+        <w:rPr>
+          <w:rFonts w:hint="eastAsia"/>
+          <w:color w:val="000000" w:themeColor="text1"/>
+        </w:rPr>
+        <w:t>收集器：Serial收集器的老年代版本。“</w:t>
+      </w:r>
+      <w:r>
+        <w:rPr>
+          <w:rFonts w:hint="eastAsia"/>
+          <w:b/>
+          <w:color w:val="000000" w:themeColor="text1"/>
+        </w:rPr>
+        <w:t>标记-整理</w:t>
+      </w:r>
+      <w:r>
+        <w:rPr>
+          <w:rFonts w:hint="eastAsia"/>
+          <w:color w:val="000000" w:themeColor="text1"/>
+        </w:rPr>
+        <w:t>“算法。</w:t>
+      </w:r>
+    </w:p>
+    <w:p>
+      <w:pPr>
+        <w:rPr>
+          <w:rFonts w:hint="eastAsia"/>
+          <w:color w:val="000000" w:themeColor="text1"/>
+        </w:rPr>
+      </w:pPr>
+    </w:p>
+    <w:p>
+      <w:pPr>
+        <w:pStyle w:val="a4"/>
+        <w:numPr>
+          <w:ilvl w:val="0"/>
+          <w:numId w:val="9"/>
+        </w:numPr>
+        <w:ind w:firstLineChars="0"/>
+        <w:rPr>
+          <w:rFonts w:hint="eastAsia"/>
+          <w:color w:val="000000" w:themeColor="text1"/>
+        </w:rPr>
+      </w:pPr>
+      <w:r>
+        <w:rPr>
+          <w:rFonts w:hint="eastAsia"/>
+          <w:b/>
+          <w:color w:val="FF0000"/>
+        </w:rPr>
+        <w:t>Parallel Old</w:t>
+      </w:r>
+      <w:r>
+        <w:rPr>
+          <w:rFonts w:hint="eastAsia"/>
+          <w:color w:val="000000" w:themeColor="text1"/>
+        </w:rPr>
+        <w:t>收集器：多线程，“</w:t>
+      </w:r>
+      <w:r>
+        <w:rPr>
+          <w:rFonts w:hint="eastAsia"/>
+          <w:b/>
+          <w:color w:val="000000" w:themeColor="text1"/>
+        </w:rPr>
+        <w:t>标记-整理</w:t>
+      </w:r>
+      <w:r>
+        <w:rPr>
+          <w:rFonts w:hint="eastAsia"/>
+          <w:color w:val="000000" w:themeColor="text1"/>
+        </w:rPr>
+        <w:t>“算法。在注重吞吐量及CPU资源敏感的场合，都可以优先考虑Parallel Scavenge加Parallel Old收集器。</w:t>
+      </w:r>
+    </w:p>
+    <w:p>
+      <w:pPr>
+        <w:rPr>
+          <w:rFonts w:hint="eastAsia"/>
+          <w:color w:val="000000" w:themeColor="text1"/>
+        </w:rPr>
+      </w:pPr>
+    </w:p>
+    <w:p>
+      <w:pPr>
+        <w:pStyle w:val="a4"/>
+        <w:numPr>
+          <w:ilvl w:val="0"/>
+          <w:numId w:val="9"/>
+        </w:numPr>
+        <w:ind w:firstLineChars="0"/>
+        <w:rPr>
+          <w:rFonts w:hint="eastAsia"/>
+          <w:color w:val="000000" w:themeColor="text1"/>
+        </w:rPr>
+      </w:pPr>
+      <w:r>
+        <w:rPr>
+          <w:rFonts w:hint="eastAsia"/>
+          <w:b/>
+          <w:color w:val="FF0000"/>
+        </w:rPr>
+        <w:t>CMS</w:t>
+      </w:r>
+      <w:r>
+        <w:rPr>
+          <w:rFonts w:hint="eastAsia"/>
+          <w:color w:val="000000" w:themeColor="text1"/>
+        </w:rPr>
+        <w:t>（Concurrent Mark Sweep）分为4个步骤：（1）</w:t>
+      </w:r>
+      <w:r>
+        <w:rPr>
+          <w:rFonts w:hint="eastAsia"/>
+          <w:b/>
+          <w:color w:val="00B050"/>
+        </w:rPr>
+        <w:t>初始标记</w:t>
+      </w:r>
+      <w:r>
+        <w:rPr>
+          <w:rFonts w:hint="eastAsia"/>
+          <w:color w:val="000000" w:themeColor="text1"/>
+        </w:rPr>
+        <w:t>，“Stop The World“，仅仅标记一下GC Roots能直接关联到的对象，速度快。（2）</w:t>
+      </w:r>
+      <w:r>
+        <w:rPr>
+          <w:rFonts w:hint="eastAsia"/>
+          <w:b/>
+          <w:color w:val="00B050"/>
+        </w:rPr>
+        <w:t>并发标记</w:t>
+      </w:r>
+      <w:r>
+        <w:rPr>
+          <w:rFonts w:hint="eastAsia"/>
+          <w:color w:val="000000" w:themeColor="text1"/>
+        </w:rPr>
+        <w:t>，</w:t>
+      </w:r>
+      <w:r>
+        <w:rPr>
+          <w:rFonts w:hint="eastAsia"/>
+          <w:color w:val="000000" w:themeColor="text1"/>
+        </w:rPr>
+        <w:t>进行GC Roots Tracing的过程，耗时。（3）</w:t>
+      </w:r>
+      <w:r>
+        <w:rPr>
+          <w:rFonts w:hint="eastAsia"/>
+          <w:b/>
+          <w:color w:val="00B050"/>
+        </w:rPr>
+        <w:t>重新标记</w:t>
+      </w:r>
+      <w:r>
+        <w:rPr>
+          <w:rFonts w:hint="eastAsia"/>
+          <w:color w:val="000000" w:themeColor="text1"/>
+        </w:rPr>
+        <w:t>，为了修正并发标记期间因用户程序继续运作而导致标记发生变动的那一部分对象的标记记录。（4）</w:t>
+      </w:r>
+      <w:r>
+        <w:rPr>
+          <w:rFonts w:hint="eastAsia"/>
+          <w:b/>
+          <w:color w:val="00B050"/>
+        </w:rPr>
+        <w:t>并发清除</w:t>
+      </w:r>
+      <w:r>
+        <w:rPr>
+          <w:rFonts w:hint="eastAsia"/>
+          <w:color w:val="000000" w:themeColor="text1"/>
+        </w:rPr>
+        <w:t>。</w:t>
+      </w:r>
+    </w:p>
+    <w:p>
+      <w:pPr>
+        <w:rPr>
+          <w:rFonts w:hint="eastAsia"/>
+          <w:color w:val="000000" w:themeColor="text1"/>
+        </w:rPr>
+      </w:pPr>
+    </w:p>
+    <w:p>
+      <w:pPr>
+        <w:pStyle w:val="a4"/>
+        <w:numPr>
+          <w:ilvl w:val="0"/>
+          <w:numId w:val="9"/>
+        </w:numPr>
+        <w:ind w:firstLineChars="0"/>
+        <w:rPr>
+          <w:rFonts w:hint="eastAsia"/>
+          <w:color w:val="000000" w:themeColor="text1"/>
+        </w:rPr>
+      </w:pPr>
+      <w:r>
+        <w:rPr>
+          <w:rFonts w:hint="eastAsia"/>
+          <w:color w:val="000000" w:themeColor="text1"/>
+        </w:rPr>
+        <w:t>CMS收集器的缺点：（1）</w:t>
+      </w:r>
+      <w:r>
+        <w:rPr>
+          <w:rFonts w:hint="eastAsia"/>
+          <w:b/>
+          <w:color w:val="00B050"/>
+        </w:rPr>
+        <w:t>对CPU资源非常敏感</w:t>
+      </w:r>
+      <w:r>
+        <w:rPr>
+          <w:rFonts w:hint="eastAsia"/>
+          <w:color w:val="000000" w:themeColor="text1"/>
+        </w:rPr>
+        <w:t>。当CPU在4个以上时，并发回收时垃圾收集线程不少于25%的CPU资源，并且随着CPU数量的增加而下降。但是当CPU不足4个（臂如2个）时，CMS对用户程序的影响就可能变得很大。（2）CMS收集器无法处理</w:t>
+      </w:r>
+      <w:r>
+        <w:rPr>
+          <w:rFonts w:hint="eastAsia"/>
+          <w:b/>
+          <w:color w:val="00B050"/>
+        </w:rPr>
+        <w:t>浮动垃圾</w:t>
+      </w:r>
+      <w:r>
+        <w:rPr>
+          <w:rFonts w:hint="eastAsia"/>
+          <w:color w:val="000000" w:themeColor="text1"/>
+        </w:rPr>
+        <w:t>（Floating Garbage），可能出现“</w:t>
+      </w:r>
+      <w:r>
+        <w:rPr>
+          <w:rFonts w:hint="eastAsia"/>
+          <w:b/>
+          <w:color w:val="FF0000"/>
+        </w:rPr>
+        <w:t>Concurrent Mode Failure</w:t>
+      </w:r>
+      <w:r>
+        <w:rPr>
+          <w:rFonts w:hint="eastAsia"/>
+          <w:color w:val="000000" w:themeColor="text1"/>
+        </w:rPr>
+        <w:t>“失败而导致另一次Full GC的产生。由于在垃圾收集阶段用户线程还需要运行，需要预留有足够的内存空间给用户线程使用，因此</w:t>
+      </w:r>
+      <w:r>
+        <w:rPr>
+          <w:rFonts w:hint="eastAsia"/>
+          <w:b/>
+          <w:color w:val="000000" w:themeColor="text1"/>
+        </w:rPr>
+        <w:t>CMS收集器不能像其他收集器那样等到老年代几乎完全被填满了再进行收集，需要预留一部分空间提供并发收集时的程序运作使用</w:t>
+      </w:r>
+      <w:r>
+        <w:rPr>
+          <w:rFonts w:hint="eastAsia"/>
+          <w:color w:val="000000" w:themeColor="text1"/>
+        </w:rPr>
+        <w:t>。要是CMS运行期间预留的内存无法满足程序需要，就会出现一次”Concurrent Mode Failure“失败，这时虚拟机将启动后备预案：</w:t>
+      </w:r>
+      <w:r>
+        <w:rPr>
+          <w:rFonts w:hint="eastAsia"/>
+          <w:b/>
+          <w:color w:val="000000" w:themeColor="text1"/>
+        </w:rPr>
+        <w:t>临时启用Serial Old收集器来重新进行老年代的垃圾收集</w:t>
+      </w:r>
+      <w:r>
+        <w:rPr>
+          <w:rFonts w:hint="eastAsia"/>
+          <w:color w:val="000000" w:themeColor="text1"/>
+        </w:rPr>
+        <w:t>。（3）</w:t>
+      </w:r>
+      <w:r>
+        <w:rPr>
+          <w:rFonts w:hint="eastAsia"/>
+          <w:b/>
+          <w:color w:val="00B050"/>
+        </w:rPr>
+        <w:t>大量空间碎片的产生</w:t>
+      </w:r>
+      <w:r>
+        <w:rPr>
+          <w:rFonts w:hint="eastAsia"/>
+          <w:color w:val="000000" w:themeColor="text1"/>
+        </w:rPr>
+        <w:t>。</w:t>
+      </w:r>
+    </w:p>
+    <w:p>
+      <w:pPr>
+        <w:rPr>
+          <w:rFonts w:hint="eastAsia"/>
+          <w:color w:val="000000" w:themeColor="text1"/>
+        </w:rPr>
+      </w:pPr>
+    </w:p>
+    <w:p>
+      <w:pPr>
+        <w:pStyle w:val="a4"/>
+        <w:numPr>
+          <w:ilvl w:val="0"/>
+          <w:numId w:val="9"/>
+        </w:numPr>
+        <w:ind w:firstLineChars="0"/>
+        <w:rPr>
+          <w:rFonts w:hint="eastAsia"/>
+          <w:color w:val="000000" w:themeColor="text1"/>
+        </w:rPr>
+      </w:pPr>
+      <w:r>
+        <w:rPr>
+          <w:rFonts w:hint="eastAsia"/>
+          <w:b/>
+          <w:color w:val="FF0000"/>
+        </w:rPr>
+        <w:t>G1</w:t>
+      </w:r>
+      <w:r>
+        <w:rPr>
+          <w:rFonts w:hint="eastAsia"/>
+          <w:color w:val="000000" w:themeColor="text1"/>
+        </w:rPr>
+        <w:t>收集器的特点：（1）</w:t>
+      </w:r>
+      <w:r>
+        <w:rPr>
+          <w:rFonts w:hint="eastAsia"/>
+          <w:b/>
+          <w:color w:val="00B050"/>
+        </w:rPr>
+        <w:t>并行与并发</w:t>
+      </w:r>
+      <w:r>
+        <w:rPr>
+          <w:rFonts w:hint="eastAsia"/>
+          <w:color w:val="000000" w:themeColor="text1"/>
+        </w:rPr>
+        <w:t>。（2）</w:t>
+      </w:r>
+      <w:r>
+        <w:rPr>
+          <w:rFonts w:hint="eastAsia"/>
+          <w:b/>
+          <w:color w:val="00B050"/>
+        </w:rPr>
+        <w:t>分代收集</w:t>
+      </w:r>
+      <w:r>
+        <w:rPr>
+          <w:rFonts w:hint="eastAsia"/>
+          <w:color w:val="000000" w:themeColor="text1"/>
+        </w:rPr>
+        <w:t>。（3）</w:t>
+      </w:r>
+      <w:r>
+        <w:rPr>
+          <w:rFonts w:hint="eastAsia"/>
+          <w:b/>
+          <w:color w:val="00B050"/>
+        </w:rPr>
+        <w:t>空间整合</w:t>
+      </w:r>
+      <w:r>
+        <w:rPr>
+          <w:rFonts w:hint="eastAsia"/>
+          <w:color w:val="000000" w:themeColor="text1"/>
+        </w:rPr>
+        <w:t>。G1从整体来看是基于“标记-整理“算法实现的收集器，从局部（两个Region之间）来看是基于”复制“算法实现的。（4）</w:t>
+      </w:r>
+      <w:r>
+        <w:rPr>
+          <w:rFonts w:hint="eastAsia"/>
+          <w:b/>
+          <w:color w:val="00B050"/>
+        </w:rPr>
+        <w:t>可预测的停顿</w:t>
+      </w:r>
+      <w:r>
+        <w:rPr>
+          <w:rFonts w:hint="eastAsia"/>
+          <w:color w:val="000000" w:themeColor="text1"/>
+        </w:rPr>
+        <w:t>。</w:t>
+      </w:r>
+    </w:p>
+    <w:p>
+      <w:pPr>
+        <w:rPr>
+          <w:rFonts w:hint="eastAsia"/>
+          <w:color w:val="000000" w:themeColor="text1"/>
+        </w:rPr>
+      </w:pPr>
+    </w:p>
+    <w:p>
+      <w:pPr>
+        <w:pStyle w:val="a4"/>
+        <w:numPr>
+          <w:ilvl w:val="0"/>
+          <w:numId w:val="9"/>
+        </w:numPr>
+        <w:ind w:firstLineChars="0"/>
+        <w:rPr>
+          <w:rFonts w:hint="eastAsia"/>
+          <w:color w:val="000000" w:themeColor="text1"/>
+        </w:rPr>
+      </w:pPr>
+      <w:r>
+        <w:rPr>
+          <w:rFonts w:hint="eastAsia"/>
+          <w:color w:val="000000" w:themeColor="text1"/>
+        </w:rPr>
+        <w:t>G1将整个Java堆划分为</w:t>
+      </w:r>
+      <w:r>
+        <w:rPr>
+          <w:rFonts w:hint="eastAsia"/>
+          <w:b/>
+          <w:color w:val="000000" w:themeColor="text1"/>
+        </w:rPr>
+        <w:t>多个大小相等的独立区域（Region）</w:t>
+      </w:r>
+      <w:r>
+        <w:rPr>
+          <w:rFonts w:hint="eastAsia"/>
+          <w:color w:val="000000" w:themeColor="text1"/>
+        </w:rPr>
+        <w:t>，虽然还保留有新生代和老年代的概念，但新生代和老年代不再是物理隔离的了，它们都是一部分Region（不需要连续）的集合。</w:t>
+      </w:r>
+    </w:p>
+    <w:p>
+      <w:pPr>
+        <w:rPr>
+          <w:rFonts w:hint="eastAsia"/>
+          <w:color w:val="000000" w:themeColor="text1"/>
+        </w:rPr>
+      </w:pPr>
+    </w:p>
+    <w:p>
+      <w:pPr>
+        <w:pStyle w:val="a4"/>
+        <w:numPr>
+          <w:ilvl w:val="0"/>
+          <w:numId w:val="9"/>
+        </w:numPr>
+        <w:ind w:firstLineChars="0"/>
+        <w:rPr>
+          <w:rFonts w:hint="eastAsia"/>
+          <w:color w:val="000000" w:themeColor="text1"/>
+        </w:rPr>
+      </w:pPr>
+      <w:r>
+        <w:rPr>
+          <w:rFonts w:hint="eastAsia"/>
+          <w:color w:val="000000" w:themeColor="text1"/>
+        </w:rPr>
+        <w:t>G1的每个Region都有一个与之对应的Remembered Set，虚拟机发现程序在对</w:t>
+      </w:r>
+      <w:r>
+        <w:rPr>
+          <w:rFonts w:hint="eastAsia"/>
+          <w:color w:val="000000" w:themeColor="text1"/>
+        </w:rPr>
+        <w:lastRenderedPageBreak/>
+        <w:t>Reference类型的数据进行写操作时，会产生一个Write Barrier暂时中断写操作，检查Reference引用的对象是否处于不同的Region之中（在分代的例子中就是检查是否老年代的中的对象引用了新生代中的对象），如果是，便</w:t>
+      </w:r>
+      <w:r>
+        <w:rPr>
+          <w:rFonts w:hint="eastAsia"/>
+          <w:b/>
+          <w:color w:val="000000" w:themeColor="text1"/>
+        </w:rPr>
+        <w:t>通过CardTable把相关的引用信息记录到被引用对象所属的Region的Remembered Set之中</w:t>
+      </w:r>
+      <w:r>
+        <w:rPr>
+          <w:rFonts w:hint="eastAsia"/>
+          <w:color w:val="000000" w:themeColor="text1"/>
+        </w:rPr>
+        <w:t>。当进行内存回收时，在GC根节点的枚举范围中加入Remembered Set即可保证不对全堆扫描也不会有遗漏。</w:t>
+      </w:r>
+    </w:p>
+    <w:p>
+      <w:pPr>
+        <w:rPr>
+          <w:rFonts w:hint="eastAsia"/>
+          <w:color w:val="000000" w:themeColor="text1"/>
+        </w:rPr>
+      </w:pPr>
+    </w:p>
+    <w:p>
+      <w:pPr>
+        <w:pStyle w:val="a4"/>
+        <w:numPr>
+          <w:ilvl w:val="0"/>
+          <w:numId w:val="9"/>
+        </w:numPr>
+        <w:ind w:firstLineChars="0"/>
+        <w:rPr>
+          <w:rFonts w:hint="eastAsia"/>
+          <w:color w:val="000000" w:themeColor="text1"/>
+        </w:rPr>
+      </w:pPr>
+      <w:r>
+        <w:rPr>
+          <w:rFonts w:hint="eastAsia"/>
+          <w:color w:val="000000" w:themeColor="text1"/>
+        </w:rPr>
+        <w:t>G1收集器的流程：（1）</w:t>
+      </w:r>
+      <w:r>
+        <w:rPr>
+          <w:rFonts w:hint="eastAsia"/>
+          <w:b/>
+          <w:color w:val="00B050"/>
+        </w:rPr>
+        <w:t>初始标记</w:t>
+      </w:r>
+      <w:r>
+        <w:rPr>
+          <w:rFonts w:hint="eastAsia"/>
+          <w:color w:val="000000" w:themeColor="text1"/>
+        </w:rPr>
+        <w:t>标记一下</w:t>
+      </w:r>
+      <w:r>
+        <w:rPr>
+          <w:rFonts w:hint="eastAsia"/>
+          <w:color w:val="000000" w:themeColor="text1"/>
+        </w:rPr>
+        <w:t>GC Roots能直接关联到的对象。（2）</w:t>
+      </w:r>
+      <w:r>
+        <w:rPr>
+          <w:rFonts w:hint="eastAsia"/>
+          <w:b/>
+          <w:color w:val="00B050"/>
+        </w:rPr>
+        <w:t>并发标记</w:t>
+      </w:r>
+      <w:r>
+        <w:rPr>
+          <w:rFonts w:hint="eastAsia"/>
+          <w:color w:val="000000" w:themeColor="text1"/>
+        </w:rPr>
+        <w:t>，从GC Roots开始对堆中的对象进行可达性分析。（3）</w:t>
+      </w:r>
+      <w:r>
+        <w:rPr>
+          <w:rFonts w:hint="eastAsia"/>
+          <w:b/>
+          <w:color w:val="00B050"/>
+        </w:rPr>
+        <w:t>最终标记</w:t>
+      </w:r>
+      <w:r>
+        <w:rPr>
+          <w:rFonts w:hint="eastAsia"/>
+          <w:color w:val="000000" w:themeColor="text1"/>
+        </w:rPr>
+        <w:t>，“Stop The World”，可并行。</w:t>
+      </w:r>
+      <w:r>
+        <w:rPr>
+          <w:rFonts w:hint="eastAsia"/>
+          <w:color w:val="000000" w:themeColor="text1"/>
+        </w:rPr>
+        <w:t>（4）</w:t>
+      </w:r>
+      <w:r>
+        <w:rPr>
+          <w:rFonts w:hint="eastAsia"/>
+          <w:b/>
+          <w:color w:val="00B050"/>
+        </w:rPr>
+        <w:t>筛选回收</w:t>
+      </w:r>
+      <w:r>
+        <w:rPr>
+          <w:rFonts w:hint="eastAsia"/>
+          <w:color w:val="000000" w:themeColor="text1"/>
+        </w:rPr>
+        <w:t>，首先对各个Region的回收价值和成本进行排序，根据用户所期望的GC停顿时间来制定回收计划。</w:t>
+      </w:r>
+    </w:p>
+    <w:p>
+      <w:pPr>
+        <w:rPr>
+          <w:rFonts w:hint="eastAsia"/>
+          <w:color w:val="000000" w:themeColor="text1"/>
+        </w:rPr>
+      </w:pPr>
+    </w:p>
+    <w:p>
+      <w:pPr>
+        <w:pStyle w:val="a4"/>
+        <w:numPr>
+          <w:ilvl w:val="0"/>
+          <w:numId w:val="9"/>
+        </w:numPr>
+        <w:ind w:firstLineChars="0"/>
+        <w:rPr>
+          <w:rFonts w:hint="eastAsia"/>
+          <w:color w:val="000000" w:themeColor="text1"/>
+        </w:rPr>
+      </w:pPr>
+      <w:r>
+        <w:rPr>
+          <w:rFonts w:hint="eastAsia"/>
+          <w:color w:val="000000" w:themeColor="text1"/>
+        </w:rPr>
+        <w:t>对象优先在Eden分配。</w:t>
+      </w:r>
+    </w:p>
+    <w:p>
+      <w:pPr>
+        <w:rPr>
+          <w:rFonts w:hint="eastAsia"/>
+          <w:color w:val="000000" w:themeColor="text1"/>
+        </w:rPr>
+      </w:pPr>
+    </w:p>
+    <w:p>
+      <w:pPr>
+        <w:pStyle w:val="a4"/>
+        <w:numPr>
+          <w:ilvl w:val="0"/>
+          <w:numId w:val="9"/>
+        </w:numPr>
+        <w:ind w:firstLineChars="0"/>
+        <w:rPr>
+          <w:rFonts w:hint="eastAsia"/>
+          <w:color w:val="000000" w:themeColor="text1"/>
+        </w:rPr>
+      </w:pPr>
+      <w:r>
+        <w:rPr>
+          <w:rFonts w:hint="eastAsia"/>
+          <w:color w:val="000000" w:themeColor="text1"/>
+        </w:rPr>
+        <w:t>大对象直接进入老年代。</w:t>
+      </w:r>
+    </w:p>
+    <w:p>
+      <w:pPr>
+        <w:rPr>
+          <w:rFonts w:hint="eastAsia"/>
+          <w:color w:val="000000" w:themeColor="text1"/>
+        </w:rPr>
+      </w:pPr>
+    </w:p>
+    <w:p>
+      <w:pPr>
+        <w:pStyle w:val="a4"/>
+        <w:numPr>
+          <w:ilvl w:val="0"/>
+          <w:numId w:val="9"/>
+        </w:numPr>
+        <w:ind w:firstLineChars="0"/>
+        <w:rPr>
+          <w:rFonts w:hint="eastAsia"/>
+          <w:color w:val="000000" w:themeColor="text1"/>
+        </w:rPr>
+      </w:pPr>
+      <w:r>
+        <w:rPr>
+          <w:rFonts w:hint="eastAsia"/>
+          <w:color w:val="000000" w:themeColor="text1"/>
+        </w:rPr>
+        <w:t>长期存活的对象进入老年代。对象在Survivor区中每“熬过”一次Minor GC，年龄就增加1岁，当它的年龄增加到一定程度（默认为15岁），就将会被晋升到老年代中。</w:t>
+      </w:r>
+    </w:p>
+    <w:p>
+      <w:pPr>
+        <w:rPr>
+          <w:rFonts w:hint="eastAsia"/>
+          <w:color w:val="000000" w:themeColor="text1"/>
+        </w:rPr>
+      </w:pPr>
+    </w:p>
+    <w:p>
+      <w:pPr>
+        <w:pStyle w:val="a4"/>
+        <w:numPr>
+          <w:ilvl w:val="0"/>
+          <w:numId w:val="9"/>
+        </w:numPr>
+        <w:ind w:firstLineChars="0"/>
+        <w:rPr>
+          <w:rFonts w:hint="eastAsia"/>
+          <w:color w:val="000000" w:themeColor="text1"/>
+        </w:rPr>
+      </w:pPr>
+      <w:r>
+        <w:rPr>
+          <w:rFonts w:hint="eastAsia"/>
+          <w:color w:val="000000" w:themeColor="text1"/>
+        </w:rPr>
+        <w:t>动态对象年龄判定。如果在Survivor空间中相同年龄所有对象大小的总和大于Survivor空间的一半，年龄大于或等于该年龄的对象就可以直接进入老年代，无须等待MaxTenuringThreshold中要求的年龄。</w:t>
+      </w:r>
+    </w:p>
+    <w:p>
+      <w:pPr>
+        <w:rPr>
+          <w:rFonts w:hint="eastAsia"/>
+          <w:color w:val="000000" w:themeColor="text1"/>
+        </w:rPr>
+      </w:pPr>
+    </w:p>
+    <w:p>
+      <w:pPr>
+        <w:pStyle w:val="a4"/>
+        <w:numPr>
+          <w:ilvl w:val="0"/>
+          <w:numId w:val="9"/>
+        </w:numPr>
+        <w:ind w:firstLineChars="0"/>
+        <w:rPr>
+          <w:rFonts w:hint="eastAsia"/>
+          <w:color w:val="000000" w:themeColor="text1"/>
+        </w:rPr>
+      </w:pPr>
+      <w:r>
+        <w:rPr>
+          <w:rFonts w:hint="eastAsia"/>
+          <w:color w:val="000000" w:themeColor="text1"/>
+        </w:rPr>
+        <w:t>空间分配担保。在发生Minor GC之前，虚拟机会先检查老年代最大可用的连续空间是否大于新生带所有对象总空间，如果这个条件成立，那么Minor GC可以确保是安全的。如果不成立，则虚拟机会查看HandlePromotionFailure设置值是否允许担保失败。如果允许，那么会继续检查老年代最大可用的连续空间是否大于历次晋升到老年代对象的平均大小，如果大于，将尝试着进行一次Minor GC，尽管这次Minor GC是有风险的</w:t>
+      </w:r>
+      <w:r>
+        <w:rPr>
+          <w:rFonts w:hint="eastAsia"/>
+          <w:color w:val="000000" w:themeColor="text1"/>
+        </w:rPr>
+        <w:t>；如果小于，或者</w:t>
+      </w:r>
+      <w:r>
+        <w:rPr>
+          <w:rFonts w:hint="eastAsia"/>
+          <w:color w:val="000000" w:themeColor="text1"/>
+        </w:rPr>
+        <w:t>HandlePromotionFailure</w:t>
+      </w:r>
+      <w:r>
+        <w:rPr>
+          <w:rFonts w:hint="eastAsia"/>
+          <w:color w:val="000000" w:themeColor="text1"/>
+        </w:rPr>
+        <w:t>设置不允许冒险，那这时也要改为进行一次Full GC。</w:t>
+      </w:r>
       <w:bookmarkStart w:id="0" w:name="_GoBack"/>
       <w:bookmarkEnd w:id="0"/>
     </w:p>
     <w:p>
       <w:pPr>
         <w:rPr>
-          <w:color w:val="000000" w:themeColor="text1"/>
-        </w:rPr>
-      </w:pPr>
+          <w:rFonts w:hint="eastAsia"/>
+          <w:color w:val="000000" w:themeColor="text1"/>
+        </w:rPr>
+      </w:pPr>
+    </w:p>
+    <w:p>
+      <w:pPr>
+        <w:pStyle w:val="a4"/>
+        <w:numPr>
+          <w:ilvl w:val="0"/>
+          <w:numId w:val="9"/>
+        </w:numPr>
+        <w:ind w:firstLineChars="0"/>
+        <w:rPr>
+          <w:rFonts w:hint="eastAsia"/>
+          <w:color w:val="000000" w:themeColor="text1"/>
+        </w:rPr>
+      </w:pPr>
+      <w:r>
+        <w:rPr>
+          <w:rFonts w:hint="eastAsia"/>
+          <w:b/>
+          <w:color w:val="FF0000"/>
+        </w:rPr>
+        <w:t>新生代GC</w:t>
+      </w:r>
+      <w:r>
+        <w:rPr>
+          <w:rFonts w:hint="eastAsia"/>
+          <w:color w:val="000000" w:themeColor="text1"/>
+        </w:rPr>
+        <w:t>（</w:t>
+      </w:r>
+      <w:r>
+        <w:rPr>
+          <w:rFonts w:hint="eastAsia"/>
+          <w:b/>
+          <w:color w:val="FF0000"/>
+        </w:rPr>
+        <w:t>Minor GC</w:t>
+      </w:r>
+      <w:r>
+        <w:rPr>
+          <w:rFonts w:hint="eastAsia"/>
+          <w:color w:val="000000" w:themeColor="text1"/>
+        </w:rPr>
+        <w:t>）：发生在新生代的垃圾收集动作。</w:t>
+      </w:r>
+    </w:p>
+    <w:p>
+      <w:pPr>
+        <w:rPr>
+          <w:rFonts w:hint="eastAsia"/>
+          <w:color w:val="000000" w:themeColor="text1"/>
+        </w:rPr>
+      </w:pPr>
+    </w:p>
+    <w:p>
+      <w:pPr>
+        <w:pStyle w:val="a4"/>
+        <w:numPr>
+          <w:ilvl w:val="0"/>
+          <w:numId w:val="9"/>
+        </w:numPr>
+        <w:ind w:firstLineChars="0"/>
+        <w:rPr>
+          <w:rFonts w:hint="eastAsia"/>
+          <w:color w:val="000000" w:themeColor="text1"/>
+        </w:rPr>
+      </w:pPr>
+      <w:r>
+        <w:rPr>
+          <w:rFonts w:hint="eastAsia"/>
+          <w:b/>
+          <w:color w:val="FF0000"/>
+        </w:rPr>
+        <w:t>老年代GC</w:t>
+      </w:r>
+      <w:r>
+        <w:rPr>
+          <w:rFonts w:hint="eastAsia"/>
+          <w:color w:val="000000" w:themeColor="text1"/>
+        </w:rPr>
+        <w:t>（</w:t>
+      </w:r>
+      <w:r>
+        <w:rPr>
+          <w:rFonts w:hint="eastAsia"/>
+          <w:b/>
+          <w:color w:val="FF0000"/>
+        </w:rPr>
+        <w:t>Major GC</w:t>
+      </w:r>
+      <w:r>
+        <w:rPr>
+          <w:rFonts w:hint="eastAsia"/>
+          <w:color w:val="000000" w:themeColor="text1"/>
+        </w:rPr>
+        <w:t xml:space="preserve"> / </w:t>
+      </w:r>
+      <w:r>
+        <w:rPr>
+          <w:rFonts w:hint="eastAsia"/>
+          <w:b/>
+          <w:color w:val="FF0000"/>
+        </w:rPr>
+        <w:t>Full GC</w:t>
+      </w:r>
+      <w:r>
+        <w:rPr>
+          <w:color w:val="000000" w:themeColor="text1"/>
+        </w:rPr>
+        <w:t>）：</w:t>
+      </w:r>
+      <w:r>
+        <w:rPr>
+          <w:rFonts w:hint="eastAsia"/>
+          <w:color w:val="000000" w:themeColor="text1"/>
+        </w:rPr>
+        <w:t>发生在老年代的GC，出现了Major GC，经常会伴随至少一次的Minor GC。Major GC的速度一般会比Minor GC慢10倍以上。</w:t>
+      </w:r>
     </w:p>
     <w:p>
       <w:pPr>
@@ -5543,6 +6293,7 @@
           <w:rFonts w:hint="eastAsia"/>
           <w:noProof/>
         </w:rPr>
+        <w:lastRenderedPageBreak/>
         <w:drawing>
           <wp:inline distT="0" distB="0" distL="0" distR="0" wp14:anchorId="1A348CE8" wp14:editId="6D0E59AD">
             <wp:extent cx="5274310" cy="834929"/>
@@ -6317,15 +7068,7 @@
           <w:rFonts w:hint="eastAsia"/>
           <w:color w:val="000000" w:themeColor="text1"/>
         </w:rPr>
-        <w:t>，在代码里面定义</w:t>
-      </w:r>
-      <w:r>
-        <w:rPr>
-          <w:rFonts w:hint="eastAsia"/>
-          <w:color w:val="000000" w:themeColor="text1"/>
-        </w:rPr>
-        <w:lastRenderedPageBreak/>
-        <w:t>“a=</w:t>
+        <w:t>，在代码里面定义“a=</w:t>
       </w:r>
       <w:r>
         <w:rPr>
@@ -6473,39 +7216,8 @@
           <w:rFonts w:hint="eastAsia"/>
           <w:color w:val="000000" w:themeColor="text1"/>
         </w:rPr>
-        <w:t>局部变量与字段（实例变量、类变量）是有区别的，它在常量池中没有</w:t>
-      </w:r>
-      <w:proofErr w:type="spellStart"/>
-      <w:r>
-        <w:rPr>
-          <w:rFonts w:hint="eastAsia"/>
-          <w:color w:val="000000" w:themeColor="text1"/>
-        </w:rPr>
-        <w:t>CONSTANT_Fieldref_info</w:t>
-      </w:r>
-      <w:proofErr w:type="spellEnd"/>
-      <w:r>
-        <w:rPr>
-          <w:rFonts w:hint="eastAsia"/>
-          <w:color w:val="000000" w:themeColor="text1"/>
-        </w:rPr>
-        <w:t>符号引用，自然就没有访问标志（</w:t>
-      </w:r>
-      <w:proofErr w:type="spellStart"/>
-      <w:r>
-        <w:rPr>
-          <w:rFonts w:hint="eastAsia"/>
-          <w:color w:val="000000" w:themeColor="text1"/>
-        </w:rPr>
-        <w:t>Access_Flags</w:t>
-      </w:r>
-      <w:proofErr w:type="spellEnd"/>
-      <w:r>
-        <w:rPr>
-          <w:rFonts w:hint="eastAsia"/>
-          <w:color w:val="000000" w:themeColor="text1"/>
-        </w:rPr>
-        <w:t>）的信息，甚至可能连名称都不会保留下来，自然在Class文件中不可能知道一个局部变量是不是声明为final了。因此，</w:t>
+        <w:lastRenderedPageBreak/>
+        <w:t>局部变量与字段（实例变量、类变量）是有区别的，它在常量池中没有CONSTANT_Fieldref_info符号引用，自然就没有访问标志（Access_Flags）的信息，甚至可能连名称都不会保留下来，自然在Class文件中不可能知道一个局部变量是不是声明为final了。因此，</w:t>
       </w:r>
       <w:r>
         <w:rPr>
@@ -6599,37 +7311,13 @@
           <w:rFonts w:hint="eastAsia"/>
           <w:color w:val="000000" w:themeColor="text1"/>
         </w:rPr>
-        <w:t>是</w:t>
-      </w:r>
-      <w:proofErr w:type="spellStart"/>
-      <w:r>
-        <w:rPr>
-          <w:rFonts w:hint="eastAsia"/>
-          <w:color w:val="000000" w:themeColor="text1"/>
-        </w:rPr>
-        <w:t>Javac</w:t>
-      </w:r>
-      <w:proofErr w:type="spellEnd"/>
-      <w:r>
-        <w:rPr>
-          <w:rFonts w:hint="eastAsia"/>
-          <w:color w:val="000000" w:themeColor="text1"/>
-        </w:rPr>
-        <w:t>编译过程的最后一个阶段，不仅仅把前面各个步骤所生成的信息（语法树、符号表）转化成字节码写到磁盘中，编译器还进行了少量的代码添加和转换工作。例如，实例构造器&lt;</w:t>
-      </w:r>
-      <w:proofErr w:type="spellStart"/>
-      <w:r>
-        <w:rPr>
-          <w:color w:val="000000" w:themeColor="text1"/>
-        </w:rPr>
-        <w:t>init</w:t>
-      </w:r>
-      <w:proofErr w:type="spellEnd"/>
-      <w:r>
-        <w:rPr>
-          <w:color w:val="000000" w:themeColor="text1"/>
-        </w:rPr>
-        <w:t>&gt;</w:t>
+        <w:t>是Javac编译过程的最后一个阶段，不仅仅把前面各个步骤所生成的信息（语法树、符号表）转化成字节码写到磁盘中，编译器还进行了少量的代码添加和转换工作。例如，实例构造器&lt;</w:t>
+      </w:r>
+      <w:r>
+        <w:rPr>
+          <w:color w:val="000000" w:themeColor="text1"/>
+        </w:rPr>
+        <w:t>init&gt;</w:t>
       </w:r>
       <w:r>
         <w:rPr>
@@ -6638,19 +7326,11 @@
         </w:rPr>
         <w:t>和类构造器&lt;</w:t>
       </w:r>
-      <w:proofErr w:type="spellStart"/>
-      <w:r>
-        <w:rPr>
-          <w:color w:val="000000" w:themeColor="text1"/>
-        </w:rPr>
-        <w:t>clinit</w:t>
-      </w:r>
-      <w:proofErr w:type="spellEnd"/>
-      <w:r>
-        <w:rPr>
-          <w:color w:val="000000" w:themeColor="text1"/>
-        </w:rPr>
-        <w:t>&gt;</w:t>
+      <w:r>
+        <w:rPr>
+          <w:color w:val="000000" w:themeColor="text1"/>
+        </w:rPr>
+        <w:t>clinit&gt;</w:t>
       </w:r>
       <w:r>
         <w:rPr>
@@ -6659,19 +7339,11 @@
         </w:rPr>
         <w:t>就是在这个阶段添加到语法树之中的，这两个构造器的产生过程实际上是一个代码收敛的过程，编译器会把语句块（对于实例构造器而言是“{}”块，对于类构造器而言是“static{}”块）、变量初始化（实例变量和类变量）、调用父类的实例构造器（仅仅是实例构造器，&lt;</w:t>
       </w:r>
-      <w:proofErr w:type="spellStart"/>
-      <w:r>
-        <w:rPr>
-          <w:color w:val="000000" w:themeColor="text1"/>
-        </w:rPr>
-        <w:t>clinit</w:t>
-      </w:r>
-      <w:proofErr w:type="spellEnd"/>
-      <w:r>
-        <w:rPr>
-          <w:color w:val="000000" w:themeColor="text1"/>
-        </w:rPr>
-        <w:t>&gt;</w:t>
+      <w:r>
+        <w:rPr>
+          <w:color w:val="000000" w:themeColor="text1"/>
+        </w:rPr>
+        <w:t>clinit&gt;</w:t>
       </w:r>
       <w:r>
         <w:rPr>
@@ -6680,19 +7352,11 @@
         </w:rPr>
         <w:t>方法中无须调用父类的&lt;</w:t>
       </w:r>
-      <w:proofErr w:type="spellStart"/>
-      <w:r>
-        <w:rPr>
-          <w:color w:val="000000" w:themeColor="text1"/>
-        </w:rPr>
-        <w:t>clinit</w:t>
-      </w:r>
-      <w:proofErr w:type="spellEnd"/>
-      <w:r>
-        <w:rPr>
-          <w:color w:val="000000" w:themeColor="text1"/>
-        </w:rPr>
-        <w:t>&gt;</w:t>
+      <w:r>
+        <w:rPr>
+          <w:color w:val="000000" w:themeColor="text1"/>
+        </w:rPr>
+        <w:t>clinit&gt;</w:t>
       </w:r>
       <w:r>
         <w:rPr>
@@ -6701,19 +7365,11 @@
         </w:rPr>
         <w:t>方法，虚拟机会自动保证父类构造器的执行）等操作收敛到&lt;</w:t>
       </w:r>
-      <w:proofErr w:type="spellStart"/>
-      <w:r>
-        <w:rPr>
-          <w:color w:val="000000" w:themeColor="text1"/>
-        </w:rPr>
-        <w:t>init</w:t>
-      </w:r>
-      <w:proofErr w:type="spellEnd"/>
-      <w:r>
-        <w:rPr>
-          <w:color w:val="000000" w:themeColor="text1"/>
-        </w:rPr>
-        <w:t>&gt;</w:t>
+      <w:r>
+        <w:rPr>
+          <w:color w:val="000000" w:themeColor="text1"/>
+        </w:rPr>
+        <w:t>init&gt;</w:t>
       </w:r>
       <w:r>
         <w:rPr>
@@ -6722,19 +7378,11 @@
         </w:rPr>
         <w:t>和&lt;</w:t>
       </w:r>
-      <w:proofErr w:type="spellStart"/>
-      <w:r>
-        <w:rPr>
-          <w:color w:val="000000" w:themeColor="text1"/>
-        </w:rPr>
-        <w:t>clinit</w:t>
-      </w:r>
-      <w:proofErr w:type="spellEnd"/>
-      <w:r>
-        <w:rPr>
-          <w:color w:val="000000" w:themeColor="text1"/>
-        </w:rPr>
-        <w:t>&gt;</w:t>
+      <w:r>
+        <w:rPr>
+          <w:color w:val="000000" w:themeColor="text1"/>
+        </w:rPr>
+        <w:t>clinit&gt;</w:t>
       </w:r>
       <w:r>
         <w:rPr>
@@ -6797,17 +7445,8 @@
           <w:rFonts w:hint="eastAsia"/>
           <w:color w:val="000000" w:themeColor="text1"/>
         </w:rPr>
-        <w:t>，也称为裸类型）了，并且在相应的地方插入了强制转型代码，因此，对于运行期的Java语言来说，</w:t>
-      </w:r>
-      <w:proofErr w:type="spellStart"/>
-      <w:r>
-        <w:rPr>
-          <w:rFonts w:hint="eastAsia"/>
-          <w:color w:val="000000" w:themeColor="text1"/>
-        </w:rPr>
-        <w:t>ArrayList</w:t>
-      </w:r>
-      <w:proofErr w:type="spellEnd"/>
+        <w:t>，也称为裸类型）了，并且在相应的地方插入了强制转型代码，因此，对于运行期的Java语言来说，ArrayList</w:t>
+      </w:r>
       <w:r>
         <w:rPr>
           <w:color w:val="000000" w:themeColor="text1"/>
@@ -6819,17 +7458,8 @@
           <w:rFonts w:hint="eastAsia"/>
           <w:color w:val="000000" w:themeColor="text1"/>
         </w:rPr>
-        <w:t>与</w:t>
-      </w:r>
-      <w:proofErr w:type="spellStart"/>
-      <w:r>
-        <w:rPr>
-          <w:rFonts w:hint="eastAsia"/>
-          <w:color w:val="000000" w:themeColor="text1"/>
-        </w:rPr>
-        <w:t>ArrayList</w:t>
-      </w:r>
-      <w:proofErr w:type="spellEnd"/>
+        <w:t>与ArrayList</w:t>
+      </w:r>
       <w:r>
         <w:rPr>
           <w:color w:val="000000" w:themeColor="text1"/>
@@ -7096,16 +7726,7 @@
           <w:b/>
           <w:color w:val="000000" w:themeColor="text1"/>
         </w:rPr>
-        <w:t>元数据还</w:t>
-      </w:r>
-      <w:r>
-        <w:rPr>
-          <w:rFonts w:hint="eastAsia"/>
-          <w:b/>
-          <w:color w:val="000000" w:themeColor="text1"/>
-        </w:rPr>
-        <w:lastRenderedPageBreak/>
-        <w:t>是保留了泛型信息</w:t>
+        <w:t>元数据还是保留了泛型信息</w:t>
       </w:r>
       <w:r>
         <w:rPr>
@@ -7299,8 +7920,8 @@
 </file>
 
 <file path=word/numbering.xml><?xml version="1.0" encoding="utf-8"?>
-<w:numbering xmlns:wpc="http://schemas.microsoft.com/office/word/2010/wordprocessingCanvas" xmlns:cx="http://schemas.microsoft.com/office/drawing/2014/chartex" xmlns:cx1="http://schemas.microsoft.com/office/drawing/2015/9/8/chartex" xmlns:mc="http://schemas.openxmlformats.org/markup-compatibility/2006" xmlns:o="urn:schemas-microsoft-com:office:office" xmlns:r="http://schemas.openxmlformats.org/officeDocument/2006/relationships" xmlns:m="http://schemas.openxmlformats.org/officeDocument/2006/math" xmlns:v="urn:schemas-microsoft-com:vml" xmlns:wp14="http://schemas.microsoft.com/office/word/2010/wordprocessingDrawing" xmlns:wp="http://schemas.openxmlformats.org/drawingml/2006/wordprocessingDrawing" xmlns:w10="urn:schemas-microsoft-com:office:word" xmlns:w="http://schemas.openxmlformats.org/wordprocessingml/2006/main" xmlns:w14="http://schemas.microsoft.com/office/word/2010/wordml" xmlns:w15="http://schemas.microsoft.com/office/word/2012/wordml" xmlns:w16se="http://schemas.microsoft.com/office/word/2015/wordml/symex" xmlns:wpg="http://schemas.microsoft.com/office/word/2010/wordprocessingGroup" xmlns:wpi="http://schemas.microsoft.com/office/word/2010/wordprocessingInk" xmlns:wne="http://schemas.microsoft.com/office/word/2006/wordml" xmlns:wps="http://schemas.microsoft.com/office/word/2010/wordprocessingShape" mc:Ignorable="w14 w15 w16se wp14">
-  <w:abstractNum w:abstractNumId="0" w15:restartNumberingAfterBreak="0">
+<w:numbering xmlns:wpc="http://schemas.microsoft.com/office/word/2010/wordprocessingCanvas" xmlns:mo="http://schemas.microsoft.com/office/mac/office/2008/main" xmlns:mc="http://schemas.openxmlformats.org/markup-compatibility/2006" xmlns:mv="urn:schemas-microsoft-com:mac:vml" xmlns:o="urn:schemas-microsoft-com:office:office" xmlns:r="http://schemas.openxmlformats.org/officeDocument/2006/relationships" xmlns:m="http://schemas.openxmlformats.org/officeDocument/2006/math" xmlns:v="urn:schemas-microsoft-com:vml" xmlns:wp14="http://schemas.microsoft.com/office/word/2010/wordprocessingDrawing" xmlns:wp="http://schemas.openxmlformats.org/drawingml/2006/wordprocessingDrawing" xmlns:w10="urn:schemas-microsoft-com:office:word" xmlns:w="http://schemas.openxmlformats.org/wordprocessingml/2006/main" xmlns:w14="http://schemas.microsoft.com/office/word/2010/wordml" xmlns:w15="http://schemas.microsoft.com/office/word/2012/wordml" xmlns:wpg="http://schemas.microsoft.com/office/word/2010/wordprocessingGroup" xmlns:wpi="http://schemas.microsoft.com/office/word/2010/wordprocessingInk" xmlns:wne="http://schemas.microsoft.com/office/word/2006/wordml" xmlns:wps="http://schemas.microsoft.com/office/word/2010/wordprocessingShape" mc:Ignorable="w14 w15 wp14">
+  <w:abstractNum w:abstractNumId="0">
     <w:nsid w:val="07271879"/>
     <w:multiLevelType w:val="hybridMultilevel"/>
     <w:tmpl w:val="300CAF48"/>
@@ -7413,7 +8034,7 @@
       </w:rPr>
     </w:lvl>
   </w:abstractNum>
-  <w:abstractNum w:abstractNumId="1" w15:restartNumberingAfterBreak="0">
+  <w:abstractNum w:abstractNumId="1">
     <w:nsid w:val="17BF30D3"/>
     <w:multiLevelType w:val="hybridMultilevel"/>
     <w:tmpl w:val="E2E8688C"/>
@@ -7526,17 +8147,17 @@
       </w:rPr>
     </w:lvl>
   </w:abstractNum>
-  <w:abstractNum w:abstractNumId="2" w15:restartNumberingAfterBreak="0">
-    <w:nsid w:val="240A4618"/>
+  <w:abstractNum w:abstractNumId="2">
+    <w:nsid w:val="1F27524A"/>
     <w:multiLevelType w:val="hybridMultilevel"/>
-    <w:tmpl w:val="859E914E"/>
+    <w:tmpl w:val="92EC020E"/>
     <w:lvl w:ilvl="0" w:tplc="04090001">
       <w:start w:val="1"/>
       <w:numFmt w:val="bullet"/>
       <w:lvlText w:val=""/>
       <w:lvlJc w:val="left"/>
       <w:pPr>
-        <w:ind w:left="420" w:hanging="420"/>
+        <w:ind w:left="480" w:hanging="480"/>
       </w:pPr>
       <w:rPr>
         <w:rFonts w:ascii="Wingdings" w:hAnsi="Wingdings" w:hint="default"/>
@@ -7548,7 +8169,7 @@
       <w:lvlText w:val=""/>
       <w:lvlJc w:val="left"/>
       <w:pPr>
-        <w:ind w:left="840" w:hanging="420"/>
+        <w:ind w:left="960" w:hanging="480"/>
       </w:pPr>
       <w:rPr>
         <w:rFonts w:ascii="Wingdings" w:hAnsi="Wingdings" w:hint="default"/>
@@ -7560,7 +8181,7 @@
       <w:lvlText w:val=""/>
       <w:lvlJc w:val="left"/>
       <w:pPr>
-        <w:ind w:left="1260" w:hanging="420"/>
+        <w:ind w:left="1440" w:hanging="480"/>
       </w:pPr>
       <w:rPr>
         <w:rFonts w:ascii="Wingdings" w:hAnsi="Wingdings" w:hint="default"/>
@@ -7572,7 +8193,7 @@
       <w:lvlText w:val=""/>
       <w:lvlJc w:val="left"/>
       <w:pPr>
-        <w:ind w:left="1680" w:hanging="420"/>
+        <w:ind w:left="1920" w:hanging="480"/>
       </w:pPr>
       <w:rPr>
         <w:rFonts w:ascii="Wingdings" w:hAnsi="Wingdings" w:hint="default"/>
@@ -7584,7 +8205,7 @@
       <w:lvlText w:val=""/>
       <w:lvlJc w:val="left"/>
       <w:pPr>
-        <w:ind w:left="2100" w:hanging="420"/>
+        <w:ind w:left="2400" w:hanging="480"/>
       </w:pPr>
       <w:rPr>
         <w:rFonts w:ascii="Wingdings" w:hAnsi="Wingdings" w:hint="default"/>
@@ -7596,7 +8217,7 @@
       <w:lvlText w:val=""/>
       <w:lvlJc w:val="left"/>
       <w:pPr>
-        <w:ind w:left="2520" w:hanging="420"/>
+        <w:ind w:left="2880" w:hanging="480"/>
       </w:pPr>
       <w:rPr>
         <w:rFonts w:ascii="Wingdings" w:hAnsi="Wingdings" w:hint="default"/>
@@ -7608,7 +8229,7 @@
       <w:lvlText w:val=""/>
       <w:lvlJc w:val="left"/>
       <w:pPr>
-        <w:ind w:left="2940" w:hanging="420"/>
+        <w:ind w:left="3360" w:hanging="480"/>
       </w:pPr>
       <w:rPr>
         <w:rFonts w:ascii="Wingdings" w:hAnsi="Wingdings" w:hint="default"/>
@@ -7620,7 +8241,7 @@
       <w:lvlText w:val=""/>
       <w:lvlJc w:val="left"/>
       <w:pPr>
-        <w:ind w:left="3360" w:hanging="420"/>
+        <w:ind w:left="3840" w:hanging="480"/>
       </w:pPr>
       <w:rPr>
         <w:rFonts w:ascii="Wingdings" w:hAnsi="Wingdings" w:hint="default"/>
@@ -7632,17 +8253,17 @@
       <w:lvlText w:val=""/>
       <w:lvlJc w:val="left"/>
       <w:pPr>
-        <w:ind w:left="3780" w:hanging="420"/>
+        <w:ind w:left="4320" w:hanging="480"/>
       </w:pPr>
       <w:rPr>
         <w:rFonts w:ascii="Wingdings" w:hAnsi="Wingdings" w:hint="default"/>
       </w:rPr>
     </w:lvl>
   </w:abstractNum>
-  <w:abstractNum w:abstractNumId="3" w15:restartNumberingAfterBreak="0">
-    <w:nsid w:val="252817C5"/>
+  <w:abstractNum w:abstractNumId="3">
+    <w:nsid w:val="240A4618"/>
     <w:multiLevelType w:val="hybridMultilevel"/>
-    <w:tmpl w:val="25AA75DE"/>
+    <w:tmpl w:val="859E914E"/>
     <w:lvl w:ilvl="0" w:tplc="04090001">
       <w:start w:val="1"/>
       <w:numFmt w:val="bullet"/>
@@ -7752,10 +8373,10 @@
       </w:rPr>
     </w:lvl>
   </w:abstractNum>
-  <w:abstractNum w:abstractNumId="4" w15:restartNumberingAfterBreak="0">
-    <w:nsid w:val="2A204016"/>
+  <w:abstractNum w:abstractNumId="4">
+    <w:nsid w:val="252817C5"/>
     <w:multiLevelType w:val="hybridMultilevel"/>
-    <w:tmpl w:val="D7487DF4"/>
+    <w:tmpl w:val="25AA75DE"/>
     <w:lvl w:ilvl="0" w:tplc="04090001">
       <w:start w:val="1"/>
       <w:numFmt w:val="bullet"/>
@@ -7865,17 +8486,17 @@
       </w:rPr>
     </w:lvl>
   </w:abstractNum>
-  <w:abstractNum w:abstractNumId="5" w15:restartNumberingAfterBreak="0">
-    <w:nsid w:val="457D202A"/>
+  <w:abstractNum w:abstractNumId="5">
+    <w:nsid w:val="2A204016"/>
     <w:multiLevelType w:val="hybridMultilevel"/>
-    <w:tmpl w:val="0DE8CE5C"/>
+    <w:tmpl w:val="D7487DF4"/>
     <w:lvl w:ilvl="0" w:tplc="04090001">
       <w:start w:val="1"/>
       <w:numFmt w:val="bullet"/>
       <w:lvlText w:val=""/>
       <w:lvlJc w:val="left"/>
       <w:pPr>
-        <w:ind w:left="480" w:hanging="480"/>
+        <w:ind w:left="420" w:hanging="420"/>
       </w:pPr>
       <w:rPr>
         <w:rFonts w:ascii="Wingdings" w:hAnsi="Wingdings" w:hint="default"/>
@@ -7887,7 +8508,7 @@
       <w:lvlText w:val=""/>
       <w:lvlJc w:val="left"/>
       <w:pPr>
-        <w:ind w:left="960" w:hanging="480"/>
+        <w:ind w:left="840" w:hanging="420"/>
       </w:pPr>
       <w:rPr>
         <w:rFonts w:ascii="Wingdings" w:hAnsi="Wingdings" w:hint="default"/>
@@ -7899,7 +8520,7 @@
       <w:lvlText w:val=""/>
       <w:lvlJc w:val="left"/>
       <w:pPr>
-        <w:ind w:left="1440" w:hanging="480"/>
+        <w:ind w:left="1260" w:hanging="420"/>
       </w:pPr>
       <w:rPr>
         <w:rFonts w:ascii="Wingdings" w:hAnsi="Wingdings" w:hint="default"/>
@@ -7911,7 +8532,7 @@
       <w:lvlText w:val=""/>
       <w:lvlJc w:val="left"/>
       <w:pPr>
-        <w:ind w:left="1920" w:hanging="480"/>
+        <w:ind w:left="1680" w:hanging="420"/>
       </w:pPr>
       <w:rPr>
         <w:rFonts w:ascii="Wingdings" w:hAnsi="Wingdings" w:hint="default"/>
@@ -7923,7 +8544,7 @@
       <w:lvlText w:val=""/>
       <w:lvlJc w:val="left"/>
       <w:pPr>
-        <w:ind w:left="2400" w:hanging="480"/>
+        <w:ind w:left="2100" w:hanging="420"/>
       </w:pPr>
       <w:rPr>
         <w:rFonts w:ascii="Wingdings" w:hAnsi="Wingdings" w:hint="default"/>
@@ -7935,7 +8556,7 @@
       <w:lvlText w:val=""/>
       <w:lvlJc w:val="left"/>
       <w:pPr>
-        <w:ind w:left="2880" w:hanging="480"/>
+        <w:ind w:left="2520" w:hanging="420"/>
       </w:pPr>
       <w:rPr>
         <w:rFonts w:ascii="Wingdings" w:hAnsi="Wingdings" w:hint="default"/>
@@ -7947,7 +8568,7 @@
       <w:lvlText w:val=""/>
       <w:lvlJc w:val="left"/>
       <w:pPr>
-        <w:ind w:left="3360" w:hanging="480"/>
+        <w:ind w:left="2940" w:hanging="420"/>
       </w:pPr>
       <w:rPr>
         <w:rFonts w:ascii="Wingdings" w:hAnsi="Wingdings" w:hint="default"/>
@@ -7959,7 +8580,7 @@
       <w:lvlText w:val=""/>
       <w:lvlJc w:val="left"/>
       <w:pPr>
-        <w:ind w:left="3840" w:hanging="480"/>
+        <w:ind w:left="3360" w:hanging="420"/>
       </w:pPr>
       <w:rPr>
         <w:rFonts w:ascii="Wingdings" w:hAnsi="Wingdings" w:hint="default"/>
@@ -7971,24 +8592,24 @@
       <w:lvlText w:val=""/>
       <w:lvlJc w:val="left"/>
       <w:pPr>
-        <w:ind w:left="4320" w:hanging="480"/>
+        <w:ind w:left="3780" w:hanging="420"/>
       </w:pPr>
       <w:rPr>
         <w:rFonts w:ascii="Wingdings" w:hAnsi="Wingdings" w:hint="default"/>
       </w:rPr>
     </w:lvl>
   </w:abstractNum>
-  <w:abstractNum w:abstractNumId="6" w15:restartNumberingAfterBreak="0">
-    <w:nsid w:val="747E45A6"/>
+  <w:abstractNum w:abstractNumId="6">
+    <w:nsid w:val="457D202A"/>
     <w:multiLevelType w:val="hybridMultilevel"/>
-    <w:tmpl w:val="02C494CE"/>
+    <w:tmpl w:val="0DE8CE5C"/>
     <w:lvl w:ilvl="0" w:tplc="04090001">
       <w:start w:val="1"/>
       <w:numFmt w:val="bullet"/>
       <w:lvlText w:val=""/>
       <w:lvlJc w:val="left"/>
       <w:pPr>
-        <w:ind w:left="420" w:hanging="420"/>
+        <w:ind w:left="480" w:hanging="480"/>
       </w:pPr>
       <w:rPr>
         <w:rFonts w:ascii="Wingdings" w:hAnsi="Wingdings" w:hint="default"/>
@@ -8000,7 +8621,7 @@
       <w:lvlText w:val=""/>
       <w:lvlJc w:val="left"/>
       <w:pPr>
-        <w:ind w:left="840" w:hanging="420"/>
+        <w:ind w:left="960" w:hanging="480"/>
       </w:pPr>
       <w:rPr>
         <w:rFonts w:ascii="Wingdings" w:hAnsi="Wingdings" w:hint="default"/>
@@ -8012,7 +8633,7 @@
       <w:lvlText w:val=""/>
       <w:lvlJc w:val="left"/>
       <w:pPr>
-        <w:ind w:left="1260" w:hanging="420"/>
+        <w:ind w:left="1440" w:hanging="480"/>
       </w:pPr>
       <w:rPr>
         <w:rFonts w:ascii="Wingdings" w:hAnsi="Wingdings" w:hint="default"/>
@@ -8024,7 +8645,7 @@
       <w:lvlText w:val=""/>
       <w:lvlJc w:val="left"/>
       <w:pPr>
-        <w:ind w:left="1680" w:hanging="420"/>
+        <w:ind w:left="1920" w:hanging="480"/>
       </w:pPr>
       <w:rPr>
         <w:rFonts w:ascii="Wingdings" w:hAnsi="Wingdings" w:hint="default"/>
@@ -8036,7 +8657,7 @@
       <w:lvlText w:val=""/>
       <w:lvlJc w:val="left"/>
       <w:pPr>
-        <w:ind w:left="2100" w:hanging="420"/>
+        <w:ind w:left="2400" w:hanging="480"/>
       </w:pPr>
       <w:rPr>
         <w:rFonts w:ascii="Wingdings" w:hAnsi="Wingdings" w:hint="default"/>
@@ -8048,7 +8669,7 @@
       <w:lvlText w:val=""/>
       <w:lvlJc w:val="left"/>
       <w:pPr>
-        <w:ind w:left="2520" w:hanging="420"/>
+        <w:ind w:left="2880" w:hanging="480"/>
       </w:pPr>
       <w:rPr>
         <w:rFonts w:ascii="Wingdings" w:hAnsi="Wingdings" w:hint="default"/>
@@ -8060,7 +8681,7 @@
       <w:lvlText w:val=""/>
       <w:lvlJc w:val="left"/>
       <w:pPr>
-        <w:ind w:left="2940" w:hanging="420"/>
+        <w:ind w:left="3360" w:hanging="480"/>
       </w:pPr>
       <w:rPr>
         <w:rFonts w:ascii="Wingdings" w:hAnsi="Wingdings" w:hint="default"/>
@@ -8072,7 +8693,7 @@
       <w:lvlText w:val=""/>
       <w:lvlJc w:val="left"/>
       <w:pPr>
-        <w:ind w:left="3360" w:hanging="420"/>
+        <w:ind w:left="3840" w:hanging="480"/>
       </w:pPr>
       <w:rPr>
         <w:rFonts w:ascii="Wingdings" w:hAnsi="Wingdings" w:hint="default"/>
@@ -8084,17 +8705,17 @@
       <w:lvlText w:val=""/>
       <w:lvlJc w:val="left"/>
       <w:pPr>
-        <w:ind w:left="3780" w:hanging="420"/>
+        <w:ind w:left="4320" w:hanging="480"/>
       </w:pPr>
       <w:rPr>
         <w:rFonts w:ascii="Wingdings" w:hAnsi="Wingdings" w:hint="default"/>
       </w:rPr>
     </w:lvl>
   </w:abstractNum>
-  <w:abstractNum w:abstractNumId="7" w15:restartNumberingAfterBreak="0">
-    <w:nsid w:val="76C52914"/>
+  <w:abstractNum w:abstractNumId="7">
+    <w:nsid w:val="747E45A6"/>
     <w:multiLevelType w:val="hybridMultilevel"/>
-    <w:tmpl w:val="4336C190"/>
+    <w:tmpl w:val="02C494CE"/>
     <w:lvl w:ilvl="0" w:tplc="04090001">
       <w:start w:val="1"/>
       <w:numFmt w:val="bullet"/>
@@ -8204,35 +8825,151 @@
       </w:rPr>
     </w:lvl>
   </w:abstractNum>
+  <w:abstractNum w:abstractNumId="8">
+    <w:nsid w:val="76C52914"/>
+    <w:multiLevelType w:val="hybridMultilevel"/>
+    <w:tmpl w:val="4336C190"/>
+    <w:lvl w:ilvl="0" w:tplc="04090001">
+      <w:start w:val="1"/>
+      <w:numFmt w:val="bullet"/>
+      <w:lvlText w:val=""/>
+      <w:lvlJc w:val="left"/>
+      <w:pPr>
+        <w:ind w:left="420" w:hanging="420"/>
+      </w:pPr>
+      <w:rPr>
+        <w:rFonts w:ascii="Wingdings" w:hAnsi="Wingdings" w:hint="default"/>
+      </w:rPr>
+    </w:lvl>
+    <w:lvl w:ilvl="1" w:tplc="04090003" w:tentative="1">
+      <w:start w:val="1"/>
+      <w:numFmt w:val="bullet"/>
+      <w:lvlText w:val=""/>
+      <w:lvlJc w:val="left"/>
+      <w:pPr>
+        <w:ind w:left="840" w:hanging="420"/>
+      </w:pPr>
+      <w:rPr>
+        <w:rFonts w:ascii="Wingdings" w:hAnsi="Wingdings" w:hint="default"/>
+      </w:rPr>
+    </w:lvl>
+    <w:lvl w:ilvl="2" w:tplc="04090005" w:tentative="1">
+      <w:start w:val="1"/>
+      <w:numFmt w:val="bullet"/>
+      <w:lvlText w:val=""/>
+      <w:lvlJc w:val="left"/>
+      <w:pPr>
+        <w:ind w:left="1260" w:hanging="420"/>
+      </w:pPr>
+      <w:rPr>
+        <w:rFonts w:ascii="Wingdings" w:hAnsi="Wingdings" w:hint="default"/>
+      </w:rPr>
+    </w:lvl>
+    <w:lvl w:ilvl="3" w:tplc="04090001" w:tentative="1">
+      <w:start w:val="1"/>
+      <w:numFmt w:val="bullet"/>
+      <w:lvlText w:val=""/>
+      <w:lvlJc w:val="left"/>
+      <w:pPr>
+        <w:ind w:left="1680" w:hanging="420"/>
+      </w:pPr>
+      <w:rPr>
+        <w:rFonts w:ascii="Wingdings" w:hAnsi="Wingdings" w:hint="default"/>
+      </w:rPr>
+    </w:lvl>
+    <w:lvl w:ilvl="4" w:tplc="04090003" w:tentative="1">
+      <w:start w:val="1"/>
+      <w:numFmt w:val="bullet"/>
+      <w:lvlText w:val=""/>
+      <w:lvlJc w:val="left"/>
+      <w:pPr>
+        <w:ind w:left="2100" w:hanging="420"/>
+      </w:pPr>
+      <w:rPr>
+        <w:rFonts w:ascii="Wingdings" w:hAnsi="Wingdings" w:hint="default"/>
+      </w:rPr>
+    </w:lvl>
+    <w:lvl w:ilvl="5" w:tplc="04090005" w:tentative="1">
+      <w:start w:val="1"/>
+      <w:numFmt w:val="bullet"/>
+      <w:lvlText w:val=""/>
+      <w:lvlJc w:val="left"/>
+      <w:pPr>
+        <w:ind w:left="2520" w:hanging="420"/>
+      </w:pPr>
+      <w:rPr>
+        <w:rFonts w:ascii="Wingdings" w:hAnsi="Wingdings" w:hint="default"/>
+      </w:rPr>
+    </w:lvl>
+    <w:lvl w:ilvl="6" w:tplc="04090001" w:tentative="1">
+      <w:start w:val="1"/>
+      <w:numFmt w:val="bullet"/>
+      <w:lvlText w:val=""/>
+      <w:lvlJc w:val="left"/>
+      <w:pPr>
+        <w:ind w:left="2940" w:hanging="420"/>
+      </w:pPr>
+      <w:rPr>
+        <w:rFonts w:ascii="Wingdings" w:hAnsi="Wingdings" w:hint="default"/>
+      </w:rPr>
+    </w:lvl>
+    <w:lvl w:ilvl="7" w:tplc="04090003" w:tentative="1">
+      <w:start w:val="1"/>
+      <w:numFmt w:val="bullet"/>
+      <w:lvlText w:val=""/>
+      <w:lvlJc w:val="left"/>
+      <w:pPr>
+        <w:ind w:left="3360" w:hanging="420"/>
+      </w:pPr>
+      <w:rPr>
+        <w:rFonts w:ascii="Wingdings" w:hAnsi="Wingdings" w:hint="default"/>
+      </w:rPr>
+    </w:lvl>
+    <w:lvl w:ilvl="8" w:tplc="04090005" w:tentative="1">
+      <w:start w:val="1"/>
+      <w:numFmt w:val="bullet"/>
+      <w:lvlText w:val=""/>
+      <w:lvlJc w:val="left"/>
+      <w:pPr>
+        <w:ind w:left="3780" w:hanging="420"/>
+      </w:pPr>
+      <w:rPr>
+        <w:rFonts w:ascii="Wingdings" w:hAnsi="Wingdings" w:hint="default"/>
+      </w:rPr>
+    </w:lvl>
+  </w:abstractNum>
   <w:num w:numId="1">
-    <w:abstractNumId w:val="7"/>
+    <w:abstractNumId w:val="8"/>
   </w:num>
   <w:num w:numId="2">
     <w:abstractNumId w:val="0"/>
   </w:num>
   <w:num w:numId="3">
-    <w:abstractNumId w:val="6"/>
+    <w:abstractNumId w:val="7"/>
   </w:num>
   <w:num w:numId="4">
-    <w:abstractNumId w:val="3"/>
+    <w:abstractNumId w:val="4"/>
   </w:num>
   <w:num w:numId="5">
     <w:abstractNumId w:val="1"/>
   </w:num>
   <w:num w:numId="6">
-    <w:abstractNumId w:val="4"/>
+    <w:abstractNumId w:val="5"/>
   </w:num>
   <w:num w:numId="7">
-    <w:abstractNumId w:val="2"/>
+    <w:abstractNumId w:val="3"/>
   </w:num>
   <w:num w:numId="8">
-    <w:abstractNumId w:val="5"/>
+    <w:abstractNumId w:val="6"/>
+  </w:num>
+  <w:num w:numId="9">
+    <w:abstractNumId w:val="2"/>
   </w:num>
 </w:numbering>
 </file>
 
 <file path=word/styles.xml><?xml version="1.0" encoding="utf-8"?>
-<w:styles xmlns:mc="http://schemas.openxmlformats.org/markup-compatibility/2006" xmlns:r="http://schemas.openxmlformats.org/officeDocument/2006/relationships" xmlns:w="http://schemas.openxmlformats.org/wordprocessingml/2006/main" xmlns:w14="http://schemas.microsoft.com/office/word/2010/wordml" xmlns:w15="http://schemas.microsoft.com/office/word/2012/wordml" xmlns:w16se="http://schemas.microsoft.com/office/word/2015/wordml/symex" mc:Ignorable="w14 w15 w16se">
+<w:styles xmlns:mc="http://schemas.openxmlformats.org/markup-compatibility/2006" xmlns:r="http://schemas.openxmlformats.org/officeDocument/2006/relationships" xmlns:w="http://schemas.openxmlformats.org/wordprocessingml/2006/main" xmlns:w14="http://schemas.microsoft.com/office/word/2010/wordml" xmlns:w15="http://schemas.microsoft.com/office/word/2012/wordml" mc:Ignorable="w14 w15">
   <w:docDefaults>
     <w:rPrDefault>
       <w:rPr>
@@ -8245,7 +8982,7 @@
     </w:rPrDefault>
     <w:pPrDefault/>
   </w:docDefaults>
-  <w:latentStyles w:defLockedState="0" w:defUIPriority="99" w:defSemiHidden="0" w:defUnhideWhenUsed="0" w:defQFormat="0" w:count="371">
+  <w:latentStyles w:defLockedState="0" w:defUIPriority="99" w:defSemiHidden="0" w:defUnhideWhenUsed="0" w:defQFormat="0" w:count="382">
     <w:lsdException w:name="Normal" w:uiPriority="0" w:qFormat="1"/>
     <w:lsdException w:name="heading 1" w:uiPriority="9" w:qFormat="1"/>
     <w:lsdException w:name="heading 2" w:semiHidden="1" w:uiPriority="9" w:unhideWhenUsed="1" w:qFormat="1"/>
@@ -8351,7 +9088,6 @@
     <w:lsdException w:name="HTML Sample" w:semiHidden="1" w:unhideWhenUsed="1"/>
     <w:lsdException w:name="HTML Typewriter" w:semiHidden="1" w:unhideWhenUsed="1"/>
     <w:lsdException w:name="HTML Variable" w:semiHidden="1" w:unhideWhenUsed="1"/>
-    <w:lsdException w:name="Normal Table" w:semiHidden="1" w:unhideWhenUsed="1"/>
     <w:lsdException w:name="annotation subject" w:semiHidden="1" w:unhideWhenUsed="1"/>
     <w:lsdException w:name="No List" w:semiHidden="1" w:unhideWhenUsed="1"/>
     <w:lsdException w:name="Outline List 1" w:semiHidden="1" w:unhideWhenUsed="1"/>
@@ -8397,11 +9133,9 @@
     <w:lsdException w:name="Table Subtle 1" w:semiHidden="1" w:unhideWhenUsed="1"/>
     <w:lsdException w:name="Table Subtle 2" w:semiHidden="1" w:unhideWhenUsed="1"/>
     <w:lsdException w:name="Table Web 1" w:semiHidden="1" w:unhideWhenUsed="1"/>
-    <w:lsdException w:name="Table Web 2" w:semiHidden="1" w:unhideWhenUsed="1"/>
     <w:lsdException w:name="Table Web 3" w:semiHidden="1" w:unhideWhenUsed="1"/>
     <w:lsdException w:name="Balloon Text" w:semiHidden="1" w:unhideWhenUsed="1"/>
     <w:lsdException w:name="Table Grid" w:uiPriority="39"/>
-    <w:lsdException w:name="Table Theme" w:semiHidden="1" w:unhideWhenUsed="1"/>
     <w:lsdException w:name="Placeholder Text" w:semiHidden="1"/>
     <w:lsdException w:name="No Spacing" w:uiPriority="1" w:qFormat="1"/>
     <w:lsdException w:name="Light Shading" w:uiPriority="60"/>
@@ -8617,6 +9351,8 @@
     <w:lsdException w:name="List Table 5 Dark Accent 6" w:uiPriority="50"/>
     <w:lsdException w:name="List Table 6 Colorful Accent 6" w:uiPriority="51"/>
     <w:lsdException w:name="List Table 7 Colorful Accent 6" w:uiPriority="52"/>
+    <w:lsdException w:name="Mention" w:semiHidden="1" w:unhideWhenUsed="1"/>
+    <w:lsdException w:name="Smart Hyperlink" w:semiHidden="1" w:unhideWhenUsed="1"/>
   </w:latentStyles>
   <w:style w:type="paragraph" w:default="1" w:styleId="a">
     <w:name w:val="Normal"/>
@@ -8676,7 +9412,7 @@
     <w:unhideWhenUsed/>
   </w:style>
   <w:style w:type="character" w:customStyle="1" w:styleId="10">
-    <w:name w:val="标题 1 字符"/>
+    <w:name w:val="标题 1字符"/>
     <w:basedOn w:val="a0"/>
     <w:link w:val="1"/>
     <w:uiPriority w:val="9"/>
@@ -8715,6 +9451,7 @@
     <w:uiPriority w:val="39"/>
     <w:rsid w:val="00065EE7"/>
     <w:tblPr>
+      <w:tblInd w:w="0" w:type="dxa"/>
       <w:tblBorders>
         <w:top w:val="single" w:sz="4" w:space="0" w:color="auto"/>
         <w:left w:val="single" w:sz="4" w:space="0" w:color="auto"/>
@@ -8723,6 +9460,12 @@
         <w:insideH w:val="single" w:sz="4" w:space="0" w:color="auto"/>
         <w:insideV w:val="single" w:sz="4" w:space="0" w:color="auto"/>
       </w:tblBorders>
+      <w:tblCellMar>
+        <w:top w:w="0" w:type="dxa"/>
+        <w:left w:w="108" w:type="dxa"/>
+        <w:bottom w:w="0" w:type="dxa"/>
+        <w:right w:w="108" w:type="dxa"/>
+      </w:tblCellMar>
     </w:tblPr>
   </w:style>
 </w:styles>

--- a/深入理解Java虚拟机.docx
+++ b/深入理解Java虚拟机.docx
@@ -470,7 +470,23 @@
           <w:rFonts w:hint="eastAsia"/>
           <w:color w:val="000000" w:themeColor="text1"/>
         </w:rPr>
-        <w:t>（boolean、byte、char、</w:t>
+        <w:t>（</w:t>
+      </w:r>
+      <w:proofErr w:type="spellStart"/>
+      <w:r>
+        <w:rPr>
+          <w:rFonts w:hint="eastAsia"/>
+          <w:color w:val="000000" w:themeColor="text1"/>
+        </w:rPr>
+        <w:t>boolean</w:t>
+      </w:r>
+      <w:proofErr w:type="spellEnd"/>
+      <w:r>
+        <w:rPr>
+          <w:rFonts w:hint="eastAsia"/>
+          <w:color w:val="000000" w:themeColor="text1"/>
+        </w:rPr>
+        <w:t>、byte、char、</w:t>
       </w:r>
       <w:r>
         <w:rPr>
@@ -483,7 +499,15 @@
           <w:rFonts w:hint="eastAsia"/>
           <w:color w:val="000000" w:themeColor="text1"/>
         </w:rPr>
-        <w:t>、i</w:t>
+        <w:t>、</w:t>
+      </w:r>
+      <w:proofErr w:type="spellStart"/>
+      <w:r>
+        <w:rPr>
+          <w:rFonts w:hint="eastAsia"/>
+          <w:color w:val="000000" w:themeColor="text1"/>
+        </w:rPr>
+        <w:t>i</w:t>
       </w:r>
       <w:r>
         <w:rPr>
@@ -491,6 +515,7 @@
         </w:rPr>
         <w:t>nt</w:t>
       </w:r>
+      <w:proofErr w:type="spellEnd"/>
       <w:r>
         <w:rPr>
           <w:rFonts w:hint="eastAsia"/>
@@ -526,13 +551,23 @@
         </w:rPr>
         <w:t>（reference类型，它不等同于对象本身，可能是一个指向对象起始地址的引用指针，也可能是指向一个代表对象的句柄或其他与此对象相关的位置）和</w:t>
       </w:r>
-      <w:r>
-        <w:rPr>
-          <w:rFonts w:hint="eastAsia"/>
-          <w:b/>
-          <w:color w:val="000000" w:themeColor="text1"/>
-        </w:rPr>
-        <w:t>returnAddress类型</w:t>
+      <w:proofErr w:type="spellStart"/>
+      <w:r>
+        <w:rPr>
+          <w:rFonts w:hint="eastAsia"/>
+          <w:b/>
+          <w:color w:val="000000" w:themeColor="text1"/>
+        </w:rPr>
+        <w:t>returnAddress</w:t>
+      </w:r>
+      <w:proofErr w:type="spellEnd"/>
+      <w:r>
+        <w:rPr>
+          <w:rFonts w:hint="eastAsia"/>
+          <w:b/>
+          <w:color w:val="000000" w:themeColor="text1"/>
+        </w:rPr>
+        <w:t>类型</w:t>
       </w:r>
       <w:r>
         <w:rPr>
@@ -618,6 +653,7 @@
         </w:rPr>
         <w:t>如果线程请求的栈深度大于虚拟机所允许的深度，将抛出</w:t>
       </w:r>
+      <w:proofErr w:type="spellStart"/>
       <w:r>
         <w:rPr>
           <w:rFonts w:hint="eastAsia"/>
@@ -626,6 +662,7 @@
         </w:rPr>
         <w:t>StackOverflowError</w:t>
       </w:r>
+      <w:proofErr w:type="spellEnd"/>
       <w:r>
         <w:rPr>
           <w:rFonts w:hint="eastAsia"/>
@@ -633,6 +670,7 @@
         </w:rPr>
         <w:t>异常；如果虚拟机栈可以动态扩展，如果扩展时无法申请到足够的内存，就会抛出</w:t>
       </w:r>
+      <w:proofErr w:type="spellStart"/>
       <w:r>
         <w:rPr>
           <w:rFonts w:hint="eastAsia"/>
@@ -641,6 +679,7 @@
         </w:rPr>
         <w:t>OutOfMemoryError</w:t>
       </w:r>
+      <w:proofErr w:type="spellEnd"/>
       <w:r>
         <w:rPr>
           <w:rFonts w:hint="eastAsia"/>
@@ -891,12 +930,14 @@
                 <w:color w:val="000000" w:themeColor="text1"/>
               </w:rPr>
             </w:pPr>
+            <w:proofErr w:type="spellStart"/>
             <w:r>
               <w:rPr>
                 <w:color w:val="000000" w:themeColor="text1"/>
               </w:rPr>
               <w:t>boolean</w:t>
             </w:r>
+            <w:proofErr w:type="spellEnd"/>
           </w:p>
         </w:tc>
         <w:tc>
@@ -932,6 +973,7 @@
                 <w:color w:val="000000" w:themeColor="text1"/>
               </w:rPr>
             </w:pPr>
+            <w:proofErr w:type="spellStart"/>
             <w:r>
               <w:rPr>
                 <w:rFonts w:hint="eastAsia"/>
@@ -945,6 +987,7 @@
               </w:rPr>
               <w:t>nt</w:t>
             </w:r>
+            <w:proofErr w:type="spellEnd"/>
           </w:p>
         </w:tc>
         <w:tc>
@@ -1522,7 +1565,23 @@
           <w:rFonts w:hint="eastAsia"/>
           <w:color w:val="000000" w:themeColor="text1"/>
         </w:rPr>
-        <w:t xml:space="preserve">-Xmx：最大堆容量 </w:t>
+        <w:t>-</w:t>
+      </w:r>
+      <w:proofErr w:type="spellStart"/>
+      <w:r>
+        <w:rPr>
+          <w:rFonts w:hint="eastAsia"/>
+          <w:color w:val="000000" w:themeColor="text1"/>
+        </w:rPr>
+        <w:t>Xmx</w:t>
+      </w:r>
+      <w:proofErr w:type="spellEnd"/>
+      <w:r>
+        <w:rPr>
+          <w:rFonts w:hint="eastAsia"/>
+          <w:color w:val="000000" w:themeColor="text1"/>
+        </w:rPr>
+        <w:t xml:space="preserve">：最大堆容量 </w:t>
       </w:r>
       <w:r>
         <w:rPr>
@@ -1535,7 +1594,23 @@
           <w:rFonts w:hint="eastAsia"/>
           <w:color w:val="000000" w:themeColor="text1"/>
         </w:rPr>
-        <w:t>-Xms：初始堆容量</w:t>
+        <w:t>-</w:t>
+      </w:r>
+      <w:proofErr w:type="spellStart"/>
+      <w:r>
+        <w:rPr>
+          <w:rFonts w:hint="eastAsia"/>
+          <w:color w:val="000000" w:themeColor="text1"/>
+        </w:rPr>
+        <w:t>Xms</w:t>
+      </w:r>
+      <w:proofErr w:type="spellEnd"/>
+      <w:r>
+        <w:rPr>
+          <w:rFonts w:hint="eastAsia"/>
+          <w:color w:val="000000" w:themeColor="text1"/>
+        </w:rPr>
+        <w:t>：初始堆容量</w:t>
       </w:r>
     </w:p>
     <w:p>
@@ -1565,6 +1640,7 @@
         </w:rPr>
         <w:t>如果在堆中没有内存完成实例分配，并且堆也无法再扩展时，将会抛出</w:t>
       </w:r>
+      <w:proofErr w:type="spellStart"/>
       <w:r>
         <w:rPr>
           <w:rFonts w:hint="eastAsia"/>
@@ -1573,6 +1649,7 @@
         </w:rPr>
         <w:t>OutOfMemoryError</w:t>
       </w:r>
+      <w:proofErr w:type="spellEnd"/>
       <w:r>
         <w:rPr>
           <w:rFonts w:hint="eastAsia"/>
@@ -1763,7 +1840,15 @@
           <w:rFonts w:hint="eastAsia"/>
           <w:color w:val="000000" w:themeColor="text1"/>
         </w:rPr>
-        <w:t>-XX:</w:t>
+        <w:t>-</w:t>
+      </w:r>
+      <w:proofErr w:type="spellStart"/>
+      <w:r>
+        <w:rPr>
+          <w:rFonts w:hint="eastAsia"/>
+          <w:color w:val="000000" w:themeColor="text1"/>
+        </w:rPr>
+        <w:t>XX:</w:t>
       </w:r>
       <w:r>
         <w:rPr>
@@ -1771,6 +1856,7 @@
         </w:rPr>
         <w:t>MaxPermSize</w:t>
       </w:r>
+      <w:proofErr w:type="spellEnd"/>
       <w:r>
         <w:rPr>
           <w:rFonts w:hint="eastAsia"/>
@@ -1857,6 +1943,7 @@
         </w:rPr>
         <w:t>当方法区无法满足内存分配需求时，将抛出</w:t>
       </w:r>
+      <w:proofErr w:type="spellStart"/>
       <w:r>
         <w:rPr>
           <w:rFonts w:hint="eastAsia"/>
@@ -1865,6 +1952,7 @@
         </w:rPr>
         <w:t>OutOfMemoryError</w:t>
       </w:r>
+      <w:proofErr w:type="spellEnd"/>
       <w:r>
         <w:rPr>
           <w:rFonts w:hint="eastAsia"/>
@@ -2119,6 +2207,7 @@
         </w:rPr>
         <w:t>当常量池无法再申请到内存时会抛出</w:t>
       </w:r>
+      <w:proofErr w:type="spellStart"/>
       <w:r>
         <w:rPr>
           <w:rFonts w:hint="eastAsia"/>
@@ -2127,6 +2216,7 @@
         </w:rPr>
         <w:t>OutOfMemoryError</w:t>
       </w:r>
+      <w:proofErr w:type="spellEnd"/>
       <w:r>
         <w:rPr>
           <w:rFonts w:hint="eastAsia"/>
@@ -2240,7 +2330,25 @@
           <w:b/>
           <w:color w:val="00B050"/>
         </w:rPr>
-        <w:t>它可以使用Native函数库直接分配堆外内存，然后通过一个存储在Java堆中的DirectByteBuffer对象作为这块内存的引用进行操作</w:t>
+        <w:t>它可以使用Native函数库直接分配堆外内存，然后通过一个存储在Java堆中的</w:t>
+      </w:r>
+      <w:proofErr w:type="spellStart"/>
+      <w:r>
+        <w:rPr>
+          <w:rFonts w:hint="eastAsia"/>
+          <w:b/>
+          <w:color w:val="00B050"/>
+        </w:rPr>
+        <w:t>DirectByteBuffer</w:t>
+      </w:r>
+      <w:proofErr w:type="spellEnd"/>
+      <w:r>
+        <w:rPr>
+          <w:rFonts w:hint="eastAsia"/>
+          <w:b/>
+          <w:color w:val="00B050"/>
+        </w:rPr>
+        <w:t>对象作为这块内存的引用进行操作</w:t>
       </w:r>
     </w:p>
     <w:p>
@@ -2275,8 +2383,25 @@
           <w:rFonts w:hint="eastAsia"/>
           <w:color w:val="000000" w:themeColor="text1"/>
         </w:rPr>
-        <w:t>服务器管理员在配置虚拟机参数时，会根据实际内存设置-Xmx等参数信息，但经常忽略直接内存，使得各个内存区域总和大于物理内存限制，从而导致动态扩展时出现</w:t>
-      </w:r>
+        <w:t>服务器管理员在配置虚拟机参数时，会根据实际内存设置-</w:t>
+      </w:r>
+      <w:proofErr w:type="spellStart"/>
+      <w:r>
+        <w:rPr>
+          <w:rFonts w:hint="eastAsia"/>
+          <w:color w:val="000000" w:themeColor="text1"/>
+        </w:rPr>
+        <w:t>Xmx</w:t>
+      </w:r>
+      <w:proofErr w:type="spellEnd"/>
+      <w:r>
+        <w:rPr>
+          <w:rFonts w:hint="eastAsia"/>
+          <w:color w:val="000000" w:themeColor="text1"/>
+        </w:rPr>
+        <w:t>等参数信息，但经常忽略直接内存，使得各个内存区域总和大于物理内存限制，从而导致动态扩展时出现</w:t>
+      </w:r>
+      <w:proofErr w:type="spellStart"/>
       <w:r>
         <w:rPr>
           <w:rFonts w:hint="eastAsia"/>
@@ -2285,6 +2410,7 @@
         </w:rPr>
         <w:t>OutOfMemoryError</w:t>
       </w:r>
+      <w:proofErr w:type="spellEnd"/>
       <w:r>
         <w:rPr>
           <w:rFonts w:hint="eastAsia"/>
@@ -2457,7 +2583,23 @@
           <w:rFonts w:hint="eastAsia"/>
           <w:color w:val="000000" w:themeColor="text1"/>
         </w:rPr>
-        <w:t>决定。因此，在使用Serial、ParNew等带Compact过程的收集器时，系统采用的分配算法是指针碰撞，而使用CMS这种基于Mark-Sweep算法的收集器时，通常采用空闲列表。</w:t>
+        <w:t>决定。因此，在使用Serial、</w:t>
+      </w:r>
+      <w:proofErr w:type="spellStart"/>
+      <w:r>
+        <w:rPr>
+          <w:rFonts w:hint="eastAsia"/>
+          <w:color w:val="000000" w:themeColor="text1"/>
+        </w:rPr>
+        <w:t>ParNew</w:t>
+      </w:r>
+      <w:proofErr w:type="spellEnd"/>
+      <w:r>
+        <w:rPr>
+          <w:rFonts w:hint="eastAsia"/>
+          <w:color w:val="000000" w:themeColor="text1"/>
+        </w:rPr>
+        <w:t>等带Compact过程的收集器时，系统采用的分配算法是指针碰撞，而使用CMS这种基于Mark-Sweep算法的收集器时，通常采用空闲列表。</w:t>
       </w:r>
     </w:p>
     <w:p>
@@ -2575,8 +2717,16 @@
         <w:rPr>
           <w:color w:val="000000" w:themeColor="text1"/>
         </w:rPr>
-        <w:t>:+/-UseTLAB</w:t>
-      </w:r>
+        <w:t>:+/-</w:t>
+      </w:r>
+      <w:proofErr w:type="spellStart"/>
+      <w:r>
+        <w:rPr>
+          <w:color w:val="000000" w:themeColor="text1"/>
+        </w:rPr>
+        <w:t>UseTLAB</w:t>
+      </w:r>
+      <w:proofErr w:type="spellEnd"/>
       <w:r>
         <w:rPr>
           <w:rFonts w:hint="eastAsia"/>
@@ -2705,12 +2855,21 @@
         </w:rPr>
         <w:t>&lt;</w:t>
       </w:r>
+      <w:proofErr w:type="spellStart"/>
       <w:r>
         <w:rPr>
           <w:b/>
           <w:color w:val="FF0000"/>
         </w:rPr>
-        <w:t>init&gt;</w:t>
+        <w:t>init</w:t>
+      </w:r>
+      <w:proofErr w:type="spellEnd"/>
+      <w:r>
+        <w:rPr>
+          <w:b/>
+          <w:color w:val="FF0000"/>
+        </w:rPr>
+        <w:t>&gt;</w:t>
       </w:r>
       <w:r>
         <w:rPr>
@@ -2719,6 +2878,7 @@
         </w:rPr>
         <w:t>方法还没有执行，所有的字段都还为零。所以，一般来说（由字节码中是否跟随</w:t>
       </w:r>
+      <w:proofErr w:type="spellStart"/>
       <w:r>
         <w:rPr>
           <w:rFonts w:hint="eastAsia"/>
@@ -2727,6 +2887,7 @@
         </w:rPr>
         <w:t>invokespecial</w:t>
       </w:r>
+      <w:proofErr w:type="spellEnd"/>
       <w:r>
         <w:rPr>
           <w:rFonts w:hint="eastAsia"/>
@@ -2734,11 +2895,19 @@
         </w:rPr>
         <w:t>指令所决定），执行new指令之后会接着执行&lt;</w:t>
       </w:r>
-      <w:r>
-        <w:rPr>
-          <w:color w:val="000000" w:themeColor="text1"/>
-        </w:rPr>
-        <w:t>init&gt;</w:t>
+      <w:proofErr w:type="spellStart"/>
+      <w:r>
+        <w:rPr>
+          <w:color w:val="000000" w:themeColor="text1"/>
+        </w:rPr>
+        <w:t>init</w:t>
+      </w:r>
+      <w:proofErr w:type="spellEnd"/>
+      <w:r>
+        <w:rPr>
+          <w:color w:val="000000" w:themeColor="text1"/>
+        </w:rPr>
+        <w:t>&gt;</w:t>
       </w:r>
       <w:r>
         <w:rPr>
@@ -2896,7 +3065,23 @@
           <w:rFonts w:hint="eastAsia"/>
           <w:color w:val="000000" w:themeColor="text1"/>
         </w:rPr>
-        <w:t>（HashCode）、</w:t>
+        <w:t>（</w:t>
+      </w:r>
+      <w:proofErr w:type="spellStart"/>
+      <w:r>
+        <w:rPr>
+          <w:rFonts w:hint="eastAsia"/>
+          <w:color w:val="000000" w:themeColor="text1"/>
+        </w:rPr>
+        <w:t>HashCode</w:t>
+      </w:r>
+      <w:proofErr w:type="spellEnd"/>
+      <w:r>
+        <w:rPr>
+          <w:rFonts w:hint="eastAsia"/>
+          <w:color w:val="000000" w:themeColor="text1"/>
+        </w:rPr>
+        <w:t>）、</w:t>
       </w:r>
       <w:r>
         <w:rPr>
@@ -3463,8 +3648,17 @@
           <w:b/>
           <w:color w:val="000000" w:themeColor="text1"/>
         </w:rPr>
-        <w:t>:+HeapDumpOnOutOfMemoryError</w:t>
-      </w:r>
+        <w:t>:+</w:t>
+      </w:r>
+      <w:proofErr w:type="spellStart"/>
+      <w:r>
+        <w:rPr>
+          <w:b/>
+          <w:color w:val="000000" w:themeColor="text1"/>
+        </w:rPr>
+        <w:t>HeapDumpOnOutOfMemoryError</w:t>
+      </w:r>
+      <w:proofErr w:type="spellEnd"/>
       <w:r>
         <w:rPr>
           <w:rFonts w:hint="eastAsia"/>
@@ -3492,7 +3686,15 @@
           <w:rFonts w:hint="eastAsia"/>
           <w:color w:val="000000" w:themeColor="text1"/>
         </w:rPr>
-        <w:t>Java堆内存的OOM异常是实际应用中常见的内存溢出异常情况。当出现Java堆内存溢出时，异常堆栈信息“j</w:t>
+        <w:t>Java堆内存的OOM异常是实际应用中常见的内存溢出异常情况。当出现Java堆内存溢出时，异常堆栈信息“</w:t>
+      </w:r>
+      <w:proofErr w:type="spellStart"/>
+      <w:r>
+        <w:rPr>
+          <w:rFonts w:hint="eastAsia"/>
+          <w:color w:val="000000" w:themeColor="text1"/>
+        </w:rPr>
+        <w:t>j</w:t>
       </w:r>
       <w:r>
         <w:rPr>
@@ -3500,6 +3702,7 @@
         </w:rPr>
         <w:t>ava.lang.OutOfMemoryError</w:t>
       </w:r>
+      <w:proofErr w:type="spellEnd"/>
       <w:r>
         <w:rPr>
           <w:rFonts w:hint="eastAsia"/>
@@ -3671,7 +3874,39 @@
           <w:rFonts w:hint="eastAsia"/>
           <w:color w:val="000000" w:themeColor="text1"/>
         </w:rPr>
-        <w:t>如果不存在泄漏，就是内存中的对象确实都还必须存活着，那就应当检查虚拟机的堆参数（-Xmx与-Xms），与机器物理内存对比看是否还可以调大，从代码上检查是否存在某些对象生命周期过长、持有状态时间过长的情况，尝试减少程序运行期的内存消耗。</w:t>
+        <w:t>如果不存在泄漏，就是内存中的对象确实都还必须存活着，那就应当检查虚拟机的堆参数（-</w:t>
+      </w:r>
+      <w:proofErr w:type="spellStart"/>
+      <w:r>
+        <w:rPr>
+          <w:rFonts w:hint="eastAsia"/>
+          <w:color w:val="000000" w:themeColor="text1"/>
+        </w:rPr>
+        <w:t>Xmx</w:t>
+      </w:r>
+      <w:proofErr w:type="spellEnd"/>
+      <w:r>
+        <w:rPr>
+          <w:rFonts w:hint="eastAsia"/>
+          <w:color w:val="000000" w:themeColor="text1"/>
+        </w:rPr>
+        <w:t>与-</w:t>
+      </w:r>
+      <w:proofErr w:type="spellStart"/>
+      <w:r>
+        <w:rPr>
+          <w:rFonts w:hint="eastAsia"/>
+          <w:color w:val="000000" w:themeColor="text1"/>
+        </w:rPr>
+        <w:t>Xms</w:t>
+      </w:r>
+      <w:proofErr w:type="spellEnd"/>
+      <w:r>
+        <w:rPr>
+          <w:rFonts w:hint="eastAsia"/>
+          <w:color w:val="000000" w:themeColor="text1"/>
+        </w:rPr>
+        <w:t>），与机器物理内存对比看是否还可以调大，从代码上检查是否存在某些对象生命周期过长、持有状态时间过长的情况，尝试减少程序运行期的内存消耗。</w:t>
       </w:r>
     </w:p>
     <w:p>
@@ -3693,6 +3928,7 @@
           <w:color w:val="000000" w:themeColor="text1"/>
         </w:rPr>
       </w:pPr>
+      <w:proofErr w:type="spellStart"/>
       <w:r>
         <w:rPr>
           <w:rFonts w:hint="eastAsia"/>
@@ -3704,7 +3940,14 @@
         <w:rPr>
           <w:color w:val="000000" w:themeColor="text1"/>
         </w:rPr>
-        <w:t>tring.intern()</w:t>
+        <w:t>tring.intern</w:t>
+      </w:r>
+      <w:proofErr w:type="spellEnd"/>
+      <w:r>
+        <w:rPr>
+          <w:color w:val="000000" w:themeColor="text1"/>
+        </w:rPr>
+        <w:t>()</w:t>
       </w:r>
       <w:r>
         <w:rPr>
@@ -3803,7 +4046,23 @@
           <w:rFonts w:hint="eastAsia"/>
           <w:color w:val="000000" w:themeColor="text1"/>
         </w:rPr>
-        <w:t>由DirectMemory导致的内存溢出，一个明显的特征是在Heap</w:t>
+        <w:t>由</w:t>
+      </w:r>
+      <w:proofErr w:type="spellStart"/>
+      <w:r>
+        <w:rPr>
+          <w:rFonts w:hint="eastAsia"/>
+          <w:color w:val="000000" w:themeColor="text1"/>
+        </w:rPr>
+        <w:t>DirectMemory</w:t>
+      </w:r>
+      <w:proofErr w:type="spellEnd"/>
+      <w:r>
+        <w:rPr>
+          <w:rFonts w:hint="eastAsia"/>
+          <w:color w:val="000000" w:themeColor="text1"/>
+        </w:rPr>
+        <w:t>导致的内存溢出，一个明显的特征是在Heap</w:t>
       </w:r>
       <w:r>
         <w:rPr>
@@ -4019,6 +4278,7 @@
         </w:rPr>
         <w:t xml:space="preserve"> </w:t>
       </w:r>
+      <w:proofErr w:type="spellStart"/>
       <w:r>
         <w:rPr>
           <w:rFonts w:hint="eastAsia"/>
@@ -4026,6 +4286,7 @@
         </w:rPr>
         <w:t>obj</w:t>
       </w:r>
+      <w:proofErr w:type="spellEnd"/>
       <w:r>
         <w:rPr>
           <w:color w:val="000000" w:themeColor="text1"/>
@@ -4369,7 +4630,25 @@
           <w:b/>
           <w:color w:val="00B050"/>
         </w:rPr>
-        <w:t>加载该类的ClassLoader已经被回收</w:t>
+        <w:t>加载该类的</w:t>
+      </w:r>
+      <w:proofErr w:type="spellStart"/>
+      <w:r>
+        <w:rPr>
+          <w:rFonts w:hint="eastAsia"/>
+          <w:b/>
+          <w:color w:val="00B050"/>
+        </w:rPr>
+        <w:t>ClassLoader</w:t>
+      </w:r>
+      <w:proofErr w:type="spellEnd"/>
+      <w:r>
+        <w:rPr>
+          <w:rFonts w:hint="eastAsia"/>
+          <w:b/>
+          <w:color w:val="00B050"/>
+        </w:rPr>
+        <w:t>已经被回收</w:t>
       </w:r>
       <w:r>
         <w:rPr>
@@ -4384,7 +4663,25 @@
           <w:b/>
           <w:color w:val="00B050"/>
         </w:rPr>
-        <w:t>该类对应的java.lang.Class对象没有在任何地方被引用，无法在任何地方通过反射访问该类的方法</w:t>
+        <w:t>该类对应的</w:t>
+      </w:r>
+      <w:proofErr w:type="spellStart"/>
+      <w:r>
+        <w:rPr>
+          <w:rFonts w:hint="eastAsia"/>
+          <w:b/>
+          <w:color w:val="00B050"/>
+        </w:rPr>
+        <w:t>java.lang.Class</w:t>
+      </w:r>
+      <w:proofErr w:type="spellEnd"/>
+      <w:r>
+        <w:rPr>
+          <w:rFonts w:hint="eastAsia"/>
+          <w:b/>
+          <w:color w:val="00B050"/>
+        </w:rPr>
+        <w:t>对象没有在任何地方被引用，无法在任何地方通过反射访问该类的方法</w:t>
       </w:r>
       <w:r>
         <w:rPr>
@@ -4792,7 +5089,46 @@
           <w:rFonts w:hint="eastAsia"/>
           <w:color w:val="000000" w:themeColor="text1"/>
         </w:rPr>
-        <w:t>。在HotSpot的实现中，是使用一组成为OopMap的数据结构来达到这个目的的。</w:t>
+        <w:t>。在</w:t>
+      </w:r>
+      <w:proofErr w:type="spellStart"/>
+      <w:r>
+        <w:rPr>
+          <w:rFonts w:hint="eastAsia"/>
+          <w:color w:val="000000" w:themeColor="text1"/>
+        </w:rPr>
+        <w:t>HotSpot</w:t>
+      </w:r>
+      <w:proofErr w:type="spellEnd"/>
+      <w:r>
+        <w:rPr>
+          <w:rFonts w:hint="eastAsia"/>
+          <w:color w:val="000000" w:themeColor="text1"/>
+        </w:rPr>
+        <w:t>的实现中，是使用一组称</w:t>
+      </w:r>
+      <w:r>
+        <w:rPr>
+          <w:rFonts w:hint="eastAsia"/>
+          <w:color w:val="000000" w:themeColor="text1"/>
+        </w:rPr>
+        <w:t>为</w:t>
+      </w:r>
+      <w:proofErr w:type="spellStart"/>
+      <w:r>
+        <w:rPr>
+          <w:rFonts w:hint="eastAsia"/>
+          <w:color w:val="000000" w:themeColor="text1"/>
+        </w:rPr>
+        <w:t>OopMap</w:t>
+      </w:r>
+      <w:proofErr w:type="spellEnd"/>
+      <w:r>
+        <w:rPr>
+          <w:rFonts w:hint="eastAsia"/>
+          <w:color w:val="000000" w:themeColor="text1"/>
+        </w:rPr>
+        <w:t>的数据结构来达到这个目的的。</w:t>
       </w:r>
     </w:p>
     <w:p>
@@ -4802,12 +5138,37 @@
           <w:color w:val="000000" w:themeColor="text1"/>
         </w:rPr>
       </w:pPr>
-      <w:r>
-        <w:rPr>
-          <w:rFonts w:hint="eastAsia"/>
-          <w:color w:val="000000" w:themeColor="text1"/>
-        </w:rPr>
-        <w:t>HotSpot没有为每条指令都生成OopMap，只是在“特定的位置“记录了这些信息，这些位置称为</w:t>
+      <w:proofErr w:type="spellStart"/>
+      <w:r>
+        <w:rPr>
+          <w:rFonts w:hint="eastAsia"/>
+          <w:color w:val="000000" w:themeColor="text1"/>
+        </w:rPr>
+        <w:t>HotSpot</w:t>
+      </w:r>
+      <w:proofErr w:type="spellEnd"/>
+      <w:r>
+        <w:rPr>
+          <w:rFonts w:hint="eastAsia"/>
+          <w:color w:val="000000" w:themeColor="text1"/>
+        </w:rPr>
+        <w:t>没有为每条指令都生成</w:t>
+      </w:r>
+      <w:proofErr w:type="spellStart"/>
+      <w:r>
+        <w:rPr>
+          <w:rFonts w:hint="eastAsia"/>
+          <w:color w:val="000000" w:themeColor="text1"/>
+        </w:rPr>
+        <w:t>OopMap</w:t>
+      </w:r>
+      <w:proofErr w:type="spellEnd"/>
+      <w:r>
+        <w:rPr>
+          <w:rFonts w:hint="eastAsia"/>
+          <w:color w:val="000000" w:themeColor="text1"/>
+        </w:rPr>
+        <w:t>，只是在“特定的位置“记录了这些信息，这些位置称为</w:t>
       </w:r>
       <w:r>
         <w:rPr>
@@ -4822,7 +5183,23 @@
           <w:rFonts w:hint="eastAsia"/>
           <w:color w:val="000000" w:themeColor="text1"/>
         </w:rPr>
-        <w:t>（SafePoint），即</w:t>
+        <w:t>（</w:t>
+      </w:r>
+      <w:proofErr w:type="spellStart"/>
+      <w:r>
+        <w:rPr>
+          <w:rFonts w:hint="eastAsia"/>
+          <w:color w:val="000000" w:themeColor="text1"/>
+        </w:rPr>
+        <w:t>SafePoint</w:t>
+      </w:r>
+      <w:proofErr w:type="spellEnd"/>
+      <w:r>
+        <w:rPr>
+          <w:rFonts w:hint="eastAsia"/>
+          <w:color w:val="000000" w:themeColor="text1"/>
+        </w:rPr>
+        <w:t>），即</w:t>
       </w:r>
       <w:r>
         <w:rPr>
@@ -4897,7 +5274,23 @@
           <w:rFonts w:hint="eastAsia"/>
           <w:color w:val="000000" w:themeColor="text1"/>
         </w:rPr>
-        <w:t>等，所以具有这些功能的指令才会产生SafePoint。</w:t>
+        <w:t>等，所以具有这些功能的指令才会产生</w:t>
+      </w:r>
+      <w:proofErr w:type="spellStart"/>
+      <w:r>
+        <w:rPr>
+          <w:rFonts w:hint="eastAsia"/>
+          <w:color w:val="000000" w:themeColor="text1"/>
+        </w:rPr>
+        <w:t>SafePoint</w:t>
+      </w:r>
+      <w:proofErr w:type="spellEnd"/>
+      <w:r>
+        <w:rPr>
+          <w:rFonts w:hint="eastAsia"/>
+          <w:color w:val="000000" w:themeColor="text1"/>
+        </w:rPr>
+        <w:t>。</w:t>
       </w:r>
     </w:p>
     <w:p>
@@ -4949,7 +5342,21 @@
           <w:rFonts w:hint="eastAsia"/>
           <w:color w:val="000000" w:themeColor="text1"/>
         </w:rPr>
-        <w:t>。抢先式中断不需要线程的执行代码主动去配合，在GC发生时，首先把所有线程全部中断，如果发现有线程中断的地方不在安全点上，就恢复线程，让它”跑“到安全点上。主动式中断是当GC需要中断线程的时候，不直接对线程操作，仅仅简单地设置一个标志，各个线程执行时主动去轮询这个标志，发现中断标志位真时就自己中断挂起，</w:t>
+        <w:t>。抢先式中断不需要线程的执行代码主动去配合，在GC发生时，首先把所有线程全部中断，如果发现有线程中断的地方不在安全点上，就恢复线程，让它”跑“到安全点上。主动式中断是当GC需要中断线程的时候，不直接对线程操作，仅仅简单</w:t>
+      </w:r>
+      <w:r>
+        <w:rPr>
+          <w:rFonts w:hint="eastAsia"/>
+          <w:color w:val="000000" w:themeColor="text1"/>
+        </w:rPr>
+        <w:t>地设置一个标志，各个线程执行时主动去轮询这个标志，发现中断标志为</w:t>
+      </w:r>
+      <w:r>
+        <w:rPr>
+          <w:rFonts w:hint="eastAsia"/>
+          <w:color w:val="000000" w:themeColor="text1"/>
+        </w:rPr>
+        <w:t>真时就自己中断挂起，</w:t>
       </w:r>
       <w:r>
         <w:rPr>
@@ -5104,7 +5511,6 @@
         </w:numPr>
         <w:ind w:firstLineChars="0"/>
         <w:rPr>
-          <w:rFonts w:hint="eastAsia"/>
           <w:color w:val="000000" w:themeColor="text1"/>
         </w:rPr>
       </w:pPr>
@@ -5150,7 +5556,6 @@
     <w:p>
       <w:pPr>
         <w:rPr>
-          <w:rFonts w:hint="eastAsia"/>
           <w:color w:val="000000" w:themeColor="text1"/>
         </w:rPr>
       </w:pPr>
@@ -5164,10 +5569,10 @@
         </w:numPr>
         <w:ind w:firstLineChars="0"/>
         <w:rPr>
-          <w:rFonts w:hint="eastAsia"/>
-          <w:color w:val="000000" w:themeColor="text1"/>
-        </w:rPr>
-      </w:pPr>
+          <w:color w:val="000000" w:themeColor="text1"/>
+        </w:rPr>
+      </w:pPr>
+      <w:proofErr w:type="spellStart"/>
       <w:r>
         <w:rPr>
           <w:rFonts w:hint="eastAsia"/>
@@ -5176,6 +5581,7 @@
         </w:rPr>
         <w:t>ParNew</w:t>
       </w:r>
+      <w:proofErr w:type="spellEnd"/>
       <w:r>
         <w:rPr>
           <w:rFonts w:hint="eastAsia"/>
@@ -5188,7 +5594,23 @@
           <w:rFonts w:hint="eastAsia"/>
           <w:color w:val="000000" w:themeColor="text1"/>
         </w:rPr>
-        <w:t>，ParNew收集器在单</w:t>
+        <w:t>，</w:t>
+      </w:r>
+      <w:proofErr w:type="spellStart"/>
+      <w:r>
+        <w:rPr>
+          <w:rFonts w:hint="eastAsia"/>
+          <w:color w:val="000000" w:themeColor="text1"/>
+        </w:rPr>
+        <w:t>ParNew</w:t>
+      </w:r>
+      <w:proofErr w:type="spellEnd"/>
+      <w:r>
+        <w:rPr>
+          <w:rFonts w:hint="eastAsia"/>
+          <w:color w:val="000000" w:themeColor="text1"/>
+        </w:rPr>
+        <w:t>收集器在单</w:t>
       </w:r>
       <w:r>
         <w:rPr>
@@ -5201,7 +5623,6 @@
     <w:p>
       <w:pPr>
         <w:rPr>
-          <w:rFonts w:hint="eastAsia"/>
           <w:color w:val="000000" w:themeColor="text1"/>
         </w:rPr>
       </w:pPr>
@@ -5215,7 +5636,6 @@
         </w:numPr>
         <w:ind w:firstLineChars="0"/>
         <w:rPr>
-          <w:rFonts w:hint="eastAsia"/>
           <w:color w:val="000000" w:themeColor="text1"/>
         </w:rPr>
       </w:pPr>
@@ -5245,7 +5665,6 @@
     <w:p>
       <w:pPr>
         <w:rPr>
-          <w:rFonts w:hint="eastAsia"/>
           <w:color w:val="000000" w:themeColor="text1"/>
         </w:rPr>
       </w:pPr>
@@ -5259,7 +5678,6 @@
         </w:numPr>
         <w:ind w:firstLineChars="0"/>
         <w:rPr>
-          <w:rFonts w:hint="eastAsia"/>
           <w:color w:val="000000" w:themeColor="text1"/>
         </w:rPr>
       </w:pPr>
@@ -5282,7 +5700,6 @@
     <w:p>
       <w:pPr>
         <w:rPr>
-          <w:rFonts w:hint="eastAsia"/>
           <w:color w:val="000000" w:themeColor="text1"/>
         </w:rPr>
       </w:pPr>
@@ -5296,7 +5713,6 @@
         </w:numPr>
         <w:ind w:firstLineChars="0"/>
         <w:rPr>
-          <w:rFonts w:hint="eastAsia"/>
           <w:color w:val="000000" w:themeColor="text1"/>
         </w:rPr>
       </w:pPr>
@@ -5327,7 +5743,6 @@
     <w:p>
       <w:pPr>
         <w:rPr>
-          <w:rFonts w:hint="eastAsia"/>
           <w:color w:val="000000" w:themeColor="text1"/>
         </w:rPr>
       </w:pPr>
@@ -5341,7 +5756,6 @@
         </w:numPr>
         <w:ind w:firstLineChars="0"/>
         <w:rPr>
-          <w:rFonts w:hint="eastAsia"/>
           <w:color w:val="000000" w:themeColor="text1"/>
         </w:rPr>
       </w:pPr>
@@ -5379,7 +5793,6 @@
     <w:p>
       <w:pPr>
         <w:rPr>
-          <w:rFonts w:hint="eastAsia"/>
           <w:color w:val="000000" w:themeColor="text1"/>
         </w:rPr>
       </w:pPr>
@@ -5393,7 +5806,6 @@
         </w:numPr>
         <w:ind w:firstLineChars="0"/>
         <w:rPr>
-          <w:rFonts w:hint="eastAsia"/>
           <w:color w:val="000000" w:themeColor="text1"/>
         </w:rPr>
       </w:pPr>
@@ -5431,7 +5843,6 @@
     <w:p>
       <w:pPr>
         <w:rPr>
-          <w:rFonts w:hint="eastAsia"/>
           <w:color w:val="000000" w:themeColor="text1"/>
         </w:rPr>
       </w:pPr>
@@ -5445,7 +5856,6 @@
         </w:numPr>
         <w:ind w:firstLineChars="0"/>
         <w:rPr>
-          <w:rFonts w:hint="eastAsia"/>
           <w:color w:val="000000" w:themeColor="text1"/>
         </w:rPr>
       </w:pPr>
@@ -5514,7 +5924,21 @@
           <w:rFonts w:hint="eastAsia"/>
           <w:color w:val="000000" w:themeColor="text1"/>
         </w:rPr>
-        <w:t>，为了修正并发标记期间因用户程序继续运作而导致标记发生变动的那一部分对象的标记记录。（4）</w:t>
+        <w:t>，</w:t>
+      </w:r>
+      <w:r>
+        <w:rPr>
+          <w:rFonts w:hint="eastAsia"/>
+          <w:color w:val="000000" w:themeColor="text1"/>
+        </w:rPr>
+        <w:t>“Stop The World“，</w:t>
+      </w:r>
+      <w:r>
+        <w:rPr>
+          <w:rFonts w:hint="eastAsia"/>
+          <w:color w:val="000000" w:themeColor="text1"/>
+        </w:rPr>
+        <w:t>为了修正并发标记期间因用户程序继续运作而导致标记发生变动的那一部分对象的标记记录。（4）</w:t>
       </w:r>
       <w:r>
         <w:rPr>
@@ -5535,7 +5959,6 @@
     <w:p>
       <w:pPr>
         <w:rPr>
-          <w:rFonts w:hint="eastAsia"/>
           <w:color w:val="000000" w:themeColor="text1"/>
         </w:rPr>
       </w:pPr>
@@ -5549,7 +5972,6 @@
         </w:numPr>
         <w:ind w:firstLineChars="0"/>
         <w:rPr>
-          <w:rFonts w:hint="eastAsia"/>
           <w:color w:val="000000" w:themeColor="text1"/>
         </w:rPr>
       </w:pPr>
@@ -5654,7 +6076,6 @@
     <w:p>
       <w:pPr>
         <w:rPr>
-          <w:rFonts w:hint="eastAsia"/>
           <w:color w:val="000000" w:themeColor="text1"/>
         </w:rPr>
       </w:pPr>
@@ -5668,7 +6089,6 @@
         </w:numPr>
         <w:ind w:firstLineChars="0"/>
         <w:rPr>
-          <w:rFonts w:hint="eastAsia"/>
           <w:color w:val="000000" w:themeColor="text1"/>
         </w:rPr>
       </w:pPr>
@@ -5751,7 +6171,6 @@
     <w:p>
       <w:pPr>
         <w:rPr>
-          <w:rFonts w:hint="eastAsia"/>
           <w:color w:val="000000" w:themeColor="text1"/>
         </w:rPr>
       </w:pPr>
@@ -5765,7 +6184,6 @@
         </w:numPr>
         <w:ind w:firstLineChars="0"/>
         <w:rPr>
-          <w:rFonts w:hint="eastAsia"/>
           <w:color w:val="000000" w:themeColor="text1"/>
         </w:rPr>
       </w:pPr>
@@ -5795,7 +6213,6 @@
     <w:p>
       <w:pPr>
         <w:rPr>
-          <w:rFonts w:hint="eastAsia"/>
           <w:color w:val="000000" w:themeColor="text1"/>
         </w:rPr>
       </w:pPr>
@@ -5809,7 +6226,6 @@
         </w:numPr>
         <w:ind w:firstLineChars="0"/>
         <w:rPr>
-          <w:rFonts w:hint="eastAsia"/>
           <w:color w:val="000000" w:themeColor="text1"/>
         </w:rPr>
       </w:pPr>
@@ -5826,15 +6242,47 @@
           <w:color w:val="000000" w:themeColor="text1"/>
         </w:rPr>
         <w:lastRenderedPageBreak/>
-        <w:t>Reference类型的数据进行写操作时，会产生一个Write Barrier暂时中断写操作，检查Reference引用的对象是否处于不同的Region之中（在分代的例子中就是检查是否老年代的中的对象引用了新生代中的对象），如果是，便</w:t>
-      </w:r>
-      <w:r>
-        <w:rPr>
-          <w:rFonts w:hint="eastAsia"/>
-          <w:b/>
-          <w:color w:val="000000" w:themeColor="text1"/>
-        </w:rPr>
-        <w:t>通过CardTable把相关的引用信息记录到被引用对象所属的Region的Remembered Set之中</w:t>
+        <w:t>Reference类型的数据进行写操作时，会产生一个Write Barrier暂时中断写操作，检查Reference引用的对象是否处于不同的Region</w:t>
+      </w:r>
+      <w:r>
+        <w:rPr>
+          <w:rFonts w:hint="eastAsia"/>
+          <w:color w:val="000000" w:themeColor="text1"/>
+        </w:rPr>
+        <w:t>之中（在分代的例子中就是检查是否老年代</w:t>
+      </w:r>
+      <w:r>
+        <w:rPr>
+          <w:rFonts w:hint="eastAsia"/>
+          <w:color w:val="000000" w:themeColor="text1"/>
+        </w:rPr>
+        <w:t>中的对象引用了新生代中的对象），如果是，便</w:t>
+      </w:r>
+      <w:r>
+        <w:rPr>
+          <w:rFonts w:hint="eastAsia"/>
+          <w:b/>
+          <w:color w:val="000000" w:themeColor="text1"/>
+        </w:rPr>
+        <w:t>通过</w:t>
+      </w:r>
+      <w:proofErr w:type="spellStart"/>
+      <w:r>
+        <w:rPr>
+          <w:rFonts w:hint="eastAsia"/>
+          <w:b/>
+          <w:color w:val="000000" w:themeColor="text1"/>
+        </w:rPr>
+        <w:t>CardTable</w:t>
+      </w:r>
+      <w:proofErr w:type="spellEnd"/>
+      <w:r>
+        <w:rPr>
+          <w:rFonts w:hint="eastAsia"/>
+          <w:b/>
+          <w:color w:val="000000" w:themeColor="text1"/>
+        </w:rPr>
+        <w:t>把相关的引用信息记录到被引用对象所属的Region的Remembered Set之中</w:t>
       </w:r>
       <w:r>
         <w:rPr>
@@ -5847,7 +6295,6 @@
     <w:p>
       <w:pPr>
         <w:rPr>
-          <w:rFonts w:hint="eastAsia"/>
           <w:color w:val="000000" w:themeColor="text1"/>
         </w:rPr>
       </w:pPr>
@@ -5861,7 +6308,6 @@
         </w:numPr>
         <w:ind w:firstLineChars="0"/>
         <w:rPr>
-          <w:rFonts w:hint="eastAsia"/>
           <w:color w:val="000000" w:themeColor="text1"/>
         </w:rPr>
       </w:pPr>
@@ -5885,14 +6331,14 @@
           <w:rFonts w:hint="eastAsia"/>
           <w:color w:val="000000" w:themeColor="text1"/>
         </w:rPr>
-        <w:t>标记一下</w:t>
-      </w:r>
-      <w:r>
-        <w:rPr>
-          <w:rFonts w:hint="eastAsia"/>
-          <w:color w:val="000000" w:themeColor="text1"/>
-        </w:rPr>
-        <w:t>GC Roots能直接关联到的对象。（2）</w:t>
+        <w:t>，</w:t>
+      </w:r>
+      <w:r>
+        <w:rPr>
+          <w:rFonts w:hint="eastAsia"/>
+          <w:color w:val="000000" w:themeColor="text1"/>
+        </w:rPr>
+        <w:t>标记一下GC Roots能直接关联到的对象。（2）</w:t>
       </w:r>
       <w:r>
         <w:rPr>
@@ -5950,7 +6396,6 @@
     <w:p>
       <w:pPr>
         <w:rPr>
-          <w:rFonts w:hint="eastAsia"/>
           <w:color w:val="000000" w:themeColor="text1"/>
         </w:rPr>
       </w:pPr>
@@ -5964,7 +6409,6 @@
         </w:numPr>
         <w:ind w:firstLineChars="0"/>
         <w:rPr>
-          <w:rFonts w:hint="eastAsia"/>
           <w:color w:val="000000" w:themeColor="text1"/>
         </w:rPr>
       </w:pPr>
@@ -5979,7 +6423,6 @@
     <w:p>
       <w:pPr>
         <w:rPr>
-          <w:rFonts w:hint="eastAsia"/>
           <w:color w:val="000000" w:themeColor="text1"/>
         </w:rPr>
       </w:pPr>
@@ -5993,7 +6436,6 @@
         </w:numPr>
         <w:ind w:firstLineChars="0"/>
         <w:rPr>
-          <w:rFonts w:hint="eastAsia"/>
           <w:color w:val="000000" w:themeColor="text1"/>
         </w:rPr>
       </w:pPr>
@@ -6008,7 +6450,6 @@
     <w:p>
       <w:pPr>
         <w:rPr>
-          <w:rFonts w:hint="eastAsia"/>
           <w:color w:val="000000" w:themeColor="text1"/>
         </w:rPr>
       </w:pPr>
@@ -6022,7 +6463,6 @@
         </w:numPr>
         <w:ind w:firstLineChars="0"/>
         <w:rPr>
-          <w:rFonts w:hint="eastAsia"/>
           <w:color w:val="000000" w:themeColor="text1"/>
         </w:rPr>
       </w:pPr>
@@ -6037,7 +6477,6 @@
     <w:p>
       <w:pPr>
         <w:rPr>
-          <w:rFonts w:hint="eastAsia"/>
           <w:color w:val="000000" w:themeColor="text1"/>
         </w:rPr>
       </w:pPr>
@@ -6051,22 +6490,36 @@
         </w:numPr>
         <w:ind w:firstLineChars="0"/>
         <w:rPr>
-          <w:rFonts w:hint="eastAsia"/>
-          <w:color w:val="000000" w:themeColor="text1"/>
-        </w:rPr>
-      </w:pPr>
-      <w:r>
-        <w:rPr>
-          <w:rFonts w:hint="eastAsia"/>
-          <w:color w:val="000000" w:themeColor="text1"/>
-        </w:rPr>
-        <w:t>动态对象年龄判定。如果在Survivor空间中相同年龄所有对象大小的总和大于Survivor空间的一半，年龄大于或等于该年龄的对象就可以直接进入老年代，无须等待MaxTenuringThreshold中要求的年龄。</w:t>
-      </w:r>
-    </w:p>
-    <w:p>
-      <w:pPr>
-        <w:rPr>
-          <w:rFonts w:hint="eastAsia"/>
+          <w:color w:val="000000" w:themeColor="text1"/>
+        </w:rPr>
+      </w:pPr>
+      <w:r>
+        <w:rPr>
+          <w:rFonts w:hint="eastAsia"/>
+          <w:color w:val="000000" w:themeColor="text1"/>
+        </w:rPr>
+        <w:t>动态对象年龄判定。如果在Survivor空间中相同年龄所有对象大小的总和大于Survivor空间的一半，年龄大于或等于该年龄的对象就可以直接进入老年代，无须等待</w:t>
+      </w:r>
+      <w:proofErr w:type="spellStart"/>
+      <w:r>
+        <w:rPr>
+          <w:rFonts w:hint="eastAsia"/>
+          <w:color w:val="000000" w:themeColor="text1"/>
+        </w:rPr>
+        <w:t>MaxTenuringThreshold</w:t>
+      </w:r>
+      <w:proofErr w:type="spellEnd"/>
+      <w:r>
+        <w:rPr>
+          <w:rFonts w:hint="eastAsia"/>
+          <w:color w:val="000000" w:themeColor="text1"/>
+        </w:rPr>
+        <w:t>中要求的年龄。</w:t>
+      </w:r>
+    </w:p>
+    <w:p>
+      <w:pPr>
+        <w:rPr>
           <w:color w:val="000000" w:themeColor="text1"/>
         </w:rPr>
       </w:pPr>
@@ -6080,16 +6533,45 @@
         </w:numPr>
         <w:ind w:firstLineChars="0"/>
         <w:rPr>
-          <w:rFonts w:hint="eastAsia"/>
-          <w:color w:val="000000" w:themeColor="text1"/>
-        </w:rPr>
-      </w:pPr>
-      <w:r>
-        <w:rPr>
-          <w:rFonts w:hint="eastAsia"/>
-          <w:color w:val="000000" w:themeColor="text1"/>
-        </w:rPr>
-        <w:t>空间分配担保。在发生Minor GC之前，虚拟机会先检查老年代最大可用的连续空间是否大于新生带所有对象总空间，如果这个条件成立，那么Minor GC可以确保是安全的。如果不成立，则虚拟机会查看HandlePromotionFailure设置值是否允许担保失败。如果允许，那么会继续检查老年代最大可用的连续空间是否大于历次晋升到老年代对象的平均大小，如果大于，将尝试着进行一次Minor GC，尽管这次Minor GC是有风险的</w:t>
+          <w:color w:val="000000" w:themeColor="text1"/>
+        </w:rPr>
+      </w:pPr>
+      <w:r>
+        <w:rPr>
+          <w:rFonts w:hint="eastAsia"/>
+          <w:color w:val="000000" w:themeColor="text1"/>
+        </w:rPr>
+        <w:t>空间分配担保。在发生Minor GC</w:t>
+      </w:r>
+      <w:r>
+        <w:rPr>
+          <w:rFonts w:hint="eastAsia"/>
+          <w:color w:val="000000" w:themeColor="text1"/>
+        </w:rPr>
+        <w:t>之前，虚拟机会先检查老年代最大可用的连续空间是否大于新生代</w:t>
+      </w:r>
+      <w:r>
+        <w:rPr>
+          <w:rFonts w:hint="eastAsia"/>
+          <w:color w:val="000000" w:themeColor="text1"/>
+        </w:rPr>
+        <w:t>所有对象总空间，如果这个条件成立，那么Minor GC可以确保是安全的。如果不成立，则虚拟机会查看</w:t>
+      </w:r>
+      <w:proofErr w:type="spellStart"/>
+      <w:r>
+        <w:rPr>
+          <w:rFonts w:hint="eastAsia"/>
+          <w:color w:val="000000" w:themeColor="text1"/>
+        </w:rPr>
+        <w:t>HandlePromotionFailure</w:t>
+      </w:r>
+      <w:proofErr w:type="spellEnd"/>
+      <w:r>
+        <w:rPr>
+          <w:rFonts w:hint="eastAsia"/>
+          <w:color w:val="000000" w:themeColor="text1"/>
+        </w:rPr>
+        <w:t>设置值是否允许担保失败。如果允许，那么会继续检查老年代最大可用的连续空间是否大于历次晋升到老年代对象的平均大小，如果大于，将尝试着进行一次Minor GC，尽管这次Minor GC是有风险的</w:t>
       </w:r>
       <w:r>
         <w:rPr>
@@ -6098,6 +6580,7 @@
         </w:rPr>
         <w:t>；如果小于，或者</w:t>
       </w:r>
+      <w:proofErr w:type="spellStart"/>
       <w:r>
         <w:rPr>
           <w:rFonts w:hint="eastAsia"/>
@@ -6105,6 +6588,7 @@
         </w:rPr>
         <w:t>HandlePromotionFailure</w:t>
       </w:r>
+      <w:proofErr w:type="spellEnd"/>
       <w:r>
         <w:rPr>
           <w:rFonts w:hint="eastAsia"/>
@@ -6112,13 +6596,10 @@
         </w:rPr>
         <w:t>设置不允许冒险，那这时也要改为进行一次Full GC。</w:t>
       </w:r>
-      <w:bookmarkStart w:id="0" w:name="_GoBack"/>
-      <w:bookmarkEnd w:id="0"/>
-    </w:p>
-    <w:p>
-      <w:pPr>
-        <w:rPr>
-          <w:rFonts w:hint="eastAsia"/>
+    </w:p>
+    <w:p>
+      <w:pPr>
+        <w:rPr>
           <w:color w:val="000000" w:themeColor="text1"/>
         </w:rPr>
       </w:pPr>
@@ -6132,7 +6613,6 @@
         </w:numPr>
         <w:ind w:firstLineChars="0"/>
         <w:rPr>
-          <w:rFonts w:hint="eastAsia"/>
           <w:color w:val="000000" w:themeColor="text1"/>
         </w:rPr>
       </w:pPr>
@@ -6170,7 +6650,6 @@
     <w:p>
       <w:pPr>
         <w:rPr>
-          <w:rFonts w:hint="eastAsia"/>
           <w:color w:val="000000" w:themeColor="text1"/>
         </w:rPr>
       </w:pPr>
@@ -6243,13 +6722,4138 @@
     <w:p>
       <w:pPr>
         <w:rPr>
-          <w:color w:val="000000" w:themeColor="text1"/>
-        </w:rPr>
-      </w:pPr>
-    </w:p>
-    <w:p>
-      <w:pPr>
-        <w:rPr>
+          <w:rFonts w:hint="eastAsia"/>
+          <w:color w:val="000000" w:themeColor="text1"/>
+        </w:rPr>
+      </w:pPr>
+    </w:p>
+    <w:p>
+      <w:pPr>
+        <w:pStyle w:val="a4"/>
+        <w:numPr>
+          <w:ilvl w:val="0"/>
+          <w:numId w:val="9"/>
+        </w:numPr>
+        <w:ind w:firstLineChars="0"/>
+        <w:rPr>
+          <w:rFonts w:hint="eastAsia"/>
+          <w:color w:val="000000" w:themeColor="text1"/>
+        </w:rPr>
+      </w:pPr>
+      <w:r>
+        <w:rPr>
+          <w:rFonts w:hint="eastAsia"/>
+          <w:color w:val="000000" w:themeColor="text1"/>
+        </w:rPr>
+        <w:t>JDK开发团队选择采用Java代码来实现监控工具是有特别用意的：当应用程序</w:t>
+      </w:r>
+      <w:r>
+        <w:rPr>
+          <w:rFonts w:hint="eastAsia"/>
+          <w:color w:val="000000" w:themeColor="text1"/>
+        </w:rPr>
+        <w:t>部署到生产环境后，无论是直接接触物理服务器还是远程Telnet到服务器上都可能会受到限制。借助tools.jar类库里面的接口，我们可以直接在应用程序中实现功能强大的监控分析工具。</w:t>
+      </w:r>
+    </w:p>
+    <w:p>
+      <w:pPr>
+        <w:rPr>
+          <w:rFonts w:hint="eastAsia"/>
+          <w:color w:val="000000" w:themeColor="text1"/>
+        </w:rPr>
+      </w:pPr>
+    </w:p>
+    <w:tbl>
+      <w:tblPr>
+        <w:tblStyle w:val="a5"/>
+        <w:tblW w:w="0" w:type="auto"/>
+        <w:tblLook w:val="04A0" w:firstRow="1" w:lastRow="0" w:firstColumn="1" w:lastColumn="0" w:noHBand="0" w:noVBand="1"/>
+      </w:tblPr>
+      <w:tblGrid>
+        <w:gridCol w:w="885"/>
+        <w:gridCol w:w="7411"/>
+      </w:tblGrid>
+      <w:tr>
+        <w:tc>
+          <w:tcPr>
+            <w:tcW w:w="885" w:type="dxa"/>
+            <w:vAlign w:val="center"/>
+          </w:tcPr>
+          <w:p>
+            <w:pPr>
+              <w:jc w:val="center"/>
+              <w:rPr>
+                <w:rFonts w:hint="eastAsia"/>
+                <w:color w:val="000000" w:themeColor="text1"/>
+              </w:rPr>
+            </w:pPr>
+            <w:r>
+              <w:rPr>
+                <w:rFonts w:hint="eastAsia"/>
+                <w:color w:val="000000" w:themeColor="text1"/>
+              </w:rPr>
+              <w:t>名称</w:t>
+            </w:r>
+          </w:p>
+        </w:tc>
+        <w:tc>
+          <w:tcPr>
+            <w:tcW w:w="7411" w:type="dxa"/>
+            <w:vAlign w:val="center"/>
+          </w:tcPr>
+          <w:p>
+            <w:pPr>
+              <w:jc w:val="center"/>
+              <w:rPr>
+                <w:rFonts w:hint="eastAsia"/>
+                <w:color w:val="000000" w:themeColor="text1"/>
+              </w:rPr>
+            </w:pPr>
+            <w:r>
+              <w:rPr>
+                <w:rFonts w:hint="eastAsia"/>
+                <w:color w:val="000000" w:themeColor="text1"/>
+              </w:rPr>
+              <w:t>主要作用</w:t>
+            </w:r>
+          </w:p>
+        </w:tc>
+      </w:tr>
+      <w:tr>
+        <w:tc>
+          <w:tcPr>
+            <w:tcW w:w="885" w:type="dxa"/>
+            <w:vAlign w:val="center"/>
+          </w:tcPr>
+          <w:p>
+            <w:pPr>
+              <w:jc w:val="center"/>
+              <w:rPr>
+                <w:rFonts w:hint="eastAsia"/>
+                <w:color w:val="000000" w:themeColor="text1"/>
+              </w:rPr>
+            </w:pPr>
+            <w:proofErr w:type="spellStart"/>
+            <w:r>
+              <w:rPr>
+                <w:rFonts w:hint="eastAsia"/>
+                <w:color w:val="000000" w:themeColor="text1"/>
+              </w:rPr>
+              <w:t>jps</w:t>
+            </w:r>
+            <w:proofErr w:type="spellEnd"/>
+          </w:p>
+        </w:tc>
+        <w:tc>
+          <w:tcPr>
+            <w:tcW w:w="7411" w:type="dxa"/>
+            <w:vAlign w:val="center"/>
+          </w:tcPr>
+          <w:p>
+            <w:pPr>
+              <w:jc w:val="center"/>
+              <w:rPr>
+                <w:rFonts w:hint="eastAsia"/>
+                <w:color w:val="000000" w:themeColor="text1"/>
+              </w:rPr>
+            </w:pPr>
+            <w:r>
+              <w:rPr>
+                <w:rFonts w:hint="eastAsia"/>
+                <w:color w:val="000000" w:themeColor="text1"/>
+              </w:rPr>
+              <w:t>JVM Process Status Tool，显示指定系统内所有的</w:t>
+            </w:r>
+            <w:proofErr w:type="spellStart"/>
+            <w:r>
+              <w:rPr>
+                <w:rFonts w:hint="eastAsia"/>
+                <w:color w:val="000000" w:themeColor="text1"/>
+              </w:rPr>
+              <w:t>HotSpot</w:t>
+            </w:r>
+            <w:proofErr w:type="spellEnd"/>
+            <w:r>
+              <w:rPr>
+                <w:rFonts w:hint="eastAsia"/>
+                <w:color w:val="000000" w:themeColor="text1"/>
+              </w:rPr>
+              <w:t>虚拟机进程</w:t>
+            </w:r>
+          </w:p>
+        </w:tc>
+      </w:tr>
+      <w:tr>
+        <w:tc>
+          <w:tcPr>
+            <w:tcW w:w="885" w:type="dxa"/>
+            <w:vAlign w:val="center"/>
+          </w:tcPr>
+          <w:p>
+            <w:pPr>
+              <w:jc w:val="center"/>
+              <w:rPr>
+                <w:rFonts w:hint="eastAsia"/>
+                <w:color w:val="000000" w:themeColor="text1"/>
+              </w:rPr>
+            </w:pPr>
+            <w:proofErr w:type="spellStart"/>
+            <w:r>
+              <w:rPr>
+                <w:rFonts w:hint="eastAsia"/>
+                <w:color w:val="000000" w:themeColor="text1"/>
+              </w:rPr>
+              <w:t>jstat</w:t>
+            </w:r>
+            <w:proofErr w:type="spellEnd"/>
+          </w:p>
+        </w:tc>
+        <w:tc>
+          <w:tcPr>
+            <w:tcW w:w="7411" w:type="dxa"/>
+            <w:vAlign w:val="center"/>
+          </w:tcPr>
+          <w:p>
+            <w:pPr>
+              <w:jc w:val="center"/>
+              <w:rPr>
+                <w:rFonts w:ascii="Calibri" w:hAnsi="Calibri" w:cs="Calibri" w:hint="eastAsia"/>
+                <w:color w:val="000000" w:themeColor="text1"/>
+              </w:rPr>
+            </w:pPr>
+            <w:r>
+              <w:rPr>
+                <w:rFonts w:hint="eastAsia"/>
+                <w:color w:val="000000" w:themeColor="text1"/>
+              </w:rPr>
+              <w:t>JVM Statistics Monitoring Tool，用于收集</w:t>
+            </w:r>
+            <w:proofErr w:type="spellStart"/>
+            <w:r>
+              <w:rPr>
+                <w:rFonts w:hint="eastAsia"/>
+                <w:color w:val="000000" w:themeColor="text1"/>
+              </w:rPr>
+              <w:t>HotSpot</w:t>
+            </w:r>
+            <w:proofErr w:type="spellEnd"/>
+            <w:r>
+              <w:rPr>
+                <w:rFonts w:hint="eastAsia"/>
+                <w:color w:val="000000" w:themeColor="text1"/>
+              </w:rPr>
+              <w:t>虚拟机各方面的运行时数据</w:t>
+            </w:r>
+          </w:p>
+        </w:tc>
+      </w:tr>
+      <w:tr>
+        <w:tc>
+          <w:tcPr>
+            <w:tcW w:w="885" w:type="dxa"/>
+            <w:vAlign w:val="center"/>
+          </w:tcPr>
+          <w:p>
+            <w:pPr>
+              <w:jc w:val="center"/>
+              <w:rPr>
+                <w:rFonts w:hint="eastAsia"/>
+                <w:color w:val="000000" w:themeColor="text1"/>
+              </w:rPr>
+            </w:pPr>
+            <w:proofErr w:type="spellStart"/>
+            <w:r>
+              <w:rPr>
+                <w:rFonts w:hint="eastAsia"/>
+                <w:color w:val="000000" w:themeColor="text1"/>
+              </w:rPr>
+              <w:t>jinfo</w:t>
+            </w:r>
+            <w:proofErr w:type="spellEnd"/>
+          </w:p>
+        </w:tc>
+        <w:tc>
+          <w:tcPr>
+            <w:tcW w:w="7411" w:type="dxa"/>
+            <w:vAlign w:val="center"/>
+          </w:tcPr>
+          <w:p>
+            <w:pPr>
+              <w:jc w:val="center"/>
+              <w:rPr>
+                <w:rFonts w:hint="eastAsia"/>
+                <w:color w:val="000000" w:themeColor="text1"/>
+              </w:rPr>
+            </w:pPr>
+            <w:r>
+              <w:rPr>
+                <w:rFonts w:hint="eastAsia"/>
+                <w:color w:val="000000" w:themeColor="text1"/>
+              </w:rPr>
+              <w:t>Configuration Info for Java，显示虚拟机配置信息</w:t>
+            </w:r>
+          </w:p>
+        </w:tc>
+      </w:tr>
+      <w:tr>
+        <w:tc>
+          <w:tcPr>
+            <w:tcW w:w="885" w:type="dxa"/>
+            <w:vAlign w:val="center"/>
+          </w:tcPr>
+          <w:p>
+            <w:pPr>
+              <w:jc w:val="center"/>
+              <w:rPr>
+                <w:rFonts w:hint="eastAsia"/>
+                <w:color w:val="000000" w:themeColor="text1"/>
+              </w:rPr>
+            </w:pPr>
+            <w:proofErr w:type="spellStart"/>
+            <w:r>
+              <w:rPr>
+                <w:rFonts w:hint="eastAsia"/>
+                <w:color w:val="000000" w:themeColor="text1"/>
+              </w:rPr>
+              <w:lastRenderedPageBreak/>
+              <w:t>jmap</w:t>
+            </w:r>
+            <w:proofErr w:type="spellEnd"/>
+          </w:p>
+        </w:tc>
+        <w:tc>
+          <w:tcPr>
+            <w:tcW w:w="7411" w:type="dxa"/>
+            <w:vAlign w:val="center"/>
+          </w:tcPr>
+          <w:p>
+            <w:pPr>
+              <w:jc w:val="center"/>
+              <w:rPr>
+                <w:rFonts w:hint="eastAsia"/>
+                <w:color w:val="000000" w:themeColor="text1"/>
+              </w:rPr>
+            </w:pPr>
+            <w:r>
+              <w:rPr>
+                <w:rFonts w:hint="eastAsia"/>
+                <w:color w:val="000000" w:themeColor="text1"/>
+              </w:rPr>
+              <w:t>Memory Map for Java，生成虚拟机的内存转储快照（</w:t>
+            </w:r>
+            <w:proofErr w:type="spellStart"/>
+            <w:r>
+              <w:rPr>
+                <w:rFonts w:hint="eastAsia"/>
+                <w:color w:val="000000" w:themeColor="text1"/>
+              </w:rPr>
+              <w:t>heapdump</w:t>
+            </w:r>
+            <w:proofErr w:type="spellEnd"/>
+            <w:r>
+              <w:rPr>
+                <w:rFonts w:hint="eastAsia"/>
+                <w:color w:val="000000" w:themeColor="text1"/>
+              </w:rPr>
+              <w:t>文件）</w:t>
+            </w:r>
+          </w:p>
+        </w:tc>
+      </w:tr>
+      <w:tr>
+        <w:tc>
+          <w:tcPr>
+            <w:tcW w:w="885" w:type="dxa"/>
+            <w:vAlign w:val="center"/>
+          </w:tcPr>
+          <w:p>
+            <w:pPr>
+              <w:jc w:val="center"/>
+              <w:rPr>
+                <w:rFonts w:hint="eastAsia"/>
+                <w:color w:val="000000" w:themeColor="text1"/>
+              </w:rPr>
+            </w:pPr>
+            <w:proofErr w:type="spellStart"/>
+            <w:r>
+              <w:rPr>
+                <w:rFonts w:hint="eastAsia"/>
+                <w:color w:val="000000" w:themeColor="text1"/>
+              </w:rPr>
+              <w:t>jhat</w:t>
+            </w:r>
+            <w:proofErr w:type="spellEnd"/>
+          </w:p>
+        </w:tc>
+        <w:tc>
+          <w:tcPr>
+            <w:tcW w:w="7411" w:type="dxa"/>
+            <w:vAlign w:val="center"/>
+          </w:tcPr>
+          <w:p>
+            <w:pPr>
+              <w:jc w:val="center"/>
+              <w:rPr>
+                <w:rFonts w:hint="eastAsia"/>
+                <w:color w:val="000000" w:themeColor="text1"/>
+              </w:rPr>
+            </w:pPr>
+            <w:r>
+              <w:rPr>
+                <w:rFonts w:hint="eastAsia"/>
+                <w:color w:val="000000" w:themeColor="text1"/>
+              </w:rPr>
+              <w:t>JVM Heap Dump Browser，用于分析</w:t>
+            </w:r>
+            <w:proofErr w:type="spellStart"/>
+            <w:r>
+              <w:rPr>
+                <w:rFonts w:hint="eastAsia"/>
+                <w:color w:val="000000" w:themeColor="text1"/>
+              </w:rPr>
+              <w:t>heapdump</w:t>
+            </w:r>
+            <w:proofErr w:type="spellEnd"/>
+            <w:r>
+              <w:rPr>
+                <w:rFonts w:hint="eastAsia"/>
+                <w:color w:val="000000" w:themeColor="text1"/>
+              </w:rPr>
+              <w:t>文件，它会建立一个HTTP/HTML服务器，让用户可以在浏览器上查看分析结果</w:t>
+            </w:r>
+          </w:p>
+        </w:tc>
+      </w:tr>
+      <w:tr>
+        <w:tc>
+          <w:tcPr>
+            <w:tcW w:w="885" w:type="dxa"/>
+            <w:vAlign w:val="center"/>
+          </w:tcPr>
+          <w:p>
+            <w:pPr>
+              <w:jc w:val="center"/>
+              <w:rPr>
+                <w:rFonts w:hint="eastAsia"/>
+                <w:color w:val="000000" w:themeColor="text1"/>
+              </w:rPr>
+            </w:pPr>
+            <w:proofErr w:type="spellStart"/>
+            <w:r>
+              <w:rPr>
+                <w:rFonts w:hint="eastAsia"/>
+                <w:color w:val="000000" w:themeColor="text1"/>
+              </w:rPr>
+              <w:t>jstack</w:t>
+            </w:r>
+            <w:proofErr w:type="spellEnd"/>
+          </w:p>
+        </w:tc>
+        <w:tc>
+          <w:tcPr>
+            <w:tcW w:w="7411" w:type="dxa"/>
+            <w:vAlign w:val="center"/>
+          </w:tcPr>
+          <w:p>
+            <w:pPr>
+              <w:jc w:val="center"/>
+              <w:rPr>
+                <w:rFonts w:hint="eastAsia"/>
+                <w:color w:val="000000" w:themeColor="text1"/>
+              </w:rPr>
+            </w:pPr>
+            <w:r>
+              <w:rPr>
+                <w:rFonts w:hint="eastAsia"/>
+                <w:color w:val="000000" w:themeColor="text1"/>
+              </w:rPr>
+              <w:t>Stack Trace for Java</w:t>
+            </w:r>
+          </w:p>
+        </w:tc>
+      </w:tr>
+    </w:tbl>
+    <w:p>
+      <w:pPr>
+        <w:rPr>
+          <w:rFonts w:hint="eastAsia"/>
+          <w:color w:val="000000" w:themeColor="text1"/>
+        </w:rPr>
+      </w:pPr>
+    </w:p>
+    <w:p>
+      <w:pPr>
+        <w:pStyle w:val="a4"/>
+        <w:numPr>
+          <w:ilvl w:val="0"/>
+          <w:numId w:val="10"/>
+        </w:numPr>
+        <w:ind w:firstLineChars="0"/>
+        <w:rPr>
+          <w:rFonts w:hint="eastAsia"/>
+          <w:color w:val="000000" w:themeColor="text1"/>
+        </w:rPr>
+      </w:pPr>
+      <w:r>
+        <w:rPr>
+          <w:rFonts w:hint="eastAsia"/>
+          <w:color w:val="000000" w:themeColor="text1"/>
+        </w:rPr>
+        <w:t>任何一个Class文件都对应着唯一一个类或接口</w:t>
+      </w:r>
+      <w:r>
+        <w:rPr>
+          <w:rFonts w:hint="eastAsia"/>
+          <w:color w:val="000000" w:themeColor="text1"/>
+        </w:rPr>
+        <w:t>的定义信息，但反过来说，类或接口并不一定都得定义在文件里（譬</w:t>
+      </w:r>
+      <w:r>
+        <w:rPr>
+          <w:rFonts w:hint="eastAsia"/>
+          <w:color w:val="000000" w:themeColor="text1"/>
+        </w:rPr>
+        <w:t>如</w:t>
+      </w:r>
+      <w:r>
+        <w:rPr>
+          <w:rFonts w:hint="eastAsia"/>
+          <w:color w:val="000000" w:themeColor="text1"/>
+        </w:rPr>
+        <w:t>类或接口也可以通过类加载器直接生成）。</w:t>
+      </w:r>
+    </w:p>
+    <w:p>
+      <w:pPr>
+        <w:rPr>
+          <w:rFonts w:hint="eastAsia"/>
+          <w:color w:val="000000" w:themeColor="text1"/>
+        </w:rPr>
+      </w:pPr>
+    </w:p>
+    <w:p>
+      <w:pPr>
+        <w:pStyle w:val="a4"/>
+        <w:numPr>
+          <w:ilvl w:val="0"/>
+          <w:numId w:val="10"/>
+        </w:numPr>
+        <w:ind w:firstLineChars="0"/>
+        <w:rPr>
+          <w:rFonts w:hint="eastAsia"/>
+          <w:color w:val="000000" w:themeColor="text1"/>
+        </w:rPr>
+      </w:pPr>
+      <w:r>
+        <w:rPr>
+          <w:rFonts w:hint="eastAsia"/>
+          <w:color w:val="000000" w:themeColor="text1"/>
+        </w:rPr>
+        <w:t>Class文件是一组以8位字节为基础的二进制流，各个数据项目严格按照紧凑地排列在Class文件之中，中间没有添加任何分隔符，这使得整个Class文件中存储的内容几乎全部是程序运行时的必要数据，没有空隙存在。</w:t>
+      </w:r>
+    </w:p>
+    <w:p>
+      <w:pPr>
+        <w:rPr>
+          <w:rFonts w:hint="eastAsia"/>
+          <w:color w:val="000000" w:themeColor="text1"/>
+        </w:rPr>
+      </w:pPr>
+    </w:p>
+    <w:p>
+      <w:pPr>
+        <w:pStyle w:val="a4"/>
+        <w:numPr>
+          <w:ilvl w:val="0"/>
+          <w:numId w:val="10"/>
+        </w:numPr>
+        <w:ind w:firstLineChars="0"/>
+        <w:rPr>
+          <w:rFonts w:hint="eastAsia"/>
+          <w:color w:val="000000" w:themeColor="text1"/>
+        </w:rPr>
+      </w:pPr>
+      <w:r>
+        <w:rPr>
+          <w:rFonts w:hint="eastAsia"/>
+          <w:color w:val="000000" w:themeColor="text1"/>
+        </w:rPr>
+        <w:t>根据Java虚拟机规范的规定，Class文件格式采用一种类似于C语言结构体的伪结构来存储数据，这种伪结构中只有两种数据类型：</w:t>
+      </w:r>
+      <w:r>
+        <w:rPr>
+          <w:rFonts w:hint="eastAsia"/>
+          <w:b/>
+          <w:color w:val="00B050"/>
+        </w:rPr>
+        <w:t>无符号数</w:t>
+      </w:r>
+      <w:r>
+        <w:rPr>
+          <w:rFonts w:hint="eastAsia"/>
+          <w:color w:val="000000" w:themeColor="text1"/>
+        </w:rPr>
+        <w:t>和</w:t>
+      </w:r>
+      <w:r>
+        <w:rPr>
+          <w:rFonts w:hint="eastAsia"/>
+          <w:b/>
+          <w:color w:val="00B050"/>
+        </w:rPr>
+        <w:t>表</w:t>
+      </w:r>
+      <w:r>
+        <w:rPr>
+          <w:rFonts w:hint="eastAsia"/>
+          <w:color w:val="000000" w:themeColor="text1"/>
+        </w:rPr>
+        <w:t>。</w:t>
+      </w:r>
+    </w:p>
+    <w:p>
+      <w:pPr>
+        <w:rPr>
+          <w:rFonts w:hint="eastAsia"/>
+          <w:color w:val="000000" w:themeColor="text1"/>
+        </w:rPr>
+      </w:pPr>
+    </w:p>
+    <w:p>
+      <w:pPr>
+        <w:pStyle w:val="a4"/>
+        <w:numPr>
+          <w:ilvl w:val="0"/>
+          <w:numId w:val="10"/>
+        </w:numPr>
+        <w:ind w:firstLineChars="0"/>
+        <w:rPr>
+          <w:rFonts w:hint="eastAsia"/>
+          <w:color w:val="000000" w:themeColor="text1"/>
+        </w:rPr>
+      </w:pPr>
+      <w:r>
+        <w:rPr>
+          <w:rFonts w:hint="eastAsia"/>
+          <w:b/>
+          <w:color w:val="FF0000"/>
+        </w:rPr>
+        <w:t>无符号数</w:t>
+      </w:r>
+      <w:r>
+        <w:rPr>
+          <w:rFonts w:hint="eastAsia"/>
+          <w:color w:val="000000" w:themeColor="text1"/>
+        </w:rPr>
+        <w:t>属于基本的数据类型，以</w:t>
+      </w:r>
+      <w:r>
+        <w:rPr>
+          <w:rFonts w:hint="eastAsia"/>
+          <w:b/>
+          <w:color w:val="000000" w:themeColor="text1"/>
+        </w:rPr>
+        <w:t>u1</w:t>
+      </w:r>
+      <w:r>
+        <w:rPr>
+          <w:rFonts w:hint="eastAsia"/>
+          <w:color w:val="000000" w:themeColor="text1"/>
+        </w:rPr>
+        <w:t>、</w:t>
+      </w:r>
+      <w:r>
+        <w:rPr>
+          <w:rFonts w:hint="eastAsia"/>
+          <w:b/>
+          <w:color w:val="000000" w:themeColor="text1"/>
+        </w:rPr>
+        <w:t>u2</w:t>
+      </w:r>
+      <w:r>
+        <w:rPr>
+          <w:rFonts w:hint="eastAsia"/>
+          <w:color w:val="000000" w:themeColor="text1"/>
+        </w:rPr>
+        <w:t>、</w:t>
+      </w:r>
+      <w:r>
+        <w:rPr>
+          <w:rFonts w:hint="eastAsia"/>
+          <w:b/>
+          <w:color w:val="000000" w:themeColor="text1"/>
+        </w:rPr>
+        <w:t>u4</w:t>
+      </w:r>
+      <w:r>
+        <w:rPr>
+          <w:rFonts w:hint="eastAsia"/>
+          <w:color w:val="000000" w:themeColor="text1"/>
+        </w:rPr>
+        <w:t>、</w:t>
+      </w:r>
+      <w:r>
+        <w:rPr>
+          <w:rFonts w:hint="eastAsia"/>
+          <w:b/>
+          <w:color w:val="000000" w:themeColor="text1"/>
+        </w:rPr>
+        <w:t>u8</w:t>
+      </w:r>
+      <w:r>
+        <w:rPr>
+          <w:rFonts w:hint="eastAsia"/>
+          <w:color w:val="000000" w:themeColor="text1"/>
+        </w:rPr>
+        <w:t>来分别代表</w:t>
+      </w:r>
+      <w:r>
+        <w:rPr>
+          <w:rFonts w:hint="eastAsia"/>
+          <w:b/>
+          <w:color w:val="000000" w:themeColor="text1"/>
+        </w:rPr>
+        <w:t>1个字节</w:t>
+      </w:r>
+      <w:r>
+        <w:rPr>
+          <w:rFonts w:hint="eastAsia"/>
+          <w:color w:val="000000" w:themeColor="text1"/>
+        </w:rPr>
+        <w:t>、</w:t>
+      </w:r>
+      <w:r>
+        <w:rPr>
+          <w:rFonts w:hint="eastAsia"/>
+          <w:b/>
+          <w:color w:val="000000" w:themeColor="text1"/>
+        </w:rPr>
+        <w:t>2个字节</w:t>
+      </w:r>
+      <w:r>
+        <w:rPr>
+          <w:rFonts w:hint="eastAsia"/>
+          <w:color w:val="000000" w:themeColor="text1"/>
+        </w:rPr>
+        <w:t>、</w:t>
+      </w:r>
+      <w:r>
+        <w:rPr>
+          <w:rFonts w:hint="eastAsia"/>
+          <w:b/>
+          <w:color w:val="000000" w:themeColor="text1"/>
+        </w:rPr>
+        <w:t>4个字节</w:t>
+      </w:r>
+      <w:r>
+        <w:rPr>
+          <w:rFonts w:hint="eastAsia"/>
+          <w:color w:val="000000" w:themeColor="text1"/>
+        </w:rPr>
+        <w:t>和</w:t>
+      </w:r>
+      <w:r>
+        <w:rPr>
+          <w:rFonts w:hint="eastAsia"/>
+          <w:b/>
+          <w:color w:val="000000" w:themeColor="text1"/>
+        </w:rPr>
+        <w:t>8个字节</w:t>
+      </w:r>
+      <w:r>
+        <w:rPr>
+          <w:rFonts w:hint="eastAsia"/>
+          <w:color w:val="000000" w:themeColor="text1"/>
+        </w:rPr>
+        <w:t>的无符号数，无符号数可以用来描述</w:t>
+      </w:r>
+      <w:r>
+        <w:rPr>
+          <w:rFonts w:hint="eastAsia"/>
+          <w:b/>
+          <w:color w:val="00B050"/>
+        </w:rPr>
+        <w:t>数字</w:t>
+      </w:r>
+      <w:r>
+        <w:rPr>
+          <w:rFonts w:hint="eastAsia"/>
+          <w:color w:val="000000" w:themeColor="text1"/>
+        </w:rPr>
+        <w:t>、</w:t>
+      </w:r>
+      <w:r>
+        <w:rPr>
+          <w:rFonts w:hint="eastAsia"/>
+          <w:b/>
+          <w:color w:val="00B050"/>
+        </w:rPr>
+        <w:t>索引引用</w:t>
+      </w:r>
+      <w:r>
+        <w:rPr>
+          <w:rFonts w:hint="eastAsia"/>
+          <w:color w:val="000000" w:themeColor="text1"/>
+        </w:rPr>
+        <w:t>、</w:t>
+      </w:r>
+      <w:r>
+        <w:rPr>
+          <w:rFonts w:hint="eastAsia"/>
+          <w:b/>
+          <w:color w:val="00B050"/>
+        </w:rPr>
+        <w:t>数量值</w:t>
+      </w:r>
+      <w:r>
+        <w:rPr>
+          <w:rFonts w:hint="eastAsia"/>
+          <w:color w:val="000000" w:themeColor="text1"/>
+        </w:rPr>
+        <w:t>或者</w:t>
+      </w:r>
+      <w:r>
+        <w:rPr>
+          <w:rFonts w:hint="eastAsia"/>
+          <w:b/>
+          <w:color w:val="00B050"/>
+        </w:rPr>
+        <w:t>按照UTF-8编码构成字符串值</w:t>
+      </w:r>
+      <w:r>
+        <w:rPr>
+          <w:rFonts w:hint="eastAsia"/>
+          <w:color w:val="000000" w:themeColor="text1"/>
+        </w:rPr>
+        <w:t>。</w:t>
+      </w:r>
+    </w:p>
+    <w:p>
+      <w:pPr>
+        <w:rPr>
+          <w:rFonts w:hint="eastAsia"/>
+          <w:color w:val="000000" w:themeColor="text1"/>
+        </w:rPr>
+      </w:pPr>
+    </w:p>
+    <w:p>
+      <w:pPr>
+        <w:pStyle w:val="a4"/>
+        <w:numPr>
+          <w:ilvl w:val="0"/>
+          <w:numId w:val="10"/>
+        </w:numPr>
+        <w:ind w:firstLineChars="0"/>
+        <w:rPr>
+          <w:rFonts w:hint="eastAsia"/>
+          <w:color w:val="000000" w:themeColor="text1"/>
+        </w:rPr>
+      </w:pPr>
+      <w:r>
+        <w:rPr>
+          <w:rFonts w:hint="eastAsia"/>
+          <w:b/>
+          <w:color w:val="FF0000"/>
+        </w:rPr>
+        <w:t>表</w:t>
+      </w:r>
+      <w:r>
+        <w:rPr>
+          <w:rFonts w:hint="eastAsia"/>
+          <w:color w:val="000000" w:themeColor="text1"/>
+        </w:rPr>
+        <w:t>是由多个</w:t>
+      </w:r>
+      <w:r>
+        <w:rPr>
+          <w:rFonts w:hint="eastAsia"/>
+          <w:b/>
+          <w:color w:val="000000" w:themeColor="text1"/>
+        </w:rPr>
+        <w:t>无符号数</w:t>
+      </w:r>
+      <w:r>
+        <w:rPr>
+          <w:rFonts w:hint="eastAsia"/>
+          <w:color w:val="000000" w:themeColor="text1"/>
+        </w:rPr>
+        <w:t>或者其他</w:t>
+      </w:r>
+      <w:r>
+        <w:rPr>
+          <w:rFonts w:hint="eastAsia"/>
+          <w:b/>
+          <w:color w:val="000000" w:themeColor="text1"/>
+        </w:rPr>
+        <w:t>表</w:t>
+      </w:r>
+      <w:r>
+        <w:rPr>
+          <w:rFonts w:hint="eastAsia"/>
+          <w:color w:val="000000" w:themeColor="text1"/>
+        </w:rPr>
+        <w:t>作为数据项构成的</w:t>
+      </w:r>
+      <w:r>
+        <w:rPr>
+          <w:rFonts w:hint="eastAsia"/>
+          <w:b/>
+          <w:color w:val="00B050"/>
+        </w:rPr>
+        <w:t>复合</w:t>
+      </w:r>
+      <w:r>
+        <w:rPr>
+          <w:rFonts w:hint="eastAsia"/>
+          <w:color w:val="000000" w:themeColor="text1"/>
+        </w:rPr>
+        <w:t>数据类型，所有表都习惯性地以“_info</w:t>
+      </w:r>
+      <w:r>
+        <w:rPr>
+          <w:color w:val="000000" w:themeColor="text1"/>
+        </w:rPr>
+        <w:t>“</w:t>
+      </w:r>
+      <w:r>
+        <w:rPr>
+          <w:rFonts w:hint="eastAsia"/>
+          <w:color w:val="000000" w:themeColor="text1"/>
+        </w:rPr>
+        <w:t>结尾。表用于描述有层次关系的复合结构的数据，整个Class文件本质上就是一张表。</w:t>
+      </w:r>
+    </w:p>
+    <w:p>
+      <w:pPr>
+        <w:rPr>
+          <w:rFonts w:hint="eastAsia"/>
+          <w:color w:val="000000" w:themeColor="text1"/>
+        </w:rPr>
+      </w:pPr>
+    </w:p>
+    <w:tbl>
+      <w:tblPr>
+        <w:tblStyle w:val="a5"/>
+        <w:tblW w:w="0" w:type="auto"/>
+        <w:tblLook w:val="04A0" w:firstRow="1" w:lastRow="0" w:firstColumn="1" w:lastColumn="0" w:noHBand="0" w:noVBand="1"/>
+      </w:tblPr>
+      <w:tblGrid>
+        <w:gridCol w:w="2765"/>
+        <w:gridCol w:w="2765"/>
+        <w:gridCol w:w="2766"/>
+      </w:tblGrid>
+      <w:tr>
+        <w:tc>
+          <w:tcPr>
+            <w:tcW w:w="2765" w:type="dxa"/>
+            <w:vAlign w:val="center"/>
+          </w:tcPr>
+          <w:p>
+            <w:pPr>
+              <w:jc w:val="center"/>
+              <w:rPr>
+                <w:rFonts w:hint="eastAsia"/>
+                <w:color w:val="000000" w:themeColor="text1"/>
+              </w:rPr>
+            </w:pPr>
+            <w:r>
+              <w:rPr>
+                <w:rFonts w:hint="eastAsia"/>
+                <w:color w:val="000000" w:themeColor="text1"/>
+              </w:rPr>
+              <w:t>类型</w:t>
+            </w:r>
+          </w:p>
+        </w:tc>
+        <w:tc>
+          <w:tcPr>
+            <w:tcW w:w="2765" w:type="dxa"/>
+            <w:vAlign w:val="center"/>
+          </w:tcPr>
+          <w:p>
+            <w:pPr>
+              <w:jc w:val="center"/>
+              <w:rPr>
+                <w:rFonts w:hint="eastAsia"/>
+                <w:color w:val="000000" w:themeColor="text1"/>
+              </w:rPr>
+            </w:pPr>
+            <w:r>
+              <w:rPr>
+                <w:rFonts w:hint="eastAsia"/>
+                <w:color w:val="000000" w:themeColor="text1"/>
+              </w:rPr>
+              <w:t>名称</w:t>
+            </w:r>
+          </w:p>
+        </w:tc>
+        <w:tc>
+          <w:tcPr>
+            <w:tcW w:w="2766" w:type="dxa"/>
+            <w:vAlign w:val="center"/>
+          </w:tcPr>
+          <w:p>
+            <w:pPr>
+              <w:jc w:val="center"/>
+              <w:rPr>
+                <w:rFonts w:hint="eastAsia"/>
+                <w:color w:val="000000" w:themeColor="text1"/>
+              </w:rPr>
+            </w:pPr>
+            <w:r>
+              <w:rPr>
+                <w:rFonts w:hint="eastAsia"/>
+                <w:color w:val="000000" w:themeColor="text1"/>
+              </w:rPr>
+              <w:t>数量</w:t>
+            </w:r>
+          </w:p>
+        </w:tc>
+      </w:tr>
+      <w:tr>
+        <w:tc>
+          <w:tcPr>
+            <w:tcW w:w="2765" w:type="dxa"/>
+            <w:vAlign w:val="center"/>
+          </w:tcPr>
+          <w:p>
+            <w:pPr>
+              <w:jc w:val="center"/>
+              <w:rPr>
+                <w:rFonts w:hint="eastAsia"/>
+                <w:color w:val="000000" w:themeColor="text1"/>
+              </w:rPr>
+            </w:pPr>
+            <w:r>
+              <w:rPr>
+                <w:rFonts w:hint="eastAsia"/>
+                <w:color w:val="000000" w:themeColor="text1"/>
+              </w:rPr>
+              <w:t>u4</w:t>
+            </w:r>
+          </w:p>
+        </w:tc>
+        <w:tc>
+          <w:tcPr>
+            <w:tcW w:w="2765" w:type="dxa"/>
+            <w:vAlign w:val="center"/>
+          </w:tcPr>
+          <w:p>
+            <w:pPr>
+              <w:jc w:val="center"/>
+              <w:rPr>
+                <w:rFonts w:hint="eastAsia"/>
+                <w:color w:val="000000" w:themeColor="text1"/>
+              </w:rPr>
+            </w:pPr>
+            <w:r>
+              <w:rPr>
+                <w:rFonts w:hint="eastAsia"/>
+                <w:color w:val="000000" w:themeColor="text1"/>
+              </w:rPr>
+              <w:t>magic</w:t>
+            </w:r>
+          </w:p>
+        </w:tc>
+        <w:tc>
+          <w:tcPr>
+            <w:tcW w:w="2766" w:type="dxa"/>
+            <w:vAlign w:val="center"/>
+          </w:tcPr>
+          <w:p>
+            <w:pPr>
+              <w:jc w:val="center"/>
+              <w:rPr>
+                <w:rFonts w:hint="eastAsia"/>
+                <w:color w:val="000000" w:themeColor="text1"/>
+              </w:rPr>
+            </w:pPr>
+            <w:r>
+              <w:rPr>
+                <w:rFonts w:hint="eastAsia"/>
+                <w:color w:val="000000" w:themeColor="text1"/>
+              </w:rPr>
+              <w:t>1</w:t>
+            </w:r>
+          </w:p>
+        </w:tc>
+      </w:tr>
+      <w:tr>
+        <w:tc>
+          <w:tcPr>
+            <w:tcW w:w="2765" w:type="dxa"/>
+            <w:vAlign w:val="center"/>
+          </w:tcPr>
+          <w:p>
+            <w:pPr>
+              <w:jc w:val="center"/>
+              <w:rPr>
+                <w:rFonts w:hint="eastAsia"/>
+                <w:color w:val="000000" w:themeColor="text1"/>
+              </w:rPr>
+            </w:pPr>
+            <w:r>
+              <w:rPr>
+                <w:rFonts w:hint="eastAsia"/>
+                <w:color w:val="000000" w:themeColor="text1"/>
+              </w:rPr>
+              <w:t>u2</w:t>
+            </w:r>
+          </w:p>
+        </w:tc>
+        <w:tc>
+          <w:tcPr>
+            <w:tcW w:w="2765" w:type="dxa"/>
+            <w:vAlign w:val="center"/>
+          </w:tcPr>
+          <w:p>
+            <w:pPr>
+              <w:jc w:val="center"/>
+              <w:rPr>
+                <w:rFonts w:hint="eastAsia"/>
+                <w:color w:val="000000" w:themeColor="text1"/>
+              </w:rPr>
+            </w:pPr>
+            <w:proofErr w:type="spellStart"/>
+            <w:r>
+              <w:rPr>
+                <w:rFonts w:hint="eastAsia"/>
+                <w:color w:val="000000" w:themeColor="text1"/>
+              </w:rPr>
+              <w:t>minor_version</w:t>
+            </w:r>
+            <w:proofErr w:type="spellEnd"/>
+          </w:p>
+        </w:tc>
+        <w:tc>
+          <w:tcPr>
+            <w:tcW w:w="2766" w:type="dxa"/>
+            <w:vAlign w:val="center"/>
+          </w:tcPr>
+          <w:p>
+            <w:pPr>
+              <w:jc w:val="center"/>
+              <w:rPr>
+                <w:rFonts w:hint="eastAsia"/>
+                <w:color w:val="000000" w:themeColor="text1"/>
+              </w:rPr>
+            </w:pPr>
+            <w:r>
+              <w:rPr>
+                <w:rFonts w:hint="eastAsia"/>
+                <w:color w:val="000000" w:themeColor="text1"/>
+              </w:rPr>
+              <w:t>1</w:t>
+            </w:r>
+          </w:p>
+        </w:tc>
+      </w:tr>
+      <w:tr>
+        <w:tc>
+          <w:tcPr>
+            <w:tcW w:w="2765" w:type="dxa"/>
+            <w:vAlign w:val="center"/>
+          </w:tcPr>
+          <w:p>
+            <w:pPr>
+              <w:jc w:val="center"/>
+              <w:rPr>
+                <w:rFonts w:hint="eastAsia"/>
+                <w:color w:val="000000" w:themeColor="text1"/>
+              </w:rPr>
+            </w:pPr>
+            <w:r>
+              <w:rPr>
+                <w:rFonts w:hint="eastAsia"/>
+                <w:color w:val="000000" w:themeColor="text1"/>
+              </w:rPr>
+              <w:t>u2</w:t>
+            </w:r>
+          </w:p>
+        </w:tc>
+        <w:tc>
+          <w:tcPr>
+            <w:tcW w:w="2765" w:type="dxa"/>
+            <w:vAlign w:val="center"/>
+          </w:tcPr>
+          <w:p>
+            <w:pPr>
+              <w:jc w:val="center"/>
+              <w:rPr>
+                <w:rFonts w:hint="eastAsia"/>
+                <w:color w:val="000000" w:themeColor="text1"/>
+              </w:rPr>
+            </w:pPr>
+            <w:proofErr w:type="spellStart"/>
+            <w:r>
+              <w:rPr>
+                <w:rFonts w:hint="eastAsia"/>
+                <w:color w:val="000000" w:themeColor="text1"/>
+              </w:rPr>
+              <w:t>major_version</w:t>
+            </w:r>
+            <w:proofErr w:type="spellEnd"/>
+          </w:p>
+        </w:tc>
+        <w:tc>
+          <w:tcPr>
+            <w:tcW w:w="2766" w:type="dxa"/>
+            <w:vAlign w:val="center"/>
+          </w:tcPr>
+          <w:p>
+            <w:pPr>
+              <w:jc w:val="center"/>
+              <w:rPr>
+                <w:rFonts w:hint="eastAsia"/>
+                <w:color w:val="000000" w:themeColor="text1"/>
+              </w:rPr>
+            </w:pPr>
+            <w:r>
+              <w:rPr>
+                <w:rFonts w:hint="eastAsia"/>
+                <w:color w:val="000000" w:themeColor="text1"/>
+              </w:rPr>
+              <w:t>1</w:t>
+            </w:r>
+          </w:p>
+        </w:tc>
+      </w:tr>
+      <w:tr>
+        <w:tc>
+          <w:tcPr>
+            <w:tcW w:w="2765" w:type="dxa"/>
+            <w:vAlign w:val="center"/>
+          </w:tcPr>
+          <w:p>
+            <w:pPr>
+              <w:jc w:val="center"/>
+              <w:rPr>
+                <w:rFonts w:hint="eastAsia"/>
+                <w:color w:val="000000" w:themeColor="text1"/>
+              </w:rPr>
+            </w:pPr>
+            <w:r>
+              <w:rPr>
+                <w:rFonts w:hint="eastAsia"/>
+                <w:color w:val="000000" w:themeColor="text1"/>
+              </w:rPr>
+              <w:t>u2</w:t>
+            </w:r>
+          </w:p>
+        </w:tc>
+        <w:tc>
+          <w:tcPr>
+            <w:tcW w:w="2765" w:type="dxa"/>
+            <w:vAlign w:val="center"/>
+          </w:tcPr>
+          <w:p>
+            <w:pPr>
+              <w:jc w:val="center"/>
+              <w:rPr>
+                <w:rFonts w:hint="eastAsia"/>
+                <w:color w:val="000000" w:themeColor="text1"/>
+              </w:rPr>
+            </w:pPr>
+            <w:proofErr w:type="spellStart"/>
+            <w:r>
+              <w:rPr>
+                <w:rFonts w:hint="eastAsia"/>
+                <w:color w:val="000000" w:themeColor="text1"/>
+              </w:rPr>
+              <w:t>constant_pool_count</w:t>
+            </w:r>
+            <w:proofErr w:type="spellEnd"/>
+          </w:p>
+        </w:tc>
+        <w:tc>
+          <w:tcPr>
+            <w:tcW w:w="2766" w:type="dxa"/>
+            <w:vAlign w:val="center"/>
+          </w:tcPr>
+          <w:p>
+            <w:pPr>
+              <w:jc w:val="center"/>
+              <w:rPr>
+                <w:rFonts w:hint="eastAsia"/>
+                <w:color w:val="000000" w:themeColor="text1"/>
+              </w:rPr>
+            </w:pPr>
+            <w:r>
+              <w:rPr>
+                <w:rFonts w:hint="eastAsia"/>
+                <w:color w:val="000000" w:themeColor="text1"/>
+              </w:rPr>
+              <w:t>1</w:t>
+            </w:r>
+          </w:p>
+        </w:tc>
+      </w:tr>
+      <w:tr>
+        <w:tc>
+          <w:tcPr>
+            <w:tcW w:w="2765" w:type="dxa"/>
+            <w:vAlign w:val="center"/>
+          </w:tcPr>
+          <w:p>
+            <w:pPr>
+              <w:jc w:val="center"/>
+              <w:rPr>
+                <w:rFonts w:hint="eastAsia"/>
+                <w:color w:val="000000" w:themeColor="text1"/>
+              </w:rPr>
+            </w:pPr>
+            <w:proofErr w:type="spellStart"/>
+            <w:r>
+              <w:rPr>
+                <w:rFonts w:hint="eastAsia"/>
+                <w:color w:val="000000" w:themeColor="text1"/>
+              </w:rPr>
+              <w:t>cp_info</w:t>
+            </w:r>
+            <w:proofErr w:type="spellEnd"/>
+          </w:p>
+        </w:tc>
+        <w:tc>
+          <w:tcPr>
+            <w:tcW w:w="2765" w:type="dxa"/>
+            <w:vAlign w:val="center"/>
+          </w:tcPr>
+          <w:p>
+            <w:pPr>
+              <w:jc w:val="center"/>
+              <w:rPr>
+                <w:rFonts w:hint="eastAsia"/>
+                <w:color w:val="000000" w:themeColor="text1"/>
+              </w:rPr>
+            </w:pPr>
+            <w:proofErr w:type="spellStart"/>
+            <w:r>
+              <w:rPr>
+                <w:rFonts w:hint="eastAsia"/>
+                <w:color w:val="000000" w:themeColor="text1"/>
+              </w:rPr>
+              <w:t>constant_pool</w:t>
+            </w:r>
+            <w:proofErr w:type="spellEnd"/>
+          </w:p>
+        </w:tc>
+        <w:tc>
+          <w:tcPr>
+            <w:tcW w:w="2766" w:type="dxa"/>
+            <w:vAlign w:val="center"/>
+          </w:tcPr>
+          <w:p>
+            <w:pPr>
+              <w:jc w:val="center"/>
+              <w:rPr>
+                <w:rFonts w:hint="eastAsia"/>
+                <w:color w:val="000000" w:themeColor="text1"/>
+              </w:rPr>
+            </w:pPr>
+            <w:proofErr w:type="spellStart"/>
+            <w:r>
+              <w:rPr>
+                <w:rFonts w:hint="eastAsia"/>
+                <w:color w:val="000000" w:themeColor="text1"/>
+              </w:rPr>
+              <w:t>constant_pool_count</w:t>
+            </w:r>
+            <w:proofErr w:type="spellEnd"/>
+            <w:r>
+              <w:rPr>
+                <w:rFonts w:hint="eastAsia"/>
+                <w:color w:val="000000" w:themeColor="text1"/>
+              </w:rPr>
+              <w:t xml:space="preserve"> - 1</w:t>
+            </w:r>
+          </w:p>
+        </w:tc>
+      </w:tr>
+      <w:tr>
+        <w:tc>
+          <w:tcPr>
+            <w:tcW w:w="2765" w:type="dxa"/>
+            <w:vAlign w:val="center"/>
+          </w:tcPr>
+          <w:p>
+            <w:pPr>
+              <w:jc w:val="center"/>
+              <w:rPr>
+                <w:rFonts w:hint="eastAsia"/>
+                <w:color w:val="000000" w:themeColor="text1"/>
+              </w:rPr>
+            </w:pPr>
+            <w:r>
+              <w:rPr>
+                <w:rFonts w:hint="eastAsia"/>
+                <w:color w:val="000000" w:themeColor="text1"/>
+              </w:rPr>
+              <w:t>u2</w:t>
+            </w:r>
+          </w:p>
+        </w:tc>
+        <w:tc>
+          <w:tcPr>
+            <w:tcW w:w="2765" w:type="dxa"/>
+            <w:vAlign w:val="center"/>
+          </w:tcPr>
+          <w:p>
+            <w:pPr>
+              <w:jc w:val="center"/>
+              <w:rPr>
+                <w:rFonts w:hint="eastAsia"/>
+                <w:color w:val="000000" w:themeColor="text1"/>
+              </w:rPr>
+            </w:pPr>
+            <w:proofErr w:type="spellStart"/>
+            <w:r>
+              <w:rPr>
+                <w:rFonts w:hint="eastAsia"/>
+                <w:color w:val="000000" w:themeColor="text1"/>
+              </w:rPr>
+              <w:t>access_flags</w:t>
+            </w:r>
+            <w:proofErr w:type="spellEnd"/>
+          </w:p>
+        </w:tc>
+        <w:tc>
+          <w:tcPr>
+            <w:tcW w:w="2766" w:type="dxa"/>
+            <w:vAlign w:val="center"/>
+          </w:tcPr>
+          <w:p>
+            <w:pPr>
+              <w:jc w:val="center"/>
+              <w:rPr>
+                <w:rFonts w:hint="eastAsia"/>
+                <w:color w:val="000000" w:themeColor="text1"/>
+              </w:rPr>
+            </w:pPr>
+            <w:r>
+              <w:rPr>
+                <w:rFonts w:hint="eastAsia"/>
+                <w:color w:val="000000" w:themeColor="text1"/>
+              </w:rPr>
+              <w:t>1</w:t>
+            </w:r>
+          </w:p>
+        </w:tc>
+      </w:tr>
+      <w:tr>
+        <w:tc>
+          <w:tcPr>
+            <w:tcW w:w="2765" w:type="dxa"/>
+            <w:vAlign w:val="center"/>
+          </w:tcPr>
+          <w:p>
+            <w:pPr>
+              <w:jc w:val="center"/>
+              <w:rPr>
+                <w:rFonts w:hint="eastAsia"/>
+                <w:color w:val="000000" w:themeColor="text1"/>
+              </w:rPr>
+            </w:pPr>
+            <w:r>
+              <w:rPr>
+                <w:rFonts w:hint="eastAsia"/>
+                <w:color w:val="000000" w:themeColor="text1"/>
+              </w:rPr>
+              <w:t>u2</w:t>
+            </w:r>
+          </w:p>
+        </w:tc>
+        <w:tc>
+          <w:tcPr>
+            <w:tcW w:w="2765" w:type="dxa"/>
+            <w:vAlign w:val="center"/>
+          </w:tcPr>
+          <w:p>
+            <w:pPr>
+              <w:jc w:val="center"/>
+              <w:rPr>
+                <w:rFonts w:hint="eastAsia"/>
+                <w:color w:val="000000" w:themeColor="text1"/>
+              </w:rPr>
+            </w:pPr>
+            <w:proofErr w:type="spellStart"/>
+            <w:r>
+              <w:rPr>
+                <w:rFonts w:hint="eastAsia"/>
+                <w:color w:val="000000" w:themeColor="text1"/>
+              </w:rPr>
+              <w:t>this_class</w:t>
+            </w:r>
+            <w:proofErr w:type="spellEnd"/>
+          </w:p>
+        </w:tc>
+        <w:tc>
+          <w:tcPr>
+            <w:tcW w:w="2766" w:type="dxa"/>
+            <w:vAlign w:val="center"/>
+          </w:tcPr>
+          <w:p>
+            <w:pPr>
+              <w:jc w:val="center"/>
+              <w:rPr>
+                <w:rFonts w:hint="eastAsia"/>
+                <w:color w:val="000000" w:themeColor="text1"/>
+              </w:rPr>
+            </w:pPr>
+            <w:r>
+              <w:rPr>
+                <w:rFonts w:hint="eastAsia"/>
+                <w:color w:val="000000" w:themeColor="text1"/>
+              </w:rPr>
+              <w:t>1</w:t>
+            </w:r>
+          </w:p>
+        </w:tc>
+      </w:tr>
+      <w:tr>
+        <w:tc>
+          <w:tcPr>
+            <w:tcW w:w="2765" w:type="dxa"/>
+            <w:vAlign w:val="center"/>
+          </w:tcPr>
+          <w:p>
+            <w:pPr>
+              <w:jc w:val="center"/>
+              <w:rPr>
+                <w:rFonts w:hint="eastAsia"/>
+                <w:color w:val="000000" w:themeColor="text1"/>
+              </w:rPr>
+            </w:pPr>
+            <w:r>
+              <w:rPr>
+                <w:rFonts w:hint="eastAsia"/>
+                <w:color w:val="000000" w:themeColor="text1"/>
+              </w:rPr>
+              <w:t>u2</w:t>
+            </w:r>
+          </w:p>
+        </w:tc>
+        <w:tc>
+          <w:tcPr>
+            <w:tcW w:w="2765" w:type="dxa"/>
+            <w:vAlign w:val="center"/>
+          </w:tcPr>
+          <w:p>
+            <w:pPr>
+              <w:jc w:val="center"/>
+              <w:rPr>
+                <w:rFonts w:hint="eastAsia"/>
+                <w:color w:val="000000" w:themeColor="text1"/>
+              </w:rPr>
+            </w:pPr>
+            <w:proofErr w:type="spellStart"/>
+            <w:r>
+              <w:rPr>
+                <w:rFonts w:hint="eastAsia"/>
+                <w:color w:val="000000" w:themeColor="text1"/>
+              </w:rPr>
+              <w:t>super_class</w:t>
+            </w:r>
+            <w:proofErr w:type="spellEnd"/>
+          </w:p>
+        </w:tc>
+        <w:tc>
+          <w:tcPr>
+            <w:tcW w:w="2766" w:type="dxa"/>
+            <w:vAlign w:val="center"/>
+          </w:tcPr>
+          <w:p>
+            <w:pPr>
+              <w:jc w:val="center"/>
+              <w:rPr>
+                <w:rFonts w:hint="eastAsia"/>
+                <w:color w:val="000000" w:themeColor="text1"/>
+              </w:rPr>
+            </w:pPr>
+            <w:r>
+              <w:rPr>
+                <w:rFonts w:hint="eastAsia"/>
+                <w:color w:val="000000" w:themeColor="text1"/>
+              </w:rPr>
+              <w:t>1</w:t>
+            </w:r>
+          </w:p>
+        </w:tc>
+      </w:tr>
+      <w:tr>
+        <w:tc>
+          <w:tcPr>
+            <w:tcW w:w="2765" w:type="dxa"/>
+            <w:vAlign w:val="center"/>
+          </w:tcPr>
+          <w:p>
+            <w:pPr>
+              <w:jc w:val="center"/>
+              <w:rPr>
+                <w:rFonts w:hint="eastAsia"/>
+                <w:color w:val="000000" w:themeColor="text1"/>
+              </w:rPr>
+            </w:pPr>
+            <w:r>
+              <w:rPr>
+                <w:rFonts w:hint="eastAsia"/>
+                <w:color w:val="000000" w:themeColor="text1"/>
+              </w:rPr>
+              <w:t>u2</w:t>
+            </w:r>
+          </w:p>
+        </w:tc>
+        <w:tc>
+          <w:tcPr>
+            <w:tcW w:w="2765" w:type="dxa"/>
+            <w:vAlign w:val="center"/>
+          </w:tcPr>
+          <w:p>
+            <w:pPr>
+              <w:jc w:val="center"/>
+              <w:rPr>
+                <w:rFonts w:hint="eastAsia"/>
+                <w:color w:val="000000" w:themeColor="text1"/>
+              </w:rPr>
+            </w:pPr>
+            <w:proofErr w:type="spellStart"/>
+            <w:r>
+              <w:rPr>
+                <w:rFonts w:hint="eastAsia"/>
+                <w:color w:val="000000" w:themeColor="text1"/>
+              </w:rPr>
+              <w:t>interfaces_count</w:t>
+            </w:r>
+            <w:proofErr w:type="spellEnd"/>
+          </w:p>
+        </w:tc>
+        <w:tc>
+          <w:tcPr>
+            <w:tcW w:w="2766" w:type="dxa"/>
+            <w:vAlign w:val="center"/>
+          </w:tcPr>
+          <w:p>
+            <w:pPr>
+              <w:jc w:val="center"/>
+              <w:rPr>
+                <w:rFonts w:hint="eastAsia"/>
+                <w:color w:val="000000" w:themeColor="text1"/>
+              </w:rPr>
+            </w:pPr>
+            <w:r>
+              <w:rPr>
+                <w:rFonts w:hint="eastAsia"/>
+                <w:color w:val="000000" w:themeColor="text1"/>
+              </w:rPr>
+              <w:t>1</w:t>
+            </w:r>
+          </w:p>
+        </w:tc>
+      </w:tr>
+      <w:tr>
+        <w:tc>
+          <w:tcPr>
+            <w:tcW w:w="2765" w:type="dxa"/>
+            <w:vAlign w:val="center"/>
+          </w:tcPr>
+          <w:p>
+            <w:pPr>
+              <w:jc w:val="center"/>
+              <w:rPr>
+                <w:rFonts w:hint="eastAsia"/>
+                <w:color w:val="000000" w:themeColor="text1"/>
+              </w:rPr>
+            </w:pPr>
+            <w:r>
+              <w:rPr>
+                <w:rFonts w:hint="eastAsia"/>
+                <w:color w:val="000000" w:themeColor="text1"/>
+              </w:rPr>
+              <w:t>u2</w:t>
+            </w:r>
+          </w:p>
+        </w:tc>
+        <w:tc>
+          <w:tcPr>
+            <w:tcW w:w="2765" w:type="dxa"/>
+            <w:vAlign w:val="center"/>
+          </w:tcPr>
+          <w:p>
+            <w:pPr>
+              <w:jc w:val="center"/>
+              <w:rPr>
+                <w:rFonts w:hint="eastAsia"/>
+                <w:color w:val="000000" w:themeColor="text1"/>
+              </w:rPr>
+            </w:pPr>
+            <w:r>
+              <w:rPr>
+                <w:rFonts w:hint="eastAsia"/>
+                <w:color w:val="000000" w:themeColor="text1"/>
+              </w:rPr>
+              <w:t>interfaces</w:t>
+            </w:r>
+          </w:p>
+        </w:tc>
+        <w:tc>
+          <w:tcPr>
+            <w:tcW w:w="2766" w:type="dxa"/>
+            <w:vAlign w:val="center"/>
+          </w:tcPr>
+          <w:p>
+            <w:pPr>
+              <w:jc w:val="center"/>
+              <w:rPr>
+                <w:rFonts w:hint="eastAsia"/>
+                <w:color w:val="000000" w:themeColor="text1"/>
+              </w:rPr>
+            </w:pPr>
+            <w:proofErr w:type="spellStart"/>
+            <w:r>
+              <w:rPr>
+                <w:rFonts w:hint="eastAsia"/>
+                <w:color w:val="000000" w:themeColor="text1"/>
+              </w:rPr>
+              <w:t>interfaces_count</w:t>
+            </w:r>
+            <w:proofErr w:type="spellEnd"/>
+          </w:p>
+        </w:tc>
+      </w:tr>
+      <w:tr>
+        <w:tc>
+          <w:tcPr>
+            <w:tcW w:w="2765" w:type="dxa"/>
+            <w:vAlign w:val="center"/>
+          </w:tcPr>
+          <w:p>
+            <w:pPr>
+              <w:jc w:val="center"/>
+              <w:rPr>
+                <w:rFonts w:hint="eastAsia"/>
+                <w:color w:val="000000" w:themeColor="text1"/>
+              </w:rPr>
+            </w:pPr>
+            <w:r>
+              <w:rPr>
+                <w:rFonts w:hint="eastAsia"/>
+                <w:color w:val="000000" w:themeColor="text1"/>
+              </w:rPr>
+              <w:t>u2</w:t>
+            </w:r>
+          </w:p>
+        </w:tc>
+        <w:tc>
+          <w:tcPr>
+            <w:tcW w:w="2765" w:type="dxa"/>
+            <w:vAlign w:val="center"/>
+          </w:tcPr>
+          <w:p>
+            <w:pPr>
+              <w:jc w:val="center"/>
+              <w:rPr>
+                <w:rFonts w:hint="eastAsia"/>
+                <w:color w:val="000000" w:themeColor="text1"/>
+              </w:rPr>
+            </w:pPr>
+            <w:proofErr w:type="spellStart"/>
+            <w:r>
+              <w:rPr>
+                <w:rFonts w:hint="eastAsia"/>
+                <w:color w:val="000000" w:themeColor="text1"/>
+              </w:rPr>
+              <w:t>fields_count</w:t>
+            </w:r>
+            <w:proofErr w:type="spellEnd"/>
+          </w:p>
+        </w:tc>
+        <w:tc>
+          <w:tcPr>
+            <w:tcW w:w="2766" w:type="dxa"/>
+            <w:vAlign w:val="center"/>
+          </w:tcPr>
+          <w:p>
+            <w:pPr>
+              <w:jc w:val="center"/>
+              <w:rPr>
+                <w:rFonts w:hint="eastAsia"/>
+                <w:color w:val="000000" w:themeColor="text1"/>
+              </w:rPr>
+            </w:pPr>
+            <w:r>
+              <w:rPr>
+                <w:rFonts w:hint="eastAsia"/>
+                <w:color w:val="000000" w:themeColor="text1"/>
+              </w:rPr>
+              <w:t>1</w:t>
+            </w:r>
+          </w:p>
+        </w:tc>
+      </w:tr>
+      <w:tr>
+        <w:tc>
+          <w:tcPr>
+            <w:tcW w:w="2765" w:type="dxa"/>
+            <w:vAlign w:val="center"/>
+          </w:tcPr>
+          <w:p>
+            <w:pPr>
+              <w:jc w:val="center"/>
+              <w:rPr>
+                <w:rFonts w:hint="eastAsia"/>
+                <w:color w:val="000000" w:themeColor="text1"/>
+              </w:rPr>
+            </w:pPr>
+            <w:proofErr w:type="spellStart"/>
+            <w:r>
+              <w:rPr>
+                <w:rFonts w:hint="eastAsia"/>
+                <w:color w:val="000000" w:themeColor="text1"/>
+              </w:rPr>
+              <w:t>field_info</w:t>
+            </w:r>
+            <w:proofErr w:type="spellEnd"/>
+          </w:p>
+        </w:tc>
+        <w:tc>
+          <w:tcPr>
+            <w:tcW w:w="2765" w:type="dxa"/>
+            <w:vAlign w:val="center"/>
+          </w:tcPr>
+          <w:p>
+            <w:pPr>
+              <w:jc w:val="center"/>
+              <w:rPr>
+                <w:rFonts w:hint="eastAsia"/>
+                <w:color w:val="000000" w:themeColor="text1"/>
+              </w:rPr>
+            </w:pPr>
+            <w:r>
+              <w:rPr>
+                <w:rFonts w:hint="eastAsia"/>
+                <w:color w:val="000000" w:themeColor="text1"/>
+              </w:rPr>
+              <w:t>fields</w:t>
+            </w:r>
+          </w:p>
+        </w:tc>
+        <w:tc>
+          <w:tcPr>
+            <w:tcW w:w="2766" w:type="dxa"/>
+            <w:vAlign w:val="center"/>
+          </w:tcPr>
+          <w:p>
+            <w:pPr>
+              <w:jc w:val="center"/>
+              <w:rPr>
+                <w:rFonts w:hint="eastAsia"/>
+                <w:color w:val="000000" w:themeColor="text1"/>
+              </w:rPr>
+            </w:pPr>
+            <w:proofErr w:type="spellStart"/>
+            <w:r>
+              <w:rPr>
+                <w:rFonts w:hint="eastAsia"/>
+                <w:color w:val="000000" w:themeColor="text1"/>
+              </w:rPr>
+              <w:t>fields_count</w:t>
+            </w:r>
+            <w:proofErr w:type="spellEnd"/>
+          </w:p>
+        </w:tc>
+      </w:tr>
+      <w:tr>
+        <w:tc>
+          <w:tcPr>
+            <w:tcW w:w="2765" w:type="dxa"/>
+            <w:vAlign w:val="center"/>
+          </w:tcPr>
+          <w:p>
+            <w:pPr>
+              <w:jc w:val="center"/>
+              <w:rPr>
+                <w:rFonts w:hint="eastAsia"/>
+                <w:color w:val="000000" w:themeColor="text1"/>
+              </w:rPr>
+            </w:pPr>
+            <w:r>
+              <w:rPr>
+                <w:rFonts w:hint="eastAsia"/>
+                <w:color w:val="000000" w:themeColor="text1"/>
+              </w:rPr>
+              <w:t>u2</w:t>
+            </w:r>
+          </w:p>
+        </w:tc>
+        <w:tc>
+          <w:tcPr>
+            <w:tcW w:w="2765" w:type="dxa"/>
+            <w:vAlign w:val="center"/>
+          </w:tcPr>
+          <w:p>
+            <w:pPr>
+              <w:jc w:val="center"/>
+              <w:rPr>
+                <w:rFonts w:hint="eastAsia"/>
+                <w:color w:val="000000" w:themeColor="text1"/>
+              </w:rPr>
+            </w:pPr>
+            <w:proofErr w:type="spellStart"/>
+            <w:r>
+              <w:rPr>
+                <w:rFonts w:hint="eastAsia"/>
+                <w:color w:val="000000" w:themeColor="text1"/>
+              </w:rPr>
+              <w:t>methods_count</w:t>
+            </w:r>
+            <w:proofErr w:type="spellEnd"/>
+          </w:p>
+        </w:tc>
+        <w:tc>
+          <w:tcPr>
+            <w:tcW w:w="2766" w:type="dxa"/>
+            <w:vAlign w:val="center"/>
+          </w:tcPr>
+          <w:p>
+            <w:pPr>
+              <w:jc w:val="center"/>
+              <w:rPr>
+                <w:rFonts w:hint="eastAsia"/>
+                <w:color w:val="000000" w:themeColor="text1"/>
+              </w:rPr>
+            </w:pPr>
+            <w:r>
+              <w:rPr>
+                <w:rFonts w:hint="eastAsia"/>
+                <w:color w:val="000000" w:themeColor="text1"/>
+              </w:rPr>
+              <w:t>1</w:t>
+            </w:r>
+          </w:p>
+        </w:tc>
+      </w:tr>
+      <w:tr>
+        <w:tc>
+          <w:tcPr>
+            <w:tcW w:w="2765" w:type="dxa"/>
+            <w:vAlign w:val="center"/>
+          </w:tcPr>
+          <w:p>
+            <w:pPr>
+              <w:jc w:val="center"/>
+              <w:rPr>
+                <w:rFonts w:hint="eastAsia"/>
+                <w:color w:val="000000" w:themeColor="text1"/>
+              </w:rPr>
+            </w:pPr>
+            <w:proofErr w:type="spellStart"/>
+            <w:r>
+              <w:rPr>
+                <w:rFonts w:hint="eastAsia"/>
+                <w:color w:val="000000" w:themeColor="text1"/>
+              </w:rPr>
+              <w:t>method_info</w:t>
+            </w:r>
+            <w:proofErr w:type="spellEnd"/>
+          </w:p>
+        </w:tc>
+        <w:tc>
+          <w:tcPr>
+            <w:tcW w:w="2765" w:type="dxa"/>
+            <w:vAlign w:val="center"/>
+          </w:tcPr>
+          <w:p>
+            <w:pPr>
+              <w:jc w:val="center"/>
+              <w:rPr>
+                <w:rFonts w:hint="eastAsia"/>
+                <w:color w:val="000000" w:themeColor="text1"/>
+              </w:rPr>
+            </w:pPr>
+            <w:r>
+              <w:rPr>
+                <w:rFonts w:hint="eastAsia"/>
+                <w:color w:val="000000" w:themeColor="text1"/>
+              </w:rPr>
+              <w:t>methods</w:t>
+            </w:r>
+          </w:p>
+        </w:tc>
+        <w:tc>
+          <w:tcPr>
+            <w:tcW w:w="2766" w:type="dxa"/>
+            <w:vAlign w:val="center"/>
+          </w:tcPr>
+          <w:p>
+            <w:pPr>
+              <w:jc w:val="center"/>
+              <w:rPr>
+                <w:rFonts w:hint="eastAsia"/>
+                <w:color w:val="000000" w:themeColor="text1"/>
+              </w:rPr>
+            </w:pPr>
+            <w:proofErr w:type="spellStart"/>
+            <w:r>
+              <w:rPr>
+                <w:rFonts w:hint="eastAsia"/>
+                <w:color w:val="000000" w:themeColor="text1"/>
+              </w:rPr>
+              <w:t>methods_count</w:t>
+            </w:r>
+            <w:proofErr w:type="spellEnd"/>
+          </w:p>
+        </w:tc>
+      </w:tr>
+      <w:tr>
+        <w:tc>
+          <w:tcPr>
+            <w:tcW w:w="2765" w:type="dxa"/>
+            <w:vAlign w:val="center"/>
+          </w:tcPr>
+          <w:p>
+            <w:pPr>
+              <w:jc w:val="center"/>
+              <w:rPr>
+                <w:rFonts w:hint="eastAsia"/>
+                <w:color w:val="000000" w:themeColor="text1"/>
+              </w:rPr>
+            </w:pPr>
+            <w:r>
+              <w:rPr>
+                <w:rFonts w:hint="eastAsia"/>
+                <w:color w:val="000000" w:themeColor="text1"/>
+              </w:rPr>
+              <w:t>u2</w:t>
+            </w:r>
+          </w:p>
+        </w:tc>
+        <w:tc>
+          <w:tcPr>
+            <w:tcW w:w="2765" w:type="dxa"/>
+            <w:vAlign w:val="center"/>
+          </w:tcPr>
+          <w:p>
+            <w:pPr>
+              <w:jc w:val="center"/>
+              <w:rPr>
+                <w:rFonts w:hint="eastAsia"/>
+                <w:color w:val="000000" w:themeColor="text1"/>
+              </w:rPr>
+            </w:pPr>
+            <w:proofErr w:type="spellStart"/>
+            <w:r>
+              <w:rPr>
+                <w:rFonts w:hint="eastAsia"/>
+                <w:color w:val="000000" w:themeColor="text1"/>
+              </w:rPr>
+              <w:t>attributes_count</w:t>
+            </w:r>
+            <w:proofErr w:type="spellEnd"/>
+          </w:p>
+        </w:tc>
+        <w:tc>
+          <w:tcPr>
+            <w:tcW w:w="2766" w:type="dxa"/>
+            <w:vAlign w:val="center"/>
+          </w:tcPr>
+          <w:p>
+            <w:pPr>
+              <w:jc w:val="center"/>
+              <w:rPr>
+                <w:rFonts w:hint="eastAsia"/>
+                <w:color w:val="000000" w:themeColor="text1"/>
+              </w:rPr>
+            </w:pPr>
+            <w:r>
+              <w:rPr>
+                <w:rFonts w:hint="eastAsia"/>
+                <w:color w:val="000000" w:themeColor="text1"/>
+              </w:rPr>
+              <w:t>1</w:t>
+            </w:r>
+          </w:p>
+        </w:tc>
+      </w:tr>
+      <w:tr>
+        <w:tc>
+          <w:tcPr>
+            <w:tcW w:w="2765" w:type="dxa"/>
+            <w:vAlign w:val="center"/>
+          </w:tcPr>
+          <w:p>
+            <w:pPr>
+              <w:jc w:val="center"/>
+              <w:rPr>
+                <w:rFonts w:hint="eastAsia"/>
+                <w:color w:val="000000" w:themeColor="text1"/>
+              </w:rPr>
+            </w:pPr>
+            <w:proofErr w:type="spellStart"/>
+            <w:r>
+              <w:rPr>
+                <w:rFonts w:hint="eastAsia"/>
+                <w:color w:val="000000" w:themeColor="text1"/>
+              </w:rPr>
+              <w:t>attribute_info</w:t>
+            </w:r>
+            <w:proofErr w:type="spellEnd"/>
+          </w:p>
+        </w:tc>
+        <w:tc>
+          <w:tcPr>
+            <w:tcW w:w="2765" w:type="dxa"/>
+            <w:vAlign w:val="center"/>
+          </w:tcPr>
+          <w:p>
+            <w:pPr>
+              <w:jc w:val="center"/>
+              <w:rPr>
+                <w:rFonts w:hint="eastAsia"/>
+                <w:color w:val="000000" w:themeColor="text1"/>
+              </w:rPr>
+            </w:pPr>
+            <w:r>
+              <w:rPr>
+                <w:rFonts w:hint="eastAsia"/>
+                <w:color w:val="000000" w:themeColor="text1"/>
+              </w:rPr>
+              <w:t>attributes</w:t>
+            </w:r>
+          </w:p>
+        </w:tc>
+        <w:tc>
+          <w:tcPr>
+            <w:tcW w:w="2766" w:type="dxa"/>
+            <w:vAlign w:val="center"/>
+          </w:tcPr>
+          <w:p>
+            <w:pPr>
+              <w:jc w:val="center"/>
+              <w:rPr>
+                <w:rFonts w:hint="eastAsia"/>
+                <w:color w:val="000000" w:themeColor="text1"/>
+              </w:rPr>
+            </w:pPr>
+            <w:proofErr w:type="spellStart"/>
+            <w:r>
+              <w:rPr>
+                <w:rFonts w:hint="eastAsia"/>
+                <w:color w:val="000000" w:themeColor="text1"/>
+              </w:rPr>
+              <w:t>attributes_count</w:t>
+            </w:r>
+            <w:proofErr w:type="spellEnd"/>
+          </w:p>
+        </w:tc>
+      </w:tr>
+    </w:tbl>
+    <w:p>
+      <w:pPr>
+        <w:rPr>
+          <w:rFonts w:hint="eastAsia"/>
+          <w:color w:val="000000" w:themeColor="text1"/>
+        </w:rPr>
+      </w:pPr>
+    </w:p>
+    <w:p>
+      <w:pPr>
+        <w:pStyle w:val="a4"/>
+        <w:numPr>
+          <w:ilvl w:val="0"/>
+          <w:numId w:val="11"/>
+        </w:numPr>
+        <w:ind w:firstLineChars="0"/>
+        <w:rPr>
+          <w:rFonts w:hint="eastAsia"/>
+          <w:color w:val="000000" w:themeColor="text1"/>
+        </w:rPr>
+      </w:pPr>
+      <w:r>
+        <w:rPr>
+          <w:rFonts w:hint="eastAsia"/>
+          <w:color w:val="000000" w:themeColor="text1"/>
+        </w:rPr>
+        <w:t>每个Class文件的头4个字节称为</w:t>
+      </w:r>
+      <w:r>
+        <w:rPr>
+          <w:rFonts w:hint="eastAsia"/>
+          <w:b/>
+          <w:color w:val="FF0000"/>
+        </w:rPr>
+        <w:t>魔数</w:t>
+      </w:r>
+      <w:r>
+        <w:rPr>
+          <w:rFonts w:hint="eastAsia"/>
+          <w:color w:val="000000" w:themeColor="text1"/>
+        </w:rPr>
+        <w:t>（Magic Number），它的唯一作用是确定这个文件是否为一个能被虚拟机接受的Class文件。0x</w:t>
+      </w:r>
+      <w:r>
+        <w:rPr>
+          <w:rFonts w:hint="eastAsia"/>
+          <w:b/>
+          <w:color w:val="FF0000"/>
+        </w:rPr>
+        <w:t>CAFEBABY</w:t>
+      </w:r>
+    </w:p>
+    <w:p>
+      <w:pPr>
+        <w:rPr>
+          <w:rFonts w:hint="eastAsia"/>
+          <w:color w:val="000000" w:themeColor="text1"/>
+        </w:rPr>
+      </w:pPr>
+    </w:p>
+    <w:p>
+      <w:pPr>
+        <w:pStyle w:val="a4"/>
+        <w:numPr>
+          <w:ilvl w:val="0"/>
+          <w:numId w:val="11"/>
+        </w:numPr>
+        <w:ind w:firstLineChars="0"/>
+        <w:rPr>
+          <w:rFonts w:hint="eastAsia"/>
+          <w:color w:val="000000" w:themeColor="text1"/>
+        </w:rPr>
+      </w:pPr>
+      <w:r>
+        <w:rPr>
+          <w:rFonts w:hint="eastAsia"/>
+          <w:color w:val="000000" w:themeColor="text1"/>
+        </w:rPr>
+        <w:lastRenderedPageBreak/>
+        <w:t>紧接着魔数的4个字节存储的是Class文件的版本号：第5和第6个字节是</w:t>
+      </w:r>
+      <w:r>
+        <w:rPr>
+          <w:rFonts w:hint="eastAsia"/>
+          <w:b/>
+          <w:color w:val="FF0000"/>
+        </w:rPr>
+        <w:t>次版本号</w:t>
+      </w:r>
+      <w:r>
+        <w:rPr>
+          <w:rFonts w:hint="eastAsia"/>
+          <w:color w:val="000000" w:themeColor="text1"/>
+        </w:rPr>
+        <w:t>（Minor Version），第7和第8个字节是</w:t>
+      </w:r>
+      <w:r>
+        <w:rPr>
+          <w:rFonts w:hint="eastAsia"/>
+          <w:b/>
+          <w:color w:val="FF0000"/>
+        </w:rPr>
+        <w:t>主版本号</w:t>
+      </w:r>
+      <w:r>
+        <w:rPr>
+          <w:rFonts w:hint="eastAsia"/>
+          <w:color w:val="000000" w:themeColor="text1"/>
+        </w:rPr>
+        <w:t>（Major Version）。</w:t>
+      </w:r>
+    </w:p>
+    <w:p>
+      <w:pPr>
+        <w:rPr>
+          <w:rFonts w:hint="eastAsia"/>
+          <w:color w:val="000000" w:themeColor="text1"/>
+        </w:rPr>
+      </w:pPr>
+    </w:p>
+    <w:p>
+      <w:pPr>
+        <w:ind w:firstLineChars="200" w:firstLine="420"/>
+        <w:rPr>
+          <w:rFonts w:hint="eastAsia"/>
+          <w:color w:val="000000" w:themeColor="text1"/>
+        </w:rPr>
+      </w:pPr>
+      <w:r>
+        <w:rPr>
+          <w:rFonts w:hint="eastAsia"/>
+          <w:color w:val="000000" w:themeColor="text1"/>
+        </w:rPr>
+        <w:t>紧接着次主版本号之后的是常量池入口，常量池可以理解为Class文件之中的资源仓库，它是Class文件结构中与其他项目关联最多的数据类型，也是占用Class文件空间最大的数据项目之一，同时它还是在Class文件中第一个出现的表类型数据项目。</w:t>
+      </w:r>
+    </w:p>
+    <w:p>
+      <w:pPr>
+        <w:ind w:firstLineChars="200" w:firstLine="420"/>
+        <w:rPr>
+          <w:rFonts w:hint="eastAsia"/>
+          <w:color w:val="000000" w:themeColor="text1"/>
+        </w:rPr>
+      </w:pPr>
+      <w:r>
+        <w:rPr>
+          <w:rFonts w:hint="eastAsia"/>
+          <w:color w:val="000000" w:themeColor="text1"/>
+        </w:rPr>
+        <w:t>由于常量池中常量的数量是不固定的，所以在常量池的入口需要放置一项u2类型的数据，代表常量池容量计数值（</w:t>
+      </w:r>
+      <w:proofErr w:type="spellStart"/>
+      <w:r>
+        <w:rPr>
+          <w:rFonts w:hint="eastAsia"/>
+          <w:color w:val="000000" w:themeColor="text1"/>
+        </w:rPr>
+        <w:t>constant_pool_count</w:t>
+      </w:r>
+      <w:proofErr w:type="spellEnd"/>
+      <w:r>
+        <w:rPr>
+          <w:color w:val="000000" w:themeColor="text1"/>
+        </w:rPr>
+        <w:t>）</w:t>
+      </w:r>
+      <w:r>
+        <w:rPr>
+          <w:rFonts w:hint="eastAsia"/>
+          <w:color w:val="000000" w:themeColor="text1"/>
+        </w:rPr>
+        <w:t>。</w:t>
+      </w:r>
+      <w:r>
+        <w:rPr>
+          <w:rFonts w:hint="eastAsia"/>
+          <w:color w:val="000000" w:themeColor="text1"/>
+        </w:rPr>
+        <w:t>与Java语言习惯不一样的是，这个</w:t>
+      </w:r>
+      <w:r>
+        <w:rPr>
+          <w:rFonts w:hint="eastAsia"/>
+          <w:b/>
+          <w:color w:val="000000" w:themeColor="text1"/>
+        </w:rPr>
+        <w:t>容量计数是从1而不是0开始的</w:t>
+      </w:r>
+      <w:r>
+        <w:rPr>
+          <w:rFonts w:hint="eastAsia"/>
+          <w:color w:val="000000" w:themeColor="text1"/>
+        </w:rPr>
+        <w:t>。在Class文件格式规范制定之时，设计者将第0项常量空出来是有特殊考虑的，这样做的目的在于</w:t>
+      </w:r>
+      <w:r>
+        <w:rPr>
+          <w:rFonts w:hint="eastAsia"/>
+          <w:b/>
+          <w:color w:val="000000" w:themeColor="text1"/>
+        </w:rPr>
+        <w:t>满足后面某些指向常量池的索引</w:t>
+      </w:r>
+      <w:r>
+        <w:rPr>
+          <w:rFonts w:hint="eastAsia"/>
+          <w:b/>
+          <w:color w:val="000000" w:themeColor="text1"/>
+        </w:rPr>
+        <w:t>值得数据在特定情况下需要表达“不引用任何一个常量池项目“的含义</w:t>
+      </w:r>
+      <w:r>
+        <w:rPr>
+          <w:rFonts w:hint="eastAsia"/>
+          <w:color w:val="000000" w:themeColor="text1"/>
+        </w:rPr>
+        <w:t>，这种情况就可以把索引值置为0来标识。Class文件结构中只有常量池的容量计数是从1开始，对于其他集合类型，包括接口索引集合、字段表集合、方法表集合等的容量计数都与一般习惯相同，是从0开始的。</w:t>
+      </w:r>
+    </w:p>
+    <w:p>
+      <w:pPr>
+        <w:ind w:firstLineChars="200" w:firstLine="420"/>
+        <w:rPr>
+          <w:rFonts w:hint="eastAsia"/>
+          <w:color w:val="000000" w:themeColor="text1"/>
+        </w:rPr>
+      </w:pPr>
+      <w:r>
+        <w:rPr>
+          <w:rFonts w:hint="eastAsia"/>
+          <w:color w:val="000000" w:themeColor="text1"/>
+        </w:rPr>
+        <w:t>常量池中主要存放两大类常量：</w:t>
+      </w:r>
+      <w:r>
+        <w:rPr>
+          <w:rFonts w:hint="eastAsia"/>
+          <w:b/>
+          <w:color w:val="00B050"/>
+        </w:rPr>
+        <w:t>字面量</w:t>
+      </w:r>
+      <w:r>
+        <w:rPr>
+          <w:rFonts w:hint="eastAsia"/>
+          <w:color w:val="000000" w:themeColor="text1"/>
+        </w:rPr>
+        <w:t>（Literal）和</w:t>
+      </w:r>
+      <w:r>
+        <w:rPr>
+          <w:rFonts w:hint="eastAsia"/>
+          <w:b/>
+          <w:color w:val="00B050"/>
+        </w:rPr>
+        <w:t>符号引用</w:t>
+      </w:r>
+      <w:r>
+        <w:rPr>
+          <w:rFonts w:hint="eastAsia"/>
+          <w:color w:val="000000" w:themeColor="text1"/>
+        </w:rPr>
+        <w:t>（Symbolic Reference）。</w:t>
+      </w:r>
+      <w:r>
+        <w:rPr>
+          <w:rFonts w:hint="eastAsia"/>
+          <w:b/>
+          <w:color w:val="FF0000"/>
+        </w:rPr>
+        <w:t>字面量</w:t>
+      </w:r>
+      <w:r>
+        <w:rPr>
+          <w:rFonts w:hint="eastAsia"/>
+          <w:color w:val="000000" w:themeColor="text1"/>
+        </w:rPr>
+        <w:t>比较接近于Java语言层面的常量概念，如</w:t>
+      </w:r>
+      <w:r>
+        <w:rPr>
+          <w:rFonts w:hint="eastAsia"/>
+          <w:b/>
+          <w:color w:val="000000" w:themeColor="text1"/>
+        </w:rPr>
+        <w:t>文本字符串</w:t>
+      </w:r>
+      <w:r>
+        <w:rPr>
+          <w:rFonts w:hint="eastAsia"/>
+          <w:color w:val="000000" w:themeColor="text1"/>
+        </w:rPr>
+        <w:t>、</w:t>
+      </w:r>
+      <w:r>
+        <w:rPr>
+          <w:rFonts w:hint="eastAsia"/>
+          <w:b/>
+          <w:color w:val="000000" w:themeColor="text1"/>
+        </w:rPr>
+        <w:t>声明为final的常量值</w:t>
+      </w:r>
+      <w:r>
+        <w:rPr>
+          <w:rFonts w:hint="eastAsia"/>
+          <w:color w:val="000000" w:themeColor="text1"/>
+        </w:rPr>
+        <w:t>等。而</w:t>
+      </w:r>
+      <w:r>
+        <w:rPr>
+          <w:rFonts w:hint="eastAsia"/>
+          <w:b/>
+          <w:color w:val="FF0000"/>
+        </w:rPr>
+        <w:t>符号引用</w:t>
+      </w:r>
+      <w:r>
+        <w:rPr>
+          <w:rFonts w:hint="eastAsia"/>
+          <w:color w:val="000000" w:themeColor="text1"/>
+        </w:rPr>
+        <w:t>则属于编译原理方面的概念，包括了下面三类常量：</w:t>
+      </w:r>
+    </w:p>
+    <w:p>
+      <w:pPr>
+        <w:pStyle w:val="a4"/>
+        <w:numPr>
+          <w:ilvl w:val="0"/>
+          <w:numId w:val="12"/>
+        </w:numPr>
+        <w:ind w:firstLineChars="0"/>
+        <w:rPr>
+          <w:rFonts w:hint="eastAsia"/>
+          <w:b/>
+          <w:color w:val="000000" w:themeColor="text1"/>
+        </w:rPr>
+      </w:pPr>
+      <w:r>
+        <w:rPr>
+          <w:rFonts w:hint="eastAsia"/>
+          <w:b/>
+          <w:color w:val="00B050"/>
+        </w:rPr>
+        <w:t>类和接口的全限定名</w:t>
+      </w:r>
+    </w:p>
+    <w:p>
+      <w:pPr>
+        <w:pStyle w:val="a4"/>
+        <w:numPr>
+          <w:ilvl w:val="0"/>
+          <w:numId w:val="12"/>
+        </w:numPr>
+        <w:ind w:firstLineChars="0"/>
+        <w:rPr>
+          <w:rFonts w:hint="eastAsia"/>
+          <w:b/>
+          <w:color w:val="000000" w:themeColor="text1"/>
+        </w:rPr>
+      </w:pPr>
+      <w:r>
+        <w:rPr>
+          <w:rFonts w:hint="eastAsia"/>
+          <w:b/>
+          <w:color w:val="00B050"/>
+        </w:rPr>
+        <w:t>字段的名称和描述符</w:t>
+      </w:r>
+    </w:p>
+    <w:p>
+      <w:pPr>
+        <w:pStyle w:val="a4"/>
+        <w:numPr>
+          <w:ilvl w:val="0"/>
+          <w:numId w:val="12"/>
+        </w:numPr>
+        <w:ind w:firstLineChars="0"/>
+        <w:rPr>
+          <w:rFonts w:hint="eastAsia"/>
+          <w:b/>
+          <w:color w:val="000000" w:themeColor="text1"/>
+        </w:rPr>
+      </w:pPr>
+      <w:r>
+        <w:rPr>
+          <w:rFonts w:hint="eastAsia"/>
+          <w:b/>
+          <w:color w:val="00B050"/>
+        </w:rPr>
+        <w:t>方法的名称和描述符</w:t>
+      </w:r>
+    </w:p>
+    <w:p>
+      <w:pPr>
+        <w:ind w:firstLineChars="200" w:firstLine="420"/>
+        <w:rPr>
+          <w:rFonts w:hint="eastAsia"/>
+          <w:color w:val="000000" w:themeColor="text1"/>
+        </w:rPr>
+      </w:pPr>
+      <w:r>
+        <w:rPr>
+          <w:rFonts w:hint="eastAsia"/>
+          <w:b/>
+          <w:color w:val="00B050"/>
+        </w:rPr>
+        <w:t>Java代码在进行</w:t>
+      </w:r>
+      <w:proofErr w:type="spellStart"/>
+      <w:r>
+        <w:rPr>
+          <w:rFonts w:hint="eastAsia"/>
+          <w:b/>
+          <w:color w:val="00B050"/>
+        </w:rPr>
+        <w:t>Javac</w:t>
+      </w:r>
+      <w:proofErr w:type="spellEnd"/>
+      <w:r>
+        <w:rPr>
+          <w:rFonts w:hint="eastAsia"/>
+          <w:b/>
+          <w:color w:val="00B050"/>
+        </w:rPr>
+        <w:t>编译时，并不像C和C++那样有“连接“这一步骤，而是在虚拟机加载Class文件的时候进行动态拼接</w:t>
+      </w:r>
+      <w:r>
+        <w:rPr>
+          <w:rFonts w:hint="eastAsia"/>
+          <w:color w:val="000000" w:themeColor="text1"/>
+        </w:rPr>
+        <w:t>。在C</w:t>
+      </w:r>
+      <w:r>
+        <w:rPr>
+          <w:color w:val="000000" w:themeColor="text1"/>
+        </w:rPr>
+        <w:t>l</w:t>
+      </w:r>
+      <w:r>
+        <w:rPr>
+          <w:rFonts w:hint="eastAsia"/>
+          <w:color w:val="000000" w:themeColor="text1"/>
+        </w:rPr>
+        <w:t>ass文件中不会保存各个方法、字段的最终内存布局信息，因此这些字段、方法的符号引用不经过运行期转换的话无法得到真正的内存入口地址，也就无法直接被虚拟机使用。</w:t>
+      </w:r>
+      <w:r>
+        <w:rPr>
+          <w:rFonts w:hint="eastAsia"/>
+          <w:b/>
+          <w:color w:val="00B050"/>
+        </w:rPr>
+        <w:t>当虚拟机运行时，需要从常量池获得对应的符号引用，再在类创建时或运行时解析、翻译到具体的内存地址之中。</w:t>
+      </w:r>
+    </w:p>
+    <w:p>
+      <w:pPr>
+        <w:rPr>
+          <w:rFonts w:hint="eastAsia"/>
+          <w:color w:val="000000" w:themeColor="text1"/>
+        </w:rPr>
+      </w:pPr>
+      <w:r>
+        <w:rPr>
+          <w:rFonts w:hint="eastAsia"/>
+          <w:color w:val="000000" w:themeColor="text1"/>
+        </w:rPr>
+        <w:tab/>
+        <w:t>常量池中每一项常量都是一个表，表开始的第一位是一个u1类型的标志位（tag），代表当前这个常量属于哪种类型。</w:t>
+      </w:r>
+    </w:p>
+    <w:p>
+      <w:pPr>
+        <w:rPr>
+          <w:rFonts w:hint="eastAsia"/>
+          <w:color w:val="000000" w:themeColor="text1"/>
+        </w:rPr>
+      </w:pPr>
+      <w:r>
+        <w:rPr>
+          <w:rFonts w:hint="eastAsia"/>
+          <w:color w:val="000000" w:themeColor="text1"/>
+        </w:rPr>
+        <w:tab/>
+        <w:t>由于Class文件中的方法、字段等都需要引用CONSTANT_Utf8_info型常量来描述名称，所以</w:t>
+      </w:r>
+      <w:r>
+        <w:rPr>
+          <w:rFonts w:hint="eastAsia"/>
+          <w:b/>
+          <w:color w:val="00B050"/>
+        </w:rPr>
+        <w:t>CONSTANT_Utf8_info型常量的最大长度64KB也就是Java方法、字段名的最大长度</w:t>
+      </w:r>
+      <w:r>
+        <w:rPr>
+          <w:rFonts w:hint="eastAsia"/>
+          <w:color w:val="000000" w:themeColor="text1"/>
+        </w:rPr>
+        <w:t>。</w:t>
+      </w:r>
+    </w:p>
+    <w:p>
+      <w:pPr>
+        <w:rPr>
+          <w:rFonts w:hint="eastAsia"/>
+          <w:color w:val="000000" w:themeColor="text1"/>
+        </w:rPr>
+      </w:pPr>
+    </w:p>
+    <w:p>
+      <w:pPr>
+        <w:pStyle w:val="a4"/>
+        <w:numPr>
+          <w:ilvl w:val="0"/>
+          <w:numId w:val="13"/>
+        </w:numPr>
+        <w:ind w:firstLineChars="0"/>
+        <w:rPr>
+          <w:rFonts w:hint="eastAsia"/>
+          <w:color w:val="000000" w:themeColor="text1"/>
+        </w:rPr>
+      </w:pPr>
+      <w:r>
+        <w:rPr>
+          <w:rFonts w:hint="eastAsia"/>
+          <w:color w:val="000000" w:themeColor="text1"/>
+        </w:rPr>
+        <w:t>在常量池结束之后，紧接着的两个字节代表</w:t>
+      </w:r>
+      <w:r>
+        <w:rPr>
+          <w:rFonts w:hint="eastAsia"/>
+          <w:b/>
+          <w:color w:val="FF0000"/>
+        </w:rPr>
+        <w:t>访问标志</w:t>
+      </w:r>
+      <w:r>
+        <w:rPr>
+          <w:rFonts w:hint="eastAsia"/>
+          <w:color w:val="000000" w:themeColor="text1"/>
+        </w:rPr>
+        <w:t>（</w:t>
+      </w:r>
+      <w:proofErr w:type="spellStart"/>
+      <w:r>
+        <w:rPr>
+          <w:rFonts w:hint="eastAsia"/>
+          <w:color w:val="000000" w:themeColor="text1"/>
+        </w:rPr>
+        <w:t>access_flags</w:t>
+      </w:r>
+      <w:proofErr w:type="spellEnd"/>
+      <w:r>
+        <w:rPr>
+          <w:rFonts w:hint="eastAsia"/>
+          <w:color w:val="000000" w:themeColor="text1"/>
+        </w:rPr>
+        <w:t>），这个标志用于识别一些类或接口层次的访问信息，包括：这个Class是类还是接口；是否定义为public类型；是否定义为abstract类型；如果是类的话，是否被声明为final。</w:t>
+      </w:r>
+    </w:p>
+    <w:p>
+      <w:pPr>
+        <w:rPr>
+          <w:rFonts w:hint="eastAsia"/>
+          <w:color w:val="000000" w:themeColor="text1"/>
+        </w:rPr>
+      </w:pPr>
+    </w:p>
+    <w:p>
+      <w:pPr>
+        <w:pStyle w:val="a4"/>
+        <w:numPr>
+          <w:ilvl w:val="0"/>
+          <w:numId w:val="13"/>
+        </w:numPr>
+        <w:ind w:firstLineChars="0"/>
+        <w:rPr>
+          <w:rFonts w:hint="eastAsia"/>
+          <w:color w:val="000000" w:themeColor="text1"/>
+        </w:rPr>
+      </w:pPr>
+      <w:r>
+        <w:rPr>
+          <w:rFonts w:hint="eastAsia"/>
+          <w:b/>
+          <w:color w:val="FF0000"/>
+        </w:rPr>
+        <w:t>类索引</w:t>
+      </w:r>
+      <w:r>
+        <w:rPr>
+          <w:rFonts w:hint="eastAsia"/>
+          <w:color w:val="000000" w:themeColor="text1"/>
+        </w:rPr>
+        <w:t>、</w:t>
+      </w:r>
+      <w:r>
+        <w:rPr>
+          <w:rFonts w:hint="eastAsia"/>
+          <w:b/>
+          <w:color w:val="FF0000"/>
+        </w:rPr>
+        <w:t>父类索引</w:t>
+      </w:r>
+      <w:r>
+        <w:rPr>
+          <w:rFonts w:hint="eastAsia"/>
+          <w:color w:val="000000" w:themeColor="text1"/>
+        </w:rPr>
+        <w:t>和</w:t>
+      </w:r>
+      <w:r>
+        <w:rPr>
+          <w:rFonts w:hint="eastAsia"/>
+          <w:b/>
+          <w:color w:val="FF0000"/>
+        </w:rPr>
+        <w:t>接口索引集合</w:t>
+      </w:r>
+      <w:r>
+        <w:rPr>
+          <w:rFonts w:hint="eastAsia"/>
+          <w:color w:val="000000" w:themeColor="text1"/>
+        </w:rPr>
+        <w:t>都按顺序排列在访问标志之后，类索引和父类索引用两个u2类型的索引值表示，它们各自指向一个类型为</w:t>
+      </w:r>
+      <w:proofErr w:type="spellStart"/>
+      <w:r>
+        <w:rPr>
+          <w:rFonts w:hint="eastAsia"/>
+          <w:color w:val="000000" w:themeColor="text1"/>
+        </w:rPr>
+        <w:t>CONSTANT_Class_info</w:t>
+      </w:r>
+      <w:proofErr w:type="spellEnd"/>
+      <w:r>
+        <w:rPr>
+          <w:rFonts w:hint="eastAsia"/>
+          <w:color w:val="000000" w:themeColor="text1"/>
+        </w:rPr>
+        <w:t>的类描述符常量，通过</w:t>
+      </w:r>
+      <w:proofErr w:type="spellStart"/>
+      <w:r>
+        <w:rPr>
+          <w:rFonts w:hint="eastAsia"/>
+          <w:color w:val="000000" w:themeColor="text1"/>
+        </w:rPr>
+        <w:t>CONSTANT_Class_info</w:t>
+      </w:r>
+      <w:proofErr w:type="spellEnd"/>
+      <w:r>
+        <w:rPr>
+          <w:rFonts w:hint="eastAsia"/>
+          <w:color w:val="000000" w:themeColor="text1"/>
+        </w:rPr>
+        <w:t>类型的常量中的索引值可以找到定义在CONSTANT_Utf8_info类型的常量中的全限定名字符串。对于接口索引集合，入口的第一项——u2类型的数据为接口计数器（</w:t>
+      </w:r>
+      <w:proofErr w:type="spellStart"/>
+      <w:r>
+        <w:rPr>
+          <w:rFonts w:hint="eastAsia"/>
+          <w:color w:val="000000" w:themeColor="text1"/>
+        </w:rPr>
+        <w:t>interfaces_count</w:t>
+      </w:r>
+      <w:proofErr w:type="spellEnd"/>
+      <w:r>
+        <w:rPr>
+          <w:rFonts w:hint="eastAsia"/>
+          <w:color w:val="000000" w:themeColor="text1"/>
+        </w:rPr>
+        <w:t>），表示索引表的容量。如果该类没有实现任何接口，则该计数器值为0，后面接口的索引表不再占用任何字节。</w:t>
+      </w:r>
+    </w:p>
+    <w:p>
+      <w:pPr>
+        <w:rPr>
+          <w:rFonts w:hint="eastAsia"/>
+          <w:color w:val="000000" w:themeColor="text1"/>
+        </w:rPr>
+      </w:pPr>
+    </w:p>
+    <w:p>
+      <w:pPr>
+        <w:pStyle w:val="a4"/>
+        <w:numPr>
+          <w:ilvl w:val="0"/>
+          <w:numId w:val="13"/>
+        </w:numPr>
+        <w:ind w:firstLineChars="0"/>
+        <w:rPr>
+          <w:rFonts w:hint="eastAsia"/>
+          <w:color w:val="000000" w:themeColor="text1"/>
+        </w:rPr>
+      </w:pPr>
+      <w:r>
+        <w:rPr>
+          <w:rFonts w:hint="eastAsia"/>
+          <w:b/>
+          <w:color w:val="FF0000"/>
+        </w:rPr>
+        <w:t>字段表</w:t>
+      </w:r>
+      <w:r>
+        <w:rPr>
+          <w:rFonts w:hint="eastAsia"/>
+          <w:color w:val="000000" w:themeColor="text1"/>
+        </w:rPr>
+        <w:t>（</w:t>
+      </w:r>
+      <w:proofErr w:type="spellStart"/>
+      <w:r>
+        <w:rPr>
+          <w:rFonts w:hint="eastAsia"/>
+          <w:color w:val="000000" w:themeColor="text1"/>
+        </w:rPr>
+        <w:t>field_info</w:t>
+      </w:r>
+      <w:proofErr w:type="spellEnd"/>
+      <w:r>
+        <w:rPr>
+          <w:rFonts w:hint="eastAsia"/>
+          <w:color w:val="000000" w:themeColor="text1"/>
+        </w:rPr>
+        <w:t>）用于描述接口或者类中声明的变量。字段（field）包括类级变量以及实例级变量，但不包括方法内部声明的局部变量。</w:t>
+      </w:r>
+      <w:r>
+        <w:rPr>
+          <w:rFonts w:hint="eastAsia"/>
+          <w:b/>
+          <w:color w:val="000000" w:themeColor="text1"/>
+        </w:rPr>
+        <w:t>ACC_FINAL</w:t>
+      </w:r>
+      <w:r>
+        <w:rPr>
+          <w:rFonts w:hint="eastAsia"/>
+          <w:color w:val="000000" w:themeColor="text1"/>
+        </w:rPr>
+        <w:t>、</w:t>
+      </w:r>
+      <w:r>
+        <w:rPr>
+          <w:rFonts w:hint="eastAsia"/>
+          <w:b/>
+          <w:color w:val="000000" w:themeColor="text1"/>
+        </w:rPr>
+        <w:t>ACC_VOLATILE</w:t>
+      </w:r>
+      <w:r>
+        <w:rPr>
+          <w:rFonts w:hint="eastAsia"/>
+          <w:color w:val="000000" w:themeColor="text1"/>
+        </w:rPr>
+        <w:t>不能同时选择。接口之中的字段必须有</w:t>
+      </w:r>
+      <w:r>
+        <w:rPr>
+          <w:rFonts w:hint="eastAsia"/>
+          <w:b/>
+          <w:color w:val="000000" w:themeColor="text1"/>
+        </w:rPr>
+        <w:t>ACC_PUBLIC</w:t>
+      </w:r>
+      <w:r>
+        <w:rPr>
+          <w:rFonts w:hint="eastAsia"/>
+          <w:color w:val="000000" w:themeColor="text1"/>
+        </w:rPr>
+        <w:t>、</w:t>
+      </w:r>
+      <w:r>
+        <w:rPr>
+          <w:rFonts w:hint="eastAsia"/>
+          <w:b/>
+          <w:color w:val="000000" w:themeColor="text1"/>
+        </w:rPr>
+        <w:t>ACC_STATIC</w:t>
+      </w:r>
+      <w:r>
+        <w:rPr>
+          <w:rFonts w:hint="eastAsia"/>
+          <w:color w:val="000000" w:themeColor="text1"/>
+        </w:rPr>
+        <w:t>、</w:t>
+      </w:r>
+      <w:r>
+        <w:rPr>
+          <w:rFonts w:hint="eastAsia"/>
+          <w:b/>
+          <w:color w:val="000000" w:themeColor="text1"/>
+        </w:rPr>
+        <w:t>ACC_FINAL</w:t>
+      </w:r>
+      <w:r>
+        <w:rPr>
+          <w:rFonts w:hint="eastAsia"/>
+          <w:color w:val="000000" w:themeColor="text1"/>
+        </w:rPr>
+        <w:t>标志，这些都是</w:t>
+      </w:r>
+      <w:r>
+        <w:rPr>
+          <w:rFonts w:ascii="MS Mincho" w:eastAsia="MS Mincho" w:hAnsi="MS Mincho" w:cs="MS Mincho" w:hint="eastAsia"/>
+          <w:color w:val="000000" w:themeColor="text1"/>
+        </w:rPr>
+        <w:t>由Java</w:t>
+      </w:r>
+      <w:r>
+        <w:rPr>
+          <w:rFonts w:ascii="SimSun" w:eastAsia="SimSun" w:hAnsi="SimSun" w:cs="SimSun" w:hint="eastAsia"/>
+          <w:color w:val="000000" w:themeColor="text1"/>
+        </w:rPr>
+        <w:t>本身的语言规则所决定的。</w:t>
+      </w:r>
+    </w:p>
+    <w:p>
+      <w:pPr>
+        <w:rPr>
+          <w:rFonts w:hint="eastAsia"/>
+          <w:color w:val="000000" w:themeColor="text1"/>
+        </w:rPr>
+      </w:pPr>
+    </w:p>
+    <w:p>
+      <w:pPr>
+        <w:pStyle w:val="a4"/>
+        <w:numPr>
+          <w:ilvl w:val="0"/>
+          <w:numId w:val="13"/>
+        </w:numPr>
+        <w:ind w:firstLineChars="0"/>
+        <w:rPr>
+          <w:rFonts w:hint="eastAsia"/>
+          <w:color w:val="000000" w:themeColor="text1"/>
+        </w:rPr>
+      </w:pPr>
+      <w:r>
+        <w:rPr>
+          <w:rFonts w:hint="eastAsia"/>
+          <w:color w:val="000000" w:themeColor="text1"/>
+        </w:rPr>
+        <w:t>根据</w:t>
+      </w:r>
+      <w:r>
+        <w:rPr>
+          <w:rFonts w:hint="eastAsia"/>
+          <w:b/>
+          <w:color w:val="FF0000"/>
+        </w:rPr>
+        <w:t>描述符</w:t>
+      </w:r>
+      <w:r>
+        <w:rPr>
+          <w:rFonts w:hint="eastAsia"/>
+          <w:color w:val="000000" w:themeColor="text1"/>
+        </w:rPr>
+        <w:t>规则，</w:t>
+      </w:r>
+      <w:r>
+        <w:rPr>
+          <w:rFonts w:hint="eastAsia"/>
+          <w:b/>
+          <w:color w:val="00B050"/>
+        </w:rPr>
+        <w:t>基本数据类型</w:t>
+      </w:r>
+      <w:r>
+        <w:rPr>
+          <w:rFonts w:hint="eastAsia"/>
+          <w:color w:val="000000" w:themeColor="text1"/>
+        </w:rPr>
+        <w:t>（byte-B、char-C、</w:t>
+      </w:r>
+      <w:proofErr w:type="spellStart"/>
+      <w:r>
+        <w:rPr>
+          <w:rFonts w:hint="eastAsia"/>
+          <w:color w:val="000000" w:themeColor="text1"/>
+        </w:rPr>
+        <w:t>boolean</w:t>
+      </w:r>
+      <w:proofErr w:type="spellEnd"/>
+      <w:r>
+        <w:rPr>
+          <w:rFonts w:hint="eastAsia"/>
+          <w:color w:val="000000" w:themeColor="text1"/>
+        </w:rPr>
+        <w:t>-Z、short-S、</w:t>
+      </w:r>
+      <w:proofErr w:type="spellStart"/>
+      <w:r>
+        <w:rPr>
+          <w:rFonts w:hint="eastAsia"/>
+          <w:color w:val="000000" w:themeColor="text1"/>
+        </w:rPr>
+        <w:t>int</w:t>
+      </w:r>
+      <w:proofErr w:type="spellEnd"/>
+      <w:r>
+        <w:rPr>
+          <w:rFonts w:hint="eastAsia"/>
+          <w:color w:val="000000" w:themeColor="text1"/>
+        </w:rPr>
+        <w:t>-I、float-F、double-D、long-J）以及代表无返回值的void类型都用一个大写字母来表示，而对象类型则用字符L加对象的全限定名来表示。对于</w:t>
+      </w:r>
+      <w:r>
+        <w:rPr>
+          <w:rFonts w:hint="eastAsia"/>
+          <w:b/>
+          <w:color w:val="00B050"/>
+        </w:rPr>
+        <w:t>数组类型</w:t>
+      </w:r>
+      <w:r>
+        <w:rPr>
+          <w:rFonts w:hint="eastAsia"/>
+          <w:color w:val="000000" w:themeColor="text1"/>
+        </w:rPr>
+        <w:t>，每一维度将使用一个前置的“</w:t>
+      </w:r>
+      <w:r>
+        <w:rPr>
+          <w:color w:val="000000" w:themeColor="text1"/>
+        </w:rPr>
+        <w:t>[“</w:t>
+      </w:r>
+      <w:r>
+        <w:rPr>
+          <w:rFonts w:hint="eastAsia"/>
+          <w:color w:val="000000" w:themeColor="text1"/>
+        </w:rPr>
+        <w:t>字符来描述，如一个定义为”</w:t>
+      </w:r>
+      <w:proofErr w:type="spellStart"/>
+      <w:r>
+        <w:rPr>
+          <w:rFonts w:hint="eastAsia"/>
+          <w:color w:val="000000" w:themeColor="text1"/>
+        </w:rPr>
+        <w:t>java.lang.String</w:t>
+      </w:r>
+      <w:proofErr w:type="spellEnd"/>
+      <w:r>
+        <w:rPr>
+          <w:rFonts w:hint="eastAsia"/>
+          <w:color w:val="000000" w:themeColor="text1"/>
+        </w:rPr>
+        <w:t>[][]“类型的二维数组，将被记录为：”[[</w:t>
+      </w:r>
+      <w:proofErr w:type="spellStart"/>
+      <w:r>
+        <w:rPr>
+          <w:rFonts w:hint="eastAsia"/>
+          <w:color w:val="000000" w:themeColor="text1"/>
+        </w:rPr>
+        <w:t>Ljava</w:t>
+      </w:r>
+      <w:proofErr w:type="spellEnd"/>
+      <w:r>
+        <w:rPr>
+          <w:rFonts w:hint="eastAsia"/>
+          <w:color w:val="000000" w:themeColor="text1"/>
+        </w:rPr>
+        <w:t>/</w:t>
+      </w:r>
+      <w:proofErr w:type="spellStart"/>
+      <w:r>
+        <w:rPr>
+          <w:rFonts w:hint="eastAsia"/>
+          <w:color w:val="000000" w:themeColor="text1"/>
+        </w:rPr>
+        <w:t>lang</w:t>
+      </w:r>
+      <w:proofErr w:type="spellEnd"/>
+      <w:r>
+        <w:rPr>
+          <w:rFonts w:hint="eastAsia"/>
+          <w:color w:val="000000" w:themeColor="text1"/>
+        </w:rPr>
+        <w:t>/String;“，一个整型数组”</w:t>
+      </w:r>
+      <w:proofErr w:type="spellStart"/>
+      <w:r>
+        <w:rPr>
+          <w:rFonts w:hint="eastAsia"/>
+          <w:color w:val="000000" w:themeColor="text1"/>
+        </w:rPr>
+        <w:t>int</w:t>
+      </w:r>
+      <w:proofErr w:type="spellEnd"/>
+      <w:r>
+        <w:rPr>
+          <w:rFonts w:hint="eastAsia"/>
+          <w:color w:val="000000" w:themeColor="text1"/>
+        </w:rPr>
+        <w:t>[]“将被记录为”[I“。用描述符来</w:t>
+      </w:r>
+      <w:r>
+        <w:rPr>
+          <w:rFonts w:hint="eastAsia"/>
+          <w:b/>
+          <w:color w:val="00B050"/>
+        </w:rPr>
+        <w:t>描述方法</w:t>
+      </w:r>
+      <w:r>
+        <w:rPr>
+          <w:rFonts w:hint="eastAsia"/>
+          <w:color w:val="000000" w:themeColor="text1"/>
+        </w:rPr>
+        <w:t xml:space="preserve">时，按照先参数列表，后返回值的顺序描述，参数列表按照参数的严格顺序放在一组”()“之内。如方法void </w:t>
+      </w:r>
+      <w:proofErr w:type="spellStart"/>
+      <w:r>
+        <w:rPr>
+          <w:rFonts w:hint="eastAsia"/>
+          <w:color w:val="000000" w:themeColor="text1"/>
+        </w:rPr>
+        <w:t>inc</w:t>
+      </w:r>
+      <w:proofErr w:type="spellEnd"/>
+      <w:r>
+        <w:rPr>
+          <w:rFonts w:hint="eastAsia"/>
+          <w:color w:val="000000" w:themeColor="text1"/>
+        </w:rPr>
+        <w:t>()的描述符为”()V“，方法</w:t>
+      </w:r>
+      <w:proofErr w:type="spellStart"/>
+      <w:r>
+        <w:rPr>
+          <w:rFonts w:hint="eastAsia"/>
+          <w:color w:val="000000" w:themeColor="text1"/>
+        </w:rPr>
+        <w:t>java.lang.String</w:t>
+      </w:r>
+      <w:proofErr w:type="spellEnd"/>
+      <w:r>
+        <w:rPr>
+          <w:rFonts w:hint="eastAsia"/>
+          <w:color w:val="000000" w:themeColor="text1"/>
+        </w:rPr>
+        <w:t xml:space="preserve"> </w:t>
+      </w:r>
+      <w:proofErr w:type="spellStart"/>
+      <w:r>
+        <w:rPr>
+          <w:rFonts w:hint="eastAsia"/>
+          <w:color w:val="000000" w:themeColor="text1"/>
+        </w:rPr>
+        <w:t>toString</w:t>
+      </w:r>
+      <w:proofErr w:type="spellEnd"/>
+      <w:r>
+        <w:rPr>
+          <w:rFonts w:hint="eastAsia"/>
+          <w:color w:val="000000" w:themeColor="text1"/>
+        </w:rPr>
+        <w:t>()的描述符为”()</w:t>
+      </w:r>
+      <w:proofErr w:type="spellStart"/>
+      <w:r>
+        <w:rPr>
+          <w:rFonts w:hint="eastAsia"/>
+          <w:color w:val="000000" w:themeColor="text1"/>
+        </w:rPr>
+        <w:t>Ljava</w:t>
+      </w:r>
+      <w:proofErr w:type="spellEnd"/>
+      <w:r>
+        <w:rPr>
+          <w:rFonts w:hint="eastAsia"/>
+          <w:color w:val="000000" w:themeColor="text1"/>
+        </w:rPr>
+        <w:t>/</w:t>
+      </w:r>
+      <w:proofErr w:type="spellStart"/>
+      <w:r>
+        <w:rPr>
+          <w:rFonts w:hint="eastAsia"/>
+          <w:color w:val="000000" w:themeColor="text1"/>
+        </w:rPr>
+        <w:t>lang</w:t>
+      </w:r>
+      <w:proofErr w:type="spellEnd"/>
+      <w:r>
+        <w:rPr>
+          <w:rFonts w:hint="eastAsia"/>
+          <w:color w:val="000000" w:themeColor="text1"/>
+        </w:rPr>
+        <w:t>/String;“。</w:t>
+      </w:r>
+      <w:r>
+        <w:rPr>
+          <w:rFonts w:hint="eastAsia"/>
+          <w:color w:val="000000" w:themeColor="text1"/>
+        </w:rPr>
+        <w:t xml:space="preserve"> </w:t>
+      </w:r>
+    </w:p>
+    <w:p>
+      <w:pPr>
+        <w:rPr>
+          <w:rFonts w:hint="eastAsia"/>
+          <w:color w:val="000000" w:themeColor="text1"/>
+        </w:rPr>
+      </w:pPr>
+    </w:p>
+    <w:p>
+      <w:pPr>
+        <w:pStyle w:val="a4"/>
+        <w:numPr>
+          <w:ilvl w:val="0"/>
+          <w:numId w:val="13"/>
+        </w:numPr>
+        <w:ind w:firstLineChars="0"/>
+        <w:rPr>
+          <w:rFonts w:hint="eastAsia"/>
+          <w:color w:val="000000" w:themeColor="text1"/>
+        </w:rPr>
+      </w:pPr>
+      <w:r>
+        <w:rPr>
+          <w:rFonts w:hint="eastAsia"/>
+          <w:color w:val="000000" w:themeColor="text1"/>
+        </w:rPr>
+        <w:t>字段表集合中不会列出从超类或者父接口中继承而来的字段，但有可能列出原本Java代码之中不存在的字段，譬如在内部类中为了保持对外部类的访问性，会自动添加指向外部类实例的字段。另外，</w:t>
+      </w:r>
+      <w:r>
+        <w:rPr>
+          <w:rFonts w:hint="eastAsia"/>
+          <w:b/>
+          <w:color w:val="00B050"/>
+        </w:rPr>
+        <w:t>在Java语言中字段是无法重载的，两个字段的数据类型、修饰符不管是否相同，都必须使用不一样的名称，但是对于字节码来讲，如果两个字段的描述符不一致，那字段重名就是合法的</w:t>
+      </w:r>
+      <w:r>
+        <w:rPr>
+          <w:rFonts w:hint="eastAsia"/>
+          <w:color w:val="000000" w:themeColor="text1"/>
+        </w:rPr>
+        <w:t>。</w:t>
+      </w:r>
+    </w:p>
+    <w:p>
+      <w:pPr>
+        <w:rPr>
+          <w:rFonts w:hint="eastAsia"/>
+          <w:color w:val="000000" w:themeColor="text1"/>
+        </w:rPr>
+      </w:pPr>
+    </w:p>
+    <w:p>
+      <w:pPr>
+        <w:pStyle w:val="a4"/>
+        <w:numPr>
+          <w:ilvl w:val="0"/>
+          <w:numId w:val="13"/>
+        </w:numPr>
+        <w:ind w:firstLineChars="0"/>
+        <w:rPr>
+          <w:rFonts w:hint="eastAsia"/>
+          <w:color w:val="000000" w:themeColor="text1"/>
+        </w:rPr>
+      </w:pPr>
+      <w:r>
+        <w:rPr>
+          <w:rFonts w:hint="eastAsia"/>
+          <w:color w:val="000000" w:themeColor="text1"/>
+        </w:rPr>
+        <w:t>方法里的代码，经过编译器编译成字节码指令后，存放在方法属性表集合中一个名为“Code“的属性里面，属性表是Class文件格式中最具扩展性的一种数据项目。</w:t>
+      </w:r>
+    </w:p>
+    <w:p>
+      <w:pPr>
+        <w:rPr>
+          <w:rFonts w:hint="eastAsia"/>
+          <w:color w:val="000000" w:themeColor="text1"/>
+        </w:rPr>
+      </w:pPr>
+    </w:p>
+    <w:p>
+      <w:pPr>
+        <w:pStyle w:val="a4"/>
+        <w:numPr>
+          <w:ilvl w:val="0"/>
+          <w:numId w:val="13"/>
+        </w:numPr>
+        <w:ind w:firstLineChars="0"/>
+        <w:rPr>
+          <w:rFonts w:hint="eastAsia"/>
+          <w:color w:val="000000" w:themeColor="text1"/>
+        </w:rPr>
+      </w:pPr>
+      <w:r>
+        <w:rPr>
+          <w:rFonts w:hint="eastAsia"/>
+          <w:color w:val="000000" w:themeColor="text1"/>
+        </w:rPr>
+        <w:t>如果父类方法在子类中没有被重写（Override），方法表集合中就不会出现来自父类的方法信息，但可能出现由编译器自动添加的方法，如类构造器“&lt;</w:t>
+      </w:r>
+      <w:proofErr w:type="spellStart"/>
+      <w:r>
+        <w:rPr>
+          <w:rFonts w:hint="eastAsia"/>
+          <w:color w:val="000000" w:themeColor="text1"/>
+        </w:rPr>
+        <w:t>clinit</w:t>
+      </w:r>
+      <w:proofErr w:type="spellEnd"/>
+      <w:r>
+        <w:rPr>
+          <w:rFonts w:hint="eastAsia"/>
+          <w:color w:val="000000" w:themeColor="text1"/>
+        </w:rPr>
+        <w:t>&gt;“方法和实例构造器”&lt;</w:t>
+      </w:r>
+      <w:proofErr w:type="spellStart"/>
+      <w:r>
+        <w:rPr>
+          <w:rFonts w:hint="eastAsia"/>
+          <w:color w:val="000000" w:themeColor="text1"/>
+        </w:rPr>
+        <w:t>init</w:t>
+      </w:r>
+      <w:proofErr w:type="spellEnd"/>
+      <w:r>
+        <w:rPr>
+          <w:rFonts w:hint="eastAsia"/>
+          <w:color w:val="000000" w:themeColor="text1"/>
+        </w:rPr>
+        <w:t>&gt;</w:t>
+      </w:r>
+      <w:r>
+        <w:rPr>
+          <w:color w:val="000000" w:themeColor="text1"/>
+        </w:rPr>
+        <w:t>“</w:t>
+      </w:r>
+      <w:r>
+        <w:rPr>
+          <w:rFonts w:hint="eastAsia"/>
+          <w:color w:val="000000" w:themeColor="text1"/>
+        </w:rPr>
+        <w:t>方法。Java代码的方法特征签名只包括了</w:t>
+      </w:r>
+      <w:r>
+        <w:rPr>
+          <w:rFonts w:hint="eastAsia"/>
+          <w:b/>
+          <w:color w:val="000000" w:themeColor="text1"/>
+        </w:rPr>
+        <w:t>方法名称</w:t>
+      </w:r>
+      <w:r>
+        <w:rPr>
+          <w:rFonts w:hint="eastAsia"/>
+          <w:color w:val="000000" w:themeColor="text1"/>
+        </w:rPr>
+        <w:t>、</w:t>
+      </w:r>
+      <w:r>
+        <w:rPr>
+          <w:rFonts w:hint="eastAsia"/>
+          <w:b/>
+          <w:color w:val="000000" w:themeColor="text1"/>
+        </w:rPr>
+        <w:t>参数顺序</w:t>
+      </w:r>
+      <w:r>
+        <w:rPr>
+          <w:rFonts w:hint="eastAsia"/>
+          <w:color w:val="000000" w:themeColor="text1"/>
+        </w:rPr>
+        <w:t>及</w:t>
+      </w:r>
+      <w:r>
+        <w:rPr>
+          <w:rFonts w:hint="eastAsia"/>
+          <w:b/>
+          <w:color w:val="000000" w:themeColor="text1"/>
+        </w:rPr>
+        <w:t>参数类型</w:t>
+      </w:r>
+      <w:r>
+        <w:rPr>
+          <w:rFonts w:hint="eastAsia"/>
+          <w:color w:val="000000" w:themeColor="text1"/>
+        </w:rPr>
+        <w:t>，而字节码的特征签名还包括</w:t>
+      </w:r>
+      <w:r>
+        <w:rPr>
+          <w:rFonts w:hint="eastAsia"/>
+          <w:b/>
+          <w:color w:val="000000" w:themeColor="text1"/>
+        </w:rPr>
+        <w:t>方法返回值</w:t>
+      </w:r>
+      <w:r>
+        <w:rPr>
+          <w:rFonts w:hint="eastAsia"/>
+          <w:color w:val="000000" w:themeColor="text1"/>
+        </w:rPr>
+        <w:t>以及</w:t>
+      </w:r>
+      <w:r>
+        <w:rPr>
+          <w:rFonts w:hint="eastAsia"/>
+          <w:b/>
+          <w:color w:val="000000" w:themeColor="text1"/>
+        </w:rPr>
+        <w:t>受查异常表</w:t>
+      </w:r>
+      <w:r>
+        <w:rPr>
+          <w:rFonts w:hint="eastAsia"/>
+          <w:color w:val="000000" w:themeColor="text1"/>
+        </w:rPr>
+        <w:t>。</w:t>
+      </w:r>
+    </w:p>
+    <w:p>
+      <w:pPr>
+        <w:rPr>
+          <w:rFonts w:hint="eastAsia"/>
+          <w:color w:val="000000" w:themeColor="text1"/>
+        </w:rPr>
+      </w:pPr>
+    </w:p>
+    <w:p>
+      <w:pPr>
+        <w:pStyle w:val="a4"/>
+        <w:numPr>
+          <w:ilvl w:val="0"/>
+          <w:numId w:val="13"/>
+        </w:numPr>
+        <w:ind w:firstLineChars="0"/>
+        <w:rPr>
+          <w:rFonts w:hint="eastAsia"/>
+          <w:color w:val="000000" w:themeColor="text1"/>
+        </w:rPr>
+      </w:pPr>
+      <w:r>
+        <w:rPr>
+          <w:rFonts w:hint="eastAsia"/>
+          <w:color w:val="000000" w:themeColor="text1"/>
+        </w:rPr>
+        <w:t>如果同时使用final和static来修饰一个变量，并且这个变量的数据类型是基本类型或者</w:t>
+      </w:r>
+      <w:proofErr w:type="spellStart"/>
+      <w:r>
+        <w:rPr>
+          <w:rFonts w:hint="eastAsia"/>
+          <w:color w:val="000000" w:themeColor="text1"/>
+        </w:rPr>
+        <w:t>java.lang.String</w:t>
+      </w:r>
+      <w:proofErr w:type="spellEnd"/>
+      <w:r>
+        <w:rPr>
+          <w:rFonts w:hint="eastAsia"/>
+          <w:color w:val="000000" w:themeColor="text1"/>
+        </w:rPr>
+        <w:t>的话，就生成</w:t>
+      </w:r>
+      <w:proofErr w:type="spellStart"/>
+      <w:r>
+        <w:rPr>
+          <w:rFonts w:hint="eastAsia"/>
+          <w:b/>
+          <w:color w:val="FF0000"/>
+        </w:rPr>
+        <w:t>ConstantValue</w:t>
+      </w:r>
+      <w:proofErr w:type="spellEnd"/>
+      <w:r>
+        <w:rPr>
+          <w:rFonts w:hint="eastAsia"/>
+          <w:color w:val="000000" w:themeColor="text1"/>
+        </w:rPr>
+        <w:t>属性来进行初始化，如果这个变量没有被final修饰，或者并非基本类型及字符串，则将会选择在&lt;</w:t>
+      </w:r>
+      <w:proofErr w:type="spellStart"/>
+      <w:r>
+        <w:rPr>
+          <w:rFonts w:hint="eastAsia"/>
+          <w:color w:val="000000" w:themeColor="text1"/>
+        </w:rPr>
+        <w:t>clinit</w:t>
+      </w:r>
+      <w:proofErr w:type="spellEnd"/>
+      <w:r>
+        <w:rPr>
+          <w:rFonts w:hint="eastAsia"/>
+          <w:color w:val="000000" w:themeColor="text1"/>
+        </w:rPr>
+        <w:t>&gt;方法中进行初始化。</w:t>
+      </w:r>
+    </w:p>
+    <w:p>
+      <w:pPr>
+        <w:rPr>
+          <w:rFonts w:hint="eastAsia"/>
+          <w:color w:val="000000" w:themeColor="text1"/>
+        </w:rPr>
+      </w:pPr>
+    </w:p>
+    <w:p>
+      <w:pPr>
+        <w:pStyle w:val="a4"/>
+        <w:numPr>
+          <w:ilvl w:val="0"/>
+          <w:numId w:val="13"/>
+        </w:numPr>
+        <w:ind w:firstLineChars="0"/>
+        <w:rPr>
+          <w:rFonts w:hint="eastAsia"/>
+          <w:color w:val="000000" w:themeColor="text1"/>
+        </w:rPr>
+      </w:pPr>
+      <w:proofErr w:type="spellStart"/>
+      <w:r>
+        <w:rPr>
+          <w:rFonts w:hint="eastAsia"/>
+          <w:color w:val="000000" w:themeColor="text1"/>
+        </w:rPr>
+        <w:t>ConstantValue</w:t>
+      </w:r>
+      <w:proofErr w:type="spellEnd"/>
+      <w:r>
+        <w:rPr>
+          <w:rFonts w:hint="eastAsia"/>
+          <w:color w:val="000000" w:themeColor="text1"/>
+        </w:rPr>
+        <w:t>的属性值只能限于基本类型和String，因为此属性的属性值只是一个常量池的索引号，由于</w:t>
+      </w:r>
+      <w:r>
+        <w:rPr>
+          <w:rFonts w:hint="eastAsia"/>
+          <w:b/>
+          <w:color w:val="00B050"/>
+        </w:rPr>
+        <w:t>C</w:t>
+      </w:r>
+      <w:r>
+        <w:rPr>
+          <w:b/>
+          <w:color w:val="00B050"/>
+        </w:rPr>
+        <w:t>l</w:t>
+      </w:r>
+      <w:r>
+        <w:rPr>
+          <w:rFonts w:hint="eastAsia"/>
+          <w:b/>
+          <w:color w:val="00B050"/>
+        </w:rPr>
+        <w:t>ass文件格式的常量类型中只有与基本属性和字符串相对应的字面量</w:t>
+      </w:r>
+      <w:r>
+        <w:rPr>
+          <w:rFonts w:hint="eastAsia"/>
+          <w:color w:val="000000" w:themeColor="text1"/>
+        </w:rPr>
+        <w:t>，所以计算</w:t>
+      </w:r>
+      <w:proofErr w:type="spellStart"/>
+      <w:r>
+        <w:rPr>
+          <w:rFonts w:hint="eastAsia"/>
+          <w:color w:val="000000" w:themeColor="text1"/>
+        </w:rPr>
+        <w:t>ConstantValue</w:t>
+      </w:r>
+      <w:proofErr w:type="spellEnd"/>
+      <w:r>
+        <w:rPr>
+          <w:rFonts w:hint="eastAsia"/>
+          <w:color w:val="000000" w:themeColor="text1"/>
+        </w:rPr>
+        <w:t>属性想支持别的类型也无能为力。</w:t>
+      </w:r>
+    </w:p>
+    <w:p>
+      <w:pPr>
+        <w:rPr>
+          <w:rFonts w:hint="eastAsia"/>
+          <w:color w:val="000000" w:themeColor="text1"/>
+        </w:rPr>
+      </w:pPr>
+    </w:p>
+    <w:p>
+      <w:pPr>
+        <w:pStyle w:val="a4"/>
+        <w:numPr>
+          <w:ilvl w:val="0"/>
+          <w:numId w:val="13"/>
+        </w:numPr>
+        <w:ind w:firstLineChars="0"/>
+        <w:rPr>
+          <w:rFonts w:hint="eastAsia"/>
+          <w:color w:val="000000" w:themeColor="text1"/>
+        </w:rPr>
+      </w:pPr>
+      <w:proofErr w:type="spellStart"/>
+      <w:r>
+        <w:rPr>
+          <w:rFonts w:hint="eastAsia"/>
+          <w:b/>
+          <w:color w:val="FF0000"/>
+        </w:rPr>
+        <w:t>StackMapTable</w:t>
+      </w:r>
+      <w:proofErr w:type="spellEnd"/>
+      <w:r>
+        <w:rPr>
+          <w:rFonts w:hint="eastAsia"/>
+          <w:color w:val="000000" w:themeColor="text1"/>
+        </w:rPr>
+        <w:t>会在虚拟机类加载的字节码验证阶段被新类型检查验证器（Type Checker）使用，目的在于代替以前比较消耗性能的基于数据流分析的类型推导验证器。新的验证器在同样能保证Class文件合法性的前提下，省略了在运行期通过数据流分析去确认字节码的行为逻辑合法性的步骤，而是在编译阶段将一系列的验证类型（Verification Types）直接记录在C</w:t>
+      </w:r>
+      <w:r>
+        <w:rPr>
+          <w:color w:val="000000" w:themeColor="text1"/>
+        </w:rPr>
+        <w:t>l</w:t>
+      </w:r>
+      <w:r>
+        <w:rPr>
+          <w:rFonts w:hint="eastAsia"/>
+          <w:color w:val="000000" w:themeColor="text1"/>
+        </w:rPr>
+        <w:t>ass文件之中，通过检查这些验证类型代替了类型推导过程，从而大幅提升了字节码验证的性能。</w:t>
+      </w:r>
+      <w:proofErr w:type="spellStart"/>
+      <w:r>
+        <w:rPr>
+          <w:rFonts w:hint="eastAsia"/>
+          <w:color w:val="000000" w:themeColor="text1"/>
+        </w:rPr>
+        <w:t>StackMapTable</w:t>
+      </w:r>
+      <w:proofErr w:type="spellEnd"/>
+      <w:r>
+        <w:rPr>
+          <w:rFonts w:hint="eastAsia"/>
+          <w:color w:val="000000" w:themeColor="text1"/>
+        </w:rPr>
+        <w:t>属性中包含零至多个栈映射帧（S</w:t>
+      </w:r>
+      <w:r>
+        <w:rPr>
+          <w:color w:val="000000" w:themeColor="text1"/>
+        </w:rPr>
+        <w:t>t</w:t>
+      </w:r>
+      <w:r>
+        <w:rPr>
+          <w:rFonts w:hint="eastAsia"/>
+          <w:color w:val="000000" w:themeColor="text1"/>
+        </w:rPr>
+        <w:t>ack Map Frames），每个栈映射帧都显式或隐式地代表了一个字节码偏移量，用于表示执行到该字节码时局部变量表和操作数栈的验证类型。类型检查验证器会通过检查目标方法的局部变量和操作数栈所需要的类型来确定一段字节码指令是否符合逻辑约束。</w:t>
+      </w:r>
+    </w:p>
+    <w:p>
+      <w:pPr>
+        <w:rPr>
+          <w:rFonts w:hint="eastAsia"/>
+          <w:color w:val="000000" w:themeColor="text1"/>
+        </w:rPr>
+      </w:pPr>
+    </w:p>
+    <w:p>
+      <w:pPr>
+        <w:pStyle w:val="a4"/>
+        <w:numPr>
+          <w:ilvl w:val="0"/>
+          <w:numId w:val="13"/>
+        </w:numPr>
+        <w:ind w:firstLineChars="0"/>
+        <w:rPr>
+          <w:rFonts w:hint="eastAsia"/>
+          <w:color w:val="000000" w:themeColor="text1"/>
+        </w:rPr>
+      </w:pPr>
+      <w:proofErr w:type="spellStart"/>
+      <w:r>
+        <w:rPr>
+          <w:rFonts w:hint="eastAsia"/>
+          <w:b/>
+          <w:color w:val="FF0000"/>
+        </w:rPr>
+        <w:t>BootstrapMethods</w:t>
+      </w:r>
+      <w:proofErr w:type="spellEnd"/>
+      <w:r>
+        <w:rPr>
+          <w:rFonts w:hint="eastAsia"/>
+          <w:color w:val="000000" w:themeColor="text1"/>
+        </w:rPr>
+        <w:t>用于</w:t>
+      </w:r>
+      <w:r>
+        <w:rPr>
+          <w:rFonts w:hint="eastAsia"/>
+          <w:b/>
+          <w:color w:val="00B050"/>
+        </w:rPr>
+        <w:t>保存</w:t>
+      </w:r>
+      <w:proofErr w:type="spellStart"/>
+      <w:r>
+        <w:rPr>
+          <w:rFonts w:hint="eastAsia"/>
+          <w:b/>
+          <w:color w:val="00B050"/>
+        </w:rPr>
+        <w:t>invokedynamic</w:t>
+      </w:r>
+      <w:proofErr w:type="spellEnd"/>
+      <w:r>
+        <w:rPr>
+          <w:rFonts w:hint="eastAsia"/>
+          <w:b/>
+          <w:color w:val="00B050"/>
+        </w:rPr>
+        <w:t>指令引用的引导方法限定符</w:t>
+      </w:r>
+      <w:r>
+        <w:rPr>
+          <w:rFonts w:hint="eastAsia"/>
+          <w:color w:val="000000" w:themeColor="text1"/>
+        </w:rPr>
+        <w:t>。如果某个</w:t>
+      </w:r>
+      <w:r>
+        <w:rPr>
+          <w:rFonts w:hint="eastAsia"/>
+          <w:color w:val="000000" w:themeColor="text1"/>
+        </w:rPr>
+        <w:lastRenderedPageBreak/>
+        <w:t>类文件结构的常量池中曾经出现过</w:t>
+      </w:r>
+      <w:proofErr w:type="spellStart"/>
+      <w:r>
+        <w:rPr>
+          <w:rFonts w:hint="eastAsia"/>
+          <w:color w:val="000000" w:themeColor="text1"/>
+        </w:rPr>
+        <w:t>CONSTANT_InvokeDynamic_info</w:t>
+      </w:r>
+      <w:proofErr w:type="spellEnd"/>
+      <w:r>
+        <w:rPr>
+          <w:rFonts w:hint="eastAsia"/>
+          <w:color w:val="000000" w:themeColor="text1"/>
+        </w:rPr>
+        <w:t>类型的常量，那么这个类文件的属性表中必须存在一个明确的</w:t>
+      </w:r>
+      <w:proofErr w:type="spellStart"/>
+      <w:r>
+        <w:rPr>
+          <w:rFonts w:hint="eastAsia"/>
+          <w:color w:val="000000" w:themeColor="text1"/>
+        </w:rPr>
+        <w:t>BootstrapMethods</w:t>
+      </w:r>
+      <w:proofErr w:type="spellEnd"/>
+      <w:r>
+        <w:rPr>
+          <w:rFonts w:hint="eastAsia"/>
+          <w:color w:val="000000" w:themeColor="text1"/>
+        </w:rPr>
+        <w:t>属性，另外，即使</w:t>
+      </w:r>
+      <w:proofErr w:type="spellStart"/>
+      <w:r>
+        <w:rPr>
+          <w:rFonts w:hint="eastAsia"/>
+          <w:color w:val="000000" w:themeColor="text1"/>
+        </w:rPr>
+        <w:t>CONSTANT_InvokeDynamic_info</w:t>
+      </w:r>
+      <w:proofErr w:type="spellEnd"/>
+      <w:r>
+        <w:rPr>
+          <w:rFonts w:hint="eastAsia"/>
+          <w:color w:val="000000" w:themeColor="text1"/>
+        </w:rPr>
+        <w:t>类型的常量在常量池中出现过多次，类文件的属性表中最多也只能有一个</w:t>
+      </w:r>
+      <w:proofErr w:type="spellStart"/>
+      <w:r>
+        <w:rPr>
+          <w:rFonts w:hint="eastAsia"/>
+          <w:color w:val="000000" w:themeColor="text1"/>
+        </w:rPr>
+        <w:t>BootstrapMethods</w:t>
+      </w:r>
+      <w:proofErr w:type="spellEnd"/>
+      <w:r>
+        <w:rPr>
+          <w:rFonts w:hint="eastAsia"/>
+          <w:color w:val="000000" w:themeColor="text1"/>
+        </w:rPr>
+        <w:t>属性。</w:t>
+      </w:r>
+    </w:p>
+    <w:p>
+      <w:pPr>
+        <w:rPr>
+          <w:rFonts w:hint="eastAsia"/>
+          <w:color w:val="000000" w:themeColor="text1"/>
+        </w:rPr>
+      </w:pPr>
+    </w:p>
+    <w:p>
+      <w:pPr>
+        <w:pStyle w:val="a4"/>
+        <w:numPr>
+          <w:ilvl w:val="0"/>
+          <w:numId w:val="13"/>
+        </w:numPr>
+        <w:ind w:firstLineChars="0"/>
+        <w:rPr>
+          <w:rFonts w:hint="eastAsia"/>
+          <w:color w:val="000000" w:themeColor="text1"/>
+        </w:rPr>
+      </w:pPr>
+      <w:r>
+        <w:rPr>
+          <w:rFonts w:hint="eastAsia"/>
+          <w:color w:val="000000" w:themeColor="text1"/>
+        </w:rPr>
+        <w:t>在Java虚拟机中，处理异常（catch语句）不是由字节码指令来实现的，而是采用</w:t>
+      </w:r>
+      <w:r>
+        <w:rPr>
+          <w:rFonts w:hint="eastAsia"/>
+          <w:b/>
+          <w:color w:val="00B050"/>
+        </w:rPr>
+        <w:t>异常表</w:t>
+      </w:r>
+      <w:r>
+        <w:rPr>
+          <w:rFonts w:hint="eastAsia"/>
+          <w:color w:val="000000" w:themeColor="text1"/>
+        </w:rPr>
+        <w:t>来实现的。</w:t>
+      </w:r>
+    </w:p>
+    <w:p>
+      <w:pPr>
+        <w:rPr>
+          <w:rFonts w:hint="eastAsia"/>
+          <w:color w:val="000000" w:themeColor="text1"/>
+        </w:rPr>
+      </w:pPr>
+    </w:p>
+    <w:p>
+      <w:pPr>
+        <w:pStyle w:val="a4"/>
+        <w:rPr>
+          <w:rFonts w:hint="eastAsia"/>
+          <w:color w:val="000000" w:themeColor="text1"/>
+        </w:rPr>
+      </w:pPr>
+      <w:r>
+        <w:rPr>
+          <w:rFonts w:hint="eastAsia"/>
+          <w:color w:val="000000" w:themeColor="text1"/>
+        </w:rPr>
+        <w:t>Java虚拟机可以支持方法级的同步和方法内部一段指令序列的同步，这两种同步结构都是使用</w:t>
+      </w:r>
+      <w:r>
+        <w:rPr>
+          <w:rFonts w:hint="eastAsia"/>
+          <w:b/>
+          <w:color w:val="00B050"/>
+        </w:rPr>
+        <w:t>管程</w:t>
+      </w:r>
+      <w:r>
+        <w:rPr>
+          <w:rFonts w:hint="eastAsia"/>
+          <w:color w:val="000000" w:themeColor="text1"/>
+        </w:rPr>
+        <w:t>（Monitor）来支持的。</w:t>
+      </w:r>
+    </w:p>
+    <w:p>
+      <w:pPr>
+        <w:pStyle w:val="a4"/>
+        <w:rPr>
+          <w:rFonts w:hint="eastAsia"/>
+          <w:color w:val="000000" w:themeColor="text1"/>
+        </w:rPr>
+      </w:pPr>
+      <w:r>
+        <w:rPr>
+          <w:rFonts w:hint="eastAsia"/>
+          <w:color w:val="000000" w:themeColor="text1"/>
+        </w:rPr>
+        <w:t>方法级的同步是隐式地，即</w:t>
+      </w:r>
+      <w:r>
+        <w:rPr>
+          <w:rFonts w:hint="eastAsia"/>
+          <w:b/>
+          <w:color w:val="00B050"/>
+        </w:rPr>
+        <w:t>无须通过字节码指令来控制，它实现在方法调用和返回操作之中</w:t>
+      </w:r>
+      <w:r>
+        <w:rPr>
+          <w:rFonts w:hint="eastAsia"/>
+          <w:color w:val="000000" w:themeColor="text1"/>
+        </w:rPr>
+        <w:t>。虚拟机可以从方法常量池的方法表结构中的ACC_SYNCHRONIZED访问标志得知一个方法是否声明为同步方法。当方法调用时，调用指令将会检查方法的ACC_SYNCHRONIZED访问标志是否被设置。如果设置了，执行线程就要求先成功持有管程，然后才能执行方法，最后当方法完成（无论是正常完成还是非正常完成）时释放管程。在方法执行期间，执行线程持有了管程，其他任何线程都无法再获取到同一个管程。</w:t>
+      </w:r>
+      <w:r>
+        <w:rPr>
+          <w:rFonts w:hint="eastAsia"/>
+          <w:b/>
+          <w:color w:val="00B050"/>
+        </w:rPr>
+        <w:t>如果一个同步方法执行期间抛出了异常，并且在方法内部无法处理此异常，那么这个同步方法所持有的管程将在异常抛到同步方法之外时自动释放</w:t>
+      </w:r>
+      <w:r>
+        <w:rPr>
+          <w:rFonts w:hint="eastAsia"/>
+          <w:color w:val="000000" w:themeColor="text1"/>
+        </w:rPr>
+        <w:t>。</w:t>
+      </w:r>
+      <w:bookmarkStart w:id="0" w:name="_GoBack"/>
+      <w:bookmarkEnd w:id="0"/>
+    </w:p>
+    <w:p>
+      <w:pPr>
+        <w:pStyle w:val="a4"/>
+        <w:rPr>
+          <w:rFonts w:hint="eastAsia"/>
+          <w:color w:val="000000" w:themeColor="text1"/>
+        </w:rPr>
+      </w:pPr>
+      <w:r>
+        <w:rPr>
+          <w:rFonts w:hint="eastAsia"/>
+          <w:color w:val="000000" w:themeColor="text1"/>
+        </w:rPr>
+        <w:t>同步一段指令集序列通常是由Java语言中的synchronized语句块来表示的，Java虚拟机的指令集中有</w:t>
+      </w:r>
+      <w:proofErr w:type="spellStart"/>
+      <w:r>
+        <w:rPr>
+          <w:rFonts w:hint="eastAsia"/>
+          <w:b/>
+          <w:color w:val="00B050"/>
+        </w:rPr>
+        <w:t>monitorenter</w:t>
+      </w:r>
+      <w:proofErr w:type="spellEnd"/>
+      <w:r>
+        <w:rPr>
+          <w:rFonts w:hint="eastAsia"/>
+          <w:color w:val="000000" w:themeColor="text1"/>
+        </w:rPr>
+        <w:t>和</w:t>
+      </w:r>
+      <w:proofErr w:type="spellStart"/>
+      <w:r>
+        <w:rPr>
+          <w:rFonts w:hint="eastAsia"/>
+          <w:b/>
+          <w:color w:val="00B050"/>
+        </w:rPr>
+        <w:t>monitorexit</w:t>
+      </w:r>
+      <w:proofErr w:type="spellEnd"/>
+      <w:r>
+        <w:rPr>
+          <w:rFonts w:hint="eastAsia"/>
+          <w:color w:val="000000" w:themeColor="text1"/>
+        </w:rPr>
+        <w:t>两条指令来支持synchronized关键字的语义。编译器必须确保无论方法通过何种方式完成，方法中调用过的每条</w:t>
+      </w:r>
+      <w:proofErr w:type="spellStart"/>
+      <w:r>
+        <w:rPr>
+          <w:rFonts w:hint="eastAsia"/>
+          <w:color w:val="000000" w:themeColor="text1"/>
+        </w:rPr>
+        <w:t>monitorenter</w:t>
+      </w:r>
+      <w:proofErr w:type="spellEnd"/>
+      <w:r>
+        <w:rPr>
+          <w:rFonts w:hint="eastAsia"/>
+          <w:color w:val="000000" w:themeColor="text1"/>
+        </w:rPr>
+        <w:t>指令都必须执行器对应的</w:t>
+      </w:r>
+      <w:proofErr w:type="spellStart"/>
+      <w:r>
+        <w:rPr>
+          <w:rFonts w:hint="eastAsia"/>
+          <w:color w:val="000000" w:themeColor="text1"/>
+        </w:rPr>
+        <w:t>monitorexit</w:t>
+      </w:r>
+      <w:proofErr w:type="spellEnd"/>
+      <w:r>
+        <w:rPr>
+          <w:rFonts w:hint="eastAsia"/>
+          <w:color w:val="000000" w:themeColor="text1"/>
+        </w:rPr>
+        <w:t>指令，而无论这个方法是正常结束还是异常结束。</w:t>
+      </w:r>
+    </w:p>
+    <w:p>
+      <w:pPr>
+        <w:pStyle w:val="a4"/>
+        <w:rPr>
+          <w:rFonts w:hint="eastAsia"/>
+          <w:color w:val="000000" w:themeColor="text1"/>
+        </w:rPr>
+      </w:pPr>
+    </w:p>
+    <w:p>
+      <w:pPr>
+        <w:pStyle w:val="a4"/>
+        <w:numPr>
+          <w:ilvl w:val="0"/>
+          <w:numId w:val="14"/>
+        </w:numPr>
+        <w:ind w:firstLineChars="0"/>
+        <w:rPr>
+          <w:rFonts w:hint="eastAsia"/>
+          <w:color w:val="000000" w:themeColor="text1"/>
+        </w:rPr>
+      </w:pPr>
+      <w:r>
+        <w:rPr>
+          <w:rFonts w:hint="eastAsia"/>
+          <w:color w:val="000000" w:themeColor="text1"/>
+        </w:rPr>
+        <w:t>Java虚拟机的2种实现形式：（1）</w:t>
+      </w:r>
+      <w:r>
+        <w:rPr>
+          <w:rFonts w:hint="eastAsia"/>
+          <w:b/>
+          <w:color w:val="00B050"/>
+        </w:rPr>
+        <w:t>将输入的Java虚拟机代码在加载和执行时翻译成另外一种虚拟机的指令集</w:t>
+      </w:r>
+      <w:r>
+        <w:rPr>
+          <w:rFonts w:hint="eastAsia"/>
+          <w:color w:val="000000" w:themeColor="text1"/>
+        </w:rPr>
+        <w:t>。（2）</w:t>
+      </w:r>
+      <w:r>
+        <w:rPr>
+          <w:rFonts w:hint="eastAsia"/>
+          <w:b/>
+          <w:color w:val="00B050"/>
+        </w:rPr>
+        <w:t>将输入的Java虚拟机代码在加载或执行时翻译成宿主机CPU的本地指令集（JIT代码生成技术）</w:t>
+      </w:r>
+      <w:r>
+        <w:rPr>
+          <w:rFonts w:hint="eastAsia"/>
+          <w:color w:val="000000" w:themeColor="text1"/>
+        </w:rPr>
+        <w:t>。</w:t>
+      </w:r>
+    </w:p>
+    <w:p>
+      <w:pPr>
+        <w:rPr>
+          <w:rFonts w:hint="eastAsia"/>
+          <w:color w:val="000000" w:themeColor="text1"/>
+        </w:rPr>
+      </w:pPr>
+    </w:p>
+    <w:p>
+      <w:pPr>
+        <w:rPr>
+          <w:rFonts w:hint="eastAsia"/>
+          <w:color w:val="000000" w:themeColor="text1"/>
+        </w:rPr>
+      </w:pPr>
+    </w:p>
+    <w:p>
+      <w:pPr>
+        <w:rPr>
+          <w:rFonts w:hint="eastAsia"/>
           <w:color w:val="000000" w:themeColor="text1"/>
         </w:rPr>
       </w:pPr>
@@ -6293,7 +10897,6 @@
           <w:rFonts w:hint="eastAsia"/>
           <w:noProof/>
         </w:rPr>
-        <w:lastRenderedPageBreak/>
         <w:drawing>
           <wp:inline distT="0" distB="0" distL="0" distR="0" wp14:anchorId="1A348CE8" wp14:editId="6D0E59AD">
             <wp:extent cx="5274310" cy="834929"/>
@@ -6500,7 +11103,15 @@
           <w:rFonts w:hint="eastAsia"/>
           <w:color w:val="000000" w:themeColor="text1"/>
         </w:rPr>
-        <w:t>（Token）集合，单个字符是程序编写过程的最小元素，而标记则是编译过程的最小元素，</w:t>
+        <w:t>（Token）集合，单个字符是程序编写过程的最小元素，而标</w:t>
+      </w:r>
+      <w:r>
+        <w:rPr>
+          <w:rFonts w:hint="eastAsia"/>
+          <w:color w:val="000000" w:themeColor="text1"/>
+        </w:rPr>
+        <w:lastRenderedPageBreak/>
+        <w:t>记则是编译过程的最小元素，</w:t>
       </w:r>
       <w:r>
         <w:rPr>
@@ -7216,8 +11827,39 @@
           <w:rFonts w:hint="eastAsia"/>
           <w:color w:val="000000" w:themeColor="text1"/>
         </w:rPr>
-        <w:lastRenderedPageBreak/>
-        <w:t>局部变量与字段（实例变量、类变量）是有区别的，它在常量池中没有CONSTANT_Fieldref_info符号引用，自然就没有访问标志（Access_Flags）的信息，甚至可能连名称都不会保留下来，自然在Class文件中不可能知道一个局部变量是不是声明为final了。因此，</w:t>
+        <w:t>局部变量与字段（实例变量、类变量）是有区别的，它在常量池中没有</w:t>
+      </w:r>
+      <w:proofErr w:type="spellStart"/>
+      <w:r>
+        <w:rPr>
+          <w:rFonts w:hint="eastAsia"/>
+          <w:color w:val="000000" w:themeColor="text1"/>
+        </w:rPr>
+        <w:t>CONSTANT_Fieldref_info</w:t>
+      </w:r>
+      <w:proofErr w:type="spellEnd"/>
+      <w:r>
+        <w:rPr>
+          <w:rFonts w:hint="eastAsia"/>
+          <w:color w:val="000000" w:themeColor="text1"/>
+        </w:rPr>
+        <w:t>符号引用，自然就没有访问标志（</w:t>
+      </w:r>
+      <w:proofErr w:type="spellStart"/>
+      <w:r>
+        <w:rPr>
+          <w:rFonts w:hint="eastAsia"/>
+          <w:color w:val="000000" w:themeColor="text1"/>
+        </w:rPr>
+        <w:t>Access_Flags</w:t>
+      </w:r>
+      <w:proofErr w:type="spellEnd"/>
+      <w:r>
+        <w:rPr>
+          <w:rFonts w:hint="eastAsia"/>
+          <w:color w:val="000000" w:themeColor="text1"/>
+        </w:rPr>
+        <w:t>）的信息，甚至可能连名称都不会保留下来，自然在Class文件中不可能知道一个局部变量是不是声明为final了。因此，</w:t>
       </w:r>
       <w:r>
         <w:rPr>
@@ -7311,13 +11953,45 @@
           <w:rFonts w:hint="eastAsia"/>
           <w:color w:val="000000" w:themeColor="text1"/>
         </w:rPr>
-        <w:t>是Javac编译过程的最后一个阶段，不仅仅把前面各个步骤所生成的信息（语法树、符号表）转化成字节码写到磁盘中，编译器还进行了少量的代码添加和转换工作。例如，实例构造器&lt;</w:t>
-      </w:r>
-      <w:r>
-        <w:rPr>
-          <w:color w:val="000000" w:themeColor="text1"/>
-        </w:rPr>
-        <w:t>init&gt;</w:t>
+        <w:t>是</w:t>
+      </w:r>
+      <w:proofErr w:type="spellStart"/>
+      <w:r>
+        <w:rPr>
+          <w:rFonts w:hint="eastAsia"/>
+          <w:color w:val="000000" w:themeColor="text1"/>
+        </w:rPr>
+        <w:t>Javac</w:t>
+      </w:r>
+      <w:proofErr w:type="spellEnd"/>
+      <w:r>
+        <w:rPr>
+          <w:rFonts w:hint="eastAsia"/>
+          <w:color w:val="000000" w:themeColor="text1"/>
+        </w:rPr>
+        <w:t>编译过程的最后一个阶段，不仅仅把前面各个步骤所生成的信息（语法树、符号表）转化成字节码写到磁盘中，编译器还进行了少量的代码添加和转换</w:t>
+      </w:r>
+      <w:r>
+        <w:rPr>
+          <w:rFonts w:hint="eastAsia"/>
+          <w:color w:val="000000" w:themeColor="text1"/>
+        </w:rPr>
+        <w:lastRenderedPageBreak/>
+        <w:t>工作。例如，实例构造器&lt;</w:t>
+      </w:r>
+      <w:proofErr w:type="spellStart"/>
+      <w:r>
+        <w:rPr>
+          <w:color w:val="000000" w:themeColor="text1"/>
+        </w:rPr>
+        <w:t>init</w:t>
+      </w:r>
+      <w:proofErr w:type="spellEnd"/>
+      <w:r>
+        <w:rPr>
+          <w:color w:val="000000" w:themeColor="text1"/>
+        </w:rPr>
+        <w:t>&gt;</w:t>
       </w:r>
       <w:r>
         <w:rPr>
@@ -7326,11 +12000,19 @@
         </w:rPr>
         <w:t>和类构造器&lt;</w:t>
       </w:r>
-      <w:r>
-        <w:rPr>
-          <w:color w:val="000000" w:themeColor="text1"/>
-        </w:rPr>
-        <w:t>clinit&gt;</w:t>
+      <w:proofErr w:type="spellStart"/>
+      <w:r>
+        <w:rPr>
+          <w:color w:val="000000" w:themeColor="text1"/>
+        </w:rPr>
+        <w:t>clinit</w:t>
+      </w:r>
+      <w:proofErr w:type="spellEnd"/>
+      <w:r>
+        <w:rPr>
+          <w:color w:val="000000" w:themeColor="text1"/>
+        </w:rPr>
+        <w:t>&gt;</w:t>
       </w:r>
       <w:r>
         <w:rPr>
@@ -7339,11 +12021,19 @@
         </w:rPr>
         <w:t>就是在这个阶段添加到语法树之中的，这两个构造器的产生过程实际上是一个代码收敛的过程，编译器会把语句块（对于实例构造器而言是“{}”块，对于类构造器而言是“static{}”块）、变量初始化（实例变量和类变量）、调用父类的实例构造器（仅仅是实例构造器，&lt;</w:t>
       </w:r>
-      <w:r>
-        <w:rPr>
-          <w:color w:val="000000" w:themeColor="text1"/>
-        </w:rPr>
-        <w:t>clinit&gt;</w:t>
+      <w:proofErr w:type="spellStart"/>
+      <w:r>
+        <w:rPr>
+          <w:color w:val="000000" w:themeColor="text1"/>
+        </w:rPr>
+        <w:t>clinit</w:t>
+      </w:r>
+      <w:proofErr w:type="spellEnd"/>
+      <w:r>
+        <w:rPr>
+          <w:color w:val="000000" w:themeColor="text1"/>
+        </w:rPr>
+        <w:t>&gt;</w:t>
       </w:r>
       <w:r>
         <w:rPr>
@@ -7352,11 +12042,19 @@
         </w:rPr>
         <w:t>方法中无须调用父类的&lt;</w:t>
       </w:r>
-      <w:r>
-        <w:rPr>
-          <w:color w:val="000000" w:themeColor="text1"/>
-        </w:rPr>
-        <w:t>clinit&gt;</w:t>
+      <w:proofErr w:type="spellStart"/>
+      <w:r>
+        <w:rPr>
+          <w:color w:val="000000" w:themeColor="text1"/>
+        </w:rPr>
+        <w:t>clinit</w:t>
+      </w:r>
+      <w:proofErr w:type="spellEnd"/>
+      <w:r>
+        <w:rPr>
+          <w:color w:val="000000" w:themeColor="text1"/>
+        </w:rPr>
+        <w:t>&gt;</w:t>
       </w:r>
       <w:r>
         <w:rPr>
@@ -7365,11 +12063,19 @@
         </w:rPr>
         <w:t>方法，虚拟机会自动保证父类构造器的执行）等操作收敛到&lt;</w:t>
       </w:r>
-      <w:r>
-        <w:rPr>
-          <w:color w:val="000000" w:themeColor="text1"/>
-        </w:rPr>
-        <w:t>init&gt;</w:t>
+      <w:proofErr w:type="spellStart"/>
+      <w:r>
+        <w:rPr>
+          <w:color w:val="000000" w:themeColor="text1"/>
+        </w:rPr>
+        <w:t>init</w:t>
+      </w:r>
+      <w:proofErr w:type="spellEnd"/>
+      <w:r>
+        <w:rPr>
+          <w:color w:val="000000" w:themeColor="text1"/>
+        </w:rPr>
+        <w:t>&gt;</w:t>
       </w:r>
       <w:r>
         <w:rPr>
@@ -7378,11 +12084,19 @@
         </w:rPr>
         <w:t>和&lt;</w:t>
       </w:r>
-      <w:r>
-        <w:rPr>
-          <w:color w:val="000000" w:themeColor="text1"/>
-        </w:rPr>
-        <w:t>clinit&gt;</w:t>
+      <w:proofErr w:type="spellStart"/>
+      <w:r>
+        <w:rPr>
+          <w:color w:val="000000" w:themeColor="text1"/>
+        </w:rPr>
+        <w:t>clinit</w:t>
+      </w:r>
+      <w:proofErr w:type="spellEnd"/>
+      <w:r>
+        <w:rPr>
+          <w:color w:val="000000" w:themeColor="text1"/>
+        </w:rPr>
+        <w:t>&gt;</w:t>
       </w:r>
       <w:r>
         <w:rPr>
@@ -7445,8 +12159,17 @@
           <w:rFonts w:hint="eastAsia"/>
           <w:color w:val="000000" w:themeColor="text1"/>
         </w:rPr>
-        <w:t>，也称为裸类型）了，并且在相应的地方插入了强制转型代码，因此，对于运行期的Java语言来说，ArrayList</w:t>
-      </w:r>
+        <w:t>，也称为裸类型）了，并且在相应的地方插入了强制转型代码，因此，对于运行期的Java语言来说，</w:t>
+      </w:r>
+      <w:proofErr w:type="spellStart"/>
+      <w:r>
+        <w:rPr>
+          <w:rFonts w:hint="eastAsia"/>
+          <w:color w:val="000000" w:themeColor="text1"/>
+        </w:rPr>
+        <w:t>ArrayList</w:t>
+      </w:r>
+      <w:proofErr w:type="spellEnd"/>
       <w:r>
         <w:rPr>
           <w:color w:val="000000" w:themeColor="text1"/>
@@ -7458,8 +12181,17 @@
           <w:rFonts w:hint="eastAsia"/>
           <w:color w:val="000000" w:themeColor="text1"/>
         </w:rPr>
-        <w:t>与ArrayList</w:t>
-      </w:r>
+        <w:t>与</w:t>
+      </w:r>
+      <w:proofErr w:type="spellStart"/>
+      <w:r>
+        <w:rPr>
+          <w:rFonts w:hint="eastAsia"/>
+          <w:color w:val="000000" w:themeColor="text1"/>
+        </w:rPr>
+        <w:t>ArrayList</w:t>
+      </w:r>
+      <w:proofErr w:type="spellEnd"/>
       <w:r>
         <w:rPr>
           <w:color w:val="000000" w:themeColor="text1"/>
@@ -8148,9 +12880,9 @@
     </w:lvl>
   </w:abstractNum>
   <w:abstractNum w:abstractNumId="2">
-    <w:nsid w:val="1F27524A"/>
+    <w:nsid w:val="1AA56705"/>
     <w:multiLevelType w:val="hybridMultilevel"/>
-    <w:tmpl w:val="92EC020E"/>
+    <w:tmpl w:val="C4C07F3E"/>
     <w:lvl w:ilvl="0" w:tplc="04090001">
       <w:start w:val="1"/>
       <w:numFmt w:val="bullet"/>
@@ -8261,16 +12993,16 @@
     </w:lvl>
   </w:abstractNum>
   <w:abstractNum w:abstractNumId="3">
-    <w:nsid w:val="240A4618"/>
+    <w:nsid w:val="1F27524A"/>
     <w:multiLevelType w:val="hybridMultilevel"/>
-    <w:tmpl w:val="859E914E"/>
+    <w:tmpl w:val="92EC020E"/>
     <w:lvl w:ilvl="0" w:tplc="04090001">
       <w:start w:val="1"/>
       <w:numFmt w:val="bullet"/>
       <w:lvlText w:val=""/>
       <w:lvlJc w:val="left"/>
       <w:pPr>
-        <w:ind w:left="420" w:hanging="420"/>
+        <w:ind w:left="480" w:hanging="480"/>
       </w:pPr>
       <w:rPr>
         <w:rFonts w:ascii="Wingdings" w:hAnsi="Wingdings" w:hint="default"/>
@@ -8282,7 +13014,7 @@
       <w:lvlText w:val=""/>
       <w:lvlJc w:val="left"/>
       <w:pPr>
-        <w:ind w:left="840" w:hanging="420"/>
+        <w:ind w:left="960" w:hanging="480"/>
       </w:pPr>
       <w:rPr>
         <w:rFonts w:ascii="Wingdings" w:hAnsi="Wingdings" w:hint="default"/>
@@ -8294,7 +13026,7 @@
       <w:lvlText w:val=""/>
       <w:lvlJc w:val="left"/>
       <w:pPr>
-        <w:ind w:left="1260" w:hanging="420"/>
+        <w:ind w:left="1440" w:hanging="480"/>
       </w:pPr>
       <w:rPr>
         <w:rFonts w:ascii="Wingdings" w:hAnsi="Wingdings" w:hint="default"/>
@@ -8306,7 +13038,7 @@
       <w:lvlText w:val=""/>
       <w:lvlJc w:val="left"/>
       <w:pPr>
-        <w:ind w:left="1680" w:hanging="420"/>
+        <w:ind w:left="1920" w:hanging="480"/>
       </w:pPr>
       <w:rPr>
         <w:rFonts w:ascii="Wingdings" w:hAnsi="Wingdings" w:hint="default"/>
@@ -8318,7 +13050,7 @@
       <w:lvlText w:val=""/>
       <w:lvlJc w:val="left"/>
       <w:pPr>
-        <w:ind w:left="2100" w:hanging="420"/>
+        <w:ind w:left="2400" w:hanging="480"/>
       </w:pPr>
       <w:rPr>
         <w:rFonts w:ascii="Wingdings" w:hAnsi="Wingdings" w:hint="default"/>
@@ -8330,7 +13062,7 @@
       <w:lvlText w:val=""/>
       <w:lvlJc w:val="left"/>
       <w:pPr>
-        <w:ind w:left="2520" w:hanging="420"/>
+        <w:ind w:left="2880" w:hanging="480"/>
       </w:pPr>
       <w:rPr>
         <w:rFonts w:ascii="Wingdings" w:hAnsi="Wingdings" w:hint="default"/>
@@ -8342,7 +13074,7 @@
       <w:lvlText w:val=""/>
       <w:lvlJc w:val="left"/>
       <w:pPr>
-        <w:ind w:left="2940" w:hanging="420"/>
+        <w:ind w:left="3360" w:hanging="480"/>
       </w:pPr>
       <w:rPr>
         <w:rFonts w:ascii="Wingdings" w:hAnsi="Wingdings" w:hint="default"/>
@@ -8354,7 +13086,7 @@
       <w:lvlText w:val=""/>
       <w:lvlJc w:val="left"/>
       <w:pPr>
-        <w:ind w:left="3360" w:hanging="420"/>
+        <w:ind w:left="3840" w:hanging="480"/>
       </w:pPr>
       <w:rPr>
         <w:rFonts w:ascii="Wingdings" w:hAnsi="Wingdings" w:hint="default"/>
@@ -8366,7 +13098,7 @@
       <w:lvlText w:val=""/>
       <w:lvlJc w:val="left"/>
       <w:pPr>
-        <w:ind w:left="3780" w:hanging="420"/>
+        <w:ind w:left="4320" w:hanging="480"/>
       </w:pPr>
       <w:rPr>
         <w:rFonts w:ascii="Wingdings" w:hAnsi="Wingdings" w:hint="default"/>
@@ -8374,9 +13106,9 @@
     </w:lvl>
   </w:abstractNum>
   <w:abstractNum w:abstractNumId="4">
-    <w:nsid w:val="252817C5"/>
+    <w:nsid w:val="240A4618"/>
     <w:multiLevelType w:val="hybridMultilevel"/>
-    <w:tmpl w:val="25AA75DE"/>
+    <w:tmpl w:val="859E914E"/>
     <w:lvl w:ilvl="0" w:tplc="04090001">
       <w:start w:val="1"/>
       <w:numFmt w:val="bullet"/>
@@ -8487,9 +13219,9 @@
     </w:lvl>
   </w:abstractNum>
   <w:abstractNum w:abstractNumId="5">
-    <w:nsid w:val="2A204016"/>
+    <w:nsid w:val="252817C5"/>
     <w:multiLevelType w:val="hybridMultilevel"/>
-    <w:tmpl w:val="D7487DF4"/>
+    <w:tmpl w:val="25AA75DE"/>
     <w:lvl w:ilvl="0" w:tplc="04090001">
       <w:start w:val="1"/>
       <w:numFmt w:val="bullet"/>
@@ -8600,16 +13332,16 @@
     </w:lvl>
   </w:abstractNum>
   <w:abstractNum w:abstractNumId="6">
-    <w:nsid w:val="457D202A"/>
+    <w:nsid w:val="2A204016"/>
     <w:multiLevelType w:val="hybridMultilevel"/>
-    <w:tmpl w:val="0DE8CE5C"/>
+    <w:tmpl w:val="D7487DF4"/>
     <w:lvl w:ilvl="0" w:tplc="04090001">
       <w:start w:val="1"/>
       <w:numFmt w:val="bullet"/>
       <w:lvlText w:val=""/>
       <w:lvlJc w:val="left"/>
       <w:pPr>
-        <w:ind w:left="480" w:hanging="480"/>
+        <w:ind w:left="420" w:hanging="420"/>
       </w:pPr>
       <w:rPr>
         <w:rFonts w:ascii="Wingdings" w:hAnsi="Wingdings" w:hint="default"/>
@@ -8621,7 +13353,7 @@
       <w:lvlText w:val=""/>
       <w:lvlJc w:val="left"/>
       <w:pPr>
-        <w:ind w:left="960" w:hanging="480"/>
+        <w:ind w:left="840" w:hanging="420"/>
       </w:pPr>
       <w:rPr>
         <w:rFonts w:ascii="Wingdings" w:hAnsi="Wingdings" w:hint="default"/>
@@ -8633,7 +13365,7 @@
       <w:lvlText w:val=""/>
       <w:lvlJc w:val="left"/>
       <w:pPr>
-        <w:ind w:left="1440" w:hanging="480"/>
+        <w:ind w:left="1260" w:hanging="420"/>
       </w:pPr>
       <w:rPr>
         <w:rFonts w:ascii="Wingdings" w:hAnsi="Wingdings" w:hint="default"/>
@@ -8645,7 +13377,7 @@
       <w:lvlText w:val=""/>
       <w:lvlJc w:val="left"/>
       <w:pPr>
-        <w:ind w:left="1920" w:hanging="480"/>
+        <w:ind w:left="1680" w:hanging="420"/>
       </w:pPr>
       <w:rPr>
         <w:rFonts w:ascii="Wingdings" w:hAnsi="Wingdings" w:hint="default"/>
@@ -8657,7 +13389,7 @@
       <w:lvlText w:val=""/>
       <w:lvlJc w:val="left"/>
       <w:pPr>
-        <w:ind w:left="2400" w:hanging="480"/>
+        <w:ind w:left="2100" w:hanging="420"/>
       </w:pPr>
       <w:rPr>
         <w:rFonts w:ascii="Wingdings" w:hAnsi="Wingdings" w:hint="default"/>
@@ -8669,7 +13401,7 @@
       <w:lvlText w:val=""/>
       <w:lvlJc w:val="left"/>
       <w:pPr>
-        <w:ind w:left="2880" w:hanging="480"/>
+        <w:ind w:left="2520" w:hanging="420"/>
       </w:pPr>
       <w:rPr>
         <w:rFonts w:ascii="Wingdings" w:hAnsi="Wingdings" w:hint="default"/>
@@ -8681,7 +13413,7 @@
       <w:lvlText w:val=""/>
       <w:lvlJc w:val="left"/>
       <w:pPr>
-        <w:ind w:left="3360" w:hanging="480"/>
+        <w:ind w:left="2940" w:hanging="420"/>
       </w:pPr>
       <w:rPr>
         <w:rFonts w:ascii="Wingdings" w:hAnsi="Wingdings" w:hint="default"/>
@@ -8693,7 +13425,7 @@
       <w:lvlText w:val=""/>
       <w:lvlJc w:val="left"/>
       <w:pPr>
-        <w:ind w:left="3840" w:hanging="480"/>
+        <w:ind w:left="3360" w:hanging="420"/>
       </w:pPr>
       <w:rPr>
         <w:rFonts w:ascii="Wingdings" w:hAnsi="Wingdings" w:hint="default"/>
@@ -8705,7 +13437,7 @@
       <w:lvlText w:val=""/>
       <w:lvlJc w:val="left"/>
       <w:pPr>
-        <w:ind w:left="4320" w:hanging="480"/>
+        <w:ind w:left="3780" w:hanging="420"/>
       </w:pPr>
       <w:rPr>
         <w:rFonts w:ascii="Wingdings" w:hAnsi="Wingdings" w:hint="default"/>
@@ -8713,16 +13445,105 @@
     </w:lvl>
   </w:abstractNum>
   <w:abstractNum w:abstractNumId="7">
-    <w:nsid w:val="747E45A6"/>
+    <w:nsid w:val="3B543F97"/>
     <w:multiLevelType w:val="hybridMultilevel"/>
-    <w:tmpl w:val="02C494CE"/>
+    <w:tmpl w:val="1554BC56"/>
+    <w:lvl w:ilvl="0" w:tplc="AFD2B67A">
+      <w:start w:val="1"/>
+      <w:numFmt w:val="decimal"/>
+      <w:lvlText w:val="（%1）"/>
+      <w:lvlJc w:val="left"/>
+      <w:pPr>
+        <w:ind w:left="1140" w:hanging="720"/>
+      </w:pPr>
+      <w:rPr>
+        <w:rFonts w:hint="eastAsia"/>
+      </w:rPr>
+    </w:lvl>
+    <w:lvl w:ilvl="1" w:tplc="04090019" w:tentative="1">
+      <w:start w:val="1"/>
+      <w:numFmt w:val="lowerLetter"/>
+      <w:lvlText w:val="%2)"/>
+      <w:lvlJc w:val="left"/>
+      <w:pPr>
+        <w:ind w:left="1380" w:hanging="480"/>
+      </w:pPr>
+    </w:lvl>
+    <w:lvl w:ilvl="2" w:tplc="0409001B" w:tentative="1">
+      <w:start w:val="1"/>
+      <w:numFmt w:val="lowerRoman"/>
+      <w:lvlText w:val="%3."/>
+      <w:lvlJc w:val="right"/>
+      <w:pPr>
+        <w:ind w:left="1860" w:hanging="480"/>
+      </w:pPr>
+    </w:lvl>
+    <w:lvl w:ilvl="3" w:tplc="0409000F" w:tentative="1">
+      <w:start w:val="1"/>
+      <w:numFmt w:val="decimal"/>
+      <w:lvlText w:val="%4."/>
+      <w:lvlJc w:val="left"/>
+      <w:pPr>
+        <w:ind w:left="2340" w:hanging="480"/>
+      </w:pPr>
+    </w:lvl>
+    <w:lvl w:ilvl="4" w:tplc="04090019" w:tentative="1">
+      <w:start w:val="1"/>
+      <w:numFmt w:val="lowerLetter"/>
+      <w:lvlText w:val="%5)"/>
+      <w:lvlJc w:val="left"/>
+      <w:pPr>
+        <w:ind w:left="2820" w:hanging="480"/>
+      </w:pPr>
+    </w:lvl>
+    <w:lvl w:ilvl="5" w:tplc="0409001B" w:tentative="1">
+      <w:start w:val="1"/>
+      <w:numFmt w:val="lowerRoman"/>
+      <w:lvlText w:val="%6."/>
+      <w:lvlJc w:val="right"/>
+      <w:pPr>
+        <w:ind w:left="3300" w:hanging="480"/>
+      </w:pPr>
+    </w:lvl>
+    <w:lvl w:ilvl="6" w:tplc="0409000F" w:tentative="1">
+      <w:start w:val="1"/>
+      <w:numFmt w:val="decimal"/>
+      <w:lvlText w:val="%7."/>
+      <w:lvlJc w:val="left"/>
+      <w:pPr>
+        <w:ind w:left="3780" w:hanging="480"/>
+      </w:pPr>
+    </w:lvl>
+    <w:lvl w:ilvl="7" w:tplc="04090019" w:tentative="1">
+      <w:start w:val="1"/>
+      <w:numFmt w:val="lowerLetter"/>
+      <w:lvlText w:val="%8)"/>
+      <w:lvlJc w:val="left"/>
+      <w:pPr>
+        <w:ind w:left="4260" w:hanging="480"/>
+      </w:pPr>
+    </w:lvl>
+    <w:lvl w:ilvl="8" w:tplc="0409001B" w:tentative="1">
+      <w:start w:val="1"/>
+      <w:numFmt w:val="lowerRoman"/>
+      <w:lvlText w:val="%9."/>
+      <w:lvlJc w:val="right"/>
+      <w:pPr>
+        <w:ind w:left="4740" w:hanging="480"/>
+      </w:pPr>
+    </w:lvl>
+  </w:abstractNum>
+  <w:abstractNum w:abstractNumId="8">
+    <w:nsid w:val="3EED59D1"/>
+    <w:multiLevelType w:val="hybridMultilevel"/>
+    <w:tmpl w:val="F46EE4F4"/>
     <w:lvl w:ilvl="0" w:tplc="04090001">
       <w:start w:val="1"/>
       <w:numFmt w:val="bullet"/>
       <w:lvlText w:val=""/>
       <w:lvlJc w:val="left"/>
       <w:pPr>
-        <w:ind w:left="420" w:hanging="420"/>
+        <w:ind w:left="480" w:hanging="480"/>
       </w:pPr>
       <w:rPr>
         <w:rFonts w:ascii="Wingdings" w:hAnsi="Wingdings" w:hint="default"/>
@@ -8734,7 +13555,7 @@
       <w:lvlText w:val=""/>
       <w:lvlJc w:val="left"/>
       <w:pPr>
-        <w:ind w:left="840" w:hanging="420"/>
+        <w:ind w:left="960" w:hanging="480"/>
       </w:pPr>
       <w:rPr>
         <w:rFonts w:ascii="Wingdings" w:hAnsi="Wingdings" w:hint="default"/>
@@ -8746,7 +13567,7 @@
       <w:lvlText w:val=""/>
       <w:lvlJc w:val="left"/>
       <w:pPr>
-        <w:ind w:left="1260" w:hanging="420"/>
+        <w:ind w:left="1440" w:hanging="480"/>
       </w:pPr>
       <w:rPr>
         <w:rFonts w:ascii="Wingdings" w:hAnsi="Wingdings" w:hint="default"/>
@@ -8758,7 +13579,7 @@
       <w:lvlText w:val=""/>
       <w:lvlJc w:val="left"/>
       <w:pPr>
-        <w:ind w:left="1680" w:hanging="420"/>
+        <w:ind w:left="1920" w:hanging="480"/>
       </w:pPr>
       <w:rPr>
         <w:rFonts w:ascii="Wingdings" w:hAnsi="Wingdings" w:hint="default"/>
@@ -8770,7 +13591,7 @@
       <w:lvlText w:val=""/>
       <w:lvlJc w:val="left"/>
       <w:pPr>
-        <w:ind w:left="2100" w:hanging="420"/>
+        <w:ind w:left="2400" w:hanging="480"/>
       </w:pPr>
       <w:rPr>
         <w:rFonts w:ascii="Wingdings" w:hAnsi="Wingdings" w:hint="default"/>
@@ -8782,7 +13603,7 @@
       <w:lvlText w:val=""/>
       <w:lvlJc w:val="left"/>
       <w:pPr>
-        <w:ind w:left="2520" w:hanging="420"/>
+        <w:ind w:left="2880" w:hanging="480"/>
       </w:pPr>
       <w:rPr>
         <w:rFonts w:ascii="Wingdings" w:hAnsi="Wingdings" w:hint="default"/>
@@ -8794,7 +13615,7 @@
       <w:lvlText w:val=""/>
       <w:lvlJc w:val="left"/>
       <w:pPr>
-        <w:ind w:left="2940" w:hanging="420"/>
+        <w:ind w:left="3360" w:hanging="480"/>
       </w:pPr>
       <w:rPr>
         <w:rFonts w:ascii="Wingdings" w:hAnsi="Wingdings" w:hint="default"/>
@@ -8806,7 +13627,7 @@
       <w:lvlText w:val=""/>
       <w:lvlJc w:val="left"/>
       <w:pPr>
-        <w:ind w:left="3360" w:hanging="420"/>
+        <w:ind w:left="3840" w:hanging="480"/>
       </w:pPr>
       <w:rPr>
         <w:rFonts w:ascii="Wingdings" w:hAnsi="Wingdings" w:hint="default"/>
@@ -8818,24 +13639,24 @@
       <w:lvlText w:val=""/>
       <w:lvlJc w:val="left"/>
       <w:pPr>
-        <w:ind w:left="3780" w:hanging="420"/>
+        <w:ind w:left="4320" w:hanging="480"/>
       </w:pPr>
       <w:rPr>
         <w:rFonts w:ascii="Wingdings" w:hAnsi="Wingdings" w:hint="default"/>
       </w:rPr>
     </w:lvl>
   </w:abstractNum>
-  <w:abstractNum w:abstractNumId="8">
-    <w:nsid w:val="76C52914"/>
+  <w:abstractNum w:abstractNumId="9">
+    <w:nsid w:val="457D202A"/>
     <w:multiLevelType w:val="hybridMultilevel"/>
-    <w:tmpl w:val="4336C190"/>
+    <w:tmpl w:val="0DE8CE5C"/>
     <w:lvl w:ilvl="0" w:tplc="04090001">
       <w:start w:val="1"/>
       <w:numFmt w:val="bullet"/>
       <w:lvlText w:val=""/>
       <w:lvlJc w:val="left"/>
       <w:pPr>
-        <w:ind w:left="420" w:hanging="420"/>
+        <w:ind w:left="480" w:hanging="480"/>
       </w:pPr>
       <w:rPr>
         <w:rFonts w:ascii="Wingdings" w:hAnsi="Wingdings" w:hint="default"/>
@@ -8847,7 +13668,7 @@
       <w:lvlText w:val=""/>
       <w:lvlJc w:val="left"/>
       <w:pPr>
-        <w:ind w:left="840" w:hanging="420"/>
+        <w:ind w:left="960" w:hanging="480"/>
       </w:pPr>
       <w:rPr>
         <w:rFonts w:ascii="Wingdings" w:hAnsi="Wingdings" w:hint="default"/>
@@ -8859,7 +13680,7 @@
       <w:lvlText w:val=""/>
       <w:lvlJc w:val="left"/>
       <w:pPr>
-        <w:ind w:left="1260" w:hanging="420"/>
+        <w:ind w:left="1440" w:hanging="480"/>
       </w:pPr>
       <w:rPr>
         <w:rFonts w:ascii="Wingdings" w:hAnsi="Wingdings" w:hint="default"/>
@@ -8871,7 +13692,7 @@
       <w:lvlText w:val=""/>
       <w:lvlJc w:val="left"/>
       <w:pPr>
-        <w:ind w:left="1680" w:hanging="420"/>
+        <w:ind w:left="1920" w:hanging="480"/>
       </w:pPr>
       <w:rPr>
         <w:rFonts w:ascii="Wingdings" w:hAnsi="Wingdings" w:hint="default"/>
@@ -8883,7 +13704,7 @@
       <w:lvlText w:val=""/>
       <w:lvlJc w:val="left"/>
       <w:pPr>
-        <w:ind w:left="2100" w:hanging="420"/>
+        <w:ind w:left="2400" w:hanging="480"/>
       </w:pPr>
       <w:rPr>
         <w:rFonts w:ascii="Wingdings" w:hAnsi="Wingdings" w:hint="default"/>
@@ -8895,7 +13716,7 @@
       <w:lvlText w:val=""/>
       <w:lvlJc w:val="left"/>
       <w:pPr>
-        <w:ind w:left="2520" w:hanging="420"/>
+        <w:ind w:left="2880" w:hanging="480"/>
       </w:pPr>
       <w:rPr>
         <w:rFonts w:ascii="Wingdings" w:hAnsi="Wingdings" w:hint="default"/>
@@ -8907,7 +13728,7 @@
       <w:lvlText w:val=""/>
       <w:lvlJc w:val="left"/>
       <w:pPr>
-        <w:ind w:left="2940" w:hanging="420"/>
+        <w:ind w:left="3360" w:hanging="480"/>
       </w:pPr>
       <w:rPr>
         <w:rFonts w:ascii="Wingdings" w:hAnsi="Wingdings" w:hint="default"/>
@@ -8919,7 +13740,7 @@
       <w:lvlText w:val=""/>
       <w:lvlJc w:val="left"/>
       <w:pPr>
-        <w:ind w:left="3360" w:hanging="420"/>
+        <w:ind w:left="3840" w:hanging="480"/>
       </w:pPr>
       <w:rPr>
         <w:rFonts w:ascii="Wingdings" w:hAnsi="Wingdings" w:hint="default"/>
@@ -8931,7 +13752,459 @@
       <w:lvlText w:val=""/>
       <w:lvlJc w:val="left"/>
       <w:pPr>
+        <w:ind w:left="4320" w:hanging="480"/>
+      </w:pPr>
+      <w:rPr>
+        <w:rFonts w:ascii="Wingdings" w:hAnsi="Wingdings" w:hint="default"/>
+      </w:rPr>
+    </w:lvl>
+  </w:abstractNum>
+  <w:abstractNum w:abstractNumId="10">
+    <w:nsid w:val="6B666BEA"/>
+    <w:multiLevelType w:val="hybridMultilevel"/>
+    <w:tmpl w:val="C4E28378"/>
+    <w:lvl w:ilvl="0" w:tplc="04090001">
+      <w:start w:val="1"/>
+      <w:numFmt w:val="bullet"/>
+      <w:lvlText w:val=""/>
+      <w:lvlJc w:val="left"/>
+      <w:pPr>
+        <w:ind w:left="480" w:hanging="480"/>
+      </w:pPr>
+      <w:rPr>
+        <w:rFonts w:ascii="Wingdings" w:hAnsi="Wingdings" w:hint="default"/>
+      </w:rPr>
+    </w:lvl>
+    <w:lvl w:ilvl="1" w:tplc="04090003" w:tentative="1">
+      <w:start w:val="1"/>
+      <w:numFmt w:val="bullet"/>
+      <w:lvlText w:val=""/>
+      <w:lvlJc w:val="left"/>
+      <w:pPr>
+        <w:ind w:left="960" w:hanging="480"/>
+      </w:pPr>
+      <w:rPr>
+        <w:rFonts w:ascii="Wingdings" w:hAnsi="Wingdings" w:hint="default"/>
+      </w:rPr>
+    </w:lvl>
+    <w:lvl w:ilvl="2" w:tplc="04090005" w:tentative="1">
+      <w:start w:val="1"/>
+      <w:numFmt w:val="bullet"/>
+      <w:lvlText w:val=""/>
+      <w:lvlJc w:val="left"/>
+      <w:pPr>
+        <w:ind w:left="1440" w:hanging="480"/>
+      </w:pPr>
+      <w:rPr>
+        <w:rFonts w:ascii="Wingdings" w:hAnsi="Wingdings" w:hint="default"/>
+      </w:rPr>
+    </w:lvl>
+    <w:lvl w:ilvl="3" w:tplc="04090001" w:tentative="1">
+      <w:start w:val="1"/>
+      <w:numFmt w:val="bullet"/>
+      <w:lvlText w:val=""/>
+      <w:lvlJc w:val="left"/>
+      <w:pPr>
+        <w:ind w:left="1920" w:hanging="480"/>
+      </w:pPr>
+      <w:rPr>
+        <w:rFonts w:ascii="Wingdings" w:hAnsi="Wingdings" w:hint="default"/>
+      </w:rPr>
+    </w:lvl>
+    <w:lvl w:ilvl="4" w:tplc="04090003" w:tentative="1">
+      <w:start w:val="1"/>
+      <w:numFmt w:val="bullet"/>
+      <w:lvlText w:val=""/>
+      <w:lvlJc w:val="left"/>
+      <w:pPr>
+        <w:ind w:left="2400" w:hanging="480"/>
+      </w:pPr>
+      <w:rPr>
+        <w:rFonts w:ascii="Wingdings" w:hAnsi="Wingdings" w:hint="default"/>
+      </w:rPr>
+    </w:lvl>
+    <w:lvl w:ilvl="5" w:tplc="04090005" w:tentative="1">
+      <w:start w:val="1"/>
+      <w:numFmt w:val="bullet"/>
+      <w:lvlText w:val=""/>
+      <w:lvlJc w:val="left"/>
+      <w:pPr>
+        <w:ind w:left="2880" w:hanging="480"/>
+      </w:pPr>
+      <w:rPr>
+        <w:rFonts w:ascii="Wingdings" w:hAnsi="Wingdings" w:hint="default"/>
+      </w:rPr>
+    </w:lvl>
+    <w:lvl w:ilvl="6" w:tplc="04090001" w:tentative="1">
+      <w:start w:val="1"/>
+      <w:numFmt w:val="bullet"/>
+      <w:lvlText w:val=""/>
+      <w:lvlJc w:val="left"/>
+      <w:pPr>
+        <w:ind w:left="3360" w:hanging="480"/>
+      </w:pPr>
+      <w:rPr>
+        <w:rFonts w:ascii="Wingdings" w:hAnsi="Wingdings" w:hint="default"/>
+      </w:rPr>
+    </w:lvl>
+    <w:lvl w:ilvl="7" w:tplc="04090003" w:tentative="1">
+      <w:start w:val="1"/>
+      <w:numFmt w:val="bullet"/>
+      <w:lvlText w:val=""/>
+      <w:lvlJc w:val="left"/>
+      <w:pPr>
+        <w:ind w:left="3840" w:hanging="480"/>
+      </w:pPr>
+      <w:rPr>
+        <w:rFonts w:ascii="Wingdings" w:hAnsi="Wingdings" w:hint="default"/>
+      </w:rPr>
+    </w:lvl>
+    <w:lvl w:ilvl="8" w:tplc="04090005" w:tentative="1">
+      <w:start w:val="1"/>
+      <w:numFmt w:val="bullet"/>
+      <w:lvlText w:val=""/>
+      <w:lvlJc w:val="left"/>
+      <w:pPr>
+        <w:ind w:left="4320" w:hanging="480"/>
+      </w:pPr>
+      <w:rPr>
+        <w:rFonts w:ascii="Wingdings" w:hAnsi="Wingdings" w:hint="default"/>
+      </w:rPr>
+    </w:lvl>
+  </w:abstractNum>
+  <w:abstractNum w:abstractNumId="11">
+    <w:nsid w:val="747E45A6"/>
+    <w:multiLevelType w:val="hybridMultilevel"/>
+    <w:tmpl w:val="02C494CE"/>
+    <w:lvl w:ilvl="0" w:tplc="04090001">
+      <w:start w:val="1"/>
+      <w:numFmt w:val="bullet"/>
+      <w:lvlText w:val=""/>
+      <w:lvlJc w:val="left"/>
+      <w:pPr>
+        <w:ind w:left="420" w:hanging="420"/>
+      </w:pPr>
+      <w:rPr>
+        <w:rFonts w:ascii="Wingdings" w:hAnsi="Wingdings" w:hint="default"/>
+      </w:rPr>
+    </w:lvl>
+    <w:lvl w:ilvl="1" w:tplc="04090003" w:tentative="1">
+      <w:start w:val="1"/>
+      <w:numFmt w:val="bullet"/>
+      <w:lvlText w:val=""/>
+      <w:lvlJc w:val="left"/>
+      <w:pPr>
+        <w:ind w:left="840" w:hanging="420"/>
+      </w:pPr>
+      <w:rPr>
+        <w:rFonts w:ascii="Wingdings" w:hAnsi="Wingdings" w:hint="default"/>
+      </w:rPr>
+    </w:lvl>
+    <w:lvl w:ilvl="2" w:tplc="04090005" w:tentative="1">
+      <w:start w:val="1"/>
+      <w:numFmt w:val="bullet"/>
+      <w:lvlText w:val=""/>
+      <w:lvlJc w:val="left"/>
+      <w:pPr>
+        <w:ind w:left="1260" w:hanging="420"/>
+      </w:pPr>
+      <w:rPr>
+        <w:rFonts w:ascii="Wingdings" w:hAnsi="Wingdings" w:hint="default"/>
+      </w:rPr>
+    </w:lvl>
+    <w:lvl w:ilvl="3" w:tplc="04090001" w:tentative="1">
+      <w:start w:val="1"/>
+      <w:numFmt w:val="bullet"/>
+      <w:lvlText w:val=""/>
+      <w:lvlJc w:val="left"/>
+      <w:pPr>
+        <w:ind w:left="1680" w:hanging="420"/>
+      </w:pPr>
+      <w:rPr>
+        <w:rFonts w:ascii="Wingdings" w:hAnsi="Wingdings" w:hint="default"/>
+      </w:rPr>
+    </w:lvl>
+    <w:lvl w:ilvl="4" w:tplc="04090003" w:tentative="1">
+      <w:start w:val="1"/>
+      <w:numFmt w:val="bullet"/>
+      <w:lvlText w:val=""/>
+      <w:lvlJc w:val="left"/>
+      <w:pPr>
+        <w:ind w:left="2100" w:hanging="420"/>
+      </w:pPr>
+      <w:rPr>
+        <w:rFonts w:ascii="Wingdings" w:hAnsi="Wingdings" w:hint="default"/>
+      </w:rPr>
+    </w:lvl>
+    <w:lvl w:ilvl="5" w:tplc="04090005" w:tentative="1">
+      <w:start w:val="1"/>
+      <w:numFmt w:val="bullet"/>
+      <w:lvlText w:val=""/>
+      <w:lvlJc w:val="left"/>
+      <w:pPr>
+        <w:ind w:left="2520" w:hanging="420"/>
+      </w:pPr>
+      <w:rPr>
+        <w:rFonts w:ascii="Wingdings" w:hAnsi="Wingdings" w:hint="default"/>
+      </w:rPr>
+    </w:lvl>
+    <w:lvl w:ilvl="6" w:tplc="04090001" w:tentative="1">
+      <w:start w:val="1"/>
+      <w:numFmt w:val="bullet"/>
+      <w:lvlText w:val=""/>
+      <w:lvlJc w:val="left"/>
+      <w:pPr>
+        <w:ind w:left="2940" w:hanging="420"/>
+      </w:pPr>
+      <w:rPr>
+        <w:rFonts w:ascii="Wingdings" w:hAnsi="Wingdings" w:hint="default"/>
+      </w:rPr>
+    </w:lvl>
+    <w:lvl w:ilvl="7" w:tplc="04090003" w:tentative="1">
+      <w:start w:val="1"/>
+      <w:numFmt w:val="bullet"/>
+      <w:lvlText w:val=""/>
+      <w:lvlJc w:val="left"/>
+      <w:pPr>
+        <w:ind w:left="3360" w:hanging="420"/>
+      </w:pPr>
+      <w:rPr>
+        <w:rFonts w:ascii="Wingdings" w:hAnsi="Wingdings" w:hint="default"/>
+      </w:rPr>
+    </w:lvl>
+    <w:lvl w:ilvl="8" w:tplc="04090005" w:tentative="1">
+      <w:start w:val="1"/>
+      <w:numFmt w:val="bullet"/>
+      <w:lvlText w:val=""/>
+      <w:lvlJc w:val="left"/>
+      <w:pPr>
         <w:ind w:left="3780" w:hanging="420"/>
+      </w:pPr>
+      <w:rPr>
+        <w:rFonts w:ascii="Wingdings" w:hAnsi="Wingdings" w:hint="default"/>
+      </w:rPr>
+    </w:lvl>
+  </w:abstractNum>
+  <w:abstractNum w:abstractNumId="12">
+    <w:nsid w:val="76C52914"/>
+    <w:multiLevelType w:val="hybridMultilevel"/>
+    <w:tmpl w:val="4336C190"/>
+    <w:lvl w:ilvl="0" w:tplc="04090001">
+      <w:start w:val="1"/>
+      <w:numFmt w:val="bullet"/>
+      <w:lvlText w:val=""/>
+      <w:lvlJc w:val="left"/>
+      <w:pPr>
+        <w:ind w:left="420" w:hanging="420"/>
+      </w:pPr>
+      <w:rPr>
+        <w:rFonts w:ascii="Wingdings" w:hAnsi="Wingdings" w:hint="default"/>
+      </w:rPr>
+    </w:lvl>
+    <w:lvl w:ilvl="1" w:tplc="04090003" w:tentative="1">
+      <w:start w:val="1"/>
+      <w:numFmt w:val="bullet"/>
+      <w:lvlText w:val=""/>
+      <w:lvlJc w:val="left"/>
+      <w:pPr>
+        <w:ind w:left="840" w:hanging="420"/>
+      </w:pPr>
+      <w:rPr>
+        <w:rFonts w:ascii="Wingdings" w:hAnsi="Wingdings" w:hint="default"/>
+      </w:rPr>
+    </w:lvl>
+    <w:lvl w:ilvl="2" w:tplc="04090005" w:tentative="1">
+      <w:start w:val="1"/>
+      <w:numFmt w:val="bullet"/>
+      <w:lvlText w:val=""/>
+      <w:lvlJc w:val="left"/>
+      <w:pPr>
+        <w:ind w:left="1260" w:hanging="420"/>
+      </w:pPr>
+      <w:rPr>
+        <w:rFonts w:ascii="Wingdings" w:hAnsi="Wingdings" w:hint="default"/>
+      </w:rPr>
+    </w:lvl>
+    <w:lvl w:ilvl="3" w:tplc="04090001" w:tentative="1">
+      <w:start w:val="1"/>
+      <w:numFmt w:val="bullet"/>
+      <w:lvlText w:val=""/>
+      <w:lvlJc w:val="left"/>
+      <w:pPr>
+        <w:ind w:left="1680" w:hanging="420"/>
+      </w:pPr>
+      <w:rPr>
+        <w:rFonts w:ascii="Wingdings" w:hAnsi="Wingdings" w:hint="default"/>
+      </w:rPr>
+    </w:lvl>
+    <w:lvl w:ilvl="4" w:tplc="04090003" w:tentative="1">
+      <w:start w:val="1"/>
+      <w:numFmt w:val="bullet"/>
+      <w:lvlText w:val=""/>
+      <w:lvlJc w:val="left"/>
+      <w:pPr>
+        <w:ind w:left="2100" w:hanging="420"/>
+      </w:pPr>
+      <w:rPr>
+        <w:rFonts w:ascii="Wingdings" w:hAnsi="Wingdings" w:hint="default"/>
+      </w:rPr>
+    </w:lvl>
+    <w:lvl w:ilvl="5" w:tplc="04090005" w:tentative="1">
+      <w:start w:val="1"/>
+      <w:numFmt w:val="bullet"/>
+      <w:lvlText w:val=""/>
+      <w:lvlJc w:val="left"/>
+      <w:pPr>
+        <w:ind w:left="2520" w:hanging="420"/>
+      </w:pPr>
+      <w:rPr>
+        <w:rFonts w:ascii="Wingdings" w:hAnsi="Wingdings" w:hint="default"/>
+      </w:rPr>
+    </w:lvl>
+    <w:lvl w:ilvl="6" w:tplc="04090001" w:tentative="1">
+      <w:start w:val="1"/>
+      <w:numFmt w:val="bullet"/>
+      <w:lvlText w:val=""/>
+      <w:lvlJc w:val="left"/>
+      <w:pPr>
+        <w:ind w:left="2940" w:hanging="420"/>
+      </w:pPr>
+      <w:rPr>
+        <w:rFonts w:ascii="Wingdings" w:hAnsi="Wingdings" w:hint="default"/>
+      </w:rPr>
+    </w:lvl>
+    <w:lvl w:ilvl="7" w:tplc="04090003" w:tentative="1">
+      <w:start w:val="1"/>
+      <w:numFmt w:val="bullet"/>
+      <w:lvlText w:val=""/>
+      <w:lvlJc w:val="left"/>
+      <w:pPr>
+        <w:ind w:left="3360" w:hanging="420"/>
+      </w:pPr>
+      <w:rPr>
+        <w:rFonts w:ascii="Wingdings" w:hAnsi="Wingdings" w:hint="default"/>
+      </w:rPr>
+    </w:lvl>
+    <w:lvl w:ilvl="8" w:tplc="04090005" w:tentative="1">
+      <w:start w:val="1"/>
+      <w:numFmt w:val="bullet"/>
+      <w:lvlText w:val=""/>
+      <w:lvlJc w:val="left"/>
+      <w:pPr>
+        <w:ind w:left="3780" w:hanging="420"/>
+      </w:pPr>
+      <w:rPr>
+        <w:rFonts w:ascii="Wingdings" w:hAnsi="Wingdings" w:hint="default"/>
+      </w:rPr>
+    </w:lvl>
+  </w:abstractNum>
+  <w:abstractNum w:abstractNumId="13">
+    <w:nsid w:val="78D317F5"/>
+    <w:multiLevelType w:val="hybridMultilevel"/>
+    <w:tmpl w:val="E7C06480"/>
+    <w:lvl w:ilvl="0" w:tplc="04090001">
+      <w:start w:val="1"/>
+      <w:numFmt w:val="bullet"/>
+      <w:lvlText w:val=""/>
+      <w:lvlJc w:val="left"/>
+      <w:pPr>
+        <w:ind w:left="480" w:hanging="480"/>
+      </w:pPr>
+      <w:rPr>
+        <w:rFonts w:ascii="Wingdings" w:hAnsi="Wingdings" w:hint="default"/>
+      </w:rPr>
+    </w:lvl>
+    <w:lvl w:ilvl="1" w:tplc="04090003" w:tentative="1">
+      <w:start w:val="1"/>
+      <w:numFmt w:val="bullet"/>
+      <w:lvlText w:val=""/>
+      <w:lvlJc w:val="left"/>
+      <w:pPr>
+        <w:ind w:left="960" w:hanging="480"/>
+      </w:pPr>
+      <w:rPr>
+        <w:rFonts w:ascii="Wingdings" w:hAnsi="Wingdings" w:hint="default"/>
+      </w:rPr>
+    </w:lvl>
+    <w:lvl w:ilvl="2" w:tplc="04090005" w:tentative="1">
+      <w:start w:val="1"/>
+      <w:numFmt w:val="bullet"/>
+      <w:lvlText w:val=""/>
+      <w:lvlJc w:val="left"/>
+      <w:pPr>
+        <w:ind w:left="1440" w:hanging="480"/>
+      </w:pPr>
+      <w:rPr>
+        <w:rFonts w:ascii="Wingdings" w:hAnsi="Wingdings" w:hint="default"/>
+      </w:rPr>
+    </w:lvl>
+    <w:lvl w:ilvl="3" w:tplc="04090001" w:tentative="1">
+      <w:start w:val="1"/>
+      <w:numFmt w:val="bullet"/>
+      <w:lvlText w:val=""/>
+      <w:lvlJc w:val="left"/>
+      <w:pPr>
+        <w:ind w:left="1920" w:hanging="480"/>
+      </w:pPr>
+      <w:rPr>
+        <w:rFonts w:ascii="Wingdings" w:hAnsi="Wingdings" w:hint="default"/>
+      </w:rPr>
+    </w:lvl>
+    <w:lvl w:ilvl="4" w:tplc="04090003" w:tentative="1">
+      <w:start w:val="1"/>
+      <w:numFmt w:val="bullet"/>
+      <w:lvlText w:val=""/>
+      <w:lvlJc w:val="left"/>
+      <w:pPr>
+        <w:ind w:left="2400" w:hanging="480"/>
+      </w:pPr>
+      <w:rPr>
+        <w:rFonts w:ascii="Wingdings" w:hAnsi="Wingdings" w:hint="default"/>
+      </w:rPr>
+    </w:lvl>
+    <w:lvl w:ilvl="5" w:tplc="04090005" w:tentative="1">
+      <w:start w:val="1"/>
+      <w:numFmt w:val="bullet"/>
+      <w:lvlText w:val=""/>
+      <w:lvlJc w:val="left"/>
+      <w:pPr>
+        <w:ind w:left="2880" w:hanging="480"/>
+      </w:pPr>
+      <w:rPr>
+        <w:rFonts w:ascii="Wingdings" w:hAnsi="Wingdings" w:hint="default"/>
+      </w:rPr>
+    </w:lvl>
+    <w:lvl w:ilvl="6" w:tplc="04090001" w:tentative="1">
+      <w:start w:val="1"/>
+      <w:numFmt w:val="bullet"/>
+      <w:lvlText w:val=""/>
+      <w:lvlJc w:val="left"/>
+      <w:pPr>
+        <w:ind w:left="3360" w:hanging="480"/>
+      </w:pPr>
+      <w:rPr>
+        <w:rFonts w:ascii="Wingdings" w:hAnsi="Wingdings" w:hint="default"/>
+      </w:rPr>
+    </w:lvl>
+    <w:lvl w:ilvl="7" w:tplc="04090003" w:tentative="1">
+      <w:start w:val="1"/>
+      <w:numFmt w:val="bullet"/>
+      <w:lvlText w:val=""/>
+      <w:lvlJc w:val="left"/>
+      <w:pPr>
+        <w:ind w:left="3840" w:hanging="480"/>
+      </w:pPr>
+      <w:rPr>
+        <w:rFonts w:ascii="Wingdings" w:hAnsi="Wingdings" w:hint="default"/>
+      </w:rPr>
+    </w:lvl>
+    <w:lvl w:ilvl="8" w:tplc="04090005" w:tentative="1">
+      <w:start w:val="1"/>
+      <w:numFmt w:val="bullet"/>
+      <w:lvlText w:val=""/>
+      <w:lvlJc w:val="left"/>
+      <w:pPr>
+        <w:ind w:left="4320" w:hanging="480"/>
       </w:pPr>
       <w:rPr>
         <w:rFonts w:ascii="Wingdings" w:hAnsi="Wingdings" w:hint="default"/>
@@ -8939,31 +14212,46 @@
     </w:lvl>
   </w:abstractNum>
   <w:num w:numId="1">
-    <w:abstractNumId w:val="8"/>
+    <w:abstractNumId w:val="12"/>
   </w:num>
   <w:num w:numId="2">
     <w:abstractNumId w:val="0"/>
   </w:num>
   <w:num w:numId="3">
-    <w:abstractNumId w:val="7"/>
+    <w:abstractNumId w:val="11"/>
   </w:num>
   <w:num w:numId="4">
-    <w:abstractNumId w:val="4"/>
+    <w:abstractNumId w:val="5"/>
   </w:num>
   <w:num w:numId="5">
     <w:abstractNumId w:val="1"/>
   </w:num>
   <w:num w:numId="6">
-    <w:abstractNumId w:val="5"/>
+    <w:abstractNumId w:val="6"/>
   </w:num>
   <w:num w:numId="7">
+    <w:abstractNumId w:val="4"/>
+  </w:num>
+  <w:num w:numId="8">
+    <w:abstractNumId w:val="9"/>
+  </w:num>
+  <w:num w:numId="9">
     <w:abstractNumId w:val="3"/>
   </w:num>
-  <w:num w:numId="8">
-    <w:abstractNumId w:val="6"/>
+  <w:num w:numId="10">
+    <w:abstractNumId w:val="10"/>
   </w:num>
-  <w:num w:numId="9">
+  <w:num w:numId="11">
+    <w:abstractNumId w:val="13"/>
+  </w:num>
+  <w:num w:numId="12">
+    <w:abstractNumId w:val="7"/>
+  </w:num>
+  <w:num w:numId="13">
     <w:abstractNumId w:val="2"/>
+  </w:num>
+  <w:num w:numId="14">
+    <w:abstractNumId w:val="8"/>
   </w:num>
 </w:numbering>
 </file>
@@ -9088,6 +14376,7 @@
     <w:lsdException w:name="HTML Sample" w:semiHidden="1" w:unhideWhenUsed="1"/>
     <w:lsdException w:name="HTML Typewriter" w:semiHidden="1" w:unhideWhenUsed="1"/>
     <w:lsdException w:name="HTML Variable" w:semiHidden="1" w:unhideWhenUsed="1"/>
+    <w:lsdException w:name="Normal Table" w:semiHidden="1" w:unhideWhenUsed="1"/>
     <w:lsdException w:name="annotation subject" w:semiHidden="1" w:unhideWhenUsed="1"/>
     <w:lsdException w:name="No List" w:semiHidden="1" w:unhideWhenUsed="1"/>
     <w:lsdException w:name="Outline List 1" w:semiHidden="1" w:unhideWhenUsed="1"/>
@@ -9133,9 +14422,11 @@
     <w:lsdException w:name="Table Subtle 1" w:semiHidden="1" w:unhideWhenUsed="1"/>
     <w:lsdException w:name="Table Subtle 2" w:semiHidden="1" w:unhideWhenUsed="1"/>
     <w:lsdException w:name="Table Web 1" w:semiHidden="1" w:unhideWhenUsed="1"/>
+    <w:lsdException w:name="Table Web 2" w:semiHidden="1" w:unhideWhenUsed="1"/>
     <w:lsdException w:name="Table Web 3" w:semiHidden="1" w:unhideWhenUsed="1"/>
     <w:lsdException w:name="Balloon Text" w:semiHidden="1" w:unhideWhenUsed="1"/>
     <w:lsdException w:name="Table Grid" w:uiPriority="39"/>
+    <w:lsdException w:name="Table Theme" w:semiHidden="1" w:unhideWhenUsed="1"/>
     <w:lsdException w:name="Placeholder Text" w:semiHidden="1"/>
     <w:lsdException w:name="No Spacing" w:uiPriority="1" w:qFormat="1"/>
     <w:lsdException w:name="Light Shading" w:uiPriority="60"/>

--- a/深入理解Java虚拟机.docx
+++ b/深入理解Java虚拟机.docx
@@ -6663,7 +6663,6 @@
         </w:numPr>
         <w:ind w:firstLineChars="0"/>
         <w:rPr>
-          <w:rFonts w:hint="eastAsia"/>
           <w:color w:val="000000" w:themeColor="text1"/>
         </w:rPr>
       </w:pPr>
@@ -6722,7 +6721,6 @@
     <w:p>
       <w:pPr>
         <w:rPr>
-          <w:rFonts w:hint="eastAsia"/>
           <w:color w:val="000000" w:themeColor="text1"/>
         </w:rPr>
       </w:pPr>
@@ -6736,7 +6734,6 @@
         </w:numPr>
         <w:ind w:firstLineChars="0"/>
         <w:rPr>
-          <w:rFonts w:hint="eastAsia"/>
           <w:color w:val="000000" w:themeColor="text1"/>
         </w:rPr>
       </w:pPr>
@@ -6758,7 +6755,6 @@
     <w:p>
       <w:pPr>
         <w:rPr>
-          <w:rFonts w:hint="eastAsia"/>
           <w:color w:val="000000" w:themeColor="text1"/>
         </w:rPr>
       </w:pPr>
@@ -6783,7 +6779,6 @@
             <w:pPr>
               <w:jc w:val="center"/>
               <w:rPr>
-                <w:rFonts w:hint="eastAsia"/>
                 <w:color w:val="000000" w:themeColor="text1"/>
               </w:rPr>
             </w:pPr>
@@ -6805,7 +6800,6 @@
             <w:pPr>
               <w:jc w:val="center"/>
               <w:rPr>
-                <w:rFonts w:hint="eastAsia"/>
                 <w:color w:val="000000" w:themeColor="text1"/>
               </w:rPr>
             </w:pPr>
@@ -6829,7 +6823,6 @@
             <w:pPr>
               <w:jc w:val="center"/>
               <w:rPr>
-                <w:rFonts w:hint="eastAsia"/>
                 <w:color w:val="000000" w:themeColor="text1"/>
               </w:rPr>
             </w:pPr>
@@ -6853,7 +6846,6 @@
             <w:pPr>
               <w:jc w:val="center"/>
               <w:rPr>
-                <w:rFonts w:hint="eastAsia"/>
                 <w:color w:val="000000" w:themeColor="text1"/>
               </w:rPr>
             </w:pPr>
@@ -6893,7 +6885,6 @@
             <w:pPr>
               <w:jc w:val="center"/>
               <w:rPr>
-                <w:rFonts w:hint="eastAsia"/>
                 <w:color w:val="000000" w:themeColor="text1"/>
               </w:rPr>
             </w:pPr>
@@ -6917,7 +6908,7 @@
             <w:pPr>
               <w:jc w:val="center"/>
               <w:rPr>
-                <w:rFonts w:ascii="Calibri" w:hAnsi="Calibri" w:cs="Calibri" w:hint="eastAsia"/>
+                <w:rFonts w:ascii="Calibri" w:hAnsi="Calibri" w:cs="Calibri"/>
                 <w:color w:val="000000" w:themeColor="text1"/>
               </w:rPr>
             </w:pPr>
@@ -6957,7 +6948,6 @@
             <w:pPr>
               <w:jc w:val="center"/>
               <w:rPr>
-                <w:rFonts w:hint="eastAsia"/>
                 <w:color w:val="000000" w:themeColor="text1"/>
               </w:rPr>
             </w:pPr>
@@ -6981,7 +6971,6 @@
             <w:pPr>
               <w:jc w:val="center"/>
               <w:rPr>
-                <w:rFonts w:hint="eastAsia"/>
                 <w:color w:val="000000" w:themeColor="text1"/>
               </w:rPr>
             </w:pPr>
@@ -7005,7 +6994,6 @@
             <w:pPr>
               <w:jc w:val="center"/>
               <w:rPr>
-                <w:rFonts w:hint="eastAsia"/>
                 <w:color w:val="000000" w:themeColor="text1"/>
               </w:rPr>
             </w:pPr>
@@ -7030,7 +7018,6 @@
             <w:pPr>
               <w:jc w:val="center"/>
               <w:rPr>
-                <w:rFonts w:hint="eastAsia"/>
                 <w:color w:val="000000" w:themeColor="text1"/>
               </w:rPr>
             </w:pPr>
@@ -7070,7 +7057,6 @@
             <w:pPr>
               <w:jc w:val="center"/>
               <w:rPr>
-                <w:rFonts w:hint="eastAsia"/>
                 <w:color w:val="000000" w:themeColor="text1"/>
               </w:rPr>
             </w:pPr>
@@ -7094,7 +7080,6 @@
             <w:pPr>
               <w:jc w:val="center"/>
               <w:rPr>
-                <w:rFonts w:hint="eastAsia"/>
                 <w:color w:val="000000" w:themeColor="text1"/>
               </w:rPr>
             </w:pPr>
@@ -7134,7 +7119,6 @@
             <w:pPr>
               <w:jc w:val="center"/>
               <w:rPr>
-                <w:rFonts w:hint="eastAsia"/>
                 <w:color w:val="000000" w:themeColor="text1"/>
               </w:rPr>
             </w:pPr>
@@ -7169,10 +7153,99 @@
               </w:rPr>
               <w:t>Stack Trace for Java</w:t>
             </w:r>
+            <w:r>
+              <w:rPr>
+                <w:rFonts w:hint="eastAsia"/>
+                <w:color w:val="000000" w:themeColor="text1"/>
+              </w:rPr>
+              <w:t>，显示虚拟机的线程快照</w:t>
+            </w:r>
           </w:p>
         </w:tc>
       </w:tr>
     </w:tbl>
+    <w:p>
+      <w:pPr>
+        <w:rPr>
+          <w:rFonts w:hint="eastAsia"/>
+          <w:color w:val="000000" w:themeColor="text1"/>
+        </w:rPr>
+      </w:pPr>
+    </w:p>
+    <w:p>
+      <w:pPr>
+        <w:pStyle w:val="a4"/>
+        <w:numPr>
+          <w:ilvl w:val="0"/>
+          <w:numId w:val="15"/>
+        </w:numPr>
+        <w:ind w:firstLineChars="0"/>
+        <w:rPr>
+          <w:rFonts w:hint="eastAsia"/>
+          <w:color w:val="000000" w:themeColor="text1"/>
+        </w:rPr>
+      </w:pPr>
+      <w:r>
+        <w:rPr>
+          <w:rFonts w:hint="eastAsia"/>
+          <w:b/>
+          <w:color w:val="FF0000"/>
+        </w:rPr>
+        <w:t>线程快照</w:t>
+      </w:r>
+      <w:r>
+        <w:rPr>
+          <w:rFonts w:hint="eastAsia"/>
+          <w:color w:val="000000" w:themeColor="text1"/>
+        </w:rPr>
+        <w:t>就是当前虚拟机内每一条线程正在执行的方法堆栈的集合，生成线程快照的主要目的是定位线程出现长时间停顿的原因，如</w:t>
+      </w:r>
+      <w:r>
+        <w:rPr>
+          <w:rFonts w:hint="eastAsia"/>
+          <w:b/>
+          <w:color w:val="000000" w:themeColor="text1"/>
+        </w:rPr>
+        <w:t>线程间死锁</w:t>
+      </w:r>
+      <w:r>
+        <w:rPr>
+          <w:rFonts w:hint="eastAsia"/>
+          <w:color w:val="000000" w:themeColor="text1"/>
+        </w:rPr>
+        <w:t>、</w:t>
+      </w:r>
+      <w:r>
+        <w:rPr>
+          <w:rFonts w:hint="eastAsia"/>
+          <w:b/>
+          <w:color w:val="000000" w:themeColor="text1"/>
+        </w:rPr>
+        <w:t>死循环</w:t>
+      </w:r>
+      <w:r>
+        <w:rPr>
+          <w:rFonts w:hint="eastAsia"/>
+          <w:color w:val="000000" w:themeColor="text1"/>
+        </w:rPr>
+        <w:t>、</w:t>
+      </w:r>
+      <w:r>
+        <w:rPr>
+          <w:rFonts w:hint="eastAsia"/>
+          <w:b/>
+          <w:color w:val="000000" w:themeColor="text1"/>
+        </w:rPr>
+        <w:t>请求外部资源导致的长时间等待</w:t>
+      </w:r>
+      <w:r>
+        <w:rPr>
+          <w:rFonts w:hint="eastAsia"/>
+          <w:color w:val="000000" w:themeColor="text1"/>
+        </w:rPr>
+        <w:t>等都是线程长时间停顿的常见原因。</w:t>
+      </w:r>
+    </w:p>
     <w:p>
       <w:pPr>
         <w:rPr>
@@ -7190,7 +7263,6 @@
         </w:numPr>
         <w:ind w:firstLineChars="0"/>
         <w:rPr>
-          <w:rFonts w:hint="eastAsia"/>
           <w:color w:val="000000" w:themeColor="text1"/>
         </w:rPr>
       </w:pPr>
@@ -7226,7 +7298,6 @@
     <w:p>
       <w:pPr>
         <w:rPr>
-          <w:rFonts w:hint="eastAsia"/>
           <w:color w:val="000000" w:themeColor="text1"/>
         </w:rPr>
       </w:pPr>
@@ -7240,22 +7311,34 @@
         </w:numPr>
         <w:ind w:firstLineChars="0"/>
         <w:rPr>
-          <w:rFonts w:hint="eastAsia"/>
-          <w:color w:val="000000" w:themeColor="text1"/>
-        </w:rPr>
-      </w:pPr>
-      <w:r>
-        <w:rPr>
-          <w:rFonts w:hint="eastAsia"/>
-          <w:color w:val="000000" w:themeColor="text1"/>
-        </w:rPr>
-        <w:t>Class文件是一组以8位字节为基础的二进制流，各个数据项目严格按照紧凑地排列在Class文件之中，中间没有添加任何分隔符，这使得整个Class文件中存储的内容几乎全部是程序运行时的必要数据，没有空隙存在。</w:t>
-      </w:r>
-    </w:p>
-    <w:p>
-      <w:pPr>
-        <w:rPr>
-          <w:rFonts w:hint="eastAsia"/>
+          <w:color w:val="000000" w:themeColor="text1"/>
+        </w:rPr>
+      </w:pPr>
+      <w:r>
+        <w:rPr>
+          <w:rFonts w:hint="eastAsia"/>
+          <w:color w:val="000000" w:themeColor="text1"/>
+        </w:rPr>
+        <w:t>Class文件是一组以8位字节为基础的二进制流，各个数据项目严格按照</w:t>
+      </w:r>
+      <w:r>
+        <w:rPr>
+          <w:rFonts w:hint="eastAsia"/>
+          <w:color w:val="000000" w:themeColor="text1"/>
+        </w:rPr>
+        <w:t>顺序</w:t>
+      </w:r>
+      <w:r>
+        <w:rPr>
+          <w:rFonts w:hint="eastAsia"/>
+          <w:color w:val="000000" w:themeColor="text1"/>
+        </w:rPr>
+        <w:t>紧凑地排列在Class文件之中，中间没有添加任何分隔符，这使得整个Class文件中存储的内容几乎全部是程序运行时的必要数据，没有空隙存在。</w:t>
+      </w:r>
+    </w:p>
+    <w:p>
+      <w:pPr>
+        <w:rPr>
           <w:color w:val="000000" w:themeColor="text1"/>
         </w:rPr>
       </w:pPr>
@@ -7269,7 +7352,6 @@
         </w:numPr>
         <w:ind w:firstLineChars="0"/>
         <w:rPr>
-          <w:rFonts w:hint="eastAsia"/>
           <w:color w:val="000000" w:themeColor="text1"/>
         </w:rPr>
       </w:pPr>
@@ -7314,7 +7396,6 @@
     <w:p>
       <w:pPr>
         <w:rPr>
-          <w:rFonts w:hint="eastAsia"/>
           <w:color w:val="000000" w:themeColor="text1"/>
         </w:rPr>
       </w:pPr>
@@ -7328,7 +7409,6 @@
         </w:numPr>
         <w:ind w:firstLineChars="0"/>
         <w:rPr>
-          <w:rFonts w:hint="eastAsia"/>
           <w:color w:val="000000" w:themeColor="text1"/>
         </w:rPr>
       </w:pPr>
@@ -7531,7 +7611,6 @@
     <w:p>
       <w:pPr>
         <w:rPr>
-          <w:rFonts w:hint="eastAsia"/>
           <w:color w:val="000000" w:themeColor="text1"/>
         </w:rPr>
       </w:pPr>
@@ -7545,7 +7624,6 @@
         </w:numPr>
         <w:ind w:firstLineChars="0"/>
         <w:rPr>
-          <w:rFonts w:hint="eastAsia"/>
           <w:color w:val="000000" w:themeColor="text1"/>
         </w:rPr>
       </w:pPr>
@@ -7626,7 +7704,6 @@
     <w:p>
       <w:pPr>
         <w:rPr>
-          <w:rFonts w:hint="eastAsia"/>
           <w:color w:val="000000" w:themeColor="text1"/>
         </w:rPr>
       </w:pPr>
@@ -7652,7 +7729,6 @@
             <w:pPr>
               <w:jc w:val="center"/>
               <w:rPr>
-                <w:rFonts w:hint="eastAsia"/>
                 <w:color w:val="000000" w:themeColor="text1"/>
               </w:rPr>
             </w:pPr>
@@ -7674,7 +7750,6 @@
             <w:pPr>
               <w:jc w:val="center"/>
               <w:rPr>
-                <w:rFonts w:hint="eastAsia"/>
                 <w:color w:val="000000" w:themeColor="text1"/>
               </w:rPr>
             </w:pPr>
@@ -7696,7 +7771,6 @@
             <w:pPr>
               <w:jc w:val="center"/>
               <w:rPr>
-                <w:rFonts w:hint="eastAsia"/>
                 <w:color w:val="000000" w:themeColor="text1"/>
               </w:rPr>
             </w:pPr>
@@ -7720,7 +7794,6 @@
             <w:pPr>
               <w:jc w:val="center"/>
               <w:rPr>
-                <w:rFonts w:hint="eastAsia"/>
                 <w:color w:val="000000" w:themeColor="text1"/>
               </w:rPr>
             </w:pPr>
@@ -7742,7 +7815,6 @@
             <w:pPr>
               <w:jc w:val="center"/>
               <w:rPr>
-                <w:rFonts w:hint="eastAsia"/>
                 <w:color w:val="000000" w:themeColor="text1"/>
               </w:rPr>
             </w:pPr>
@@ -7764,7 +7836,6 @@
             <w:pPr>
               <w:jc w:val="center"/>
               <w:rPr>
-                <w:rFonts w:hint="eastAsia"/>
                 <w:color w:val="000000" w:themeColor="text1"/>
               </w:rPr>
             </w:pPr>
@@ -7788,7 +7859,6 @@
             <w:pPr>
               <w:jc w:val="center"/>
               <w:rPr>
-                <w:rFonts w:hint="eastAsia"/>
                 <w:color w:val="000000" w:themeColor="text1"/>
               </w:rPr>
             </w:pPr>
@@ -7810,7 +7880,6 @@
             <w:pPr>
               <w:jc w:val="center"/>
               <w:rPr>
-                <w:rFonts w:hint="eastAsia"/>
                 <w:color w:val="000000" w:themeColor="text1"/>
               </w:rPr>
             </w:pPr>
@@ -7834,7 +7903,6 @@
             <w:pPr>
               <w:jc w:val="center"/>
               <w:rPr>
-                <w:rFonts w:hint="eastAsia"/>
                 <w:color w:val="000000" w:themeColor="text1"/>
               </w:rPr>
             </w:pPr>
@@ -7858,7 +7926,6 @@
             <w:pPr>
               <w:jc w:val="center"/>
               <w:rPr>
-                <w:rFonts w:hint="eastAsia"/>
                 <w:color w:val="000000" w:themeColor="text1"/>
               </w:rPr>
             </w:pPr>
@@ -7880,7 +7947,6 @@
             <w:pPr>
               <w:jc w:val="center"/>
               <w:rPr>
-                <w:rFonts w:hint="eastAsia"/>
                 <w:color w:val="000000" w:themeColor="text1"/>
               </w:rPr>
             </w:pPr>
@@ -7904,7 +7970,6 @@
             <w:pPr>
               <w:jc w:val="center"/>
               <w:rPr>
-                <w:rFonts w:hint="eastAsia"/>
                 <w:color w:val="000000" w:themeColor="text1"/>
               </w:rPr>
             </w:pPr>
@@ -7928,7 +7993,6 @@
             <w:pPr>
               <w:jc w:val="center"/>
               <w:rPr>
-                <w:rFonts w:hint="eastAsia"/>
                 <w:color w:val="000000" w:themeColor="text1"/>
               </w:rPr>
             </w:pPr>
@@ -7950,7 +8014,6 @@
             <w:pPr>
               <w:jc w:val="center"/>
               <w:rPr>
-                <w:rFonts w:hint="eastAsia"/>
                 <w:color w:val="000000" w:themeColor="text1"/>
               </w:rPr>
             </w:pPr>
@@ -7974,7 +8037,6 @@
             <w:pPr>
               <w:jc w:val="center"/>
               <w:rPr>
-                <w:rFonts w:hint="eastAsia"/>
                 <w:color w:val="000000" w:themeColor="text1"/>
               </w:rPr>
             </w:pPr>
@@ -7998,7 +8060,6 @@
             <w:pPr>
               <w:jc w:val="center"/>
               <w:rPr>
-                <w:rFonts w:hint="eastAsia"/>
                 <w:color w:val="000000" w:themeColor="text1"/>
               </w:rPr>
             </w:pPr>
@@ -8022,7 +8083,6 @@
             <w:pPr>
               <w:jc w:val="center"/>
               <w:rPr>
-                <w:rFonts w:hint="eastAsia"/>
                 <w:color w:val="000000" w:themeColor="text1"/>
               </w:rPr>
             </w:pPr>
@@ -8046,7 +8106,6 @@
             <w:pPr>
               <w:jc w:val="center"/>
               <w:rPr>
-                <w:rFonts w:hint="eastAsia"/>
                 <w:color w:val="000000" w:themeColor="text1"/>
               </w:rPr>
             </w:pPr>
@@ -8079,7 +8138,6 @@
             <w:pPr>
               <w:jc w:val="center"/>
               <w:rPr>
-                <w:rFonts w:hint="eastAsia"/>
                 <w:color w:val="000000" w:themeColor="text1"/>
               </w:rPr>
             </w:pPr>
@@ -8101,7 +8159,6 @@
             <w:pPr>
               <w:jc w:val="center"/>
               <w:rPr>
-                <w:rFonts w:hint="eastAsia"/>
                 <w:color w:val="000000" w:themeColor="text1"/>
               </w:rPr>
             </w:pPr>
@@ -8125,7 +8182,6 @@
             <w:pPr>
               <w:jc w:val="center"/>
               <w:rPr>
-                <w:rFonts w:hint="eastAsia"/>
                 <w:color w:val="000000" w:themeColor="text1"/>
               </w:rPr>
             </w:pPr>
@@ -8149,7 +8205,6 @@
             <w:pPr>
               <w:jc w:val="center"/>
               <w:rPr>
-                <w:rFonts w:hint="eastAsia"/>
                 <w:color w:val="000000" w:themeColor="text1"/>
               </w:rPr>
             </w:pPr>
@@ -8171,7 +8226,6 @@
             <w:pPr>
               <w:jc w:val="center"/>
               <w:rPr>
-                <w:rFonts w:hint="eastAsia"/>
                 <w:color w:val="000000" w:themeColor="text1"/>
               </w:rPr>
             </w:pPr>
@@ -8195,7 +8249,6 @@
             <w:pPr>
               <w:jc w:val="center"/>
               <w:rPr>
-                <w:rFonts w:hint="eastAsia"/>
                 <w:color w:val="000000" w:themeColor="text1"/>
               </w:rPr>
             </w:pPr>
@@ -8219,7 +8272,6 @@
             <w:pPr>
               <w:jc w:val="center"/>
               <w:rPr>
-                <w:rFonts w:hint="eastAsia"/>
                 <w:color w:val="000000" w:themeColor="text1"/>
               </w:rPr>
             </w:pPr>
@@ -8241,7 +8293,6 @@
             <w:pPr>
               <w:jc w:val="center"/>
               <w:rPr>
-                <w:rFonts w:hint="eastAsia"/>
                 <w:color w:val="000000" w:themeColor="text1"/>
               </w:rPr>
             </w:pPr>
@@ -8265,7 +8316,6 @@
             <w:pPr>
               <w:jc w:val="center"/>
               <w:rPr>
-                <w:rFonts w:hint="eastAsia"/>
                 <w:color w:val="000000" w:themeColor="text1"/>
               </w:rPr>
             </w:pPr>
@@ -8289,7 +8339,6 @@
             <w:pPr>
               <w:jc w:val="center"/>
               <w:rPr>
-                <w:rFonts w:hint="eastAsia"/>
                 <w:color w:val="000000" w:themeColor="text1"/>
               </w:rPr>
             </w:pPr>
@@ -8311,7 +8360,6 @@
             <w:pPr>
               <w:jc w:val="center"/>
               <w:rPr>
-                <w:rFonts w:hint="eastAsia"/>
                 <w:color w:val="000000" w:themeColor="text1"/>
               </w:rPr>
             </w:pPr>
@@ -8335,7 +8383,6 @@
             <w:pPr>
               <w:jc w:val="center"/>
               <w:rPr>
-                <w:rFonts w:hint="eastAsia"/>
                 <w:color w:val="000000" w:themeColor="text1"/>
               </w:rPr>
             </w:pPr>
@@ -8359,7 +8406,6 @@
             <w:pPr>
               <w:jc w:val="center"/>
               <w:rPr>
-                <w:rFonts w:hint="eastAsia"/>
                 <w:color w:val="000000" w:themeColor="text1"/>
               </w:rPr>
             </w:pPr>
@@ -8381,7 +8427,6 @@
             <w:pPr>
               <w:jc w:val="center"/>
               <w:rPr>
-                <w:rFonts w:hint="eastAsia"/>
                 <w:color w:val="000000" w:themeColor="text1"/>
               </w:rPr>
             </w:pPr>
@@ -8403,7 +8448,6 @@
             <w:pPr>
               <w:jc w:val="center"/>
               <w:rPr>
-                <w:rFonts w:hint="eastAsia"/>
                 <w:color w:val="000000" w:themeColor="text1"/>
               </w:rPr>
             </w:pPr>
@@ -8429,7 +8473,6 @@
             <w:pPr>
               <w:jc w:val="center"/>
               <w:rPr>
-                <w:rFonts w:hint="eastAsia"/>
                 <w:color w:val="000000" w:themeColor="text1"/>
               </w:rPr>
             </w:pPr>
@@ -8451,7 +8494,6 @@
             <w:pPr>
               <w:jc w:val="center"/>
               <w:rPr>
-                <w:rFonts w:hint="eastAsia"/>
                 <w:color w:val="000000" w:themeColor="text1"/>
               </w:rPr>
             </w:pPr>
@@ -8475,7 +8517,6 @@
             <w:pPr>
               <w:jc w:val="center"/>
               <w:rPr>
-                <w:rFonts w:hint="eastAsia"/>
                 <w:color w:val="000000" w:themeColor="text1"/>
               </w:rPr>
             </w:pPr>
@@ -8499,7 +8540,6 @@
             <w:pPr>
               <w:jc w:val="center"/>
               <w:rPr>
-                <w:rFonts w:hint="eastAsia"/>
                 <w:color w:val="000000" w:themeColor="text1"/>
               </w:rPr>
             </w:pPr>
@@ -8523,7 +8563,6 @@
             <w:pPr>
               <w:jc w:val="center"/>
               <w:rPr>
-                <w:rFonts w:hint="eastAsia"/>
                 <w:color w:val="000000" w:themeColor="text1"/>
               </w:rPr>
             </w:pPr>
@@ -8545,7 +8584,6 @@
             <w:pPr>
               <w:jc w:val="center"/>
               <w:rPr>
-                <w:rFonts w:hint="eastAsia"/>
                 <w:color w:val="000000" w:themeColor="text1"/>
               </w:rPr>
             </w:pPr>
@@ -8571,7 +8609,6 @@
             <w:pPr>
               <w:jc w:val="center"/>
               <w:rPr>
-                <w:rFonts w:hint="eastAsia"/>
                 <w:color w:val="000000" w:themeColor="text1"/>
               </w:rPr>
             </w:pPr>
@@ -8593,7 +8630,6 @@
             <w:pPr>
               <w:jc w:val="center"/>
               <w:rPr>
-                <w:rFonts w:hint="eastAsia"/>
                 <w:color w:val="000000" w:themeColor="text1"/>
               </w:rPr>
             </w:pPr>
@@ -8617,7 +8653,6 @@
             <w:pPr>
               <w:jc w:val="center"/>
               <w:rPr>
-                <w:rFonts w:hint="eastAsia"/>
                 <w:color w:val="000000" w:themeColor="text1"/>
               </w:rPr>
             </w:pPr>
@@ -8641,7 +8676,6 @@
             <w:pPr>
               <w:jc w:val="center"/>
               <w:rPr>
-                <w:rFonts w:hint="eastAsia"/>
                 <w:color w:val="000000" w:themeColor="text1"/>
               </w:rPr>
             </w:pPr>
@@ -8665,7 +8699,6 @@
             <w:pPr>
               <w:jc w:val="center"/>
               <w:rPr>
-                <w:rFonts w:hint="eastAsia"/>
                 <w:color w:val="000000" w:themeColor="text1"/>
               </w:rPr>
             </w:pPr>
@@ -8687,7 +8720,6 @@
             <w:pPr>
               <w:jc w:val="center"/>
               <w:rPr>
-                <w:rFonts w:hint="eastAsia"/>
                 <w:color w:val="000000" w:themeColor="text1"/>
               </w:rPr>
             </w:pPr>
@@ -8713,7 +8745,6 @@
             <w:pPr>
               <w:jc w:val="center"/>
               <w:rPr>
-                <w:rFonts w:hint="eastAsia"/>
                 <w:color w:val="000000" w:themeColor="text1"/>
               </w:rPr>
             </w:pPr>
@@ -8735,7 +8766,6 @@
             <w:pPr>
               <w:jc w:val="center"/>
               <w:rPr>
-                <w:rFonts w:hint="eastAsia"/>
                 <w:color w:val="000000" w:themeColor="text1"/>
               </w:rPr>
             </w:pPr>
@@ -8759,7 +8789,6 @@
             <w:pPr>
               <w:jc w:val="center"/>
               <w:rPr>
-                <w:rFonts w:hint="eastAsia"/>
                 <w:color w:val="000000" w:themeColor="text1"/>
               </w:rPr>
             </w:pPr>
@@ -8783,7 +8812,6 @@
             <w:pPr>
               <w:jc w:val="center"/>
               <w:rPr>
-                <w:rFonts w:hint="eastAsia"/>
                 <w:color w:val="000000" w:themeColor="text1"/>
               </w:rPr>
             </w:pPr>
@@ -8807,7 +8835,6 @@
             <w:pPr>
               <w:jc w:val="center"/>
               <w:rPr>
-                <w:rFonts w:hint="eastAsia"/>
                 <w:color w:val="000000" w:themeColor="text1"/>
               </w:rPr>
             </w:pPr>
@@ -8829,7 +8856,6 @@
             <w:pPr>
               <w:jc w:val="center"/>
               <w:rPr>
-                <w:rFonts w:hint="eastAsia"/>
                 <w:color w:val="000000" w:themeColor="text1"/>
               </w:rPr>
             </w:pPr>
@@ -8849,7 +8875,6 @@
     <w:p>
       <w:pPr>
         <w:rPr>
-          <w:rFonts w:hint="eastAsia"/>
           <w:color w:val="000000" w:themeColor="text1"/>
         </w:rPr>
       </w:pPr>
@@ -8863,7 +8888,6 @@
         </w:numPr>
         <w:ind w:firstLineChars="0"/>
         <w:rPr>
-          <w:rFonts w:hint="eastAsia"/>
           <w:color w:val="000000" w:themeColor="text1"/>
         </w:rPr>
       </w:pPr>
@@ -8901,7 +8925,6 @@
     <w:p>
       <w:pPr>
         <w:rPr>
-          <w:rFonts w:hint="eastAsia"/>
           <w:color w:val="000000" w:themeColor="text1"/>
         </w:rPr>
       </w:pPr>
@@ -8915,16 +8938,14 @@
         </w:numPr>
         <w:ind w:firstLineChars="0"/>
         <w:rPr>
-          <w:rFonts w:hint="eastAsia"/>
-          <w:color w:val="000000" w:themeColor="text1"/>
-        </w:rPr>
-      </w:pPr>
-      <w:r>
-        <w:rPr>
-          <w:rFonts w:hint="eastAsia"/>
-          <w:color w:val="000000" w:themeColor="text1"/>
-        </w:rPr>
-        <w:lastRenderedPageBreak/>
+          <w:color w:val="000000" w:themeColor="text1"/>
+        </w:rPr>
+      </w:pPr>
+      <w:r>
+        <w:rPr>
+          <w:rFonts w:hint="eastAsia"/>
+          <w:color w:val="000000" w:themeColor="text1"/>
+        </w:rPr>
         <w:t>紧接着魔数的4个字节存储的是Class文件的版本号：第5和第6个字节是</w:t>
       </w:r>
       <w:r>
@@ -8961,7 +8982,6 @@
     <w:p>
       <w:pPr>
         <w:rPr>
-          <w:rFonts w:hint="eastAsia"/>
           <w:color w:val="000000" w:themeColor="text1"/>
         </w:rPr>
       </w:pPr>
@@ -8970,7 +8990,6 @@
       <w:pPr>
         <w:ind w:firstLineChars="200" w:firstLine="420"/>
         <w:rPr>
-          <w:rFonts w:hint="eastAsia"/>
           <w:color w:val="000000" w:themeColor="text1"/>
         </w:rPr>
       </w:pPr>
@@ -8986,7 +9005,6 @@
       <w:pPr>
         <w:ind w:firstLineChars="200" w:firstLine="420"/>
         <w:rPr>
-          <w:rFonts w:hint="eastAsia"/>
           <w:color w:val="000000" w:themeColor="text1"/>
         </w:rPr>
       </w:pPr>
@@ -9055,7 +9073,15 @@
           <w:b/>
           <w:color w:val="000000" w:themeColor="text1"/>
         </w:rPr>
-        <w:t>值得数据在特定情况下需要表达“不引用任何一个常量池项目“的含义</w:t>
+        <w:t>值的</w:t>
+      </w:r>
+      <w:r>
+        <w:rPr>
+          <w:rFonts w:hint="eastAsia"/>
+          <w:b/>
+          <w:color w:val="000000" w:themeColor="text1"/>
+        </w:rPr>
+        <w:t>数据在特定情况下需要表达“不引用任何一个常量池项目“的含义</w:t>
       </w:r>
       <w:r>
         <w:rPr>
@@ -9069,7 +9095,6 @@
       <w:pPr>
         <w:ind w:firstLineChars="200" w:firstLine="420"/>
         <w:rPr>
-          <w:rFonts w:hint="eastAsia"/>
           <w:color w:val="000000" w:themeColor="text1"/>
         </w:rPr>
       </w:pPr>
@@ -9180,7 +9205,6 @@
         </w:numPr>
         <w:ind w:firstLineChars="0"/>
         <w:rPr>
-          <w:rFonts w:hint="eastAsia"/>
           <w:b/>
           <w:color w:val="000000" w:themeColor="text1"/>
         </w:rPr>
@@ -9203,7 +9227,6 @@
         </w:numPr>
         <w:ind w:firstLineChars="0"/>
         <w:rPr>
-          <w:rFonts w:hint="eastAsia"/>
           <w:b/>
           <w:color w:val="000000" w:themeColor="text1"/>
         </w:rPr>
@@ -9226,7 +9249,6 @@
         </w:numPr>
         <w:ind w:firstLineChars="0"/>
         <w:rPr>
-          <w:rFonts w:hint="eastAsia"/>
           <w:b/>
           <w:color w:val="000000" w:themeColor="text1"/>
         </w:rPr>
@@ -9244,7 +9266,6 @@
       <w:pPr>
         <w:ind w:firstLineChars="200" w:firstLine="420"/>
         <w:rPr>
-          <w:rFonts w:hint="eastAsia"/>
           <w:color w:val="000000" w:themeColor="text1"/>
         </w:rPr>
       </w:pPr>
@@ -9306,7 +9327,6 @@
     <w:p>
       <w:pPr>
         <w:rPr>
-          <w:rFonts w:hint="eastAsia"/>
           <w:color w:val="000000" w:themeColor="text1"/>
         </w:rPr>
       </w:pPr>
@@ -9322,7 +9342,6 @@
     <w:p>
       <w:pPr>
         <w:rPr>
-          <w:rFonts w:hint="eastAsia"/>
           <w:color w:val="000000" w:themeColor="text1"/>
         </w:rPr>
       </w:pPr>
@@ -9353,7 +9372,6 @@
     <w:p>
       <w:pPr>
         <w:rPr>
-          <w:rFonts w:hint="eastAsia"/>
           <w:color w:val="000000" w:themeColor="text1"/>
         </w:rPr>
       </w:pPr>
@@ -9367,7 +9385,6 @@
         </w:numPr>
         <w:ind w:firstLineChars="0"/>
         <w:rPr>
-          <w:rFonts w:hint="eastAsia"/>
           <w:color w:val="000000" w:themeColor="text1"/>
         </w:rPr>
       </w:pPr>
@@ -9413,7 +9430,6 @@
     <w:p>
       <w:pPr>
         <w:rPr>
-          <w:rFonts w:hint="eastAsia"/>
           <w:color w:val="000000" w:themeColor="text1"/>
         </w:rPr>
       </w:pPr>
@@ -9427,7 +9443,6 @@
         </w:numPr>
         <w:ind w:firstLineChars="0"/>
         <w:rPr>
-          <w:rFonts w:hint="eastAsia"/>
           <w:color w:val="000000" w:themeColor="text1"/>
         </w:rPr>
       </w:pPr>
@@ -9528,7 +9543,6 @@
     <w:p>
       <w:pPr>
         <w:rPr>
-          <w:rFonts w:hint="eastAsia"/>
           <w:color w:val="000000" w:themeColor="text1"/>
         </w:rPr>
       </w:pPr>
@@ -9542,7 +9556,6 @@
         </w:numPr>
         <w:ind w:firstLineChars="0"/>
         <w:rPr>
-          <w:rFonts w:hint="eastAsia"/>
           <w:color w:val="000000" w:themeColor="text1"/>
         </w:rPr>
       </w:pPr>
@@ -9552,6 +9565,7 @@
           <w:b/>
           <w:color w:val="FF0000"/>
         </w:rPr>
+        <w:lastRenderedPageBreak/>
         <w:t>字段表</w:t>
       </w:r>
       <w:r>
@@ -9670,7 +9684,6 @@
     <w:p>
       <w:pPr>
         <w:rPr>
-          <w:rFonts w:hint="eastAsia"/>
           <w:color w:val="000000" w:themeColor="text1"/>
         </w:rPr>
       </w:pPr>
@@ -9684,7 +9697,6 @@
         </w:numPr>
         <w:ind w:firstLineChars="0"/>
         <w:rPr>
-          <w:rFonts w:hint="eastAsia"/>
           <w:color w:val="000000" w:themeColor="text1"/>
         </w:rPr>
       </w:pPr>
@@ -9955,7 +9967,6 @@
     <w:p>
       <w:pPr>
         <w:rPr>
-          <w:rFonts w:hint="eastAsia"/>
           <w:color w:val="000000" w:themeColor="text1"/>
         </w:rPr>
       </w:pPr>
@@ -9969,7 +9980,6 @@
         </w:numPr>
         <w:ind w:firstLineChars="0"/>
         <w:rPr>
-          <w:rFonts w:hint="eastAsia"/>
           <w:color w:val="000000" w:themeColor="text1"/>
         </w:rPr>
       </w:pPr>
@@ -9999,7 +10009,6 @@
     <w:p>
       <w:pPr>
         <w:rPr>
-          <w:rFonts w:hint="eastAsia"/>
           <w:color w:val="000000" w:themeColor="text1"/>
         </w:rPr>
       </w:pPr>
@@ -10013,7 +10022,6 @@
         </w:numPr>
         <w:ind w:firstLineChars="0"/>
         <w:rPr>
-          <w:rFonts w:hint="eastAsia"/>
           <w:color w:val="000000" w:themeColor="text1"/>
         </w:rPr>
       </w:pPr>
@@ -10028,7 +10036,6 @@
     <w:p>
       <w:pPr>
         <w:rPr>
-          <w:rFonts w:hint="eastAsia"/>
           <w:color w:val="000000" w:themeColor="text1"/>
         </w:rPr>
       </w:pPr>
@@ -10042,7 +10049,6 @@
         </w:numPr>
         <w:ind w:firstLineChars="0"/>
         <w:rPr>
-          <w:rFonts w:hint="eastAsia"/>
           <w:color w:val="000000" w:themeColor="text1"/>
         </w:rPr>
       </w:pPr>
@@ -10177,7 +10183,6 @@
     <w:p>
       <w:pPr>
         <w:rPr>
-          <w:rFonts w:hint="eastAsia"/>
           <w:color w:val="000000" w:themeColor="text1"/>
         </w:rPr>
       </w:pPr>
@@ -10191,7 +10196,6 @@
         </w:numPr>
         <w:ind w:firstLineChars="0"/>
         <w:rPr>
-          <w:rFonts w:hint="eastAsia"/>
           <w:color w:val="000000" w:themeColor="text1"/>
         </w:rPr>
       </w:pPr>
@@ -10255,7 +10259,6 @@
     <w:p>
       <w:pPr>
         <w:rPr>
-          <w:rFonts w:hint="eastAsia"/>
           <w:color w:val="000000" w:themeColor="text1"/>
         </w:rPr>
       </w:pPr>
@@ -10269,7 +10272,6 @@
         </w:numPr>
         <w:ind w:firstLineChars="0"/>
         <w:rPr>
-          <w:rFonts w:hint="eastAsia"/>
           <w:color w:val="000000" w:themeColor="text1"/>
         </w:rPr>
       </w:pPr>
@@ -10339,7 +10341,6 @@
     <w:p>
       <w:pPr>
         <w:rPr>
-          <w:rFonts w:hint="eastAsia"/>
           <w:color w:val="000000" w:themeColor="text1"/>
         </w:rPr>
       </w:pPr>
@@ -10353,7 +10354,6 @@
         </w:numPr>
         <w:ind w:firstLineChars="0"/>
         <w:rPr>
-          <w:rFonts w:hint="eastAsia"/>
           <w:color w:val="000000" w:themeColor="text1"/>
         </w:rPr>
       </w:pPr>
@@ -10414,13 +10414,20 @@
           <w:rFonts w:hint="eastAsia"/>
           <w:color w:val="000000" w:themeColor="text1"/>
         </w:rPr>
-        <w:t>ack Map Frames），每个栈映射帧都显式或隐式地代表了一个字节码偏移量，用于表示执行到该字节码时局部变量表和操作数栈的验证类型。类型检查验证器会通过检查目标方法的局部变量和操作数栈所需要的类型来确定一段字节码指令是否符合逻辑约束。</w:t>
-      </w:r>
-    </w:p>
-    <w:p>
-      <w:pPr>
-        <w:rPr>
-          <w:rFonts w:hint="eastAsia"/>
+        <w:t>ack Map Frames），每个栈映射帧都显式或隐式地代表了一个字节码偏移量，用于表示执行到该字节码时局部变量表和操作数栈的验证类型。类型检查验证器会通</w:t>
+      </w:r>
+      <w:r>
+        <w:rPr>
+          <w:rFonts w:hint="eastAsia"/>
+          <w:color w:val="000000" w:themeColor="text1"/>
+        </w:rPr>
+        <w:lastRenderedPageBreak/>
+        <w:t>过检查目标方法的局部变量和操作数栈所需要的类型来确定一段字节码指令是否符合逻辑约束。</w:t>
+      </w:r>
+    </w:p>
+    <w:p>
+      <w:pPr>
+        <w:rPr>
           <w:color w:val="000000" w:themeColor="text1"/>
         </w:rPr>
       </w:pPr>
@@ -10434,7 +10441,6 @@
         </w:numPr>
         <w:ind w:firstLineChars="0"/>
         <w:rPr>
-          <w:rFonts w:hint="eastAsia"/>
           <w:color w:val="000000" w:themeColor="text1"/>
         </w:rPr>
       </w:pPr>
@@ -10486,15 +10492,7 @@
           <w:rFonts w:hint="eastAsia"/>
           <w:color w:val="000000" w:themeColor="text1"/>
         </w:rPr>
-        <w:t>。如果某个</w:t>
-      </w:r>
-      <w:r>
-        <w:rPr>
-          <w:rFonts w:hint="eastAsia"/>
-          <w:color w:val="000000" w:themeColor="text1"/>
-        </w:rPr>
-        <w:lastRenderedPageBreak/>
-        <w:t>类文件结构的常量池中曾经出现过</w:t>
+        <w:t>。如果某个类文件结构的常量池中曾经出现过</w:t>
       </w:r>
       <w:proofErr w:type="spellStart"/>
       <w:r>
@@ -10564,7 +10562,6 @@
     <w:p>
       <w:pPr>
         <w:rPr>
-          <w:rFonts w:hint="eastAsia"/>
           <w:color w:val="000000" w:themeColor="text1"/>
         </w:rPr>
       </w:pPr>
@@ -10578,7 +10575,6 @@
         </w:numPr>
         <w:ind w:firstLineChars="0"/>
         <w:rPr>
-          <w:rFonts w:hint="eastAsia"/>
           <w:color w:val="000000" w:themeColor="text1"/>
         </w:rPr>
       </w:pPr>
@@ -10608,16 +10604,14 @@
     <w:p>
       <w:pPr>
         <w:rPr>
-          <w:rFonts w:hint="eastAsia"/>
-          <w:color w:val="000000" w:themeColor="text1"/>
-        </w:rPr>
-      </w:pPr>
-    </w:p>
-    <w:p>
-      <w:pPr>
-        <w:pStyle w:val="a4"/>
-        <w:rPr>
-          <w:rFonts w:hint="eastAsia"/>
+          <w:color w:val="000000" w:themeColor="text1"/>
+        </w:rPr>
+      </w:pPr>
+    </w:p>
+    <w:p>
+      <w:pPr>
+        <w:pStyle w:val="a4"/>
+        <w:rPr>
           <w:color w:val="000000" w:themeColor="text1"/>
         </w:rPr>
       </w:pPr>
@@ -10648,7 +10642,6 @@
       <w:pPr>
         <w:pStyle w:val="a4"/>
         <w:rPr>
-          <w:rFonts w:hint="eastAsia"/>
           <w:color w:val="000000" w:themeColor="text1"/>
         </w:rPr>
       </w:pPr>
@@ -10689,14 +10682,11 @@
         </w:rPr>
         <w:t>。</w:t>
       </w:r>
-      <w:bookmarkStart w:id="0" w:name="_GoBack"/>
-      <w:bookmarkEnd w:id="0"/>
-    </w:p>
-    <w:p>
-      <w:pPr>
-        <w:pStyle w:val="a4"/>
-        <w:rPr>
-          <w:rFonts w:hint="eastAsia"/>
+    </w:p>
+    <w:p>
+      <w:pPr>
+        <w:pStyle w:val="a4"/>
+        <w:rPr>
           <w:color w:val="000000" w:themeColor="text1"/>
         </w:rPr>
       </w:pPr>
@@ -10755,7 +10745,14 @@
           <w:rFonts w:hint="eastAsia"/>
           <w:color w:val="000000" w:themeColor="text1"/>
         </w:rPr>
-        <w:t>指令都必须执行器对应的</w:t>
+        <w:t>指令都必须执行其</w:t>
+      </w:r>
+      <w:r>
+        <w:rPr>
+          <w:rFonts w:hint="eastAsia"/>
+          <w:color w:val="000000" w:themeColor="text1"/>
+        </w:rPr>
+        <w:t>对应的</w:t>
       </w:r>
       <w:proofErr w:type="spellStart"/>
       <w:r>
@@ -10778,7 +10775,6 @@
       <w:pPr>
         <w:pStyle w:val="a4"/>
         <w:rPr>
-          <w:rFonts w:hint="eastAsia"/>
           <w:color w:val="000000" w:themeColor="text1"/>
         </w:rPr>
       </w:pPr>
@@ -10844,16 +10840,401 @@
     </w:p>
     <w:p>
       <w:pPr>
-        <w:rPr>
-          <w:rFonts w:hint="eastAsia"/>
-          <w:color w:val="000000" w:themeColor="text1"/>
-        </w:rPr>
-      </w:pPr>
-    </w:p>
-    <w:p>
-      <w:pPr>
-        <w:rPr>
-          <w:rFonts w:hint="eastAsia"/>
+        <w:pStyle w:val="a4"/>
+        <w:numPr>
+          <w:ilvl w:val="0"/>
+          <w:numId w:val="14"/>
+        </w:numPr>
+        <w:ind w:firstLineChars="0"/>
+        <w:rPr>
+          <w:rFonts w:hint="eastAsia"/>
+          <w:color w:val="000000" w:themeColor="text1"/>
+        </w:rPr>
+      </w:pPr>
+      <w:r>
+        <w:rPr>
+          <w:rFonts w:hint="eastAsia"/>
+          <w:color w:val="000000" w:themeColor="text1"/>
+        </w:rPr>
+        <w:t>虚拟机把描述类的数据从Class文件加载到内存，并对数据进行校验、转换解析和初始化，最终形成可以被虚拟机直接使用的Java类型，这就是虚拟机的</w:t>
+      </w:r>
+      <w:r>
+        <w:rPr>
+          <w:rFonts w:hint="eastAsia"/>
+          <w:b/>
+          <w:color w:val="FF0000"/>
+        </w:rPr>
+        <w:t>类加载机制</w:t>
+      </w:r>
+      <w:r>
+        <w:rPr>
+          <w:rFonts w:hint="eastAsia"/>
+          <w:color w:val="000000" w:themeColor="text1"/>
+        </w:rPr>
+        <w:t>。在Java语言里，类型的加载、连接和初始化过程都是在程序运行期间完成的。</w:t>
+      </w:r>
+    </w:p>
+    <w:p>
+      <w:pPr>
+        <w:rPr>
+          <w:rFonts w:hint="eastAsia"/>
+          <w:color w:val="000000" w:themeColor="text1"/>
+        </w:rPr>
+      </w:pPr>
+    </w:p>
+    <w:p>
+      <w:pPr>
+        <w:ind w:firstLine="420"/>
+        <w:rPr>
+          <w:rFonts w:hint="eastAsia"/>
+          <w:color w:val="000000" w:themeColor="text1"/>
+        </w:rPr>
+      </w:pPr>
+      <w:r>
+        <w:rPr>
+          <w:rFonts w:hint="eastAsia"/>
+          <w:color w:val="000000" w:themeColor="text1"/>
+        </w:rPr>
+        <w:t>Java虚拟机规范严格规定了有且只有5种情况必须立即对类进行“初始化“：</w:t>
+      </w:r>
+    </w:p>
+    <w:p>
+      <w:pPr>
+        <w:ind w:firstLine="420"/>
+        <w:rPr>
+          <w:rFonts w:hint="eastAsia"/>
+          <w:color w:val="000000" w:themeColor="text1"/>
+        </w:rPr>
+      </w:pPr>
+      <w:r>
+        <w:rPr>
+          <w:rFonts w:hint="eastAsia"/>
+          <w:color w:val="000000" w:themeColor="text1"/>
+        </w:rPr>
+        <w:t>（1</w:t>
+      </w:r>
+      <w:r>
+        <w:rPr>
+          <w:rFonts w:hint="eastAsia"/>
+          <w:color w:val="000000" w:themeColor="text1"/>
+        </w:rPr>
+        <w:t>）</w:t>
+      </w:r>
+      <w:r>
+        <w:rPr>
+          <w:rFonts w:hint="eastAsia"/>
+          <w:color w:val="000000" w:themeColor="text1"/>
+        </w:rPr>
+        <w:t>遇到</w:t>
+      </w:r>
+      <w:r>
+        <w:rPr>
+          <w:rFonts w:hint="eastAsia"/>
+          <w:b/>
+          <w:color w:val="00B050"/>
+        </w:rPr>
+        <w:t>new</w:t>
+      </w:r>
+      <w:r>
+        <w:rPr>
+          <w:rFonts w:hint="eastAsia"/>
+          <w:color w:val="000000" w:themeColor="text1"/>
+        </w:rPr>
+        <w:t>、</w:t>
+      </w:r>
+      <w:proofErr w:type="spellStart"/>
+      <w:r>
+        <w:rPr>
+          <w:rFonts w:hint="eastAsia"/>
+          <w:b/>
+          <w:color w:val="00B050"/>
+        </w:rPr>
+        <w:t>getstatic</w:t>
+      </w:r>
+      <w:proofErr w:type="spellEnd"/>
+      <w:r>
+        <w:rPr>
+          <w:rFonts w:hint="eastAsia"/>
+          <w:color w:val="000000" w:themeColor="text1"/>
+        </w:rPr>
+        <w:t>、</w:t>
+      </w:r>
+      <w:proofErr w:type="spellStart"/>
+      <w:r>
+        <w:rPr>
+          <w:rFonts w:hint="eastAsia"/>
+          <w:b/>
+          <w:color w:val="00B050"/>
+        </w:rPr>
+        <w:t>putstatic</w:t>
+      </w:r>
+      <w:proofErr w:type="spellEnd"/>
+      <w:r>
+        <w:rPr>
+          <w:rFonts w:hint="eastAsia"/>
+          <w:color w:val="000000" w:themeColor="text1"/>
+        </w:rPr>
+        <w:t>或</w:t>
+      </w:r>
+      <w:proofErr w:type="spellStart"/>
+      <w:r>
+        <w:rPr>
+          <w:rFonts w:hint="eastAsia"/>
+          <w:b/>
+          <w:color w:val="00B050"/>
+        </w:rPr>
+        <w:t>invokestatic</w:t>
+      </w:r>
+      <w:proofErr w:type="spellEnd"/>
+      <w:r>
+        <w:rPr>
+          <w:rFonts w:hint="eastAsia"/>
+          <w:color w:val="000000" w:themeColor="text1"/>
+        </w:rPr>
+        <w:t>这4条字节码指令时，如果类没有进行过初始化，则需要先触发其初始化。生成这4条指令的最常见的Java代码场景是：使用new关键字实例化对象的时候、读取或设置一个类的静态字段（</w:t>
+      </w:r>
+      <w:r>
+        <w:rPr>
+          <w:rFonts w:hint="eastAsia"/>
+          <w:b/>
+          <w:color w:val="000000" w:themeColor="text1"/>
+        </w:rPr>
+        <w:t>被final修饰、已在编译期把结果放入常量池的静态字段除外</w:t>
+      </w:r>
+      <w:r>
+        <w:rPr>
+          <w:rFonts w:hint="eastAsia"/>
+          <w:color w:val="000000" w:themeColor="text1"/>
+        </w:rPr>
+        <w:t>）的时候，以及调用一个类的静态方法的时候。</w:t>
+      </w:r>
+    </w:p>
+    <w:p>
+      <w:pPr>
+        <w:rPr>
+          <w:rFonts w:hint="eastAsia"/>
+        </w:rPr>
+      </w:pPr>
+      <w:r>
+        <w:rPr>
+          <w:rFonts w:hint="eastAsia"/>
+        </w:rPr>
+        <w:tab/>
+        <w:t>（2）使用</w:t>
+      </w:r>
+      <w:proofErr w:type="spellStart"/>
+      <w:r>
+        <w:rPr>
+          <w:rFonts w:hint="eastAsia"/>
+        </w:rPr>
+        <w:t>java.lang.reflect</w:t>
+      </w:r>
+      <w:proofErr w:type="spellEnd"/>
+      <w:r>
+        <w:rPr>
+          <w:rFonts w:hint="eastAsia"/>
+        </w:rPr>
+        <w:t>包的方法对类进行</w:t>
+      </w:r>
+      <w:r>
+        <w:rPr>
+          <w:rFonts w:hint="eastAsia"/>
+          <w:b/>
+          <w:color w:val="00B050"/>
+        </w:rPr>
+        <w:t>反射</w:t>
+      </w:r>
+      <w:r>
+        <w:rPr>
+          <w:rFonts w:hint="eastAsia"/>
+        </w:rPr>
+        <w:t>调用的时候，如果类没有进行过初始化，则需要先触发其初始化。</w:t>
+      </w:r>
+    </w:p>
+    <w:p>
+      <w:pPr>
+        <w:rPr>
+          <w:rFonts w:hint="eastAsia"/>
+        </w:rPr>
+      </w:pPr>
+      <w:r>
+        <w:rPr>
+          <w:rFonts w:hint="eastAsia"/>
+        </w:rPr>
+        <w:tab/>
+        <w:t>（3）当初始化一个类的时候，如果发现其</w:t>
+      </w:r>
+      <w:r>
+        <w:rPr>
+          <w:rFonts w:hint="eastAsia"/>
+          <w:b/>
+          <w:color w:val="00B050"/>
+        </w:rPr>
+        <w:t>父类</w:t>
+      </w:r>
+      <w:r>
+        <w:rPr>
+          <w:rFonts w:hint="eastAsia"/>
+        </w:rPr>
+        <w:t>还没有进行过初始化，则需要先触发其父类的初始化。</w:t>
+      </w:r>
+    </w:p>
+    <w:p>
+      <w:pPr>
+        <w:rPr>
+          <w:rFonts w:hint="eastAsia"/>
+        </w:rPr>
+      </w:pPr>
+      <w:r>
+        <w:rPr>
+          <w:rFonts w:hint="eastAsia"/>
+        </w:rPr>
+        <w:lastRenderedPageBreak/>
+        <w:tab/>
+        <w:t>（4）当虚拟机启动时，用户需要指定一个要执行的主类（包含</w:t>
+      </w:r>
+      <w:r>
+        <w:rPr>
+          <w:rFonts w:hint="eastAsia"/>
+          <w:b/>
+          <w:color w:val="00B050"/>
+        </w:rPr>
+        <w:t>main()方法</w:t>
+      </w:r>
+      <w:r>
+        <w:rPr>
+          <w:rFonts w:hint="eastAsia"/>
+        </w:rPr>
+        <w:t>的那个类），虚拟机会先初始化这个主类。</w:t>
+      </w:r>
+    </w:p>
+    <w:p>
+      <w:pPr>
+        <w:rPr>
+          <w:rFonts w:hint="eastAsia"/>
+        </w:rPr>
+      </w:pPr>
+      <w:r>
+        <w:rPr>
+          <w:rFonts w:hint="eastAsia"/>
+        </w:rPr>
+        <w:tab/>
+        <w:t>（5）</w:t>
+      </w:r>
+      <w:r>
+        <w:rPr>
+          <w:rFonts w:hint="eastAsia"/>
+          <w:b/>
+          <w:color w:val="00B050"/>
+        </w:rPr>
+        <w:t>当使用JDK1.7的动态语言支持时，如果一个</w:t>
+      </w:r>
+      <w:proofErr w:type="spellStart"/>
+      <w:r>
+        <w:rPr>
+          <w:rFonts w:hint="eastAsia"/>
+          <w:b/>
+          <w:color w:val="00B050"/>
+        </w:rPr>
+        <w:t>java.lang.invoke.MethodHandler</w:t>
+      </w:r>
+      <w:proofErr w:type="spellEnd"/>
+      <w:r>
+        <w:rPr>
+          <w:rFonts w:hint="eastAsia"/>
+          <w:b/>
+          <w:color w:val="00B050"/>
+        </w:rPr>
+        <w:t>实例最后的解析结果</w:t>
+      </w:r>
+      <w:r>
+        <w:rPr>
+          <w:rFonts w:hint="eastAsia"/>
+          <w:b/>
+          <w:color w:val="00B050"/>
+        </w:rPr>
+        <w:t>是</w:t>
+      </w:r>
+      <w:bookmarkStart w:id="0" w:name="_GoBack"/>
+      <w:bookmarkEnd w:id="0"/>
+      <w:proofErr w:type="spellStart"/>
+      <w:r>
+        <w:rPr>
+          <w:rFonts w:hint="eastAsia"/>
+          <w:b/>
+          <w:color w:val="00B050"/>
+        </w:rPr>
+        <w:t>REF_getStatic</w:t>
+      </w:r>
+      <w:proofErr w:type="spellEnd"/>
+      <w:r>
+        <w:rPr>
+          <w:rFonts w:hint="eastAsia"/>
+          <w:b/>
+          <w:color w:val="00B050"/>
+        </w:rPr>
+        <w:t>、</w:t>
+      </w:r>
+      <w:proofErr w:type="spellStart"/>
+      <w:r>
+        <w:rPr>
+          <w:rFonts w:hint="eastAsia"/>
+          <w:b/>
+          <w:color w:val="00B050"/>
+        </w:rPr>
+        <w:t>REF_putStatic</w:t>
+      </w:r>
+      <w:proofErr w:type="spellEnd"/>
+      <w:r>
+        <w:rPr>
+          <w:rFonts w:hint="eastAsia"/>
+          <w:b/>
+          <w:color w:val="00B050"/>
+        </w:rPr>
+        <w:t>、</w:t>
+      </w:r>
+      <w:proofErr w:type="spellStart"/>
+      <w:r>
+        <w:rPr>
+          <w:rFonts w:hint="eastAsia"/>
+          <w:b/>
+          <w:color w:val="00B050"/>
+        </w:rPr>
+        <w:t>REF_invokeStatic</w:t>
+      </w:r>
+      <w:proofErr w:type="spellEnd"/>
+      <w:r>
+        <w:rPr>
+          <w:rFonts w:hint="eastAsia"/>
+          <w:b/>
+          <w:color w:val="00B050"/>
+        </w:rPr>
+        <w:t>的方法句柄，并且这个方法句柄所对应的类没有进行过初始化</w:t>
+      </w:r>
+      <w:r>
+        <w:rPr>
+          <w:rFonts w:hint="eastAsia"/>
+        </w:rPr>
+        <w:t>，则需要先触发其初始化。</w:t>
+      </w:r>
+    </w:p>
+    <w:p>
+      <w:pPr>
+        <w:rPr>
+          <w:color w:val="000000" w:themeColor="text1"/>
+        </w:rPr>
+      </w:pPr>
+    </w:p>
+    <w:p>
+      <w:pPr>
+        <w:rPr>
+          <w:color w:val="000000" w:themeColor="text1"/>
+        </w:rPr>
+      </w:pPr>
+    </w:p>
+    <w:p>
+      <w:pPr>
+        <w:rPr>
           <w:color w:val="000000" w:themeColor="text1"/>
         </w:rPr>
       </w:pPr>
@@ -11103,15 +11484,7 @@
           <w:rFonts w:hint="eastAsia"/>
           <w:color w:val="000000" w:themeColor="text1"/>
         </w:rPr>
-        <w:t>（Token）集合，单个字符是程序编写过程的最小元素，而标</w:t>
-      </w:r>
-      <w:r>
-        <w:rPr>
-          <w:rFonts w:hint="eastAsia"/>
-          <w:color w:val="000000" w:themeColor="text1"/>
-        </w:rPr>
-        <w:lastRenderedPageBreak/>
-        <w:t>记则是编译过程的最小元素，</w:t>
+        <w:t>（Token）集合，单个字符是程序编写过程的最小元素，而标记则是编译过程的最小元素，</w:t>
       </w:r>
       <w:r>
         <w:rPr>
@@ -11969,15 +12342,7 @@
           <w:rFonts w:hint="eastAsia"/>
           <w:color w:val="000000" w:themeColor="text1"/>
         </w:rPr>
-        <w:t>编译过程的最后一个阶段，不仅仅把前面各个步骤所生成的信息（语法树、符号表）转化成字节码写到磁盘中，编译器还进行了少量的代码添加和转换</w:t>
-      </w:r>
-      <w:r>
-        <w:rPr>
-          <w:rFonts w:hint="eastAsia"/>
-          <w:color w:val="000000" w:themeColor="text1"/>
-        </w:rPr>
-        <w:lastRenderedPageBreak/>
-        <w:t>工作。例如，实例构造器&lt;</w:t>
+        <w:t>编译过程的最后一个阶段，不仅仅把前面各个步骤所生成的信息（语法树、符号表）转化成字节码写到磁盘中，编译器还进行了少量的代码添加和转换工作。例如，实例构造器&lt;</w:t>
       </w:r>
       <w:proofErr w:type="spellStart"/>
       <w:r>
@@ -12654,16 +13019,16 @@
 <file path=word/numbering.xml><?xml version="1.0" encoding="utf-8"?>
 <w:numbering xmlns:wpc="http://schemas.microsoft.com/office/word/2010/wordprocessingCanvas" xmlns:mo="http://schemas.microsoft.com/office/mac/office/2008/main" xmlns:mc="http://schemas.openxmlformats.org/markup-compatibility/2006" xmlns:mv="urn:schemas-microsoft-com:mac:vml" xmlns:o="urn:schemas-microsoft-com:office:office" xmlns:r="http://schemas.openxmlformats.org/officeDocument/2006/relationships" xmlns:m="http://schemas.openxmlformats.org/officeDocument/2006/math" xmlns:v="urn:schemas-microsoft-com:vml" xmlns:wp14="http://schemas.microsoft.com/office/word/2010/wordprocessingDrawing" xmlns:wp="http://schemas.openxmlformats.org/drawingml/2006/wordprocessingDrawing" xmlns:w10="urn:schemas-microsoft-com:office:word" xmlns:w="http://schemas.openxmlformats.org/wordprocessingml/2006/main" xmlns:w14="http://schemas.microsoft.com/office/word/2010/wordml" xmlns:w15="http://schemas.microsoft.com/office/word/2012/wordml" xmlns:wpg="http://schemas.microsoft.com/office/word/2010/wordprocessingGroup" xmlns:wpi="http://schemas.microsoft.com/office/word/2010/wordprocessingInk" xmlns:wne="http://schemas.microsoft.com/office/word/2006/wordml" xmlns:wps="http://schemas.microsoft.com/office/word/2010/wordprocessingShape" mc:Ignorable="w14 w15 wp14">
   <w:abstractNum w:abstractNumId="0">
-    <w:nsid w:val="07271879"/>
+    <w:nsid w:val="007B0AD1"/>
     <w:multiLevelType w:val="hybridMultilevel"/>
-    <w:tmpl w:val="300CAF48"/>
+    <w:tmpl w:val="5532F6A4"/>
     <w:lvl w:ilvl="0" w:tplc="04090001">
       <w:start w:val="1"/>
       <w:numFmt w:val="bullet"/>
       <w:lvlText w:val=""/>
       <w:lvlJc w:val="left"/>
       <w:pPr>
-        <w:ind w:left="420" w:hanging="420"/>
+        <w:ind w:left="480" w:hanging="480"/>
       </w:pPr>
       <w:rPr>
         <w:rFonts w:ascii="Wingdings" w:hAnsi="Wingdings" w:hint="default"/>
@@ -12675,7 +13040,7 @@
       <w:lvlText w:val=""/>
       <w:lvlJc w:val="left"/>
       <w:pPr>
-        <w:ind w:left="840" w:hanging="420"/>
+        <w:ind w:left="960" w:hanging="480"/>
       </w:pPr>
       <w:rPr>
         <w:rFonts w:ascii="Wingdings" w:hAnsi="Wingdings" w:hint="default"/>
@@ -12687,7 +13052,7 @@
       <w:lvlText w:val=""/>
       <w:lvlJc w:val="left"/>
       <w:pPr>
-        <w:ind w:left="1260" w:hanging="420"/>
+        <w:ind w:left="1440" w:hanging="480"/>
       </w:pPr>
       <w:rPr>
         <w:rFonts w:ascii="Wingdings" w:hAnsi="Wingdings" w:hint="default"/>
@@ -12699,7 +13064,7 @@
       <w:lvlText w:val=""/>
       <w:lvlJc w:val="left"/>
       <w:pPr>
-        <w:ind w:left="1680" w:hanging="420"/>
+        <w:ind w:left="1920" w:hanging="480"/>
       </w:pPr>
       <w:rPr>
         <w:rFonts w:ascii="Wingdings" w:hAnsi="Wingdings" w:hint="default"/>
@@ -12711,7 +13076,7 @@
       <w:lvlText w:val=""/>
       <w:lvlJc w:val="left"/>
       <w:pPr>
-        <w:ind w:left="2100" w:hanging="420"/>
+        <w:ind w:left="2400" w:hanging="480"/>
       </w:pPr>
       <w:rPr>
         <w:rFonts w:ascii="Wingdings" w:hAnsi="Wingdings" w:hint="default"/>
@@ -12723,7 +13088,7 @@
       <w:lvlText w:val=""/>
       <w:lvlJc w:val="left"/>
       <w:pPr>
-        <w:ind w:left="2520" w:hanging="420"/>
+        <w:ind w:left="2880" w:hanging="480"/>
       </w:pPr>
       <w:rPr>
         <w:rFonts w:ascii="Wingdings" w:hAnsi="Wingdings" w:hint="default"/>
@@ -12735,7 +13100,7 @@
       <w:lvlText w:val=""/>
       <w:lvlJc w:val="left"/>
       <w:pPr>
-        <w:ind w:left="2940" w:hanging="420"/>
+        <w:ind w:left="3360" w:hanging="480"/>
       </w:pPr>
       <w:rPr>
         <w:rFonts w:ascii="Wingdings" w:hAnsi="Wingdings" w:hint="default"/>
@@ -12747,7 +13112,7 @@
       <w:lvlText w:val=""/>
       <w:lvlJc w:val="left"/>
       <w:pPr>
-        <w:ind w:left="3360" w:hanging="420"/>
+        <w:ind w:left="3840" w:hanging="480"/>
       </w:pPr>
       <w:rPr>
         <w:rFonts w:ascii="Wingdings" w:hAnsi="Wingdings" w:hint="default"/>
@@ -12759,7 +13124,7 @@
       <w:lvlText w:val=""/>
       <w:lvlJc w:val="left"/>
       <w:pPr>
-        <w:ind w:left="3780" w:hanging="420"/>
+        <w:ind w:left="4320" w:hanging="480"/>
       </w:pPr>
       <w:rPr>
         <w:rFonts w:ascii="Wingdings" w:hAnsi="Wingdings" w:hint="default"/>
@@ -12767,9 +13132,9 @@
     </w:lvl>
   </w:abstractNum>
   <w:abstractNum w:abstractNumId="1">
-    <w:nsid w:val="17BF30D3"/>
+    <w:nsid w:val="07271879"/>
     <w:multiLevelType w:val="hybridMultilevel"/>
-    <w:tmpl w:val="E2E8688C"/>
+    <w:tmpl w:val="300CAF48"/>
     <w:lvl w:ilvl="0" w:tplc="04090001">
       <w:start w:val="1"/>
       <w:numFmt w:val="bullet"/>
@@ -12880,16 +13245,16 @@
     </w:lvl>
   </w:abstractNum>
   <w:abstractNum w:abstractNumId="2">
-    <w:nsid w:val="1AA56705"/>
+    <w:nsid w:val="17BF30D3"/>
     <w:multiLevelType w:val="hybridMultilevel"/>
-    <w:tmpl w:val="C4C07F3E"/>
+    <w:tmpl w:val="E2E8688C"/>
     <w:lvl w:ilvl="0" w:tplc="04090001">
       <w:start w:val="1"/>
       <w:numFmt w:val="bullet"/>
       <w:lvlText w:val=""/>
       <w:lvlJc w:val="left"/>
       <w:pPr>
-        <w:ind w:left="480" w:hanging="480"/>
+        <w:ind w:left="420" w:hanging="420"/>
       </w:pPr>
       <w:rPr>
         <w:rFonts w:ascii="Wingdings" w:hAnsi="Wingdings" w:hint="default"/>
@@ -12901,7 +13266,7 @@
       <w:lvlText w:val=""/>
       <w:lvlJc w:val="left"/>
       <w:pPr>
-        <w:ind w:left="960" w:hanging="480"/>
+        <w:ind w:left="840" w:hanging="420"/>
       </w:pPr>
       <w:rPr>
         <w:rFonts w:ascii="Wingdings" w:hAnsi="Wingdings" w:hint="default"/>
@@ -12913,7 +13278,7 @@
       <w:lvlText w:val=""/>
       <w:lvlJc w:val="left"/>
       <w:pPr>
-        <w:ind w:left="1440" w:hanging="480"/>
+        <w:ind w:left="1260" w:hanging="420"/>
       </w:pPr>
       <w:rPr>
         <w:rFonts w:ascii="Wingdings" w:hAnsi="Wingdings" w:hint="default"/>
@@ -12925,7 +13290,7 @@
       <w:lvlText w:val=""/>
       <w:lvlJc w:val="left"/>
       <w:pPr>
-        <w:ind w:left="1920" w:hanging="480"/>
+        <w:ind w:left="1680" w:hanging="420"/>
       </w:pPr>
       <w:rPr>
         <w:rFonts w:ascii="Wingdings" w:hAnsi="Wingdings" w:hint="default"/>
@@ -12937,7 +13302,7 @@
       <w:lvlText w:val=""/>
       <w:lvlJc w:val="left"/>
       <w:pPr>
-        <w:ind w:left="2400" w:hanging="480"/>
+        <w:ind w:left="2100" w:hanging="420"/>
       </w:pPr>
       <w:rPr>
         <w:rFonts w:ascii="Wingdings" w:hAnsi="Wingdings" w:hint="default"/>
@@ -12949,7 +13314,7 @@
       <w:lvlText w:val=""/>
       <w:lvlJc w:val="left"/>
       <w:pPr>
-        <w:ind w:left="2880" w:hanging="480"/>
+        <w:ind w:left="2520" w:hanging="420"/>
       </w:pPr>
       <w:rPr>
         <w:rFonts w:ascii="Wingdings" w:hAnsi="Wingdings" w:hint="default"/>
@@ -12961,7 +13326,7 @@
       <w:lvlText w:val=""/>
       <w:lvlJc w:val="left"/>
       <w:pPr>
-        <w:ind w:left="3360" w:hanging="480"/>
+        <w:ind w:left="2940" w:hanging="420"/>
       </w:pPr>
       <w:rPr>
         <w:rFonts w:ascii="Wingdings" w:hAnsi="Wingdings" w:hint="default"/>
@@ -12973,7 +13338,7 @@
       <w:lvlText w:val=""/>
       <w:lvlJc w:val="left"/>
       <w:pPr>
-        <w:ind w:left="3840" w:hanging="480"/>
+        <w:ind w:left="3360" w:hanging="420"/>
       </w:pPr>
       <w:rPr>
         <w:rFonts w:ascii="Wingdings" w:hAnsi="Wingdings" w:hint="default"/>
@@ -12985,7 +13350,7 @@
       <w:lvlText w:val=""/>
       <w:lvlJc w:val="left"/>
       <w:pPr>
-        <w:ind w:left="4320" w:hanging="480"/>
+        <w:ind w:left="3780" w:hanging="420"/>
       </w:pPr>
       <w:rPr>
         <w:rFonts w:ascii="Wingdings" w:hAnsi="Wingdings" w:hint="default"/>
@@ -12993,9 +13358,9 @@
     </w:lvl>
   </w:abstractNum>
   <w:abstractNum w:abstractNumId="3">
-    <w:nsid w:val="1F27524A"/>
+    <w:nsid w:val="1AA56705"/>
     <w:multiLevelType w:val="hybridMultilevel"/>
-    <w:tmpl w:val="92EC020E"/>
+    <w:tmpl w:val="C4C07F3E"/>
     <w:lvl w:ilvl="0" w:tplc="04090001">
       <w:start w:val="1"/>
       <w:numFmt w:val="bullet"/>
@@ -13106,16 +13471,16 @@
     </w:lvl>
   </w:abstractNum>
   <w:abstractNum w:abstractNumId="4">
-    <w:nsid w:val="240A4618"/>
+    <w:nsid w:val="1F27524A"/>
     <w:multiLevelType w:val="hybridMultilevel"/>
-    <w:tmpl w:val="859E914E"/>
+    <w:tmpl w:val="92EC020E"/>
     <w:lvl w:ilvl="0" w:tplc="04090001">
       <w:start w:val="1"/>
       <w:numFmt w:val="bullet"/>
       <w:lvlText w:val=""/>
       <w:lvlJc w:val="left"/>
       <w:pPr>
-        <w:ind w:left="420" w:hanging="420"/>
+        <w:ind w:left="480" w:hanging="480"/>
       </w:pPr>
       <w:rPr>
         <w:rFonts w:ascii="Wingdings" w:hAnsi="Wingdings" w:hint="default"/>
@@ -13127,7 +13492,7 @@
       <w:lvlText w:val=""/>
       <w:lvlJc w:val="left"/>
       <w:pPr>
-        <w:ind w:left="840" w:hanging="420"/>
+        <w:ind w:left="960" w:hanging="480"/>
       </w:pPr>
       <w:rPr>
         <w:rFonts w:ascii="Wingdings" w:hAnsi="Wingdings" w:hint="default"/>
@@ -13139,7 +13504,7 @@
       <w:lvlText w:val=""/>
       <w:lvlJc w:val="left"/>
       <w:pPr>
-        <w:ind w:left="1260" w:hanging="420"/>
+        <w:ind w:left="1440" w:hanging="480"/>
       </w:pPr>
       <w:rPr>
         <w:rFonts w:ascii="Wingdings" w:hAnsi="Wingdings" w:hint="default"/>
@@ -13151,7 +13516,7 @@
       <w:lvlText w:val=""/>
       <w:lvlJc w:val="left"/>
       <w:pPr>
-        <w:ind w:left="1680" w:hanging="420"/>
+        <w:ind w:left="1920" w:hanging="480"/>
       </w:pPr>
       <w:rPr>
         <w:rFonts w:ascii="Wingdings" w:hAnsi="Wingdings" w:hint="default"/>
@@ -13163,7 +13528,7 @@
       <w:lvlText w:val=""/>
       <w:lvlJc w:val="left"/>
       <w:pPr>
-        <w:ind w:left="2100" w:hanging="420"/>
+        <w:ind w:left="2400" w:hanging="480"/>
       </w:pPr>
       <w:rPr>
         <w:rFonts w:ascii="Wingdings" w:hAnsi="Wingdings" w:hint="default"/>
@@ -13175,7 +13540,7 @@
       <w:lvlText w:val=""/>
       <w:lvlJc w:val="left"/>
       <w:pPr>
-        <w:ind w:left="2520" w:hanging="420"/>
+        <w:ind w:left="2880" w:hanging="480"/>
       </w:pPr>
       <w:rPr>
         <w:rFonts w:ascii="Wingdings" w:hAnsi="Wingdings" w:hint="default"/>
@@ -13187,7 +13552,7 @@
       <w:lvlText w:val=""/>
       <w:lvlJc w:val="left"/>
       <w:pPr>
-        <w:ind w:left="2940" w:hanging="420"/>
+        <w:ind w:left="3360" w:hanging="480"/>
       </w:pPr>
       <w:rPr>
         <w:rFonts w:ascii="Wingdings" w:hAnsi="Wingdings" w:hint="default"/>
@@ -13199,7 +13564,7 @@
       <w:lvlText w:val=""/>
       <w:lvlJc w:val="left"/>
       <w:pPr>
-        <w:ind w:left="3360" w:hanging="420"/>
+        <w:ind w:left="3840" w:hanging="480"/>
       </w:pPr>
       <w:rPr>
         <w:rFonts w:ascii="Wingdings" w:hAnsi="Wingdings" w:hint="default"/>
@@ -13211,7 +13576,7 @@
       <w:lvlText w:val=""/>
       <w:lvlJc w:val="left"/>
       <w:pPr>
-        <w:ind w:left="3780" w:hanging="420"/>
+        <w:ind w:left="4320" w:hanging="480"/>
       </w:pPr>
       <w:rPr>
         <w:rFonts w:ascii="Wingdings" w:hAnsi="Wingdings" w:hint="default"/>
@@ -13219,9 +13584,9 @@
     </w:lvl>
   </w:abstractNum>
   <w:abstractNum w:abstractNumId="5">
-    <w:nsid w:val="252817C5"/>
+    <w:nsid w:val="240A4618"/>
     <w:multiLevelType w:val="hybridMultilevel"/>
-    <w:tmpl w:val="25AA75DE"/>
+    <w:tmpl w:val="859E914E"/>
     <w:lvl w:ilvl="0" w:tplc="04090001">
       <w:start w:val="1"/>
       <w:numFmt w:val="bullet"/>
@@ -13332,9 +13697,9 @@
     </w:lvl>
   </w:abstractNum>
   <w:abstractNum w:abstractNumId="6">
-    <w:nsid w:val="2A204016"/>
+    <w:nsid w:val="252817C5"/>
     <w:multiLevelType w:val="hybridMultilevel"/>
-    <w:tmpl w:val="D7487DF4"/>
+    <w:tmpl w:val="25AA75DE"/>
     <w:lvl w:ilvl="0" w:tplc="04090001">
       <w:start w:val="1"/>
       <w:numFmt w:val="bullet"/>
@@ -13445,6 +13810,119 @@
     </w:lvl>
   </w:abstractNum>
   <w:abstractNum w:abstractNumId="7">
+    <w:nsid w:val="2A204016"/>
+    <w:multiLevelType w:val="hybridMultilevel"/>
+    <w:tmpl w:val="D7487DF4"/>
+    <w:lvl w:ilvl="0" w:tplc="04090001">
+      <w:start w:val="1"/>
+      <w:numFmt w:val="bullet"/>
+      <w:lvlText w:val=""/>
+      <w:lvlJc w:val="left"/>
+      <w:pPr>
+        <w:ind w:left="420" w:hanging="420"/>
+      </w:pPr>
+      <w:rPr>
+        <w:rFonts w:ascii="Wingdings" w:hAnsi="Wingdings" w:hint="default"/>
+      </w:rPr>
+    </w:lvl>
+    <w:lvl w:ilvl="1" w:tplc="04090003" w:tentative="1">
+      <w:start w:val="1"/>
+      <w:numFmt w:val="bullet"/>
+      <w:lvlText w:val=""/>
+      <w:lvlJc w:val="left"/>
+      <w:pPr>
+        <w:ind w:left="840" w:hanging="420"/>
+      </w:pPr>
+      <w:rPr>
+        <w:rFonts w:ascii="Wingdings" w:hAnsi="Wingdings" w:hint="default"/>
+      </w:rPr>
+    </w:lvl>
+    <w:lvl w:ilvl="2" w:tplc="04090005" w:tentative="1">
+      <w:start w:val="1"/>
+      <w:numFmt w:val="bullet"/>
+      <w:lvlText w:val=""/>
+      <w:lvlJc w:val="left"/>
+      <w:pPr>
+        <w:ind w:left="1260" w:hanging="420"/>
+      </w:pPr>
+      <w:rPr>
+        <w:rFonts w:ascii="Wingdings" w:hAnsi="Wingdings" w:hint="default"/>
+      </w:rPr>
+    </w:lvl>
+    <w:lvl w:ilvl="3" w:tplc="04090001" w:tentative="1">
+      <w:start w:val="1"/>
+      <w:numFmt w:val="bullet"/>
+      <w:lvlText w:val=""/>
+      <w:lvlJc w:val="left"/>
+      <w:pPr>
+        <w:ind w:left="1680" w:hanging="420"/>
+      </w:pPr>
+      <w:rPr>
+        <w:rFonts w:ascii="Wingdings" w:hAnsi="Wingdings" w:hint="default"/>
+      </w:rPr>
+    </w:lvl>
+    <w:lvl w:ilvl="4" w:tplc="04090003" w:tentative="1">
+      <w:start w:val="1"/>
+      <w:numFmt w:val="bullet"/>
+      <w:lvlText w:val=""/>
+      <w:lvlJc w:val="left"/>
+      <w:pPr>
+        <w:ind w:left="2100" w:hanging="420"/>
+      </w:pPr>
+      <w:rPr>
+        <w:rFonts w:ascii="Wingdings" w:hAnsi="Wingdings" w:hint="default"/>
+      </w:rPr>
+    </w:lvl>
+    <w:lvl w:ilvl="5" w:tplc="04090005" w:tentative="1">
+      <w:start w:val="1"/>
+      <w:numFmt w:val="bullet"/>
+      <w:lvlText w:val=""/>
+      <w:lvlJc w:val="left"/>
+      <w:pPr>
+        <w:ind w:left="2520" w:hanging="420"/>
+      </w:pPr>
+      <w:rPr>
+        <w:rFonts w:ascii="Wingdings" w:hAnsi="Wingdings" w:hint="default"/>
+      </w:rPr>
+    </w:lvl>
+    <w:lvl w:ilvl="6" w:tplc="04090001" w:tentative="1">
+      <w:start w:val="1"/>
+      <w:numFmt w:val="bullet"/>
+      <w:lvlText w:val=""/>
+      <w:lvlJc w:val="left"/>
+      <w:pPr>
+        <w:ind w:left="2940" w:hanging="420"/>
+      </w:pPr>
+      <w:rPr>
+        <w:rFonts w:ascii="Wingdings" w:hAnsi="Wingdings" w:hint="default"/>
+      </w:rPr>
+    </w:lvl>
+    <w:lvl w:ilvl="7" w:tplc="04090003" w:tentative="1">
+      <w:start w:val="1"/>
+      <w:numFmt w:val="bullet"/>
+      <w:lvlText w:val=""/>
+      <w:lvlJc w:val="left"/>
+      <w:pPr>
+        <w:ind w:left="3360" w:hanging="420"/>
+      </w:pPr>
+      <w:rPr>
+        <w:rFonts w:ascii="Wingdings" w:hAnsi="Wingdings" w:hint="default"/>
+      </w:rPr>
+    </w:lvl>
+    <w:lvl w:ilvl="8" w:tplc="04090005" w:tentative="1">
+      <w:start w:val="1"/>
+      <w:numFmt w:val="bullet"/>
+      <w:lvlText w:val=""/>
+      <w:lvlJc w:val="left"/>
+      <w:pPr>
+        <w:ind w:left="3780" w:hanging="420"/>
+      </w:pPr>
+      <w:rPr>
+        <w:rFonts w:ascii="Wingdings" w:hAnsi="Wingdings" w:hint="default"/>
+      </w:rPr>
+    </w:lvl>
+  </w:abstractNum>
+  <w:abstractNum w:abstractNumId="8">
     <w:nsid w:val="3B543F97"/>
     <w:multiLevelType w:val="hybridMultilevel"/>
     <w:tmpl w:val="1554BC56"/>
@@ -13533,10 +14011,10 @@
       </w:pPr>
     </w:lvl>
   </w:abstractNum>
-  <w:abstractNum w:abstractNumId="8">
+  <w:abstractNum w:abstractNumId="9">
     <w:nsid w:val="3EED59D1"/>
     <w:multiLevelType w:val="hybridMultilevel"/>
-    <w:tmpl w:val="F46EE4F4"/>
+    <w:tmpl w:val="F3DCD4D6"/>
     <w:lvl w:ilvl="0" w:tplc="04090001">
       <w:start w:val="1"/>
       <w:numFmt w:val="bullet"/>
@@ -13646,7 +14124,7 @@
       </w:rPr>
     </w:lvl>
   </w:abstractNum>
-  <w:abstractNum w:abstractNumId="9">
+  <w:abstractNum w:abstractNumId="10">
     <w:nsid w:val="457D202A"/>
     <w:multiLevelType w:val="hybridMultilevel"/>
     <w:tmpl w:val="0DE8CE5C"/>
@@ -13759,7 +14237,96 @@
       </w:rPr>
     </w:lvl>
   </w:abstractNum>
-  <w:abstractNum w:abstractNumId="10">
+  <w:abstractNum w:abstractNumId="11">
+    <w:nsid w:val="655A09C6"/>
+    <w:multiLevelType w:val="hybridMultilevel"/>
+    <w:tmpl w:val="C7CE9C26"/>
+    <w:lvl w:ilvl="0" w:tplc="83C6C024">
+      <w:start w:val="1"/>
+      <w:numFmt w:val="decimal"/>
+      <w:lvlText w:val="（%1）"/>
+      <w:lvlJc w:val="left"/>
+      <w:pPr>
+        <w:ind w:left="1140" w:hanging="720"/>
+      </w:pPr>
+      <w:rPr>
+        <w:rFonts w:hint="eastAsia"/>
+      </w:rPr>
+    </w:lvl>
+    <w:lvl w:ilvl="1" w:tplc="04090019" w:tentative="1">
+      <w:start w:val="1"/>
+      <w:numFmt w:val="lowerLetter"/>
+      <w:lvlText w:val="%2)"/>
+      <w:lvlJc w:val="left"/>
+      <w:pPr>
+        <w:ind w:left="1380" w:hanging="480"/>
+      </w:pPr>
+    </w:lvl>
+    <w:lvl w:ilvl="2" w:tplc="0409001B" w:tentative="1">
+      <w:start w:val="1"/>
+      <w:numFmt w:val="lowerRoman"/>
+      <w:lvlText w:val="%3."/>
+      <w:lvlJc w:val="right"/>
+      <w:pPr>
+        <w:ind w:left="1860" w:hanging="480"/>
+      </w:pPr>
+    </w:lvl>
+    <w:lvl w:ilvl="3" w:tplc="0409000F" w:tentative="1">
+      <w:start w:val="1"/>
+      <w:numFmt w:val="decimal"/>
+      <w:lvlText w:val="%4."/>
+      <w:lvlJc w:val="left"/>
+      <w:pPr>
+        <w:ind w:left="2340" w:hanging="480"/>
+      </w:pPr>
+    </w:lvl>
+    <w:lvl w:ilvl="4" w:tplc="04090019" w:tentative="1">
+      <w:start w:val="1"/>
+      <w:numFmt w:val="lowerLetter"/>
+      <w:lvlText w:val="%5)"/>
+      <w:lvlJc w:val="left"/>
+      <w:pPr>
+        <w:ind w:left="2820" w:hanging="480"/>
+      </w:pPr>
+    </w:lvl>
+    <w:lvl w:ilvl="5" w:tplc="0409001B" w:tentative="1">
+      <w:start w:val="1"/>
+      <w:numFmt w:val="lowerRoman"/>
+      <w:lvlText w:val="%6."/>
+      <w:lvlJc w:val="right"/>
+      <w:pPr>
+        <w:ind w:left="3300" w:hanging="480"/>
+      </w:pPr>
+    </w:lvl>
+    <w:lvl w:ilvl="6" w:tplc="0409000F" w:tentative="1">
+      <w:start w:val="1"/>
+      <w:numFmt w:val="decimal"/>
+      <w:lvlText w:val="%7."/>
+      <w:lvlJc w:val="left"/>
+      <w:pPr>
+        <w:ind w:left="3780" w:hanging="480"/>
+      </w:pPr>
+    </w:lvl>
+    <w:lvl w:ilvl="7" w:tplc="04090019" w:tentative="1">
+      <w:start w:val="1"/>
+      <w:numFmt w:val="lowerLetter"/>
+      <w:lvlText w:val="%8)"/>
+      <w:lvlJc w:val="left"/>
+      <w:pPr>
+        <w:ind w:left="4260" w:hanging="480"/>
+      </w:pPr>
+    </w:lvl>
+    <w:lvl w:ilvl="8" w:tplc="0409001B" w:tentative="1">
+      <w:start w:val="1"/>
+      <w:numFmt w:val="lowerRoman"/>
+      <w:lvlText w:val="%9."/>
+      <w:lvlJc w:val="right"/>
+      <w:pPr>
+        <w:ind w:left="4740" w:hanging="480"/>
+      </w:pPr>
+    </w:lvl>
+  </w:abstractNum>
+  <w:abstractNum w:abstractNumId="12">
     <w:nsid w:val="6B666BEA"/>
     <w:multiLevelType w:val="hybridMultilevel"/>
     <w:tmpl w:val="C4E28378"/>
@@ -13872,7 +14439,7 @@
       </w:rPr>
     </w:lvl>
   </w:abstractNum>
-  <w:abstractNum w:abstractNumId="11">
+  <w:abstractNum w:abstractNumId="13">
     <w:nsid w:val="747E45A6"/>
     <w:multiLevelType w:val="hybridMultilevel"/>
     <w:tmpl w:val="02C494CE"/>
@@ -13985,7 +14552,7 @@
       </w:rPr>
     </w:lvl>
   </w:abstractNum>
-  <w:abstractNum w:abstractNumId="12">
+  <w:abstractNum w:abstractNumId="14">
     <w:nsid w:val="76C52914"/>
     <w:multiLevelType w:val="hybridMultilevel"/>
     <w:tmpl w:val="4336C190"/>
@@ -14098,7 +14665,7 @@
       </w:rPr>
     </w:lvl>
   </w:abstractNum>
-  <w:abstractNum w:abstractNumId="13">
+  <w:abstractNum w:abstractNumId="15">
     <w:nsid w:val="78D317F5"/>
     <w:multiLevelType w:val="hybridMultilevel"/>
     <w:tmpl w:val="E7C06480"/>
@@ -14212,46 +14779,52 @@
     </w:lvl>
   </w:abstractNum>
   <w:num w:numId="1">
+    <w:abstractNumId w:val="14"/>
+  </w:num>
+  <w:num w:numId="2">
+    <w:abstractNumId w:val="1"/>
+  </w:num>
+  <w:num w:numId="3">
+    <w:abstractNumId w:val="13"/>
+  </w:num>
+  <w:num w:numId="4">
+    <w:abstractNumId w:val="6"/>
+  </w:num>
+  <w:num w:numId="5">
+    <w:abstractNumId w:val="2"/>
+  </w:num>
+  <w:num w:numId="6">
+    <w:abstractNumId w:val="7"/>
+  </w:num>
+  <w:num w:numId="7">
+    <w:abstractNumId w:val="5"/>
+  </w:num>
+  <w:num w:numId="8">
+    <w:abstractNumId w:val="10"/>
+  </w:num>
+  <w:num w:numId="9">
+    <w:abstractNumId w:val="4"/>
+  </w:num>
+  <w:num w:numId="10">
     <w:abstractNumId w:val="12"/>
   </w:num>
-  <w:num w:numId="2">
+  <w:num w:numId="11">
+    <w:abstractNumId w:val="15"/>
+  </w:num>
+  <w:num w:numId="12">
+    <w:abstractNumId w:val="8"/>
+  </w:num>
+  <w:num w:numId="13">
+    <w:abstractNumId w:val="3"/>
+  </w:num>
+  <w:num w:numId="14">
+    <w:abstractNumId w:val="9"/>
+  </w:num>
+  <w:num w:numId="15">
     <w:abstractNumId w:val="0"/>
   </w:num>
-  <w:num w:numId="3">
+  <w:num w:numId="16">
     <w:abstractNumId w:val="11"/>
-  </w:num>
-  <w:num w:numId="4">
-    <w:abstractNumId w:val="5"/>
-  </w:num>
-  <w:num w:numId="5">
-    <w:abstractNumId w:val="1"/>
-  </w:num>
-  <w:num w:numId="6">
-    <w:abstractNumId w:val="6"/>
-  </w:num>
-  <w:num w:numId="7">
-    <w:abstractNumId w:val="4"/>
-  </w:num>
-  <w:num w:numId="8">
-    <w:abstractNumId w:val="9"/>
-  </w:num>
-  <w:num w:numId="9">
-    <w:abstractNumId w:val="3"/>
-  </w:num>
-  <w:num w:numId="10">
-    <w:abstractNumId w:val="10"/>
-  </w:num>
-  <w:num w:numId="11">
-    <w:abstractNumId w:val="13"/>
-  </w:num>
-  <w:num w:numId="12">
-    <w:abstractNumId w:val="7"/>
-  </w:num>
-  <w:num w:numId="13">
-    <w:abstractNumId w:val="2"/>
-  </w:num>
-  <w:num w:numId="14">
-    <w:abstractNumId w:val="8"/>
   </w:num>
 </w:numbering>
 </file>

--- a/深入理解Java虚拟机.docx
+++ b/深入理解Java虚拟机.docx
@@ -1,6 +1,6 @@
 
 <file path=word/document.xml><?xml version="1.0" encoding="utf-8"?>
-<w:document xmlns:wpc="http://schemas.microsoft.com/office/word/2010/wordprocessingCanvas" xmlns:mo="http://schemas.microsoft.com/office/mac/office/2008/main" xmlns:mc="http://schemas.openxmlformats.org/markup-compatibility/2006" xmlns:mv="urn:schemas-microsoft-com:mac:vml" xmlns:o="urn:schemas-microsoft-com:office:office" xmlns:r="http://schemas.openxmlformats.org/officeDocument/2006/relationships" xmlns:m="http://schemas.openxmlformats.org/officeDocument/2006/math" xmlns:v="urn:schemas-microsoft-com:vml" xmlns:wp14="http://schemas.microsoft.com/office/word/2010/wordprocessingDrawing" xmlns:wp="http://schemas.openxmlformats.org/drawingml/2006/wordprocessingDrawing" xmlns:w10="urn:schemas-microsoft-com:office:word" xmlns:w="http://schemas.openxmlformats.org/wordprocessingml/2006/main" xmlns:w14="http://schemas.microsoft.com/office/word/2010/wordml" xmlns:w15="http://schemas.microsoft.com/office/word/2012/wordml" xmlns:wpg="http://schemas.microsoft.com/office/word/2010/wordprocessingGroup" xmlns:wpi="http://schemas.microsoft.com/office/word/2010/wordprocessingInk" xmlns:wne="http://schemas.microsoft.com/office/word/2006/wordml" xmlns:wps="http://schemas.microsoft.com/office/word/2010/wordprocessingShape" mc:Ignorable="w14 w15 wp14">
+<w:document xmlns:wpc="http://schemas.microsoft.com/office/word/2010/wordprocessingCanvas" xmlns:cx="http://schemas.microsoft.com/office/drawing/2014/chartex" xmlns:cx1="http://schemas.microsoft.com/office/drawing/2015/9/8/chartex" xmlns:mc="http://schemas.openxmlformats.org/markup-compatibility/2006" xmlns:o="urn:schemas-microsoft-com:office:office" xmlns:r="http://schemas.openxmlformats.org/officeDocument/2006/relationships" xmlns:m="http://schemas.openxmlformats.org/officeDocument/2006/math" xmlns:v="urn:schemas-microsoft-com:vml" xmlns:wp14="http://schemas.microsoft.com/office/word/2010/wordprocessingDrawing" xmlns:wp="http://schemas.openxmlformats.org/drawingml/2006/wordprocessingDrawing" xmlns:w10="urn:schemas-microsoft-com:office:word" xmlns:w="http://schemas.openxmlformats.org/wordprocessingml/2006/main" xmlns:w14="http://schemas.microsoft.com/office/word/2010/wordml" xmlns:w15="http://schemas.microsoft.com/office/word/2012/wordml" xmlns:w16se="http://schemas.microsoft.com/office/word/2015/wordml/symex" xmlns:wpg="http://schemas.microsoft.com/office/word/2010/wordprocessingGroup" xmlns:wpi="http://schemas.microsoft.com/office/word/2010/wordprocessingInk" xmlns:wne="http://schemas.microsoft.com/office/word/2006/wordml" xmlns:wps="http://schemas.microsoft.com/office/word/2010/wordprocessingShape" mc:Ignorable="w14 w15 w16se wp14">
   <w:body>
     <w:p>
       <w:pPr>
@@ -7142,7 +7142,6 @@
             <w:pPr>
               <w:jc w:val="center"/>
               <w:rPr>
-                <w:rFonts w:hint="eastAsia"/>
                 <w:color w:val="000000" w:themeColor="text1"/>
               </w:rPr>
             </w:pPr>
@@ -7167,7 +7166,6 @@
     <w:p>
       <w:pPr>
         <w:rPr>
-          <w:rFonts w:hint="eastAsia"/>
           <w:color w:val="000000" w:themeColor="text1"/>
         </w:rPr>
       </w:pPr>
@@ -7181,7 +7179,6 @@
         </w:numPr>
         <w:ind w:firstLineChars="0"/>
         <w:rPr>
-          <w:rFonts w:hint="eastAsia"/>
           <w:color w:val="000000" w:themeColor="text1"/>
         </w:rPr>
       </w:pPr>
@@ -7249,7 +7246,6 @@
     <w:p>
       <w:pPr>
         <w:rPr>
-          <w:rFonts w:hint="eastAsia"/>
           <w:color w:val="000000" w:themeColor="text1"/>
         </w:rPr>
       </w:pPr>
@@ -9675,7 +9671,7 @@
       </w:r>
       <w:r>
         <w:rPr>
-          <w:rFonts w:ascii="SimSun" w:eastAsia="SimSun" w:hAnsi="SimSun" w:cs="SimSun" w:hint="eastAsia"/>
+          <w:rFonts w:ascii="宋体" w:eastAsia="宋体" w:hAnsi="宋体" w:cs="宋体" w:hint="eastAsia"/>
           <w:color w:val="000000" w:themeColor="text1"/>
         </w:rPr>
         <w:t>本身的语言规则所决定的。</w:t>
@@ -10414,7 +10410,7 @@
           <w:rFonts w:hint="eastAsia"/>
           <w:color w:val="000000" w:themeColor="text1"/>
         </w:rPr>
-        <w:t>ack Map Frames），每个栈映射帧都显式或隐式地代表了一个字节码偏移量，用于表示执行到该字节码时局部变量表和操作数栈的验证类型。类型检查验证器会通</w:t>
+        <w:t>ack Map Frames），每个栈映射帧都显式或隐式地代表了一个字节码偏移量，</w:t>
       </w:r>
       <w:r>
         <w:rPr>
@@ -10422,7 +10418,7 @@
           <w:color w:val="000000" w:themeColor="text1"/>
         </w:rPr>
         <w:lastRenderedPageBreak/>
-        <w:t>过检查目标方法的局部变量和操作数栈所需要的类型来确定一段字节码指令是否符合逻辑约束。</w:t>
+        <w:t>用于表示执行到该字节码时局部变量表和操作数栈的验证类型。类型检查验证器会通过检查目标方法的局部变量和操作数栈所需要的类型来确定一段字节码指令是否符合逻辑约束。</w:t>
       </w:r>
     </w:p>
     <w:p>
@@ -10788,7 +10784,6 @@
         </w:numPr>
         <w:ind w:firstLineChars="0"/>
         <w:rPr>
-          <w:rFonts w:hint="eastAsia"/>
           <w:color w:val="000000" w:themeColor="text1"/>
         </w:rPr>
       </w:pPr>
@@ -10833,7 +10828,6 @@
     <w:p>
       <w:pPr>
         <w:rPr>
-          <w:rFonts w:hint="eastAsia"/>
           <w:color w:val="000000" w:themeColor="text1"/>
         </w:rPr>
       </w:pPr>
@@ -10847,7 +10841,6 @@
         </w:numPr>
         <w:ind w:firstLineChars="0"/>
         <w:rPr>
-          <w:rFonts w:hint="eastAsia"/>
           <w:color w:val="000000" w:themeColor="text1"/>
         </w:rPr>
       </w:pPr>
@@ -10877,6 +10870,75 @@
     <w:p>
       <w:pPr>
         <w:rPr>
+          <w:color w:val="000000" w:themeColor="text1"/>
+        </w:rPr>
+      </w:pPr>
+    </w:p>
+    <w:p>
+      <w:pPr>
+        <w:jc w:val="center"/>
+        <w:rPr>
+          <w:color w:val="000000" w:themeColor="text1"/>
+        </w:rPr>
+      </w:pPr>
+      <w:r>
+        <w:rPr>
+          <w:rFonts w:hint="eastAsia"/>
+        </w:rPr>
+        <w:drawing>
+          <wp:inline distT="0" distB="0" distL="0" distR="0" wp14:anchorId="6AFD619D" wp14:editId="48B0CC37">
+            <wp:extent cx="3942568" cy="1268730"/>
+            <wp:effectExtent l="0" t="0" r="1270" b="7620"/>
+            <wp:docPr id="6" name="图片 6"/>
+            <wp:cNvGraphicFramePr>
+              <a:graphicFrameLocks xmlns:a="http://schemas.openxmlformats.org/drawingml/2006/main" noChangeAspect="1"/>
+            </wp:cNvGraphicFramePr>
+            <a:graphic xmlns:a="http://schemas.openxmlformats.org/drawingml/2006/main">
+              <a:graphicData uri="http://schemas.openxmlformats.org/drawingml/2006/picture">
+                <pic:pic xmlns:pic="http://schemas.openxmlformats.org/drawingml/2006/picture">
+                  <pic:nvPicPr>
+                    <pic:cNvPr id="0" name="Picture 1"/>
+                    <pic:cNvPicPr>
+                      <a:picLocks noChangeAspect="1" noChangeArrowheads="1"/>
+                    </pic:cNvPicPr>
+                  </pic:nvPicPr>
+                  <pic:blipFill>
+                    <a:blip r:embed="rId9" cstate="print">
+                      <a:extLst>
+                        <a:ext uri="{28A0092B-C50C-407E-A947-70E740481C1C}">
+                          <a14:useLocalDpi xmlns:a14="http://schemas.microsoft.com/office/drawing/2010/main" val="0"/>
+                        </a:ext>
+                      </a:extLst>
+                    </a:blip>
+                    <a:srcRect/>
+                    <a:stretch>
+                      <a:fillRect/>
+                    </a:stretch>
+                  </pic:blipFill>
+                  <pic:spPr bwMode="auto">
+                    <a:xfrm>
+                      <a:off x="0" y="0"/>
+                      <a:ext cx="3960832" cy="1274607"/>
+                    </a:xfrm>
+                    <a:prstGeom prst="rect">
+                      <a:avLst/>
+                    </a:prstGeom>
+                    <a:noFill/>
+                    <a:ln>
+                      <a:noFill/>
+                    </a:ln>
+                  </pic:spPr>
+                </pic:pic>
+              </a:graphicData>
+            </a:graphic>
+          </wp:inline>
+        </w:drawing>
+      </w:r>
+    </w:p>
+    <w:p>
+      <w:pPr>
+        <w:jc w:val="center"/>
+        <w:rPr>
           <w:rFonts w:hint="eastAsia"/>
           <w:color w:val="000000" w:themeColor="text1"/>
         </w:rPr>
@@ -10886,23 +10948,38 @@
       <w:pPr>
         <w:ind w:firstLine="420"/>
         <w:rPr>
-          <w:rFonts w:hint="eastAsia"/>
-          <w:color w:val="000000" w:themeColor="text1"/>
-        </w:rPr>
-      </w:pPr>
-      <w:r>
-        <w:rPr>
-          <w:rFonts w:hint="eastAsia"/>
-          <w:color w:val="000000" w:themeColor="text1"/>
-        </w:rPr>
-        <w:t>Java虚拟机规范严格规定了有且只有5种情况必须立即对类进行“初始化“：</w:t>
+          <w:color w:val="000000" w:themeColor="text1"/>
+        </w:rPr>
+      </w:pPr>
+      <w:r>
+        <w:rPr>
+          <w:rFonts w:hint="eastAsia"/>
+          <w:color w:val="000000" w:themeColor="text1"/>
+        </w:rPr>
+        <w:lastRenderedPageBreak/>
+        <w:t>Java虚拟机规范严格规定了有且只有5种情况必须立即对类进行</w:t>
+      </w:r>
+      <w:proofErr w:type="gramStart"/>
+      <w:r>
+        <w:rPr>
+          <w:rFonts w:hint="eastAsia"/>
+          <w:color w:val="000000" w:themeColor="text1"/>
+        </w:rPr>
+        <w:t>“</w:t>
+      </w:r>
+      <w:proofErr w:type="gramEnd"/>
+      <w:r>
+        <w:rPr>
+          <w:rFonts w:hint="eastAsia"/>
+          <w:color w:val="000000" w:themeColor="text1"/>
+        </w:rPr>
+        <w:t>初始化“：</w:t>
       </w:r>
     </w:p>
     <w:p>
       <w:pPr>
         <w:ind w:firstLine="420"/>
         <w:rPr>
-          <w:rFonts w:hint="eastAsia"/>
           <w:color w:val="000000" w:themeColor="text1"/>
         </w:rPr>
       </w:pPr>
@@ -11010,11 +11087,6 @@
       </w:r>
     </w:p>
     <w:p>
-      <w:pPr>
-        <w:rPr>
-          <w:rFonts w:hint="eastAsia"/>
-        </w:rPr>
-      </w:pPr>
       <w:r>
         <w:rPr>
           <w:rFonts w:hint="eastAsia"/>
@@ -11052,11 +11124,6 @@
       </w:r>
     </w:p>
     <w:p>
-      <w:pPr>
-        <w:rPr>
-          <w:rFonts w:hint="eastAsia"/>
-        </w:rPr>
-      </w:pPr>
       <w:r>
         <w:rPr>
           <w:rFonts w:hint="eastAsia"/>
@@ -11080,16 +11147,10 @@
       </w:r>
     </w:p>
     <w:p>
-      <w:pPr>
-        <w:rPr>
-          <w:rFonts w:hint="eastAsia"/>
-        </w:rPr>
-      </w:pPr>
-      <w:r>
-        <w:rPr>
-          <w:rFonts w:hint="eastAsia"/>
-        </w:rPr>
-        <w:lastRenderedPageBreak/>
+      <w:r>
+        <w:rPr>
+          <w:rFonts w:hint="eastAsia"/>
+        </w:rPr>
         <w:tab/>
         <w:t>（4）当虚拟机启动时，用户需要指定一个要执行的主类（包含</w:t>
       </w:r>
@@ -11109,11 +11170,6 @@
       </w:r>
     </w:p>
     <w:p>
-      <w:pPr>
-        <w:rPr>
-          <w:rFonts w:hint="eastAsia"/>
-        </w:rPr>
-      </w:pPr>
       <w:r>
         <w:rPr>
           <w:rFonts w:hint="eastAsia"/>
@@ -11155,8 +11211,6 @@
         </w:rPr>
         <w:t>是</w:t>
       </w:r>
-      <w:bookmarkStart w:id="0" w:name="_GoBack"/>
-      <w:bookmarkEnd w:id="0"/>
       <w:proofErr w:type="spellStart"/>
       <w:r>
         <w:rPr>
@@ -11224,20 +11278,3202 @@
           <w:color w:val="000000" w:themeColor="text1"/>
         </w:rPr>
       </w:pPr>
-    </w:p>
-    <w:p>
-      <w:pPr>
-        <w:rPr>
-          <w:color w:val="000000" w:themeColor="text1"/>
-        </w:rPr>
-      </w:pPr>
-    </w:p>
-    <w:p>
-      <w:pPr>
-        <w:rPr>
-          <w:color w:val="000000" w:themeColor="text1"/>
-        </w:rPr>
-      </w:pPr>
+      <w:r>
+        <w:rPr>
+          <w:color w:val="000000" w:themeColor="text1"/>
+        </w:rPr>
+        <w:tab/>
+      </w:r>
+      <w:r>
+        <w:rPr>
+          <w:rFonts w:hint="eastAsia"/>
+          <w:color w:val="000000" w:themeColor="text1"/>
+        </w:rPr>
+        <w:t>这5种场景中的行为称为对一个类进行</w:t>
+      </w:r>
+      <w:r>
+        <w:rPr>
+          <w:rFonts w:hint="eastAsia"/>
+          <w:b/>
+          <w:color w:val="FF0000"/>
+        </w:rPr>
+        <w:t>主动引用</w:t>
+      </w:r>
+      <w:r>
+        <w:rPr>
+          <w:rFonts w:hint="eastAsia"/>
+          <w:color w:val="000000" w:themeColor="text1"/>
+        </w:rPr>
+        <w:t>。除此之外，所有引用类的方式都不会触发初始化，称为</w:t>
+      </w:r>
+      <w:r>
+        <w:rPr>
+          <w:rFonts w:hint="eastAsia"/>
+          <w:b/>
+          <w:color w:val="FF0000"/>
+        </w:rPr>
+        <w:t>被动引用</w:t>
+      </w:r>
+      <w:r>
+        <w:rPr>
+          <w:rFonts w:hint="eastAsia"/>
+          <w:color w:val="000000" w:themeColor="text1"/>
+        </w:rPr>
+        <w:t>。</w:t>
+      </w:r>
+    </w:p>
+    <w:p>
+      <w:pPr>
+        <w:ind w:firstLine="420"/>
+        <w:rPr>
+          <w:color w:val="000000" w:themeColor="text1"/>
+        </w:rPr>
+      </w:pPr>
+      <w:r>
+        <w:rPr>
+          <w:rFonts w:hint="eastAsia"/>
+          <w:b/>
+          <w:color w:val="FFC000"/>
+        </w:rPr>
+        <w:t>通过子类</w:t>
+      </w:r>
+      <w:proofErr w:type="gramStart"/>
+      <w:r>
+        <w:rPr>
+          <w:rFonts w:hint="eastAsia"/>
+          <w:b/>
+          <w:color w:val="FFC000"/>
+        </w:rPr>
+        <w:t>引用父类的</w:t>
+      </w:r>
+      <w:proofErr w:type="gramEnd"/>
+      <w:r>
+        <w:rPr>
+          <w:rFonts w:hint="eastAsia"/>
+          <w:b/>
+          <w:color w:val="FFC000"/>
+        </w:rPr>
+        <w:t>静态字段，不会导致子类初始化</w:t>
+      </w:r>
+      <w:r>
+        <w:rPr>
+          <w:rFonts w:hint="eastAsia"/>
+          <w:color w:val="000000" w:themeColor="text1"/>
+        </w:rPr>
+        <w:t>。</w:t>
+      </w:r>
+      <w:r>
+        <w:rPr>
+          <w:rFonts w:hint="eastAsia"/>
+          <w:color w:val="000000" w:themeColor="text1"/>
+        </w:rPr>
+        <w:t>对于静态字段，只有直接定义这个字段</w:t>
+      </w:r>
+      <w:proofErr w:type="gramStart"/>
+      <w:r>
+        <w:rPr>
+          <w:rFonts w:hint="eastAsia"/>
+          <w:color w:val="000000" w:themeColor="text1"/>
+        </w:rPr>
+        <w:t>的类才会</w:t>
+      </w:r>
+      <w:proofErr w:type="gramEnd"/>
+      <w:r>
+        <w:rPr>
+          <w:rFonts w:hint="eastAsia"/>
+          <w:color w:val="000000" w:themeColor="text1"/>
+        </w:rPr>
+        <w:t>被初始化，因此通过其子类来引用父类中定义的静态字段，只会</w:t>
+      </w:r>
+      <w:proofErr w:type="gramStart"/>
+      <w:r>
+        <w:rPr>
+          <w:rFonts w:hint="eastAsia"/>
+          <w:color w:val="000000" w:themeColor="text1"/>
+        </w:rPr>
+        <w:t>触发父类的</w:t>
+      </w:r>
+      <w:proofErr w:type="gramEnd"/>
+      <w:r>
+        <w:rPr>
+          <w:rFonts w:hint="eastAsia"/>
+          <w:color w:val="000000" w:themeColor="text1"/>
+        </w:rPr>
+        <w:t>初始化而不会触发子类的初始化。</w:t>
+      </w:r>
+    </w:p>
+    <w:p>
+      <w:pPr>
+        <w:ind w:firstLine="420"/>
+        <w:rPr>
+          <w:color w:val="000000" w:themeColor="text1"/>
+        </w:rPr>
+      </w:pPr>
+      <w:r>
+        <w:rPr>
+          <w:rFonts w:hint="eastAsia"/>
+          <w:b/>
+          <w:color w:val="FFC000"/>
+        </w:rPr>
+        <w:t>通过数组定义来引用类，不会触发此类的初始化</w:t>
+      </w:r>
+      <w:r>
+        <w:rPr>
+          <w:rFonts w:hint="eastAsia"/>
+          <w:color w:val="000000" w:themeColor="text1"/>
+        </w:rPr>
+        <w:t>。</w:t>
+      </w:r>
+    </w:p>
+    <w:p>
+      <w:pPr>
+        <w:ind w:firstLine="420"/>
+        <w:rPr>
+          <w:rFonts w:hint="eastAsia"/>
+          <w:color w:val="000000" w:themeColor="text1"/>
+        </w:rPr>
+      </w:pPr>
+      <w:r>
+        <w:rPr>
+          <w:rFonts w:hint="eastAsia"/>
+          <w:b/>
+          <w:color w:val="FFC000"/>
+        </w:rPr>
+        <w:t>常量在编译阶段会存入</w:t>
+      </w:r>
+      <w:r>
+        <w:rPr>
+          <w:rFonts w:hint="eastAsia"/>
+          <w:b/>
+          <w:color w:val="FF0000"/>
+        </w:rPr>
+        <w:t>调用类</w:t>
+      </w:r>
+      <w:r>
+        <w:rPr>
+          <w:rFonts w:hint="eastAsia"/>
+          <w:b/>
+          <w:color w:val="FFC000"/>
+        </w:rPr>
+        <w:t>的常量池中，本质上并没有直接引用到定义常量的类，因此不会触发定义常量的类的初始化</w:t>
+      </w:r>
+      <w:r>
+        <w:rPr>
+          <w:rFonts w:hint="eastAsia"/>
+          <w:color w:val="000000" w:themeColor="text1"/>
+        </w:rPr>
+        <w:t>。</w:t>
+      </w:r>
+    </w:p>
+    <w:p>
+      <w:pPr>
+        <w:rPr>
+          <w:color w:val="000000" w:themeColor="text1"/>
+        </w:rPr>
+      </w:pPr>
+    </w:p>
+    <w:p>
+      <w:pPr>
+        <w:pStyle w:val="a4"/>
+        <w:numPr>
+          <w:ilvl w:val="0"/>
+          <w:numId w:val="18"/>
+        </w:numPr>
+        <w:ind w:firstLineChars="0"/>
+        <w:rPr>
+          <w:color w:val="000000" w:themeColor="text1"/>
+        </w:rPr>
+      </w:pPr>
+      <w:r>
+        <w:rPr>
+          <w:rFonts w:hint="eastAsia"/>
+          <w:color w:val="000000" w:themeColor="text1"/>
+        </w:rPr>
+        <w:t>当一个类在初始化时，要求其父类全部都已经初始化过了，但是一个接口在初始化时，并不要求其父接口全部都完成了初始化，只有在真正使用到父接口（如引用接口中定义的常量）才会初始化。</w:t>
+      </w:r>
+    </w:p>
+    <w:p>
+      <w:pPr>
+        <w:pStyle w:val="a4"/>
+        <w:rPr>
+          <w:color w:val="000000" w:themeColor="text1"/>
+        </w:rPr>
+      </w:pPr>
+    </w:p>
+    <w:p>
+      <w:pPr>
+        <w:pStyle w:val="a4"/>
+        <w:rPr>
+          <w:color w:val="000000" w:themeColor="text1"/>
+        </w:rPr>
+      </w:pPr>
+      <w:r>
+        <w:rPr>
+          <w:rFonts w:hint="eastAsia"/>
+          <w:color w:val="000000" w:themeColor="text1"/>
+        </w:rPr>
+        <w:t>在</w:t>
+      </w:r>
+      <w:r>
+        <w:rPr>
+          <w:rFonts w:hint="eastAsia"/>
+          <w:b/>
+          <w:color w:val="FF0000"/>
+        </w:rPr>
+        <w:t>加载</w:t>
+      </w:r>
+      <w:r>
+        <w:rPr>
+          <w:rFonts w:hint="eastAsia"/>
+          <w:color w:val="000000" w:themeColor="text1"/>
+        </w:rPr>
+        <w:t>阶段，虚拟机需要完成以下3件事情：</w:t>
+      </w:r>
+    </w:p>
+    <w:p>
+      <w:pPr>
+        <w:pStyle w:val="a4"/>
+        <w:rPr>
+          <w:color w:val="000000" w:themeColor="text1"/>
+        </w:rPr>
+      </w:pPr>
+      <w:r>
+        <w:rPr>
+          <w:rFonts w:hint="eastAsia"/>
+          <w:color w:val="000000" w:themeColor="text1"/>
+        </w:rPr>
+        <w:t>（1）</w:t>
+      </w:r>
+      <w:r>
+        <w:rPr>
+          <w:rFonts w:hint="eastAsia"/>
+          <w:b/>
+          <w:color w:val="000000" w:themeColor="text1"/>
+        </w:rPr>
+        <w:t>通过一个类的全限定名来获取定义此类的二进制字节流</w:t>
+      </w:r>
+      <w:r>
+        <w:rPr>
+          <w:rFonts w:hint="eastAsia"/>
+          <w:color w:val="000000" w:themeColor="text1"/>
+        </w:rPr>
+        <w:t>。</w:t>
+      </w:r>
+    </w:p>
+    <w:p>
+      <w:pPr>
+        <w:pStyle w:val="a4"/>
+        <w:rPr>
+          <w:color w:val="000000" w:themeColor="text1"/>
+        </w:rPr>
+      </w:pPr>
+      <w:r>
+        <w:rPr>
+          <w:rFonts w:hint="eastAsia"/>
+          <w:color w:val="000000" w:themeColor="text1"/>
+        </w:rPr>
+        <w:t>（2）</w:t>
+      </w:r>
+      <w:r>
+        <w:rPr>
+          <w:rFonts w:hint="eastAsia"/>
+          <w:b/>
+          <w:color w:val="000000" w:themeColor="text1"/>
+        </w:rPr>
+        <w:t>将这个字节流所代表的静态存储结构转化为方法区的运行时数据结构</w:t>
+      </w:r>
+      <w:r>
+        <w:rPr>
+          <w:rFonts w:hint="eastAsia"/>
+          <w:color w:val="000000" w:themeColor="text1"/>
+        </w:rPr>
+        <w:t>。</w:t>
+      </w:r>
+    </w:p>
+    <w:p>
+      <w:pPr>
+        <w:pStyle w:val="a4"/>
+        <w:rPr>
+          <w:rFonts w:hint="eastAsia"/>
+          <w:color w:val="000000" w:themeColor="text1"/>
+        </w:rPr>
+      </w:pPr>
+      <w:r>
+        <w:rPr>
+          <w:rFonts w:hint="eastAsia"/>
+          <w:color w:val="000000" w:themeColor="text1"/>
+        </w:rPr>
+        <w:t>（3）</w:t>
+      </w:r>
+      <w:r>
+        <w:rPr>
+          <w:rFonts w:hint="eastAsia"/>
+          <w:b/>
+          <w:color w:val="000000" w:themeColor="text1"/>
+        </w:rPr>
+        <w:t>在内存中生成一个代表这个类的</w:t>
+      </w:r>
+      <w:proofErr w:type="spellStart"/>
+      <w:r>
+        <w:rPr>
+          <w:rFonts w:hint="eastAsia"/>
+          <w:b/>
+          <w:color w:val="000000" w:themeColor="text1"/>
+        </w:rPr>
+        <w:t>j</w:t>
+      </w:r>
+      <w:r>
+        <w:rPr>
+          <w:b/>
+          <w:color w:val="000000" w:themeColor="text1"/>
+        </w:rPr>
+        <w:t>ava.lang.Class</w:t>
+      </w:r>
+      <w:proofErr w:type="spellEnd"/>
+      <w:r>
+        <w:rPr>
+          <w:rFonts w:hint="eastAsia"/>
+          <w:b/>
+          <w:color w:val="000000" w:themeColor="text1"/>
+        </w:rPr>
+        <w:t>对象，作为方法区这个类的各种数据的访问入口</w:t>
+      </w:r>
+      <w:r>
+        <w:rPr>
+          <w:rFonts w:hint="eastAsia"/>
+          <w:color w:val="000000" w:themeColor="text1"/>
+        </w:rPr>
+        <w:t>。</w:t>
+      </w:r>
+    </w:p>
+    <w:p>
+      <w:pPr>
+        <w:pStyle w:val="a4"/>
+        <w:rPr>
+          <w:color w:val="000000" w:themeColor="text1"/>
+        </w:rPr>
+      </w:pPr>
+    </w:p>
+    <w:p>
+      <w:pPr>
+        <w:pStyle w:val="a4"/>
+        <w:rPr>
+          <w:rFonts w:hint="eastAsia"/>
+          <w:color w:val="000000" w:themeColor="text1"/>
+        </w:rPr>
+      </w:pPr>
+      <w:r>
+        <w:rPr>
+          <w:rFonts w:hint="eastAsia"/>
+          <w:b/>
+          <w:color w:val="FF0000"/>
+        </w:rPr>
+        <w:t>验证</w:t>
+      </w:r>
+      <w:r>
+        <w:rPr>
+          <w:rFonts w:hint="eastAsia"/>
+          <w:color w:val="000000" w:themeColor="text1"/>
+        </w:rPr>
+        <w:t>是连接阶段的第一步，这一阶段的目的是为了确保Class文件的字节流中包含的信息符合当前虚拟机的要求，并且不会危害虚拟机自身的安全。验证阶段会完成下面4个阶段的检验动作：</w:t>
+      </w:r>
+      <w:r>
+        <w:rPr>
+          <w:rFonts w:hint="eastAsia"/>
+          <w:b/>
+          <w:color w:val="00B050"/>
+        </w:rPr>
+        <w:t>文件格式验证</w:t>
+      </w:r>
+      <w:r>
+        <w:rPr>
+          <w:rFonts w:hint="eastAsia"/>
+          <w:color w:val="000000" w:themeColor="text1"/>
+        </w:rPr>
+        <w:t>、</w:t>
+      </w:r>
+      <w:r>
+        <w:rPr>
+          <w:rFonts w:hint="eastAsia"/>
+          <w:b/>
+          <w:color w:val="00B050"/>
+        </w:rPr>
+        <w:t>元数据验证</w:t>
+      </w:r>
+      <w:r>
+        <w:rPr>
+          <w:rFonts w:hint="eastAsia"/>
+          <w:color w:val="000000" w:themeColor="text1"/>
+        </w:rPr>
+        <w:t>、</w:t>
+      </w:r>
+      <w:r>
+        <w:rPr>
+          <w:rFonts w:hint="eastAsia"/>
+          <w:b/>
+          <w:color w:val="00B050"/>
+        </w:rPr>
+        <w:t>字节码验证</w:t>
+      </w:r>
+      <w:r>
+        <w:rPr>
+          <w:rFonts w:hint="eastAsia"/>
+          <w:color w:val="000000" w:themeColor="text1"/>
+        </w:rPr>
+        <w:t>、</w:t>
+      </w:r>
+      <w:r>
+        <w:rPr>
+          <w:rFonts w:hint="eastAsia"/>
+          <w:b/>
+          <w:color w:val="00B050"/>
+        </w:rPr>
+        <w:t>符号引用验证</w:t>
+      </w:r>
+      <w:r>
+        <w:rPr>
+          <w:rFonts w:hint="eastAsia"/>
+          <w:color w:val="000000" w:themeColor="text1"/>
+        </w:rPr>
+        <w:t>。</w:t>
+      </w:r>
+    </w:p>
+    <w:p>
+      <w:pPr>
+        <w:pStyle w:val="a4"/>
+        <w:rPr>
+          <w:color w:val="000000" w:themeColor="text1"/>
+        </w:rPr>
+      </w:pPr>
+      <w:r>
+        <w:rPr>
+          <w:rFonts w:hint="eastAsia"/>
+          <w:b/>
+          <w:color w:val="FF0000"/>
+        </w:rPr>
+        <w:t>文件格式验证</w:t>
+      </w:r>
+      <w:r>
+        <w:rPr>
+          <w:rFonts w:hint="eastAsia"/>
+          <w:color w:val="000000" w:themeColor="text1"/>
+        </w:rPr>
+        <w:t>的目的是保证输入的</w:t>
+      </w:r>
+      <w:proofErr w:type="gramStart"/>
+      <w:r>
+        <w:rPr>
+          <w:rFonts w:hint="eastAsia"/>
+          <w:color w:val="000000" w:themeColor="text1"/>
+        </w:rPr>
+        <w:t>字节流能正确</w:t>
+      </w:r>
+      <w:proofErr w:type="gramEnd"/>
+      <w:r>
+        <w:rPr>
+          <w:rFonts w:hint="eastAsia"/>
+          <w:color w:val="000000" w:themeColor="text1"/>
+        </w:rPr>
+        <w:t>地解析并存储于方法区之内，格式上符合描述一个Java类型信息的要求。这阶段的验证时基于二进制字节流进行的，只有通过了这个阶段的验证后，</w:t>
+      </w:r>
+      <w:proofErr w:type="gramStart"/>
+      <w:r>
+        <w:rPr>
+          <w:rFonts w:hint="eastAsia"/>
+          <w:color w:val="000000" w:themeColor="text1"/>
+        </w:rPr>
+        <w:t>字节流才会</w:t>
+      </w:r>
+      <w:proofErr w:type="gramEnd"/>
+      <w:r>
+        <w:rPr>
+          <w:rFonts w:hint="eastAsia"/>
+          <w:color w:val="000000" w:themeColor="text1"/>
+        </w:rPr>
+        <w:t>进入内存的方法区中进行存储，所以后面的</w:t>
+      </w:r>
+      <w:r>
+        <w:rPr>
+          <w:color w:val="000000" w:themeColor="text1"/>
+        </w:rPr>
+        <w:t>3</w:t>
+      </w:r>
+      <w:r>
+        <w:rPr>
+          <w:rFonts w:hint="eastAsia"/>
+          <w:color w:val="000000" w:themeColor="text1"/>
+        </w:rPr>
+        <w:t>个验证阶段全部是基于方法区的存储结构进行的，不会再直接操作字节流。</w:t>
+      </w:r>
+    </w:p>
+    <w:p>
+      <w:pPr>
+        <w:pStyle w:val="a4"/>
+        <w:rPr>
+          <w:color w:val="000000" w:themeColor="text1"/>
+        </w:rPr>
+      </w:pPr>
+      <w:r>
+        <w:rPr>
+          <w:rFonts w:hint="eastAsia"/>
+          <w:b/>
+          <w:color w:val="FF0000"/>
+        </w:rPr>
+        <w:t>元数据验证</w:t>
+      </w:r>
+      <w:r>
+        <w:rPr>
+          <w:rFonts w:hint="eastAsia"/>
+          <w:color w:val="000000" w:themeColor="text1"/>
+        </w:rPr>
+        <w:t>的目的是对类的元数据信息进行语义校验，保证不存在不符合Java语言规范的元数据信息。</w:t>
+      </w:r>
+    </w:p>
+    <w:p>
+      <w:pPr>
+        <w:pStyle w:val="a4"/>
+        <w:rPr>
+          <w:color w:val="000000" w:themeColor="text1"/>
+        </w:rPr>
+      </w:pPr>
+      <w:r>
+        <w:rPr>
+          <w:rFonts w:hint="eastAsia"/>
+          <w:b/>
+          <w:color w:val="FF0000"/>
+        </w:rPr>
+        <w:t>字节码验证</w:t>
+      </w:r>
+      <w:r>
+        <w:rPr>
+          <w:rFonts w:hint="eastAsia"/>
+          <w:color w:val="000000" w:themeColor="text1"/>
+        </w:rPr>
+        <w:t>的目的是通过数据流和控制流分析，确定程序语义是合法的、符合逻辑的。如果一个类方法体的字节码没有通过字节码验证，那肯定是有问题的；但如果一个方法体通</w:t>
+      </w:r>
+      <w:r>
+        <w:rPr>
+          <w:rFonts w:hint="eastAsia"/>
+          <w:color w:val="000000" w:themeColor="text1"/>
+        </w:rPr>
+        <w:lastRenderedPageBreak/>
+        <w:t>过了字节码验证，也不能说明其一定就是安全的。</w:t>
+      </w:r>
+      <w:r>
+        <w:rPr>
+          <w:rFonts w:hint="eastAsia"/>
+          <w:color w:val="000000" w:themeColor="text1"/>
+        </w:rPr>
+        <w:t>由于数据流验证的高复杂性，虚拟机设计团队为了避免过多的时间消耗在字节码验证阶段，在JDK</w:t>
+      </w:r>
+      <w:r>
+        <w:rPr>
+          <w:color w:val="000000" w:themeColor="text1"/>
+        </w:rPr>
+        <w:t>1.6</w:t>
+      </w:r>
+      <w:r>
+        <w:rPr>
+          <w:rFonts w:hint="eastAsia"/>
+          <w:color w:val="000000" w:themeColor="text1"/>
+        </w:rPr>
+        <w:t>之后的</w:t>
+      </w:r>
+      <w:proofErr w:type="spellStart"/>
+      <w:r>
+        <w:rPr>
+          <w:rFonts w:hint="eastAsia"/>
+          <w:color w:val="000000" w:themeColor="text1"/>
+        </w:rPr>
+        <w:t>Javac</w:t>
+      </w:r>
+      <w:proofErr w:type="spellEnd"/>
+      <w:r>
+        <w:rPr>
+          <w:rFonts w:hint="eastAsia"/>
+          <w:color w:val="000000" w:themeColor="text1"/>
+        </w:rPr>
+        <w:t>编译器和Java虚拟机中进行了一项优化，</w:t>
+      </w:r>
+      <w:proofErr w:type="gramStart"/>
+      <w:r>
+        <w:rPr>
+          <w:rFonts w:hint="eastAsia"/>
+          <w:color w:val="000000" w:themeColor="text1"/>
+        </w:rPr>
+        <w:t>给方法体</w:t>
+      </w:r>
+      <w:proofErr w:type="gramEnd"/>
+      <w:r>
+        <w:rPr>
+          <w:rFonts w:hint="eastAsia"/>
+          <w:color w:val="000000" w:themeColor="text1"/>
+        </w:rPr>
+        <w:t>的Code属性的属性表中增加了一项名为“</w:t>
+      </w:r>
+      <w:proofErr w:type="spellStart"/>
+      <w:r>
+        <w:rPr>
+          <w:rFonts w:hint="eastAsia"/>
+          <w:b/>
+          <w:color w:val="FF0000"/>
+        </w:rPr>
+        <w:t>StackMapTable</w:t>
+      </w:r>
+      <w:proofErr w:type="spellEnd"/>
+      <w:r>
+        <w:rPr>
+          <w:rFonts w:hint="eastAsia"/>
+          <w:color w:val="000000" w:themeColor="text1"/>
+        </w:rPr>
+        <w:t>”的属性，这项属性描述了方法体中所有的基本块开始时本地变量表和操作</w:t>
+      </w:r>
+      <w:proofErr w:type="gramStart"/>
+      <w:r>
+        <w:rPr>
+          <w:rFonts w:hint="eastAsia"/>
+          <w:color w:val="000000" w:themeColor="text1"/>
+        </w:rPr>
+        <w:t>栈</w:t>
+      </w:r>
+      <w:proofErr w:type="gramEnd"/>
+      <w:r>
+        <w:rPr>
+          <w:rFonts w:hint="eastAsia"/>
+          <w:color w:val="000000" w:themeColor="text1"/>
+        </w:rPr>
+        <w:t>应有的状态，在字节码验证期间，就不需要根据程序推导这些状态的合法性，只需要检查</w:t>
+      </w:r>
+      <w:proofErr w:type="spellStart"/>
+      <w:r>
+        <w:rPr>
+          <w:rFonts w:hint="eastAsia"/>
+          <w:color w:val="000000" w:themeColor="text1"/>
+        </w:rPr>
+        <w:t>StackMapTable</w:t>
+      </w:r>
+      <w:proofErr w:type="spellEnd"/>
+      <w:r>
+        <w:rPr>
+          <w:rFonts w:hint="eastAsia"/>
+          <w:color w:val="000000" w:themeColor="text1"/>
+        </w:rPr>
+        <w:t>属性中的记录是否合法即可。</w:t>
+      </w:r>
+    </w:p>
+    <w:p>
+      <w:pPr>
+        <w:pStyle w:val="a4"/>
+        <w:rPr>
+          <w:rFonts w:hint="eastAsia"/>
+          <w:color w:val="000000" w:themeColor="text1"/>
+        </w:rPr>
+      </w:pPr>
+      <w:r>
+        <w:rPr>
+          <w:rFonts w:hint="eastAsia"/>
+          <w:b/>
+          <w:color w:val="FF0000"/>
+        </w:rPr>
+        <w:t>符号引用验证</w:t>
+      </w:r>
+      <w:r>
+        <w:rPr>
+          <w:rFonts w:hint="eastAsia"/>
+          <w:color w:val="000000" w:themeColor="text1"/>
+        </w:rPr>
+        <w:t>发生在虚拟机将符号引用转化为直接引用的时候，这个转化动作将在连接的第三阶段——解析阶段中发生，其目的是确保解析动作能正常进行。</w:t>
+      </w:r>
+    </w:p>
+    <w:p>
+      <w:pPr>
+        <w:pStyle w:val="a4"/>
+        <w:rPr>
+          <w:color w:val="000000" w:themeColor="text1"/>
+        </w:rPr>
+      </w:pPr>
+    </w:p>
+    <w:p>
+      <w:pPr>
+        <w:pStyle w:val="a4"/>
+        <w:rPr>
+          <w:color w:val="000000" w:themeColor="text1"/>
+        </w:rPr>
+      </w:pPr>
+      <w:r>
+        <w:rPr>
+          <w:rFonts w:hint="eastAsia"/>
+          <w:b/>
+          <w:color w:val="FF0000"/>
+        </w:rPr>
+        <w:t>准备</w:t>
+      </w:r>
+      <w:r>
+        <w:rPr>
+          <w:rFonts w:hint="eastAsia"/>
+          <w:color w:val="000000" w:themeColor="text1"/>
+        </w:rPr>
+        <w:t>阶段是正式为类变量分配内存并设置类变量初始值的阶段，这些变量所使用的内存都将在方法区中进行分配。这时候进行内存分配的仅包括类变量，而不包括实例变量，实例变量将会在对象实例化时随着对象一起分配在Java堆中。这里所说的初始值“通常情况”下是数据类型的零值，p</w:t>
+      </w:r>
+      <w:r>
+        <w:rPr>
+          <w:color w:val="000000" w:themeColor="text1"/>
+        </w:rPr>
+        <w:t xml:space="preserve">ublic static </w:t>
+      </w:r>
+      <w:proofErr w:type="spellStart"/>
+      <w:r>
+        <w:rPr>
+          <w:color w:val="000000" w:themeColor="text1"/>
+        </w:rPr>
+        <w:t>int</w:t>
+      </w:r>
+      <w:proofErr w:type="spellEnd"/>
+      <w:r>
+        <w:rPr>
+          <w:color w:val="000000" w:themeColor="text1"/>
+        </w:rPr>
+        <w:t xml:space="preserve"> value = 123</w:t>
+      </w:r>
+      <w:r>
+        <w:rPr>
+          <w:rFonts w:hint="eastAsia"/>
+          <w:color w:val="000000" w:themeColor="text1"/>
+        </w:rPr>
+        <w:t>。如果类字段的字段属性表中存在</w:t>
+      </w:r>
+      <w:proofErr w:type="spellStart"/>
+      <w:r>
+        <w:rPr>
+          <w:rFonts w:hint="eastAsia"/>
+          <w:color w:val="000000" w:themeColor="text1"/>
+        </w:rPr>
+        <w:t>ConstantValue</w:t>
+      </w:r>
+      <w:proofErr w:type="spellEnd"/>
+      <w:r>
+        <w:rPr>
+          <w:rFonts w:hint="eastAsia"/>
+          <w:color w:val="000000" w:themeColor="text1"/>
+        </w:rPr>
+        <w:t>属性，那再准备阶段变量value就会被初始化为</w:t>
+      </w:r>
+      <w:proofErr w:type="spellStart"/>
+      <w:r>
+        <w:rPr>
+          <w:rFonts w:hint="eastAsia"/>
+          <w:color w:val="000000" w:themeColor="text1"/>
+        </w:rPr>
+        <w:t>ConstantValue</w:t>
+      </w:r>
+      <w:proofErr w:type="spellEnd"/>
+      <w:r>
+        <w:rPr>
+          <w:rFonts w:hint="eastAsia"/>
+          <w:color w:val="000000" w:themeColor="text1"/>
+        </w:rPr>
+        <w:t>属性所指定的值，p</w:t>
+      </w:r>
+      <w:r>
+        <w:rPr>
+          <w:color w:val="000000" w:themeColor="text1"/>
+        </w:rPr>
+        <w:t xml:space="preserve">ublic static </w:t>
+      </w:r>
+      <w:r>
+        <w:rPr>
+          <w:b/>
+          <w:color w:val="00B050"/>
+        </w:rPr>
+        <w:t>final</w:t>
+      </w:r>
+      <w:r>
+        <w:rPr>
+          <w:color w:val="000000" w:themeColor="text1"/>
+        </w:rPr>
+        <w:t xml:space="preserve"> </w:t>
+      </w:r>
+      <w:proofErr w:type="spellStart"/>
+      <w:r>
+        <w:rPr>
+          <w:color w:val="000000" w:themeColor="text1"/>
+        </w:rPr>
+        <w:t>int</w:t>
+      </w:r>
+      <w:proofErr w:type="spellEnd"/>
+      <w:r>
+        <w:rPr>
+          <w:color w:val="000000" w:themeColor="text1"/>
+        </w:rPr>
+        <w:t xml:space="preserve"> value = 123</w:t>
+      </w:r>
+      <w:r>
+        <w:rPr>
+          <w:rFonts w:hint="eastAsia"/>
+          <w:color w:val="000000" w:themeColor="text1"/>
+        </w:rPr>
+        <w:t>。</w:t>
+      </w:r>
+    </w:p>
+    <w:p>
+      <w:pPr>
+        <w:pStyle w:val="a4"/>
+        <w:rPr>
+          <w:color w:val="000000" w:themeColor="text1"/>
+        </w:rPr>
+      </w:pPr>
+    </w:p>
+    <w:p>
+      <w:pPr>
+        <w:pStyle w:val="a4"/>
+        <w:rPr>
+          <w:color w:val="000000" w:themeColor="text1"/>
+        </w:rPr>
+      </w:pPr>
+      <w:r>
+        <w:rPr>
+          <w:rFonts w:hint="eastAsia"/>
+          <w:b/>
+          <w:color w:val="FF0000"/>
+        </w:rPr>
+        <w:t>解析</w:t>
+      </w:r>
+      <w:r>
+        <w:rPr>
+          <w:rFonts w:hint="eastAsia"/>
+          <w:color w:val="000000" w:themeColor="text1"/>
+        </w:rPr>
+        <w:t>阶段是虚拟机将常量池内的</w:t>
+      </w:r>
+      <w:r>
+        <w:rPr>
+          <w:rFonts w:hint="eastAsia"/>
+          <w:b/>
+          <w:color w:val="00B050"/>
+        </w:rPr>
+        <w:t>符号引用</w:t>
+      </w:r>
+      <w:r>
+        <w:rPr>
+          <w:rFonts w:hint="eastAsia"/>
+          <w:color w:val="000000" w:themeColor="text1"/>
+        </w:rPr>
+        <w:t>替换为</w:t>
+      </w:r>
+      <w:r>
+        <w:rPr>
+          <w:rFonts w:hint="eastAsia"/>
+          <w:b/>
+          <w:color w:val="00B050"/>
+        </w:rPr>
+        <w:t>直接引用</w:t>
+      </w:r>
+      <w:r>
+        <w:rPr>
+          <w:rFonts w:hint="eastAsia"/>
+          <w:color w:val="000000" w:themeColor="text1"/>
+        </w:rPr>
+        <w:t>的过程。</w:t>
+      </w:r>
+    </w:p>
+    <w:p>
+      <w:pPr>
+        <w:pStyle w:val="a4"/>
+        <w:rPr>
+          <w:color w:val="000000" w:themeColor="text1"/>
+        </w:rPr>
+      </w:pPr>
+      <w:r>
+        <w:rPr>
+          <w:rFonts w:hint="eastAsia"/>
+          <w:b/>
+          <w:color w:val="FF0000"/>
+        </w:rPr>
+        <w:t>符号引用</w:t>
+      </w:r>
+      <w:r>
+        <w:rPr>
+          <w:rFonts w:hint="eastAsia"/>
+          <w:color w:val="000000" w:themeColor="text1"/>
+        </w:rPr>
+        <w:t>（Symbolic</w:t>
+      </w:r>
+      <w:r>
+        <w:rPr>
+          <w:color w:val="000000" w:themeColor="text1"/>
+        </w:rPr>
+        <w:t xml:space="preserve"> </w:t>
+      </w:r>
+      <w:r>
+        <w:rPr>
+          <w:rFonts w:hint="eastAsia"/>
+          <w:color w:val="000000" w:themeColor="text1"/>
+        </w:rPr>
+        <w:t>References）：以一组符号来描述所引用的目标，符号可以是</w:t>
+      </w:r>
+      <w:r>
+        <w:rPr>
+          <w:rFonts w:hint="eastAsia"/>
+          <w:b/>
+          <w:color w:val="000000" w:themeColor="text1"/>
+        </w:rPr>
+        <w:t>任何形式的字面量</w:t>
+      </w:r>
+      <w:r>
+        <w:rPr>
+          <w:rFonts w:hint="eastAsia"/>
+          <w:color w:val="000000" w:themeColor="text1"/>
+        </w:rPr>
+        <w:t>，只要使用时能无歧义地定位到目标即可。符号引用与虚拟机实现的内存布局无关，引用的目标并不一定已经加载到内存中。各种虚拟机实现的内存布局可以各不相同，但是它们能接受的符号引用必须都是一致的，因为符号引用的字面</w:t>
+      </w:r>
+      <w:proofErr w:type="gramStart"/>
+      <w:r>
+        <w:rPr>
+          <w:rFonts w:hint="eastAsia"/>
+          <w:color w:val="000000" w:themeColor="text1"/>
+        </w:rPr>
+        <w:t>量形式</w:t>
+      </w:r>
+      <w:proofErr w:type="gramEnd"/>
+      <w:r>
+        <w:rPr>
+          <w:rFonts w:hint="eastAsia"/>
+          <w:color w:val="000000" w:themeColor="text1"/>
+        </w:rPr>
+        <w:t>明确定义在Java虚拟机规范的Class文件格式之中。</w:t>
+      </w:r>
+    </w:p>
+    <w:p>
+      <w:pPr>
+        <w:pStyle w:val="a4"/>
+        <w:rPr>
+          <w:color w:val="000000" w:themeColor="text1"/>
+        </w:rPr>
+      </w:pPr>
+      <w:r>
+        <w:rPr>
+          <w:rFonts w:hint="eastAsia"/>
+          <w:b/>
+          <w:color w:val="FF0000"/>
+        </w:rPr>
+        <w:t>直接引用</w:t>
+      </w:r>
+      <w:r>
+        <w:rPr>
+          <w:rFonts w:hint="eastAsia"/>
+          <w:color w:val="000000" w:themeColor="text1"/>
+        </w:rPr>
+        <w:t>（Direct</w:t>
+      </w:r>
+      <w:r>
+        <w:rPr>
+          <w:color w:val="000000" w:themeColor="text1"/>
+        </w:rPr>
+        <w:t xml:space="preserve"> </w:t>
+      </w:r>
+      <w:r>
+        <w:rPr>
+          <w:rFonts w:hint="eastAsia"/>
+          <w:color w:val="000000" w:themeColor="text1"/>
+        </w:rPr>
+        <w:t>References）：可以是</w:t>
+      </w:r>
+      <w:r>
+        <w:rPr>
+          <w:rFonts w:hint="eastAsia"/>
+          <w:b/>
+          <w:color w:val="000000" w:themeColor="text1"/>
+        </w:rPr>
+        <w:t>直接指向目标的指针</w:t>
+      </w:r>
+      <w:r>
+        <w:rPr>
+          <w:rFonts w:hint="eastAsia"/>
+          <w:color w:val="000000" w:themeColor="text1"/>
+        </w:rPr>
+        <w:t>、</w:t>
+      </w:r>
+      <w:r>
+        <w:rPr>
+          <w:rFonts w:hint="eastAsia"/>
+          <w:b/>
+          <w:color w:val="000000" w:themeColor="text1"/>
+        </w:rPr>
+        <w:t>相对偏移量</w:t>
+      </w:r>
+      <w:r>
+        <w:rPr>
+          <w:rFonts w:hint="eastAsia"/>
+          <w:color w:val="000000" w:themeColor="text1"/>
+        </w:rPr>
+        <w:t>或是</w:t>
+      </w:r>
+      <w:r>
+        <w:rPr>
+          <w:rFonts w:hint="eastAsia"/>
+          <w:b/>
+          <w:color w:val="000000" w:themeColor="text1"/>
+        </w:rPr>
+        <w:t>一个能间接定位到目标的句柄</w:t>
+      </w:r>
+      <w:r>
+        <w:rPr>
+          <w:rFonts w:hint="eastAsia"/>
+          <w:color w:val="000000" w:themeColor="text1"/>
+        </w:rPr>
+        <w:t>。直接引用是和虚拟机实现的内存布局相关的，同一个符号引用在不同虚拟机实例上翻译出来的直接引用一般不会相同。如果有了直接引用，那引用的目标必定已经在内存中存在。</w:t>
+      </w:r>
+    </w:p>
+    <w:p>
+      <w:pPr>
+        <w:pStyle w:val="a4"/>
+        <w:rPr>
+          <w:color w:val="000000" w:themeColor="text1"/>
+        </w:rPr>
+      </w:pPr>
+      <w:proofErr w:type="spellStart"/>
+      <w:r>
+        <w:rPr>
+          <w:rFonts w:hint="eastAsia"/>
+          <w:b/>
+          <w:color w:val="FF0000"/>
+        </w:rPr>
+        <w:t>invokedynamic</w:t>
+      </w:r>
+      <w:proofErr w:type="spellEnd"/>
+      <w:r>
+        <w:rPr>
+          <w:rFonts w:hint="eastAsia"/>
+          <w:color w:val="000000" w:themeColor="text1"/>
+        </w:rPr>
+        <w:t>指令的目的是用于动态语言支持的，它所对应的引用称为“</w:t>
+      </w:r>
+      <w:r>
+        <w:rPr>
+          <w:rFonts w:hint="eastAsia"/>
+          <w:b/>
+          <w:color w:val="00B050"/>
+        </w:rPr>
+        <w:t>动态调用点限定符</w:t>
+      </w:r>
+      <w:r>
+        <w:rPr>
+          <w:rFonts w:hint="eastAsia"/>
+          <w:color w:val="000000" w:themeColor="text1"/>
+        </w:rPr>
+        <w:t>”，这里“动态”的含义就是</w:t>
+      </w:r>
+      <w:r>
+        <w:rPr>
+          <w:rFonts w:hint="eastAsia"/>
+          <w:b/>
+          <w:color w:val="00B050"/>
+        </w:rPr>
+        <w:t>必须等到程序实际运行到这条指令的时候，解析动作才能进行</w:t>
+      </w:r>
+      <w:r>
+        <w:rPr>
+          <w:rFonts w:hint="eastAsia"/>
+          <w:color w:val="000000" w:themeColor="text1"/>
+        </w:rPr>
+        <w:t>。相对的，其余可触发解析的指令都是“静态”的，可以在刚刚完成加载阶段，还没有开始执行代码时就进行解析。</w:t>
+      </w:r>
+    </w:p>
+    <w:p>
+      <w:pPr>
+        <w:pStyle w:val="a4"/>
+        <w:rPr>
+          <w:color w:val="000000" w:themeColor="text1"/>
+        </w:rPr>
+      </w:pPr>
+    </w:p>
+    <w:p>
+      <w:pPr>
+        <w:pStyle w:val="a4"/>
+        <w:rPr>
+          <w:color w:val="000000" w:themeColor="text1"/>
+        </w:rPr>
+      </w:pPr>
+      <w:r>
+        <w:rPr>
+          <w:rFonts w:hint="eastAsia"/>
+          <w:b/>
+          <w:color w:val="FF0000"/>
+        </w:rPr>
+        <w:t>初始化</w:t>
+      </w:r>
+      <w:r>
+        <w:rPr>
+          <w:rFonts w:hint="eastAsia"/>
+          <w:color w:val="000000" w:themeColor="text1"/>
+        </w:rPr>
+        <w:t>阶段是执行类构造器&lt;</w:t>
+      </w:r>
+      <w:proofErr w:type="spellStart"/>
+      <w:r>
+        <w:rPr>
+          <w:color w:val="000000" w:themeColor="text1"/>
+        </w:rPr>
+        <w:t>clinit</w:t>
+      </w:r>
+      <w:proofErr w:type="spellEnd"/>
+      <w:r>
+        <w:rPr>
+          <w:color w:val="000000" w:themeColor="text1"/>
+        </w:rPr>
+        <w:t>&gt;()</w:t>
+      </w:r>
+      <w:r>
+        <w:rPr>
+          <w:rFonts w:hint="eastAsia"/>
+          <w:color w:val="000000" w:themeColor="text1"/>
+        </w:rPr>
+        <w:t>方法的过程</w:t>
+      </w:r>
+      <w:r>
+        <w:rPr>
+          <w:rFonts w:hint="eastAsia"/>
+          <w:color w:val="000000" w:themeColor="text1"/>
+        </w:rPr>
+        <w:t>。</w:t>
+      </w:r>
+    </w:p>
+    <w:p>
+      <w:pPr>
+        <w:pStyle w:val="a4"/>
+        <w:rPr>
+          <w:color w:val="000000" w:themeColor="text1"/>
+        </w:rPr>
+      </w:pPr>
+      <w:r>
+        <w:rPr>
+          <w:rFonts w:hint="eastAsia"/>
+          <w:color w:val="000000" w:themeColor="text1"/>
+        </w:rPr>
+        <w:t>（1）&lt;</w:t>
+      </w:r>
+      <w:proofErr w:type="spellStart"/>
+      <w:r>
+        <w:rPr>
+          <w:color w:val="000000" w:themeColor="text1"/>
+        </w:rPr>
+        <w:t>clinit</w:t>
+      </w:r>
+      <w:proofErr w:type="spellEnd"/>
+      <w:r>
+        <w:rPr>
+          <w:color w:val="000000" w:themeColor="text1"/>
+        </w:rPr>
+        <w:t>&gt;()</w:t>
+      </w:r>
+      <w:r>
+        <w:rPr>
+          <w:rFonts w:hint="eastAsia"/>
+          <w:color w:val="000000" w:themeColor="text1"/>
+        </w:rPr>
+        <w:t>方法是</w:t>
+      </w:r>
+      <w:r>
+        <w:rPr>
+          <w:rFonts w:hint="eastAsia"/>
+          <w:b/>
+          <w:color w:val="00B050"/>
+        </w:rPr>
+        <w:t>由编译器自动收集类中的所有类变量的赋值动作和静态语句块中的语句合并产生的</w:t>
+      </w:r>
+      <w:r>
+        <w:rPr>
+          <w:rFonts w:hint="eastAsia"/>
+          <w:color w:val="000000" w:themeColor="text1"/>
+        </w:rPr>
+        <w:t>。编译器收集的顺序是由语句在源文件中出现的顺序所决定的，</w:t>
+      </w:r>
+      <w:r>
+        <w:rPr>
+          <w:rFonts w:hint="eastAsia"/>
+          <w:b/>
+          <w:color w:val="00B050"/>
+        </w:rPr>
+        <w:t>静态语句块中只能访问到定义在静态语句块之前的变量，定义在它之后的变量，在前面的静态语句块可以赋值，但是不能访问</w:t>
+      </w:r>
+      <w:r>
+        <w:rPr>
+          <w:rFonts w:hint="eastAsia"/>
+          <w:color w:val="000000" w:themeColor="text1"/>
+        </w:rPr>
+        <w:t>。</w:t>
+      </w:r>
+    </w:p>
+    <w:p>
+      <w:pPr>
+        <w:pStyle w:val="a4"/>
+        <w:rPr>
+          <w:color w:val="000000" w:themeColor="text1"/>
+        </w:rPr>
+      </w:pPr>
+      <w:r>
+        <w:rPr>
+          <w:rFonts w:hint="eastAsia"/>
+          <w:color w:val="000000" w:themeColor="text1"/>
+        </w:rPr>
+        <w:t>（2）&lt;</w:t>
+      </w:r>
+      <w:proofErr w:type="spellStart"/>
+      <w:r>
+        <w:rPr>
+          <w:color w:val="000000" w:themeColor="text1"/>
+        </w:rPr>
+        <w:t>clinit</w:t>
+      </w:r>
+      <w:proofErr w:type="spellEnd"/>
+      <w:r>
+        <w:rPr>
+          <w:color w:val="000000" w:themeColor="text1"/>
+        </w:rPr>
+        <w:t>&gt;()</w:t>
+      </w:r>
+      <w:r>
+        <w:rPr>
+          <w:rFonts w:hint="eastAsia"/>
+          <w:color w:val="000000" w:themeColor="text1"/>
+        </w:rPr>
+        <w:t>方法与实例构造器&lt;</w:t>
+      </w:r>
+      <w:proofErr w:type="spellStart"/>
+      <w:r>
+        <w:rPr>
+          <w:color w:val="000000" w:themeColor="text1"/>
+        </w:rPr>
+        <w:t>init</w:t>
+      </w:r>
+      <w:proofErr w:type="spellEnd"/>
+      <w:r>
+        <w:rPr>
+          <w:color w:val="000000" w:themeColor="text1"/>
+        </w:rPr>
+        <w:t>&gt;()</w:t>
+      </w:r>
+      <w:r>
+        <w:rPr>
+          <w:rFonts w:hint="eastAsia"/>
+          <w:color w:val="000000" w:themeColor="text1"/>
+        </w:rPr>
+        <w:t>方法不同，它不需要显式地调用</w:t>
+      </w:r>
+      <w:proofErr w:type="gramStart"/>
+      <w:r>
+        <w:rPr>
+          <w:rFonts w:hint="eastAsia"/>
+          <w:color w:val="000000" w:themeColor="text1"/>
+        </w:rPr>
+        <w:t>父类构造</w:t>
+      </w:r>
+      <w:proofErr w:type="gramEnd"/>
+      <w:r>
+        <w:rPr>
+          <w:rFonts w:hint="eastAsia"/>
+          <w:color w:val="000000" w:themeColor="text1"/>
+        </w:rPr>
+        <w:t>器，虚拟机会保证</w:t>
+      </w:r>
+      <w:r>
+        <w:rPr>
+          <w:rFonts w:hint="eastAsia"/>
+          <w:b/>
+          <w:color w:val="00B050"/>
+        </w:rPr>
+        <w:t>在子类的&lt;</w:t>
+      </w:r>
+      <w:proofErr w:type="spellStart"/>
+      <w:r>
+        <w:rPr>
+          <w:b/>
+          <w:color w:val="00B050"/>
+        </w:rPr>
+        <w:t>clinit</w:t>
+      </w:r>
+      <w:proofErr w:type="spellEnd"/>
+      <w:r>
+        <w:rPr>
+          <w:b/>
+          <w:color w:val="00B050"/>
+        </w:rPr>
+        <w:t>&gt;()</w:t>
+      </w:r>
+      <w:r>
+        <w:rPr>
+          <w:rFonts w:hint="eastAsia"/>
+          <w:b/>
+          <w:color w:val="00B050"/>
+        </w:rPr>
+        <w:t>方法执行之前，</w:t>
+      </w:r>
+      <w:proofErr w:type="gramStart"/>
+      <w:r>
+        <w:rPr>
+          <w:rFonts w:hint="eastAsia"/>
+          <w:b/>
+          <w:color w:val="00B050"/>
+        </w:rPr>
+        <w:t>父类的</w:t>
+      </w:r>
+      <w:proofErr w:type="gramEnd"/>
+      <w:r>
+        <w:rPr>
+          <w:rFonts w:hint="eastAsia"/>
+          <w:b/>
+          <w:color w:val="00B050"/>
+        </w:rPr>
+        <w:t>&lt;</w:t>
+      </w:r>
+      <w:proofErr w:type="spellStart"/>
+      <w:r>
+        <w:rPr>
+          <w:b/>
+          <w:color w:val="00B050"/>
+        </w:rPr>
+        <w:t>clinit</w:t>
+      </w:r>
+      <w:proofErr w:type="spellEnd"/>
+      <w:r>
+        <w:rPr>
+          <w:b/>
+          <w:color w:val="00B050"/>
+        </w:rPr>
+        <w:t>&gt;()</w:t>
+      </w:r>
+      <w:r>
+        <w:rPr>
+          <w:rFonts w:hint="eastAsia"/>
+          <w:b/>
+          <w:color w:val="00B050"/>
+        </w:rPr>
+        <w:t>方法已经执行完毕</w:t>
+      </w:r>
+      <w:r>
+        <w:rPr>
+          <w:rFonts w:hint="eastAsia"/>
+          <w:color w:val="000000" w:themeColor="text1"/>
+        </w:rPr>
+        <w:t>。因此在虚拟机中第一个被执行的&lt;</w:t>
+      </w:r>
+      <w:proofErr w:type="spellStart"/>
+      <w:r>
+        <w:rPr>
+          <w:color w:val="000000" w:themeColor="text1"/>
+        </w:rPr>
+        <w:t>clinit</w:t>
+      </w:r>
+      <w:proofErr w:type="spellEnd"/>
+      <w:r>
+        <w:rPr>
+          <w:color w:val="000000" w:themeColor="text1"/>
+        </w:rPr>
+        <w:t>&gt;()</w:t>
+      </w:r>
+      <w:r>
+        <w:rPr>
+          <w:rFonts w:hint="eastAsia"/>
+          <w:color w:val="000000" w:themeColor="text1"/>
+        </w:rPr>
+        <w:t>方法的</w:t>
+      </w:r>
+      <w:proofErr w:type="gramStart"/>
+      <w:r>
+        <w:rPr>
+          <w:rFonts w:hint="eastAsia"/>
+          <w:color w:val="000000" w:themeColor="text1"/>
+        </w:rPr>
+        <w:t>类肯定</w:t>
+      </w:r>
+      <w:proofErr w:type="gramEnd"/>
+      <w:r>
+        <w:rPr>
+          <w:rFonts w:hint="eastAsia"/>
+          <w:color w:val="000000" w:themeColor="text1"/>
+        </w:rPr>
+        <w:t>是</w:t>
+      </w:r>
+      <w:proofErr w:type="spellStart"/>
+      <w:r>
+        <w:rPr>
+          <w:rFonts w:hint="eastAsia"/>
+          <w:color w:val="000000" w:themeColor="text1"/>
+        </w:rPr>
+        <w:t>j</w:t>
+      </w:r>
+      <w:r>
+        <w:rPr>
+          <w:color w:val="000000" w:themeColor="text1"/>
+        </w:rPr>
+        <w:t>ava.lang.Object</w:t>
+      </w:r>
+      <w:proofErr w:type="spellEnd"/>
+      <w:r>
+        <w:rPr>
+          <w:rFonts w:hint="eastAsia"/>
+          <w:color w:val="000000" w:themeColor="text1"/>
+        </w:rPr>
+        <w:t>。</w:t>
+      </w:r>
+    </w:p>
+    <w:p>
+      <w:pPr>
+        <w:pStyle w:val="a4"/>
+        <w:rPr>
+          <w:color w:val="000000" w:themeColor="text1"/>
+        </w:rPr>
+      </w:pPr>
+      <w:r>
+        <w:rPr>
+          <w:rFonts w:hint="eastAsia"/>
+          <w:color w:val="000000" w:themeColor="text1"/>
+        </w:rPr>
+        <w:t>（3）</w:t>
+      </w:r>
+      <w:proofErr w:type="gramStart"/>
+      <w:r>
+        <w:rPr>
+          <w:rFonts w:hint="eastAsia"/>
+          <w:color w:val="000000" w:themeColor="text1"/>
+        </w:rPr>
+        <w:t>由于父类的</w:t>
+      </w:r>
+      <w:proofErr w:type="gramEnd"/>
+      <w:r>
+        <w:rPr>
+          <w:rFonts w:hint="eastAsia"/>
+          <w:color w:val="000000" w:themeColor="text1"/>
+        </w:rPr>
+        <w:t>&lt;</w:t>
+      </w:r>
+      <w:proofErr w:type="spellStart"/>
+      <w:r>
+        <w:rPr>
+          <w:color w:val="000000" w:themeColor="text1"/>
+        </w:rPr>
+        <w:t>clinit</w:t>
+      </w:r>
+      <w:proofErr w:type="spellEnd"/>
+      <w:r>
+        <w:rPr>
+          <w:color w:val="000000" w:themeColor="text1"/>
+        </w:rPr>
+        <w:t>&gt;()</w:t>
+      </w:r>
+      <w:r>
+        <w:rPr>
+          <w:rFonts w:hint="eastAsia"/>
+          <w:color w:val="000000" w:themeColor="text1"/>
+        </w:rPr>
+        <w:t>方法先执行，也就意味着父类中定义的静态语句块要优先于子类的变量赋值操作。</w:t>
+      </w:r>
+    </w:p>
+    <w:p>
+      <w:pPr>
+        <w:pStyle w:val="a4"/>
+        <w:rPr>
+          <w:color w:val="000000" w:themeColor="text1"/>
+        </w:rPr>
+      </w:pPr>
+      <w:r>
+        <w:rPr>
+          <w:rFonts w:hint="eastAsia"/>
+          <w:color w:val="000000" w:themeColor="text1"/>
+        </w:rPr>
+        <w:t>（4）&lt;</w:t>
+      </w:r>
+      <w:proofErr w:type="spellStart"/>
+      <w:r>
+        <w:rPr>
+          <w:color w:val="000000" w:themeColor="text1"/>
+        </w:rPr>
+        <w:t>clinit</w:t>
+      </w:r>
+      <w:proofErr w:type="spellEnd"/>
+      <w:r>
+        <w:rPr>
+          <w:color w:val="000000" w:themeColor="text1"/>
+        </w:rPr>
+        <w:t>&gt;()</w:t>
+      </w:r>
+      <w:r>
+        <w:rPr>
+          <w:rFonts w:hint="eastAsia"/>
+          <w:color w:val="000000" w:themeColor="text1"/>
+        </w:rPr>
+        <w:t>方法</w:t>
+      </w:r>
+      <w:proofErr w:type="gramStart"/>
+      <w:r>
+        <w:rPr>
+          <w:rFonts w:hint="eastAsia"/>
+          <w:color w:val="000000" w:themeColor="text1"/>
+        </w:rPr>
+        <w:t>对于类</w:t>
+      </w:r>
+      <w:proofErr w:type="gramEnd"/>
+      <w:r>
+        <w:rPr>
+          <w:rFonts w:hint="eastAsia"/>
+          <w:color w:val="000000" w:themeColor="text1"/>
+        </w:rPr>
+        <w:t>或接口来说并不是必需的，</w:t>
+      </w:r>
+      <w:r>
+        <w:rPr>
+          <w:rFonts w:hint="eastAsia"/>
+          <w:b/>
+          <w:color w:val="00B050"/>
+        </w:rPr>
+        <w:t>如果一个类中没有静态语句块，也没有对变量的赋值操作，那么编译器可以不为这个类生成&lt;</w:t>
+      </w:r>
+      <w:proofErr w:type="spellStart"/>
+      <w:r>
+        <w:rPr>
+          <w:b/>
+          <w:color w:val="00B050"/>
+        </w:rPr>
+        <w:t>clinit</w:t>
+      </w:r>
+      <w:proofErr w:type="spellEnd"/>
+      <w:r>
+        <w:rPr>
+          <w:b/>
+          <w:color w:val="00B050"/>
+        </w:rPr>
+        <w:t>&gt;()</w:t>
+      </w:r>
+      <w:r>
+        <w:rPr>
+          <w:rFonts w:hint="eastAsia"/>
+          <w:b/>
+          <w:color w:val="00B050"/>
+        </w:rPr>
+        <w:t>方法</w:t>
+      </w:r>
+      <w:r>
+        <w:rPr>
+          <w:rFonts w:hint="eastAsia"/>
+          <w:color w:val="000000" w:themeColor="text1"/>
+        </w:rPr>
+        <w:t>。</w:t>
+      </w:r>
+    </w:p>
+    <w:p>
+      <w:pPr>
+        <w:pStyle w:val="a4"/>
+        <w:rPr>
+          <w:color w:val="000000" w:themeColor="text1"/>
+        </w:rPr>
+      </w:pPr>
+      <w:r>
+        <w:rPr>
+          <w:rFonts w:hint="eastAsia"/>
+          <w:color w:val="000000" w:themeColor="text1"/>
+        </w:rPr>
+        <w:t>（5）接口中不能使用静态语句块，但仍然有变量初始化的赋值操作，因此接口与</w:t>
+      </w:r>
+      <w:proofErr w:type="gramStart"/>
+      <w:r>
+        <w:rPr>
+          <w:rFonts w:hint="eastAsia"/>
+          <w:color w:val="000000" w:themeColor="text1"/>
+        </w:rPr>
+        <w:t>类一</w:t>
+      </w:r>
+      <w:r>
+        <w:rPr>
+          <w:rFonts w:hint="eastAsia"/>
+          <w:color w:val="000000" w:themeColor="text1"/>
+        </w:rPr>
+        <w:lastRenderedPageBreak/>
+        <w:t>样</w:t>
+      </w:r>
+      <w:proofErr w:type="gramEnd"/>
+      <w:r>
+        <w:rPr>
+          <w:rFonts w:hint="eastAsia"/>
+          <w:color w:val="000000" w:themeColor="text1"/>
+        </w:rPr>
+        <w:t>都会生成&lt;</w:t>
+      </w:r>
+      <w:proofErr w:type="spellStart"/>
+      <w:r>
+        <w:rPr>
+          <w:color w:val="000000" w:themeColor="text1"/>
+        </w:rPr>
+        <w:t>clinit</w:t>
+      </w:r>
+      <w:proofErr w:type="spellEnd"/>
+      <w:r>
+        <w:rPr>
+          <w:color w:val="000000" w:themeColor="text1"/>
+        </w:rPr>
+        <w:t>&gt;()</w:t>
+      </w:r>
+      <w:r>
+        <w:rPr>
+          <w:rFonts w:hint="eastAsia"/>
+          <w:color w:val="000000" w:themeColor="text1"/>
+        </w:rPr>
+        <w:t>方法。但接口与类不同的是，</w:t>
+      </w:r>
+      <w:r>
+        <w:rPr>
+          <w:rFonts w:hint="eastAsia"/>
+          <w:b/>
+          <w:color w:val="00B050"/>
+        </w:rPr>
+        <w:t>执行接口的&lt;</w:t>
+      </w:r>
+      <w:proofErr w:type="spellStart"/>
+      <w:r>
+        <w:rPr>
+          <w:b/>
+          <w:color w:val="00B050"/>
+        </w:rPr>
+        <w:t>clinit</w:t>
+      </w:r>
+      <w:proofErr w:type="spellEnd"/>
+      <w:r>
+        <w:rPr>
+          <w:b/>
+          <w:color w:val="00B050"/>
+        </w:rPr>
+        <w:t>&gt;()</w:t>
+      </w:r>
+      <w:r>
+        <w:rPr>
+          <w:rFonts w:hint="eastAsia"/>
+          <w:b/>
+          <w:color w:val="00B050"/>
+        </w:rPr>
+        <w:t>方法不需要先执行父接口的&lt;</w:t>
+      </w:r>
+      <w:proofErr w:type="spellStart"/>
+      <w:r>
+        <w:rPr>
+          <w:b/>
+          <w:color w:val="00B050"/>
+        </w:rPr>
+        <w:t>clinit</w:t>
+      </w:r>
+      <w:proofErr w:type="spellEnd"/>
+      <w:r>
+        <w:rPr>
+          <w:b/>
+          <w:color w:val="00B050"/>
+        </w:rPr>
+        <w:t>&gt;()</w:t>
+      </w:r>
+      <w:r>
+        <w:rPr>
+          <w:rFonts w:hint="eastAsia"/>
+          <w:b/>
+          <w:color w:val="00B050"/>
+        </w:rPr>
+        <w:t>方法</w:t>
+      </w:r>
+      <w:r>
+        <w:rPr>
+          <w:rFonts w:hint="eastAsia"/>
+          <w:color w:val="000000" w:themeColor="text1"/>
+        </w:rPr>
+        <w:t>。</w:t>
+      </w:r>
+      <w:r>
+        <w:rPr>
+          <w:rFonts w:hint="eastAsia"/>
+          <w:b/>
+          <w:color w:val="00B050"/>
+        </w:rPr>
+        <w:t>只有当父接口中定义的变量使用时，父接口才会初始化</w:t>
+      </w:r>
+      <w:r>
+        <w:rPr>
+          <w:rFonts w:hint="eastAsia"/>
+          <w:color w:val="000000" w:themeColor="text1"/>
+        </w:rPr>
+        <w:t>。另外，</w:t>
+      </w:r>
+      <w:r>
+        <w:rPr>
+          <w:rFonts w:hint="eastAsia"/>
+          <w:b/>
+          <w:color w:val="00B050"/>
+        </w:rPr>
+        <w:t>接口的实现类在初始化时也一样不会执行接口的&lt;</w:t>
+      </w:r>
+      <w:proofErr w:type="spellStart"/>
+      <w:r>
+        <w:rPr>
+          <w:b/>
+          <w:color w:val="00B050"/>
+        </w:rPr>
+        <w:t>clinit</w:t>
+      </w:r>
+      <w:proofErr w:type="spellEnd"/>
+      <w:r>
+        <w:rPr>
+          <w:b/>
+          <w:color w:val="00B050"/>
+        </w:rPr>
+        <w:t>&gt;()</w:t>
+      </w:r>
+      <w:r>
+        <w:rPr>
+          <w:rFonts w:hint="eastAsia"/>
+          <w:b/>
+          <w:color w:val="00B050"/>
+        </w:rPr>
+        <w:t>方法</w:t>
+      </w:r>
+      <w:r>
+        <w:rPr>
+          <w:rFonts w:hint="eastAsia"/>
+          <w:color w:val="000000" w:themeColor="text1"/>
+        </w:rPr>
+        <w:t>。</w:t>
+      </w:r>
+    </w:p>
+    <w:p>
+      <w:pPr>
+        <w:pStyle w:val="a4"/>
+        <w:rPr>
+          <w:color w:val="000000" w:themeColor="text1"/>
+        </w:rPr>
+      </w:pPr>
+      <w:r>
+        <w:rPr>
+          <w:rFonts w:hint="eastAsia"/>
+          <w:color w:val="000000" w:themeColor="text1"/>
+        </w:rPr>
+        <w:t>（6）虚拟机会保证一个类的&lt;</w:t>
+      </w:r>
+      <w:proofErr w:type="spellStart"/>
+      <w:r>
+        <w:rPr>
+          <w:color w:val="000000" w:themeColor="text1"/>
+        </w:rPr>
+        <w:t>clinit</w:t>
+      </w:r>
+      <w:proofErr w:type="spellEnd"/>
+      <w:r>
+        <w:rPr>
+          <w:color w:val="000000" w:themeColor="text1"/>
+        </w:rPr>
+        <w:t>&gt;()</w:t>
+      </w:r>
+      <w:r>
+        <w:rPr>
+          <w:rFonts w:hint="eastAsia"/>
+          <w:color w:val="000000" w:themeColor="text1"/>
+        </w:rPr>
+        <w:t>方法在多线程环境中被正确地加锁、同步，</w:t>
+      </w:r>
+      <w:r>
+        <w:rPr>
+          <w:rFonts w:hint="eastAsia"/>
+          <w:b/>
+          <w:color w:val="00B050"/>
+        </w:rPr>
+        <w:t>如果多个线程同时去初始化一个类，那么只会有一个线程去执行这个类的&lt;</w:t>
+      </w:r>
+      <w:proofErr w:type="spellStart"/>
+      <w:r>
+        <w:rPr>
+          <w:b/>
+          <w:color w:val="00B050"/>
+        </w:rPr>
+        <w:t>clinit</w:t>
+      </w:r>
+      <w:proofErr w:type="spellEnd"/>
+      <w:r>
+        <w:rPr>
+          <w:b/>
+          <w:color w:val="00B050"/>
+        </w:rPr>
+        <w:t>&gt;()</w:t>
+      </w:r>
+      <w:r>
+        <w:rPr>
+          <w:rFonts w:hint="eastAsia"/>
+          <w:b/>
+          <w:color w:val="00B050"/>
+        </w:rPr>
+        <w:t>方法，其他线程都需要阻塞等待，直到活动线程执行&lt;</w:t>
+      </w:r>
+      <w:proofErr w:type="spellStart"/>
+      <w:r>
+        <w:rPr>
+          <w:b/>
+          <w:color w:val="00B050"/>
+        </w:rPr>
+        <w:t>clinit</w:t>
+      </w:r>
+      <w:proofErr w:type="spellEnd"/>
+      <w:r>
+        <w:rPr>
+          <w:b/>
+          <w:color w:val="00B050"/>
+        </w:rPr>
+        <w:t>&gt;()</w:t>
+      </w:r>
+      <w:r>
+        <w:rPr>
+          <w:rFonts w:hint="eastAsia"/>
+          <w:b/>
+          <w:color w:val="00B050"/>
+        </w:rPr>
+        <w:t>方法完毕</w:t>
+      </w:r>
+      <w:r>
+        <w:rPr>
+          <w:rFonts w:hint="eastAsia"/>
+          <w:color w:val="000000" w:themeColor="text1"/>
+        </w:rPr>
+        <w:t>。</w:t>
+      </w:r>
+      <w:r>
+        <w:rPr>
+          <w:rFonts w:hint="eastAsia"/>
+          <w:b/>
+          <w:color w:val="00B050"/>
+        </w:rPr>
+        <w:t>其他线程虽然会被阻塞，但如果执行&lt;</w:t>
+      </w:r>
+      <w:proofErr w:type="spellStart"/>
+      <w:r>
+        <w:rPr>
+          <w:b/>
+          <w:color w:val="00B050"/>
+        </w:rPr>
+        <w:t>clinit</w:t>
+      </w:r>
+      <w:proofErr w:type="spellEnd"/>
+      <w:r>
+        <w:rPr>
+          <w:b/>
+          <w:color w:val="00B050"/>
+        </w:rPr>
+        <w:t>&gt;()</w:t>
+      </w:r>
+      <w:r>
+        <w:rPr>
+          <w:rFonts w:hint="eastAsia"/>
+          <w:b/>
+          <w:color w:val="00B050"/>
+        </w:rPr>
+        <w:t>方法的那条线程退出&lt;</w:t>
+      </w:r>
+      <w:proofErr w:type="spellStart"/>
+      <w:r>
+        <w:rPr>
+          <w:b/>
+          <w:color w:val="00B050"/>
+        </w:rPr>
+        <w:t>clinit</w:t>
+      </w:r>
+      <w:proofErr w:type="spellEnd"/>
+      <w:r>
+        <w:rPr>
+          <w:b/>
+          <w:color w:val="00B050"/>
+        </w:rPr>
+        <w:t>&gt;()</w:t>
+      </w:r>
+      <w:r>
+        <w:rPr>
+          <w:rFonts w:hint="eastAsia"/>
+          <w:b/>
+          <w:color w:val="00B050"/>
+        </w:rPr>
+        <w:t>方法后，其他线程唤醒之后不会再次进入&lt;</w:t>
+      </w:r>
+      <w:proofErr w:type="spellStart"/>
+      <w:r>
+        <w:rPr>
+          <w:b/>
+          <w:color w:val="00B050"/>
+        </w:rPr>
+        <w:t>clinit</w:t>
+      </w:r>
+      <w:proofErr w:type="spellEnd"/>
+      <w:r>
+        <w:rPr>
+          <w:b/>
+          <w:color w:val="00B050"/>
+        </w:rPr>
+        <w:t>&gt;()</w:t>
+      </w:r>
+      <w:r>
+        <w:rPr>
+          <w:rFonts w:hint="eastAsia"/>
+          <w:b/>
+          <w:color w:val="00B050"/>
+        </w:rPr>
+        <w:t>方法</w:t>
+      </w:r>
+      <w:r>
+        <w:rPr>
+          <w:rFonts w:hint="eastAsia"/>
+          <w:color w:val="000000" w:themeColor="text1"/>
+        </w:rPr>
+        <w:t>。</w:t>
+      </w:r>
+      <w:r>
+        <w:rPr>
+          <w:rFonts w:hint="eastAsia"/>
+          <w:b/>
+          <w:color w:val="FFC000"/>
+        </w:rPr>
+        <w:t>同一个类加载器下，一个类型只会初始化一次</w:t>
+      </w:r>
+      <w:r>
+        <w:rPr>
+          <w:rFonts w:hint="eastAsia"/>
+          <w:color w:val="000000" w:themeColor="text1"/>
+        </w:rPr>
+        <w:t>。</w:t>
+      </w:r>
+    </w:p>
+    <w:p>
+      <w:pPr>
+        <w:pStyle w:val="a4"/>
+        <w:rPr>
+          <w:color w:val="000000" w:themeColor="text1"/>
+        </w:rPr>
+      </w:pPr>
+    </w:p>
+    <w:p>
+      <w:pPr>
+        <w:pStyle w:val="a4"/>
+        <w:numPr>
+          <w:ilvl w:val="0"/>
+          <w:numId w:val="18"/>
+        </w:numPr>
+        <w:ind w:firstLineChars="0"/>
+        <w:rPr>
+          <w:color w:val="000000" w:themeColor="text1"/>
+        </w:rPr>
+      </w:pPr>
+      <w:r>
+        <w:rPr>
+          <w:rFonts w:hint="eastAsia"/>
+          <w:color w:val="000000" w:themeColor="text1"/>
+        </w:rPr>
+        <w:t>虚拟机设计团队把类加载阶段中“通过一个类的全限定名来获取描述此类的二进制字节流”这个动作放到Java虚拟机外部去实现，以便让应用程序自己决定如何去获取所需要的类。实现这个动作的代码模块称为“</w:t>
+      </w:r>
+      <w:r>
+        <w:rPr>
+          <w:rFonts w:hint="eastAsia"/>
+          <w:b/>
+          <w:color w:val="FF0000"/>
+        </w:rPr>
+        <w:t>类加载器</w:t>
+      </w:r>
+      <w:r>
+        <w:rPr>
+          <w:rFonts w:hint="eastAsia"/>
+          <w:color w:val="000000" w:themeColor="text1"/>
+        </w:rPr>
+        <w:t>”。</w:t>
+      </w:r>
+    </w:p>
+    <w:p>
+      <w:pPr>
+        <w:pStyle w:val="a4"/>
+        <w:ind w:left="420" w:firstLineChars="0" w:firstLine="0"/>
+        <w:rPr>
+          <w:color w:val="000000" w:themeColor="text1"/>
+        </w:rPr>
+      </w:pPr>
+    </w:p>
+    <w:p>
+      <w:pPr>
+        <w:pStyle w:val="a4"/>
+        <w:numPr>
+          <w:ilvl w:val="0"/>
+          <w:numId w:val="18"/>
+        </w:numPr>
+        <w:ind w:firstLineChars="0"/>
+        <w:rPr>
+          <w:color w:val="000000" w:themeColor="text1"/>
+        </w:rPr>
+      </w:pPr>
+      <w:r>
+        <w:rPr>
+          <w:rFonts w:hint="eastAsia"/>
+          <w:color w:val="000000" w:themeColor="text1"/>
+        </w:rPr>
+        <w:t>对于任意一个类，都需要由</w:t>
+      </w:r>
+      <w:r>
+        <w:rPr>
+          <w:rFonts w:hint="eastAsia"/>
+          <w:b/>
+          <w:color w:val="00B050"/>
+        </w:rPr>
+        <w:t>加载它的类加载器</w:t>
+      </w:r>
+      <w:r>
+        <w:rPr>
+          <w:rFonts w:hint="eastAsia"/>
+          <w:color w:val="000000" w:themeColor="text1"/>
+        </w:rPr>
+        <w:t>和</w:t>
+      </w:r>
+      <w:r>
+        <w:rPr>
+          <w:rFonts w:hint="eastAsia"/>
+          <w:b/>
+          <w:color w:val="00B050"/>
+        </w:rPr>
+        <w:t>这个</w:t>
+      </w:r>
+      <w:proofErr w:type="gramStart"/>
+      <w:r>
+        <w:rPr>
+          <w:rFonts w:hint="eastAsia"/>
+          <w:b/>
+          <w:color w:val="00B050"/>
+        </w:rPr>
+        <w:t>类本身</w:t>
+      </w:r>
+      <w:proofErr w:type="gramEnd"/>
+      <w:r>
+        <w:rPr>
+          <w:rFonts w:hint="eastAsia"/>
+          <w:color w:val="000000" w:themeColor="text1"/>
+        </w:rPr>
+        <w:t>一同确立其在Java虚拟机中的唯一性。</w:t>
+      </w:r>
+    </w:p>
+    <w:p>
+      <w:pPr>
+        <w:pStyle w:val="a4"/>
+        <w:rPr>
+          <w:rFonts w:hint="eastAsia"/>
+          <w:color w:val="000000" w:themeColor="text1"/>
+        </w:rPr>
+      </w:pPr>
+    </w:p>
+    <w:p>
+      <w:pPr>
+        <w:jc w:val="center"/>
+        <w:rPr>
+          <w:color w:val="000000" w:themeColor="text1"/>
+        </w:rPr>
+      </w:pPr>
+      <w:r>
+        <w:rPr>
+          <w:rFonts w:hint="eastAsia"/>
+        </w:rPr>
+        <w:drawing>
+          <wp:inline distT="0" distB="0" distL="0" distR="0" wp14:anchorId="733937DF" wp14:editId="1E77D355">
+            <wp:extent cx="2153381" cy="2612004"/>
+            <wp:effectExtent l="0" t="0" r="0" b="0"/>
+            <wp:docPr id="7" name="图片 7"/>
+            <wp:cNvGraphicFramePr>
+              <a:graphicFrameLocks xmlns:a="http://schemas.openxmlformats.org/drawingml/2006/main" noChangeAspect="1"/>
+            </wp:cNvGraphicFramePr>
+            <a:graphic xmlns:a="http://schemas.openxmlformats.org/drawingml/2006/main">
+              <a:graphicData uri="http://schemas.openxmlformats.org/drawingml/2006/picture">
+                <pic:pic xmlns:pic="http://schemas.openxmlformats.org/drawingml/2006/picture">
+                  <pic:nvPicPr>
+                    <pic:cNvPr id="0" name="Picture 2"/>
+                    <pic:cNvPicPr>
+                      <a:picLocks noChangeAspect="1" noChangeArrowheads="1"/>
+                    </pic:cNvPicPr>
+                  </pic:nvPicPr>
+                  <pic:blipFill>
+                    <a:blip r:embed="rId10" cstate="print">
+                      <a:extLst>
+                        <a:ext uri="{28A0092B-C50C-407E-A947-70E740481C1C}">
+                          <a14:useLocalDpi xmlns:a14="http://schemas.microsoft.com/office/drawing/2010/main" val="0"/>
+                        </a:ext>
+                      </a:extLst>
+                    </a:blip>
+                    <a:srcRect/>
+                    <a:stretch>
+                      <a:fillRect/>
+                    </a:stretch>
+                  </pic:blipFill>
+                  <pic:spPr bwMode="auto">
+                    <a:xfrm>
+                      <a:off x="0" y="0"/>
+                      <a:ext cx="2154745" cy="2613658"/>
+                    </a:xfrm>
+                    <a:prstGeom prst="rect">
+                      <a:avLst/>
+                    </a:prstGeom>
+                    <a:noFill/>
+                    <a:ln>
+                      <a:noFill/>
+                    </a:ln>
+                  </pic:spPr>
+                </pic:pic>
+              </a:graphicData>
+            </a:graphic>
+          </wp:inline>
+        </w:drawing>
+      </w:r>
+    </w:p>
+    <w:p>
+      <w:pPr>
+        <w:jc w:val="left"/>
+        <w:rPr>
+          <w:color w:val="000000" w:themeColor="text1"/>
+        </w:rPr>
+      </w:pPr>
+    </w:p>
+    <w:p>
+      <w:pPr>
+        <w:ind w:firstLine="420"/>
+        <w:jc w:val="left"/>
+        <w:rPr>
+          <w:color w:val="000000" w:themeColor="text1"/>
+        </w:rPr>
+      </w:pPr>
+      <w:r>
+        <w:rPr>
+          <w:rFonts w:hint="eastAsia"/>
+          <w:b/>
+          <w:color w:val="FF0000"/>
+        </w:rPr>
+        <w:t>双亲委派模型</w:t>
+      </w:r>
+      <w:r>
+        <w:rPr>
+          <w:rFonts w:hint="eastAsia"/>
+          <w:color w:val="000000" w:themeColor="text1"/>
+        </w:rPr>
+        <w:t>的工作过程是</w:t>
+      </w:r>
+      <w:r>
+        <w:rPr>
+          <w:rFonts w:hint="eastAsia"/>
+          <w:color w:val="000000" w:themeColor="text1"/>
+        </w:rPr>
+        <w:t>：如果一个类加载</w:t>
+      </w:r>
+      <w:proofErr w:type="gramStart"/>
+      <w:r>
+        <w:rPr>
+          <w:rFonts w:hint="eastAsia"/>
+          <w:color w:val="000000" w:themeColor="text1"/>
+        </w:rPr>
+        <w:t>器收到</w:t>
+      </w:r>
+      <w:proofErr w:type="gramEnd"/>
+      <w:r>
+        <w:rPr>
+          <w:rFonts w:hint="eastAsia"/>
+          <w:color w:val="000000" w:themeColor="text1"/>
+        </w:rPr>
+        <w:t>了类加载的请求，它首先不会自己去尝试加载这个类，而是把这个请求委派</w:t>
+      </w:r>
+      <w:proofErr w:type="gramStart"/>
+      <w:r>
+        <w:rPr>
+          <w:rFonts w:hint="eastAsia"/>
+          <w:color w:val="000000" w:themeColor="text1"/>
+        </w:rPr>
+        <w:t>给父类加载</w:t>
+      </w:r>
+      <w:proofErr w:type="gramEnd"/>
+      <w:r>
+        <w:rPr>
+          <w:rFonts w:hint="eastAsia"/>
+          <w:color w:val="000000" w:themeColor="text1"/>
+        </w:rPr>
+        <w:t>器去完成，每一个层次的类加载器都是如此，因此所有的加载请求最终都应该传送到顶层的启动类加载器中，只有当父加载器反馈自己无法完成这个请求时，子加载器才会尝试自己去加载。</w:t>
+      </w:r>
+    </w:p>
+    <w:p>
+      <w:pPr>
+        <w:ind w:firstLine="420"/>
+        <w:jc w:val="left"/>
+        <w:rPr>
+          <w:color w:val="000000" w:themeColor="text1"/>
+        </w:rPr>
+      </w:pPr>
+      <w:r>
+        <w:rPr>
+          <w:rFonts w:hint="eastAsia"/>
+          <w:color w:val="000000" w:themeColor="text1"/>
+        </w:rPr>
+        <w:t>使用双亲委派模型来组织类加载之间的关系，有一个显而易见的好处就是Java</w:t>
+      </w:r>
+      <w:proofErr w:type="gramStart"/>
+      <w:r>
+        <w:rPr>
+          <w:rFonts w:hint="eastAsia"/>
+          <w:color w:val="000000" w:themeColor="text1"/>
+        </w:rPr>
+        <w:t>类随着</w:t>
+      </w:r>
+      <w:proofErr w:type="gramEnd"/>
+      <w:r>
+        <w:rPr>
+          <w:rFonts w:hint="eastAsia"/>
+          <w:color w:val="000000" w:themeColor="text1"/>
+        </w:rPr>
+        <w:t>它的类加载</w:t>
+      </w:r>
+      <w:proofErr w:type="gramStart"/>
+      <w:r>
+        <w:rPr>
+          <w:rFonts w:hint="eastAsia"/>
+          <w:color w:val="000000" w:themeColor="text1"/>
+        </w:rPr>
+        <w:t>器一起</w:t>
+      </w:r>
+      <w:proofErr w:type="gramEnd"/>
+      <w:r>
+        <w:rPr>
+          <w:rFonts w:hint="eastAsia"/>
+          <w:color w:val="000000" w:themeColor="text1"/>
+        </w:rPr>
+        <w:t>具备了一种带有优先级的层次关系。例如类</w:t>
+      </w:r>
+      <w:proofErr w:type="spellStart"/>
+      <w:r>
+        <w:rPr>
+          <w:rFonts w:hint="eastAsia"/>
+          <w:color w:val="000000" w:themeColor="text1"/>
+        </w:rPr>
+        <w:t>java</w:t>
+      </w:r>
+      <w:r>
+        <w:rPr>
+          <w:color w:val="000000" w:themeColor="text1"/>
+        </w:rPr>
+        <w:t>.lang.Object</w:t>
+      </w:r>
+      <w:proofErr w:type="spellEnd"/>
+      <w:r>
+        <w:rPr>
+          <w:rFonts w:hint="eastAsia"/>
+          <w:color w:val="000000" w:themeColor="text1"/>
+        </w:rPr>
+        <w:t>，它存放在rt</w:t>
+      </w:r>
+      <w:r>
+        <w:rPr>
+          <w:color w:val="000000" w:themeColor="text1"/>
+        </w:rPr>
+        <w:t>.jar</w:t>
+      </w:r>
+      <w:r>
+        <w:rPr>
+          <w:rFonts w:hint="eastAsia"/>
+          <w:color w:val="000000" w:themeColor="text1"/>
+        </w:rPr>
+        <w:t>之中，无论哪一个类加载器要加载这个类，最终都是委派给处于模型</w:t>
+      </w:r>
+      <w:proofErr w:type="gramStart"/>
+      <w:r>
+        <w:rPr>
+          <w:rFonts w:hint="eastAsia"/>
+          <w:color w:val="000000" w:themeColor="text1"/>
+        </w:rPr>
+        <w:t>最</w:t>
+      </w:r>
+      <w:proofErr w:type="gramEnd"/>
+      <w:r>
+        <w:rPr>
+          <w:rFonts w:hint="eastAsia"/>
+          <w:color w:val="000000" w:themeColor="text1"/>
+        </w:rPr>
+        <w:t>顶端的启动类加载器进行加载，因此</w:t>
+      </w:r>
+      <w:r>
+        <w:rPr>
+          <w:rFonts w:hint="eastAsia"/>
+          <w:b/>
+          <w:color w:val="00B050"/>
+        </w:rPr>
+        <w:t>Object类在程序的各种类加载</w:t>
+      </w:r>
+      <w:proofErr w:type="gramStart"/>
+      <w:r>
+        <w:rPr>
+          <w:rFonts w:hint="eastAsia"/>
+          <w:b/>
+          <w:color w:val="00B050"/>
+        </w:rPr>
+        <w:t>器环境</w:t>
+      </w:r>
+      <w:proofErr w:type="gramEnd"/>
+      <w:r>
+        <w:rPr>
+          <w:rFonts w:hint="eastAsia"/>
+          <w:b/>
+          <w:color w:val="00B050"/>
+        </w:rPr>
+        <w:t>中都是同一个类</w:t>
+      </w:r>
+      <w:r>
+        <w:rPr>
+          <w:rFonts w:hint="eastAsia"/>
+          <w:color w:val="000000" w:themeColor="text1"/>
+        </w:rPr>
+        <w:t>。相反，如果没有使用双亲委派模型，由各个类加载器自行去加载的话，如果用户自己编写了一个称为</w:t>
+      </w:r>
+      <w:proofErr w:type="spellStart"/>
+      <w:r>
+        <w:rPr>
+          <w:rFonts w:hint="eastAsia"/>
+          <w:color w:val="000000" w:themeColor="text1"/>
+        </w:rPr>
+        <w:t>j</w:t>
+      </w:r>
+      <w:r>
+        <w:rPr>
+          <w:color w:val="000000" w:themeColor="text1"/>
+        </w:rPr>
+        <w:t>ava.lang.Object</w:t>
+      </w:r>
+      <w:proofErr w:type="spellEnd"/>
+      <w:r>
+        <w:rPr>
+          <w:rFonts w:hint="eastAsia"/>
+          <w:color w:val="000000" w:themeColor="text1"/>
+        </w:rPr>
+        <w:t>的类，并放在程序的</w:t>
+      </w:r>
+      <w:proofErr w:type="spellStart"/>
+      <w:r>
+        <w:rPr>
+          <w:rFonts w:hint="eastAsia"/>
+          <w:color w:val="000000" w:themeColor="text1"/>
+        </w:rPr>
+        <w:t>ClassPath</w:t>
+      </w:r>
+      <w:proofErr w:type="spellEnd"/>
+      <w:r>
+        <w:rPr>
+          <w:rFonts w:hint="eastAsia"/>
+          <w:color w:val="000000" w:themeColor="text1"/>
+        </w:rPr>
+        <w:t>中，</w:t>
+      </w:r>
+      <w:proofErr w:type="gramStart"/>
+      <w:r>
+        <w:rPr>
+          <w:rFonts w:hint="eastAsia"/>
+          <w:color w:val="000000" w:themeColor="text1"/>
+        </w:rPr>
+        <w:t>那系统</w:t>
+      </w:r>
+      <w:proofErr w:type="gramEnd"/>
+      <w:r>
+        <w:rPr>
+          <w:rFonts w:hint="eastAsia"/>
+          <w:color w:val="000000" w:themeColor="text1"/>
+        </w:rPr>
+        <w:t>将会出现多个不同的Object类，Java类型体系中</w:t>
+      </w:r>
+      <w:proofErr w:type="gramStart"/>
+      <w:r>
+        <w:rPr>
+          <w:rFonts w:hint="eastAsia"/>
+          <w:color w:val="000000" w:themeColor="text1"/>
+        </w:rPr>
+        <w:t>最</w:t>
+      </w:r>
+      <w:proofErr w:type="gramEnd"/>
+      <w:r>
+        <w:rPr>
+          <w:rFonts w:hint="eastAsia"/>
+          <w:color w:val="000000" w:themeColor="text1"/>
+        </w:rPr>
+        <w:t>基础的行为也就无法保证，应用程序也将会变得一片混乱。</w:t>
+      </w:r>
+    </w:p>
+    <w:p>
+      <w:pPr>
+        <w:ind w:firstLine="420"/>
+        <w:jc w:val="left"/>
+        <w:rPr>
+          <w:rFonts w:hint="eastAsia"/>
+          <w:color w:val="000000" w:themeColor="text1"/>
+        </w:rPr>
+      </w:pPr>
+      <w:r>
+        <w:rPr>
+          <w:rFonts w:hint="eastAsia"/>
+          <w:color w:val="000000" w:themeColor="text1"/>
+        </w:rPr>
+        <w:t>双亲委派模型的实现：</w:t>
+      </w:r>
+      <w:r>
+        <w:rPr>
+          <w:rFonts w:hint="eastAsia"/>
+          <w:b/>
+          <w:color w:val="00B050"/>
+        </w:rPr>
+        <w:t>先检查是否已经被加载过，若没有加载则调用父加载器的</w:t>
+      </w:r>
+      <w:proofErr w:type="spellStart"/>
+      <w:r>
+        <w:rPr>
+          <w:rFonts w:hint="eastAsia"/>
+          <w:b/>
+          <w:color w:val="00B050"/>
+        </w:rPr>
+        <w:t>loadClass</w:t>
+      </w:r>
+      <w:proofErr w:type="spellEnd"/>
+      <w:r>
+        <w:rPr>
+          <w:b/>
+          <w:color w:val="00B050"/>
+        </w:rPr>
+        <w:t>()</w:t>
+      </w:r>
+      <w:r>
+        <w:rPr>
+          <w:rFonts w:hint="eastAsia"/>
+          <w:b/>
+          <w:color w:val="00B050"/>
+        </w:rPr>
+        <w:t>方法，若附加在其为空则默认使用启动类加载器作为父加载器。如果</w:t>
+      </w:r>
+      <w:proofErr w:type="gramStart"/>
+      <w:r>
+        <w:rPr>
+          <w:rFonts w:hint="eastAsia"/>
+          <w:b/>
+          <w:color w:val="00B050"/>
+        </w:rPr>
+        <w:t>父类加载</w:t>
+      </w:r>
+      <w:proofErr w:type="gramEnd"/>
+      <w:r>
+        <w:rPr>
+          <w:rFonts w:hint="eastAsia"/>
+          <w:b/>
+          <w:color w:val="00B050"/>
+        </w:rPr>
+        <w:lastRenderedPageBreak/>
+        <w:t>失败，抛出</w:t>
+      </w:r>
+      <w:proofErr w:type="spellStart"/>
+      <w:r>
+        <w:rPr>
+          <w:rFonts w:hint="eastAsia"/>
+          <w:b/>
+          <w:color w:val="00B050"/>
+        </w:rPr>
+        <w:t>ClassNotFoundException</w:t>
+      </w:r>
+      <w:proofErr w:type="spellEnd"/>
+      <w:r>
+        <w:rPr>
+          <w:rFonts w:hint="eastAsia"/>
+          <w:b/>
+          <w:color w:val="00B050"/>
+        </w:rPr>
+        <w:t>异常后，再调用自己的</w:t>
+      </w:r>
+      <w:proofErr w:type="spellStart"/>
+      <w:r>
+        <w:rPr>
+          <w:rFonts w:hint="eastAsia"/>
+          <w:b/>
+          <w:color w:val="00B050"/>
+        </w:rPr>
+        <w:t>findClass</w:t>
+      </w:r>
+      <w:proofErr w:type="spellEnd"/>
+      <w:r>
+        <w:rPr>
+          <w:b/>
+          <w:color w:val="00B050"/>
+        </w:rPr>
+        <w:t>()</w:t>
+      </w:r>
+      <w:r>
+        <w:rPr>
+          <w:rFonts w:hint="eastAsia"/>
+          <w:b/>
+          <w:color w:val="00B050"/>
+        </w:rPr>
+        <w:t>方法进行加载</w:t>
+      </w:r>
+      <w:r>
+        <w:rPr>
+          <w:rFonts w:hint="eastAsia"/>
+          <w:color w:val="000000" w:themeColor="text1"/>
+        </w:rPr>
+        <w:t>。</w:t>
+      </w:r>
+    </w:p>
+    <w:p>
+      <w:pPr>
+        <w:rPr>
+          <w:color w:val="000000" w:themeColor="text1"/>
+        </w:rPr>
+      </w:pPr>
+      <w:r>
+        <w:rPr>
+          <w:color w:val="000000" w:themeColor="text1"/>
+        </w:rPr>
+        <w:tab/>
+      </w:r>
+      <w:r>
+        <w:rPr>
+          <w:rFonts w:hint="eastAsia"/>
+          <w:color w:val="000000" w:themeColor="text1"/>
+        </w:rPr>
+        <w:t>双亲委派模型的第一次“被破坏”发生在双亲委派模型出现之前——JDK</w:t>
+      </w:r>
+      <w:r>
+        <w:rPr>
+          <w:color w:val="000000" w:themeColor="text1"/>
+        </w:rPr>
+        <w:t>1.2</w:t>
+      </w:r>
+      <w:r>
+        <w:rPr>
+          <w:rFonts w:hint="eastAsia"/>
+          <w:color w:val="000000" w:themeColor="text1"/>
+        </w:rPr>
+        <w:t>发布之前。由于双亲委派模型在JDK</w:t>
+      </w:r>
+      <w:r>
+        <w:rPr>
+          <w:color w:val="000000" w:themeColor="text1"/>
+        </w:rPr>
+        <w:t>1.2</w:t>
+      </w:r>
+      <w:r>
+        <w:rPr>
+          <w:rFonts w:hint="eastAsia"/>
+          <w:color w:val="000000" w:themeColor="text1"/>
+        </w:rPr>
+        <w:t>之后才被引入，而类加载器和抽象类</w:t>
+      </w:r>
+      <w:proofErr w:type="spellStart"/>
+      <w:r>
+        <w:rPr>
+          <w:rFonts w:hint="eastAsia"/>
+          <w:color w:val="000000" w:themeColor="text1"/>
+        </w:rPr>
+        <w:t>java.</w:t>
+      </w:r>
+      <w:r>
+        <w:rPr>
+          <w:color w:val="000000" w:themeColor="text1"/>
+        </w:rPr>
+        <w:t>lang.ClassLoader</w:t>
+      </w:r>
+      <w:proofErr w:type="spellEnd"/>
+      <w:r>
+        <w:rPr>
+          <w:rFonts w:hint="eastAsia"/>
+          <w:color w:val="000000" w:themeColor="text1"/>
+        </w:rPr>
+        <w:t>则在JDK</w:t>
+      </w:r>
+      <w:r>
+        <w:rPr>
+          <w:color w:val="000000" w:themeColor="text1"/>
+        </w:rPr>
+        <w:t>1.0</w:t>
+      </w:r>
+      <w:r>
+        <w:rPr>
+          <w:rFonts w:hint="eastAsia"/>
+          <w:color w:val="000000" w:themeColor="text1"/>
+        </w:rPr>
+        <w:t>时代就已经存在，面对已经存在的用户自定义类加载器的实现代码，Java设计者引入双亲委派模型时不得不做出一些妥协。为了向前兼容，JDK</w:t>
+      </w:r>
+      <w:r>
+        <w:rPr>
+          <w:color w:val="000000" w:themeColor="text1"/>
+        </w:rPr>
+        <w:t>1.2</w:t>
+      </w:r>
+      <w:r>
+        <w:rPr>
+          <w:rFonts w:hint="eastAsia"/>
+          <w:color w:val="000000" w:themeColor="text1"/>
+        </w:rPr>
+        <w:t>之后的</w:t>
+      </w:r>
+      <w:proofErr w:type="spellStart"/>
+      <w:r>
+        <w:rPr>
+          <w:rFonts w:hint="eastAsia"/>
+          <w:color w:val="000000" w:themeColor="text1"/>
+        </w:rPr>
+        <w:t>java.</w:t>
+      </w:r>
+      <w:r>
+        <w:rPr>
+          <w:color w:val="000000" w:themeColor="text1"/>
+        </w:rPr>
+        <w:t>lang.ClassLoader</w:t>
+      </w:r>
+      <w:proofErr w:type="spellEnd"/>
+      <w:r>
+        <w:rPr>
+          <w:rFonts w:hint="eastAsia"/>
+          <w:color w:val="000000" w:themeColor="text1"/>
+        </w:rPr>
+        <w:t>添加了一个新的protected方法</w:t>
+      </w:r>
+      <w:proofErr w:type="spellStart"/>
+      <w:r>
+        <w:rPr>
+          <w:rFonts w:hint="eastAsia"/>
+          <w:b/>
+          <w:color w:val="00B050"/>
+        </w:rPr>
+        <w:t>findClass</w:t>
+      </w:r>
+      <w:proofErr w:type="spellEnd"/>
+      <w:r>
+        <w:rPr>
+          <w:b/>
+          <w:color w:val="00B050"/>
+        </w:rPr>
+        <w:t>()</w:t>
+      </w:r>
+      <w:r>
+        <w:rPr>
+          <w:rFonts w:hint="eastAsia"/>
+          <w:color w:val="000000" w:themeColor="text1"/>
+        </w:rPr>
+        <w:t>，在此之前，用户去继承</w:t>
+      </w:r>
+      <w:proofErr w:type="spellStart"/>
+      <w:r>
+        <w:rPr>
+          <w:rFonts w:hint="eastAsia"/>
+          <w:color w:val="000000" w:themeColor="text1"/>
+        </w:rPr>
+        <w:t>j</w:t>
+      </w:r>
+      <w:r>
+        <w:rPr>
+          <w:color w:val="000000" w:themeColor="text1"/>
+        </w:rPr>
+        <w:t>ava.lang.ClassLoader</w:t>
+      </w:r>
+      <w:proofErr w:type="spellEnd"/>
+      <w:r>
+        <w:rPr>
+          <w:rFonts w:hint="eastAsia"/>
+          <w:color w:val="000000" w:themeColor="text1"/>
+        </w:rPr>
+        <w:t>的唯一目的就是为了重写</w:t>
+      </w:r>
+      <w:proofErr w:type="spellStart"/>
+      <w:r>
+        <w:rPr>
+          <w:rFonts w:hint="eastAsia"/>
+          <w:color w:val="000000" w:themeColor="text1"/>
+        </w:rPr>
+        <w:t>l</w:t>
+      </w:r>
+      <w:r>
+        <w:rPr>
+          <w:color w:val="000000" w:themeColor="text1"/>
+        </w:rPr>
+        <w:t>oadClass</w:t>
+      </w:r>
+      <w:proofErr w:type="spellEnd"/>
+      <w:r>
+        <w:rPr>
+          <w:color w:val="000000" w:themeColor="text1"/>
+        </w:rPr>
+        <w:t>()</w:t>
+      </w:r>
+      <w:r>
+        <w:rPr>
+          <w:rFonts w:hint="eastAsia"/>
+          <w:color w:val="000000" w:themeColor="text1"/>
+        </w:rPr>
+        <w:t>方法，因为虚拟机在进行类加载的时候会调用加载器的私有方法</w:t>
+      </w:r>
+      <w:proofErr w:type="spellStart"/>
+      <w:r>
+        <w:rPr>
+          <w:rFonts w:hint="eastAsia"/>
+          <w:color w:val="000000" w:themeColor="text1"/>
+        </w:rPr>
+        <w:t>l</w:t>
+      </w:r>
+      <w:r>
+        <w:rPr>
+          <w:color w:val="000000" w:themeColor="text1"/>
+        </w:rPr>
+        <w:t>oadClassInternal</w:t>
+      </w:r>
+      <w:proofErr w:type="spellEnd"/>
+      <w:r>
+        <w:rPr>
+          <w:color w:val="000000" w:themeColor="text1"/>
+        </w:rPr>
+        <w:t>()</w:t>
+      </w:r>
+      <w:r>
+        <w:rPr>
+          <w:rFonts w:hint="eastAsia"/>
+          <w:color w:val="000000" w:themeColor="text1"/>
+        </w:rPr>
+        <w:t>，而这个方法的唯一逻辑就是去调用自己的</w:t>
+      </w:r>
+      <w:proofErr w:type="spellStart"/>
+      <w:r>
+        <w:rPr>
+          <w:rFonts w:hint="eastAsia"/>
+          <w:color w:val="000000" w:themeColor="text1"/>
+        </w:rPr>
+        <w:t>loadClass</w:t>
+      </w:r>
+      <w:proofErr w:type="spellEnd"/>
+      <w:r>
+        <w:rPr>
+          <w:color w:val="000000" w:themeColor="text1"/>
+        </w:rPr>
+        <w:t>()</w:t>
+      </w:r>
+      <w:r>
+        <w:rPr>
+          <w:rFonts w:hint="eastAsia"/>
+          <w:color w:val="000000" w:themeColor="text1"/>
+        </w:rPr>
+        <w:t>。JDK</w:t>
+      </w:r>
+      <w:r>
+        <w:rPr>
+          <w:color w:val="000000" w:themeColor="text1"/>
+        </w:rPr>
+        <w:t>1.2</w:t>
+      </w:r>
+      <w:r>
+        <w:rPr>
+          <w:rFonts w:hint="eastAsia"/>
+          <w:color w:val="000000" w:themeColor="text1"/>
+        </w:rPr>
+        <w:t>之后已不提倡用户再去覆盖</w:t>
+      </w:r>
+      <w:proofErr w:type="spellStart"/>
+      <w:r>
+        <w:rPr>
+          <w:rFonts w:hint="eastAsia"/>
+          <w:color w:val="000000" w:themeColor="text1"/>
+        </w:rPr>
+        <w:t>loadClass</w:t>
+      </w:r>
+      <w:proofErr w:type="spellEnd"/>
+      <w:r>
+        <w:rPr>
+          <w:color w:val="000000" w:themeColor="text1"/>
+        </w:rPr>
+        <w:t>()</w:t>
+      </w:r>
+      <w:r>
+        <w:rPr>
+          <w:rFonts w:hint="eastAsia"/>
+          <w:color w:val="000000" w:themeColor="text1"/>
+        </w:rPr>
+        <w:t>方法，而应当</w:t>
+      </w:r>
+      <w:r>
+        <w:rPr>
+          <w:rFonts w:hint="eastAsia"/>
+          <w:b/>
+          <w:color w:val="00B050"/>
+        </w:rPr>
+        <w:t>把自己的类加载逻辑写到</w:t>
+      </w:r>
+      <w:proofErr w:type="spellStart"/>
+      <w:r>
+        <w:rPr>
+          <w:rFonts w:hint="eastAsia"/>
+          <w:b/>
+          <w:color w:val="00B050"/>
+        </w:rPr>
+        <w:t>findClass</w:t>
+      </w:r>
+      <w:proofErr w:type="spellEnd"/>
+      <w:r>
+        <w:rPr>
+          <w:b/>
+          <w:color w:val="00B050"/>
+        </w:rPr>
+        <w:t>()</w:t>
+      </w:r>
+      <w:r>
+        <w:rPr>
+          <w:rFonts w:hint="eastAsia"/>
+          <w:b/>
+          <w:color w:val="00B050"/>
+        </w:rPr>
+        <w:t>方法中，在</w:t>
+      </w:r>
+      <w:proofErr w:type="spellStart"/>
+      <w:r>
+        <w:rPr>
+          <w:rFonts w:hint="eastAsia"/>
+          <w:b/>
+          <w:color w:val="00B050"/>
+        </w:rPr>
+        <w:t>loadClass</w:t>
+      </w:r>
+      <w:proofErr w:type="spellEnd"/>
+      <w:r>
+        <w:rPr>
+          <w:b/>
+          <w:color w:val="00B050"/>
+        </w:rPr>
+        <w:t>()</w:t>
+      </w:r>
+      <w:r>
+        <w:rPr>
+          <w:rFonts w:hint="eastAsia"/>
+          <w:b/>
+          <w:color w:val="00B050"/>
+        </w:rPr>
+        <w:t>方法的逻辑里如果</w:t>
+      </w:r>
+      <w:proofErr w:type="gramStart"/>
+      <w:r>
+        <w:rPr>
+          <w:rFonts w:hint="eastAsia"/>
+          <w:b/>
+          <w:color w:val="00B050"/>
+        </w:rPr>
+        <w:t>父类加载</w:t>
+      </w:r>
+      <w:proofErr w:type="gramEnd"/>
+      <w:r>
+        <w:rPr>
+          <w:rFonts w:hint="eastAsia"/>
+          <w:b/>
+          <w:color w:val="00B050"/>
+        </w:rPr>
+        <w:t>失败，则会调用自己的</w:t>
+      </w:r>
+      <w:proofErr w:type="spellStart"/>
+      <w:r>
+        <w:rPr>
+          <w:rFonts w:hint="eastAsia"/>
+          <w:b/>
+          <w:color w:val="00B050"/>
+        </w:rPr>
+        <w:t>findClass</w:t>
+      </w:r>
+      <w:proofErr w:type="spellEnd"/>
+      <w:r>
+        <w:rPr>
+          <w:b/>
+          <w:color w:val="00B050"/>
+        </w:rPr>
+        <w:t>()</w:t>
+      </w:r>
+      <w:r>
+        <w:rPr>
+          <w:rFonts w:hint="eastAsia"/>
+          <w:b/>
+          <w:color w:val="00B050"/>
+        </w:rPr>
+        <w:t>方法来完成加载</w:t>
+      </w:r>
+      <w:r>
+        <w:rPr>
+          <w:rFonts w:hint="eastAsia"/>
+          <w:color w:val="000000" w:themeColor="text1"/>
+        </w:rPr>
+        <w:t>。</w:t>
+      </w:r>
+    </w:p>
+    <w:p>
+      <w:pPr>
+        <w:rPr>
+          <w:color w:val="000000" w:themeColor="text1"/>
+        </w:rPr>
+      </w:pPr>
+      <w:r>
+        <w:rPr>
+          <w:color w:val="000000" w:themeColor="text1"/>
+        </w:rPr>
+        <w:tab/>
+      </w:r>
+      <w:r>
+        <w:rPr>
+          <w:rFonts w:hint="eastAsia"/>
+          <w:color w:val="000000" w:themeColor="text1"/>
+        </w:rPr>
+        <w:t>双亲委派模型的第二次“被破坏”是由这个模型自身的缺陷所导致的，双亲委派很好地解决了各个类加载器的基础类的统一问题（</w:t>
+      </w:r>
+      <w:proofErr w:type="gramStart"/>
+      <w:r>
+        <w:rPr>
+          <w:rFonts w:hint="eastAsia"/>
+          <w:color w:val="000000" w:themeColor="text1"/>
+        </w:rPr>
+        <w:t>越基础</w:t>
+      </w:r>
+      <w:proofErr w:type="gramEnd"/>
+      <w:r>
+        <w:rPr>
+          <w:rFonts w:hint="eastAsia"/>
+          <w:color w:val="000000" w:themeColor="text1"/>
+        </w:rPr>
+        <w:t>的类由越上层的加载器进行加载），</w:t>
+      </w:r>
+      <w:r>
+        <w:rPr>
+          <w:rFonts w:hint="eastAsia"/>
+          <w:b/>
+          <w:color w:val="00B050"/>
+        </w:rPr>
+        <w:t>基础类之所以称为“基础”，是因为它们总是作为被用户代码调用的API，如果基础类又要</w:t>
+      </w:r>
+      <w:proofErr w:type="gramStart"/>
+      <w:r>
+        <w:rPr>
+          <w:rFonts w:hint="eastAsia"/>
+          <w:b/>
+          <w:color w:val="00B050"/>
+        </w:rPr>
+        <w:t>调用回用户</w:t>
+      </w:r>
+      <w:proofErr w:type="gramEnd"/>
+      <w:r>
+        <w:rPr>
+          <w:rFonts w:hint="eastAsia"/>
+          <w:b/>
+          <w:color w:val="00B050"/>
+        </w:rPr>
+        <w:t>的代码呢</w:t>
+      </w:r>
+      <w:r>
+        <w:rPr>
+          <w:rFonts w:hint="eastAsia"/>
+          <w:color w:val="000000" w:themeColor="text1"/>
+        </w:rPr>
+        <w:t>？</w:t>
+      </w:r>
+    </w:p>
+    <w:p>
+      <w:pPr>
+        <w:rPr>
+          <w:color w:val="000000" w:themeColor="text1"/>
+        </w:rPr>
+      </w:pPr>
+      <w:r>
+        <w:rPr>
+          <w:color w:val="000000" w:themeColor="text1"/>
+        </w:rPr>
+        <w:tab/>
+      </w:r>
+      <w:r>
+        <w:rPr>
+          <w:rFonts w:hint="eastAsia"/>
+          <w:color w:val="000000" w:themeColor="text1"/>
+        </w:rPr>
+        <w:t>为了解决这个问题，Java设计团队引入了</w:t>
+      </w:r>
+      <w:r>
+        <w:rPr>
+          <w:rFonts w:hint="eastAsia"/>
+          <w:b/>
+          <w:color w:val="FF0000"/>
+        </w:rPr>
+        <w:t>线程上下文加载器</w:t>
+      </w:r>
+      <w:r>
+        <w:rPr>
+          <w:rFonts w:hint="eastAsia"/>
+          <w:color w:val="000000" w:themeColor="text1"/>
+        </w:rPr>
+        <w:t>（Thread</w:t>
+      </w:r>
+      <w:r>
+        <w:rPr>
+          <w:color w:val="000000" w:themeColor="text1"/>
+        </w:rPr>
+        <w:t xml:space="preserve"> </w:t>
+      </w:r>
+      <w:r>
+        <w:rPr>
+          <w:rFonts w:hint="eastAsia"/>
+          <w:color w:val="000000" w:themeColor="text1"/>
+        </w:rPr>
+        <w:t>Context</w:t>
+      </w:r>
+      <w:r>
+        <w:rPr>
+          <w:color w:val="000000" w:themeColor="text1"/>
+        </w:rPr>
+        <w:t xml:space="preserve"> </w:t>
+      </w:r>
+      <w:proofErr w:type="spellStart"/>
+      <w:r>
+        <w:rPr>
+          <w:rFonts w:hint="eastAsia"/>
+          <w:color w:val="000000" w:themeColor="text1"/>
+        </w:rPr>
+        <w:t>ClassLoader</w:t>
+      </w:r>
+      <w:proofErr w:type="spellEnd"/>
+      <w:r>
+        <w:rPr>
+          <w:rFonts w:hint="eastAsia"/>
+          <w:color w:val="000000" w:themeColor="text1"/>
+        </w:rPr>
+        <w:t>）</w:t>
+      </w:r>
+      <w:r>
+        <w:rPr>
+          <w:rFonts w:hint="eastAsia"/>
+          <w:color w:val="000000" w:themeColor="text1"/>
+        </w:rPr>
+        <w:t>。这个类加载器可以通过</w:t>
+      </w:r>
+      <w:proofErr w:type="spellStart"/>
+      <w:r>
+        <w:rPr>
+          <w:rFonts w:hint="eastAsia"/>
+          <w:color w:val="000000" w:themeColor="text1"/>
+        </w:rPr>
+        <w:t>java</w:t>
+      </w:r>
+      <w:r>
+        <w:rPr>
+          <w:color w:val="000000" w:themeColor="text1"/>
+        </w:rPr>
+        <w:t>.lang.Thread</w:t>
+      </w:r>
+      <w:proofErr w:type="spellEnd"/>
+      <w:r>
+        <w:rPr>
+          <w:rFonts w:hint="eastAsia"/>
+          <w:color w:val="000000" w:themeColor="text1"/>
+        </w:rPr>
+        <w:t>类的</w:t>
+      </w:r>
+      <w:proofErr w:type="spellStart"/>
+      <w:r>
+        <w:rPr>
+          <w:rFonts w:hint="eastAsia"/>
+          <w:color w:val="000000" w:themeColor="text1"/>
+        </w:rPr>
+        <w:t>setContextClassLoader</w:t>
+      </w:r>
+      <w:proofErr w:type="spellEnd"/>
+      <w:r>
+        <w:rPr>
+          <w:color w:val="000000" w:themeColor="text1"/>
+        </w:rPr>
+        <w:t>()</w:t>
+      </w:r>
+      <w:r>
+        <w:rPr>
+          <w:rFonts w:hint="eastAsia"/>
+          <w:color w:val="000000" w:themeColor="text1"/>
+        </w:rPr>
+        <w:t>方法进行设置，如果创建线程时还未设置，它将会从父线程中继承一个，如果在应用程序的全局范围内都没有设置过的话，那这个类加载器默认就是</w:t>
+      </w:r>
+      <w:r>
+        <w:rPr>
+          <w:rFonts w:hint="eastAsia"/>
+          <w:b/>
+          <w:color w:val="00B050"/>
+        </w:rPr>
+        <w:t>应用程序类加载器</w:t>
+      </w:r>
+      <w:r>
+        <w:rPr>
+          <w:rFonts w:hint="eastAsia"/>
+          <w:color w:val="000000" w:themeColor="text1"/>
+        </w:rPr>
+        <w:t>。</w:t>
+      </w:r>
+    </w:p>
+    <w:p>
+      <w:pPr>
+        <w:rPr>
+          <w:rFonts w:hint="eastAsia"/>
+          <w:color w:val="000000" w:themeColor="text1"/>
+        </w:rPr>
+      </w:pPr>
+      <w:r>
+        <w:rPr>
+          <w:color w:val="000000" w:themeColor="text1"/>
+        </w:rPr>
+        <w:tab/>
+      </w:r>
+      <w:r>
+        <w:rPr>
+          <w:rFonts w:hint="eastAsia"/>
+          <w:color w:val="000000" w:themeColor="text1"/>
+        </w:rPr>
+        <w:t>双亲委派模型的第三次“被破坏”是由于用户对程序动态性的追求而导致的。</w:t>
+      </w:r>
+      <w:r>
+        <w:rPr>
+          <w:rFonts w:hint="eastAsia"/>
+          <w:color w:val="000000" w:themeColor="text1"/>
+        </w:rPr>
+        <w:t>在</w:t>
+      </w:r>
+      <w:proofErr w:type="spellStart"/>
+      <w:r>
+        <w:rPr>
+          <w:rFonts w:hint="eastAsia"/>
+          <w:color w:val="000000" w:themeColor="text1"/>
+        </w:rPr>
+        <w:t>OSGi</w:t>
+      </w:r>
+      <w:proofErr w:type="spellEnd"/>
+      <w:r>
+        <w:rPr>
+          <w:rFonts w:hint="eastAsia"/>
+          <w:color w:val="000000" w:themeColor="text1"/>
+        </w:rPr>
+        <w:t>环境下，类</w:t>
+      </w:r>
+      <w:proofErr w:type="gramStart"/>
+      <w:r>
+        <w:rPr>
+          <w:rFonts w:hint="eastAsia"/>
+          <w:color w:val="000000" w:themeColor="text1"/>
+        </w:rPr>
+        <w:t>记载器</w:t>
+      </w:r>
+      <w:proofErr w:type="gramEnd"/>
+      <w:r>
+        <w:rPr>
+          <w:rFonts w:hint="eastAsia"/>
+          <w:color w:val="000000" w:themeColor="text1"/>
+        </w:rPr>
+        <w:t>发展为复杂的</w:t>
+      </w:r>
+      <w:r>
+        <w:rPr>
+          <w:rFonts w:hint="eastAsia"/>
+          <w:b/>
+          <w:color w:val="FF0000"/>
+        </w:rPr>
+        <w:t>网状</w:t>
+      </w:r>
+      <w:r>
+        <w:rPr>
+          <w:rFonts w:hint="eastAsia"/>
+          <w:color w:val="000000" w:themeColor="text1"/>
+        </w:rPr>
+        <w:t>结构。</w:t>
+      </w:r>
     </w:p>
     <w:p>
       <w:pPr>
@@ -11296,7 +14532,7 @@
                     </pic:cNvPicPr>
                   </pic:nvPicPr>
                   <pic:blipFill>
-                    <a:blip r:embed="rId9" cstate="print">
+                    <a:blip r:embed="rId11" cstate="print">
                       <a:extLst>
                         <a:ext uri="{28A0092B-C50C-407E-A947-70E740481C1C}">
                           <a14:useLocalDpi xmlns:a14="http://schemas.microsoft.com/office/drawing/2010/main" val="0"/>
@@ -11768,7 +15004,15 @@
           <w:rFonts w:hint="eastAsia"/>
           <w:color w:val="000000" w:themeColor="text1"/>
         </w:rPr>
-        <w:t>Table）是一组符号地址和符号信息构成的表格。符号表中所登记的信息在编译的不同阶段都要用到。</w:t>
+        <w:t>Table）</w:t>
+      </w:r>
+      <w:r>
+        <w:rPr>
+          <w:rFonts w:hint="eastAsia"/>
+          <w:color w:val="000000" w:themeColor="text1"/>
+        </w:rPr>
+        <w:lastRenderedPageBreak/>
+        <w:t>是一组符号地址和符号信息构成的表格。符号表中所登记的信息在编译的不同阶段都要用到。</w:t>
       </w:r>
       <w:r>
         <w:rPr>
@@ -12511,6 +15755,7 @@
           <w:rFonts w:hint="eastAsia"/>
           <w:color w:val="000000" w:themeColor="text1"/>
         </w:rPr>
+        <w:lastRenderedPageBreak/>
         <w:t>Java语言中的泛型只在程序源码中存在，在编译后的字节码文件中，就已经替换为原来的原生类型（Raw</w:t>
       </w:r>
       <w:r>
@@ -12973,35 +16218,3478 @@
     </w:p>
     <w:p>
       <w:pPr>
-        <w:rPr>
-          <w:color w:val="000000" w:themeColor="text1"/>
-        </w:rPr>
-      </w:pPr>
-    </w:p>
-    <w:p>
-      <w:pPr>
-        <w:rPr>
-          <w:color w:val="000000" w:themeColor="text1"/>
-        </w:rPr>
-      </w:pPr>
-    </w:p>
-    <w:p>
-      <w:pPr>
-        <w:rPr>
-          <w:color w:val="000000" w:themeColor="text1"/>
-        </w:rPr>
-      </w:pPr>
-    </w:p>
-    <w:p>
-      <w:pPr>
-        <w:rPr>
-          <w:color w:val="000000" w:themeColor="text1"/>
-        </w:rPr>
-      </w:pPr>
-    </w:p>
-    <w:p>
-      <w:pPr>
-        <w:rPr>
+        <w:jc w:val="center"/>
+        <w:rPr>
+          <w:color w:val="000000" w:themeColor="text1"/>
+        </w:rPr>
+      </w:pPr>
+      <w:r>
+        <w:drawing>
+          <wp:inline distT="0" distB="0" distL="0" distR="0" wp14:anchorId="54D597D7" wp14:editId="0BD66AE1">
+            <wp:extent cx="3570135" cy="1746294"/>
+            <wp:effectExtent l="0" t="0" r="0" b="6350"/>
+            <wp:docPr id="8" name="图片 8"/>
+            <wp:cNvGraphicFramePr>
+              <a:graphicFrameLocks xmlns:a="http://schemas.openxmlformats.org/drawingml/2006/main" noChangeAspect="1"/>
+            </wp:cNvGraphicFramePr>
+            <a:graphic xmlns:a="http://schemas.openxmlformats.org/drawingml/2006/main">
+              <a:graphicData uri="http://schemas.openxmlformats.org/drawingml/2006/picture">
+                <pic:pic xmlns:pic="http://schemas.openxmlformats.org/drawingml/2006/picture">
+                  <pic:nvPicPr>
+                    <pic:cNvPr id="0" name="Picture 3"/>
+                    <pic:cNvPicPr>
+                      <a:picLocks noChangeAspect="1" noChangeArrowheads="1"/>
+                    </pic:cNvPicPr>
+                  </pic:nvPicPr>
+                  <pic:blipFill>
+                    <a:blip r:embed="rId12" cstate="print">
+                      <a:extLst>
+                        <a:ext uri="{28A0092B-C50C-407E-A947-70E740481C1C}">
+                          <a14:useLocalDpi xmlns:a14="http://schemas.microsoft.com/office/drawing/2010/main" val="0"/>
+                        </a:ext>
+                      </a:extLst>
+                    </a:blip>
+                    <a:srcRect/>
+                    <a:stretch>
+                      <a:fillRect/>
+                    </a:stretch>
+                  </pic:blipFill>
+                  <pic:spPr bwMode="auto">
+                    <a:xfrm>
+                      <a:off x="0" y="0"/>
+                      <a:ext cx="3575062" cy="1748704"/>
+                    </a:xfrm>
+                    <a:prstGeom prst="rect">
+                      <a:avLst/>
+                    </a:prstGeom>
+                    <a:noFill/>
+                    <a:ln>
+                      <a:noFill/>
+                    </a:ln>
+                  </pic:spPr>
+                </pic:pic>
+              </a:graphicData>
+            </a:graphic>
+          </wp:inline>
+        </w:drawing>
+      </w:r>
+    </w:p>
+    <w:p>
+      <w:pPr>
+        <w:rPr>
+          <w:color w:val="000000" w:themeColor="text1"/>
+        </w:rPr>
+      </w:pPr>
+    </w:p>
+    <w:p>
+      <w:pPr>
+        <w:pStyle w:val="a4"/>
+        <w:numPr>
+          <w:ilvl w:val="0"/>
+          <w:numId w:val="7"/>
+        </w:numPr>
+        <w:ind w:firstLineChars="0"/>
+        <w:rPr>
+          <w:color w:val="000000" w:themeColor="text1"/>
+        </w:rPr>
+      </w:pPr>
+      <w:r>
+        <w:rPr>
+          <w:rFonts w:hint="eastAsia"/>
+          <w:color w:val="000000" w:themeColor="text1"/>
+        </w:rPr>
+        <w:t>由于计算机的存储设备与处理器的运算速度有几个数量级的差距，所以现代计算机系统都不得不加入一层读写速度尽可能接近处理器运算速度的高速缓存</w:t>
+      </w:r>
+      <w:proofErr w:type="gramStart"/>
+      <w:r>
+        <w:rPr>
+          <w:rFonts w:hint="eastAsia"/>
+          <w:color w:val="000000" w:themeColor="text1"/>
+        </w:rPr>
+        <w:t>来作</w:t>
+      </w:r>
+      <w:proofErr w:type="gramEnd"/>
+      <w:r>
+        <w:rPr>
+          <w:rFonts w:hint="eastAsia"/>
+          <w:color w:val="000000" w:themeColor="text1"/>
+        </w:rPr>
+        <w:t>为内存与处理器之间的缓冲：将运算需要使用到的数据复制到缓存中，让运算能快速进行，当运算结束后再从缓存同步回内存之中，这样处理器就无须等待缓慢的内存读写了。</w:t>
+      </w:r>
+    </w:p>
+    <w:p>
+      <w:pPr>
+        <w:rPr>
+          <w:color w:val="000000" w:themeColor="text1"/>
+        </w:rPr>
+      </w:pPr>
+    </w:p>
+    <w:p>
+      <w:pPr>
+        <w:pStyle w:val="a4"/>
+        <w:numPr>
+          <w:ilvl w:val="0"/>
+          <w:numId w:val="7"/>
+        </w:numPr>
+        <w:ind w:firstLineChars="0"/>
+        <w:rPr>
+          <w:color w:val="000000" w:themeColor="text1"/>
+        </w:rPr>
+      </w:pPr>
+      <w:r>
+        <w:rPr>
+          <w:rFonts w:hint="eastAsia"/>
+          <w:b/>
+          <w:color w:val="FF0000"/>
+        </w:rPr>
+        <w:t>缓存一致性</w:t>
+      </w:r>
+      <w:r>
+        <w:rPr>
+          <w:rFonts w:hint="eastAsia"/>
+          <w:color w:val="000000" w:themeColor="text1"/>
+        </w:rPr>
+        <w:t>：在多处理器系统中，每个处理器都有自己的高速缓存，而它们又共享同一主内存，当多个处理器的运算任务都涉及同一块主内存区域时，将可能导致各自的缓存</w:t>
+      </w:r>
+      <w:r>
+        <w:rPr>
+          <w:rFonts w:hint="eastAsia"/>
+          <w:color w:val="000000" w:themeColor="text1"/>
+        </w:rPr>
+        <w:lastRenderedPageBreak/>
+        <w:t>数据不一致，如果真的发生这种情况，那同步回到主内存时以谁的缓存数据为准呢？</w:t>
+      </w:r>
+    </w:p>
+    <w:p>
+      <w:pPr>
+        <w:pStyle w:val="a4"/>
+        <w:rPr>
+          <w:rFonts w:hint="eastAsia"/>
+          <w:color w:val="000000" w:themeColor="text1"/>
+        </w:rPr>
+      </w:pPr>
+    </w:p>
+    <w:p>
+      <w:pPr>
+        <w:pStyle w:val="a4"/>
+        <w:numPr>
+          <w:ilvl w:val="0"/>
+          <w:numId w:val="7"/>
+        </w:numPr>
+        <w:ind w:firstLineChars="0"/>
+        <w:rPr>
+          <w:color w:val="000000" w:themeColor="text1"/>
+        </w:rPr>
+      </w:pPr>
+      <w:r>
+        <w:rPr>
+          <w:rFonts w:hint="eastAsia"/>
+          <w:color w:val="000000" w:themeColor="text1"/>
+        </w:rPr>
+        <w:t>为了使得处理器内部的运算单元能</w:t>
+      </w:r>
+      <w:proofErr w:type="gramStart"/>
+      <w:r>
+        <w:rPr>
+          <w:rFonts w:hint="eastAsia"/>
+          <w:color w:val="000000" w:themeColor="text1"/>
+        </w:rPr>
+        <w:t>尽量被</w:t>
+      </w:r>
+      <w:proofErr w:type="gramEnd"/>
+      <w:r>
+        <w:rPr>
+          <w:rFonts w:hint="eastAsia"/>
+          <w:color w:val="000000" w:themeColor="text1"/>
+        </w:rPr>
+        <w:t>充分利用，处理器可能会对输入代码进行</w:t>
+      </w:r>
+      <w:proofErr w:type="gramStart"/>
+      <w:r>
+        <w:rPr>
+          <w:rFonts w:hint="eastAsia"/>
+          <w:b/>
+          <w:color w:val="FF0000"/>
+        </w:rPr>
+        <w:t>乱序执行</w:t>
+      </w:r>
+      <w:proofErr w:type="gramEnd"/>
+      <w:r>
+        <w:rPr>
+          <w:rFonts w:hint="eastAsia"/>
+          <w:color w:val="000000" w:themeColor="text1"/>
+        </w:rPr>
+        <w:t>优化，处理器会在计算之后将</w:t>
+      </w:r>
+      <w:proofErr w:type="gramStart"/>
+      <w:r>
+        <w:rPr>
+          <w:rFonts w:hint="eastAsia"/>
+          <w:color w:val="000000" w:themeColor="text1"/>
+        </w:rPr>
+        <w:t>乱序执行</w:t>
+      </w:r>
+      <w:proofErr w:type="gramEnd"/>
+      <w:r>
+        <w:rPr>
+          <w:rFonts w:hint="eastAsia"/>
+          <w:color w:val="000000" w:themeColor="text1"/>
+        </w:rPr>
+        <w:t>的结果重组，保证该结果域顺序执行的结果是一致的，但并不保证程序中各个语句计算的先后顺序与输入代码中的顺序一致，因此，如果存在一个计算任务依赖另外一个计算任务的中间结果，那么其顺序性并不能靠代码的先后顺序来保证。</w:t>
+      </w:r>
+    </w:p>
+    <w:p>
+      <w:pPr>
+        <w:pStyle w:val="a4"/>
+        <w:rPr>
+          <w:rFonts w:hint="eastAsia"/>
+          <w:color w:val="000000" w:themeColor="text1"/>
+        </w:rPr>
+      </w:pPr>
+    </w:p>
+    <w:p>
+      <w:pPr>
+        <w:jc w:val="center"/>
+        <w:rPr>
+          <w:rFonts w:hint="eastAsia"/>
+          <w:color w:val="000000" w:themeColor="text1"/>
+        </w:rPr>
+      </w:pPr>
+      <w:r>
+        <w:rPr>
+          <w:rFonts w:hint="eastAsia"/>
+        </w:rPr>
+        <w:drawing>
+          <wp:inline distT="0" distB="0" distL="0" distR="0" wp14:anchorId="403B3202" wp14:editId="614F904D">
+            <wp:extent cx="3319669" cy="1623782"/>
+            <wp:effectExtent l="0" t="0" r="0" b="0"/>
+            <wp:docPr id="9" name="图片 9"/>
+            <wp:cNvGraphicFramePr>
+              <a:graphicFrameLocks xmlns:a="http://schemas.openxmlformats.org/drawingml/2006/main" noChangeAspect="1"/>
+            </wp:cNvGraphicFramePr>
+            <a:graphic xmlns:a="http://schemas.openxmlformats.org/drawingml/2006/main">
+              <a:graphicData uri="http://schemas.openxmlformats.org/drawingml/2006/picture">
+                <pic:pic xmlns:pic="http://schemas.openxmlformats.org/drawingml/2006/picture">
+                  <pic:nvPicPr>
+                    <pic:cNvPr id="0" name="Picture 4"/>
+                    <pic:cNvPicPr>
+                      <a:picLocks noChangeAspect="1" noChangeArrowheads="1"/>
+                    </pic:cNvPicPr>
+                  </pic:nvPicPr>
+                  <pic:blipFill>
+                    <a:blip r:embed="rId13" cstate="print">
+                      <a:extLst>
+                        <a:ext uri="{28A0092B-C50C-407E-A947-70E740481C1C}">
+                          <a14:useLocalDpi xmlns:a14="http://schemas.microsoft.com/office/drawing/2010/main" val="0"/>
+                        </a:ext>
+                      </a:extLst>
+                    </a:blip>
+                    <a:srcRect/>
+                    <a:stretch>
+                      <a:fillRect/>
+                    </a:stretch>
+                  </pic:blipFill>
+                  <pic:spPr bwMode="auto">
+                    <a:xfrm>
+                      <a:off x="0" y="0"/>
+                      <a:ext cx="3325329" cy="1626550"/>
+                    </a:xfrm>
+                    <a:prstGeom prst="rect">
+                      <a:avLst/>
+                    </a:prstGeom>
+                    <a:noFill/>
+                    <a:ln>
+                      <a:noFill/>
+                    </a:ln>
+                  </pic:spPr>
+                </pic:pic>
+              </a:graphicData>
+            </a:graphic>
+          </wp:inline>
+        </w:drawing>
+      </w:r>
+    </w:p>
+    <w:p>
+      <w:pPr>
+        <w:pStyle w:val="a4"/>
+        <w:rPr>
+          <w:rFonts w:hint="eastAsia"/>
+          <w:color w:val="000000" w:themeColor="text1"/>
+        </w:rPr>
+      </w:pPr>
+    </w:p>
+    <w:p>
+      <w:pPr>
+        <w:pStyle w:val="a4"/>
+        <w:numPr>
+          <w:ilvl w:val="0"/>
+          <w:numId w:val="7"/>
+        </w:numPr>
+        <w:ind w:firstLineChars="0"/>
+        <w:rPr>
+          <w:color w:val="000000" w:themeColor="text1"/>
+        </w:rPr>
+      </w:pPr>
+      <w:r>
+        <w:rPr>
+          <w:rFonts w:hint="eastAsia"/>
+          <w:color w:val="000000" w:themeColor="text1"/>
+        </w:rPr>
+        <w:t>Java虚拟机规范试图定义一种Java内存模型（Java</w:t>
+      </w:r>
+      <w:r>
+        <w:rPr>
+          <w:color w:val="000000" w:themeColor="text1"/>
+        </w:rPr>
+        <w:t xml:space="preserve"> </w:t>
+      </w:r>
+      <w:r>
+        <w:rPr>
+          <w:rFonts w:hint="eastAsia"/>
+          <w:color w:val="000000" w:themeColor="text1"/>
+        </w:rPr>
+        <w:t>Memory</w:t>
+      </w:r>
+      <w:r>
+        <w:rPr>
+          <w:color w:val="000000" w:themeColor="text1"/>
+        </w:rPr>
+        <w:t xml:space="preserve"> </w:t>
+      </w:r>
+      <w:r>
+        <w:rPr>
+          <w:rFonts w:hint="eastAsia"/>
+          <w:color w:val="000000" w:themeColor="text1"/>
+        </w:rPr>
+        <w:t>Model， JMM）来屏蔽掉各种硬件和操作系统的内存访问差异，以实现让Java程序</w:t>
+      </w:r>
+      <w:proofErr w:type="gramStart"/>
+      <w:r>
+        <w:rPr>
+          <w:rFonts w:hint="eastAsia"/>
+          <w:color w:val="000000" w:themeColor="text1"/>
+        </w:rPr>
+        <w:t>再各种</w:t>
+      </w:r>
+      <w:proofErr w:type="gramEnd"/>
+      <w:r>
+        <w:rPr>
+          <w:rFonts w:hint="eastAsia"/>
+          <w:color w:val="000000" w:themeColor="text1"/>
+        </w:rPr>
+        <w:t>平台下都能达到一致的内存访问效果。</w:t>
+      </w:r>
+    </w:p>
+    <w:p>
+      <w:pPr>
+        <w:pStyle w:val="a4"/>
+        <w:rPr>
+          <w:rFonts w:hint="eastAsia"/>
+          <w:color w:val="000000" w:themeColor="text1"/>
+        </w:rPr>
+      </w:pPr>
+    </w:p>
+    <w:p>
+      <w:pPr>
+        <w:pStyle w:val="a4"/>
+        <w:numPr>
+          <w:ilvl w:val="0"/>
+          <w:numId w:val="7"/>
+        </w:numPr>
+        <w:ind w:firstLineChars="0"/>
+        <w:rPr>
+          <w:color w:val="000000" w:themeColor="text1"/>
+        </w:rPr>
+      </w:pPr>
+      <w:r>
+        <w:rPr>
+          <w:rFonts w:hint="eastAsia"/>
+          <w:color w:val="000000" w:themeColor="text1"/>
+        </w:rPr>
+        <w:t>如果局部变量是一个reference类型，它引用的对象在Java堆中可被各个线程共享，但是reference本身在Java</w:t>
+      </w:r>
+      <w:proofErr w:type="gramStart"/>
+      <w:r>
+        <w:rPr>
+          <w:rFonts w:hint="eastAsia"/>
+          <w:color w:val="000000" w:themeColor="text1"/>
+        </w:rPr>
+        <w:t>栈</w:t>
+      </w:r>
+      <w:proofErr w:type="gramEnd"/>
+      <w:r>
+        <w:rPr>
+          <w:rFonts w:hint="eastAsia"/>
+          <w:color w:val="000000" w:themeColor="text1"/>
+        </w:rPr>
+        <w:t>的局部变量表中，它是线程私有的。</w:t>
+      </w:r>
+    </w:p>
+    <w:p>
+      <w:pPr>
+        <w:pStyle w:val="a4"/>
+        <w:rPr>
+          <w:rFonts w:hint="eastAsia"/>
+          <w:color w:val="000000" w:themeColor="text1"/>
+        </w:rPr>
+      </w:pPr>
+    </w:p>
+    <w:p>
+      <w:pPr>
+        <w:pStyle w:val="a4"/>
+        <w:numPr>
+          <w:ilvl w:val="0"/>
+          <w:numId w:val="7"/>
+        </w:numPr>
+        <w:ind w:firstLineChars="0"/>
+        <w:rPr>
+          <w:rFonts w:hint="eastAsia"/>
+          <w:color w:val="000000" w:themeColor="text1"/>
+        </w:rPr>
+      </w:pPr>
+      <w:r>
+        <w:rPr>
+          <w:rFonts w:hint="eastAsia"/>
+          <w:color w:val="000000" w:themeColor="text1"/>
+        </w:rPr>
+        <w:t>Java内存模型规定了所有的变量都存储在</w:t>
+      </w:r>
+      <w:r>
+        <w:rPr>
+          <w:rFonts w:hint="eastAsia"/>
+          <w:b/>
+          <w:color w:val="FF0000"/>
+        </w:rPr>
+        <w:t>主内存</w:t>
+      </w:r>
+      <w:r>
+        <w:rPr>
+          <w:rFonts w:hint="eastAsia"/>
+          <w:color w:val="000000" w:themeColor="text1"/>
+        </w:rPr>
+        <w:t>中。每条线程还有自己的</w:t>
+      </w:r>
+      <w:r>
+        <w:rPr>
+          <w:rFonts w:hint="eastAsia"/>
+          <w:b/>
+          <w:color w:val="FF0000"/>
+        </w:rPr>
+        <w:t>工作内存</w:t>
+      </w:r>
+      <w:r>
+        <w:rPr>
+          <w:rFonts w:hint="eastAsia"/>
+          <w:color w:val="000000" w:themeColor="text1"/>
+        </w:rPr>
+        <w:t>，线程的工作内存中保存了被该线程使用到的变量的主内存副本拷贝，</w:t>
+      </w:r>
+      <w:r>
+        <w:rPr>
+          <w:rFonts w:hint="eastAsia"/>
+          <w:b/>
+          <w:color w:val="00B050"/>
+        </w:rPr>
+        <w:t>线程对变量的所有操作都必须在工作内存中进行，而不能直接读写主内存中的变量</w:t>
+      </w:r>
+      <w:r>
+        <w:rPr>
+          <w:rFonts w:hint="eastAsia"/>
+          <w:color w:val="000000" w:themeColor="text1"/>
+        </w:rPr>
+        <w:t>。</w:t>
+      </w:r>
+      <w:r>
+        <w:rPr>
+          <w:rFonts w:hint="eastAsia"/>
+          <w:b/>
+          <w:color w:val="00B050"/>
+        </w:rPr>
+        <w:t>不同的线程之间也无法直接访问对方工作内存中的变量，线程间变量值的传递均需要通过主内存来完成</w:t>
+      </w:r>
+      <w:r>
+        <w:rPr>
+          <w:rFonts w:hint="eastAsia"/>
+          <w:color w:val="000000" w:themeColor="text1"/>
+        </w:rPr>
+        <w:t>。</w:t>
+      </w:r>
+    </w:p>
+    <w:p>
+      <w:pPr>
+        <w:rPr>
+          <w:rFonts w:hint="eastAsia"/>
+          <w:color w:val="000000" w:themeColor="text1"/>
+        </w:rPr>
+      </w:pPr>
+    </w:p>
+    <w:tbl>
+      <w:tblPr>
+        <w:tblStyle w:val="a5"/>
+        <w:tblW w:w="0" w:type="auto"/>
+        <w:tblLook w:val="04A0" w:firstRow="1" w:lastRow="0" w:firstColumn="1" w:lastColumn="0" w:noHBand="0" w:noVBand="1"/>
+      </w:tblPr>
+      <w:tblGrid>
+        <w:gridCol w:w="846"/>
+        <w:gridCol w:w="7450"/>
+      </w:tblGrid>
+      <w:tr>
+        <w:tc>
+          <w:tcPr>
+            <w:tcW w:w="846" w:type="dxa"/>
+            <w:vAlign w:val="center"/>
+          </w:tcPr>
+          <w:p>
+            <w:pPr>
+              <w:jc w:val="center"/>
+              <w:rPr>
+                <w:rFonts w:hint="eastAsia"/>
+                <w:color w:val="000000" w:themeColor="text1"/>
+              </w:rPr>
+            </w:pPr>
+            <w:r>
+              <w:rPr>
+                <w:rFonts w:hint="eastAsia"/>
+                <w:color w:val="000000" w:themeColor="text1"/>
+              </w:rPr>
+              <w:t>lock</w:t>
+            </w:r>
+          </w:p>
+        </w:tc>
+        <w:tc>
+          <w:tcPr>
+            <w:tcW w:w="7450" w:type="dxa"/>
+            <w:vAlign w:val="center"/>
+          </w:tcPr>
+          <w:p>
+            <w:pPr>
+              <w:jc w:val="center"/>
+              <w:rPr>
+                <w:color w:val="000000" w:themeColor="text1"/>
+              </w:rPr>
+            </w:pPr>
+            <w:r>
+              <w:rPr>
+                <w:rFonts w:hint="eastAsia"/>
+                <w:color w:val="000000" w:themeColor="text1"/>
+              </w:rPr>
+              <w:t>作用于主内存的变量，它把一个变量标识为一条线程独占的状态。</w:t>
+            </w:r>
+          </w:p>
+        </w:tc>
+      </w:tr>
+      <w:tr>
+        <w:tc>
+          <w:tcPr>
+            <w:tcW w:w="846" w:type="dxa"/>
+            <w:vAlign w:val="center"/>
+          </w:tcPr>
+          <w:p>
+            <w:pPr>
+              <w:jc w:val="center"/>
+              <w:rPr>
+                <w:color w:val="000000" w:themeColor="text1"/>
+              </w:rPr>
+            </w:pPr>
+            <w:r>
+              <w:rPr>
+                <w:rFonts w:hint="eastAsia"/>
+                <w:color w:val="000000" w:themeColor="text1"/>
+              </w:rPr>
+              <w:t>unlock</w:t>
+            </w:r>
+          </w:p>
+        </w:tc>
+        <w:tc>
+          <w:tcPr>
+            <w:tcW w:w="7450" w:type="dxa"/>
+            <w:vAlign w:val="center"/>
+          </w:tcPr>
+          <w:p>
+            <w:pPr>
+              <w:jc w:val="center"/>
+              <w:rPr>
+                <w:color w:val="000000" w:themeColor="text1"/>
+              </w:rPr>
+            </w:pPr>
+            <w:r>
+              <w:rPr>
+                <w:rFonts w:hint="eastAsia"/>
+                <w:color w:val="000000" w:themeColor="text1"/>
+              </w:rPr>
+              <w:t>作用于主内存的变量，它把一个处于锁定状态的变量释放出来，释放后的变量才可以被其他线程锁定。</w:t>
+            </w:r>
+          </w:p>
+        </w:tc>
+      </w:tr>
+      <w:tr>
+        <w:tc>
+          <w:tcPr>
+            <w:tcW w:w="846" w:type="dxa"/>
+            <w:vAlign w:val="center"/>
+          </w:tcPr>
+          <w:p>
+            <w:pPr>
+              <w:jc w:val="center"/>
+              <w:rPr>
+                <w:color w:val="000000" w:themeColor="text1"/>
+              </w:rPr>
+            </w:pPr>
+            <w:r>
+              <w:rPr>
+                <w:rFonts w:hint="eastAsia"/>
+                <w:color w:val="000000" w:themeColor="text1"/>
+              </w:rPr>
+              <w:t>read</w:t>
+            </w:r>
+          </w:p>
+        </w:tc>
+        <w:tc>
+          <w:tcPr>
+            <w:tcW w:w="7450" w:type="dxa"/>
+            <w:vAlign w:val="center"/>
+          </w:tcPr>
+          <w:p>
+            <w:pPr>
+              <w:jc w:val="center"/>
+              <w:rPr>
+                <w:color w:val="000000" w:themeColor="text1"/>
+              </w:rPr>
+            </w:pPr>
+            <w:r>
+              <w:rPr>
+                <w:rFonts w:hint="eastAsia"/>
+                <w:color w:val="000000" w:themeColor="text1"/>
+              </w:rPr>
+              <w:t>作用于主内存的变量，它把一个变量的值从主内存传输到线程的工作内存中，以便随后的load动作使用。</w:t>
+            </w:r>
+          </w:p>
+        </w:tc>
+      </w:tr>
+      <w:tr>
+        <w:tc>
+          <w:tcPr>
+            <w:tcW w:w="846" w:type="dxa"/>
+            <w:vAlign w:val="center"/>
+          </w:tcPr>
+          <w:p>
+            <w:pPr>
+              <w:jc w:val="center"/>
+              <w:rPr>
+                <w:color w:val="000000" w:themeColor="text1"/>
+              </w:rPr>
+            </w:pPr>
+            <w:r>
+              <w:rPr>
+                <w:rFonts w:hint="eastAsia"/>
+                <w:color w:val="000000" w:themeColor="text1"/>
+              </w:rPr>
+              <w:t>load</w:t>
+            </w:r>
+          </w:p>
+        </w:tc>
+        <w:tc>
+          <w:tcPr>
+            <w:tcW w:w="7450" w:type="dxa"/>
+            <w:vAlign w:val="center"/>
+          </w:tcPr>
+          <w:p>
+            <w:pPr>
+              <w:jc w:val="center"/>
+              <w:rPr>
+                <w:color w:val="000000" w:themeColor="text1"/>
+              </w:rPr>
+            </w:pPr>
+            <w:r>
+              <w:rPr>
+                <w:rFonts w:hint="eastAsia"/>
+                <w:color w:val="000000" w:themeColor="text1"/>
+              </w:rPr>
+              <w:t>作用于工作内存的变量，它把read操作从主内存中得到的变量值放入工作内存的变量副本中。</w:t>
+            </w:r>
+          </w:p>
+        </w:tc>
+      </w:tr>
+      <w:tr>
+        <w:tc>
+          <w:tcPr>
+            <w:tcW w:w="846" w:type="dxa"/>
+            <w:vAlign w:val="center"/>
+          </w:tcPr>
+          <w:p>
+            <w:pPr>
+              <w:jc w:val="center"/>
+              <w:rPr>
+                <w:color w:val="000000" w:themeColor="text1"/>
+              </w:rPr>
+            </w:pPr>
+            <w:r>
+              <w:rPr>
+                <w:color w:val="000000" w:themeColor="text1"/>
+              </w:rPr>
+              <w:t>use</w:t>
+            </w:r>
+          </w:p>
+        </w:tc>
+        <w:tc>
+          <w:tcPr>
+            <w:tcW w:w="7450" w:type="dxa"/>
+            <w:vAlign w:val="center"/>
+          </w:tcPr>
+          <w:p>
+            <w:pPr>
+              <w:jc w:val="center"/>
+              <w:rPr>
+                <w:rFonts w:hint="eastAsia"/>
+                <w:color w:val="000000" w:themeColor="text1"/>
+              </w:rPr>
+            </w:pPr>
+            <w:r>
+              <w:rPr>
+                <w:rFonts w:hint="eastAsia"/>
+                <w:color w:val="000000" w:themeColor="text1"/>
+              </w:rPr>
+              <w:t>作用于工作内存的变量，它把工作内存中一个变量的值传递给执行引擎，每当虚拟机遇到一个需要使用变量的值的字节码指令时会执行这个操作。</w:t>
+            </w:r>
+          </w:p>
+        </w:tc>
+      </w:tr>
+      <w:tr>
+        <w:tc>
+          <w:tcPr>
+            <w:tcW w:w="846" w:type="dxa"/>
+            <w:vAlign w:val="center"/>
+          </w:tcPr>
+          <w:p>
+            <w:pPr>
+              <w:jc w:val="center"/>
+              <w:rPr>
+                <w:color w:val="000000" w:themeColor="text1"/>
+              </w:rPr>
+            </w:pPr>
+            <w:r>
+              <w:rPr>
+                <w:rFonts w:hint="eastAsia"/>
+                <w:color w:val="000000" w:themeColor="text1"/>
+              </w:rPr>
+              <w:t>a</w:t>
+            </w:r>
+            <w:r>
+              <w:rPr>
+                <w:color w:val="000000" w:themeColor="text1"/>
+              </w:rPr>
+              <w:t>ssign</w:t>
+            </w:r>
+          </w:p>
+        </w:tc>
+        <w:tc>
+          <w:tcPr>
+            <w:tcW w:w="7450" w:type="dxa"/>
+            <w:vAlign w:val="center"/>
+          </w:tcPr>
+          <w:p>
+            <w:pPr>
+              <w:jc w:val="center"/>
+              <w:rPr>
+                <w:rFonts w:hint="eastAsia"/>
+                <w:color w:val="000000" w:themeColor="text1"/>
+              </w:rPr>
+            </w:pPr>
+            <w:r>
+              <w:rPr>
+                <w:rFonts w:hint="eastAsia"/>
+                <w:color w:val="000000" w:themeColor="text1"/>
+              </w:rPr>
+              <w:t>作用于工作内存中的变量，它把一个指向引擎收到的值赋给工作内存的变量，每当虚拟机遇到一个给变量赋值的字节码指令时执行这个操作。</w:t>
+            </w:r>
+          </w:p>
+        </w:tc>
+      </w:tr>
+      <w:tr>
+        <w:tc>
+          <w:tcPr>
+            <w:tcW w:w="846" w:type="dxa"/>
+            <w:vAlign w:val="center"/>
+          </w:tcPr>
+          <w:p>
+            <w:pPr>
+              <w:jc w:val="center"/>
+              <w:rPr>
+                <w:color w:val="000000" w:themeColor="text1"/>
+              </w:rPr>
+            </w:pPr>
+            <w:r>
+              <w:rPr>
+                <w:rFonts w:hint="eastAsia"/>
+                <w:color w:val="000000" w:themeColor="text1"/>
+              </w:rPr>
+              <w:t>s</w:t>
+            </w:r>
+            <w:r>
+              <w:rPr>
+                <w:color w:val="000000" w:themeColor="text1"/>
+              </w:rPr>
+              <w:t>tore</w:t>
+            </w:r>
+          </w:p>
+        </w:tc>
+        <w:tc>
+          <w:tcPr>
+            <w:tcW w:w="7450" w:type="dxa"/>
+            <w:vAlign w:val="center"/>
+          </w:tcPr>
+          <w:p>
+            <w:pPr>
+              <w:jc w:val="center"/>
+              <w:rPr>
+                <w:rFonts w:hint="eastAsia"/>
+                <w:color w:val="000000" w:themeColor="text1"/>
+              </w:rPr>
+            </w:pPr>
+            <w:r>
+              <w:rPr>
+                <w:rFonts w:hint="eastAsia"/>
+                <w:color w:val="000000" w:themeColor="text1"/>
+              </w:rPr>
+              <w:t>作用于工作内存的变量，它把工作内存中一个变量的值传送到主内存中，以便随后的write操作使用。</w:t>
+            </w:r>
+          </w:p>
+        </w:tc>
+      </w:tr>
+      <w:tr>
+        <w:tc>
+          <w:tcPr>
+            <w:tcW w:w="846" w:type="dxa"/>
+            <w:vAlign w:val="center"/>
+          </w:tcPr>
+          <w:p>
+            <w:pPr>
+              <w:jc w:val="center"/>
+              <w:rPr>
+                <w:color w:val="000000" w:themeColor="text1"/>
+              </w:rPr>
+            </w:pPr>
+            <w:r>
+              <w:rPr>
+                <w:rFonts w:hint="eastAsia"/>
+                <w:color w:val="000000" w:themeColor="text1"/>
+              </w:rPr>
+              <w:t>w</w:t>
+            </w:r>
+            <w:r>
+              <w:rPr>
+                <w:color w:val="000000" w:themeColor="text1"/>
+              </w:rPr>
+              <w:t>rite</w:t>
+            </w:r>
+          </w:p>
+        </w:tc>
+        <w:tc>
+          <w:tcPr>
+            <w:tcW w:w="7450" w:type="dxa"/>
+            <w:vAlign w:val="center"/>
+          </w:tcPr>
+          <w:p>
+            <w:pPr>
+              <w:jc w:val="center"/>
+              <w:rPr>
+                <w:rFonts w:hint="eastAsia"/>
+                <w:color w:val="000000" w:themeColor="text1"/>
+              </w:rPr>
+            </w:pPr>
+            <w:r>
+              <w:rPr>
+                <w:rFonts w:hint="eastAsia"/>
+                <w:color w:val="000000" w:themeColor="text1"/>
+              </w:rPr>
+              <w:t>作用于主内存的变量，它把store操作从工作内存中得到的变量的</w:t>
+            </w:r>
+            <w:proofErr w:type="gramStart"/>
+            <w:r>
+              <w:rPr>
+                <w:rFonts w:hint="eastAsia"/>
+                <w:color w:val="000000" w:themeColor="text1"/>
+              </w:rPr>
+              <w:t>值放入主</w:t>
+            </w:r>
+            <w:proofErr w:type="gramEnd"/>
+            <w:r>
+              <w:rPr>
+                <w:rFonts w:hint="eastAsia"/>
+                <w:color w:val="000000" w:themeColor="text1"/>
+              </w:rPr>
+              <w:t>内</w:t>
+            </w:r>
+            <w:r>
+              <w:rPr>
+                <w:rFonts w:hint="eastAsia"/>
+                <w:color w:val="000000" w:themeColor="text1"/>
+              </w:rPr>
+              <w:lastRenderedPageBreak/>
+              <w:t>存的变量中。</w:t>
+            </w:r>
+          </w:p>
+        </w:tc>
+      </w:tr>
+    </w:tbl>
+    <w:p>
+      <w:pPr>
+        <w:rPr>
+          <w:color w:val="000000" w:themeColor="text1"/>
+        </w:rPr>
+      </w:pPr>
+    </w:p>
+    <w:p>
+      <w:pPr>
+        <w:pStyle w:val="a4"/>
+        <w:numPr>
+          <w:ilvl w:val="0"/>
+          <w:numId w:val="20"/>
+        </w:numPr>
+        <w:ind w:firstLineChars="0"/>
+        <w:rPr>
+          <w:color w:val="000000" w:themeColor="text1"/>
+        </w:rPr>
+      </w:pPr>
+      <w:r>
+        <w:rPr>
+          <w:rFonts w:hint="eastAsia"/>
+          <w:color w:val="000000" w:themeColor="text1"/>
+        </w:rPr>
+        <w:t>由于volatile变量只能保证可见性，在不符合以下两条规则的运算场景中，我们仍然要通过加锁来保证原子性。（1）运算结果并不依赖变量的当前值，或者能够确保只有单一的线程修改变量的值。（2）变量不需要与其他的状态变量共同参与不变约束。</w:t>
+      </w:r>
+    </w:p>
+    <w:p>
+      <w:pPr>
+        <w:rPr>
+          <w:color w:val="000000" w:themeColor="text1"/>
+        </w:rPr>
+      </w:pPr>
+    </w:p>
+    <w:p>
+      <w:pPr>
+        <w:pStyle w:val="a4"/>
+        <w:numPr>
+          <w:ilvl w:val="0"/>
+          <w:numId w:val="20"/>
+        </w:numPr>
+        <w:ind w:firstLineChars="0"/>
+        <w:rPr>
+          <w:color w:val="000000" w:themeColor="text1"/>
+        </w:rPr>
+      </w:pPr>
+      <w:r>
+        <w:rPr>
+          <w:rFonts w:hint="eastAsia"/>
+          <w:b/>
+          <w:color w:val="FF0000"/>
+        </w:rPr>
+        <w:t>内存屏障</w:t>
+      </w:r>
+      <w:r>
+        <w:rPr>
+          <w:rFonts w:hint="eastAsia"/>
+          <w:color w:val="000000" w:themeColor="text1"/>
+        </w:rPr>
+        <w:t>：重排序时不能把后面的</w:t>
+      </w:r>
+      <w:proofErr w:type="gramStart"/>
+      <w:r>
+        <w:rPr>
+          <w:rFonts w:hint="eastAsia"/>
+          <w:color w:val="000000" w:themeColor="text1"/>
+        </w:rPr>
+        <w:t>指令重</w:t>
+      </w:r>
+      <w:proofErr w:type="gramEnd"/>
+      <w:r>
+        <w:rPr>
+          <w:rFonts w:hint="eastAsia"/>
+          <w:color w:val="000000" w:themeColor="text1"/>
+        </w:rPr>
+        <w:t>排序到内存屏障之前。</w:t>
+      </w:r>
+    </w:p>
+    <w:p>
+      <w:pPr>
+        <w:pStyle w:val="a4"/>
+        <w:rPr>
+          <w:rFonts w:hint="eastAsia"/>
+          <w:color w:val="000000" w:themeColor="text1"/>
+        </w:rPr>
+      </w:pPr>
+    </w:p>
+    <w:p>
+      <w:pPr>
+        <w:pStyle w:val="a4"/>
+        <w:numPr>
+          <w:ilvl w:val="0"/>
+          <w:numId w:val="20"/>
+        </w:numPr>
+        <w:ind w:firstLineChars="0"/>
+        <w:rPr>
+          <w:color w:val="000000" w:themeColor="text1"/>
+        </w:rPr>
+      </w:pPr>
+      <w:r>
+        <w:rPr>
+          <w:rFonts w:hint="eastAsia"/>
+          <w:color w:val="000000" w:themeColor="text1"/>
+        </w:rPr>
+        <w:t>volatile变量的特殊规则：（1）</w:t>
+      </w:r>
+      <w:r>
+        <w:rPr>
+          <w:rFonts w:hint="eastAsia"/>
+          <w:b/>
+          <w:color w:val="00B050"/>
+        </w:rPr>
+        <w:t>每次使用V前都必须从主内存刷新最新的值，用于保证能看见其他线程对变量V所做的修改后的值</w:t>
+      </w:r>
+      <w:r>
+        <w:rPr>
+          <w:rFonts w:hint="eastAsia"/>
+          <w:color w:val="000000" w:themeColor="text1"/>
+        </w:rPr>
+        <w:t>。（2）</w:t>
+      </w:r>
+      <w:r>
+        <w:rPr>
+          <w:rFonts w:hint="eastAsia"/>
+          <w:b/>
+          <w:color w:val="00B050"/>
+        </w:rPr>
+        <w:t>每次修改V后都必须立刻同步回主内存中，用于保证其他线程可以看到自己对变量V所做的修改</w:t>
+      </w:r>
+      <w:r>
+        <w:rPr>
+          <w:rFonts w:hint="eastAsia"/>
+          <w:color w:val="000000" w:themeColor="text1"/>
+        </w:rPr>
+        <w:t>。（3）</w:t>
+      </w:r>
+      <w:r>
+        <w:rPr>
+          <w:rFonts w:hint="eastAsia"/>
+          <w:b/>
+          <w:color w:val="00B050"/>
+        </w:rPr>
+        <w:t>volatile修饰的变量不会被</w:t>
+      </w:r>
+      <w:proofErr w:type="gramStart"/>
+      <w:r>
+        <w:rPr>
+          <w:rFonts w:hint="eastAsia"/>
+          <w:b/>
+          <w:color w:val="00B050"/>
+        </w:rPr>
+        <w:t>指令重</w:t>
+      </w:r>
+      <w:proofErr w:type="gramEnd"/>
+      <w:r>
+        <w:rPr>
+          <w:rFonts w:hint="eastAsia"/>
+          <w:b/>
+          <w:color w:val="00B050"/>
+        </w:rPr>
+        <w:t>排序优化，保证代码的执行顺序与程序的顺序相同</w:t>
+      </w:r>
+      <w:r>
+        <w:rPr>
+          <w:rFonts w:hint="eastAsia"/>
+          <w:color w:val="000000" w:themeColor="text1"/>
+        </w:rPr>
+        <w:t>。</w:t>
+      </w:r>
+    </w:p>
+    <w:p>
+      <w:pPr>
+        <w:pStyle w:val="a4"/>
+        <w:rPr>
+          <w:rFonts w:hint="eastAsia"/>
+          <w:color w:val="000000" w:themeColor="text1"/>
+        </w:rPr>
+      </w:pPr>
+    </w:p>
+    <w:p>
+      <w:pPr>
+        <w:pStyle w:val="a4"/>
+        <w:numPr>
+          <w:ilvl w:val="0"/>
+          <w:numId w:val="20"/>
+        </w:numPr>
+        <w:ind w:firstLineChars="0"/>
+        <w:rPr>
+          <w:color w:val="000000" w:themeColor="text1"/>
+        </w:rPr>
+      </w:pPr>
+      <w:r>
+        <w:rPr>
+          <w:rFonts w:hint="eastAsia"/>
+          <w:b/>
+          <w:color w:val="FF0000"/>
+        </w:rPr>
+        <w:t>long和double的非原子性协定</w:t>
+      </w:r>
+      <w:r>
+        <w:rPr>
+          <w:rFonts w:hint="eastAsia"/>
+          <w:color w:val="000000" w:themeColor="text1"/>
+        </w:rPr>
+        <w:t>：允许虚拟机将没用被volatile修饰的6</w:t>
+      </w:r>
+      <w:r>
+        <w:rPr>
+          <w:color w:val="000000" w:themeColor="text1"/>
+        </w:rPr>
+        <w:t>4</w:t>
+      </w:r>
+      <w:r>
+        <w:rPr>
+          <w:rFonts w:hint="eastAsia"/>
+          <w:color w:val="000000" w:themeColor="text1"/>
+        </w:rPr>
+        <w:t>位数据的读写操作划分为两次3</w:t>
+      </w:r>
+      <w:r>
+        <w:rPr>
+          <w:color w:val="000000" w:themeColor="text1"/>
+        </w:rPr>
+        <w:t>2</w:t>
+      </w:r>
+      <w:r>
+        <w:rPr>
+          <w:rFonts w:hint="eastAsia"/>
+          <w:color w:val="000000" w:themeColor="text1"/>
+        </w:rPr>
+        <w:t>位的操作来进行，即允许虚拟机实现选择可以不保证6</w:t>
+      </w:r>
+      <w:r>
+        <w:rPr>
+          <w:color w:val="000000" w:themeColor="text1"/>
+        </w:rPr>
+        <w:t>4</w:t>
+      </w:r>
+      <w:r>
+        <w:rPr>
+          <w:rFonts w:hint="eastAsia"/>
+          <w:color w:val="000000" w:themeColor="text1"/>
+        </w:rPr>
+        <w:t>位数据类型的load、store、read和write这</w:t>
+      </w:r>
+      <w:r>
+        <w:rPr>
+          <w:color w:val="000000" w:themeColor="text1"/>
+        </w:rPr>
+        <w:t>4</w:t>
+      </w:r>
+      <w:r>
+        <w:rPr>
+          <w:rFonts w:hint="eastAsia"/>
+          <w:color w:val="000000" w:themeColor="text1"/>
+        </w:rPr>
+        <w:t>个操作的原子性。</w:t>
+      </w:r>
+    </w:p>
+    <w:p>
+      <w:pPr>
+        <w:pStyle w:val="a4"/>
+        <w:rPr>
+          <w:rFonts w:hint="eastAsia"/>
+          <w:color w:val="000000" w:themeColor="text1"/>
+        </w:rPr>
+      </w:pPr>
+    </w:p>
+    <w:p>
+      <w:pPr>
+        <w:pStyle w:val="a4"/>
+        <w:numPr>
+          <w:ilvl w:val="0"/>
+          <w:numId w:val="20"/>
+        </w:numPr>
+        <w:ind w:firstLineChars="0"/>
+        <w:rPr>
+          <w:color w:val="000000" w:themeColor="text1"/>
+        </w:rPr>
+      </w:pPr>
+      <w:r>
+        <w:rPr>
+          <w:rFonts w:hint="eastAsia"/>
+          <w:color w:val="000000" w:themeColor="text1"/>
+        </w:rPr>
+        <w:t>Java内存模型是围绕着在并发过程中如何处理</w:t>
+      </w:r>
+      <w:r>
+        <w:rPr>
+          <w:rFonts w:hint="eastAsia"/>
+          <w:b/>
+          <w:color w:val="00B050"/>
+        </w:rPr>
+        <w:t>原子性</w:t>
+      </w:r>
+      <w:r>
+        <w:rPr>
+          <w:rFonts w:hint="eastAsia"/>
+          <w:color w:val="000000" w:themeColor="text1"/>
+        </w:rPr>
+        <w:t>、</w:t>
+      </w:r>
+      <w:r>
+        <w:rPr>
+          <w:rFonts w:hint="eastAsia"/>
+          <w:b/>
+          <w:color w:val="00B050"/>
+        </w:rPr>
+        <w:t>可见性</w:t>
+      </w:r>
+      <w:r>
+        <w:rPr>
+          <w:rFonts w:hint="eastAsia"/>
+          <w:color w:val="000000" w:themeColor="text1"/>
+        </w:rPr>
+        <w:t>和</w:t>
+      </w:r>
+      <w:r>
+        <w:rPr>
+          <w:rFonts w:hint="eastAsia"/>
+          <w:b/>
+          <w:color w:val="00B050"/>
+        </w:rPr>
+        <w:t>有序性</w:t>
+      </w:r>
+      <w:r>
+        <w:rPr>
+          <w:rFonts w:hint="eastAsia"/>
+          <w:color w:val="000000" w:themeColor="text1"/>
+        </w:rPr>
+        <w:t>这3个特征来建立的。</w:t>
+      </w:r>
+    </w:p>
+    <w:p>
+      <w:pPr>
+        <w:pStyle w:val="a4"/>
+        <w:rPr>
+          <w:rFonts w:hint="eastAsia"/>
+          <w:color w:val="000000" w:themeColor="text1"/>
+        </w:rPr>
+      </w:pPr>
+    </w:p>
+    <w:p>
+      <w:pPr>
+        <w:ind w:firstLineChars="200" w:firstLine="420"/>
+        <w:rPr>
+          <w:color w:val="000000" w:themeColor="text1"/>
+        </w:rPr>
+      </w:pPr>
+      <w:r>
+        <w:rPr>
+          <w:rFonts w:hint="eastAsia"/>
+          <w:b/>
+          <w:color w:val="FF0000"/>
+        </w:rPr>
+        <w:t>原子性</w:t>
+      </w:r>
+      <w:r>
+        <w:rPr>
+          <w:rFonts w:hint="eastAsia"/>
+          <w:color w:val="000000" w:themeColor="text1"/>
+        </w:rPr>
+        <w:t>：由Java内存模型来直接保证的原子性变量操作包括read、load、assign、use、store、write，我们大致可以认为</w:t>
+      </w:r>
+      <w:r>
+        <w:rPr>
+          <w:rFonts w:hint="eastAsia"/>
+          <w:b/>
+          <w:color w:val="00B050"/>
+        </w:rPr>
+        <w:t>基本数据类型的访问读写是具备原子性的</w:t>
+      </w:r>
+      <w:r>
+        <w:rPr>
+          <w:rFonts w:hint="eastAsia"/>
+          <w:color w:val="000000" w:themeColor="text1"/>
+        </w:rPr>
+        <w:t>。</w:t>
+      </w:r>
+    </w:p>
+    <w:p>
+      <w:pPr>
+        <w:ind w:firstLineChars="200" w:firstLine="420"/>
+        <w:rPr>
+          <w:color w:val="000000" w:themeColor="text1"/>
+        </w:rPr>
+      </w:pPr>
+      <w:r>
+        <w:rPr>
+          <w:rFonts w:hint="eastAsia"/>
+          <w:color w:val="000000" w:themeColor="text1"/>
+        </w:rPr>
+        <w:t>如果应用场景需要一个更大范围的原子性保证，Java内存模型还提供了lock和unlock操作来满足这种需求，尽管虚拟机未把lock和unlock操作直接开放给用户使用，但是却提供了更高层次的字节码指令</w:t>
+      </w:r>
+      <w:proofErr w:type="spellStart"/>
+      <w:r>
+        <w:rPr>
+          <w:rFonts w:hint="eastAsia"/>
+          <w:b/>
+          <w:color w:val="00B050"/>
+        </w:rPr>
+        <w:t>monitorenter</w:t>
+      </w:r>
+      <w:proofErr w:type="spellEnd"/>
+      <w:r>
+        <w:rPr>
+          <w:rFonts w:hint="eastAsia"/>
+          <w:color w:val="000000" w:themeColor="text1"/>
+        </w:rPr>
+        <w:t>和</w:t>
+      </w:r>
+      <w:proofErr w:type="spellStart"/>
+      <w:r>
+        <w:rPr>
+          <w:rFonts w:hint="eastAsia"/>
+          <w:b/>
+          <w:color w:val="00B050"/>
+        </w:rPr>
+        <w:t>monitorexit</w:t>
+      </w:r>
+      <w:proofErr w:type="spellEnd"/>
+      <w:r>
+        <w:rPr>
+          <w:rFonts w:hint="eastAsia"/>
+          <w:color w:val="000000" w:themeColor="text1"/>
+        </w:rPr>
+        <w:t>来隐式地使用这两个操作，这两个字节码指令反映到Java代码中就是同步块——</w:t>
+      </w:r>
+      <w:r>
+        <w:rPr>
+          <w:rFonts w:hint="eastAsia"/>
+          <w:b/>
+          <w:color w:val="00B050"/>
+        </w:rPr>
+        <w:t>synchronized</w:t>
+      </w:r>
+      <w:r>
+        <w:rPr>
+          <w:rFonts w:hint="eastAsia"/>
+          <w:color w:val="000000" w:themeColor="text1"/>
+        </w:rPr>
+        <w:t>关键字，因此在synchronized块之间的操作也具备原子性。</w:t>
+      </w:r>
+    </w:p>
+    <w:p>
+      <w:pPr>
+        <w:ind w:firstLineChars="200" w:firstLine="420"/>
+        <w:rPr>
+          <w:color w:val="000000" w:themeColor="text1"/>
+        </w:rPr>
+      </w:pPr>
+      <w:r>
+        <w:rPr>
+          <w:rFonts w:hint="eastAsia"/>
+          <w:b/>
+          <w:color w:val="FF0000"/>
+        </w:rPr>
+        <w:t>可见性</w:t>
+      </w:r>
+      <w:r>
+        <w:rPr>
+          <w:rFonts w:hint="eastAsia"/>
+          <w:color w:val="000000" w:themeColor="text1"/>
+        </w:rPr>
+        <w:t>：当一个线程修改了共享变量的值，其他线程能够立即得知这个修改。</w:t>
+      </w:r>
+      <w:r>
+        <w:rPr>
+          <w:rFonts w:hint="eastAsia"/>
+          <w:color w:val="000000" w:themeColor="text1"/>
+        </w:rPr>
+        <w:t>Java内存模型是通过在变量修改后将新值同步回主内存，</w:t>
+      </w:r>
+      <w:r>
+        <w:rPr>
+          <w:rFonts w:hint="eastAsia"/>
+          <w:b/>
+          <w:color w:val="00B050"/>
+        </w:rPr>
+        <w:t>在变量读取前从主内存刷新变量</w:t>
+      </w:r>
+      <w:proofErr w:type="gramStart"/>
+      <w:r>
+        <w:rPr>
+          <w:rFonts w:hint="eastAsia"/>
+          <w:b/>
+          <w:color w:val="00B050"/>
+        </w:rPr>
+        <w:t>值这种</w:t>
+      </w:r>
+      <w:proofErr w:type="gramEnd"/>
+      <w:r>
+        <w:rPr>
+          <w:rFonts w:hint="eastAsia"/>
+          <w:b/>
+          <w:color w:val="00B050"/>
+        </w:rPr>
+        <w:t>依赖主内存作为传递媒介的方式来实现可见性的</w:t>
+      </w:r>
+      <w:r>
+        <w:rPr>
+          <w:rFonts w:hint="eastAsia"/>
+          <w:color w:val="000000" w:themeColor="text1"/>
+        </w:rPr>
+        <w:t>，无论是普通变量还是volatile变量都是如此，普通变量与volatile变量的区别是，volatile的特殊规则保证了新值能立即同步到主内存，以及每次用前立即从主内存刷新。因此，</w:t>
+      </w:r>
+      <w:r>
+        <w:rPr>
+          <w:rFonts w:hint="eastAsia"/>
+          <w:b/>
+          <w:color w:val="00B050"/>
+        </w:rPr>
+        <w:t>volatile保证了多线程操作时变量的可见性</w:t>
+      </w:r>
+      <w:r>
+        <w:rPr>
+          <w:rFonts w:hint="eastAsia"/>
+          <w:color w:val="000000" w:themeColor="text1"/>
+        </w:rPr>
+        <w:t>，而普通变量则不能保证这一点。</w:t>
+      </w:r>
+    </w:p>
+    <w:p>
+      <w:pPr>
+        <w:ind w:firstLineChars="200" w:firstLine="420"/>
+        <w:rPr>
+          <w:color w:val="000000" w:themeColor="text1"/>
+        </w:rPr>
+      </w:pPr>
+      <w:r>
+        <w:rPr>
+          <w:rFonts w:hint="eastAsia"/>
+          <w:color w:val="000000" w:themeColor="text1"/>
+        </w:rPr>
+        <w:t>除了volatile之外，Java还有2个关键字能实现可见性，即</w:t>
+      </w:r>
+      <w:r>
+        <w:rPr>
+          <w:rFonts w:hint="eastAsia"/>
+          <w:b/>
+          <w:color w:val="00B050"/>
+        </w:rPr>
+        <w:t>synchronized</w:t>
+      </w:r>
+      <w:r>
+        <w:rPr>
+          <w:rFonts w:hint="eastAsia"/>
+          <w:color w:val="000000" w:themeColor="text1"/>
+        </w:rPr>
+        <w:t>和</w:t>
+      </w:r>
+      <w:r>
+        <w:rPr>
+          <w:rFonts w:hint="eastAsia"/>
+          <w:b/>
+          <w:color w:val="00B050"/>
+        </w:rPr>
+        <w:t>final</w:t>
+      </w:r>
+      <w:r>
+        <w:rPr>
+          <w:rFonts w:hint="eastAsia"/>
+          <w:color w:val="000000" w:themeColor="text1"/>
+        </w:rPr>
+        <w:t>。</w:t>
+      </w:r>
+      <w:r>
+        <w:rPr>
+          <w:rFonts w:hint="eastAsia"/>
+          <w:color w:val="000000" w:themeColor="text1"/>
+        </w:rPr>
+        <w:t>同步块的可见性是由“</w:t>
+      </w:r>
+      <w:r>
+        <w:rPr>
+          <w:rFonts w:hint="eastAsia"/>
+          <w:b/>
+          <w:color w:val="FFC000"/>
+        </w:rPr>
+        <w:t>对一个变量执行unlock操作之前，必须先把此变量同步回主内存中</w:t>
+      </w:r>
+      <w:r>
+        <w:rPr>
+          <w:rFonts w:hint="eastAsia"/>
+          <w:color w:val="000000" w:themeColor="text1"/>
+        </w:rPr>
+        <w:t>”这条规则获得的，而final关键字的可见性是指：</w:t>
+      </w:r>
+      <w:r>
+        <w:rPr>
+          <w:rFonts w:hint="eastAsia"/>
+          <w:b/>
+          <w:color w:val="FFC000"/>
+        </w:rPr>
+        <w:t>被final修饰的字段在构造器中一旦初始化完成，并且构造器没有把“this”的引用传递出去，那在其他线程中就能看见final字段的值</w:t>
+      </w:r>
+      <w:r>
+        <w:rPr>
+          <w:rFonts w:hint="eastAsia"/>
+          <w:color w:val="000000" w:themeColor="text1"/>
+        </w:rPr>
+        <w:t>。</w:t>
+      </w:r>
+    </w:p>
+    <w:p>
+      <w:pPr>
+        <w:ind w:firstLineChars="200" w:firstLine="420"/>
+        <w:rPr>
+          <w:color w:val="000000" w:themeColor="text1"/>
+        </w:rPr>
+      </w:pPr>
+      <w:r>
+        <w:rPr>
+          <w:rFonts w:hint="eastAsia"/>
+          <w:b/>
+          <w:color w:val="FF0000"/>
+        </w:rPr>
+        <w:t>有序性</w:t>
+      </w:r>
+      <w:r>
+        <w:rPr>
+          <w:rFonts w:hint="eastAsia"/>
+          <w:color w:val="000000" w:themeColor="text1"/>
+        </w:rPr>
+        <w:t>：如果在本线程内观察，所有的操作都是有序的（线程内表现为串行的语义）；如果在一个线程中观察另一个线程，所有的操作都是无序的（</w:t>
+      </w:r>
+      <w:proofErr w:type="gramStart"/>
+      <w:r>
+        <w:rPr>
+          <w:rFonts w:hint="eastAsia"/>
+          <w:color w:val="000000" w:themeColor="text1"/>
+        </w:rPr>
+        <w:t>指令重</w:t>
+      </w:r>
+      <w:proofErr w:type="gramEnd"/>
+      <w:r>
+        <w:rPr>
+          <w:rFonts w:hint="eastAsia"/>
+          <w:color w:val="000000" w:themeColor="text1"/>
+        </w:rPr>
+        <w:t>排序、工作内存与主内存同步延迟）。</w:t>
+      </w:r>
+    </w:p>
+    <w:p>
+      <w:pPr>
+        <w:ind w:firstLineChars="200" w:firstLine="420"/>
+        <w:rPr>
+          <w:color w:val="000000" w:themeColor="text1"/>
+        </w:rPr>
+      </w:pPr>
+      <w:r>
+        <w:rPr>
+          <w:rFonts w:hint="eastAsia"/>
+          <w:color w:val="000000" w:themeColor="text1"/>
+        </w:rPr>
+        <w:t>Java语言提供了volatile和synchronized两个关键字来保证线程之间操作的有序性，volatile关键字本身就包含了禁止</w:t>
+      </w:r>
+      <w:proofErr w:type="gramStart"/>
+      <w:r>
+        <w:rPr>
+          <w:rFonts w:hint="eastAsia"/>
+          <w:color w:val="000000" w:themeColor="text1"/>
+        </w:rPr>
+        <w:t>指令重</w:t>
+      </w:r>
+      <w:proofErr w:type="gramEnd"/>
+      <w:r>
+        <w:rPr>
+          <w:rFonts w:hint="eastAsia"/>
+          <w:color w:val="000000" w:themeColor="text1"/>
+        </w:rPr>
+        <w:t>排序的语义，而synchronized则是由“</w:t>
+      </w:r>
+      <w:r>
+        <w:rPr>
+          <w:rFonts w:hint="eastAsia"/>
+          <w:b/>
+          <w:color w:val="FFC000"/>
+        </w:rPr>
+        <w:t>一个变量在同一时刻只允许一条线程对其进行lock操作</w:t>
+      </w:r>
+      <w:r>
+        <w:rPr>
+          <w:rFonts w:hint="eastAsia"/>
+          <w:color w:val="000000" w:themeColor="text1"/>
+        </w:rPr>
+        <w:t>”这条规则获得的。</w:t>
+      </w:r>
+    </w:p>
+    <w:p>
+      <w:pPr>
+        <w:ind w:firstLineChars="200" w:firstLine="420"/>
+        <w:rPr>
+          <w:color w:val="000000" w:themeColor="text1"/>
+        </w:rPr>
+      </w:pPr>
+    </w:p>
+    <w:p>
+      <w:pPr>
+        <w:ind w:firstLineChars="200" w:firstLine="420"/>
+        <w:rPr>
+          <w:rFonts w:hint="eastAsia"/>
+          <w:color w:val="000000" w:themeColor="text1"/>
+        </w:rPr>
+      </w:pPr>
+      <w:r>
+        <w:rPr>
+          <w:rFonts w:hint="eastAsia"/>
+          <w:color w:val="000000" w:themeColor="text1"/>
+        </w:rPr>
+        <w:lastRenderedPageBreak/>
+        <w:t>先行发生时Java内存模型中定义的</w:t>
+      </w:r>
+      <w:r>
+        <w:rPr>
+          <w:rFonts w:hint="eastAsia"/>
+          <w:b/>
+          <w:color w:val="00B050"/>
+        </w:rPr>
+        <w:t>两项操作之间的偏序关系</w:t>
+      </w:r>
+      <w:r>
+        <w:rPr>
+          <w:rFonts w:hint="eastAsia"/>
+          <w:color w:val="000000" w:themeColor="text1"/>
+        </w:rPr>
+        <w:t>，如果说操作A先行发生于操作B，其实就是说在发生操作B之前，</w:t>
+      </w:r>
+      <w:r>
+        <w:rPr>
+          <w:rFonts w:hint="eastAsia"/>
+          <w:b/>
+          <w:color w:val="00B050"/>
+        </w:rPr>
+        <w:t>操作A产生的影响能被操作B观察到</w:t>
+      </w:r>
+      <w:r>
+        <w:rPr>
+          <w:rFonts w:hint="eastAsia"/>
+          <w:color w:val="000000" w:themeColor="text1"/>
+        </w:rPr>
+        <w:t>，“影响”包括修改了内存中共享变量的值、发送了消息、调用了方法等。</w:t>
+      </w:r>
+    </w:p>
+    <w:p>
+      <w:pPr>
+        <w:ind w:firstLineChars="200" w:firstLine="420"/>
+        <w:rPr>
+          <w:color w:val="000000" w:themeColor="text1"/>
+        </w:rPr>
+      </w:pPr>
+      <w:r>
+        <w:rPr>
+          <w:rFonts w:hint="eastAsia"/>
+          <w:b/>
+          <w:color w:val="FF0000"/>
+        </w:rPr>
+        <w:t>happens-before</w:t>
+      </w:r>
+      <w:r>
+        <w:rPr>
+          <w:rFonts w:hint="eastAsia"/>
+          <w:color w:val="000000" w:themeColor="text1"/>
+        </w:rPr>
+        <w:t>原则：</w:t>
+      </w:r>
+    </w:p>
+    <w:p>
+      <w:pPr>
+        <w:ind w:firstLineChars="200" w:firstLine="420"/>
+        <w:rPr>
+          <w:color w:val="000000" w:themeColor="text1"/>
+        </w:rPr>
+      </w:pPr>
+      <w:r>
+        <w:rPr>
+          <w:rFonts w:hint="eastAsia"/>
+          <w:color w:val="000000" w:themeColor="text1"/>
+        </w:rPr>
+        <w:t>（1）</w:t>
+      </w:r>
+      <w:r>
+        <w:rPr>
+          <w:rFonts w:hint="eastAsia"/>
+          <w:b/>
+          <w:color w:val="FF0000"/>
+        </w:rPr>
+        <w:t>程序次数</w:t>
+      </w:r>
+      <w:r>
+        <w:rPr>
+          <w:rFonts w:hint="eastAsia"/>
+          <w:color w:val="000000" w:themeColor="text1"/>
+        </w:rPr>
+        <w:t>规则：在一个线程内，按照程序代码顺序，书写在前面的操作先行发生于书写在后面的操作。准确地说，应该是</w:t>
+      </w:r>
+      <w:r>
+        <w:rPr>
+          <w:rFonts w:hint="eastAsia"/>
+          <w:b/>
+          <w:color w:val="00B050"/>
+        </w:rPr>
+        <w:t>控制流顺序</w:t>
+      </w:r>
+      <w:r>
+        <w:rPr>
+          <w:rFonts w:hint="eastAsia"/>
+          <w:color w:val="000000" w:themeColor="text1"/>
+        </w:rPr>
+        <w:t>而不是程序代码顺序，因为要考虑分支、循环等结构。</w:t>
+      </w:r>
+    </w:p>
+    <w:p>
+      <w:pPr>
+        <w:ind w:firstLineChars="200" w:firstLine="420"/>
+        <w:rPr>
+          <w:color w:val="000000" w:themeColor="text1"/>
+        </w:rPr>
+      </w:pPr>
+      <w:r>
+        <w:rPr>
+          <w:rFonts w:hint="eastAsia"/>
+          <w:color w:val="000000" w:themeColor="text1"/>
+        </w:rPr>
+        <w:t>（2）</w:t>
+      </w:r>
+      <w:r>
+        <w:rPr>
+          <w:rFonts w:hint="eastAsia"/>
+          <w:b/>
+          <w:color w:val="FF0000"/>
+        </w:rPr>
+        <w:t>管程锁定</w:t>
+      </w:r>
+      <w:r>
+        <w:rPr>
+          <w:rFonts w:hint="eastAsia"/>
+          <w:color w:val="000000" w:themeColor="text1"/>
+        </w:rPr>
+        <w:t>规则：</w:t>
+      </w:r>
+      <w:r>
+        <w:rPr>
+          <w:rFonts w:hint="eastAsia"/>
+          <w:b/>
+          <w:color w:val="00B050"/>
+        </w:rPr>
+        <w:t>一个unlock操作先行发生于后面对同一个锁的lock操作</w:t>
+      </w:r>
+      <w:r>
+        <w:rPr>
+          <w:rFonts w:hint="eastAsia"/>
+          <w:color w:val="000000" w:themeColor="text1"/>
+        </w:rPr>
+        <w:t>。这里必须强调的是同一个锁，而“后面”是指时间上的先后顺序。</w:t>
+      </w:r>
+    </w:p>
+    <w:p>
+      <w:pPr>
+        <w:ind w:firstLineChars="200" w:firstLine="420"/>
+        <w:rPr>
+          <w:color w:val="000000" w:themeColor="text1"/>
+        </w:rPr>
+      </w:pPr>
+      <w:r>
+        <w:rPr>
+          <w:rFonts w:hint="eastAsia"/>
+          <w:color w:val="000000" w:themeColor="text1"/>
+        </w:rPr>
+        <w:t>（3）</w:t>
+      </w:r>
+      <w:r>
+        <w:rPr>
+          <w:rFonts w:hint="eastAsia"/>
+          <w:b/>
+          <w:color w:val="FF0000"/>
+        </w:rPr>
+        <w:t>volatile变量</w:t>
+      </w:r>
+      <w:r>
+        <w:rPr>
+          <w:rFonts w:hint="eastAsia"/>
+          <w:color w:val="000000" w:themeColor="text1"/>
+        </w:rPr>
+        <w:t>规则：</w:t>
+      </w:r>
+      <w:r>
+        <w:rPr>
+          <w:rFonts w:hint="eastAsia"/>
+          <w:b/>
+          <w:color w:val="00B050"/>
+        </w:rPr>
+        <w:t>对一个volatile变量的写操作先行发生于后面对这个变量的读操作</w:t>
+      </w:r>
+      <w:r>
+        <w:rPr>
+          <w:rFonts w:hint="eastAsia"/>
+          <w:color w:val="000000" w:themeColor="text1"/>
+        </w:rPr>
+        <w:t>，这里的“后面”同样指时间上的先后顺序。</w:t>
+      </w:r>
+    </w:p>
+    <w:p>
+      <w:pPr>
+        <w:ind w:firstLineChars="200" w:firstLine="420"/>
+        <w:rPr>
+          <w:color w:val="000000" w:themeColor="text1"/>
+        </w:rPr>
+      </w:pPr>
+      <w:r>
+        <w:rPr>
+          <w:rFonts w:hint="eastAsia"/>
+          <w:color w:val="000000" w:themeColor="text1"/>
+        </w:rPr>
+        <w:t>（4）</w:t>
+      </w:r>
+      <w:r>
+        <w:rPr>
+          <w:rFonts w:hint="eastAsia"/>
+          <w:b/>
+          <w:color w:val="FF0000"/>
+        </w:rPr>
+        <w:t>线程启动</w:t>
+      </w:r>
+      <w:r>
+        <w:rPr>
+          <w:rFonts w:hint="eastAsia"/>
+          <w:color w:val="000000" w:themeColor="text1"/>
+        </w:rPr>
+        <w:t>规则：</w:t>
+      </w:r>
+      <w:r>
+        <w:rPr>
+          <w:rFonts w:hint="eastAsia"/>
+          <w:b/>
+          <w:color w:val="00B050"/>
+        </w:rPr>
+        <w:t>Thread对象的start</w:t>
+      </w:r>
+      <w:r>
+        <w:rPr>
+          <w:b/>
+          <w:color w:val="00B050"/>
+        </w:rPr>
+        <w:t>()</w:t>
+      </w:r>
+      <w:r>
+        <w:rPr>
+          <w:rFonts w:hint="eastAsia"/>
+          <w:b/>
+          <w:color w:val="00B050"/>
+        </w:rPr>
+        <w:t>方法先行发生于此线程的每一个动作</w:t>
+      </w:r>
+      <w:r>
+        <w:rPr>
+          <w:rFonts w:hint="eastAsia"/>
+          <w:color w:val="000000" w:themeColor="text1"/>
+        </w:rPr>
+        <w:t>。</w:t>
+      </w:r>
+    </w:p>
+    <w:p>
+      <w:pPr>
+        <w:ind w:firstLineChars="200" w:firstLine="420"/>
+        <w:rPr>
+          <w:color w:val="000000" w:themeColor="text1"/>
+        </w:rPr>
+      </w:pPr>
+      <w:r>
+        <w:rPr>
+          <w:rFonts w:hint="eastAsia"/>
+          <w:color w:val="000000" w:themeColor="text1"/>
+        </w:rPr>
+        <w:t>（5）</w:t>
+      </w:r>
+      <w:r>
+        <w:rPr>
+          <w:rFonts w:hint="eastAsia"/>
+          <w:b/>
+          <w:color w:val="FF0000"/>
+        </w:rPr>
+        <w:t>线程终止</w:t>
+      </w:r>
+      <w:r>
+        <w:rPr>
+          <w:rFonts w:hint="eastAsia"/>
+          <w:color w:val="000000" w:themeColor="text1"/>
+        </w:rPr>
+        <w:t>规则：</w:t>
+      </w:r>
+      <w:r>
+        <w:rPr>
+          <w:rFonts w:hint="eastAsia"/>
+          <w:b/>
+          <w:color w:val="00B050"/>
+        </w:rPr>
+        <w:t>线程中的所有操作都先行发生</w:t>
+      </w:r>
+      <w:proofErr w:type="gramStart"/>
+      <w:r>
+        <w:rPr>
+          <w:rFonts w:hint="eastAsia"/>
+          <w:b/>
+          <w:color w:val="00B050"/>
+        </w:rPr>
+        <w:t>于对此</w:t>
+      </w:r>
+      <w:proofErr w:type="gramEnd"/>
+      <w:r>
+        <w:rPr>
+          <w:rFonts w:hint="eastAsia"/>
+          <w:b/>
+          <w:color w:val="00B050"/>
+        </w:rPr>
+        <w:t>线程的终止检测</w:t>
+      </w:r>
+      <w:r>
+        <w:rPr>
+          <w:rFonts w:hint="eastAsia"/>
+          <w:color w:val="000000" w:themeColor="text1"/>
+        </w:rPr>
+        <w:t>，我们可以通过</w:t>
+      </w:r>
+      <w:proofErr w:type="spellStart"/>
+      <w:r>
+        <w:rPr>
+          <w:rFonts w:hint="eastAsia"/>
+          <w:color w:val="000000" w:themeColor="text1"/>
+        </w:rPr>
+        <w:t>Thread</w:t>
+      </w:r>
+      <w:r>
+        <w:rPr>
+          <w:color w:val="000000" w:themeColor="text1"/>
+        </w:rPr>
+        <w:t>.join</w:t>
+      </w:r>
+      <w:proofErr w:type="spellEnd"/>
+      <w:r>
+        <w:rPr>
+          <w:color w:val="000000" w:themeColor="text1"/>
+        </w:rPr>
+        <w:t>()</w:t>
+      </w:r>
+      <w:r>
+        <w:rPr>
+          <w:rFonts w:hint="eastAsia"/>
+          <w:color w:val="000000" w:themeColor="text1"/>
+        </w:rPr>
+        <w:t>方法结束、</w:t>
+      </w:r>
+      <w:proofErr w:type="spellStart"/>
+      <w:r>
+        <w:rPr>
+          <w:rFonts w:hint="eastAsia"/>
+          <w:color w:val="000000" w:themeColor="text1"/>
+        </w:rPr>
+        <w:t>Thread</w:t>
+      </w:r>
+      <w:r>
+        <w:rPr>
+          <w:color w:val="000000" w:themeColor="text1"/>
+        </w:rPr>
+        <w:t>.isAlive</w:t>
+      </w:r>
+      <w:proofErr w:type="spellEnd"/>
+      <w:r>
+        <w:rPr>
+          <w:color w:val="000000" w:themeColor="text1"/>
+        </w:rPr>
+        <w:t>()</w:t>
+      </w:r>
+      <w:r>
+        <w:rPr>
+          <w:rFonts w:hint="eastAsia"/>
+          <w:color w:val="000000" w:themeColor="text1"/>
+        </w:rPr>
+        <w:t>的返回值等时候短检测到线程已经终止执行。</w:t>
+      </w:r>
+    </w:p>
+    <w:p>
+      <w:pPr>
+        <w:ind w:firstLineChars="200" w:firstLine="420"/>
+        <w:rPr>
+          <w:color w:val="000000" w:themeColor="text1"/>
+        </w:rPr>
+      </w:pPr>
+      <w:r>
+        <w:rPr>
+          <w:rFonts w:hint="eastAsia"/>
+          <w:color w:val="000000" w:themeColor="text1"/>
+        </w:rPr>
+        <w:t>（6）</w:t>
+      </w:r>
+      <w:r>
+        <w:rPr>
+          <w:rFonts w:hint="eastAsia"/>
+          <w:b/>
+          <w:color w:val="FF0000"/>
+        </w:rPr>
+        <w:t>线程中断</w:t>
+      </w:r>
+      <w:r>
+        <w:rPr>
+          <w:rFonts w:hint="eastAsia"/>
+          <w:color w:val="000000" w:themeColor="text1"/>
+        </w:rPr>
+        <w:t>规则：</w:t>
+      </w:r>
+      <w:r>
+        <w:rPr>
+          <w:rFonts w:hint="eastAsia"/>
+          <w:b/>
+          <w:color w:val="00B050"/>
+        </w:rPr>
+        <w:t>对线程interrupt</w:t>
+      </w:r>
+      <w:r>
+        <w:rPr>
+          <w:b/>
+          <w:color w:val="00B050"/>
+        </w:rPr>
+        <w:t>()</w:t>
+      </w:r>
+      <w:r>
+        <w:rPr>
+          <w:rFonts w:hint="eastAsia"/>
+          <w:b/>
+          <w:color w:val="00B050"/>
+        </w:rPr>
+        <w:t>方法的调用先行发生于被中断线程的代码检测到中断事件的发生</w:t>
+      </w:r>
+      <w:r>
+        <w:rPr>
+          <w:rFonts w:hint="eastAsia"/>
+          <w:color w:val="000000" w:themeColor="text1"/>
+        </w:rPr>
+        <w:t>，可以通过</w:t>
+      </w:r>
+      <w:proofErr w:type="spellStart"/>
+      <w:r>
+        <w:rPr>
+          <w:rFonts w:hint="eastAsia"/>
+          <w:color w:val="000000" w:themeColor="text1"/>
+        </w:rPr>
+        <w:t>Thread</w:t>
+      </w:r>
+      <w:r>
+        <w:rPr>
+          <w:color w:val="000000" w:themeColor="text1"/>
+        </w:rPr>
+        <w:t>.interrupted</w:t>
+      </w:r>
+      <w:proofErr w:type="spellEnd"/>
+      <w:r>
+        <w:rPr>
+          <w:color w:val="000000" w:themeColor="text1"/>
+        </w:rPr>
+        <w:t>()</w:t>
+      </w:r>
+      <w:r>
+        <w:rPr>
+          <w:rFonts w:hint="eastAsia"/>
+          <w:color w:val="000000" w:themeColor="text1"/>
+        </w:rPr>
+        <w:t>方法检测到是否有中断发生。</w:t>
+      </w:r>
+    </w:p>
+    <w:p>
+      <w:pPr>
+        <w:ind w:firstLineChars="200" w:firstLine="420"/>
+        <w:rPr>
+          <w:color w:val="000000" w:themeColor="text1"/>
+        </w:rPr>
+      </w:pPr>
+      <w:r>
+        <w:rPr>
+          <w:rFonts w:hint="eastAsia"/>
+          <w:color w:val="000000" w:themeColor="text1"/>
+        </w:rPr>
+        <w:t>（7）</w:t>
+      </w:r>
+      <w:r>
+        <w:rPr>
+          <w:rFonts w:hint="eastAsia"/>
+          <w:b/>
+          <w:color w:val="FF0000"/>
+        </w:rPr>
+        <w:t>对象终结</w:t>
+      </w:r>
+      <w:r>
+        <w:rPr>
+          <w:rFonts w:hint="eastAsia"/>
+          <w:color w:val="000000" w:themeColor="text1"/>
+        </w:rPr>
+        <w:t>规则：</w:t>
+      </w:r>
+      <w:r>
+        <w:rPr>
+          <w:rFonts w:hint="eastAsia"/>
+          <w:b/>
+          <w:color w:val="00B050"/>
+        </w:rPr>
+        <w:t>一个对象的初始化完成（构造函数执行结束）先行发生于它的finalize</w:t>
+      </w:r>
+      <w:r>
+        <w:rPr>
+          <w:b/>
+          <w:color w:val="00B050"/>
+        </w:rPr>
+        <w:t>()</w:t>
+      </w:r>
+      <w:r>
+        <w:rPr>
+          <w:rFonts w:hint="eastAsia"/>
+          <w:b/>
+          <w:color w:val="00B050"/>
+        </w:rPr>
+        <w:t>方法的开始</w:t>
+      </w:r>
+      <w:r>
+        <w:rPr>
+          <w:rFonts w:hint="eastAsia"/>
+          <w:color w:val="000000" w:themeColor="text1"/>
+        </w:rPr>
+        <w:t>。</w:t>
+      </w:r>
+    </w:p>
+    <w:p>
+      <w:pPr>
+        <w:ind w:firstLineChars="200" w:firstLine="420"/>
+        <w:rPr>
+          <w:rFonts w:hint="eastAsia"/>
+          <w:color w:val="000000" w:themeColor="text1"/>
+        </w:rPr>
+      </w:pPr>
+      <w:r>
+        <w:rPr>
+          <w:rFonts w:hint="eastAsia"/>
+          <w:color w:val="000000" w:themeColor="text1"/>
+        </w:rPr>
+        <w:t>（8）</w:t>
+      </w:r>
+      <w:r>
+        <w:rPr>
+          <w:rFonts w:hint="eastAsia"/>
+          <w:b/>
+          <w:color w:val="FF0000"/>
+        </w:rPr>
+        <w:t>传递性</w:t>
+      </w:r>
+      <w:r>
+        <w:rPr>
+          <w:rFonts w:hint="eastAsia"/>
+          <w:color w:val="000000" w:themeColor="text1"/>
+        </w:rPr>
+        <w:t>：</w:t>
+      </w:r>
+      <w:r>
+        <w:rPr>
+          <w:rFonts w:hint="eastAsia"/>
+          <w:b/>
+          <w:color w:val="00B050"/>
+        </w:rPr>
+        <w:t>如果操作A先行发生于操作B，操作B先行发生于操作C，那就可以得出操作A先行发生于操作C</w:t>
+      </w:r>
+      <w:r>
+        <w:rPr>
+          <w:rFonts w:hint="eastAsia"/>
+          <w:color w:val="000000" w:themeColor="text1"/>
+        </w:rPr>
+        <w:t>。</w:t>
+      </w:r>
+    </w:p>
+    <w:p>
+      <w:pPr>
+        <w:ind w:firstLineChars="200" w:firstLine="420"/>
+        <w:rPr>
+          <w:color w:val="000000" w:themeColor="text1"/>
+        </w:rPr>
+      </w:pPr>
+      <w:r>
+        <w:rPr>
+          <w:rFonts w:hint="eastAsia"/>
+          <w:color w:val="000000" w:themeColor="text1"/>
+        </w:rPr>
+        <w:t>一个操作“时间上的先发生”不代表这个操作会是“先行发生”；一个操作“先行发生”也不能代表这个操作是“时间上的先发生”。</w:t>
+      </w:r>
+      <w:r>
+        <w:rPr>
+          <w:rFonts w:hint="eastAsia"/>
+          <w:b/>
+          <w:color w:val="FFC000"/>
+        </w:rPr>
+        <w:t>时间先后顺序与先行发生原则之间基本没有太大的关系</w:t>
+      </w:r>
+      <w:r>
+        <w:rPr>
+          <w:rFonts w:hint="eastAsia"/>
+          <w:color w:val="000000" w:themeColor="text1"/>
+        </w:rPr>
+        <w:t>。</w:t>
+      </w:r>
+    </w:p>
+    <w:p>
+      <w:pPr>
+        <w:ind w:firstLineChars="200" w:firstLine="420"/>
+        <w:rPr>
+          <w:color w:val="000000" w:themeColor="text1"/>
+        </w:rPr>
+      </w:pPr>
+    </w:p>
+    <w:p>
+      <w:pPr>
+        <w:pStyle w:val="a4"/>
+        <w:numPr>
+          <w:ilvl w:val="0"/>
+          <w:numId w:val="22"/>
+        </w:numPr>
+        <w:ind w:firstLineChars="0"/>
+        <w:rPr>
+          <w:color w:val="000000" w:themeColor="text1"/>
+        </w:rPr>
+      </w:pPr>
+      <w:r>
+        <w:rPr>
+          <w:rFonts w:hint="eastAsia"/>
+          <w:color w:val="000000" w:themeColor="text1"/>
+        </w:rPr>
+        <w:t>实现线程主要有3种方式：使用</w:t>
+      </w:r>
+      <w:r>
+        <w:rPr>
+          <w:rFonts w:hint="eastAsia"/>
+          <w:b/>
+          <w:color w:val="00B050"/>
+        </w:rPr>
+        <w:t>内核线程</w:t>
+      </w:r>
+      <w:r>
+        <w:rPr>
+          <w:rFonts w:hint="eastAsia"/>
+          <w:color w:val="000000" w:themeColor="text1"/>
+        </w:rPr>
+        <w:t>实现、使用</w:t>
+      </w:r>
+      <w:r>
+        <w:rPr>
+          <w:rFonts w:hint="eastAsia"/>
+          <w:b/>
+          <w:color w:val="00B050"/>
+        </w:rPr>
+        <w:t>用户线程</w:t>
+      </w:r>
+      <w:r>
+        <w:rPr>
+          <w:rFonts w:hint="eastAsia"/>
+          <w:color w:val="000000" w:themeColor="text1"/>
+        </w:rPr>
+        <w:t>实现和使用</w:t>
+      </w:r>
+      <w:r>
+        <w:rPr>
+          <w:rFonts w:hint="eastAsia"/>
+          <w:b/>
+          <w:color w:val="00B050"/>
+        </w:rPr>
+        <w:t>用户线程加轻量级进程混合</w:t>
+      </w:r>
+      <w:r>
+        <w:rPr>
+          <w:rFonts w:hint="eastAsia"/>
+          <w:color w:val="000000" w:themeColor="text1"/>
+        </w:rPr>
+        <w:t>实现。</w:t>
+      </w:r>
+    </w:p>
+    <w:p>
+      <w:pPr>
+        <w:rPr>
+          <w:color w:val="000000" w:themeColor="text1"/>
+        </w:rPr>
+      </w:pPr>
+    </w:p>
+    <w:p>
+      <w:pPr>
+        <w:jc w:val="center"/>
+        <w:rPr>
+          <w:color w:val="000000" w:themeColor="text1"/>
+        </w:rPr>
+      </w:pPr>
+      <w:r>
+        <w:rPr>
+          <w:rFonts w:hint="eastAsia"/>
+        </w:rPr>
+        <w:drawing>
+          <wp:inline distT="0" distB="0" distL="0" distR="0" wp14:anchorId="17DF75C4" wp14:editId="3339F908">
+            <wp:extent cx="3037398" cy="2253942"/>
+            <wp:effectExtent l="0" t="0" r="0" b="0"/>
+            <wp:docPr id="10" name="图片 10"/>
+            <wp:cNvGraphicFramePr>
+              <a:graphicFrameLocks xmlns:a="http://schemas.openxmlformats.org/drawingml/2006/main" noChangeAspect="1"/>
+            </wp:cNvGraphicFramePr>
+            <a:graphic xmlns:a="http://schemas.openxmlformats.org/drawingml/2006/main">
+              <a:graphicData uri="http://schemas.openxmlformats.org/drawingml/2006/picture">
+                <pic:pic xmlns:pic="http://schemas.openxmlformats.org/drawingml/2006/picture">
+                  <pic:nvPicPr>
+                    <pic:cNvPr id="0" name="Picture 5"/>
+                    <pic:cNvPicPr>
+                      <a:picLocks noChangeAspect="1" noChangeArrowheads="1"/>
+                    </pic:cNvPicPr>
+                  </pic:nvPicPr>
+                  <pic:blipFill>
+                    <a:blip r:embed="rId14" cstate="print">
+                      <a:extLst>
+                        <a:ext uri="{28A0092B-C50C-407E-A947-70E740481C1C}">
+                          <a14:useLocalDpi xmlns:a14="http://schemas.microsoft.com/office/drawing/2010/main" val="0"/>
+                        </a:ext>
+                      </a:extLst>
+                    </a:blip>
+                    <a:srcRect/>
+                    <a:stretch>
+                      <a:fillRect/>
+                    </a:stretch>
+                  </pic:blipFill>
+                  <pic:spPr bwMode="auto">
+                    <a:xfrm>
+                      <a:off x="0" y="0"/>
+                      <a:ext cx="3051516" cy="2264419"/>
+                    </a:xfrm>
+                    <a:prstGeom prst="rect">
+                      <a:avLst/>
+                    </a:prstGeom>
+                    <a:noFill/>
+                    <a:ln>
+                      <a:noFill/>
+                    </a:ln>
+                  </pic:spPr>
+                </pic:pic>
+              </a:graphicData>
+            </a:graphic>
+          </wp:inline>
+        </w:drawing>
+      </w:r>
+    </w:p>
+    <w:p>
+      <w:pPr>
+        <w:jc w:val="center"/>
+        <w:rPr>
+          <w:rFonts w:hint="eastAsia"/>
+          <w:color w:val="000000" w:themeColor="text1"/>
+        </w:rPr>
+      </w:pPr>
+    </w:p>
+    <w:p>
+      <w:pPr>
+        <w:ind w:firstLineChars="200" w:firstLine="420"/>
+        <w:rPr>
+          <w:color w:val="000000" w:themeColor="text1"/>
+        </w:rPr>
+      </w:pPr>
+      <w:r>
+        <w:rPr>
+          <w:rFonts w:hint="eastAsia"/>
+          <w:b/>
+          <w:color w:val="FF0000"/>
+        </w:rPr>
+        <w:t>内核线程</w:t>
+      </w:r>
+      <w:r>
+        <w:rPr>
+          <w:rFonts w:hint="eastAsia"/>
+          <w:color w:val="000000" w:themeColor="text1"/>
+        </w:rPr>
+        <w:t>（Kernel-Level</w:t>
+      </w:r>
+      <w:r>
+        <w:rPr>
+          <w:color w:val="000000" w:themeColor="text1"/>
+        </w:rPr>
+        <w:t xml:space="preserve"> </w:t>
+      </w:r>
+      <w:r>
+        <w:rPr>
+          <w:rFonts w:hint="eastAsia"/>
+          <w:color w:val="000000" w:themeColor="text1"/>
+        </w:rPr>
+        <w:t>Thread，KLT）就是直接由操作系统内核支持的线程，这种线程由内核来完成线程切换，内核通过操纵</w:t>
+      </w:r>
+      <w:proofErr w:type="gramStart"/>
+      <w:r>
+        <w:rPr>
+          <w:rFonts w:hint="eastAsia"/>
+          <w:color w:val="000000" w:themeColor="text1"/>
+        </w:rPr>
+        <w:t>调度器</w:t>
+      </w:r>
+      <w:proofErr w:type="gramEnd"/>
+      <w:r>
+        <w:rPr>
+          <w:rFonts w:hint="eastAsia"/>
+          <w:color w:val="000000" w:themeColor="text1"/>
+        </w:rPr>
+        <w:t>对线程进行调度，并负责将线程任务映射到各个处理器上。</w:t>
+      </w:r>
+    </w:p>
+    <w:p>
+      <w:pPr>
+        <w:ind w:firstLineChars="200" w:firstLine="420"/>
+        <w:rPr>
+          <w:color w:val="000000" w:themeColor="text1"/>
+        </w:rPr>
+      </w:pPr>
+      <w:r>
+        <w:rPr>
+          <w:rFonts w:hint="eastAsia"/>
+          <w:color w:val="000000" w:themeColor="text1"/>
+        </w:rPr>
+        <w:t>程序一般不会去直接使用内核线程，而是去使用内核线程的一种高级接口——轻量级进</w:t>
+      </w:r>
+      <w:r>
+        <w:rPr>
+          <w:rFonts w:hint="eastAsia"/>
+          <w:color w:val="000000" w:themeColor="text1"/>
+        </w:rPr>
+        <w:lastRenderedPageBreak/>
+        <w:t>程（Light</w:t>
+      </w:r>
+      <w:r>
+        <w:rPr>
+          <w:color w:val="000000" w:themeColor="text1"/>
+        </w:rPr>
+        <w:t xml:space="preserve"> </w:t>
+      </w:r>
+      <w:r>
+        <w:rPr>
+          <w:rFonts w:hint="eastAsia"/>
+          <w:color w:val="000000" w:themeColor="text1"/>
+        </w:rPr>
+        <w:t>Weight</w:t>
+      </w:r>
+      <w:r>
+        <w:rPr>
+          <w:color w:val="000000" w:themeColor="text1"/>
+        </w:rPr>
+        <w:t xml:space="preserve"> </w:t>
+      </w:r>
+      <w:r>
+        <w:rPr>
+          <w:rFonts w:hint="eastAsia"/>
+          <w:color w:val="000000" w:themeColor="text1"/>
+        </w:rPr>
+        <w:t>Process，LWP），轻量级进程就是我们通常意义上所讲的线程。这种轻量级进程与内核线程之间1：1的关系称为一对一的线程模型。</w:t>
+      </w:r>
+    </w:p>
+    <w:p>
+      <w:pPr>
+        <w:ind w:firstLineChars="200" w:firstLine="420"/>
+        <w:rPr>
+          <w:rFonts w:hint="eastAsia"/>
+          <w:color w:val="000000" w:themeColor="text1"/>
+        </w:rPr>
+      </w:pPr>
+      <w:r>
+        <w:rPr>
+          <w:rFonts w:hint="eastAsia"/>
+          <w:color w:val="000000" w:themeColor="text1"/>
+        </w:rPr>
+        <w:t>由于内核线程的支持，每个轻量级进程都成为一个独立的调度单元，即使有一个轻量级进程在系统调用中阻塞了，也不会影响整个进程继续工作，但是轻量级进程具有它的局限性：首先，</w:t>
+      </w:r>
+      <w:r>
+        <w:rPr>
+          <w:rFonts w:hint="eastAsia"/>
+          <w:b/>
+          <w:color w:val="00B050"/>
+        </w:rPr>
+        <w:t>由于是基于内核线程实现的，所以各种线程操作，如创建、</w:t>
+      </w:r>
+      <w:proofErr w:type="gramStart"/>
+      <w:r>
+        <w:rPr>
+          <w:rFonts w:hint="eastAsia"/>
+          <w:b/>
+          <w:color w:val="00B050"/>
+        </w:rPr>
+        <w:t>析构及</w:t>
+      </w:r>
+      <w:proofErr w:type="gramEnd"/>
+      <w:r>
+        <w:rPr>
+          <w:rFonts w:hint="eastAsia"/>
+          <w:b/>
+          <w:color w:val="00B050"/>
+        </w:rPr>
+        <w:t>同步，都需要进行系统调用</w:t>
+      </w:r>
+      <w:r>
+        <w:rPr>
+          <w:rFonts w:hint="eastAsia"/>
+          <w:color w:val="000000" w:themeColor="text1"/>
+        </w:rPr>
+        <w:t>。</w:t>
+      </w:r>
+      <w:r>
+        <w:rPr>
+          <w:rFonts w:hint="eastAsia"/>
+          <w:b/>
+          <w:color w:val="00B050"/>
+        </w:rPr>
+        <w:t>而系统调用的代价相对较高，需要与用户态和内核态中来回切换</w:t>
+      </w:r>
+      <w:r>
+        <w:rPr>
+          <w:rFonts w:hint="eastAsia"/>
+          <w:color w:val="000000" w:themeColor="text1"/>
+        </w:rPr>
+        <w:t>。其次，</w:t>
+      </w:r>
+      <w:r>
+        <w:rPr>
+          <w:rFonts w:hint="eastAsia"/>
+          <w:b/>
+          <w:color w:val="00B050"/>
+        </w:rPr>
+        <w:t>每个轻量级进程都需要有一个内核线程的支持，因此轻量级进程需要消耗一定的内核资源</w:t>
+      </w:r>
+      <w:r>
+        <w:rPr>
+          <w:rFonts w:hint="eastAsia"/>
+          <w:color w:val="000000" w:themeColor="text1"/>
+        </w:rPr>
+        <w:t>，因此一个系统支持轻量级进程的数量是有限的。</w:t>
+      </w:r>
+    </w:p>
+    <w:p>
+      <w:pPr>
+        <w:ind w:firstLineChars="200" w:firstLine="420"/>
+        <w:jc w:val="center"/>
+        <w:rPr>
+          <w:color w:val="000000" w:themeColor="text1"/>
+        </w:rPr>
+      </w:pPr>
+    </w:p>
+    <w:p>
+      <w:pPr>
+        <w:ind w:firstLineChars="200" w:firstLine="420"/>
+        <w:jc w:val="center"/>
+        <w:rPr>
+          <w:color w:val="000000" w:themeColor="text1"/>
+        </w:rPr>
+      </w:pPr>
+      <w:r>
+        <w:drawing>
+          <wp:inline distT="0" distB="0" distL="0" distR="0" wp14:anchorId="09C06D0D" wp14:editId="60CEC719">
+            <wp:extent cx="2662767" cy="1963972"/>
+            <wp:effectExtent l="0" t="0" r="4445" b="0"/>
+            <wp:docPr id="11" name="图片 11"/>
+            <wp:cNvGraphicFramePr>
+              <a:graphicFrameLocks xmlns:a="http://schemas.openxmlformats.org/drawingml/2006/main" noChangeAspect="1"/>
+            </wp:cNvGraphicFramePr>
+            <a:graphic xmlns:a="http://schemas.openxmlformats.org/drawingml/2006/main">
+              <a:graphicData uri="http://schemas.openxmlformats.org/drawingml/2006/picture">
+                <pic:pic xmlns:pic="http://schemas.openxmlformats.org/drawingml/2006/picture">
+                  <pic:nvPicPr>
+                    <pic:cNvPr id="0" name="Picture 6"/>
+                    <pic:cNvPicPr>
+                      <a:picLocks noChangeAspect="1" noChangeArrowheads="1"/>
+                    </pic:cNvPicPr>
+                  </pic:nvPicPr>
+                  <pic:blipFill>
+                    <a:blip r:embed="rId15" cstate="print">
+                      <a:extLst>
+                        <a:ext uri="{28A0092B-C50C-407E-A947-70E740481C1C}">
+                          <a14:useLocalDpi xmlns:a14="http://schemas.microsoft.com/office/drawing/2010/main" val="0"/>
+                        </a:ext>
+                      </a:extLst>
+                    </a:blip>
+                    <a:srcRect/>
+                    <a:stretch>
+                      <a:fillRect/>
+                    </a:stretch>
+                  </pic:blipFill>
+                  <pic:spPr bwMode="auto">
+                    <a:xfrm>
+                      <a:off x="0" y="0"/>
+                      <a:ext cx="2668673" cy="1968328"/>
+                    </a:xfrm>
+                    <a:prstGeom prst="rect">
+                      <a:avLst/>
+                    </a:prstGeom>
+                    <a:noFill/>
+                    <a:ln>
+                      <a:noFill/>
+                    </a:ln>
+                  </pic:spPr>
+                </pic:pic>
+              </a:graphicData>
+            </a:graphic>
+          </wp:inline>
+        </w:drawing>
+      </w:r>
+    </w:p>
+    <w:p>
+      <w:pPr>
+        <w:ind w:firstLineChars="200" w:firstLine="420"/>
+        <w:jc w:val="center"/>
+        <w:rPr>
+          <w:rFonts w:hint="eastAsia"/>
+          <w:color w:val="000000" w:themeColor="text1"/>
+        </w:rPr>
+      </w:pPr>
+    </w:p>
+    <w:p>
+      <w:pPr>
+        <w:ind w:firstLineChars="200" w:firstLine="420"/>
+        <w:jc w:val="left"/>
+        <w:rPr>
+          <w:color w:val="000000" w:themeColor="text1"/>
+        </w:rPr>
+      </w:pPr>
+      <w:r>
+        <w:rPr>
+          <w:rFonts w:hint="eastAsia"/>
+          <w:color w:val="000000" w:themeColor="text1"/>
+        </w:rPr>
+        <w:t>广义上，一个线程只要不是内核线程，就是用户线程。狭义上，</w:t>
+      </w:r>
+      <w:r>
+        <w:rPr>
+          <w:rFonts w:hint="eastAsia"/>
+          <w:b/>
+          <w:color w:val="FF0000"/>
+        </w:rPr>
+        <w:t>用户</w:t>
+      </w:r>
+      <w:proofErr w:type="gramStart"/>
+      <w:r>
+        <w:rPr>
+          <w:rFonts w:hint="eastAsia"/>
+          <w:b/>
+          <w:color w:val="FF0000"/>
+        </w:rPr>
+        <w:t>线程</w:t>
+      </w:r>
+      <w:r>
+        <w:rPr>
+          <w:rFonts w:hint="eastAsia"/>
+          <w:color w:val="000000" w:themeColor="text1"/>
+        </w:rPr>
+        <w:t>指</w:t>
+      </w:r>
+      <w:proofErr w:type="gramEnd"/>
+      <w:r>
+        <w:rPr>
+          <w:rFonts w:hint="eastAsia"/>
+          <w:color w:val="000000" w:themeColor="text1"/>
+        </w:rPr>
+        <w:t>的是</w:t>
+      </w:r>
+      <w:r>
+        <w:rPr>
+          <w:rFonts w:hint="eastAsia"/>
+          <w:b/>
+          <w:color w:val="00B050"/>
+        </w:rPr>
+        <w:t>完全建立在用户空间的线程库上，系统内核不能感知线程存在的实现</w:t>
+      </w:r>
+      <w:r>
+        <w:rPr>
+          <w:rFonts w:hint="eastAsia"/>
+          <w:color w:val="000000" w:themeColor="text1"/>
+        </w:rPr>
+        <w:t>。</w:t>
+      </w:r>
+      <w:r>
+        <w:rPr>
+          <w:rFonts w:hint="eastAsia"/>
+          <w:color w:val="000000" w:themeColor="text1"/>
+        </w:rPr>
+        <w:t>用户线程的建立、同步、销毁和调度完全在用户态中完成，不需要内核的帮助。如果程序实现得当，这种线程不需要切换到内核态，因此操作可以是</w:t>
+      </w:r>
+      <w:proofErr w:type="gramStart"/>
+      <w:r>
+        <w:rPr>
+          <w:rFonts w:hint="eastAsia"/>
+          <w:color w:val="000000" w:themeColor="text1"/>
+        </w:rPr>
+        <w:t>非常</w:t>
+      </w:r>
+      <w:proofErr w:type="gramEnd"/>
+      <w:r>
+        <w:rPr>
+          <w:rFonts w:hint="eastAsia"/>
+          <w:color w:val="000000" w:themeColor="text1"/>
+        </w:rPr>
+        <w:t>快速且低消耗的，也可以支持规模更大的线程数量。</w:t>
+      </w:r>
+    </w:p>
+    <w:p>
+      <w:pPr>
+        <w:ind w:firstLineChars="200" w:firstLine="420"/>
+        <w:jc w:val="left"/>
+        <w:rPr>
+          <w:color w:val="000000" w:themeColor="text1"/>
+        </w:rPr>
+      </w:pPr>
+      <w:r>
+        <w:rPr>
+          <w:rFonts w:hint="eastAsia"/>
+          <w:color w:val="000000" w:themeColor="text1"/>
+        </w:rPr>
+        <w:t>使用用户线程的优势在于不需要系统内核支援，劣势也在于没有系统内核的支援，所有的线程操作都需要用户程序自己处理，实现复杂。</w:t>
+      </w:r>
+    </w:p>
+    <w:p>
+      <w:pPr>
+        <w:ind w:firstLineChars="200" w:firstLine="420"/>
+        <w:jc w:val="left"/>
+        <w:rPr>
+          <w:color w:val="000000" w:themeColor="text1"/>
+        </w:rPr>
+      </w:pPr>
+    </w:p>
+    <w:p>
+      <w:pPr>
+        <w:jc w:val="center"/>
+        <w:rPr>
+          <w:rFonts w:hint="eastAsia"/>
+          <w:color w:val="000000" w:themeColor="text1"/>
+        </w:rPr>
+      </w:pPr>
+      <w:r>
+        <w:rPr>
+          <w:rFonts w:hint="eastAsia"/>
+        </w:rPr>
+        <w:drawing>
+          <wp:inline distT="0" distB="0" distL="0" distR="0" wp14:anchorId="729334BE" wp14:editId="4E18AFFB">
+            <wp:extent cx="3333654" cy="2194560"/>
+            <wp:effectExtent l="0" t="0" r="635" b="0"/>
+            <wp:docPr id="12" name="图片 12"/>
+            <wp:cNvGraphicFramePr>
+              <a:graphicFrameLocks xmlns:a="http://schemas.openxmlformats.org/drawingml/2006/main" noChangeAspect="1"/>
+            </wp:cNvGraphicFramePr>
+            <a:graphic xmlns:a="http://schemas.openxmlformats.org/drawingml/2006/main">
+              <a:graphicData uri="http://schemas.openxmlformats.org/drawingml/2006/picture">
+                <pic:pic xmlns:pic="http://schemas.openxmlformats.org/drawingml/2006/picture">
+                  <pic:nvPicPr>
+                    <pic:cNvPr id="0" name="Picture 7"/>
+                    <pic:cNvPicPr>
+                      <a:picLocks noChangeAspect="1" noChangeArrowheads="1"/>
+                    </pic:cNvPicPr>
+                  </pic:nvPicPr>
+                  <pic:blipFill>
+                    <a:blip r:embed="rId16" cstate="print">
+                      <a:extLst>
+                        <a:ext uri="{28A0092B-C50C-407E-A947-70E740481C1C}">
+                          <a14:useLocalDpi xmlns:a14="http://schemas.microsoft.com/office/drawing/2010/main" val="0"/>
+                        </a:ext>
+                      </a:extLst>
+                    </a:blip>
+                    <a:srcRect/>
+                    <a:stretch>
+                      <a:fillRect/>
+                    </a:stretch>
+                  </pic:blipFill>
+                  <pic:spPr bwMode="auto">
+                    <a:xfrm>
+                      <a:off x="0" y="0"/>
+                      <a:ext cx="3335989" cy="2196097"/>
+                    </a:xfrm>
+                    <a:prstGeom prst="rect">
+                      <a:avLst/>
+                    </a:prstGeom>
+                    <a:noFill/>
+                    <a:ln>
+                      <a:noFill/>
+                    </a:ln>
+                  </pic:spPr>
+                </pic:pic>
+              </a:graphicData>
+            </a:graphic>
+          </wp:inline>
+        </w:drawing>
+      </w:r>
+    </w:p>
+    <w:p>
+      <w:pPr>
+        <w:ind w:firstLineChars="200" w:firstLine="420"/>
+        <w:jc w:val="left"/>
+        <w:rPr>
+          <w:color w:val="000000" w:themeColor="text1"/>
+        </w:rPr>
+      </w:pPr>
+    </w:p>
+    <w:p>
+      <w:pPr>
+        <w:ind w:firstLineChars="200" w:firstLine="420"/>
+        <w:jc w:val="left"/>
+        <w:rPr>
+          <w:color w:val="000000" w:themeColor="text1"/>
+        </w:rPr>
+      </w:pPr>
+      <w:r>
+        <w:rPr>
+          <w:rFonts w:hint="eastAsia"/>
+          <w:b/>
+          <w:color w:val="FF0000"/>
+        </w:rPr>
+        <w:t>内核线程与用户线程一起使用</w:t>
+      </w:r>
+      <w:r>
+        <w:rPr>
+          <w:rFonts w:hint="eastAsia"/>
+          <w:color w:val="000000" w:themeColor="text1"/>
+        </w:rPr>
+        <w:t>。在这种混合实现下，既存在用户线程，也存在轻量级进程。</w:t>
+      </w:r>
+      <w:r>
+        <w:rPr>
+          <w:rFonts w:hint="eastAsia"/>
+          <w:b/>
+          <w:color w:val="00B050"/>
+        </w:rPr>
+        <w:t>用户线程还是完全建立在用户空间中</w:t>
+      </w:r>
+      <w:r>
+        <w:rPr>
+          <w:rFonts w:hint="eastAsia"/>
+          <w:color w:val="000000" w:themeColor="text1"/>
+        </w:rPr>
+        <w:t>，因此用户线程的创建、切换、</w:t>
+      </w:r>
+      <w:proofErr w:type="gramStart"/>
+      <w:r>
+        <w:rPr>
+          <w:rFonts w:hint="eastAsia"/>
+          <w:color w:val="000000" w:themeColor="text1"/>
+        </w:rPr>
+        <w:t>析构等</w:t>
+      </w:r>
+      <w:proofErr w:type="gramEnd"/>
+      <w:r>
+        <w:rPr>
+          <w:rFonts w:hint="eastAsia"/>
+          <w:color w:val="000000" w:themeColor="text1"/>
+        </w:rPr>
+        <w:t>操作依然廉价，并且可以支持大规模的用户线程并发。</w:t>
+      </w:r>
+      <w:r>
+        <w:rPr>
+          <w:rFonts w:hint="eastAsia"/>
+          <w:color w:val="000000" w:themeColor="text1"/>
+        </w:rPr>
+        <w:t>而操作系统提供支持的轻量级进程则作为</w:t>
+      </w:r>
+      <w:r>
+        <w:rPr>
+          <w:rFonts w:hint="eastAsia"/>
+          <w:color w:val="000000" w:themeColor="text1"/>
+        </w:rPr>
+        <w:lastRenderedPageBreak/>
+        <w:t>用户线程和内核线程之间的桥梁，这样可以使用内核提供的线程调度功能及处理器映射，并且用户线程的系统调用要通过轻量级进程来完成，大大降低了整个进程完全被阻塞的风险。</w:t>
+      </w:r>
+    </w:p>
+    <w:p>
+      <w:pPr>
+        <w:ind w:firstLineChars="200" w:firstLine="420"/>
+        <w:jc w:val="left"/>
+        <w:rPr>
+          <w:color w:val="000000" w:themeColor="text1"/>
+        </w:rPr>
+      </w:pPr>
+      <w:r>
+        <w:rPr>
+          <w:rFonts w:hint="eastAsia"/>
+          <w:color w:val="000000" w:themeColor="text1"/>
+        </w:rPr>
+        <w:t>对于SUN</w:t>
+      </w:r>
+      <w:r>
+        <w:rPr>
+          <w:color w:val="000000" w:themeColor="text1"/>
+        </w:rPr>
+        <w:t xml:space="preserve"> </w:t>
+      </w:r>
+      <w:r>
+        <w:rPr>
+          <w:rFonts w:hint="eastAsia"/>
+          <w:color w:val="000000" w:themeColor="text1"/>
+        </w:rPr>
+        <w:t>JDK来说，它的Windows版和Linux版都是使用一对一的线程模型实现的，</w:t>
+      </w:r>
+      <w:r>
+        <w:rPr>
+          <w:rFonts w:hint="eastAsia"/>
+          <w:b/>
+          <w:color w:val="FFC000"/>
+        </w:rPr>
+        <w:t>一条Java线程就映射到一条轻量级进程之中</w:t>
+      </w:r>
+      <w:r>
+        <w:rPr>
+          <w:rFonts w:hint="eastAsia"/>
+          <w:color w:val="000000" w:themeColor="text1"/>
+        </w:rPr>
+        <w:t>，因为Windows和Linux系统提供的线程模型就是一对一的。</w:t>
+      </w:r>
+    </w:p>
+    <w:p>
+      <w:pPr>
+        <w:ind w:firstLineChars="200" w:firstLine="420"/>
+        <w:jc w:val="left"/>
+        <w:rPr>
+          <w:color w:val="000000" w:themeColor="text1"/>
+        </w:rPr>
+      </w:pPr>
+    </w:p>
+    <w:p>
+      <w:pPr>
+        <w:pStyle w:val="a4"/>
+        <w:numPr>
+          <w:ilvl w:val="0"/>
+          <w:numId w:val="22"/>
+        </w:numPr>
+        <w:ind w:firstLineChars="0"/>
+        <w:jc w:val="left"/>
+        <w:rPr>
+          <w:color w:val="000000" w:themeColor="text1"/>
+        </w:rPr>
+      </w:pPr>
+      <w:r>
+        <w:rPr>
+          <w:rFonts w:hint="eastAsia"/>
+          <w:color w:val="000000" w:themeColor="text1"/>
+        </w:rPr>
+        <w:t>线程调度方式有两种，分别是</w:t>
+      </w:r>
+      <w:r>
+        <w:rPr>
+          <w:rFonts w:hint="eastAsia"/>
+          <w:b/>
+          <w:color w:val="00B050"/>
+        </w:rPr>
+        <w:t>协同式线程调度</w:t>
+      </w:r>
+      <w:r>
+        <w:rPr>
+          <w:rFonts w:hint="eastAsia"/>
+          <w:color w:val="000000" w:themeColor="text1"/>
+        </w:rPr>
+        <w:t>和</w:t>
+      </w:r>
+      <w:r>
+        <w:rPr>
+          <w:rFonts w:hint="eastAsia"/>
+          <w:b/>
+          <w:color w:val="00B050"/>
+        </w:rPr>
+        <w:t>抢占式线程调度</w:t>
+      </w:r>
+      <w:r>
+        <w:rPr>
+          <w:rFonts w:hint="eastAsia"/>
+          <w:color w:val="000000" w:themeColor="text1"/>
+        </w:rPr>
+        <w:t>。</w:t>
+      </w:r>
+    </w:p>
+    <w:p>
+      <w:pPr>
+        <w:jc w:val="left"/>
+        <w:rPr>
+          <w:color w:val="000000" w:themeColor="text1"/>
+        </w:rPr>
+      </w:pPr>
+    </w:p>
+    <w:p>
+      <w:pPr>
+        <w:jc w:val="center"/>
+        <w:rPr>
+          <w:color w:val="000000" w:themeColor="text1"/>
+        </w:rPr>
+      </w:pPr>
+      <w:r>
+        <w:drawing>
+          <wp:inline distT="0" distB="0" distL="0" distR="0" wp14:anchorId="5CAC8118" wp14:editId="607FDFAC">
+            <wp:extent cx="3160643" cy="1693152"/>
+            <wp:effectExtent l="0" t="0" r="1905" b="2540"/>
+            <wp:docPr id="13" name="图片 13"/>
+            <wp:cNvGraphicFramePr>
+              <a:graphicFrameLocks xmlns:a="http://schemas.openxmlformats.org/drawingml/2006/main" noChangeAspect="1"/>
+            </wp:cNvGraphicFramePr>
+            <a:graphic xmlns:a="http://schemas.openxmlformats.org/drawingml/2006/main">
+              <a:graphicData uri="http://schemas.openxmlformats.org/drawingml/2006/picture">
+                <pic:pic xmlns:pic="http://schemas.openxmlformats.org/drawingml/2006/picture">
+                  <pic:nvPicPr>
+                    <pic:cNvPr id="0" name="Picture 8"/>
+                    <pic:cNvPicPr>
+                      <a:picLocks noChangeAspect="1" noChangeArrowheads="1"/>
+                    </pic:cNvPicPr>
+                  </pic:nvPicPr>
+                  <pic:blipFill>
+                    <a:blip r:embed="rId17" cstate="print">
+                      <a:extLst>
+                        <a:ext uri="{28A0092B-C50C-407E-A947-70E740481C1C}">
+                          <a14:useLocalDpi xmlns:a14="http://schemas.microsoft.com/office/drawing/2010/main" val="0"/>
+                        </a:ext>
+                      </a:extLst>
+                    </a:blip>
+                    <a:srcRect/>
+                    <a:stretch>
+                      <a:fillRect/>
+                    </a:stretch>
+                  </pic:blipFill>
+                  <pic:spPr bwMode="auto">
+                    <a:xfrm>
+                      <a:off x="0" y="0"/>
+                      <a:ext cx="3165113" cy="1695546"/>
+                    </a:xfrm>
+                    <a:prstGeom prst="rect">
+                      <a:avLst/>
+                    </a:prstGeom>
+                    <a:noFill/>
+                    <a:ln>
+                      <a:noFill/>
+                    </a:ln>
+                  </pic:spPr>
+                </pic:pic>
+              </a:graphicData>
+            </a:graphic>
+          </wp:inline>
+        </w:drawing>
+      </w:r>
+    </w:p>
+    <w:p>
+      <w:pPr>
+        <w:jc w:val="left"/>
+        <w:rPr>
+          <w:color w:val="000000" w:themeColor="text1"/>
+        </w:rPr>
+      </w:pPr>
+    </w:p>
+    <w:p>
+      <w:pPr>
+        <w:pStyle w:val="a4"/>
+        <w:numPr>
+          <w:ilvl w:val="0"/>
+          <w:numId w:val="22"/>
+        </w:numPr>
+        <w:ind w:firstLineChars="0"/>
+        <w:jc w:val="left"/>
+        <w:rPr>
+          <w:color w:val="000000" w:themeColor="text1"/>
+        </w:rPr>
+      </w:pPr>
+      <w:r>
+        <w:rPr>
+          <w:rFonts w:hint="eastAsia"/>
+          <w:b/>
+          <w:color w:val="FF0000"/>
+        </w:rPr>
+        <w:t>新建</w:t>
+      </w:r>
+      <w:r>
+        <w:rPr>
+          <w:rFonts w:hint="eastAsia"/>
+          <w:b/>
+          <w:color w:val="FF0000"/>
+        </w:rPr>
+        <w:t>（New）</w:t>
+      </w:r>
+      <w:r>
+        <w:rPr>
+          <w:rFonts w:hint="eastAsia"/>
+          <w:color w:val="000000" w:themeColor="text1"/>
+        </w:rPr>
+        <w:t>：创建后尚未启动的线程处于这种状态。</w:t>
+      </w:r>
+    </w:p>
+    <w:p>
+      <w:pPr>
+        <w:jc w:val="left"/>
+        <w:rPr>
+          <w:color w:val="000000" w:themeColor="text1"/>
+        </w:rPr>
+      </w:pPr>
+    </w:p>
+    <w:p>
+      <w:pPr>
+        <w:pStyle w:val="a4"/>
+        <w:numPr>
+          <w:ilvl w:val="0"/>
+          <w:numId w:val="22"/>
+        </w:numPr>
+        <w:ind w:firstLineChars="0"/>
+        <w:jc w:val="left"/>
+        <w:rPr>
+          <w:color w:val="000000" w:themeColor="text1"/>
+        </w:rPr>
+      </w:pPr>
+      <w:r>
+        <w:rPr>
+          <w:rFonts w:hint="eastAsia"/>
+          <w:b/>
+          <w:color w:val="FF0000"/>
+        </w:rPr>
+        <w:t>运行</w:t>
+      </w:r>
+      <w:r>
+        <w:rPr>
+          <w:rFonts w:hint="eastAsia"/>
+          <w:b/>
+          <w:color w:val="FF0000"/>
+        </w:rPr>
+        <w:t>（Runnable）</w:t>
+      </w:r>
+      <w:r>
+        <w:rPr>
+          <w:rFonts w:hint="eastAsia"/>
+          <w:color w:val="000000" w:themeColor="text1"/>
+        </w:rPr>
+        <w:t>：Running：正在执行；Runnable：正在等待着CPU为它分配执行时间。</w:t>
+      </w:r>
+      <w:bookmarkStart w:id="0" w:name="_GoBack"/>
+      <w:bookmarkEnd w:id="0"/>
+    </w:p>
+    <w:p>
+      <w:pPr>
+        <w:pStyle w:val="a4"/>
+        <w:rPr>
+          <w:rFonts w:hint="eastAsia"/>
+          <w:color w:val="000000" w:themeColor="text1"/>
+        </w:rPr>
+      </w:pPr>
+    </w:p>
+    <w:p>
+      <w:pPr>
+        <w:pStyle w:val="a4"/>
+        <w:numPr>
+          <w:ilvl w:val="0"/>
+          <w:numId w:val="22"/>
+        </w:numPr>
+        <w:ind w:firstLineChars="0"/>
+        <w:jc w:val="left"/>
+        <w:rPr>
+          <w:color w:val="000000" w:themeColor="text1"/>
+        </w:rPr>
+      </w:pPr>
+      <w:r>
+        <w:rPr>
+          <w:rFonts w:hint="eastAsia"/>
+          <w:b/>
+          <w:color w:val="FF0000"/>
+        </w:rPr>
+        <w:t>无限期等待（Waiting）</w:t>
+      </w:r>
+      <w:r>
+        <w:rPr>
+          <w:rFonts w:hint="eastAsia"/>
+          <w:color w:val="000000" w:themeColor="text1"/>
+        </w:rPr>
+        <w:t>：没有设置Timeout参数的</w:t>
+      </w:r>
+      <w:proofErr w:type="spellStart"/>
+      <w:r>
+        <w:rPr>
+          <w:rFonts w:hint="eastAsia"/>
+          <w:color w:val="000000" w:themeColor="text1"/>
+        </w:rPr>
+        <w:t>Object</w:t>
+      </w:r>
+      <w:r>
+        <w:rPr>
+          <w:color w:val="000000" w:themeColor="text1"/>
+        </w:rPr>
+        <w:t>.wait</w:t>
+      </w:r>
+      <w:proofErr w:type="spellEnd"/>
+      <w:r>
+        <w:rPr>
+          <w:color w:val="000000" w:themeColor="text1"/>
+        </w:rPr>
+        <w:t>()</w:t>
+      </w:r>
+      <w:r>
+        <w:rPr>
+          <w:rFonts w:hint="eastAsia"/>
+          <w:color w:val="000000" w:themeColor="text1"/>
+        </w:rPr>
+        <w:t>方法；没有设置Timeout参数的</w:t>
+      </w:r>
+      <w:proofErr w:type="spellStart"/>
+      <w:r>
+        <w:rPr>
+          <w:rFonts w:hint="eastAsia"/>
+          <w:color w:val="000000" w:themeColor="text1"/>
+        </w:rPr>
+        <w:t>Thread.join</w:t>
+      </w:r>
+      <w:proofErr w:type="spellEnd"/>
+      <w:r>
+        <w:rPr>
+          <w:color w:val="000000" w:themeColor="text1"/>
+        </w:rPr>
+        <w:t>()</w:t>
+      </w:r>
+      <w:r>
+        <w:rPr>
+          <w:rFonts w:hint="eastAsia"/>
+          <w:color w:val="000000" w:themeColor="text1"/>
+        </w:rPr>
+        <w:t>方法。</w:t>
+      </w:r>
+    </w:p>
+    <w:p>
+      <w:pPr>
+        <w:pStyle w:val="a4"/>
+        <w:rPr>
+          <w:rFonts w:hint="eastAsia"/>
+          <w:color w:val="000000" w:themeColor="text1"/>
+        </w:rPr>
+      </w:pPr>
+    </w:p>
+    <w:p>
+      <w:pPr>
+        <w:pStyle w:val="a4"/>
+        <w:numPr>
+          <w:ilvl w:val="0"/>
+          <w:numId w:val="22"/>
+        </w:numPr>
+        <w:ind w:firstLineChars="0"/>
+        <w:jc w:val="left"/>
+        <w:rPr>
+          <w:color w:val="000000" w:themeColor="text1"/>
+        </w:rPr>
+      </w:pPr>
+      <w:r>
+        <w:rPr>
+          <w:rFonts w:hint="eastAsia"/>
+          <w:b/>
+          <w:color w:val="FF0000"/>
+        </w:rPr>
+        <w:t>限期等待（Timed</w:t>
+      </w:r>
+      <w:r>
+        <w:rPr>
+          <w:b/>
+          <w:color w:val="FF0000"/>
+        </w:rPr>
+        <w:t xml:space="preserve"> </w:t>
+      </w:r>
+      <w:r>
+        <w:rPr>
+          <w:rFonts w:hint="eastAsia"/>
+          <w:b/>
+          <w:color w:val="FF0000"/>
+        </w:rPr>
+        <w:t>Waiting）</w:t>
+      </w:r>
+      <w:r>
+        <w:rPr>
+          <w:rFonts w:hint="eastAsia"/>
+          <w:color w:val="000000" w:themeColor="text1"/>
+        </w:rPr>
+        <w:t>：</w:t>
+      </w:r>
+      <w:proofErr w:type="spellStart"/>
+      <w:r>
+        <w:rPr>
+          <w:rFonts w:hint="eastAsia"/>
+          <w:color w:val="000000" w:themeColor="text1"/>
+        </w:rPr>
+        <w:t>Thread</w:t>
+      </w:r>
+      <w:r>
+        <w:rPr>
+          <w:color w:val="000000" w:themeColor="text1"/>
+        </w:rPr>
+        <w:t>.sleep</w:t>
+      </w:r>
+      <w:proofErr w:type="spellEnd"/>
+      <w:r>
+        <w:rPr>
+          <w:color w:val="000000" w:themeColor="text1"/>
+        </w:rPr>
+        <w:t>(10)</w:t>
+      </w:r>
+      <w:r>
+        <w:rPr>
+          <w:rFonts w:hint="eastAsia"/>
+          <w:color w:val="000000" w:themeColor="text1"/>
+        </w:rPr>
+        <w:t>方法；设置了Timeout参数的</w:t>
+      </w:r>
+      <w:proofErr w:type="spellStart"/>
+      <w:r>
+        <w:rPr>
+          <w:rFonts w:hint="eastAsia"/>
+          <w:color w:val="000000" w:themeColor="text1"/>
+        </w:rPr>
+        <w:t>Object</w:t>
+      </w:r>
+      <w:r>
+        <w:rPr>
+          <w:color w:val="000000" w:themeColor="text1"/>
+        </w:rPr>
+        <w:t>.wait</w:t>
+      </w:r>
+      <w:proofErr w:type="spellEnd"/>
+      <w:r>
+        <w:rPr>
+          <w:color w:val="000000" w:themeColor="text1"/>
+        </w:rPr>
+        <w:t>()</w:t>
+      </w:r>
+      <w:r>
+        <w:rPr>
+          <w:rFonts w:hint="eastAsia"/>
+          <w:color w:val="000000" w:themeColor="text1"/>
+        </w:rPr>
+        <w:t>方法；设置了Timeout参数的</w:t>
+      </w:r>
+      <w:proofErr w:type="spellStart"/>
+      <w:r>
+        <w:rPr>
+          <w:rFonts w:hint="eastAsia"/>
+          <w:color w:val="000000" w:themeColor="text1"/>
+        </w:rPr>
+        <w:t>Thread</w:t>
+      </w:r>
+      <w:r>
+        <w:rPr>
+          <w:color w:val="000000" w:themeColor="text1"/>
+        </w:rPr>
+        <w:t>.join</w:t>
+      </w:r>
+      <w:proofErr w:type="spellEnd"/>
+      <w:r>
+        <w:rPr>
+          <w:color w:val="000000" w:themeColor="text1"/>
+        </w:rPr>
+        <w:t>()</w:t>
+      </w:r>
+      <w:r>
+        <w:rPr>
+          <w:rFonts w:hint="eastAsia"/>
+          <w:color w:val="000000" w:themeColor="text1"/>
+        </w:rPr>
+        <w:t>方法。</w:t>
+      </w:r>
+    </w:p>
+    <w:p>
+      <w:pPr>
+        <w:pStyle w:val="a4"/>
+        <w:rPr>
+          <w:rFonts w:hint="eastAsia"/>
+          <w:color w:val="000000" w:themeColor="text1"/>
+        </w:rPr>
+      </w:pPr>
+    </w:p>
+    <w:p>
+      <w:pPr>
+        <w:pStyle w:val="a4"/>
+        <w:numPr>
+          <w:ilvl w:val="0"/>
+          <w:numId w:val="22"/>
+        </w:numPr>
+        <w:ind w:firstLineChars="0"/>
+        <w:jc w:val="left"/>
+        <w:rPr>
+          <w:color w:val="000000" w:themeColor="text1"/>
+        </w:rPr>
+      </w:pPr>
+      <w:r>
+        <w:rPr>
+          <w:rFonts w:hint="eastAsia"/>
+          <w:b/>
+          <w:color w:val="FF0000"/>
+        </w:rPr>
+        <w:t>阻塞（Blocked）</w:t>
+      </w:r>
+      <w:r>
+        <w:rPr>
+          <w:rFonts w:hint="eastAsia"/>
+          <w:color w:val="000000" w:themeColor="text1"/>
+        </w:rPr>
+        <w:t>：等待着获取一个排它锁。</w:t>
+      </w:r>
+    </w:p>
+    <w:p>
+      <w:pPr>
+        <w:pStyle w:val="a4"/>
+        <w:rPr>
+          <w:rFonts w:hint="eastAsia"/>
+          <w:color w:val="000000" w:themeColor="text1"/>
+        </w:rPr>
+      </w:pPr>
+    </w:p>
+    <w:p>
+      <w:pPr>
+        <w:pStyle w:val="a4"/>
+        <w:numPr>
+          <w:ilvl w:val="0"/>
+          <w:numId w:val="22"/>
+        </w:numPr>
+        <w:ind w:firstLineChars="0"/>
+        <w:jc w:val="left"/>
+        <w:rPr>
+          <w:rFonts w:hint="eastAsia"/>
+          <w:color w:val="000000" w:themeColor="text1"/>
+        </w:rPr>
+      </w:pPr>
+      <w:r>
+        <w:rPr>
+          <w:rFonts w:hint="eastAsia"/>
+          <w:b/>
+          <w:color w:val="FF0000"/>
+        </w:rPr>
+        <w:t>结束（Terminated）</w:t>
+      </w:r>
+      <w:r>
+        <w:rPr>
+          <w:rFonts w:hint="eastAsia"/>
+          <w:color w:val="000000" w:themeColor="text1"/>
+        </w:rPr>
+        <w:t>：已终止的线程的状态。</w:t>
+      </w:r>
+    </w:p>
+    <w:p>
+      <w:pPr>
+        <w:jc w:val="left"/>
+        <w:rPr>
+          <w:color w:val="000000" w:themeColor="text1"/>
+        </w:rPr>
+      </w:pPr>
+    </w:p>
+    <w:p>
+      <w:pPr>
+        <w:jc w:val="left"/>
+        <w:rPr>
+          <w:color w:val="000000" w:themeColor="text1"/>
+        </w:rPr>
+      </w:pPr>
+    </w:p>
+    <w:p>
+      <w:pPr>
+        <w:jc w:val="left"/>
+        <w:rPr>
+          <w:color w:val="000000" w:themeColor="text1"/>
+        </w:rPr>
+      </w:pPr>
+    </w:p>
+    <w:p>
+      <w:pPr>
+        <w:jc w:val="left"/>
+        <w:rPr>
+          <w:rFonts w:hint="eastAsia"/>
           <w:color w:val="000000" w:themeColor="text1"/>
         </w:rPr>
       </w:pPr>
@@ -13017,8 +19705,8 @@
 </file>
 
 <file path=word/numbering.xml><?xml version="1.0" encoding="utf-8"?>
-<w:numbering xmlns:wpc="http://schemas.microsoft.com/office/word/2010/wordprocessingCanvas" xmlns:mo="http://schemas.microsoft.com/office/mac/office/2008/main" xmlns:mc="http://schemas.openxmlformats.org/markup-compatibility/2006" xmlns:mv="urn:schemas-microsoft-com:mac:vml" xmlns:o="urn:schemas-microsoft-com:office:office" xmlns:r="http://schemas.openxmlformats.org/officeDocument/2006/relationships" xmlns:m="http://schemas.openxmlformats.org/officeDocument/2006/math" xmlns:v="urn:schemas-microsoft-com:vml" xmlns:wp14="http://schemas.microsoft.com/office/word/2010/wordprocessingDrawing" xmlns:wp="http://schemas.openxmlformats.org/drawingml/2006/wordprocessingDrawing" xmlns:w10="urn:schemas-microsoft-com:office:word" xmlns:w="http://schemas.openxmlformats.org/wordprocessingml/2006/main" xmlns:w14="http://schemas.microsoft.com/office/word/2010/wordml" xmlns:w15="http://schemas.microsoft.com/office/word/2012/wordml" xmlns:wpg="http://schemas.microsoft.com/office/word/2010/wordprocessingGroup" xmlns:wpi="http://schemas.microsoft.com/office/word/2010/wordprocessingInk" xmlns:wne="http://schemas.microsoft.com/office/word/2006/wordml" xmlns:wps="http://schemas.microsoft.com/office/word/2010/wordprocessingShape" mc:Ignorable="w14 w15 wp14">
-  <w:abstractNum w:abstractNumId="0">
+<w:numbering xmlns:wpc="http://schemas.microsoft.com/office/word/2010/wordprocessingCanvas" xmlns:cx="http://schemas.microsoft.com/office/drawing/2014/chartex" xmlns:cx1="http://schemas.microsoft.com/office/drawing/2015/9/8/chartex" xmlns:mc="http://schemas.openxmlformats.org/markup-compatibility/2006" xmlns:o="urn:schemas-microsoft-com:office:office" xmlns:r="http://schemas.openxmlformats.org/officeDocument/2006/relationships" xmlns:m="http://schemas.openxmlformats.org/officeDocument/2006/math" xmlns:v="urn:schemas-microsoft-com:vml" xmlns:wp14="http://schemas.microsoft.com/office/word/2010/wordprocessingDrawing" xmlns:wp="http://schemas.openxmlformats.org/drawingml/2006/wordprocessingDrawing" xmlns:w10="urn:schemas-microsoft-com:office:word" xmlns:w="http://schemas.openxmlformats.org/wordprocessingml/2006/main" xmlns:w14="http://schemas.microsoft.com/office/word/2010/wordml" xmlns:w15="http://schemas.microsoft.com/office/word/2012/wordml" xmlns:w16se="http://schemas.microsoft.com/office/word/2015/wordml/symex" xmlns:wpg="http://schemas.microsoft.com/office/word/2010/wordprocessingGroup" xmlns:wpi="http://schemas.microsoft.com/office/word/2010/wordprocessingInk" xmlns:wne="http://schemas.microsoft.com/office/word/2006/wordml" xmlns:wps="http://schemas.microsoft.com/office/word/2010/wordprocessingShape" mc:Ignorable="w14 w15 w16se wp14">
+  <w:abstractNum w:abstractNumId="0" w15:restartNumberingAfterBreak="0">
     <w:nsid w:val="007B0AD1"/>
     <w:multiLevelType w:val="hybridMultilevel"/>
     <w:tmpl w:val="5532F6A4"/>
@@ -13131,7 +19819,7 @@
       </w:rPr>
     </w:lvl>
   </w:abstractNum>
-  <w:abstractNum w:abstractNumId="1">
+  <w:abstractNum w:abstractNumId="1" w15:restartNumberingAfterBreak="0">
     <w:nsid w:val="07271879"/>
     <w:multiLevelType w:val="hybridMultilevel"/>
     <w:tmpl w:val="300CAF48"/>
@@ -13244,7 +19932,7 @@
       </w:rPr>
     </w:lvl>
   </w:abstractNum>
-  <w:abstractNum w:abstractNumId="2">
+  <w:abstractNum w:abstractNumId="2" w15:restartNumberingAfterBreak="0">
     <w:nsid w:val="17BF30D3"/>
     <w:multiLevelType w:val="hybridMultilevel"/>
     <w:tmpl w:val="E2E8688C"/>
@@ -13357,7 +20045,7 @@
       </w:rPr>
     </w:lvl>
   </w:abstractNum>
-  <w:abstractNum w:abstractNumId="3">
+  <w:abstractNum w:abstractNumId="3" w15:restartNumberingAfterBreak="0">
     <w:nsid w:val="1AA56705"/>
     <w:multiLevelType w:val="hybridMultilevel"/>
     <w:tmpl w:val="C4C07F3E"/>
@@ -13470,7 +20158,7 @@
       </w:rPr>
     </w:lvl>
   </w:abstractNum>
-  <w:abstractNum w:abstractNumId="4">
+  <w:abstractNum w:abstractNumId="4" w15:restartNumberingAfterBreak="0">
     <w:nsid w:val="1F27524A"/>
     <w:multiLevelType w:val="hybridMultilevel"/>
     <w:tmpl w:val="92EC020E"/>
@@ -13583,10 +20271,10 @@
       </w:rPr>
     </w:lvl>
   </w:abstractNum>
-  <w:abstractNum w:abstractNumId="5">
+  <w:abstractNum w:abstractNumId="5" w15:restartNumberingAfterBreak="0">
     <w:nsid w:val="240A4618"/>
     <w:multiLevelType w:val="hybridMultilevel"/>
-    <w:tmpl w:val="859E914E"/>
+    <w:tmpl w:val="74FC87A6"/>
     <w:lvl w:ilvl="0" w:tplc="04090001">
       <w:start w:val="1"/>
       <w:numFmt w:val="bullet"/>
@@ -13696,7 +20384,7 @@
       </w:rPr>
     </w:lvl>
   </w:abstractNum>
-  <w:abstractNum w:abstractNumId="6">
+  <w:abstractNum w:abstractNumId="6" w15:restartNumberingAfterBreak="0">
     <w:nsid w:val="252817C5"/>
     <w:multiLevelType w:val="hybridMultilevel"/>
     <w:tmpl w:val="25AA75DE"/>
@@ -13809,7 +20497,7 @@
       </w:rPr>
     </w:lvl>
   </w:abstractNum>
-  <w:abstractNum w:abstractNumId="7">
+  <w:abstractNum w:abstractNumId="7" w15:restartNumberingAfterBreak="0">
     <w:nsid w:val="2A204016"/>
     <w:multiLevelType w:val="hybridMultilevel"/>
     <w:tmpl w:val="D7487DF4"/>
@@ -13922,7 +20610,233 @@
       </w:rPr>
     </w:lvl>
   </w:abstractNum>
-  <w:abstractNum w:abstractNumId="8">
+  <w:abstractNum w:abstractNumId="8" w15:restartNumberingAfterBreak="0">
+    <w:nsid w:val="35ED7E9E"/>
+    <w:multiLevelType w:val="hybridMultilevel"/>
+    <w:tmpl w:val="75B621C6"/>
+    <w:lvl w:ilvl="0" w:tplc="04090001">
+      <w:start w:val="1"/>
+      <w:numFmt w:val="bullet"/>
+      <w:lvlText w:val=""/>
+      <w:lvlJc w:val="left"/>
+      <w:pPr>
+        <w:ind w:left="420" w:hanging="420"/>
+      </w:pPr>
+      <w:rPr>
+        <w:rFonts w:ascii="Wingdings" w:hAnsi="Wingdings" w:hint="default"/>
+      </w:rPr>
+    </w:lvl>
+    <w:lvl w:ilvl="1" w:tplc="04090003" w:tentative="1">
+      <w:start w:val="1"/>
+      <w:numFmt w:val="bullet"/>
+      <w:lvlText w:val=""/>
+      <w:lvlJc w:val="left"/>
+      <w:pPr>
+        <w:ind w:left="840" w:hanging="420"/>
+      </w:pPr>
+      <w:rPr>
+        <w:rFonts w:ascii="Wingdings" w:hAnsi="Wingdings" w:hint="default"/>
+      </w:rPr>
+    </w:lvl>
+    <w:lvl w:ilvl="2" w:tplc="04090005" w:tentative="1">
+      <w:start w:val="1"/>
+      <w:numFmt w:val="bullet"/>
+      <w:lvlText w:val=""/>
+      <w:lvlJc w:val="left"/>
+      <w:pPr>
+        <w:ind w:left="1260" w:hanging="420"/>
+      </w:pPr>
+      <w:rPr>
+        <w:rFonts w:ascii="Wingdings" w:hAnsi="Wingdings" w:hint="default"/>
+      </w:rPr>
+    </w:lvl>
+    <w:lvl w:ilvl="3" w:tplc="04090001" w:tentative="1">
+      <w:start w:val="1"/>
+      <w:numFmt w:val="bullet"/>
+      <w:lvlText w:val=""/>
+      <w:lvlJc w:val="left"/>
+      <w:pPr>
+        <w:ind w:left="1680" w:hanging="420"/>
+      </w:pPr>
+      <w:rPr>
+        <w:rFonts w:ascii="Wingdings" w:hAnsi="Wingdings" w:hint="default"/>
+      </w:rPr>
+    </w:lvl>
+    <w:lvl w:ilvl="4" w:tplc="04090003" w:tentative="1">
+      <w:start w:val="1"/>
+      <w:numFmt w:val="bullet"/>
+      <w:lvlText w:val=""/>
+      <w:lvlJc w:val="left"/>
+      <w:pPr>
+        <w:ind w:left="2100" w:hanging="420"/>
+      </w:pPr>
+      <w:rPr>
+        <w:rFonts w:ascii="Wingdings" w:hAnsi="Wingdings" w:hint="default"/>
+      </w:rPr>
+    </w:lvl>
+    <w:lvl w:ilvl="5" w:tplc="04090005" w:tentative="1">
+      <w:start w:val="1"/>
+      <w:numFmt w:val="bullet"/>
+      <w:lvlText w:val=""/>
+      <w:lvlJc w:val="left"/>
+      <w:pPr>
+        <w:ind w:left="2520" w:hanging="420"/>
+      </w:pPr>
+      <w:rPr>
+        <w:rFonts w:ascii="Wingdings" w:hAnsi="Wingdings" w:hint="default"/>
+      </w:rPr>
+    </w:lvl>
+    <w:lvl w:ilvl="6" w:tplc="04090001" w:tentative="1">
+      <w:start w:val="1"/>
+      <w:numFmt w:val="bullet"/>
+      <w:lvlText w:val=""/>
+      <w:lvlJc w:val="left"/>
+      <w:pPr>
+        <w:ind w:left="2940" w:hanging="420"/>
+      </w:pPr>
+      <w:rPr>
+        <w:rFonts w:ascii="Wingdings" w:hAnsi="Wingdings" w:hint="default"/>
+      </w:rPr>
+    </w:lvl>
+    <w:lvl w:ilvl="7" w:tplc="04090003" w:tentative="1">
+      <w:start w:val="1"/>
+      <w:numFmt w:val="bullet"/>
+      <w:lvlText w:val=""/>
+      <w:lvlJc w:val="left"/>
+      <w:pPr>
+        <w:ind w:left="3360" w:hanging="420"/>
+      </w:pPr>
+      <w:rPr>
+        <w:rFonts w:ascii="Wingdings" w:hAnsi="Wingdings" w:hint="default"/>
+      </w:rPr>
+    </w:lvl>
+    <w:lvl w:ilvl="8" w:tplc="04090005" w:tentative="1">
+      <w:start w:val="1"/>
+      <w:numFmt w:val="bullet"/>
+      <w:lvlText w:val=""/>
+      <w:lvlJc w:val="left"/>
+      <w:pPr>
+        <w:ind w:left="3780" w:hanging="420"/>
+      </w:pPr>
+      <w:rPr>
+        <w:rFonts w:ascii="Wingdings" w:hAnsi="Wingdings" w:hint="default"/>
+      </w:rPr>
+    </w:lvl>
+  </w:abstractNum>
+  <w:abstractNum w:abstractNumId="9" w15:restartNumberingAfterBreak="0">
+    <w:nsid w:val="36AD528D"/>
+    <w:multiLevelType w:val="hybridMultilevel"/>
+    <w:tmpl w:val="96B087AE"/>
+    <w:lvl w:ilvl="0" w:tplc="04090001">
+      <w:start w:val="1"/>
+      <w:numFmt w:val="bullet"/>
+      <w:lvlText w:val=""/>
+      <w:lvlJc w:val="left"/>
+      <w:pPr>
+        <w:ind w:left="420" w:hanging="420"/>
+      </w:pPr>
+      <w:rPr>
+        <w:rFonts w:ascii="Wingdings" w:hAnsi="Wingdings" w:hint="default"/>
+      </w:rPr>
+    </w:lvl>
+    <w:lvl w:ilvl="1" w:tplc="04090003" w:tentative="1">
+      <w:start w:val="1"/>
+      <w:numFmt w:val="bullet"/>
+      <w:lvlText w:val=""/>
+      <w:lvlJc w:val="left"/>
+      <w:pPr>
+        <w:ind w:left="840" w:hanging="420"/>
+      </w:pPr>
+      <w:rPr>
+        <w:rFonts w:ascii="Wingdings" w:hAnsi="Wingdings" w:hint="default"/>
+      </w:rPr>
+    </w:lvl>
+    <w:lvl w:ilvl="2" w:tplc="04090005" w:tentative="1">
+      <w:start w:val="1"/>
+      <w:numFmt w:val="bullet"/>
+      <w:lvlText w:val=""/>
+      <w:lvlJc w:val="left"/>
+      <w:pPr>
+        <w:ind w:left="1260" w:hanging="420"/>
+      </w:pPr>
+      <w:rPr>
+        <w:rFonts w:ascii="Wingdings" w:hAnsi="Wingdings" w:hint="default"/>
+      </w:rPr>
+    </w:lvl>
+    <w:lvl w:ilvl="3" w:tplc="04090001" w:tentative="1">
+      <w:start w:val="1"/>
+      <w:numFmt w:val="bullet"/>
+      <w:lvlText w:val=""/>
+      <w:lvlJc w:val="left"/>
+      <w:pPr>
+        <w:ind w:left="1680" w:hanging="420"/>
+      </w:pPr>
+      <w:rPr>
+        <w:rFonts w:ascii="Wingdings" w:hAnsi="Wingdings" w:hint="default"/>
+      </w:rPr>
+    </w:lvl>
+    <w:lvl w:ilvl="4" w:tplc="04090003" w:tentative="1">
+      <w:start w:val="1"/>
+      <w:numFmt w:val="bullet"/>
+      <w:lvlText w:val=""/>
+      <w:lvlJc w:val="left"/>
+      <w:pPr>
+        <w:ind w:left="2100" w:hanging="420"/>
+      </w:pPr>
+      <w:rPr>
+        <w:rFonts w:ascii="Wingdings" w:hAnsi="Wingdings" w:hint="default"/>
+      </w:rPr>
+    </w:lvl>
+    <w:lvl w:ilvl="5" w:tplc="04090005" w:tentative="1">
+      <w:start w:val="1"/>
+      <w:numFmt w:val="bullet"/>
+      <w:lvlText w:val=""/>
+      <w:lvlJc w:val="left"/>
+      <w:pPr>
+        <w:ind w:left="2520" w:hanging="420"/>
+      </w:pPr>
+      <w:rPr>
+        <w:rFonts w:ascii="Wingdings" w:hAnsi="Wingdings" w:hint="default"/>
+      </w:rPr>
+    </w:lvl>
+    <w:lvl w:ilvl="6" w:tplc="04090001" w:tentative="1">
+      <w:start w:val="1"/>
+      <w:numFmt w:val="bullet"/>
+      <w:lvlText w:val=""/>
+      <w:lvlJc w:val="left"/>
+      <w:pPr>
+        <w:ind w:left="2940" w:hanging="420"/>
+      </w:pPr>
+      <w:rPr>
+        <w:rFonts w:ascii="Wingdings" w:hAnsi="Wingdings" w:hint="default"/>
+      </w:rPr>
+    </w:lvl>
+    <w:lvl w:ilvl="7" w:tplc="04090003" w:tentative="1">
+      <w:start w:val="1"/>
+      <w:numFmt w:val="bullet"/>
+      <w:lvlText w:val=""/>
+      <w:lvlJc w:val="left"/>
+      <w:pPr>
+        <w:ind w:left="3360" w:hanging="420"/>
+      </w:pPr>
+      <w:rPr>
+        <w:rFonts w:ascii="Wingdings" w:hAnsi="Wingdings" w:hint="default"/>
+      </w:rPr>
+    </w:lvl>
+    <w:lvl w:ilvl="8" w:tplc="04090005" w:tentative="1">
+      <w:start w:val="1"/>
+      <w:numFmt w:val="bullet"/>
+      <w:lvlText w:val=""/>
+      <w:lvlJc w:val="left"/>
+      <w:pPr>
+        <w:ind w:left="3780" w:hanging="420"/>
+      </w:pPr>
+      <w:rPr>
+        <w:rFonts w:ascii="Wingdings" w:hAnsi="Wingdings" w:hint="default"/>
+      </w:rPr>
+    </w:lvl>
+  </w:abstractNum>
+  <w:abstractNum w:abstractNumId="10" w15:restartNumberingAfterBreak="0">
     <w:nsid w:val="3B543F97"/>
     <w:multiLevelType w:val="hybridMultilevel"/>
     <w:tmpl w:val="1554BC56"/>
@@ -14011,7 +20925,7 @@
       </w:pPr>
     </w:lvl>
   </w:abstractNum>
-  <w:abstractNum w:abstractNumId="9">
+  <w:abstractNum w:abstractNumId="11" w15:restartNumberingAfterBreak="0">
     <w:nsid w:val="3EED59D1"/>
     <w:multiLevelType w:val="hybridMultilevel"/>
     <w:tmpl w:val="F3DCD4D6"/>
@@ -14124,17 +21038,17 @@
       </w:rPr>
     </w:lvl>
   </w:abstractNum>
-  <w:abstractNum w:abstractNumId="10">
-    <w:nsid w:val="457D202A"/>
+  <w:abstractNum w:abstractNumId="12" w15:restartNumberingAfterBreak="0">
+    <w:nsid w:val="40DE3B9E"/>
     <w:multiLevelType w:val="hybridMultilevel"/>
-    <w:tmpl w:val="0DE8CE5C"/>
+    <w:tmpl w:val="ABBA7C16"/>
     <w:lvl w:ilvl="0" w:tplc="04090001">
       <w:start w:val="1"/>
       <w:numFmt w:val="bullet"/>
       <w:lvlText w:val=""/>
       <w:lvlJc w:val="left"/>
       <w:pPr>
-        <w:ind w:left="480" w:hanging="480"/>
+        <w:ind w:left="840" w:hanging="420"/>
       </w:pPr>
       <w:rPr>
         <w:rFonts w:ascii="Wingdings" w:hAnsi="Wingdings" w:hint="default"/>
@@ -14146,7 +21060,7 @@
       <w:lvlText w:val=""/>
       <w:lvlJc w:val="left"/>
       <w:pPr>
-        <w:ind w:left="960" w:hanging="480"/>
+        <w:ind w:left="1260" w:hanging="420"/>
       </w:pPr>
       <w:rPr>
         <w:rFonts w:ascii="Wingdings" w:hAnsi="Wingdings" w:hint="default"/>
@@ -14158,7 +21072,7 @@
       <w:lvlText w:val=""/>
       <w:lvlJc w:val="left"/>
       <w:pPr>
-        <w:ind w:left="1440" w:hanging="480"/>
+        <w:ind w:left="1680" w:hanging="420"/>
       </w:pPr>
       <w:rPr>
         <w:rFonts w:ascii="Wingdings" w:hAnsi="Wingdings" w:hint="default"/>
@@ -14170,7 +21084,7 @@
       <w:lvlText w:val=""/>
       <w:lvlJc w:val="left"/>
       <w:pPr>
-        <w:ind w:left="1920" w:hanging="480"/>
+        <w:ind w:left="2100" w:hanging="420"/>
       </w:pPr>
       <w:rPr>
         <w:rFonts w:ascii="Wingdings" w:hAnsi="Wingdings" w:hint="default"/>
@@ -14182,7 +21096,7 @@
       <w:lvlText w:val=""/>
       <w:lvlJc w:val="left"/>
       <w:pPr>
-        <w:ind w:left="2400" w:hanging="480"/>
+        <w:ind w:left="2520" w:hanging="420"/>
       </w:pPr>
       <w:rPr>
         <w:rFonts w:ascii="Wingdings" w:hAnsi="Wingdings" w:hint="default"/>
@@ -14194,7 +21108,7 @@
       <w:lvlText w:val=""/>
       <w:lvlJc w:val="left"/>
       <w:pPr>
-        <w:ind w:left="2880" w:hanging="480"/>
+        <w:ind w:left="2940" w:hanging="420"/>
       </w:pPr>
       <w:rPr>
         <w:rFonts w:ascii="Wingdings" w:hAnsi="Wingdings" w:hint="default"/>
@@ -14206,7 +21120,7 @@
       <w:lvlText w:val=""/>
       <w:lvlJc w:val="left"/>
       <w:pPr>
-        <w:ind w:left="3360" w:hanging="480"/>
+        <w:ind w:left="3360" w:hanging="420"/>
       </w:pPr>
       <w:rPr>
         <w:rFonts w:ascii="Wingdings" w:hAnsi="Wingdings" w:hint="default"/>
@@ -14218,7 +21132,7 @@
       <w:lvlText w:val=""/>
       <w:lvlJc w:val="left"/>
       <w:pPr>
-        <w:ind w:left="3840" w:hanging="480"/>
+        <w:ind w:left="3780" w:hanging="420"/>
       </w:pPr>
       <w:rPr>
         <w:rFonts w:ascii="Wingdings" w:hAnsi="Wingdings" w:hint="default"/>
@@ -14230,14 +21144,240 @@
       <w:lvlText w:val=""/>
       <w:lvlJc w:val="left"/>
       <w:pPr>
-        <w:ind w:left="4320" w:hanging="480"/>
+        <w:ind w:left="4200" w:hanging="420"/>
       </w:pPr>
       <w:rPr>
         <w:rFonts w:ascii="Wingdings" w:hAnsi="Wingdings" w:hint="default"/>
       </w:rPr>
     </w:lvl>
   </w:abstractNum>
-  <w:abstractNum w:abstractNumId="11">
+  <w:abstractNum w:abstractNumId="13" w15:restartNumberingAfterBreak="0">
+    <w:nsid w:val="43F83733"/>
+    <w:multiLevelType w:val="hybridMultilevel"/>
+    <w:tmpl w:val="C98803C8"/>
+    <w:lvl w:ilvl="0" w:tplc="04090001">
+      <w:start w:val="1"/>
+      <w:numFmt w:val="bullet"/>
+      <w:lvlText w:val=""/>
+      <w:lvlJc w:val="left"/>
+      <w:pPr>
+        <w:ind w:left="420" w:hanging="420"/>
+      </w:pPr>
+      <w:rPr>
+        <w:rFonts w:ascii="Wingdings" w:hAnsi="Wingdings" w:hint="default"/>
+      </w:rPr>
+    </w:lvl>
+    <w:lvl w:ilvl="1" w:tplc="04090003" w:tentative="1">
+      <w:start w:val="1"/>
+      <w:numFmt w:val="bullet"/>
+      <w:lvlText w:val=""/>
+      <w:lvlJc w:val="left"/>
+      <w:pPr>
+        <w:ind w:left="840" w:hanging="420"/>
+      </w:pPr>
+      <w:rPr>
+        <w:rFonts w:ascii="Wingdings" w:hAnsi="Wingdings" w:hint="default"/>
+      </w:rPr>
+    </w:lvl>
+    <w:lvl w:ilvl="2" w:tplc="04090005" w:tentative="1">
+      <w:start w:val="1"/>
+      <w:numFmt w:val="bullet"/>
+      <w:lvlText w:val=""/>
+      <w:lvlJc w:val="left"/>
+      <w:pPr>
+        <w:ind w:left="1260" w:hanging="420"/>
+      </w:pPr>
+      <w:rPr>
+        <w:rFonts w:ascii="Wingdings" w:hAnsi="Wingdings" w:hint="default"/>
+      </w:rPr>
+    </w:lvl>
+    <w:lvl w:ilvl="3" w:tplc="04090001" w:tentative="1">
+      <w:start w:val="1"/>
+      <w:numFmt w:val="bullet"/>
+      <w:lvlText w:val=""/>
+      <w:lvlJc w:val="left"/>
+      <w:pPr>
+        <w:ind w:left="1680" w:hanging="420"/>
+      </w:pPr>
+      <w:rPr>
+        <w:rFonts w:ascii="Wingdings" w:hAnsi="Wingdings" w:hint="default"/>
+      </w:rPr>
+    </w:lvl>
+    <w:lvl w:ilvl="4" w:tplc="04090003" w:tentative="1">
+      <w:start w:val="1"/>
+      <w:numFmt w:val="bullet"/>
+      <w:lvlText w:val=""/>
+      <w:lvlJc w:val="left"/>
+      <w:pPr>
+        <w:ind w:left="2100" w:hanging="420"/>
+      </w:pPr>
+      <w:rPr>
+        <w:rFonts w:ascii="Wingdings" w:hAnsi="Wingdings" w:hint="default"/>
+      </w:rPr>
+    </w:lvl>
+    <w:lvl w:ilvl="5" w:tplc="04090005" w:tentative="1">
+      <w:start w:val="1"/>
+      <w:numFmt w:val="bullet"/>
+      <w:lvlText w:val=""/>
+      <w:lvlJc w:val="left"/>
+      <w:pPr>
+        <w:ind w:left="2520" w:hanging="420"/>
+      </w:pPr>
+      <w:rPr>
+        <w:rFonts w:ascii="Wingdings" w:hAnsi="Wingdings" w:hint="default"/>
+      </w:rPr>
+    </w:lvl>
+    <w:lvl w:ilvl="6" w:tplc="04090001" w:tentative="1">
+      <w:start w:val="1"/>
+      <w:numFmt w:val="bullet"/>
+      <w:lvlText w:val=""/>
+      <w:lvlJc w:val="left"/>
+      <w:pPr>
+        <w:ind w:left="2940" w:hanging="420"/>
+      </w:pPr>
+      <w:rPr>
+        <w:rFonts w:ascii="Wingdings" w:hAnsi="Wingdings" w:hint="default"/>
+      </w:rPr>
+    </w:lvl>
+    <w:lvl w:ilvl="7" w:tplc="04090003" w:tentative="1">
+      <w:start w:val="1"/>
+      <w:numFmt w:val="bullet"/>
+      <w:lvlText w:val=""/>
+      <w:lvlJc w:val="left"/>
+      <w:pPr>
+        <w:ind w:left="3360" w:hanging="420"/>
+      </w:pPr>
+      <w:rPr>
+        <w:rFonts w:ascii="Wingdings" w:hAnsi="Wingdings" w:hint="default"/>
+      </w:rPr>
+    </w:lvl>
+    <w:lvl w:ilvl="8" w:tplc="04090005" w:tentative="1">
+      <w:start w:val="1"/>
+      <w:numFmt w:val="bullet"/>
+      <w:lvlText w:val=""/>
+      <w:lvlJc w:val="left"/>
+      <w:pPr>
+        <w:ind w:left="3780" w:hanging="420"/>
+      </w:pPr>
+      <w:rPr>
+        <w:rFonts w:ascii="Wingdings" w:hAnsi="Wingdings" w:hint="default"/>
+      </w:rPr>
+    </w:lvl>
+  </w:abstractNum>
+  <w:abstractNum w:abstractNumId="14" w15:restartNumberingAfterBreak="0">
+    <w:nsid w:val="457D202A"/>
+    <w:multiLevelType w:val="hybridMultilevel"/>
+    <w:tmpl w:val="0DE8CE5C"/>
+    <w:lvl w:ilvl="0" w:tplc="04090001">
+      <w:start w:val="1"/>
+      <w:numFmt w:val="bullet"/>
+      <w:lvlText w:val=""/>
+      <w:lvlJc w:val="left"/>
+      <w:pPr>
+        <w:ind w:left="480" w:hanging="480"/>
+      </w:pPr>
+      <w:rPr>
+        <w:rFonts w:ascii="Wingdings" w:hAnsi="Wingdings" w:hint="default"/>
+      </w:rPr>
+    </w:lvl>
+    <w:lvl w:ilvl="1" w:tplc="04090003" w:tentative="1">
+      <w:start w:val="1"/>
+      <w:numFmt w:val="bullet"/>
+      <w:lvlText w:val=""/>
+      <w:lvlJc w:val="left"/>
+      <w:pPr>
+        <w:ind w:left="960" w:hanging="480"/>
+      </w:pPr>
+      <w:rPr>
+        <w:rFonts w:ascii="Wingdings" w:hAnsi="Wingdings" w:hint="default"/>
+      </w:rPr>
+    </w:lvl>
+    <w:lvl w:ilvl="2" w:tplc="04090005" w:tentative="1">
+      <w:start w:val="1"/>
+      <w:numFmt w:val="bullet"/>
+      <w:lvlText w:val=""/>
+      <w:lvlJc w:val="left"/>
+      <w:pPr>
+        <w:ind w:left="1440" w:hanging="480"/>
+      </w:pPr>
+      <w:rPr>
+        <w:rFonts w:ascii="Wingdings" w:hAnsi="Wingdings" w:hint="default"/>
+      </w:rPr>
+    </w:lvl>
+    <w:lvl w:ilvl="3" w:tplc="04090001" w:tentative="1">
+      <w:start w:val="1"/>
+      <w:numFmt w:val="bullet"/>
+      <w:lvlText w:val=""/>
+      <w:lvlJc w:val="left"/>
+      <w:pPr>
+        <w:ind w:left="1920" w:hanging="480"/>
+      </w:pPr>
+      <w:rPr>
+        <w:rFonts w:ascii="Wingdings" w:hAnsi="Wingdings" w:hint="default"/>
+      </w:rPr>
+    </w:lvl>
+    <w:lvl w:ilvl="4" w:tplc="04090003" w:tentative="1">
+      <w:start w:val="1"/>
+      <w:numFmt w:val="bullet"/>
+      <w:lvlText w:val=""/>
+      <w:lvlJc w:val="left"/>
+      <w:pPr>
+        <w:ind w:left="2400" w:hanging="480"/>
+      </w:pPr>
+      <w:rPr>
+        <w:rFonts w:ascii="Wingdings" w:hAnsi="Wingdings" w:hint="default"/>
+      </w:rPr>
+    </w:lvl>
+    <w:lvl w:ilvl="5" w:tplc="04090005" w:tentative="1">
+      <w:start w:val="1"/>
+      <w:numFmt w:val="bullet"/>
+      <w:lvlText w:val=""/>
+      <w:lvlJc w:val="left"/>
+      <w:pPr>
+        <w:ind w:left="2880" w:hanging="480"/>
+      </w:pPr>
+      <w:rPr>
+        <w:rFonts w:ascii="Wingdings" w:hAnsi="Wingdings" w:hint="default"/>
+      </w:rPr>
+    </w:lvl>
+    <w:lvl w:ilvl="6" w:tplc="04090001" w:tentative="1">
+      <w:start w:val="1"/>
+      <w:numFmt w:val="bullet"/>
+      <w:lvlText w:val=""/>
+      <w:lvlJc w:val="left"/>
+      <w:pPr>
+        <w:ind w:left="3360" w:hanging="480"/>
+      </w:pPr>
+      <w:rPr>
+        <w:rFonts w:ascii="Wingdings" w:hAnsi="Wingdings" w:hint="default"/>
+      </w:rPr>
+    </w:lvl>
+    <w:lvl w:ilvl="7" w:tplc="04090003" w:tentative="1">
+      <w:start w:val="1"/>
+      <w:numFmt w:val="bullet"/>
+      <w:lvlText w:val=""/>
+      <w:lvlJc w:val="left"/>
+      <w:pPr>
+        <w:ind w:left="3840" w:hanging="480"/>
+      </w:pPr>
+      <w:rPr>
+        <w:rFonts w:ascii="Wingdings" w:hAnsi="Wingdings" w:hint="default"/>
+      </w:rPr>
+    </w:lvl>
+    <w:lvl w:ilvl="8" w:tplc="04090005" w:tentative="1">
+      <w:start w:val="1"/>
+      <w:numFmt w:val="bullet"/>
+      <w:lvlText w:val=""/>
+      <w:lvlJc w:val="left"/>
+      <w:pPr>
+        <w:ind w:left="4320" w:hanging="480"/>
+      </w:pPr>
+      <w:rPr>
+        <w:rFonts w:ascii="Wingdings" w:hAnsi="Wingdings" w:hint="default"/>
+      </w:rPr>
+    </w:lvl>
+  </w:abstractNum>
+  <w:abstractNum w:abstractNumId="15" w15:restartNumberingAfterBreak="0">
     <w:nsid w:val="655A09C6"/>
     <w:multiLevelType w:val="hybridMultilevel"/>
     <w:tmpl w:val="C7CE9C26"/>
@@ -14326,7 +21466,7 @@
       </w:pPr>
     </w:lvl>
   </w:abstractNum>
-  <w:abstractNum w:abstractNumId="12">
+  <w:abstractNum w:abstractNumId="16" w15:restartNumberingAfterBreak="0">
     <w:nsid w:val="6B666BEA"/>
     <w:multiLevelType w:val="hybridMultilevel"/>
     <w:tmpl w:val="C4E28378"/>
@@ -14439,7 +21579,7 @@
       </w:rPr>
     </w:lvl>
   </w:abstractNum>
-  <w:abstractNum w:abstractNumId="13">
+  <w:abstractNum w:abstractNumId="17" w15:restartNumberingAfterBreak="0">
     <w:nsid w:val="747E45A6"/>
     <w:multiLevelType w:val="hybridMultilevel"/>
     <w:tmpl w:val="02C494CE"/>
@@ -14552,7 +21692,7 @@
       </w:rPr>
     </w:lvl>
   </w:abstractNum>
-  <w:abstractNum w:abstractNumId="14">
+  <w:abstractNum w:abstractNumId="18" w15:restartNumberingAfterBreak="0">
     <w:nsid w:val="76C52914"/>
     <w:multiLevelType w:val="hybridMultilevel"/>
     <w:tmpl w:val="4336C190"/>
@@ -14665,7 +21805,7 @@
       </w:rPr>
     </w:lvl>
   </w:abstractNum>
-  <w:abstractNum w:abstractNumId="15">
+  <w:abstractNum w:abstractNumId="19" w15:restartNumberingAfterBreak="0">
     <w:nsid w:val="78D317F5"/>
     <w:multiLevelType w:val="hybridMultilevel"/>
     <w:tmpl w:val="E7C06480"/>
@@ -14778,14 +21918,240 @@
       </w:rPr>
     </w:lvl>
   </w:abstractNum>
+  <w:abstractNum w:abstractNumId="20" w15:restartNumberingAfterBreak="0">
+    <w:nsid w:val="7E926ED8"/>
+    <w:multiLevelType w:val="hybridMultilevel"/>
+    <w:tmpl w:val="3D0C7D14"/>
+    <w:lvl w:ilvl="0" w:tplc="04090001">
+      <w:start w:val="1"/>
+      <w:numFmt w:val="bullet"/>
+      <w:lvlText w:val=""/>
+      <w:lvlJc w:val="left"/>
+      <w:pPr>
+        <w:ind w:left="420" w:hanging="420"/>
+      </w:pPr>
+      <w:rPr>
+        <w:rFonts w:ascii="Wingdings" w:hAnsi="Wingdings" w:hint="default"/>
+      </w:rPr>
+    </w:lvl>
+    <w:lvl w:ilvl="1" w:tplc="04090003" w:tentative="1">
+      <w:start w:val="1"/>
+      <w:numFmt w:val="bullet"/>
+      <w:lvlText w:val=""/>
+      <w:lvlJc w:val="left"/>
+      <w:pPr>
+        <w:ind w:left="840" w:hanging="420"/>
+      </w:pPr>
+      <w:rPr>
+        <w:rFonts w:ascii="Wingdings" w:hAnsi="Wingdings" w:hint="default"/>
+      </w:rPr>
+    </w:lvl>
+    <w:lvl w:ilvl="2" w:tplc="04090005" w:tentative="1">
+      <w:start w:val="1"/>
+      <w:numFmt w:val="bullet"/>
+      <w:lvlText w:val=""/>
+      <w:lvlJc w:val="left"/>
+      <w:pPr>
+        <w:ind w:left="1260" w:hanging="420"/>
+      </w:pPr>
+      <w:rPr>
+        <w:rFonts w:ascii="Wingdings" w:hAnsi="Wingdings" w:hint="default"/>
+      </w:rPr>
+    </w:lvl>
+    <w:lvl w:ilvl="3" w:tplc="04090001" w:tentative="1">
+      <w:start w:val="1"/>
+      <w:numFmt w:val="bullet"/>
+      <w:lvlText w:val=""/>
+      <w:lvlJc w:val="left"/>
+      <w:pPr>
+        <w:ind w:left="1680" w:hanging="420"/>
+      </w:pPr>
+      <w:rPr>
+        <w:rFonts w:ascii="Wingdings" w:hAnsi="Wingdings" w:hint="default"/>
+      </w:rPr>
+    </w:lvl>
+    <w:lvl w:ilvl="4" w:tplc="04090003" w:tentative="1">
+      <w:start w:val="1"/>
+      <w:numFmt w:val="bullet"/>
+      <w:lvlText w:val=""/>
+      <w:lvlJc w:val="left"/>
+      <w:pPr>
+        <w:ind w:left="2100" w:hanging="420"/>
+      </w:pPr>
+      <w:rPr>
+        <w:rFonts w:ascii="Wingdings" w:hAnsi="Wingdings" w:hint="default"/>
+      </w:rPr>
+    </w:lvl>
+    <w:lvl w:ilvl="5" w:tplc="04090005" w:tentative="1">
+      <w:start w:val="1"/>
+      <w:numFmt w:val="bullet"/>
+      <w:lvlText w:val=""/>
+      <w:lvlJc w:val="left"/>
+      <w:pPr>
+        <w:ind w:left="2520" w:hanging="420"/>
+      </w:pPr>
+      <w:rPr>
+        <w:rFonts w:ascii="Wingdings" w:hAnsi="Wingdings" w:hint="default"/>
+      </w:rPr>
+    </w:lvl>
+    <w:lvl w:ilvl="6" w:tplc="04090001" w:tentative="1">
+      <w:start w:val="1"/>
+      <w:numFmt w:val="bullet"/>
+      <w:lvlText w:val=""/>
+      <w:lvlJc w:val="left"/>
+      <w:pPr>
+        <w:ind w:left="2940" w:hanging="420"/>
+      </w:pPr>
+      <w:rPr>
+        <w:rFonts w:ascii="Wingdings" w:hAnsi="Wingdings" w:hint="default"/>
+      </w:rPr>
+    </w:lvl>
+    <w:lvl w:ilvl="7" w:tplc="04090003" w:tentative="1">
+      <w:start w:val="1"/>
+      <w:numFmt w:val="bullet"/>
+      <w:lvlText w:val=""/>
+      <w:lvlJc w:val="left"/>
+      <w:pPr>
+        <w:ind w:left="3360" w:hanging="420"/>
+      </w:pPr>
+      <w:rPr>
+        <w:rFonts w:ascii="Wingdings" w:hAnsi="Wingdings" w:hint="default"/>
+      </w:rPr>
+    </w:lvl>
+    <w:lvl w:ilvl="8" w:tplc="04090005" w:tentative="1">
+      <w:start w:val="1"/>
+      <w:numFmt w:val="bullet"/>
+      <w:lvlText w:val=""/>
+      <w:lvlJc w:val="left"/>
+      <w:pPr>
+        <w:ind w:left="3780" w:hanging="420"/>
+      </w:pPr>
+      <w:rPr>
+        <w:rFonts w:ascii="Wingdings" w:hAnsi="Wingdings" w:hint="default"/>
+      </w:rPr>
+    </w:lvl>
+  </w:abstractNum>
+  <w:abstractNum w:abstractNumId="21" w15:restartNumberingAfterBreak="0">
+    <w:nsid w:val="7F19311E"/>
+    <w:multiLevelType w:val="hybridMultilevel"/>
+    <w:tmpl w:val="4ADE798C"/>
+    <w:lvl w:ilvl="0" w:tplc="04090001">
+      <w:start w:val="1"/>
+      <w:numFmt w:val="bullet"/>
+      <w:lvlText w:val=""/>
+      <w:lvlJc w:val="left"/>
+      <w:pPr>
+        <w:ind w:left="420" w:hanging="420"/>
+      </w:pPr>
+      <w:rPr>
+        <w:rFonts w:ascii="Wingdings" w:hAnsi="Wingdings" w:hint="default"/>
+      </w:rPr>
+    </w:lvl>
+    <w:lvl w:ilvl="1" w:tplc="04090003" w:tentative="1">
+      <w:start w:val="1"/>
+      <w:numFmt w:val="bullet"/>
+      <w:lvlText w:val=""/>
+      <w:lvlJc w:val="left"/>
+      <w:pPr>
+        <w:ind w:left="840" w:hanging="420"/>
+      </w:pPr>
+      <w:rPr>
+        <w:rFonts w:ascii="Wingdings" w:hAnsi="Wingdings" w:hint="default"/>
+      </w:rPr>
+    </w:lvl>
+    <w:lvl w:ilvl="2" w:tplc="04090005" w:tentative="1">
+      <w:start w:val="1"/>
+      <w:numFmt w:val="bullet"/>
+      <w:lvlText w:val=""/>
+      <w:lvlJc w:val="left"/>
+      <w:pPr>
+        <w:ind w:left="1260" w:hanging="420"/>
+      </w:pPr>
+      <w:rPr>
+        <w:rFonts w:ascii="Wingdings" w:hAnsi="Wingdings" w:hint="default"/>
+      </w:rPr>
+    </w:lvl>
+    <w:lvl w:ilvl="3" w:tplc="04090001" w:tentative="1">
+      <w:start w:val="1"/>
+      <w:numFmt w:val="bullet"/>
+      <w:lvlText w:val=""/>
+      <w:lvlJc w:val="left"/>
+      <w:pPr>
+        <w:ind w:left="1680" w:hanging="420"/>
+      </w:pPr>
+      <w:rPr>
+        <w:rFonts w:ascii="Wingdings" w:hAnsi="Wingdings" w:hint="default"/>
+      </w:rPr>
+    </w:lvl>
+    <w:lvl w:ilvl="4" w:tplc="04090003" w:tentative="1">
+      <w:start w:val="1"/>
+      <w:numFmt w:val="bullet"/>
+      <w:lvlText w:val=""/>
+      <w:lvlJc w:val="left"/>
+      <w:pPr>
+        <w:ind w:left="2100" w:hanging="420"/>
+      </w:pPr>
+      <w:rPr>
+        <w:rFonts w:ascii="Wingdings" w:hAnsi="Wingdings" w:hint="default"/>
+      </w:rPr>
+    </w:lvl>
+    <w:lvl w:ilvl="5" w:tplc="04090005" w:tentative="1">
+      <w:start w:val="1"/>
+      <w:numFmt w:val="bullet"/>
+      <w:lvlText w:val=""/>
+      <w:lvlJc w:val="left"/>
+      <w:pPr>
+        <w:ind w:left="2520" w:hanging="420"/>
+      </w:pPr>
+      <w:rPr>
+        <w:rFonts w:ascii="Wingdings" w:hAnsi="Wingdings" w:hint="default"/>
+      </w:rPr>
+    </w:lvl>
+    <w:lvl w:ilvl="6" w:tplc="04090001" w:tentative="1">
+      <w:start w:val="1"/>
+      <w:numFmt w:val="bullet"/>
+      <w:lvlText w:val=""/>
+      <w:lvlJc w:val="left"/>
+      <w:pPr>
+        <w:ind w:left="2940" w:hanging="420"/>
+      </w:pPr>
+      <w:rPr>
+        <w:rFonts w:ascii="Wingdings" w:hAnsi="Wingdings" w:hint="default"/>
+      </w:rPr>
+    </w:lvl>
+    <w:lvl w:ilvl="7" w:tplc="04090003" w:tentative="1">
+      <w:start w:val="1"/>
+      <w:numFmt w:val="bullet"/>
+      <w:lvlText w:val=""/>
+      <w:lvlJc w:val="left"/>
+      <w:pPr>
+        <w:ind w:left="3360" w:hanging="420"/>
+      </w:pPr>
+      <w:rPr>
+        <w:rFonts w:ascii="Wingdings" w:hAnsi="Wingdings" w:hint="default"/>
+      </w:rPr>
+    </w:lvl>
+    <w:lvl w:ilvl="8" w:tplc="04090005" w:tentative="1">
+      <w:start w:val="1"/>
+      <w:numFmt w:val="bullet"/>
+      <w:lvlText w:val=""/>
+      <w:lvlJc w:val="left"/>
+      <w:pPr>
+        <w:ind w:left="3780" w:hanging="420"/>
+      </w:pPr>
+      <w:rPr>
+        <w:rFonts w:ascii="Wingdings" w:hAnsi="Wingdings" w:hint="default"/>
+      </w:rPr>
+    </w:lvl>
+  </w:abstractNum>
   <w:num w:numId="1">
-    <w:abstractNumId w:val="14"/>
+    <w:abstractNumId w:val="18"/>
   </w:num>
   <w:num w:numId="2">
     <w:abstractNumId w:val="1"/>
   </w:num>
   <w:num w:numId="3">
-    <w:abstractNumId w:val="13"/>
+    <w:abstractNumId w:val="17"/>
   </w:num>
   <w:num w:numId="4">
     <w:abstractNumId w:val="6"/>
@@ -14800,37 +22166,55 @@
     <w:abstractNumId w:val="5"/>
   </w:num>
   <w:num w:numId="8">
-    <w:abstractNumId w:val="10"/>
+    <w:abstractNumId w:val="14"/>
   </w:num>
   <w:num w:numId="9">
     <w:abstractNumId w:val="4"/>
   </w:num>
   <w:num w:numId="10">
-    <w:abstractNumId w:val="12"/>
+    <w:abstractNumId w:val="16"/>
   </w:num>
   <w:num w:numId="11">
-    <w:abstractNumId w:val="15"/>
+    <w:abstractNumId w:val="19"/>
   </w:num>
   <w:num w:numId="12">
-    <w:abstractNumId w:val="8"/>
+    <w:abstractNumId w:val="10"/>
   </w:num>
   <w:num w:numId="13">
     <w:abstractNumId w:val="3"/>
   </w:num>
   <w:num w:numId="14">
-    <w:abstractNumId w:val="9"/>
+    <w:abstractNumId w:val="11"/>
   </w:num>
   <w:num w:numId="15">
     <w:abstractNumId w:val="0"/>
   </w:num>
   <w:num w:numId="16">
-    <w:abstractNumId w:val="11"/>
+    <w:abstractNumId w:val="15"/>
+  </w:num>
+  <w:num w:numId="17">
+    <w:abstractNumId w:val="13"/>
+  </w:num>
+  <w:num w:numId="18">
+    <w:abstractNumId w:val="21"/>
+  </w:num>
+  <w:num w:numId="19">
+    <w:abstractNumId w:val="8"/>
+  </w:num>
+  <w:num w:numId="20">
+    <w:abstractNumId w:val="20"/>
+  </w:num>
+  <w:num w:numId="21">
+    <w:abstractNumId w:val="12"/>
+  </w:num>
+  <w:num w:numId="22">
+    <w:abstractNumId w:val="9"/>
   </w:num>
 </w:numbering>
 </file>
 
 <file path=word/styles.xml><?xml version="1.0" encoding="utf-8"?>
-<w:styles xmlns:mc="http://schemas.openxmlformats.org/markup-compatibility/2006" xmlns:r="http://schemas.openxmlformats.org/officeDocument/2006/relationships" xmlns:w="http://schemas.openxmlformats.org/wordprocessingml/2006/main" xmlns:w14="http://schemas.microsoft.com/office/word/2010/wordml" xmlns:w15="http://schemas.microsoft.com/office/word/2012/wordml" mc:Ignorable="w14 w15">
+<w:styles xmlns:mc="http://schemas.openxmlformats.org/markup-compatibility/2006" xmlns:r="http://schemas.openxmlformats.org/officeDocument/2006/relationships" xmlns:w="http://schemas.openxmlformats.org/wordprocessingml/2006/main" xmlns:w14="http://schemas.microsoft.com/office/word/2010/wordml" xmlns:w15="http://schemas.microsoft.com/office/word/2012/wordml" xmlns:w16se="http://schemas.microsoft.com/office/word/2015/wordml/symex" mc:Ignorable="w14 w15 w16se">
   <w:docDefaults>
     <w:rPrDefault>
       <w:rPr>
@@ -14843,7 +22227,7 @@
     </w:rPrDefault>
     <w:pPrDefault/>
   </w:docDefaults>
-  <w:latentStyles w:defLockedState="0" w:defUIPriority="99" w:defSemiHidden="0" w:defUnhideWhenUsed="0" w:defQFormat="0" w:count="382">
+  <w:latentStyles w:defLockedState="0" w:defUIPriority="99" w:defSemiHidden="0" w:defUnhideWhenUsed="0" w:defQFormat="0" w:count="371">
     <w:lsdException w:name="Normal" w:uiPriority="0" w:qFormat="1"/>
     <w:lsdException w:name="heading 1" w:uiPriority="9" w:qFormat="1"/>
     <w:lsdException w:name="heading 2" w:semiHidden="1" w:uiPriority="9" w:unhideWhenUsed="1" w:qFormat="1"/>
@@ -15215,8 +22599,6 @@
     <w:lsdException w:name="List Table 5 Dark Accent 6" w:uiPriority="50"/>
     <w:lsdException w:name="List Table 6 Colorful Accent 6" w:uiPriority="51"/>
     <w:lsdException w:name="List Table 7 Colorful Accent 6" w:uiPriority="52"/>
-    <w:lsdException w:name="Mention" w:semiHidden="1" w:unhideWhenUsed="1"/>
-    <w:lsdException w:name="Smart Hyperlink" w:semiHidden="1" w:unhideWhenUsed="1"/>
   </w:latentStyles>
   <w:style w:type="paragraph" w:default="1" w:styleId="a">
     <w:name w:val="Normal"/>
@@ -15276,7 +22658,7 @@
     <w:unhideWhenUsed/>
   </w:style>
   <w:style w:type="character" w:customStyle="1" w:styleId="10">
-    <w:name w:val="标题 1字符"/>
+    <w:name w:val="标题 1 字符"/>
     <w:basedOn w:val="a0"/>
     <w:link w:val="1"/>
     <w:uiPriority w:val="9"/>
@@ -15315,7 +22697,6 @@
     <w:uiPriority w:val="39"/>
     <w:rsid w:val="00065EE7"/>
     <w:tblPr>
-      <w:tblInd w:w="0" w:type="dxa"/>
       <w:tblBorders>
         <w:top w:val="single" w:sz="4" w:space="0" w:color="auto"/>
         <w:left w:val="single" w:sz="4" w:space="0" w:color="auto"/>
@@ -15324,12 +22705,6 @@
         <w:insideH w:val="single" w:sz="4" w:space="0" w:color="auto"/>
         <w:insideV w:val="single" w:sz="4" w:space="0" w:color="auto"/>
       </w:tblBorders>
-      <w:tblCellMar>
-        <w:top w:w="0" w:type="dxa"/>
-        <w:left w:w="108" w:type="dxa"/>
-        <w:bottom w:w="0" w:type="dxa"/>
-        <w:right w:w="108" w:type="dxa"/>
-      </w:tblCellMar>
     </w:tblPr>
   </w:style>
 </w:styles>

--- a/深入理解Java虚拟机.docx
+++ b/深入理解Java虚拟机.docx
@@ -1,6 +1,6 @@
 
 <file path=word/document.xml><?xml version="1.0" encoding="utf-8"?>
-<w:document xmlns:wpc="http://schemas.microsoft.com/office/word/2010/wordprocessingCanvas" xmlns:cx="http://schemas.microsoft.com/office/drawing/2014/chartex" xmlns:cx1="http://schemas.microsoft.com/office/drawing/2015/9/8/chartex" xmlns:mc="http://schemas.openxmlformats.org/markup-compatibility/2006" xmlns:o="urn:schemas-microsoft-com:office:office" xmlns:r="http://schemas.openxmlformats.org/officeDocument/2006/relationships" xmlns:m="http://schemas.openxmlformats.org/officeDocument/2006/math" xmlns:v="urn:schemas-microsoft-com:vml" xmlns:wp14="http://schemas.microsoft.com/office/word/2010/wordprocessingDrawing" xmlns:wp="http://schemas.openxmlformats.org/drawingml/2006/wordprocessingDrawing" xmlns:w10="urn:schemas-microsoft-com:office:word" xmlns:w="http://schemas.openxmlformats.org/wordprocessingml/2006/main" xmlns:w14="http://schemas.microsoft.com/office/word/2010/wordml" xmlns:w15="http://schemas.microsoft.com/office/word/2012/wordml" xmlns:w16se="http://schemas.microsoft.com/office/word/2015/wordml/symex" xmlns:wpg="http://schemas.microsoft.com/office/word/2010/wordprocessingGroup" xmlns:wpi="http://schemas.microsoft.com/office/word/2010/wordprocessingInk" xmlns:wne="http://schemas.microsoft.com/office/word/2006/wordml" xmlns:wps="http://schemas.microsoft.com/office/word/2010/wordprocessingShape" mc:Ignorable="w14 w15 w16se wp14">
+<w:document xmlns:wpc="http://schemas.microsoft.com/office/word/2010/wordprocessingCanvas" xmlns:mo="http://schemas.microsoft.com/office/mac/office/2008/main" xmlns:mc="http://schemas.openxmlformats.org/markup-compatibility/2006" xmlns:mv="urn:schemas-microsoft-com:mac:vml" xmlns:o="urn:schemas-microsoft-com:office:office" xmlns:r="http://schemas.openxmlformats.org/officeDocument/2006/relationships" xmlns:m="http://schemas.openxmlformats.org/officeDocument/2006/math" xmlns:v="urn:schemas-microsoft-com:vml" xmlns:wp14="http://schemas.microsoft.com/office/word/2010/wordprocessingDrawing" xmlns:wp="http://schemas.openxmlformats.org/drawingml/2006/wordprocessingDrawing" xmlns:w10="urn:schemas-microsoft-com:office:word" xmlns:w="http://schemas.openxmlformats.org/wordprocessingml/2006/main" xmlns:w14="http://schemas.microsoft.com/office/word/2010/wordml" xmlns:w15="http://schemas.microsoft.com/office/word/2012/wordml" xmlns:wpg="http://schemas.microsoft.com/office/word/2010/wordprocessingGroup" xmlns:wpi="http://schemas.microsoft.com/office/word/2010/wordprocessingInk" xmlns:wne="http://schemas.microsoft.com/office/word/2006/wordml" xmlns:wps="http://schemas.microsoft.com/office/word/2010/wordprocessingShape" mc:Ignorable="w14 w15 wp14">
   <w:body>
     <w:p>
       <w:pPr>
@@ -10410,7 +10410,7 @@
           <w:rFonts w:hint="eastAsia"/>
           <w:color w:val="000000" w:themeColor="text1"/>
         </w:rPr>
-        <w:t>ack Map Frames），每个栈映射帧都显式或隐式地代表了一个字节码偏移量，</w:t>
+        <w:t>ack Map Frames），每个栈映射帧都显式或隐式地代表了一个字节码偏移量，用于表示执行到该字节码时局部变量表和操作数栈的验证类型。类型检查验证器会通</w:t>
       </w:r>
       <w:r>
         <w:rPr>
@@ -10418,7 +10418,7 @@
           <w:color w:val="000000" w:themeColor="text1"/>
         </w:rPr>
         <w:lastRenderedPageBreak/>
-        <w:t>用于表示执行到该字节码时局部变量表和操作数栈的验证类型。类型检查验证器会通过检查目标方法的局部变量和操作数栈所需要的类型来确定一段字节码指令是否符合逻辑约束。</w:t>
+        <w:t>过检查目标方法的局部变量和操作数栈所需要的类型来确定一段字节码指令是否符合逻辑约束。</w:t>
       </w:r>
     </w:p>
     <w:p>
@@ -10884,6 +10884,7 @@
       <w:r>
         <w:rPr>
           <w:rFonts w:hint="eastAsia"/>
+          <w:noProof/>
         </w:rPr>
         <w:drawing>
           <wp:inline distT="0" distB="0" distL="0" distR="0" wp14:anchorId="6AFD619D" wp14:editId="48B0CC37">
@@ -10939,7 +10940,6 @@
       <w:pPr>
         <w:jc w:val="center"/>
         <w:rPr>
-          <w:rFonts w:hint="eastAsia"/>
           <w:color w:val="000000" w:themeColor="text1"/>
         </w:rPr>
       </w:pPr>
@@ -10956,38 +10956,22 @@
           <w:rFonts w:hint="eastAsia"/>
           <w:color w:val="000000" w:themeColor="text1"/>
         </w:rPr>
+        <w:t>Java虚拟机规范严格规定了有且只有5种情况必须立即对类进行“初始化“：</w:t>
+      </w:r>
+    </w:p>
+    <w:p>
+      <w:pPr>
+        <w:ind w:firstLine="420"/>
+        <w:rPr>
+          <w:color w:val="000000" w:themeColor="text1"/>
+        </w:rPr>
+      </w:pPr>
+      <w:r>
+        <w:rPr>
+          <w:rFonts w:hint="eastAsia"/>
+          <w:color w:val="000000" w:themeColor="text1"/>
+        </w:rPr>
         <w:lastRenderedPageBreak/>
-        <w:t>Java虚拟机规范严格规定了有且只有5种情况必须立即对类进行</w:t>
-      </w:r>
-      <w:proofErr w:type="gramStart"/>
-      <w:r>
-        <w:rPr>
-          <w:rFonts w:hint="eastAsia"/>
-          <w:color w:val="000000" w:themeColor="text1"/>
-        </w:rPr>
-        <w:t>“</w:t>
-      </w:r>
-      <w:proofErr w:type="gramEnd"/>
-      <w:r>
-        <w:rPr>
-          <w:rFonts w:hint="eastAsia"/>
-          <w:color w:val="000000" w:themeColor="text1"/>
-        </w:rPr>
-        <w:t>初始化“：</w:t>
-      </w:r>
-    </w:p>
-    <w:p>
-      <w:pPr>
-        <w:ind w:firstLine="420"/>
-        <w:rPr>
-          <w:color w:val="000000" w:themeColor="text1"/>
-        </w:rPr>
-      </w:pPr>
-      <w:r>
-        <w:rPr>
-          <w:rFonts w:hint="eastAsia"/>
-          <w:color w:val="000000" w:themeColor="text1"/>
-        </w:rPr>
         <w:t>（1</w:t>
       </w:r>
       <w:r>
@@ -11335,25 +11319,37 @@
           <w:b/>
           <w:color w:val="FFC000"/>
         </w:rPr>
-        <w:t>通过子类</w:t>
-      </w:r>
-      <w:proofErr w:type="gramStart"/>
+        <w:t>通过子类引用父类的静态字段，不会导致子类初始化</w:t>
+      </w:r>
+      <w:r>
+        <w:rPr>
+          <w:rFonts w:hint="eastAsia"/>
+          <w:color w:val="000000" w:themeColor="text1"/>
+        </w:rPr>
+        <w:t>。</w:t>
+      </w:r>
+      <w:r>
+        <w:rPr>
+          <w:rFonts w:hint="eastAsia"/>
+          <w:color w:val="000000" w:themeColor="text1"/>
+        </w:rPr>
+        <w:t>对于静态字段，只有直接定义这个字段的类才会被初始化，因此通过其子类来引用父类中定义的静态字段，只会触发父类的初始化而不会触发子类的初始化。</w:t>
+      </w:r>
+    </w:p>
+    <w:p>
+      <w:pPr>
+        <w:ind w:firstLine="420"/>
+        <w:rPr>
+          <w:color w:val="000000" w:themeColor="text1"/>
+        </w:rPr>
+      </w:pPr>
       <w:r>
         <w:rPr>
           <w:rFonts w:hint="eastAsia"/>
           <w:b/>
           <w:color w:val="FFC000"/>
         </w:rPr>
-        <w:t>引用父类的</w:t>
-      </w:r>
-      <w:proofErr w:type="gramEnd"/>
-      <w:r>
-        <w:rPr>
-          <w:rFonts w:hint="eastAsia"/>
-          <w:b/>
-          <w:color w:val="FFC000"/>
-        </w:rPr>
-        <w:t>静态字段，不会导致子类初始化</w:t>
+        <w:t>通过数组定义来引用类，不会触发此类的初始化</w:t>
       </w:r>
       <w:r>
         <w:rPr>
@@ -11362,74 +11358,11 @@
         </w:rPr>
         <w:t>。</w:t>
       </w:r>
-      <w:r>
-        <w:rPr>
-          <w:rFonts w:hint="eastAsia"/>
-          <w:color w:val="000000" w:themeColor="text1"/>
-        </w:rPr>
-        <w:t>对于静态字段，只有直接定义这个字段</w:t>
-      </w:r>
-      <w:proofErr w:type="gramStart"/>
-      <w:r>
-        <w:rPr>
-          <w:rFonts w:hint="eastAsia"/>
-          <w:color w:val="000000" w:themeColor="text1"/>
-        </w:rPr>
-        <w:t>的类才会</w:t>
-      </w:r>
-      <w:proofErr w:type="gramEnd"/>
-      <w:r>
-        <w:rPr>
-          <w:rFonts w:hint="eastAsia"/>
-          <w:color w:val="000000" w:themeColor="text1"/>
-        </w:rPr>
-        <w:t>被初始化，因此通过其子类来引用父类中定义的静态字段，只会</w:t>
-      </w:r>
-      <w:proofErr w:type="gramStart"/>
-      <w:r>
-        <w:rPr>
-          <w:rFonts w:hint="eastAsia"/>
-          <w:color w:val="000000" w:themeColor="text1"/>
-        </w:rPr>
-        <w:t>触发父类的</w:t>
-      </w:r>
-      <w:proofErr w:type="gramEnd"/>
-      <w:r>
-        <w:rPr>
-          <w:rFonts w:hint="eastAsia"/>
-          <w:color w:val="000000" w:themeColor="text1"/>
-        </w:rPr>
-        <w:t>初始化而不会触发子类的初始化。</w:t>
-      </w:r>
     </w:p>
     <w:p>
       <w:pPr>
         <w:ind w:firstLine="420"/>
         <w:rPr>
-          <w:color w:val="000000" w:themeColor="text1"/>
-        </w:rPr>
-      </w:pPr>
-      <w:r>
-        <w:rPr>
-          <w:rFonts w:hint="eastAsia"/>
-          <w:b/>
-          <w:color w:val="FFC000"/>
-        </w:rPr>
-        <w:t>通过数组定义来引用类，不会触发此类的初始化</w:t>
-      </w:r>
-      <w:r>
-        <w:rPr>
-          <w:rFonts w:hint="eastAsia"/>
-          <w:color w:val="000000" w:themeColor="text1"/>
-        </w:rPr>
-        <w:t>。</w:t>
-      </w:r>
-    </w:p>
-    <w:p>
-      <w:pPr>
-        <w:ind w:firstLine="420"/>
-        <w:rPr>
-          <w:rFonts w:hint="eastAsia"/>
           <w:color w:val="000000" w:themeColor="text1"/>
         </w:rPr>
       </w:pPr>
@@ -11594,7 +11527,6 @@
       <w:pPr>
         <w:pStyle w:val="a4"/>
         <w:rPr>
-          <w:rFonts w:hint="eastAsia"/>
           <w:color w:val="000000" w:themeColor="text1"/>
         </w:rPr>
       </w:pPr>
@@ -11658,7 +11590,6 @@
       <w:pPr>
         <w:pStyle w:val="a4"/>
         <w:rPr>
-          <w:rFonts w:hint="eastAsia"/>
           <w:color w:val="000000" w:themeColor="text1"/>
         </w:rPr>
       </w:pPr>
@@ -11758,39 +11689,7 @@
           <w:rFonts w:hint="eastAsia"/>
           <w:color w:val="000000" w:themeColor="text1"/>
         </w:rPr>
-        <w:t>的目的是保证输入的</w:t>
-      </w:r>
-      <w:proofErr w:type="gramStart"/>
-      <w:r>
-        <w:rPr>
-          <w:rFonts w:hint="eastAsia"/>
-          <w:color w:val="000000" w:themeColor="text1"/>
-        </w:rPr>
-        <w:t>字节流能正确</w:t>
-      </w:r>
-      <w:proofErr w:type="gramEnd"/>
-      <w:r>
-        <w:rPr>
-          <w:rFonts w:hint="eastAsia"/>
-          <w:color w:val="000000" w:themeColor="text1"/>
-        </w:rPr>
-        <w:t>地解析并存储于方法区之内，格式上符合描述一个Java类型信息的要求。这阶段的验证时基于二进制字节流进行的，只有通过了这个阶段的验证后，</w:t>
-      </w:r>
-      <w:proofErr w:type="gramStart"/>
-      <w:r>
-        <w:rPr>
-          <w:rFonts w:hint="eastAsia"/>
-          <w:color w:val="000000" w:themeColor="text1"/>
-        </w:rPr>
-        <w:t>字节流才会</w:t>
-      </w:r>
-      <w:proofErr w:type="gramEnd"/>
-      <w:r>
-        <w:rPr>
-          <w:rFonts w:hint="eastAsia"/>
-          <w:color w:val="000000" w:themeColor="text1"/>
-        </w:rPr>
-        <w:t>进入内存的方法区中进行存储，所以后面的</w:t>
+        <w:t>的目的是保证输入的字节流能正确地解析并存储于方法区之内，格式上符合描述一个Java类型信息的要求。这阶段的验证时基于二进制字节流进行的，只有通过了这个阶段的验证后，字节流才会进入内存的方法区中进行存储，所以后面的</w:t>
       </w:r>
       <w:r>
         <w:rPr>
@@ -11849,7 +11748,14 @@
           <w:rFonts w:hint="eastAsia"/>
           <w:color w:val="000000" w:themeColor="text1"/>
         </w:rPr>
-        <w:t>的目的是通过数据流和控制流分析，确定程序语义是合法的、符合逻辑的。如果一个类方法体的字节码没有通过字节码验证，那肯定是有问题的；但如果一个方法体通</w:t>
+        <w:t>的目的是通过数据流和控制流分析，确定程序语义是合法的、符合逻辑的。如果一个类方法体的字节码没有通过字节码验证，那肯定是有问题的；但如果一个方法体通过了字节码验证，也不能说明其一定就是安全的。</w:t>
+      </w:r>
+      <w:r>
+        <w:rPr>
+          <w:rFonts w:hint="eastAsia"/>
+          <w:color w:val="000000" w:themeColor="text1"/>
+        </w:rPr>
+        <w:t>由于数据流验证的高复杂性，虚拟机设计</w:t>
       </w:r>
       <w:r>
         <w:rPr>
@@ -11857,14 +11763,7 @@
           <w:color w:val="000000" w:themeColor="text1"/>
         </w:rPr>
         <w:lastRenderedPageBreak/>
-        <w:t>过了字节码验证，也不能说明其一定就是安全的。</w:t>
-      </w:r>
-      <w:r>
-        <w:rPr>
-          <w:rFonts w:hint="eastAsia"/>
-          <w:color w:val="000000" w:themeColor="text1"/>
-        </w:rPr>
-        <w:t>由于数据流验证的高复杂性，虚拟机设计团队为了避免过多的时间消耗在字节码验证阶段，在JDK</w:t>
+        <w:t>团队为了避免过多的时间消耗在字节码验证阶段，在JDK</w:t>
       </w:r>
       <w:r>
         <w:rPr>
@@ -11893,23 +11792,7 @@
           <w:rFonts w:hint="eastAsia"/>
           <w:color w:val="000000" w:themeColor="text1"/>
         </w:rPr>
-        <w:t>编译器和Java虚拟机中进行了一项优化，</w:t>
-      </w:r>
-      <w:proofErr w:type="gramStart"/>
-      <w:r>
-        <w:rPr>
-          <w:rFonts w:hint="eastAsia"/>
-          <w:color w:val="000000" w:themeColor="text1"/>
-        </w:rPr>
-        <w:t>给方法体</w:t>
-      </w:r>
-      <w:proofErr w:type="gramEnd"/>
-      <w:r>
-        <w:rPr>
-          <w:rFonts w:hint="eastAsia"/>
-          <w:color w:val="000000" w:themeColor="text1"/>
-        </w:rPr>
-        <w:t>的Code属性的属性表中增加了一项名为“</w:t>
+        <w:t>编译器和Java虚拟机中进行了一项优化，给方法体的Code属性的属性表中增加了一项名为“</w:t>
       </w:r>
       <w:proofErr w:type="spellStart"/>
       <w:r>
@@ -11926,23 +11809,7 @@
           <w:rFonts w:hint="eastAsia"/>
           <w:color w:val="000000" w:themeColor="text1"/>
         </w:rPr>
-        <w:t>”的属性，这项属性描述了方法体中所有的基本块开始时本地变量表和操作</w:t>
-      </w:r>
-      <w:proofErr w:type="gramStart"/>
-      <w:r>
-        <w:rPr>
-          <w:rFonts w:hint="eastAsia"/>
-          <w:color w:val="000000" w:themeColor="text1"/>
-        </w:rPr>
-        <w:t>栈</w:t>
-      </w:r>
-      <w:proofErr w:type="gramEnd"/>
-      <w:r>
-        <w:rPr>
-          <w:rFonts w:hint="eastAsia"/>
-          <w:color w:val="000000" w:themeColor="text1"/>
-        </w:rPr>
-        <w:t>应有的状态，在字节码验证期间，就不需要根据程序推导这些状态的合法性，只需要检查</w:t>
+        <w:t>”的属性，这项属性描述了方法体中所有的基本块开始时本地变量表和操作栈应有的状态，在字节码验证期间，就不需要根据程序推导这些状态的合法性，只需要检查</w:t>
       </w:r>
       <w:proofErr w:type="spellStart"/>
       <w:r>
@@ -11965,7 +11832,6 @@
       <w:pPr>
         <w:pStyle w:val="a4"/>
         <w:rPr>
-          <w:rFonts w:hint="eastAsia"/>
           <w:color w:val="000000" w:themeColor="text1"/>
         </w:rPr>
       </w:pPr>
@@ -12224,23 +12090,7 @@
           <w:rFonts w:hint="eastAsia"/>
           <w:color w:val="000000" w:themeColor="text1"/>
         </w:rPr>
-        <w:t>，只要使用时能无歧义地定位到目标即可。符号引用与虚拟机实现的内存布局无关，引用的目标并不一定已经加载到内存中。各种虚拟机实现的内存布局可以各不相同，但是它们能接受的符号引用必须都是一致的，因为符号引用的字面</w:t>
-      </w:r>
-      <w:proofErr w:type="gramStart"/>
-      <w:r>
-        <w:rPr>
-          <w:rFonts w:hint="eastAsia"/>
-          <w:color w:val="000000" w:themeColor="text1"/>
-        </w:rPr>
-        <w:t>量形式</w:t>
-      </w:r>
-      <w:proofErr w:type="gramEnd"/>
-      <w:r>
-        <w:rPr>
-          <w:rFonts w:hint="eastAsia"/>
-          <w:color w:val="000000" w:themeColor="text1"/>
-        </w:rPr>
-        <w:t>明确定义在Java虚拟机规范的Class文件格式之中。</w:t>
+        <w:t>，只要使用时能无歧义地定位到目标即可。符号引用与虚拟机实现的内存布局无关，引用的目标并不一定已经加载到内存中。各种虚拟机实现的内存布局可以各不相同，但是它们能接受的符号引用必须都是一致的，因为符号引用的字面量形式明确定义在Java虚拟机规范的Class文件格式之中。</w:t>
       </w:r>
     </w:p>
     <w:p>
@@ -12558,23 +12408,7 @@
           <w:rFonts w:hint="eastAsia"/>
           <w:color w:val="000000" w:themeColor="text1"/>
         </w:rPr>
-        <w:t>方法不同，它不需要显式地调用</w:t>
-      </w:r>
-      <w:proofErr w:type="gramStart"/>
-      <w:r>
-        <w:rPr>
-          <w:rFonts w:hint="eastAsia"/>
-          <w:color w:val="000000" w:themeColor="text1"/>
-        </w:rPr>
-        <w:t>父类构造</w:t>
-      </w:r>
-      <w:proofErr w:type="gramEnd"/>
-      <w:r>
-        <w:rPr>
-          <w:rFonts w:hint="eastAsia"/>
-          <w:color w:val="000000" w:themeColor="text1"/>
-        </w:rPr>
-        <w:t>器，虚拟机会保证</w:t>
+        <w:t>方法不同，它不需要显式地调用父类构造器，虚拟机会保证</w:t>
       </w:r>
       <w:r>
         <w:rPr>
@@ -12606,25 +12440,7 @@
           <w:b/>
           <w:color w:val="00B050"/>
         </w:rPr>
-        <w:t>方法执行之前，</w:t>
-      </w:r>
-      <w:proofErr w:type="gramStart"/>
-      <w:r>
-        <w:rPr>
-          <w:rFonts w:hint="eastAsia"/>
-          <w:b/>
-          <w:color w:val="00B050"/>
-        </w:rPr>
-        <w:t>父类的</w:t>
-      </w:r>
-      <w:proofErr w:type="gramEnd"/>
-      <w:r>
-        <w:rPr>
-          <w:rFonts w:hint="eastAsia"/>
-          <w:b/>
-          <w:color w:val="00B050"/>
-        </w:rPr>
-        <w:t>&lt;</w:t>
+        <w:t>方法执行之前，父类的&lt;</w:t>
       </w:r>
       <w:proofErr w:type="spellStart"/>
       <w:r>
@@ -12676,23 +12492,7 @@
           <w:rFonts w:hint="eastAsia"/>
           <w:color w:val="000000" w:themeColor="text1"/>
         </w:rPr>
-        <w:t>方法的</w:t>
-      </w:r>
-      <w:proofErr w:type="gramStart"/>
-      <w:r>
-        <w:rPr>
-          <w:rFonts w:hint="eastAsia"/>
-          <w:color w:val="000000" w:themeColor="text1"/>
-        </w:rPr>
-        <w:t>类肯定</w:t>
-      </w:r>
-      <w:proofErr w:type="gramEnd"/>
-      <w:r>
-        <w:rPr>
-          <w:rFonts w:hint="eastAsia"/>
-          <w:color w:val="000000" w:themeColor="text1"/>
-        </w:rPr>
-        <w:t>是</w:t>
+        <w:t>方法的类肯定是</w:t>
       </w:r>
       <w:proofErr w:type="spellStart"/>
       <w:r>
@@ -12729,23 +12529,7 @@
           <w:rFonts w:hint="eastAsia"/>
           <w:color w:val="000000" w:themeColor="text1"/>
         </w:rPr>
-        <w:t>（3）</w:t>
-      </w:r>
-      <w:proofErr w:type="gramStart"/>
-      <w:r>
-        <w:rPr>
-          <w:rFonts w:hint="eastAsia"/>
-          <w:color w:val="000000" w:themeColor="text1"/>
-        </w:rPr>
-        <w:t>由于父类的</w:t>
-      </w:r>
-      <w:proofErr w:type="gramEnd"/>
-      <w:r>
-        <w:rPr>
-          <w:rFonts w:hint="eastAsia"/>
-          <w:color w:val="000000" w:themeColor="text1"/>
-        </w:rPr>
-        <w:t>&lt;</w:t>
+        <w:t>（3）由于父类的&lt;</w:t>
       </w:r>
       <w:proofErr w:type="spellStart"/>
       <w:r>
@@ -12802,154 +12586,123 @@
           <w:rFonts w:hint="eastAsia"/>
           <w:color w:val="000000" w:themeColor="text1"/>
         </w:rPr>
+        <w:t>方法对于类或接口来说并不是必需的，</w:t>
+      </w:r>
+      <w:r>
+        <w:rPr>
+          <w:rFonts w:hint="eastAsia"/>
+          <w:b/>
+          <w:color w:val="00B050"/>
+        </w:rPr>
+        <w:t>如果一个类中没有静态语句块，也没有对变量的赋值操作，那么编译器可以不为这个类生成&lt;</w:t>
+      </w:r>
+      <w:proofErr w:type="spellStart"/>
+      <w:r>
+        <w:rPr>
+          <w:b/>
+          <w:color w:val="00B050"/>
+        </w:rPr>
+        <w:t>clinit</w:t>
+      </w:r>
+      <w:proofErr w:type="spellEnd"/>
+      <w:r>
+        <w:rPr>
+          <w:b/>
+          <w:color w:val="00B050"/>
+        </w:rPr>
+        <w:t>&gt;()</w:t>
+      </w:r>
+      <w:r>
+        <w:rPr>
+          <w:rFonts w:hint="eastAsia"/>
+          <w:b/>
+          <w:color w:val="00B050"/>
+        </w:rPr>
         <w:t>方法</w:t>
       </w:r>
-      <w:proofErr w:type="gramStart"/>
-      <w:r>
-        <w:rPr>
-          <w:rFonts w:hint="eastAsia"/>
-          <w:color w:val="000000" w:themeColor="text1"/>
-        </w:rPr>
-        <w:t>对于类</w:t>
-      </w:r>
-      <w:proofErr w:type="gramEnd"/>
-      <w:r>
-        <w:rPr>
-          <w:rFonts w:hint="eastAsia"/>
-          <w:color w:val="000000" w:themeColor="text1"/>
-        </w:rPr>
-        <w:t>或接口来说并不是必需的，</w:t>
-      </w:r>
-      <w:r>
-        <w:rPr>
-          <w:rFonts w:hint="eastAsia"/>
-          <w:b/>
-          <w:color w:val="00B050"/>
-        </w:rPr>
-        <w:t>如果一个类中没有静态语句块，也没有对变量的赋值操作，那么编译器可以不为这个类生成&lt;</w:t>
+      <w:r>
+        <w:rPr>
+          <w:rFonts w:hint="eastAsia"/>
+          <w:color w:val="000000" w:themeColor="text1"/>
+        </w:rPr>
+        <w:t>。</w:t>
+      </w:r>
+    </w:p>
+    <w:p>
+      <w:pPr>
+        <w:pStyle w:val="a4"/>
+        <w:rPr>
+          <w:color w:val="000000" w:themeColor="text1"/>
+        </w:rPr>
+      </w:pPr>
+      <w:r>
+        <w:rPr>
+          <w:rFonts w:hint="eastAsia"/>
+          <w:color w:val="000000" w:themeColor="text1"/>
+        </w:rPr>
+        <w:t>（5）接口中不能使用静态语句块，但仍然有变量初始化的赋值操作，因此接口与类一样都会生成&lt;</w:t>
       </w:r>
       <w:proofErr w:type="spellStart"/>
       <w:r>
         <w:rPr>
-          <w:b/>
-          <w:color w:val="00B050"/>
+          <w:color w:val="000000" w:themeColor="text1"/>
         </w:rPr>
         <w:t>clinit</w:t>
       </w:r>
       <w:proofErr w:type="spellEnd"/>
       <w:r>
         <w:rPr>
-          <w:b/>
-          <w:color w:val="00B050"/>
+          <w:color w:val="000000" w:themeColor="text1"/>
         </w:rPr>
         <w:t>&gt;()</w:t>
       </w:r>
       <w:r>
         <w:rPr>
           <w:rFonts w:hint="eastAsia"/>
-          <w:b/>
-          <w:color w:val="00B050"/>
-        </w:rPr>
-        <w:t>方法</w:t>
-      </w:r>
-      <w:r>
-        <w:rPr>
-          <w:rFonts w:hint="eastAsia"/>
-          <w:color w:val="000000" w:themeColor="text1"/>
-        </w:rPr>
-        <w:t>。</w:t>
-      </w:r>
-    </w:p>
-    <w:p>
-      <w:pPr>
-        <w:pStyle w:val="a4"/>
-        <w:rPr>
-          <w:color w:val="000000" w:themeColor="text1"/>
-        </w:rPr>
-      </w:pPr>
-      <w:r>
-        <w:rPr>
-          <w:rFonts w:hint="eastAsia"/>
-          <w:color w:val="000000" w:themeColor="text1"/>
-        </w:rPr>
-        <w:t>（5）接口中不能使用静态语句块，但仍然有变量初始化的赋值操作，因此接口与</w:t>
-      </w:r>
-      <w:proofErr w:type="gramStart"/>
-      <w:r>
-        <w:rPr>
-          <w:rFonts w:hint="eastAsia"/>
-          <w:color w:val="000000" w:themeColor="text1"/>
-        </w:rPr>
-        <w:t>类一</w:t>
-      </w:r>
-      <w:r>
-        <w:rPr>
-          <w:rFonts w:hint="eastAsia"/>
-          <w:color w:val="000000" w:themeColor="text1"/>
+          <w:color w:val="000000" w:themeColor="text1"/>
+        </w:rPr>
+        <w:t>方法。但接口与类不同的是，</w:t>
+      </w:r>
+      <w:r>
+        <w:rPr>
+          <w:rFonts w:hint="eastAsia"/>
+          <w:b/>
+          <w:color w:val="00B050"/>
+        </w:rPr>
+        <w:t>执行接口的&lt;</w:t>
+      </w:r>
+      <w:proofErr w:type="spellStart"/>
+      <w:r>
+        <w:rPr>
+          <w:b/>
+          <w:color w:val="00B050"/>
+        </w:rPr>
+        <w:t>clinit</w:t>
+      </w:r>
+      <w:proofErr w:type="spellEnd"/>
+      <w:r>
+        <w:rPr>
+          <w:b/>
+          <w:color w:val="00B050"/>
+        </w:rPr>
+        <w:t>&gt;()</w:t>
+      </w:r>
+      <w:r>
+        <w:rPr>
+          <w:rFonts w:hint="eastAsia"/>
+          <w:b/>
+          <w:color w:val="00B050"/>
+        </w:rPr>
+        <w:t>方法不需要先执行父</w:t>
+      </w:r>
+      <w:r>
+        <w:rPr>
+          <w:rFonts w:hint="eastAsia"/>
+          <w:b/>
+          <w:color w:val="00B050"/>
         </w:rPr>
         <w:lastRenderedPageBreak/>
-        <w:t>样</w:t>
-      </w:r>
-      <w:proofErr w:type="gramEnd"/>
-      <w:r>
-        <w:rPr>
-          <w:rFonts w:hint="eastAsia"/>
-          <w:color w:val="000000" w:themeColor="text1"/>
-        </w:rPr>
-        <w:t>都会生成&lt;</w:t>
-      </w:r>
-      <w:proofErr w:type="spellStart"/>
-      <w:r>
-        <w:rPr>
-          <w:color w:val="000000" w:themeColor="text1"/>
-        </w:rPr>
-        <w:t>clinit</w:t>
-      </w:r>
-      <w:proofErr w:type="spellEnd"/>
-      <w:r>
-        <w:rPr>
-          <w:color w:val="000000" w:themeColor="text1"/>
-        </w:rPr>
-        <w:t>&gt;()</w:t>
-      </w:r>
-      <w:r>
-        <w:rPr>
-          <w:rFonts w:hint="eastAsia"/>
-          <w:color w:val="000000" w:themeColor="text1"/>
-        </w:rPr>
-        <w:t>方法。但接口与类不同的是，</w:t>
-      </w:r>
-      <w:r>
-        <w:rPr>
-          <w:rFonts w:hint="eastAsia"/>
-          <w:b/>
-          <w:color w:val="00B050"/>
-        </w:rPr>
-        <w:t>执行接口的&lt;</w:t>
-      </w:r>
-      <w:proofErr w:type="spellStart"/>
-      <w:r>
-        <w:rPr>
-          <w:b/>
-          <w:color w:val="00B050"/>
-        </w:rPr>
-        <w:t>clinit</w:t>
-      </w:r>
-      <w:proofErr w:type="spellEnd"/>
-      <w:r>
-        <w:rPr>
-          <w:b/>
-          <w:color w:val="00B050"/>
-        </w:rPr>
-        <w:t>&gt;()</w:t>
-      </w:r>
-      <w:r>
-        <w:rPr>
-          <w:rFonts w:hint="eastAsia"/>
-          <w:b/>
-          <w:color w:val="00B050"/>
-        </w:rPr>
-        <w:t>方法不需要先执行父接口的&lt;</w:t>
+        <w:t>接口的&lt;</w:t>
       </w:r>
       <w:proofErr w:type="spellStart"/>
       <w:r>
@@ -13330,18 +13083,8 @@
           <w:b/>
           <w:color w:val="00B050"/>
         </w:rPr>
-        <w:t>这个</w:t>
-      </w:r>
-      <w:proofErr w:type="gramStart"/>
-      <w:r>
-        <w:rPr>
-          <w:rFonts w:hint="eastAsia"/>
-          <w:b/>
-          <w:color w:val="00B050"/>
-        </w:rPr>
-        <w:t>类本身</w:t>
-      </w:r>
-      <w:proofErr w:type="gramEnd"/>
+        <w:t>这个类本身</w:t>
+      </w:r>
       <w:r>
         <w:rPr>
           <w:rFonts w:hint="eastAsia"/>
@@ -13354,7 +13097,6 @@
       <w:pPr>
         <w:pStyle w:val="a4"/>
         <w:rPr>
-          <w:rFonts w:hint="eastAsia"/>
           <w:color w:val="000000" w:themeColor="text1"/>
         </w:rPr>
       </w:pPr>
@@ -13369,6 +13111,7 @@
       <w:r>
         <w:rPr>
           <w:rFonts w:hint="eastAsia"/>
+          <w:noProof/>
         </w:rPr>
         <w:drawing>
           <wp:inline distT="0" distB="0" distL="0" distR="0" wp14:anchorId="733937DF" wp14:editId="1E77D355">
@@ -13456,39 +13199,7 @@
           <w:rFonts w:hint="eastAsia"/>
           <w:color w:val="000000" w:themeColor="text1"/>
         </w:rPr>
-        <w:t>：如果一个类加载</w:t>
-      </w:r>
-      <w:proofErr w:type="gramStart"/>
-      <w:r>
-        <w:rPr>
-          <w:rFonts w:hint="eastAsia"/>
-          <w:color w:val="000000" w:themeColor="text1"/>
-        </w:rPr>
-        <w:t>器收到</w:t>
-      </w:r>
-      <w:proofErr w:type="gramEnd"/>
-      <w:r>
-        <w:rPr>
-          <w:rFonts w:hint="eastAsia"/>
-          <w:color w:val="000000" w:themeColor="text1"/>
-        </w:rPr>
-        <w:t>了类加载的请求，它首先不会自己去尝试加载这个类，而是把这个请求委派</w:t>
-      </w:r>
-      <w:proofErr w:type="gramStart"/>
-      <w:r>
-        <w:rPr>
-          <w:rFonts w:hint="eastAsia"/>
-          <w:color w:val="000000" w:themeColor="text1"/>
-        </w:rPr>
-        <w:t>给父类加载</w:t>
-      </w:r>
-      <w:proofErr w:type="gramEnd"/>
-      <w:r>
-        <w:rPr>
-          <w:rFonts w:hint="eastAsia"/>
-          <w:color w:val="000000" w:themeColor="text1"/>
-        </w:rPr>
-        <w:t>器去完成，每一个层次的类加载器都是如此，因此所有的加载请求最终都应该传送到顶层的启动类加载器中，只有当父加载器反馈自己无法完成这个请求时，子加载器才会尝试自己去加载。</w:t>
+        <w:t>：如果一个类加载器收到了类加载的请求，它首先不会自己去尝试加载这个类，而是把这个请求委派给父类加载器去完成，每一个层次的类加载器都是如此，因此所有的加载请求最终都应该传送到顶层的启动类加载器中，只有当父加载器反馈自己无法完成这个请求时，子加载器才会尝试自己去加载。</w:t>
       </w:r>
     </w:p>
     <w:p>
@@ -13504,39 +13215,7 @@
           <w:rFonts w:hint="eastAsia"/>
           <w:color w:val="000000" w:themeColor="text1"/>
         </w:rPr>
-        <w:t>使用双亲委派模型来组织类加载之间的关系，有一个显而易见的好处就是Java</w:t>
-      </w:r>
-      <w:proofErr w:type="gramStart"/>
-      <w:r>
-        <w:rPr>
-          <w:rFonts w:hint="eastAsia"/>
-          <w:color w:val="000000" w:themeColor="text1"/>
-        </w:rPr>
-        <w:t>类随着</w:t>
-      </w:r>
-      <w:proofErr w:type="gramEnd"/>
-      <w:r>
-        <w:rPr>
-          <w:rFonts w:hint="eastAsia"/>
-          <w:color w:val="000000" w:themeColor="text1"/>
-        </w:rPr>
-        <w:t>它的类加载</w:t>
-      </w:r>
-      <w:proofErr w:type="gramStart"/>
-      <w:r>
-        <w:rPr>
-          <w:rFonts w:hint="eastAsia"/>
-          <w:color w:val="000000" w:themeColor="text1"/>
-        </w:rPr>
-        <w:t>器一起</w:t>
-      </w:r>
-      <w:proofErr w:type="gramEnd"/>
-      <w:r>
-        <w:rPr>
-          <w:rFonts w:hint="eastAsia"/>
-          <w:color w:val="000000" w:themeColor="text1"/>
-        </w:rPr>
-        <w:t>具备了一种带有优先级的层次关系。例如类</w:t>
+        <w:t>使用双亲委派模型来组织类加载之间的关系，有一个显而易见的好处就是Java类随着它的类加载器一起具备了一种带有优先级的层次关系。例如类</w:t>
       </w:r>
       <w:proofErr w:type="spellStart"/>
       <w:r>
@@ -13571,49 +13250,15 @@
           <w:rFonts w:hint="eastAsia"/>
           <w:color w:val="000000" w:themeColor="text1"/>
         </w:rPr>
-        <w:t>之中，无论哪一个类加载器要加载这个类，最终都是委派给处于模型</w:t>
-      </w:r>
-      <w:proofErr w:type="gramStart"/>
-      <w:r>
-        <w:rPr>
-          <w:rFonts w:hint="eastAsia"/>
-          <w:color w:val="000000" w:themeColor="text1"/>
-        </w:rPr>
-        <w:t>最</w:t>
-      </w:r>
-      <w:proofErr w:type="gramEnd"/>
-      <w:r>
-        <w:rPr>
-          <w:rFonts w:hint="eastAsia"/>
-          <w:color w:val="000000" w:themeColor="text1"/>
-        </w:rPr>
-        <w:t>顶端的启动类加载器进行加载，因此</w:t>
-      </w:r>
-      <w:r>
-        <w:rPr>
-          <w:rFonts w:hint="eastAsia"/>
-          <w:b/>
-          <w:color w:val="00B050"/>
-        </w:rPr>
-        <w:t>Object类在程序的各种类加载</w:t>
-      </w:r>
-      <w:proofErr w:type="gramStart"/>
-      <w:r>
-        <w:rPr>
-          <w:rFonts w:hint="eastAsia"/>
-          <w:b/>
-          <w:color w:val="00B050"/>
-        </w:rPr>
-        <w:t>器环境</w:t>
-      </w:r>
-      <w:proofErr w:type="gramEnd"/>
-      <w:r>
-        <w:rPr>
-          <w:rFonts w:hint="eastAsia"/>
-          <w:b/>
-          <w:color w:val="00B050"/>
-        </w:rPr>
-        <w:t>中都是同一个类</w:t>
+        <w:t>之中，无论哪一个类加载器要加载这个类，最终都是委派给处于模型最顶端的启动类加载器进行加载，因此</w:t>
+      </w:r>
+      <w:r>
+        <w:rPr>
+          <w:rFonts w:hint="eastAsia"/>
+          <w:b/>
+          <w:color w:val="00B050"/>
+        </w:rPr>
+        <w:t>Object类在程序的各种类加载器环境中都是同一个类</w:t>
       </w:r>
       <w:r>
         <w:rPr>
@@ -13658,39 +13303,7 @@
           <w:rFonts w:hint="eastAsia"/>
           <w:color w:val="000000" w:themeColor="text1"/>
         </w:rPr>
-        <w:t>中，</w:t>
-      </w:r>
-      <w:proofErr w:type="gramStart"/>
-      <w:r>
-        <w:rPr>
-          <w:rFonts w:hint="eastAsia"/>
-          <w:color w:val="000000" w:themeColor="text1"/>
-        </w:rPr>
-        <w:t>那系统</w:t>
-      </w:r>
-      <w:proofErr w:type="gramEnd"/>
-      <w:r>
-        <w:rPr>
-          <w:rFonts w:hint="eastAsia"/>
-          <w:color w:val="000000" w:themeColor="text1"/>
-        </w:rPr>
-        <w:t>将会出现多个不同的Object类，Java类型体系中</w:t>
-      </w:r>
-      <w:proofErr w:type="gramStart"/>
-      <w:r>
-        <w:rPr>
-          <w:rFonts w:hint="eastAsia"/>
-          <w:color w:val="000000" w:themeColor="text1"/>
-        </w:rPr>
-        <w:t>最</w:t>
-      </w:r>
-      <w:proofErr w:type="gramEnd"/>
-      <w:r>
-        <w:rPr>
-          <w:rFonts w:hint="eastAsia"/>
-          <w:color w:val="000000" w:themeColor="text1"/>
-        </w:rPr>
-        <w:t>基础的行为也就无法保证，应用程序也将会变得一片混乱。</w:t>
+        <w:t>中，那系统将会出现多个不同的Object类，Java类型体系中最基础的行为也就无法保证，应用程序也将会变得一片混乱。</w:t>
       </w:r>
     </w:p>
     <w:p>
@@ -13698,7 +13311,6 @@
         <w:ind w:firstLine="420"/>
         <w:jc w:val="left"/>
         <w:rPr>
-          <w:rFonts w:hint="eastAsia"/>
           <w:color w:val="000000" w:themeColor="text1"/>
         </w:rPr>
       </w:pPr>
@@ -13740,49 +13352,179 @@
           <w:b/>
           <w:color w:val="00B050"/>
         </w:rPr>
-        <w:t>方法，若附加在其为空则默认使用启动类加载器作为父加载器。如果</w:t>
-      </w:r>
-      <w:proofErr w:type="gramStart"/>
-      <w:r>
-        <w:rPr>
-          <w:rFonts w:hint="eastAsia"/>
-          <w:b/>
-          <w:color w:val="00B050"/>
-        </w:rPr>
-        <w:t>父类加载</w:t>
-      </w:r>
-      <w:proofErr w:type="gramEnd"/>
-      <w:r>
-        <w:rPr>
-          <w:rFonts w:hint="eastAsia"/>
-          <w:b/>
-          <w:color w:val="00B050"/>
+        <w:t>方法，若附加在其为空则默认使用启动类加载器作为父加载器。如果父类加载失败，抛出</w:t>
+      </w:r>
+      <w:proofErr w:type="spellStart"/>
+      <w:r>
+        <w:rPr>
+          <w:rFonts w:hint="eastAsia"/>
+          <w:b/>
+          <w:color w:val="00B050"/>
+        </w:rPr>
+        <w:t>ClassNotFoundException</w:t>
+      </w:r>
+      <w:proofErr w:type="spellEnd"/>
+      <w:r>
+        <w:rPr>
+          <w:rFonts w:hint="eastAsia"/>
+          <w:b/>
+          <w:color w:val="00B050"/>
+        </w:rPr>
+        <w:t>异常后，再调用自己的</w:t>
+      </w:r>
+      <w:proofErr w:type="spellStart"/>
+      <w:r>
+        <w:rPr>
+          <w:rFonts w:hint="eastAsia"/>
+          <w:b/>
+          <w:color w:val="00B050"/>
+        </w:rPr>
+        <w:t>findClass</w:t>
+      </w:r>
+      <w:proofErr w:type="spellEnd"/>
+      <w:r>
+        <w:rPr>
+          <w:b/>
+          <w:color w:val="00B050"/>
+        </w:rPr>
+        <w:t>()</w:t>
+      </w:r>
+      <w:r>
+        <w:rPr>
+          <w:rFonts w:hint="eastAsia"/>
+          <w:b/>
+          <w:color w:val="00B050"/>
+        </w:rPr>
+        <w:t>方法进行加载</w:t>
+      </w:r>
+      <w:r>
+        <w:rPr>
+          <w:rFonts w:hint="eastAsia"/>
+          <w:color w:val="000000" w:themeColor="text1"/>
+        </w:rPr>
+        <w:t>。</w:t>
+      </w:r>
+    </w:p>
+    <w:p>
+      <w:pPr>
+        <w:rPr>
+          <w:color w:val="000000" w:themeColor="text1"/>
+        </w:rPr>
+      </w:pPr>
+      <w:r>
+        <w:rPr>
+          <w:color w:val="000000" w:themeColor="text1"/>
         </w:rPr>
         <w:lastRenderedPageBreak/>
-        <w:t>失败，抛出</w:t>
+        <w:tab/>
+      </w:r>
+      <w:r>
+        <w:rPr>
+          <w:rFonts w:hint="eastAsia"/>
+          <w:color w:val="000000" w:themeColor="text1"/>
+        </w:rPr>
+        <w:t>双亲委派模型的第一次“被破坏”发生在双亲委派模型出现之前——JDK</w:t>
+      </w:r>
+      <w:r>
+        <w:rPr>
+          <w:color w:val="000000" w:themeColor="text1"/>
+        </w:rPr>
+        <w:t>1.2</w:t>
+      </w:r>
+      <w:r>
+        <w:rPr>
+          <w:rFonts w:hint="eastAsia"/>
+          <w:color w:val="000000" w:themeColor="text1"/>
+        </w:rPr>
+        <w:t>发布之前。由于双亲委派模型在JDK</w:t>
+      </w:r>
+      <w:r>
+        <w:rPr>
+          <w:color w:val="000000" w:themeColor="text1"/>
+        </w:rPr>
+        <w:t>1.2</w:t>
+      </w:r>
+      <w:r>
+        <w:rPr>
+          <w:rFonts w:hint="eastAsia"/>
+          <w:color w:val="000000" w:themeColor="text1"/>
+        </w:rPr>
+        <w:t>之后才被引入，而类加载器和抽象类</w:t>
       </w:r>
       <w:proofErr w:type="spellStart"/>
       <w:r>
         <w:rPr>
           <w:rFonts w:hint="eastAsia"/>
-          <w:b/>
-          <w:color w:val="00B050"/>
-        </w:rPr>
-        <w:t>ClassNotFoundException</w:t>
+          <w:color w:val="000000" w:themeColor="text1"/>
+        </w:rPr>
+        <w:t>java.</w:t>
+      </w:r>
+      <w:r>
+        <w:rPr>
+          <w:color w:val="000000" w:themeColor="text1"/>
+        </w:rPr>
+        <w:t>lang.ClassLoader</w:t>
       </w:r>
       <w:proofErr w:type="spellEnd"/>
       <w:r>
         <w:rPr>
           <w:rFonts w:hint="eastAsia"/>
-          <w:b/>
-          <w:color w:val="00B050"/>
-        </w:rPr>
-        <w:t>异常后，再调用自己的</w:t>
+          <w:color w:val="000000" w:themeColor="text1"/>
+        </w:rPr>
+        <w:t>则在JDK</w:t>
+      </w:r>
+      <w:r>
+        <w:rPr>
+          <w:color w:val="000000" w:themeColor="text1"/>
+        </w:rPr>
+        <w:t>1.0</w:t>
+      </w:r>
+      <w:r>
+        <w:rPr>
+          <w:rFonts w:hint="eastAsia"/>
+          <w:color w:val="000000" w:themeColor="text1"/>
+        </w:rPr>
+        <w:t>时代就已经存在，面对已经存在的用户自定义类加载器的实现代码，Java设计者引入双亲委派模型时不得不做出一些妥协。为了向前兼容，JDK</w:t>
+      </w:r>
+      <w:r>
+        <w:rPr>
+          <w:color w:val="000000" w:themeColor="text1"/>
+        </w:rPr>
+        <w:t>1.2</w:t>
+      </w:r>
+      <w:r>
+        <w:rPr>
+          <w:rFonts w:hint="eastAsia"/>
+          <w:color w:val="000000" w:themeColor="text1"/>
+        </w:rPr>
+        <w:t>之后的</w:t>
       </w:r>
       <w:proofErr w:type="spellStart"/>
       <w:r>
         <w:rPr>
           <w:rFonts w:hint="eastAsia"/>
+          <w:color w:val="000000" w:themeColor="text1"/>
+        </w:rPr>
+        <w:t>java.</w:t>
+      </w:r>
+      <w:r>
+        <w:rPr>
+          <w:color w:val="000000" w:themeColor="text1"/>
+        </w:rPr>
+        <w:t>lang.ClassLoader</w:t>
+      </w:r>
+      <w:proofErr w:type="spellEnd"/>
+      <w:r>
+        <w:rPr>
+          <w:rFonts w:hint="eastAsia"/>
+          <w:color w:val="000000" w:themeColor="text1"/>
+        </w:rPr>
+        <w:t>添加了一个新的protected方法</w:t>
+      </w:r>
+      <w:proofErr w:type="spellStart"/>
+      <w:r>
+        <w:rPr>
+          <w:rFonts w:hint="eastAsia"/>
           <w:b/>
           <w:color w:val="00B050"/>
         </w:rPr>
@@ -13799,10 +13541,227 @@
       <w:r>
         <w:rPr>
           <w:rFonts w:hint="eastAsia"/>
-          <w:b/>
-          <w:color w:val="00B050"/>
-        </w:rPr>
-        <w:t>方法进行加载</w:t>
+          <w:color w:val="000000" w:themeColor="text1"/>
+        </w:rPr>
+        <w:t>，在此之前，用户去继承</w:t>
+      </w:r>
+      <w:proofErr w:type="spellStart"/>
+      <w:r>
+        <w:rPr>
+          <w:rFonts w:hint="eastAsia"/>
+          <w:color w:val="000000" w:themeColor="text1"/>
+        </w:rPr>
+        <w:t>j</w:t>
+      </w:r>
+      <w:r>
+        <w:rPr>
+          <w:color w:val="000000" w:themeColor="text1"/>
+        </w:rPr>
+        <w:t>ava.lang.ClassLoader</w:t>
+      </w:r>
+      <w:proofErr w:type="spellEnd"/>
+      <w:r>
+        <w:rPr>
+          <w:rFonts w:hint="eastAsia"/>
+          <w:color w:val="000000" w:themeColor="text1"/>
+        </w:rPr>
+        <w:t>的唯一目的就是为了重写</w:t>
+      </w:r>
+      <w:proofErr w:type="spellStart"/>
+      <w:r>
+        <w:rPr>
+          <w:rFonts w:hint="eastAsia"/>
+          <w:color w:val="000000" w:themeColor="text1"/>
+        </w:rPr>
+        <w:t>l</w:t>
+      </w:r>
+      <w:r>
+        <w:rPr>
+          <w:color w:val="000000" w:themeColor="text1"/>
+        </w:rPr>
+        <w:t>oadClass</w:t>
+      </w:r>
+      <w:proofErr w:type="spellEnd"/>
+      <w:r>
+        <w:rPr>
+          <w:color w:val="000000" w:themeColor="text1"/>
+        </w:rPr>
+        <w:t>()</w:t>
+      </w:r>
+      <w:r>
+        <w:rPr>
+          <w:rFonts w:hint="eastAsia"/>
+          <w:color w:val="000000" w:themeColor="text1"/>
+        </w:rPr>
+        <w:t>方法，因为虚拟机在进行类加载的时候会调用加载器的私有方法</w:t>
+      </w:r>
+      <w:proofErr w:type="spellStart"/>
+      <w:r>
+        <w:rPr>
+          <w:rFonts w:hint="eastAsia"/>
+          <w:color w:val="000000" w:themeColor="text1"/>
+        </w:rPr>
+        <w:t>l</w:t>
+      </w:r>
+      <w:r>
+        <w:rPr>
+          <w:color w:val="000000" w:themeColor="text1"/>
+        </w:rPr>
+        <w:t>oadClassInternal</w:t>
+      </w:r>
+      <w:proofErr w:type="spellEnd"/>
+      <w:r>
+        <w:rPr>
+          <w:color w:val="000000" w:themeColor="text1"/>
+        </w:rPr>
+        <w:t>()</w:t>
+      </w:r>
+      <w:r>
+        <w:rPr>
+          <w:rFonts w:hint="eastAsia"/>
+          <w:color w:val="000000" w:themeColor="text1"/>
+        </w:rPr>
+        <w:t>，而这个方法的唯一逻辑就是去调用自己的</w:t>
+      </w:r>
+      <w:proofErr w:type="spellStart"/>
+      <w:r>
+        <w:rPr>
+          <w:rFonts w:hint="eastAsia"/>
+          <w:color w:val="000000" w:themeColor="text1"/>
+        </w:rPr>
+        <w:t>loadClass</w:t>
+      </w:r>
+      <w:proofErr w:type="spellEnd"/>
+      <w:r>
+        <w:rPr>
+          <w:color w:val="000000" w:themeColor="text1"/>
+        </w:rPr>
+        <w:t>()</w:t>
+      </w:r>
+      <w:r>
+        <w:rPr>
+          <w:rFonts w:hint="eastAsia"/>
+          <w:color w:val="000000" w:themeColor="text1"/>
+        </w:rPr>
+        <w:t>。JDK</w:t>
+      </w:r>
+      <w:r>
+        <w:rPr>
+          <w:color w:val="000000" w:themeColor="text1"/>
+        </w:rPr>
+        <w:t>1.2</w:t>
+      </w:r>
+      <w:r>
+        <w:rPr>
+          <w:rFonts w:hint="eastAsia"/>
+          <w:color w:val="000000" w:themeColor="text1"/>
+        </w:rPr>
+        <w:t>之后已不提倡用户再去覆盖</w:t>
+      </w:r>
+      <w:proofErr w:type="spellStart"/>
+      <w:r>
+        <w:rPr>
+          <w:rFonts w:hint="eastAsia"/>
+          <w:color w:val="000000" w:themeColor="text1"/>
+        </w:rPr>
+        <w:t>loadClass</w:t>
+      </w:r>
+      <w:proofErr w:type="spellEnd"/>
+      <w:r>
+        <w:rPr>
+          <w:color w:val="000000" w:themeColor="text1"/>
+        </w:rPr>
+        <w:t>()</w:t>
+      </w:r>
+      <w:r>
+        <w:rPr>
+          <w:rFonts w:hint="eastAsia"/>
+          <w:color w:val="000000" w:themeColor="text1"/>
+        </w:rPr>
+        <w:t>方法，而应当</w:t>
+      </w:r>
+      <w:r>
+        <w:rPr>
+          <w:rFonts w:hint="eastAsia"/>
+          <w:b/>
+          <w:color w:val="00B050"/>
+        </w:rPr>
+        <w:t>把自己的类加载逻辑写到</w:t>
+      </w:r>
+      <w:proofErr w:type="spellStart"/>
+      <w:r>
+        <w:rPr>
+          <w:rFonts w:hint="eastAsia"/>
+          <w:b/>
+          <w:color w:val="00B050"/>
+        </w:rPr>
+        <w:t>findClass</w:t>
+      </w:r>
+      <w:proofErr w:type="spellEnd"/>
+      <w:r>
+        <w:rPr>
+          <w:b/>
+          <w:color w:val="00B050"/>
+        </w:rPr>
+        <w:t>()</w:t>
+      </w:r>
+      <w:r>
+        <w:rPr>
+          <w:rFonts w:hint="eastAsia"/>
+          <w:b/>
+          <w:color w:val="00B050"/>
+        </w:rPr>
+        <w:t>方法中，在</w:t>
+      </w:r>
+      <w:proofErr w:type="spellStart"/>
+      <w:r>
+        <w:rPr>
+          <w:rFonts w:hint="eastAsia"/>
+          <w:b/>
+          <w:color w:val="00B050"/>
+        </w:rPr>
+        <w:t>loadClass</w:t>
+      </w:r>
+      <w:proofErr w:type="spellEnd"/>
+      <w:r>
+        <w:rPr>
+          <w:b/>
+          <w:color w:val="00B050"/>
+        </w:rPr>
+        <w:t>()</w:t>
+      </w:r>
+      <w:r>
+        <w:rPr>
+          <w:rFonts w:hint="eastAsia"/>
+          <w:b/>
+          <w:color w:val="00B050"/>
+        </w:rPr>
+        <w:t>方法的逻辑里如果父类加载失败，则会调用自己的</w:t>
+      </w:r>
+      <w:proofErr w:type="spellStart"/>
+      <w:r>
+        <w:rPr>
+          <w:rFonts w:hint="eastAsia"/>
+          <w:b/>
+          <w:color w:val="00B050"/>
+        </w:rPr>
+        <w:t>findClass</w:t>
+      </w:r>
+      <w:proofErr w:type="spellEnd"/>
+      <w:r>
+        <w:rPr>
+          <w:b/>
+          <w:color w:val="00B050"/>
+        </w:rPr>
+        <w:t>()</w:t>
+      </w:r>
+      <w:r>
+        <w:rPr>
+          <w:rFonts w:hint="eastAsia"/>
+          <w:b/>
+          <w:color w:val="00B050"/>
+        </w:rPr>
+        <w:t>方法来完成加载</w:t>
       </w:r>
       <w:r>
         <w:rPr>
@@ -13829,33 +13788,76 @@
           <w:rFonts w:hint="eastAsia"/>
           <w:color w:val="000000" w:themeColor="text1"/>
         </w:rPr>
-        <w:t>双亲委派模型的第一次“被破坏”发生在双亲委派模型出现之前——JDK</w:t>
-      </w:r>
-      <w:r>
-        <w:rPr>
-          <w:color w:val="000000" w:themeColor="text1"/>
-        </w:rPr>
-        <w:t>1.2</w:t>
-      </w:r>
-      <w:r>
-        <w:rPr>
-          <w:rFonts w:hint="eastAsia"/>
-          <w:color w:val="000000" w:themeColor="text1"/>
-        </w:rPr>
-        <w:t>发布之前。由于双亲委派模型在JDK</w:t>
-      </w:r>
-      <w:r>
-        <w:rPr>
-          <w:color w:val="000000" w:themeColor="text1"/>
-        </w:rPr>
-        <w:t>1.2</w:t>
-      </w:r>
-      <w:r>
-        <w:rPr>
-          <w:rFonts w:hint="eastAsia"/>
-          <w:color w:val="000000" w:themeColor="text1"/>
-        </w:rPr>
-        <w:t>之后才被引入，而类加载器和抽象类</w:t>
+        <w:t>双亲委派模型的第二次“被破坏”是由这个模型自身的缺陷所导致的，双亲委派很好地解决了各个类加载器的基础类的统一问题（越基础的类由越上层的加载器进行加载），</w:t>
+      </w:r>
+      <w:r>
+        <w:rPr>
+          <w:rFonts w:hint="eastAsia"/>
+          <w:b/>
+          <w:color w:val="00B050"/>
+        </w:rPr>
+        <w:t>基础类之所以称为“基础”，是因为它们总是作为被用户代码调用的API，如果基础类又要调用回用户的代码呢</w:t>
+      </w:r>
+      <w:r>
+        <w:rPr>
+          <w:rFonts w:hint="eastAsia"/>
+          <w:color w:val="000000" w:themeColor="text1"/>
+        </w:rPr>
+        <w:t>？</w:t>
+      </w:r>
+    </w:p>
+    <w:p>
+      <w:pPr>
+        <w:rPr>
+          <w:color w:val="000000" w:themeColor="text1"/>
+        </w:rPr>
+      </w:pPr>
+      <w:r>
+        <w:rPr>
+          <w:color w:val="000000" w:themeColor="text1"/>
+        </w:rPr>
+        <w:tab/>
+      </w:r>
+      <w:r>
+        <w:rPr>
+          <w:rFonts w:hint="eastAsia"/>
+          <w:color w:val="000000" w:themeColor="text1"/>
+        </w:rPr>
+        <w:t>为了解决这个问题，Java设计团队引入了</w:t>
+      </w:r>
+      <w:r>
+        <w:rPr>
+          <w:rFonts w:hint="eastAsia"/>
+          <w:b/>
+          <w:color w:val="FF0000"/>
+        </w:rPr>
+        <w:t>线程上下文加载器</w:t>
+      </w:r>
+      <w:r>
+        <w:rPr>
+          <w:rFonts w:hint="eastAsia"/>
+          <w:color w:val="000000" w:themeColor="text1"/>
+        </w:rPr>
+        <w:t>（Thread</w:t>
+      </w:r>
+      <w:r>
+        <w:rPr>
+          <w:color w:val="000000" w:themeColor="text1"/>
+        </w:rPr>
+        <w:t xml:space="preserve"> </w:t>
+      </w:r>
+      <w:r>
+        <w:rPr>
+          <w:rFonts w:hint="eastAsia"/>
+          <w:color w:val="000000" w:themeColor="text1"/>
+        </w:rPr>
+        <w:t>Context</w:t>
+      </w:r>
+      <w:r>
+        <w:rPr>
+          <w:color w:val="000000" w:themeColor="text1"/>
+        </w:rPr>
+        <w:t xml:space="preserve"> </w:t>
       </w:r>
       <w:proofErr w:type="spellStart"/>
       <w:r>
@@ -13863,13 +13865,7 @@
           <w:rFonts w:hint="eastAsia"/>
           <w:color w:val="000000" w:themeColor="text1"/>
         </w:rPr>
-        <w:t>java.</w:t>
-      </w:r>
-      <w:r>
-        <w:rPr>
-          <w:color w:val="000000" w:themeColor="text1"/>
-        </w:rPr>
-        <w:t>lang.ClassLoader</w:t>
+        <w:t>ClassLoader</w:t>
       </w:r>
       <w:proofErr w:type="spellEnd"/>
       <w:r>
@@ -13877,33 +13873,14 @@
           <w:rFonts w:hint="eastAsia"/>
           <w:color w:val="000000" w:themeColor="text1"/>
         </w:rPr>
-        <w:t>则在JDK</w:t>
-      </w:r>
-      <w:r>
-        <w:rPr>
-          <w:color w:val="000000" w:themeColor="text1"/>
-        </w:rPr>
-        <w:t>1.0</w:t>
-      </w:r>
-      <w:r>
-        <w:rPr>
-          <w:rFonts w:hint="eastAsia"/>
-          <w:color w:val="000000" w:themeColor="text1"/>
-        </w:rPr>
-        <w:t>时代就已经存在，面对已经存在的用户自定义类加载器的实现代码，Java设计者引入双亲委派模型时不得不做出一些妥协。为了向前兼容，JDK</w:t>
-      </w:r>
-      <w:r>
-        <w:rPr>
-          <w:color w:val="000000" w:themeColor="text1"/>
-        </w:rPr>
-        <w:t>1.2</w:t>
-      </w:r>
-      <w:r>
-        <w:rPr>
-          <w:rFonts w:hint="eastAsia"/>
-          <w:color w:val="000000" w:themeColor="text1"/>
-        </w:rPr>
-        <w:t>之后的</w:t>
+        <w:t>）</w:t>
+      </w:r>
+      <w:r>
+        <w:rPr>
+          <w:rFonts w:hint="eastAsia"/>
+          <w:color w:val="000000" w:themeColor="text1"/>
+        </w:rPr>
+        <w:t>。这个类加载器可以通过</w:t>
       </w:r>
       <w:proofErr w:type="spellStart"/>
       <w:r>
@@ -13911,13 +13888,13 @@
           <w:rFonts w:hint="eastAsia"/>
           <w:color w:val="000000" w:themeColor="text1"/>
         </w:rPr>
-        <w:t>java.</w:t>
-      </w:r>
-      <w:r>
-        <w:rPr>
-          <w:color w:val="000000" w:themeColor="text1"/>
-        </w:rPr>
-        <w:t>lang.ClassLoader</w:t>
+        <w:t>java</w:t>
+      </w:r>
+      <w:r>
+        <w:rPr>
+          <w:color w:val="000000" w:themeColor="text1"/>
+        </w:rPr>
+        <w:t>.lang.Thread</w:t>
       </w:r>
       <w:proofErr w:type="spellEnd"/>
       <w:r>
@@ -13925,22 +13902,20 @@
           <w:rFonts w:hint="eastAsia"/>
           <w:color w:val="000000" w:themeColor="text1"/>
         </w:rPr>
-        <w:t>添加了一个新的protected方法</w:t>
+        <w:t>类的</w:t>
       </w:r>
       <w:proofErr w:type="spellStart"/>
       <w:r>
         <w:rPr>
           <w:rFonts w:hint="eastAsia"/>
-          <w:b/>
-          <w:color w:val="00B050"/>
-        </w:rPr>
-        <w:t>findClass</w:t>
+          <w:color w:val="000000" w:themeColor="text1"/>
+        </w:rPr>
+        <w:t>setContextClassLoader</w:t>
       </w:r>
       <w:proofErr w:type="spellEnd"/>
       <w:r>
         <w:rPr>
-          <w:b/>
-          <w:color w:val="00B050"/>
+          <w:color w:val="000000" w:themeColor="text1"/>
         </w:rPr>
         <w:t>()</w:t>
       </w:r>
@@ -13949,7 +13924,49 @@
           <w:rFonts w:hint="eastAsia"/>
           <w:color w:val="000000" w:themeColor="text1"/>
         </w:rPr>
-        <w:t>，在此之前，用户去继承</w:t>
+        <w:t>方法进行设置，如果创建线程时还未设置，它将会从父线程中继承一个，如果在应用程序的全局范围内都没有设置过的话，那这个类加载器默认就是</w:t>
+      </w:r>
+      <w:r>
+        <w:rPr>
+          <w:rFonts w:hint="eastAsia"/>
+          <w:b/>
+          <w:color w:val="00B050"/>
+        </w:rPr>
+        <w:t>应用程序类加载器</w:t>
+      </w:r>
+      <w:r>
+        <w:rPr>
+          <w:rFonts w:hint="eastAsia"/>
+          <w:color w:val="000000" w:themeColor="text1"/>
+        </w:rPr>
+        <w:t>。</w:t>
+      </w:r>
+    </w:p>
+    <w:p>
+      <w:pPr>
+        <w:rPr>
+          <w:color w:val="000000" w:themeColor="text1"/>
+        </w:rPr>
+      </w:pPr>
+      <w:r>
+        <w:rPr>
+          <w:color w:val="000000" w:themeColor="text1"/>
+        </w:rPr>
+        <w:tab/>
+      </w:r>
+      <w:r>
+        <w:rPr>
+          <w:rFonts w:hint="eastAsia"/>
+          <w:color w:val="000000" w:themeColor="text1"/>
+        </w:rPr>
+        <w:t>双亲委派模型的第三次“被破坏”是由于用户对程序动态性的追求而导致的。</w:t>
+      </w:r>
+      <w:r>
+        <w:rPr>
+          <w:rFonts w:hint="eastAsia"/>
+          <w:color w:val="000000" w:themeColor="text1"/>
+        </w:rPr>
+        <w:t>在</w:t>
       </w:r>
       <w:proofErr w:type="spellStart"/>
       <w:r>
@@ -13957,13 +13974,7 @@
           <w:rFonts w:hint="eastAsia"/>
           <w:color w:val="000000" w:themeColor="text1"/>
         </w:rPr>
-        <w:t>j</w:t>
-      </w:r>
-      <w:r>
-        <w:rPr>
-          <w:color w:val="000000" w:themeColor="text1"/>
-        </w:rPr>
-        <w:t>ava.lang.ClassLoader</w:t>
+        <w:t>OSGi</w:t>
       </w:r>
       <w:proofErr w:type="spellEnd"/>
       <w:r>
@@ -13971,493 +13982,7 @@
           <w:rFonts w:hint="eastAsia"/>
           <w:color w:val="000000" w:themeColor="text1"/>
         </w:rPr>
-        <w:t>的唯一目的就是为了重写</w:t>
-      </w:r>
-      <w:proofErr w:type="spellStart"/>
-      <w:r>
-        <w:rPr>
-          <w:rFonts w:hint="eastAsia"/>
-          <w:color w:val="000000" w:themeColor="text1"/>
-        </w:rPr>
-        <w:t>l</w:t>
-      </w:r>
-      <w:r>
-        <w:rPr>
-          <w:color w:val="000000" w:themeColor="text1"/>
-        </w:rPr>
-        <w:t>oadClass</w:t>
-      </w:r>
-      <w:proofErr w:type="spellEnd"/>
-      <w:r>
-        <w:rPr>
-          <w:color w:val="000000" w:themeColor="text1"/>
-        </w:rPr>
-        <w:t>()</w:t>
-      </w:r>
-      <w:r>
-        <w:rPr>
-          <w:rFonts w:hint="eastAsia"/>
-          <w:color w:val="000000" w:themeColor="text1"/>
-        </w:rPr>
-        <w:t>方法，因为虚拟机在进行类加载的时候会调用加载器的私有方法</w:t>
-      </w:r>
-      <w:proofErr w:type="spellStart"/>
-      <w:r>
-        <w:rPr>
-          <w:rFonts w:hint="eastAsia"/>
-          <w:color w:val="000000" w:themeColor="text1"/>
-        </w:rPr>
-        <w:t>l</w:t>
-      </w:r>
-      <w:r>
-        <w:rPr>
-          <w:color w:val="000000" w:themeColor="text1"/>
-        </w:rPr>
-        <w:t>oadClassInternal</w:t>
-      </w:r>
-      <w:proofErr w:type="spellEnd"/>
-      <w:r>
-        <w:rPr>
-          <w:color w:val="000000" w:themeColor="text1"/>
-        </w:rPr>
-        <w:t>()</w:t>
-      </w:r>
-      <w:r>
-        <w:rPr>
-          <w:rFonts w:hint="eastAsia"/>
-          <w:color w:val="000000" w:themeColor="text1"/>
-        </w:rPr>
-        <w:t>，而这个方法的唯一逻辑就是去调用自己的</w:t>
-      </w:r>
-      <w:proofErr w:type="spellStart"/>
-      <w:r>
-        <w:rPr>
-          <w:rFonts w:hint="eastAsia"/>
-          <w:color w:val="000000" w:themeColor="text1"/>
-        </w:rPr>
-        <w:t>loadClass</w:t>
-      </w:r>
-      <w:proofErr w:type="spellEnd"/>
-      <w:r>
-        <w:rPr>
-          <w:color w:val="000000" w:themeColor="text1"/>
-        </w:rPr>
-        <w:t>()</w:t>
-      </w:r>
-      <w:r>
-        <w:rPr>
-          <w:rFonts w:hint="eastAsia"/>
-          <w:color w:val="000000" w:themeColor="text1"/>
-        </w:rPr>
-        <w:t>。JDK</w:t>
-      </w:r>
-      <w:r>
-        <w:rPr>
-          <w:color w:val="000000" w:themeColor="text1"/>
-        </w:rPr>
-        <w:t>1.2</w:t>
-      </w:r>
-      <w:r>
-        <w:rPr>
-          <w:rFonts w:hint="eastAsia"/>
-          <w:color w:val="000000" w:themeColor="text1"/>
-        </w:rPr>
-        <w:t>之后已不提倡用户再去覆盖</w:t>
-      </w:r>
-      <w:proofErr w:type="spellStart"/>
-      <w:r>
-        <w:rPr>
-          <w:rFonts w:hint="eastAsia"/>
-          <w:color w:val="000000" w:themeColor="text1"/>
-        </w:rPr>
-        <w:t>loadClass</w:t>
-      </w:r>
-      <w:proofErr w:type="spellEnd"/>
-      <w:r>
-        <w:rPr>
-          <w:color w:val="000000" w:themeColor="text1"/>
-        </w:rPr>
-        <w:t>()</w:t>
-      </w:r>
-      <w:r>
-        <w:rPr>
-          <w:rFonts w:hint="eastAsia"/>
-          <w:color w:val="000000" w:themeColor="text1"/>
-        </w:rPr>
-        <w:t>方法，而应当</w:t>
-      </w:r>
-      <w:r>
-        <w:rPr>
-          <w:rFonts w:hint="eastAsia"/>
-          <w:b/>
-          <w:color w:val="00B050"/>
-        </w:rPr>
-        <w:t>把自己的类加载逻辑写到</w:t>
-      </w:r>
-      <w:proofErr w:type="spellStart"/>
-      <w:r>
-        <w:rPr>
-          <w:rFonts w:hint="eastAsia"/>
-          <w:b/>
-          <w:color w:val="00B050"/>
-        </w:rPr>
-        <w:t>findClass</w:t>
-      </w:r>
-      <w:proofErr w:type="spellEnd"/>
-      <w:r>
-        <w:rPr>
-          <w:b/>
-          <w:color w:val="00B050"/>
-        </w:rPr>
-        <w:t>()</w:t>
-      </w:r>
-      <w:r>
-        <w:rPr>
-          <w:rFonts w:hint="eastAsia"/>
-          <w:b/>
-          <w:color w:val="00B050"/>
-        </w:rPr>
-        <w:t>方法中，在</w:t>
-      </w:r>
-      <w:proofErr w:type="spellStart"/>
-      <w:r>
-        <w:rPr>
-          <w:rFonts w:hint="eastAsia"/>
-          <w:b/>
-          <w:color w:val="00B050"/>
-        </w:rPr>
-        <w:t>loadClass</w:t>
-      </w:r>
-      <w:proofErr w:type="spellEnd"/>
-      <w:r>
-        <w:rPr>
-          <w:b/>
-          <w:color w:val="00B050"/>
-        </w:rPr>
-        <w:t>()</w:t>
-      </w:r>
-      <w:r>
-        <w:rPr>
-          <w:rFonts w:hint="eastAsia"/>
-          <w:b/>
-          <w:color w:val="00B050"/>
-        </w:rPr>
-        <w:t>方法的逻辑里如果</w:t>
-      </w:r>
-      <w:proofErr w:type="gramStart"/>
-      <w:r>
-        <w:rPr>
-          <w:rFonts w:hint="eastAsia"/>
-          <w:b/>
-          <w:color w:val="00B050"/>
-        </w:rPr>
-        <w:t>父类加载</w:t>
-      </w:r>
-      <w:proofErr w:type="gramEnd"/>
-      <w:r>
-        <w:rPr>
-          <w:rFonts w:hint="eastAsia"/>
-          <w:b/>
-          <w:color w:val="00B050"/>
-        </w:rPr>
-        <w:t>失败，则会调用自己的</w:t>
-      </w:r>
-      <w:proofErr w:type="spellStart"/>
-      <w:r>
-        <w:rPr>
-          <w:rFonts w:hint="eastAsia"/>
-          <w:b/>
-          <w:color w:val="00B050"/>
-        </w:rPr>
-        <w:t>findClass</w:t>
-      </w:r>
-      <w:proofErr w:type="spellEnd"/>
-      <w:r>
-        <w:rPr>
-          <w:b/>
-          <w:color w:val="00B050"/>
-        </w:rPr>
-        <w:t>()</w:t>
-      </w:r>
-      <w:r>
-        <w:rPr>
-          <w:rFonts w:hint="eastAsia"/>
-          <w:b/>
-          <w:color w:val="00B050"/>
-        </w:rPr>
-        <w:t>方法来完成加载</w:t>
-      </w:r>
-      <w:r>
-        <w:rPr>
-          <w:rFonts w:hint="eastAsia"/>
-          <w:color w:val="000000" w:themeColor="text1"/>
-        </w:rPr>
-        <w:t>。</w:t>
-      </w:r>
-    </w:p>
-    <w:p>
-      <w:pPr>
-        <w:rPr>
-          <w:color w:val="000000" w:themeColor="text1"/>
-        </w:rPr>
-      </w:pPr>
-      <w:r>
-        <w:rPr>
-          <w:color w:val="000000" w:themeColor="text1"/>
-        </w:rPr>
-        <w:tab/>
-      </w:r>
-      <w:r>
-        <w:rPr>
-          <w:rFonts w:hint="eastAsia"/>
-          <w:color w:val="000000" w:themeColor="text1"/>
-        </w:rPr>
-        <w:t>双亲委派模型的第二次“被破坏”是由这个模型自身的缺陷所导致的，双亲委派很好地解决了各个类加载器的基础类的统一问题（</w:t>
-      </w:r>
-      <w:proofErr w:type="gramStart"/>
-      <w:r>
-        <w:rPr>
-          <w:rFonts w:hint="eastAsia"/>
-          <w:color w:val="000000" w:themeColor="text1"/>
-        </w:rPr>
-        <w:t>越基础</w:t>
-      </w:r>
-      <w:proofErr w:type="gramEnd"/>
-      <w:r>
-        <w:rPr>
-          <w:rFonts w:hint="eastAsia"/>
-          <w:color w:val="000000" w:themeColor="text1"/>
-        </w:rPr>
-        <w:t>的类由越上层的加载器进行加载），</w:t>
-      </w:r>
-      <w:r>
-        <w:rPr>
-          <w:rFonts w:hint="eastAsia"/>
-          <w:b/>
-          <w:color w:val="00B050"/>
-        </w:rPr>
-        <w:t>基础类之所以称为“基础”，是因为它们总是作为被用户代码调用的API，如果基础类又要</w:t>
-      </w:r>
-      <w:proofErr w:type="gramStart"/>
-      <w:r>
-        <w:rPr>
-          <w:rFonts w:hint="eastAsia"/>
-          <w:b/>
-          <w:color w:val="00B050"/>
-        </w:rPr>
-        <w:t>调用回用户</w:t>
-      </w:r>
-      <w:proofErr w:type="gramEnd"/>
-      <w:r>
-        <w:rPr>
-          <w:rFonts w:hint="eastAsia"/>
-          <w:b/>
-          <w:color w:val="00B050"/>
-        </w:rPr>
-        <w:t>的代码呢</w:t>
-      </w:r>
-      <w:r>
-        <w:rPr>
-          <w:rFonts w:hint="eastAsia"/>
-          <w:color w:val="000000" w:themeColor="text1"/>
-        </w:rPr>
-        <w:t>？</w:t>
-      </w:r>
-    </w:p>
-    <w:p>
-      <w:pPr>
-        <w:rPr>
-          <w:color w:val="000000" w:themeColor="text1"/>
-        </w:rPr>
-      </w:pPr>
-      <w:r>
-        <w:rPr>
-          <w:color w:val="000000" w:themeColor="text1"/>
-        </w:rPr>
-        <w:tab/>
-      </w:r>
-      <w:r>
-        <w:rPr>
-          <w:rFonts w:hint="eastAsia"/>
-          <w:color w:val="000000" w:themeColor="text1"/>
-        </w:rPr>
-        <w:t>为了解决这个问题，Java设计团队引入了</w:t>
-      </w:r>
-      <w:r>
-        <w:rPr>
-          <w:rFonts w:hint="eastAsia"/>
-          <w:b/>
-          <w:color w:val="FF0000"/>
-        </w:rPr>
-        <w:t>线程上下文加载器</w:t>
-      </w:r>
-      <w:r>
-        <w:rPr>
-          <w:rFonts w:hint="eastAsia"/>
-          <w:color w:val="000000" w:themeColor="text1"/>
-        </w:rPr>
-        <w:t>（Thread</w:t>
-      </w:r>
-      <w:r>
-        <w:rPr>
-          <w:color w:val="000000" w:themeColor="text1"/>
-        </w:rPr>
-        <w:t xml:space="preserve"> </w:t>
-      </w:r>
-      <w:r>
-        <w:rPr>
-          <w:rFonts w:hint="eastAsia"/>
-          <w:color w:val="000000" w:themeColor="text1"/>
-        </w:rPr>
-        <w:t>Context</w:t>
-      </w:r>
-      <w:r>
-        <w:rPr>
-          <w:color w:val="000000" w:themeColor="text1"/>
-        </w:rPr>
-        <w:t xml:space="preserve"> </w:t>
-      </w:r>
-      <w:proofErr w:type="spellStart"/>
-      <w:r>
-        <w:rPr>
-          <w:rFonts w:hint="eastAsia"/>
-          <w:color w:val="000000" w:themeColor="text1"/>
-        </w:rPr>
-        <w:t>ClassLoader</w:t>
-      </w:r>
-      <w:proofErr w:type="spellEnd"/>
-      <w:r>
-        <w:rPr>
-          <w:rFonts w:hint="eastAsia"/>
-          <w:color w:val="000000" w:themeColor="text1"/>
-        </w:rPr>
-        <w:t>）</w:t>
-      </w:r>
-      <w:r>
-        <w:rPr>
-          <w:rFonts w:hint="eastAsia"/>
-          <w:color w:val="000000" w:themeColor="text1"/>
-        </w:rPr>
-        <w:t>。这个类加载器可以通过</w:t>
-      </w:r>
-      <w:proofErr w:type="spellStart"/>
-      <w:r>
-        <w:rPr>
-          <w:rFonts w:hint="eastAsia"/>
-          <w:color w:val="000000" w:themeColor="text1"/>
-        </w:rPr>
-        <w:t>java</w:t>
-      </w:r>
-      <w:r>
-        <w:rPr>
-          <w:color w:val="000000" w:themeColor="text1"/>
-        </w:rPr>
-        <w:t>.lang.Thread</w:t>
-      </w:r>
-      <w:proofErr w:type="spellEnd"/>
-      <w:r>
-        <w:rPr>
-          <w:rFonts w:hint="eastAsia"/>
-          <w:color w:val="000000" w:themeColor="text1"/>
-        </w:rPr>
-        <w:t>类的</w:t>
-      </w:r>
-      <w:proofErr w:type="spellStart"/>
-      <w:r>
-        <w:rPr>
-          <w:rFonts w:hint="eastAsia"/>
-          <w:color w:val="000000" w:themeColor="text1"/>
-        </w:rPr>
-        <w:t>setContextClassLoader</w:t>
-      </w:r>
-      <w:proofErr w:type="spellEnd"/>
-      <w:r>
-        <w:rPr>
-          <w:color w:val="000000" w:themeColor="text1"/>
-        </w:rPr>
-        <w:t>()</w:t>
-      </w:r>
-      <w:r>
-        <w:rPr>
-          <w:rFonts w:hint="eastAsia"/>
-          <w:color w:val="000000" w:themeColor="text1"/>
-        </w:rPr>
-        <w:t>方法进行设置，如果创建线程时还未设置，它将会从父线程中继承一个，如果在应用程序的全局范围内都没有设置过的话，那这个类加载器默认就是</w:t>
-      </w:r>
-      <w:r>
-        <w:rPr>
-          <w:rFonts w:hint="eastAsia"/>
-          <w:b/>
-          <w:color w:val="00B050"/>
-        </w:rPr>
-        <w:t>应用程序类加载器</w:t>
-      </w:r>
-      <w:r>
-        <w:rPr>
-          <w:rFonts w:hint="eastAsia"/>
-          <w:color w:val="000000" w:themeColor="text1"/>
-        </w:rPr>
-        <w:t>。</w:t>
-      </w:r>
-    </w:p>
-    <w:p>
-      <w:pPr>
-        <w:rPr>
-          <w:rFonts w:hint="eastAsia"/>
-          <w:color w:val="000000" w:themeColor="text1"/>
-        </w:rPr>
-      </w:pPr>
-      <w:r>
-        <w:rPr>
-          <w:color w:val="000000" w:themeColor="text1"/>
-        </w:rPr>
-        <w:tab/>
-      </w:r>
-      <w:r>
-        <w:rPr>
-          <w:rFonts w:hint="eastAsia"/>
-          <w:color w:val="000000" w:themeColor="text1"/>
-        </w:rPr>
-        <w:t>双亲委派模型的第三次“被破坏”是由于用户对程序动态性的追求而导致的。</w:t>
-      </w:r>
-      <w:r>
-        <w:rPr>
-          <w:rFonts w:hint="eastAsia"/>
-          <w:color w:val="000000" w:themeColor="text1"/>
-        </w:rPr>
-        <w:t>在</w:t>
-      </w:r>
-      <w:proofErr w:type="spellStart"/>
-      <w:r>
-        <w:rPr>
-          <w:rFonts w:hint="eastAsia"/>
-          <w:color w:val="000000" w:themeColor="text1"/>
-        </w:rPr>
-        <w:t>OSGi</w:t>
-      </w:r>
-      <w:proofErr w:type="spellEnd"/>
-      <w:r>
-        <w:rPr>
-          <w:rFonts w:hint="eastAsia"/>
-          <w:color w:val="000000" w:themeColor="text1"/>
-        </w:rPr>
-        <w:t>环境下，类</w:t>
-      </w:r>
-      <w:proofErr w:type="gramStart"/>
-      <w:r>
-        <w:rPr>
-          <w:rFonts w:hint="eastAsia"/>
-          <w:color w:val="000000" w:themeColor="text1"/>
-        </w:rPr>
-        <w:t>记载器</w:t>
-      </w:r>
-      <w:proofErr w:type="gramEnd"/>
-      <w:r>
-        <w:rPr>
-          <w:rFonts w:hint="eastAsia"/>
-          <w:color w:val="000000" w:themeColor="text1"/>
-        </w:rPr>
-        <w:t>发展为复杂的</w:t>
+        <w:t>环境下，类记载器发展为复杂的</w:t>
       </w:r>
       <w:r>
         <w:rPr>
@@ -15004,7 +14529,7 @@
           <w:rFonts w:hint="eastAsia"/>
           <w:color w:val="000000" w:themeColor="text1"/>
         </w:rPr>
-        <w:t>Table）</w:t>
+        <w:t>Table）是一组符号地址和符号信息构成的表格。符号表中所登记的信息在编译的不同阶段都要</w:t>
       </w:r>
       <w:r>
         <w:rPr>
@@ -15012,7 +14537,7 @@
           <w:color w:val="000000" w:themeColor="text1"/>
         </w:rPr>
         <w:lastRenderedPageBreak/>
-        <w:t>是一组符号地址和符号信息构成的表格。符号表中所登记的信息在编译的不同阶段都要用到。</w:t>
+        <w:t>用到。</w:t>
       </w:r>
       <w:r>
         <w:rPr>
@@ -15755,8 +15280,15 @@
           <w:rFonts w:hint="eastAsia"/>
           <w:color w:val="000000" w:themeColor="text1"/>
         </w:rPr>
+        <w:t>Java语言中的泛型只在程序源码中存在，在编译后的字节码文件中，就已经替换为原来</w:t>
+      </w:r>
+      <w:r>
+        <w:rPr>
+          <w:rFonts w:hint="eastAsia"/>
+          <w:color w:val="000000" w:themeColor="text1"/>
+        </w:rPr>
         <w:lastRenderedPageBreak/>
-        <w:t>Java语言中的泛型只在程序源码中存在，在编译后的字节码文件中，就已经替换为原来的原生类型（Raw</w:t>
+        <w:t>的原生类型（Raw</w:t>
       </w:r>
       <w:r>
         <w:rPr>
@@ -16224,6 +15756,9 @@
         </w:rPr>
       </w:pPr>
       <w:r>
+        <w:rPr>
+          <w:noProof/>
+        </w:rPr>
         <w:drawing>
           <wp:inline distT="0" distB="0" distL="0" distR="0" wp14:anchorId="54D597D7" wp14:editId="0BD66AE1">
             <wp:extent cx="3570135" cy="1746294"/>
@@ -16298,23 +15833,7 @@
           <w:rFonts w:hint="eastAsia"/>
           <w:color w:val="000000" w:themeColor="text1"/>
         </w:rPr>
-        <w:t>由于计算机的存储设备与处理器的运算速度有几个数量级的差距，所以现代计算机系统都不得不加入一层读写速度尽可能接近处理器运算速度的高速缓存</w:t>
-      </w:r>
-      <w:proofErr w:type="gramStart"/>
-      <w:r>
-        <w:rPr>
-          <w:rFonts w:hint="eastAsia"/>
-          <w:color w:val="000000" w:themeColor="text1"/>
-        </w:rPr>
-        <w:t>来作</w:t>
-      </w:r>
-      <w:proofErr w:type="gramEnd"/>
-      <w:r>
-        <w:rPr>
-          <w:rFonts w:hint="eastAsia"/>
-          <w:color w:val="000000" w:themeColor="text1"/>
-        </w:rPr>
-        <w:t>为内存与处理器之间的缓冲：将运算需要使用到的数据复制到缓存中，让运算能快速进行，当运算结束后再从缓存同步回内存之中，这样处理器就无须等待缓慢的内存读写了。</w:t>
+        <w:t>由于计算机的存储设备与处理器的运算速度有几个数量级的差距，所以现代计算机系统都不得不加入一层读写速度尽可能接近处理器运算速度的高速缓存来作为内存与处理器之间的缓冲：将运算需要使用到的数据复制到缓存中，让运算能快速进行，当运算结束后再从缓存同步回内存之中，这样处理器就无须等待缓慢的内存读写了。</w:t>
       </w:r>
     </w:p>
     <w:p>
@@ -16349,22 +15868,13 @@
           <w:rFonts w:hint="eastAsia"/>
           <w:color w:val="000000" w:themeColor="text1"/>
         </w:rPr>
-        <w:t>：在多处理器系统中，每个处理器都有自己的高速缓存，而它们又共享同一主内存，当多个处理器的运算任务都涉及同一块主内存区域时，将可能导致各自的缓存</w:t>
-      </w:r>
-      <w:r>
-        <w:rPr>
-          <w:rFonts w:hint="eastAsia"/>
-          <w:color w:val="000000" w:themeColor="text1"/>
-        </w:rPr>
-        <w:lastRenderedPageBreak/>
-        <w:t>数据不一致，如果真的发生这种情况，那同步回到主内存时以谁的缓存数据为准呢？</w:t>
+        <w:t>：在多处理器系统中，每个处理器都有自己的高速缓存，而它们又共享同一主内存，当多个处理器的运算任务都涉及同一块主内存区域时，将可能导致各自的缓存数据不一致，如果真的发生这种情况，那同步回到主内存时以谁的缓存数据为准呢？</w:t>
       </w:r>
     </w:p>
     <w:p>
       <w:pPr>
         <w:pStyle w:val="a4"/>
         <w:rPr>
-          <w:rFonts w:hint="eastAsia"/>
           <w:color w:val="000000" w:themeColor="text1"/>
         </w:rPr>
       </w:pPr>
@@ -16386,25 +15896,8 @@
           <w:rFonts w:hint="eastAsia"/>
           <w:color w:val="000000" w:themeColor="text1"/>
         </w:rPr>
-        <w:t>为了使得处理器内部的运算单元能</w:t>
-      </w:r>
-      <w:proofErr w:type="gramStart"/>
-      <w:r>
-        <w:rPr>
-          <w:rFonts w:hint="eastAsia"/>
-          <w:color w:val="000000" w:themeColor="text1"/>
-        </w:rPr>
-        <w:t>尽量被</w:t>
-      </w:r>
-      <w:proofErr w:type="gramEnd"/>
-      <w:r>
-        <w:rPr>
-          <w:rFonts w:hint="eastAsia"/>
-          <w:color w:val="000000" w:themeColor="text1"/>
-        </w:rPr>
-        <w:t>充分利用，处理器可能会对输入代码进行</w:t>
-      </w:r>
-      <w:proofErr w:type="gramStart"/>
+        <w:t>为了使得处理器内部的运算单元能尽量被充分利用，处理器可能会对输入代码进行</w:t>
+      </w:r>
       <w:r>
         <w:rPr>
           <w:rFonts w:hint="eastAsia"/>
@@ -16413,36 +15906,18 @@
         </w:rPr>
         <w:t>乱序执行</w:t>
       </w:r>
-      <w:proofErr w:type="gramEnd"/>
-      <w:r>
-        <w:rPr>
-          <w:rFonts w:hint="eastAsia"/>
-          <w:color w:val="000000" w:themeColor="text1"/>
-        </w:rPr>
-        <w:t>优化，处理器会在计算之后将</w:t>
-      </w:r>
-      <w:proofErr w:type="gramStart"/>
-      <w:r>
-        <w:rPr>
-          <w:rFonts w:hint="eastAsia"/>
-          <w:color w:val="000000" w:themeColor="text1"/>
-        </w:rPr>
-        <w:t>乱序执行</w:t>
-      </w:r>
-      <w:proofErr w:type="gramEnd"/>
-      <w:r>
-        <w:rPr>
-          <w:rFonts w:hint="eastAsia"/>
-          <w:color w:val="000000" w:themeColor="text1"/>
-        </w:rPr>
-        <w:t>的结果重组，保证该结果域顺序执行的结果是一致的，但并不保证程序中各个语句计算的先后顺序与输入代码中的顺序一致，因此，如果存在一个计算任务依赖另外一个计算任务的中间结果，那么其顺序性并不能靠代码的先后顺序来保证。</w:t>
+      <w:r>
+        <w:rPr>
+          <w:rFonts w:hint="eastAsia"/>
+          <w:color w:val="000000" w:themeColor="text1"/>
+        </w:rPr>
+        <w:t>优化，处理器会在计算之后将乱序执行的结果重组，保证该结果域顺序执行的结果是一致的，但并不保证程序中各个语句计算的先后顺序与输入代码中的顺序一致，因此，如果存在一个计算任务依赖另外一个计算任务的中间结果，那么其顺序性并不能靠代码的先后顺序来保证。</w:t>
       </w:r>
     </w:p>
     <w:p>
       <w:pPr>
         <w:pStyle w:val="a4"/>
         <w:rPr>
-          <w:rFonts w:hint="eastAsia"/>
           <w:color w:val="000000" w:themeColor="text1"/>
         </w:rPr>
       </w:pPr>
@@ -16451,13 +15926,13 @@
       <w:pPr>
         <w:jc w:val="center"/>
         <w:rPr>
-          <w:rFonts w:hint="eastAsia"/>
-          <w:color w:val="000000" w:themeColor="text1"/>
-        </w:rPr>
-      </w:pPr>
-      <w:r>
-        <w:rPr>
-          <w:rFonts w:hint="eastAsia"/>
+          <w:color w:val="000000" w:themeColor="text1"/>
+        </w:rPr>
+      </w:pPr>
+      <w:r>
+        <w:rPr>
+          <w:rFonts w:hint="eastAsia"/>
+          <w:noProof/>
         </w:rPr>
         <w:drawing>
           <wp:inline distT="0" distB="0" distL="0" distR="0" wp14:anchorId="403B3202" wp14:editId="614F904D">
@@ -16513,7 +15988,6 @@
       <w:pPr>
         <w:pStyle w:val="a4"/>
         <w:rPr>
-          <w:rFonts w:hint="eastAsia"/>
           <w:color w:val="000000" w:themeColor="text1"/>
         </w:rPr>
       </w:pPr>
@@ -16561,30 +16035,13 @@
           <w:rFonts w:hint="eastAsia"/>
           <w:color w:val="000000" w:themeColor="text1"/>
         </w:rPr>
-        <w:t>Model， JMM）来屏蔽掉各种硬件和操作系统的内存访问差异，以实现让Java程序</w:t>
-      </w:r>
-      <w:proofErr w:type="gramStart"/>
-      <w:r>
-        <w:rPr>
-          <w:rFonts w:hint="eastAsia"/>
-          <w:color w:val="000000" w:themeColor="text1"/>
-        </w:rPr>
-        <w:t>再各种</w:t>
-      </w:r>
-      <w:proofErr w:type="gramEnd"/>
-      <w:r>
-        <w:rPr>
-          <w:rFonts w:hint="eastAsia"/>
-          <w:color w:val="000000" w:themeColor="text1"/>
-        </w:rPr>
-        <w:t>平台下都能达到一致的内存访问效果。</w:t>
+        <w:t>Model， JMM）来屏蔽掉各种硬件和操作系统的内存访问差异，以实现让Java程序再各种平台下都能达到一致的内存访问效果。</w:t>
       </w:r>
     </w:p>
     <w:p>
       <w:pPr>
         <w:pStyle w:val="a4"/>
         <w:rPr>
-          <w:rFonts w:hint="eastAsia"/>
           <w:color w:val="000000" w:themeColor="text1"/>
         </w:rPr>
       </w:pPr>
@@ -16606,30 +16063,13 @@
           <w:rFonts w:hint="eastAsia"/>
           <w:color w:val="000000" w:themeColor="text1"/>
         </w:rPr>
-        <w:t>如果局部变量是一个reference类型，它引用的对象在Java堆中可被各个线程共享，但是reference本身在Java</w:t>
-      </w:r>
-      <w:proofErr w:type="gramStart"/>
-      <w:r>
-        <w:rPr>
-          <w:rFonts w:hint="eastAsia"/>
-          <w:color w:val="000000" w:themeColor="text1"/>
-        </w:rPr>
-        <w:t>栈</w:t>
-      </w:r>
-      <w:proofErr w:type="gramEnd"/>
-      <w:r>
-        <w:rPr>
-          <w:rFonts w:hint="eastAsia"/>
-          <w:color w:val="000000" w:themeColor="text1"/>
-        </w:rPr>
-        <w:t>的局部变量表中，它是线程私有的。</w:t>
+        <w:t>如果局部变量是一个reference类型，它引用的对象在Java堆中可被各个线程共享，但是reference本身在Java栈的局部变量表中，它是线程私有的。</w:t>
       </w:r>
     </w:p>
     <w:p>
       <w:pPr>
         <w:pStyle w:val="a4"/>
         <w:rPr>
-          <w:rFonts w:hint="eastAsia"/>
           <w:color w:val="000000" w:themeColor="text1"/>
         </w:rPr>
       </w:pPr>
@@ -16643,7 +16083,6 @@
         </w:numPr>
         <w:ind w:firstLineChars="0"/>
         <w:rPr>
-          <w:rFonts w:hint="eastAsia"/>
           <w:color w:val="000000" w:themeColor="text1"/>
         </w:rPr>
       </w:pPr>
@@ -16718,7 +16157,6 @@
     <w:p>
       <w:pPr>
         <w:rPr>
-          <w:rFonts w:hint="eastAsia"/>
           <w:color w:val="000000" w:themeColor="text1"/>
         </w:rPr>
       </w:pPr>
@@ -16743,7 +16181,6 @@
             <w:pPr>
               <w:jc w:val="center"/>
               <w:rPr>
-                <w:rFonts w:hint="eastAsia"/>
                 <w:color w:val="000000" w:themeColor="text1"/>
               </w:rPr>
             </w:pPr>
@@ -16940,7 +16377,6 @@
             <w:pPr>
               <w:jc w:val="center"/>
               <w:rPr>
-                <w:rFonts w:hint="eastAsia"/>
                 <w:color w:val="000000" w:themeColor="text1"/>
               </w:rPr>
             </w:pPr>
@@ -16991,7 +16427,6 @@
             <w:pPr>
               <w:jc w:val="center"/>
               <w:rPr>
-                <w:rFonts w:hint="eastAsia"/>
                 <w:color w:val="000000" w:themeColor="text1"/>
               </w:rPr>
             </w:pPr>
@@ -17042,7 +16477,6 @@
             <w:pPr>
               <w:jc w:val="center"/>
               <w:rPr>
-                <w:rFonts w:hint="eastAsia"/>
                 <w:color w:val="000000" w:themeColor="text1"/>
               </w:rPr>
             </w:pPr>
@@ -17093,7 +16527,6 @@
             <w:pPr>
               <w:jc w:val="center"/>
               <w:rPr>
-                <w:rFonts w:hint="eastAsia"/>
                 <w:color w:val="000000" w:themeColor="text1"/>
               </w:rPr>
             </w:pPr>
@@ -17102,31 +16535,7 @@
                 <w:rFonts w:hint="eastAsia"/>
                 <w:color w:val="000000" w:themeColor="text1"/>
               </w:rPr>
-              <w:t>作用于主内存的变量，它把store操作从工作内存中得到的变量的</w:t>
-            </w:r>
-            <w:proofErr w:type="gramStart"/>
-            <w:r>
-              <w:rPr>
-                <w:rFonts w:hint="eastAsia"/>
-                <w:color w:val="000000" w:themeColor="text1"/>
-              </w:rPr>
-              <w:t>值放入主</w:t>
-            </w:r>
-            <w:proofErr w:type="gramEnd"/>
-            <w:r>
-              <w:rPr>
-                <w:rFonts w:hint="eastAsia"/>
-                <w:color w:val="000000" w:themeColor="text1"/>
-              </w:rPr>
-              <w:t>内</w:t>
-            </w:r>
-            <w:r>
-              <w:rPr>
-                <w:rFonts w:hint="eastAsia"/>
-                <w:color w:val="000000" w:themeColor="text1"/>
-              </w:rPr>
-              <w:lastRenderedPageBreak/>
-              <w:t>存的变量中。</w:t>
+              <w:t>作用于主内存的变量，它把store操作从工作内存中得到的变量的值放入主内存的变量中。</w:t>
             </w:r>
           </w:p>
         </w:tc>
@@ -17191,30 +16600,13 @@
           <w:rFonts w:hint="eastAsia"/>
           <w:color w:val="000000" w:themeColor="text1"/>
         </w:rPr>
-        <w:t>：重排序时不能把后面的</w:t>
-      </w:r>
-      <w:proofErr w:type="gramStart"/>
-      <w:r>
-        <w:rPr>
-          <w:rFonts w:hint="eastAsia"/>
-          <w:color w:val="000000" w:themeColor="text1"/>
-        </w:rPr>
-        <w:t>指令重</w:t>
-      </w:r>
-      <w:proofErr w:type="gramEnd"/>
-      <w:r>
-        <w:rPr>
-          <w:rFonts w:hint="eastAsia"/>
-          <w:color w:val="000000" w:themeColor="text1"/>
-        </w:rPr>
-        <w:t>排序到内存屏障之前。</w:t>
+        <w:t>：重排序时不能把后面的指令重排序到内存屏障之前。</w:t>
       </w:r>
     </w:p>
     <w:p>
       <w:pPr>
         <w:pStyle w:val="a4"/>
         <w:rPr>
-          <w:rFonts w:hint="eastAsia"/>
           <w:color w:val="000000" w:themeColor="text1"/>
         </w:rPr>
       </w:pPr>
@@ -17274,25 +16666,7 @@
           <w:b/>
           <w:color w:val="00B050"/>
         </w:rPr>
-        <w:t>volatile修饰的变量不会被</w:t>
-      </w:r>
-      <w:proofErr w:type="gramStart"/>
-      <w:r>
-        <w:rPr>
-          <w:rFonts w:hint="eastAsia"/>
-          <w:b/>
-          <w:color w:val="00B050"/>
-        </w:rPr>
-        <w:t>指令重</w:t>
-      </w:r>
-      <w:proofErr w:type="gramEnd"/>
-      <w:r>
-        <w:rPr>
-          <w:rFonts w:hint="eastAsia"/>
-          <w:b/>
-          <w:color w:val="00B050"/>
-        </w:rPr>
-        <w:t>排序优化，保证代码的执行顺序与程序的顺序相同</w:t>
+        <w:t>volatile修饰的变量不会被指令重排序优化，保证代码的执行顺序与程序的顺序相同</w:t>
       </w:r>
       <w:r>
         <w:rPr>
@@ -17306,7 +16680,6 @@
       <w:pPr>
         <w:pStyle w:val="a4"/>
         <w:rPr>
-          <w:rFonts w:hint="eastAsia"/>
           <w:color w:val="000000" w:themeColor="text1"/>
         </w:rPr>
       </w:pPr>
@@ -17395,7 +16768,6 @@
       <w:pPr>
         <w:pStyle w:val="a4"/>
         <w:rPr>
-          <w:rFonts w:hint="eastAsia"/>
           <w:color w:val="000000" w:themeColor="text1"/>
         </w:rPr>
       </w:pPr>
@@ -17469,7 +16841,6 @@
       <w:pPr>
         <w:pStyle w:val="a4"/>
         <w:rPr>
-          <w:rFonts w:hint="eastAsia"/>
           <w:color w:val="000000" w:themeColor="text1"/>
         </w:rPr>
       </w:pPr>
@@ -17611,25 +16982,7 @@
           <w:b/>
           <w:color w:val="00B050"/>
         </w:rPr>
-        <w:t>在变量读取前从主内存刷新变量</w:t>
-      </w:r>
-      <w:proofErr w:type="gramStart"/>
-      <w:r>
-        <w:rPr>
-          <w:rFonts w:hint="eastAsia"/>
-          <w:b/>
-          <w:color w:val="00B050"/>
-        </w:rPr>
-        <w:t>值这种</w:t>
-      </w:r>
-      <w:proofErr w:type="gramEnd"/>
-      <w:r>
-        <w:rPr>
-          <w:rFonts w:hint="eastAsia"/>
-          <w:b/>
-          <w:color w:val="00B050"/>
-        </w:rPr>
-        <w:t>依赖主内存作为传递媒介的方式来实现可见性的</w:t>
+        <w:t>在变量读取前从主内存刷新变量值这种依赖主内存作为传递媒介的方式来实现可见性的</w:t>
       </w:r>
       <w:r>
         <w:rPr>
@@ -17756,23 +17109,7 @@
           <w:rFonts w:hint="eastAsia"/>
           <w:color w:val="000000" w:themeColor="text1"/>
         </w:rPr>
-        <w:t>：如果在本线程内观察，所有的操作都是有序的（线程内表现为串行的语义）；如果在一个线程中观察另一个线程，所有的操作都是无序的（</w:t>
-      </w:r>
-      <w:proofErr w:type="gramStart"/>
-      <w:r>
-        <w:rPr>
-          <w:rFonts w:hint="eastAsia"/>
-          <w:color w:val="000000" w:themeColor="text1"/>
-        </w:rPr>
-        <w:t>指令重</w:t>
-      </w:r>
-      <w:proofErr w:type="gramEnd"/>
-      <w:r>
-        <w:rPr>
-          <w:rFonts w:hint="eastAsia"/>
-          <w:color w:val="000000" w:themeColor="text1"/>
-        </w:rPr>
-        <w:t>排序、工作内存与主内存同步延迟）。</w:t>
+        <w:t>：如果在本线程内观察，所有的操作都是有序的（线程内表现为串行的语义）；如果在一个线程中观察另一个线程，所有的操作都是无序的（指令重排序、工作内存与主内存同步延迟）。</w:t>
       </w:r>
     </w:p>
     <w:p>
@@ -17787,23 +17124,7 @@
           <w:rFonts w:hint="eastAsia"/>
           <w:color w:val="000000" w:themeColor="text1"/>
         </w:rPr>
-        <w:t>Java语言提供了volatile和synchronized两个关键字来保证线程之间操作的有序性，volatile关键字本身就包含了禁止</w:t>
-      </w:r>
-      <w:proofErr w:type="gramStart"/>
-      <w:r>
-        <w:rPr>
-          <w:rFonts w:hint="eastAsia"/>
-          <w:color w:val="000000" w:themeColor="text1"/>
-        </w:rPr>
-        <w:t>指令重</w:t>
-      </w:r>
-      <w:proofErr w:type="gramEnd"/>
-      <w:r>
-        <w:rPr>
-          <w:rFonts w:hint="eastAsia"/>
-          <w:color w:val="000000" w:themeColor="text1"/>
-        </w:rPr>
-        <w:t>排序的语义，而synchronized则是由“</w:t>
+        <w:t>Java语言提供了volatile和synchronized两个关键字来保证线程之间操作的有序性，volatile关键字本身就包含了禁止指令重排序的语义，而synchronized则是由“</w:t>
       </w:r>
       <w:r>
         <w:rPr>
@@ -17833,7 +17154,6 @@
       <w:pPr>
         <w:ind w:firstLineChars="200" w:firstLine="420"/>
         <w:rPr>
-          <w:rFonts w:hint="eastAsia"/>
           <w:color w:val="000000" w:themeColor="text1"/>
         </w:rPr>
       </w:pPr>
@@ -18129,25 +17449,7 @@
           <w:b/>
           <w:color w:val="00B050"/>
         </w:rPr>
-        <w:t>线程中的所有操作都先行发生</w:t>
-      </w:r>
-      <w:proofErr w:type="gramStart"/>
-      <w:r>
-        <w:rPr>
-          <w:rFonts w:hint="eastAsia"/>
-          <w:b/>
-          <w:color w:val="00B050"/>
-        </w:rPr>
-        <w:t>于对此</w:t>
-      </w:r>
-      <w:proofErr w:type="gramEnd"/>
-      <w:r>
-        <w:rPr>
-          <w:rFonts w:hint="eastAsia"/>
-          <w:b/>
-          <w:color w:val="00B050"/>
-        </w:rPr>
-        <w:t>线程的终止检测</w:t>
+        <w:t>线程中的所有操作都先行发生于对此线程的终止检测</w:t>
       </w:r>
       <w:r>
         <w:rPr>
@@ -18365,7 +17667,6 @@
       <w:pPr>
         <w:ind w:firstLineChars="200" w:firstLine="420"/>
         <w:rPr>
-          <w:rFonts w:hint="eastAsia"/>
           <w:color w:val="000000" w:themeColor="text1"/>
         </w:rPr>
       </w:pPr>
@@ -18527,6 +17828,7 @@
       <w:r>
         <w:rPr>
           <w:rFonts w:hint="eastAsia"/>
+          <w:noProof/>
         </w:rPr>
         <w:drawing>
           <wp:inline distT="0" distB="0" distL="0" distR="0" wp14:anchorId="17DF75C4" wp14:editId="3339F908">
@@ -18582,7 +17884,6 @@
       <w:pPr>
         <w:jc w:val="center"/>
         <w:rPr>
-          <w:rFonts w:hint="eastAsia"/>
           <w:color w:val="000000" w:themeColor="text1"/>
         </w:rPr>
       </w:pPr>
@@ -18620,23 +17921,7 @@
           <w:rFonts w:hint="eastAsia"/>
           <w:color w:val="000000" w:themeColor="text1"/>
         </w:rPr>
-        <w:t>Thread，KLT）就是直接由操作系统内核支持的线程，这种线程由内核来完成线程切换，内核通过操纵</w:t>
-      </w:r>
-      <w:proofErr w:type="gramStart"/>
-      <w:r>
-        <w:rPr>
-          <w:rFonts w:hint="eastAsia"/>
-          <w:color w:val="000000" w:themeColor="text1"/>
-        </w:rPr>
-        <w:t>调度器</w:t>
-      </w:r>
-      <w:proofErr w:type="gramEnd"/>
-      <w:r>
-        <w:rPr>
-          <w:rFonts w:hint="eastAsia"/>
-          <w:color w:val="000000" w:themeColor="text1"/>
-        </w:rPr>
-        <w:t>对线程进行调度，并负责将线程任务映射到各个处理器上。</w:t>
+        <w:t>Thread，KLT）就是直接由操作系统内核支持的线程，这种线程由内核来完成线程切换，内核通过操纵调度器对线程进行调度，并负责将线程任务映射到各个处理器上。</w:t>
       </w:r>
     </w:p>
     <w:p>
@@ -18692,7 +17977,6 @@
       <w:pPr>
         <w:ind w:firstLineChars="200" w:firstLine="420"/>
         <w:rPr>
-          <w:rFonts w:hint="eastAsia"/>
           <w:color w:val="000000" w:themeColor="text1"/>
         </w:rPr>
       </w:pPr>
@@ -18709,25 +17993,7 @@
           <w:b/>
           <w:color w:val="00B050"/>
         </w:rPr>
-        <w:t>由于是基于内核线程实现的，所以各种线程操作，如创建、</w:t>
-      </w:r>
-      <w:proofErr w:type="gramStart"/>
-      <w:r>
-        <w:rPr>
-          <w:rFonts w:hint="eastAsia"/>
-          <w:b/>
-          <w:color w:val="00B050"/>
-        </w:rPr>
-        <w:t>析构及</w:t>
-      </w:r>
-      <w:proofErr w:type="gramEnd"/>
-      <w:r>
-        <w:rPr>
-          <w:rFonts w:hint="eastAsia"/>
-          <w:b/>
-          <w:color w:val="00B050"/>
-        </w:rPr>
-        <w:t>同步，都需要进行系统调用</w:t>
+        <w:t>由于是基于内核线程实现的，所以各种线程操作，如创建、析构及同步，都需要进行系统调用</w:t>
       </w:r>
       <w:r>
         <w:rPr>
@@ -18785,6 +18051,9 @@
         </w:rPr>
       </w:pPr>
       <w:r>
+        <w:rPr>
+          <w:noProof/>
+        </w:rPr>
         <w:drawing>
           <wp:inline distT="0" distB="0" distL="0" distR="0" wp14:anchorId="09C06D0D" wp14:editId="60CEC719">
             <wp:extent cx="2662767" cy="1963972"/>
@@ -18840,7 +18109,6 @@
         <w:ind w:firstLineChars="200" w:firstLine="420"/>
         <w:jc w:val="center"/>
         <w:rPr>
-          <w:rFonts w:hint="eastAsia"/>
           <w:color w:val="000000" w:themeColor="text1"/>
         </w:rPr>
       </w:pPr>
@@ -18866,31 +18134,14 @@
           <w:b/>
           <w:color w:val="FF0000"/>
         </w:rPr>
-        <w:t>用户</w:t>
-      </w:r>
-      <w:proofErr w:type="gramStart"/>
-      <w:r>
-        <w:rPr>
-          <w:rFonts w:hint="eastAsia"/>
-          <w:b/>
-          <w:color w:val="FF0000"/>
-        </w:rPr>
-        <w:t>线程</w:t>
-      </w:r>
-      <w:r>
-        <w:rPr>
-          <w:rFonts w:hint="eastAsia"/>
-          <w:color w:val="000000" w:themeColor="text1"/>
-        </w:rPr>
-        <w:t>指</w:t>
-      </w:r>
-      <w:proofErr w:type="gramEnd"/>
-      <w:r>
-        <w:rPr>
-          <w:rFonts w:hint="eastAsia"/>
-          <w:color w:val="000000" w:themeColor="text1"/>
-        </w:rPr>
-        <w:t>的是</w:t>
+        <w:t>用户线程</w:t>
+      </w:r>
+      <w:r>
+        <w:rPr>
+          <w:rFonts w:hint="eastAsia"/>
+          <w:color w:val="000000" w:themeColor="text1"/>
+        </w:rPr>
+        <w:t>指的是</w:t>
       </w:r>
       <w:r>
         <w:rPr>
@@ -18912,23 +18163,7 @@
           <w:rFonts w:hint="eastAsia"/>
           <w:color w:val="000000" w:themeColor="text1"/>
         </w:rPr>
-        <w:t>用户线程的建立、同步、销毁和调度完全在用户态中完成，不需要内核的帮助。如果程序实现得当，这种线程不需要切换到内核态，因此操作可以是</w:t>
-      </w:r>
-      <w:proofErr w:type="gramStart"/>
-      <w:r>
-        <w:rPr>
-          <w:rFonts w:hint="eastAsia"/>
-          <w:color w:val="000000" w:themeColor="text1"/>
-        </w:rPr>
-        <w:t>非常</w:t>
-      </w:r>
-      <w:proofErr w:type="gramEnd"/>
-      <w:r>
-        <w:rPr>
-          <w:rFonts w:hint="eastAsia"/>
-          <w:color w:val="000000" w:themeColor="text1"/>
-        </w:rPr>
-        <w:t>快速且低消耗的，也可以支持规模更大的线程数量。</w:t>
+        <w:t>用户线程的建立、同步、销毁和调度完全在用户态中完成，不需要内核的帮助。如果程序实现得当，这种线程不需要切换到内核态，因此操作可以是非常快速且低消耗的，也可以支持规模更大的线程数量。</w:t>
       </w:r>
     </w:p>
     <w:p>
@@ -18960,13 +18195,13 @@
       <w:pPr>
         <w:jc w:val="center"/>
         <w:rPr>
-          <w:rFonts w:hint="eastAsia"/>
-          <w:color w:val="000000" w:themeColor="text1"/>
-        </w:rPr>
-      </w:pPr>
-      <w:r>
-        <w:rPr>
-          <w:rFonts w:hint="eastAsia"/>
+          <w:color w:val="000000" w:themeColor="text1"/>
+        </w:rPr>
+      </w:pPr>
+      <w:r>
+        <w:rPr>
+          <w:rFonts w:hint="eastAsia"/>
+          <w:noProof/>
         </w:rPr>
         <w:drawing>
           <wp:inline distT="0" distB="0" distL="0" distR="0" wp14:anchorId="729334BE" wp14:editId="4E18AFFB">
@@ -19063,23 +18298,7 @@
           <w:rFonts w:hint="eastAsia"/>
           <w:color w:val="000000" w:themeColor="text1"/>
         </w:rPr>
-        <w:t>，因此用户线程的创建、切换、</w:t>
-      </w:r>
-      <w:proofErr w:type="gramStart"/>
-      <w:r>
-        <w:rPr>
-          <w:rFonts w:hint="eastAsia"/>
-          <w:color w:val="000000" w:themeColor="text1"/>
-        </w:rPr>
-        <w:t>析构等</w:t>
-      </w:r>
-      <w:proofErr w:type="gramEnd"/>
-      <w:r>
-        <w:rPr>
-          <w:rFonts w:hint="eastAsia"/>
-          <w:color w:val="000000" w:themeColor="text1"/>
-        </w:rPr>
-        <w:t>操作依然廉价，并且可以支持大规模的用户线程并发。</w:t>
+        <w:t>，因此用户线程的创建、切换、析构等操作依然廉价，并且可以支持大规模的用户线程并发。</w:t>
       </w:r>
       <w:r>
         <w:rPr>
@@ -19217,6 +18436,9 @@
         </w:rPr>
       </w:pPr>
       <w:r>
+        <w:rPr>
+          <w:noProof/>
+        </w:rPr>
         <w:drawing>
           <wp:inline distT="0" distB="0" distL="0" distR="0" wp14:anchorId="5CAC8118" wp14:editId="607FDFAC">
             <wp:extent cx="3160643" cy="1693152"/>
@@ -19356,14 +18578,11 @@
         </w:rPr>
         <w:t>：Running：正在执行；Runnable：正在等待着CPU为它分配执行时间。</w:t>
       </w:r>
-      <w:bookmarkStart w:id="0" w:name="_GoBack"/>
-      <w:bookmarkEnd w:id="0"/>
     </w:p>
     <w:p>
       <w:pPr>
         <w:pStyle w:val="a4"/>
         <w:rPr>
-          <w:rFonts w:hint="eastAsia"/>
           <w:color w:val="000000" w:themeColor="text1"/>
         </w:rPr>
       </w:pPr>
@@ -19451,7 +18670,6 @@
       <w:pPr>
         <w:pStyle w:val="a4"/>
         <w:rPr>
-          <w:rFonts w:hint="eastAsia"/>
           <w:color w:val="000000" w:themeColor="text1"/>
         </w:rPr>
       </w:pPr>
@@ -19588,7 +18806,6 @@
       <w:pPr>
         <w:pStyle w:val="a4"/>
         <w:rPr>
-          <w:rFonts w:hint="eastAsia"/>
           <w:color w:val="000000" w:themeColor="text1"/>
         </w:rPr>
       </w:pPr>
@@ -19626,7 +18843,6 @@
       <w:pPr>
         <w:pStyle w:val="a4"/>
         <w:rPr>
-          <w:rFonts w:hint="eastAsia"/>
           <w:color w:val="000000" w:themeColor="text1"/>
         </w:rPr>
       </w:pPr>
@@ -19665,34 +18881,1749 @@
       <w:pPr>
         <w:jc w:val="left"/>
         <w:rPr>
-          <w:color w:val="000000" w:themeColor="text1"/>
-        </w:rPr>
-      </w:pPr>
-    </w:p>
-    <w:p>
-      <w:pPr>
+          <w:rFonts w:hint="eastAsia"/>
+          <w:color w:val="000000" w:themeColor="text1"/>
+        </w:rPr>
+      </w:pPr>
+    </w:p>
+    <w:p>
+      <w:pPr>
+        <w:pStyle w:val="a4"/>
+        <w:numPr>
+          <w:ilvl w:val="0"/>
+          <w:numId w:val="22"/>
+        </w:numPr>
+        <w:ind w:firstLineChars="0"/>
         <w:jc w:val="left"/>
         <w:rPr>
-          <w:color w:val="000000" w:themeColor="text1"/>
-        </w:rPr>
-      </w:pPr>
-    </w:p>
-    <w:p>
-      <w:pPr>
+          <w:rFonts w:hint="eastAsia"/>
+          <w:color w:val="000000" w:themeColor="text1"/>
+        </w:rPr>
+      </w:pPr>
+      <w:r>
+        <w:rPr>
+          <w:rFonts w:hint="eastAsia"/>
+          <w:color w:val="000000" w:themeColor="text1"/>
+        </w:rPr>
+        <w:t>线程安全的定义：</w:t>
+      </w:r>
+      <w:r>
+        <w:rPr>
+          <w:rFonts w:hint="eastAsia"/>
+          <w:b/>
+          <w:color w:val="000000" w:themeColor="text1"/>
+        </w:rPr>
+        <w:t>当多个线程访问一个对象时，如果不用考虑这些线程运行时环境下的调度和执行，也不需要进行额外的同步，或者在调用方进行任何其他的协调操作，调用这个对象的行为都可以获得正确的结果</w:t>
+      </w:r>
+      <w:r>
+        <w:rPr>
+          <w:rFonts w:hint="eastAsia"/>
+          <w:color w:val="000000" w:themeColor="text1"/>
+        </w:rPr>
+        <w:t>。</w:t>
+      </w:r>
+    </w:p>
+    <w:p>
+      <w:pPr>
+        <w:ind w:firstLineChars="200" w:firstLine="420"/>
         <w:jc w:val="left"/>
         <w:rPr>
-          <w:color w:val="000000" w:themeColor="text1"/>
-        </w:rPr>
-      </w:pPr>
-    </w:p>
-    <w:p>
-      <w:pPr>
+          <w:rFonts w:hint="eastAsia"/>
+          <w:color w:val="000000" w:themeColor="text1"/>
+        </w:rPr>
+      </w:pPr>
+    </w:p>
+    <w:p>
+      <w:pPr>
+        <w:pStyle w:val="a4"/>
         <w:jc w:val="left"/>
         <w:rPr>
           <w:rFonts w:hint="eastAsia"/>
           <w:color w:val="000000" w:themeColor="text1"/>
         </w:rPr>
       </w:pPr>
+      <w:r>
+        <w:rPr>
+          <w:rFonts w:hint="eastAsia"/>
+          <w:b/>
+          <w:color w:val="FF0000"/>
+        </w:rPr>
+        <w:t>不可变</w:t>
+      </w:r>
+      <w:r>
+        <w:rPr>
+          <w:rFonts w:hint="eastAsia"/>
+          <w:color w:val="000000" w:themeColor="text1"/>
+        </w:rPr>
+        <w:t>的对象一定是线程安全的。</w:t>
+      </w:r>
+      <w:r>
+        <w:rPr>
+          <w:rFonts w:hint="eastAsia"/>
+          <w:color w:val="000000" w:themeColor="text1"/>
+        </w:rPr>
+        <w:t>Java语言中，</w:t>
+      </w:r>
+      <w:r>
+        <w:rPr>
+          <w:rFonts w:hint="eastAsia"/>
+          <w:b/>
+          <w:color w:val="00B050"/>
+        </w:rPr>
+        <w:t>如果共享数据是一个基本数据类型，那么只要</w:t>
+      </w:r>
+      <w:r>
+        <w:rPr>
+          <w:rFonts w:hint="eastAsia"/>
+          <w:b/>
+          <w:color w:val="00B050"/>
+        </w:rPr>
+        <w:t>在定义时使用final关键字修饰它就可以保证它是不可变的</w:t>
+      </w:r>
+      <w:r>
+        <w:rPr>
+          <w:rFonts w:hint="eastAsia"/>
+          <w:color w:val="000000" w:themeColor="text1"/>
+        </w:rPr>
+        <w:t>。</w:t>
+      </w:r>
+      <w:r>
+        <w:rPr>
+          <w:rFonts w:hint="eastAsia"/>
+          <w:b/>
+          <w:color w:val="00B050"/>
+        </w:rPr>
+        <w:t>如果共享数据是一个对象，那就需要保证对象的行为不会对其状态产生任何影响才行</w:t>
+      </w:r>
+      <w:r>
+        <w:rPr>
+          <w:rFonts w:hint="eastAsia"/>
+          <w:color w:val="000000" w:themeColor="text1"/>
+        </w:rPr>
+        <w:t>。保证对象行为不影响自己状态的途径有很多种，其中最简单的就是</w:t>
+      </w:r>
+      <w:r>
+        <w:rPr>
+          <w:rFonts w:hint="eastAsia"/>
+          <w:b/>
+          <w:color w:val="00B050"/>
+        </w:rPr>
+        <w:t>把对象中带有状态的变量都声明为final</w:t>
+      </w:r>
+      <w:r>
+        <w:rPr>
+          <w:rFonts w:hint="eastAsia"/>
+          <w:color w:val="000000" w:themeColor="text1"/>
+        </w:rPr>
+        <w:t>，这样在构造函数之后，它就是不可变的。</w:t>
+      </w:r>
+    </w:p>
+    <w:p>
+      <w:pPr>
+        <w:pStyle w:val="a4"/>
+        <w:jc w:val="left"/>
+        <w:rPr>
+          <w:rFonts w:hint="eastAsia"/>
+          <w:color w:val="000000" w:themeColor="text1"/>
+        </w:rPr>
+      </w:pPr>
+      <w:r>
+        <w:rPr>
+          <w:rFonts w:hint="eastAsia"/>
+          <w:color w:val="000000" w:themeColor="text1"/>
+        </w:rPr>
+        <w:t>String，Long、Double等数值包装类型，</w:t>
+      </w:r>
+      <w:proofErr w:type="spellStart"/>
+      <w:r>
+        <w:rPr>
+          <w:rFonts w:hint="eastAsia"/>
+          <w:color w:val="000000" w:themeColor="text1"/>
+        </w:rPr>
+        <w:t>BigInteger</w:t>
+      </w:r>
+      <w:proofErr w:type="spellEnd"/>
+      <w:r>
+        <w:rPr>
+          <w:rFonts w:hint="eastAsia"/>
+          <w:color w:val="000000" w:themeColor="text1"/>
+        </w:rPr>
+        <w:t>、</w:t>
+      </w:r>
+      <w:proofErr w:type="spellStart"/>
+      <w:r>
+        <w:rPr>
+          <w:rFonts w:hint="eastAsia"/>
+          <w:color w:val="000000" w:themeColor="text1"/>
+        </w:rPr>
+        <w:t>BIgDecimal</w:t>
+      </w:r>
+      <w:proofErr w:type="spellEnd"/>
+      <w:r>
+        <w:rPr>
+          <w:rFonts w:hint="eastAsia"/>
+          <w:color w:val="000000" w:themeColor="text1"/>
+        </w:rPr>
+        <w:t>等大数据类型都是不</w:t>
+      </w:r>
+      <w:r>
+        <w:rPr>
+          <w:rFonts w:hint="eastAsia"/>
+          <w:color w:val="000000" w:themeColor="text1"/>
+        </w:rPr>
+        <w:lastRenderedPageBreak/>
+        <w:t>可变的。而</w:t>
+      </w:r>
+      <w:proofErr w:type="spellStart"/>
+      <w:r>
+        <w:rPr>
+          <w:rFonts w:hint="eastAsia"/>
+          <w:color w:val="000000" w:themeColor="text1"/>
+        </w:rPr>
+        <w:t>AtomicInteger</w:t>
+      </w:r>
+      <w:proofErr w:type="spellEnd"/>
+      <w:r>
+        <w:rPr>
+          <w:rFonts w:hint="eastAsia"/>
+          <w:color w:val="000000" w:themeColor="text1"/>
+        </w:rPr>
+        <w:t>和</w:t>
+      </w:r>
+      <w:proofErr w:type="spellStart"/>
+      <w:r>
+        <w:rPr>
+          <w:rFonts w:hint="eastAsia"/>
+          <w:color w:val="000000" w:themeColor="text1"/>
+        </w:rPr>
+        <w:t>AtomicLong</w:t>
+      </w:r>
+      <w:proofErr w:type="spellEnd"/>
+      <w:r>
+        <w:rPr>
+          <w:rFonts w:hint="eastAsia"/>
+          <w:color w:val="000000" w:themeColor="text1"/>
+        </w:rPr>
+        <w:t>并非不可变（其。</w:t>
+      </w:r>
+    </w:p>
+    <w:p>
+      <w:pPr>
+        <w:jc w:val="left"/>
+        <w:rPr>
+          <w:rFonts w:hint="eastAsia"/>
+          <w:color w:val="000000" w:themeColor="text1"/>
+        </w:rPr>
+      </w:pPr>
+    </w:p>
+    <w:p>
+      <w:pPr>
+        <w:jc w:val="left"/>
+        <w:rPr>
+          <w:rFonts w:hint="eastAsia"/>
+          <w:color w:val="000000" w:themeColor="text1"/>
+        </w:rPr>
+      </w:pPr>
+      <w:r>
+        <w:rPr>
+          <w:rFonts w:hint="eastAsia"/>
+          <w:color w:val="000000" w:themeColor="text1"/>
+        </w:rPr>
+        <w:tab/>
+      </w:r>
+      <w:r>
+        <w:rPr>
+          <w:rFonts w:hint="eastAsia"/>
+          <w:b/>
+          <w:color w:val="FF0000"/>
+        </w:rPr>
+        <w:t>绝对的线程安全</w:t>
+      </w:r>
+      <w:r>
+        <w:rPr>
+          <w:rFonts w:hint="eastAsia"/>
+          <w:color w:val="000000" w:themeColor="text1"/>
+        </w:rPr>
+        <w:t>——在Java API中标注自己是线程安全的类，大多数都不是绝对的线程安全。</w:t>
+      </w:r>
+      <w:r>
+        <w:rPr>
+          <w:rFonts w:hint="eastAsia"/>
+          <w:color w:val="000000" w:themeColor="text1"/>
+        </w:rPr>
+        <w:t>两个线程，一个往vector中获取值，一个将vector中的值删除，会出现数组越界异常。</w:t>
+      </w:r>
+    </w:p>
+    <w:p>
+      <w:pPr>
+        <w:jc w:val="left"/>
+        <w:rPr>
+          <w:rFonts w:hint="eastAsia"/>
+          <w:color w:val="000000" w:themeColor="text1"/>
+        </w:rPr>
+      </w:pPr>
+    </w:p>
+    <w:p>
+      <w:pPr>
+        <w:jc w:val="left"/>
+        <w:rPr>
+          <w:rFonts w:hint="eastAsia"/>
+          <w:color w:val="000000" w:themeColor="text1"/>
+        </w:rPr>
+      </w:pPr>
+      <w:r>
+        <w:rPr>
+          <w:rFonts w:hint="eastAsia"/>
+          <w:color w:val="000000" w:themeColor="text1"/>
+        </w:rPr>
+        <w:tab/>
+      </w:r>
+      <w:r>
+        <w:rPr>
+          <w:rFonts w:hint="eastAsia"/>
+          <w:b/>
+          <w:color w:val="FF0000"/>
+        </w:rPr>
+        <w:t>相对线程安全</w:t>
+      </w:r>
+      <w:r>
+        <w:rPr>
+          <w:rFonts w:hint="eastAsia"/>
+          <w:color w:val="000000" w:themeColor="text1"/>
+        </w:rPr>
+        <w:t>——保证</w:t>
+      </w:r>
+      <w:r>
+        <w:rPr>
+          <w:rFonts w:hint="eastAsia"/>
+          <w:b/>
+          <w:color w:val="00B050"/>
+        </w:rPr>
+        <w:t>对这个对象单独的操作是线程安全</w:t>
+      </w:r>
+      <w:r>
+        <w:rPr>
+          <w:rFonts w:hint="eastAsia"/>
+          <w:color w:val="000000" w:themeColor="text1"/>
+        </w:rPr>
+        <w:t>的，我们在调用的时候不需要做额外的保障措施，但是</w:t>
+      </w:r>
+      <w:r>
+        <w:rPr>
+          <w:rFonts w:hint="eastAsia"/>
+          <w:b/>
+          <w:color w:val="00B050"/>
+        </w:rPr>
+        <w:t>对于一些特定顺序的连续调用，就可能需要在调用端使用额外的同步手段来保证调用的正确性</w:t>
+      </w:r>
+      <w:r>
+        <w:rPr>
+          <w:rFonts w:hint="eastAsia"/>
+          <w:color w:val="000000" w:themeColor="text1"/>
+        </w:rPr>
+        <w:t>。</w:t>
+      </w:r>
+      <w:r>
+        <w:rPr>
+          <w:rFonts w:hint="eastAsia"/>
+          <w:color w:val="000000" w:themeColor="text1"/>
+        </w:rPr>
+        <w:t>如Vector、</w:t>
+      </w:r>
+      <w:proofErr w:type="spellStart"/>
+      <w:r>
+        <w:rPr>
+          <w:rFonts w:hint="eastAsia"/>
+          <w:color w:val="000000" w:themeColor="text1"/>
+        </w:rPr>
+        <w:t>HashTable</w:t>
+      </w:r>
+      <w:proofErr w:type="spellEnd"/>
+      <w:r>
+        <w:rPr>
+          <w:rFonts w:hint="eastAsia"/>
+          <w:color w:val="000000" w:themeColor="text1"/>
+        </w:rPr>
+        <w:t>、Collections的</w:t>
+      </w:r>
+      <w:proofErr w:type="spellStart"/>
+      <w:r>
+        <w:rPr>
+          <w:rFonts w:hint="eastAsia"/>
+          <w:color w:val="000000" w:themeColor="text1"/>
+        </w:rPr>
+        <w:t>synchronizedCollection</w:t>
+      </w:r>
+      <w:proofErr w:type="spellEnd"/>
+      <w:r>
+        <w:rPr>
+          <w:rFonts w:hint="eastAsia"/>
+          <w:color w:val="000000" w:themeColor="text1"/>
+        </w:rPr>
+        <w:t>()方法包装的集合。</w:t>
+      </w:r>
+    </w:p>
+    <w:p>
+      <w:pPr>
+        <w:jc w:val="left"/>
+        <w:rPr>
+          <w:rFonts w:hint="eastAsia"/>
+          <w:color w:val="000000" w:themeColor="text1"/>
+        </w:rPr>
+      </w:pPr>
+    </w:p>
+    <w:p>
+      <w:pPr>
+        <w:jc w:val="left"/>
+        <w:rPr>
+          <w:rFonts w:hint="eastAsia"/>
+          <w:color w:val="000000" w:themeColor="text1"/>
+        </w:rPr>
+      </w:pPr>
+      <w:r>
+        <w:rPr>
+          <w:rFonts w:hint="eastAsia"/>
+          <w:color w:val="000000" w:themeColor="text1"/>
+        </w:rPr>
+        <w:tab/>
+      </w:r>
+      <w:r>
+        <w:rPr>
+          <w:rFonts w:hint="eastAsia"/>
+          <w:b/>
+          <w:color w:val="FF0000"/>
+        </w:rPr>
+        <w:t>线程兼容</w:t>
+      </w:r>
+      <w:r>
+        <w:rPr>
+          <w:rFonts w:hint="eastAsia"/>
+          <w:color w:val="000000" w:themeColor="text1"/>
+        </w:rPr>
+        <w:t>，如</w:t>
+      </w:r>
+      <w:proofErr w:type="spellStart"/>
+      <w:r>
+        <w:rPr>
+          <w:rFonts w:hint="eastAsia"/>
+          <w:color w:val="000000" w:themeColor="text1"/>
+        </w:rPr>
+        <w:t>ArrayList</w:t>
+      </w:r>
+      <w:proofErr w:type="spellEnd"/>
+      <w:r>
+        <w:rPr>
+          <w:rFonts w:hint="eastAsia"/>
+          <w:color w:val="000000" w:themeColor="text1"/>
+        </w:rPr>
+        <w:t>和</w:t>
+      </w:r>
+      <w:proofErr w:type="spellStart"/>
+      <w:r>
+        <w:rPr>
+          <w:rFonts w:hint="eastAsia"/>
+          <w:color w:val="000000" w:themeColor="text1"/>
+        </w:rPr>
+        <w:t>HashMap</w:t>
+      </w:r>
+      <w:proofErr w:type="spellEnd"/>
+      <w:r>
+        <w:rPr>
+          <w:rFonts w:hint="eastAsia"/>
+          <w:color w:val="000000" w:themeColor="text1"/>
+        </w:rPr>
+        <w:t>等。</w:t>
+      </w:r>
+    </w:p>
+    <w:p>
+      <w:pPr>
+        <w:jc w:val="left"/>
+        <w:rPr>
+          <w:color w:val="000000" w:themeColor="text1"/>
+        </w:rPr>
+      </w:pPr>
+    </w:p>
+    <w:p>
+      <w:pPr>
+        <w:jc w:val="left"/>
+        <w:rPr>
+          <w:rFonts w:hint="eastAsia"/>
+          <w:color w:val="000000" w:themeColor="text1"/>
+        </w:rPr>
+      </w:pPr>
+      <w:r>
+        <w:rPr>
+          <w:rFonts w:hint="eastAsia"/>
+          <w:color w:val="000000" w:themeColor="text1"/>
+        </w:rPr>
+        <w:tab/>
+      </w:r>
+      <w:r>
+        <w:rPr>
+          <w:rFonts w:hint="eastAsia"/>
+          <w:b/>
+          <w:color w:val="FF0000"/>
+        </w:rPr>
+        <w:t>线程对立</w:t>
+      </w:r>
+      <w:r>
+        <w:rPr>
+          <w:rFonts w:hint="eastAsia"/>
+          <w:color w:val="000000" w:themeColor="text1"/>
+        </w:rPr>
+        <w:t>：无论调用端是否采取了同步措施，都无法在多线程环境中并发使用的代码。Thread类的suspend()和resume()方法。</w:t>
+      </w:r>
+    </w:p>
+    <w:p>
+      <w:pPr>
+        <w:jc w:val="left"/>
+        <w:rPr>
+          <w:rFonts w:hint="eastAsia"/>
+          <w:color w:val="000000" w:themeColor="text1"/>
+        </w:rPr>
+      </w:pPr>
+    </w:p>
+    <w:p>
+      <w:pPr>
+        <w:jc w:val="left"/>
+        <w:rPr>
+          <w:rFonts w:hint="eastAsia"/>
+          <w:color w:val="000000" w:themeColor="text1"/>
+        </w:rPr>
+      </w:pPr>
+      <w:r>
+        <w:rPr>
+          <w:rFonts w:hint="eastAsia"/>
+          <w:color w:val="000000" w:themeColor="text1"/>
+        </w:rPr>
+        <w:tab/>
+      </w:r>
+      <w:r>
+        <w:rPr>
+          <w:rFonts w:hint="eastAsia"/>
+          <w:b/>
+          <w:color w:val="FF0000"/>
+        </w:rPr>
+        <w:t>互斥同步</w:t>
+      </w:r>
+      <w:r>
+        <w:rPr>
+          <w:rFonts w:hint="eastAsia"/>
+          <w:color w:val="000000" w:themeColor="text1"/>
+        </w:rPr>
+        <w:t>。在Java中，最基本的互斥同步手段就是synchronized关键字，synchronized关键字经过编译之后，</w:t>
+      </w:r>
+      <w:r>
+        <w:rPr>
+          <w:rFonts w:hint="eastAsia"/>
+          <w:b/>
+          <w:color w:val="00B050"/>
+        </w:rPr>
+        <w:t>会在同步块的前后分别形成</w:t>
+      </w:r>
+      <w:proofErr w:type="spellStart"/>
+      <w:r>
+        <w:rPr>
+          <w:rFonts w:hint="eastAsia"/>
+          <w:b/>
+          <w:color w:val="00B050"/>
+        </w:rPr>
+        <w:t>monitorenter</w:t>
+      </w:r>
+      <w:proofErr w:type="spellEnd"/>
+      <w:r>
+        <w:rPr>
+          <w:rFonts w:hint="eastAsia"/>
+          <w:b/>
+          <w:color w:val="00B050"/>
+        </w:rPr>
+        <w:t>和</w:t>
+      </w:r>
+      <w:proofErr w:type="spellStart"/>
+      <w:r>
+        <w:rPr>
+          <w:rFonts w:hint="eastAsia"/>
+          <w:b/>
+          <w:color w:val="00B050"/>
+        </w:rPr>
+        <w:t>monitorexit</w:t>
+      </w:r>
+      <w:proofErr w:type="spellEnd"/>
+      <w:r>
+        <w:rPr>
+          <w:rFonts w:hint="eastAsia"/>
+          <w:b/>
+          <w:color w:val="00B050"/>
+        </w:rPr>
+        <w:t>这两个字节码指令</w:t>
+      </w:r>
+      <w:r>
+        <w:rPr>
+          <w:rFonts w:hint="eastAsia"/>
+          <w:color w:val="000000" w:themeColor="text1"/>
+        </w:rPr>
+        <w:t>，这两个字节码都需要一个reference类型的参数来指明要锁定和解锁的对象。如果Java程序中的synchronized明确指定了对象参数，那就是这个对象的reference；如果没有明确指定，那就</w:t>
+      </w:r>
+      <w:r>
+        <w:rPr>
+          <w:rFonts w:hint="eastAsia"/>
+          <w:b/>
+          <w:color w:val="00B050"/>
+        </w:rPr>
+        <w:t>根据synchronized修饰的是实例方法还是类方法，去取对应的对象实例或Class对象来作为锁对象</w:t>
+      </w:r>
+      <w:r>
+        <w:rPr>
+          <w:rFonts w:hint="eastAsia"/>
+          <w:color w:val="000000" w:themeColor="text1"/>
+        </w:rPr>
+        <w:t>。</w:t>
+      </w:r>
+      <w:r>
+        <w:rPr>
+          <w:rFonts w:hint="eastAsia"/>
+          <w:color w:val="000000" w:themeColor="text1"/>
+        </w:rPr>
+        <w:t>Java的线程是映射到操作系统的原生线程之上的，如果要阻塞或唤醒一个线程，都需要操作系统来帮忙完成，这就需要从用户态转换到核心态中，因此状态转换需要耗费很多的处理器时间。对于代码简单的同步块，状态转换消耗的时间有可能比用户代码执行的时间还要长。所以synchronized是Java语言中一个重量级的操作。</w:t>
+      </w:r>
+    </w:p>
+    <w:p>
+      <w:pPr>
+        <w:jc w:val="left"/>
+        <w:rPr>
+          <w:rFonts w:hint="eastAsia"/>
+          <w:color w:val="000000" w:themeColor="text1"/>
+        </w:rPr>
+      </w:pPr>
+      <w:r>
+        <w:rPr>
+          <w:rFonts w:hint="eastAsia"/>
+          <w:color w:val="000000" w:themeColor="text1"/>
+        </w:rPr>
+        <w:tab/>
+        <w:t>除了synchronized之外，我们还可以使用</w:t>
+      </w:r>
+      <w:proofErr w:type="spellStart"/>
+      <w:r>
+        <w:rPr>
+          <w:rFonts w:hint="eastAsia"/>
+          <w:color w:val="000000" w:themeColor="text1"/>
+        </w:rPr>
+        <w:t>java.util.concurrent</w:t>
+      </w:r>
+      <w:proofErr w:type="spellEnd"/>
+      <w:r>
+        <w:rPr>
+          <w:rFonts w:hint="eastAsia"/>
+          <w:color w:val="000000" w:themeColor="text1"/>
+        </w:rPr>
+        <w:t>包中的重入锁</w:t>
+      </w:r>
+      <w:proofErr w:type="spellStart"/>
+      <w:r>
+        <w:rPr>
+          <w:rFonts w:hint="eastAsia"/>
+          <w:color w:val="000000" w:themeColor="text1"/>
+        </w:rPr>
+        <w:t>ReentrantLock</w:t>
+      </w:r>
+      <w:proofErr w:type="spellEnd"/>
+      <w:r>
+        <w:rPr>
+          <w:rFonts w:hint="eastAsia"/>
+          <w:color w:val="000000" w:themeColor="text1"/>
+        </w:rPr>
+        <w:t>来实现同步，在基本用法上，</w:t>
+      </w:r>
+      <w:proofErr w:type="spellStart"/>
+      <w:r>
+        <w:rPr>
+          <w:rFonts w:hint="eastAsia"/>
+          <w:color w:val="000000" w:themeColor="text1"/>
+        </w:rPr>
+        <w:t>ReentrantLock</w:t>
+      </w:r>
+      <w:proofErr w:type="spellEnd"/>
+      <w:r>
+        <w:rPr>
+          <w:rFonts w:hint="eastAsia"/>
+          <w:color w:val="000000" w:themeColor="text1"/>
+        </w:rPr>
+        <w:t>与synchronized很相似，他们都具备一样的线程重入特性，只是代码写法上有点区别，一个表现为API层面的互斥（lock()和unlock()方法配合try/finally语句块来完成），另一个表现为原生语法层面的互斥锁。不过，相比synchronized，</w:t>
+      </w:r>
+      <w:proofErr w:type="spellStart"/>
+      <w:r>
+        <w:rPr>
+          <w:rFonts w:hint="eastAsia"/>
+          <w:color w:val="000000" w:themeColor="text1"/>
+        </w:rPr>
+        <w:t>ReentrantLock</w:t>
+      </w:r>
+      <w:proofErr w:type="spellEnd"/>
+      <w:r>
+        <w:rPr>
+          <w:rFonts w:hint="eastAsia"/>
+          <w:color w:val="000000" w:themeColor="text1"/>
+        </w:rPr>
+        <w:t>增加了一些高级功能，主要有以下3项：</w:t>
+      </w:r>
+      <w:r>
+        <w:rPr>
+          <w:rFonts w:hint="eastAsia"/>
+          <w:b/>
+          <w:color w:val="00B050"/>
+        </w:rPr>
+        <w:t>等待可中断</w:t>
+      </w:r>
+      <w:r>
+        <w:rPr>
+          <w:rFonts w:hint="eastAsia"/>
+          <w:color w:val="000000" w:themeColor="text1"/>
+        </w:rPr>
+        <w:t>、</w:t>
+      </w:r>
+      <w:r>
+        <w:rPr>
+          <w:rFonts w:hint="eastAsia"/>
+          <w:b/>
+          <w:color w:val="00B050"/>
+        </w:rPr>
+        <w:t>可实现公平锁</w:t>
+      </w:r>
+      <w:r>
+        <w:rPr>
+          <w:rFonts w:hint="eastAsia"/>
+          <w:color w:val="000000" w:themeColor="text1"/>
+        </w:rPr>
+        <w:t>，以及</w:t>
+      </w:r>
+      <w:r>
+        <w:rPr>
+          <w:rFonts w:hint="eastAsia"/>
+          <w:b/>
+          <w:color w:val="00B050"/>
+        </w:rPr>
+        <w:t>锁可以绑定多个条件</w:t>
+      </w:r>
+      <w:r>
+        <w:rPr>
+          <w:rFonts w:hint="eastAsia"/>
+          <w:color w:val="000000" w:themeColor="text1"/>
+        </w:rPr>
+        <w:t>。</w:t>
+      </w:r>
+    </w:p>
+    <w:p>
+      <w:pPr>
+        <w:jc w:val="left"/>
+        <w:rPr>
+          <w:rFonts w:hint="eastAsia"/>
+          <w:color w:val="000000" w:themeColor="text1"/>
+        </w:rPr>
+      </w:pPr>
+      <w:r>
+        <w:rPr>
+          <w:rFonts w:hint="eastAsia"/>
+          <w:color w:val="000000" w:themeColor="text1"/>
+        </w:rPr>
+        <w:tab/>
+      </w:r>
+      <w:r>
+        <w:rPr>
+          <w:rFonts w:hint="eastAsia"/>
+          <w:b/>
+          <w:color w:val="FF0000"/>
+        </w:rPr>
+        <w:t>等待可中断</w:t>
+      </w:r>
+      <w:r>
+        <w:rPr>
+          <w:rFonts w:hint="eastAsia"/>
+          <w:color w:val="000000" w:themeColor="text1"/>
+        </w:rPr>
+        <w:t>是指当持有锁的线程长期不释放锁的时候，正在等待的线程可以选择放弃等待，改为处理其他事情，可中断特性对处理执行时间非常长的同步块很有帮助。</w:t>
+      </w:r>
+    </w:p>
+    <w:p>
+      <w:pPr>
+        <w:jc w:val="left"/>
+        <w:rPr>
+          <w:rFonts w:hint="eastAsia"/>
+          <w:color w:val="000000" w:themeColor="text1"/>
+        </w:rPr>
+      </w:pPr>
+      <w:r>
+        <w:rPr>
+          <w:rFonts w:hint="eastAsia"/>
+          <w:color w:val="000000" w:themeColor="text1"/>
+        </w:rPr>
+        <w:tab/>
+      </w:r>
+      <w:r>
+        <w:rPr>
+          <w:rFonts w:hint="eastAsia"/>
+          <w:b/>
+          <w:color w:val="FF0000"/>
+        </w:rPr>
+        <w:t>公平锁</w:t>
+      </w:r>
+      <w:r>
+        <w:rPr>
+          <w:rFonts w:hint="eastAsia"/>
+          <w:color w:val="000000" w:themeColor="text1"/>
+        </w:rPr>
+        <w:t>是指多个线程在等待同一个锁时，必须按照申请锁的时间顺序来依次获得锁；而非公平锁则不保证这一点，在锁被释放时，任何一个等待锁的线程都有机会获得锁。synchronized中的锁是非公平的，</w:t>
+      </w:r>
+      <w:proofErr w:type="spellStart"/>
+      <w:r>
+        <w:rPr>
+          <w:rFonts w:hint="eastAsia"/>
+          <w:color w:val="000000" w:themeColor="text1"/>
+        </w:rPr>
+        <w:t>ReentrantLock</w:t>
+      </w:r>
+      <w:proofErr w:type="spellEnd"/>
+      <w:r>
+        <w:rPr>
+          <w:rFonts w:hint="eastAsia"/>
+          <w:color w:val="000000" w:themeColor="text1"/>
+        </w:rPr>
+        <w:t>默认情况下也是非公平的，但可以通过带有布尔值的构造函数要求使用公平锁。</w:t>
+      </w:r>
+    </w:p>
+    <w:p>
+      <w:pPr>
+        <w:jc w:val="left"/>
+        <w:rPr>
+          <w:rFonts w:hint="eastAsia"/>
+          <w:color w:val="000000" w:themeColor="text1"/>
+        </w:rPr>
+      </w:pPr>
+      <w:r>
+        <w:rPr>
+          <w:rFonts w:hint="eastAsia"/>
+          <w:color w:val="000000" w:themeColor="text1"/>
+        </w:rPr>
+        <w:tab/>
+      </w:r>
+      <w:r>
+        <w:rPr>
+          <w:rFonts w:hint="eastAsia"/>
+          <w:b/>
+          <w:color w:val="FF0000"/>
+        </w:rPr>
+        <w:t>锁绑定多个条件</w:t>
+      </w:r>
+      <w:r>
+        <w:rPr>
+          <w:rFonts w:hint="eastAsia"/>
+          <w:color w:val="000000" w:themeColor="text1"/>
+        </w:rPr>
+        <w:t>是指一个</w:t>
+      </w:r>
+      <w:proofErr w:type="spellStart"/>
+      <w:r>
+        <w:rPr>
+          <w:rFonts w:hint="eastAsia"/>
+          <w:color w:val="000000" w:themeColor="text1"/>
+        </w:rPr>
+        <w:t>ReentrantLock</w:t>
+      </w:r>
+      <w:proofErr w:type="spellEnd"/>
+      <w:r>
+        <w:rPr>
+          <w:rFonts w:hint="eastAsia"/>
+          <w:color w:val="000000" w:themeColor="text1"/>
+        </w:rPr>
+        <w:t>对象可以同时绑定多个Condition对象，而在synchronized中，锁对象的wait()和notify()或</w:t>
+      </w:r>
+      <w:proofErr w:type="spellStart"/>
+      <w:r>
+        <w:rPr>
+          <w:rFonts w:hint="eastAsia"/>
+          <w:color w:val="000000" w:themeColor="text1"/>
+        </w:rPr>
+        <w:t>notifyAll</w:t>
+      </w:r>
+      <w:proofErr w:type="spellEnd"/>
+      <w:r>
+        <w:rPr>
+          <w:rFonts w:hint="eastAsia"/>
+          <w:color w:val="000000" w:themeColor="text1"/>
+        </w:rPr>
+        <w:t>()方法可以实现一个隐含的条件，如果要和多于一个的条件关联时，就不得不额外地添加一个锁，而</w:t>
+      </w:r>
+      <w:proofErr w:type="spellStart"/>
+      <w:r>
+        <w:rPr>
+          <w:rFonts w:hint="eastAsia"/>
+          <w:color w:val="000000" w:themeColor="text1"/>
+        </w:rPr>
+        <w:t>ReentrantLock</w:t>
+      </w:r>
+      <w:proofErr w:type="spellEnd"/>
+      <w:r>
+        <w:rPr>
+          <w:rFonts w:hint="eastAsia"/>
+          <w:color w:val="000000" w:themeColor="text1"/>
+        </w:rPr>
+        <w:t>则无须这样做，只需要多次调用</w:t>
+      </w:r>
+      <w:proofErr w:type="spellStart"/>
+      <w:r>
+        <w:rPr>
+          <w:rFonts w:hint="eastAsia"/>
+          <w:color w:val="000000" w:themeColor="text1"/>
+        </w:rPr>
+        <w:t>newCondition</w:t>
+      </w:r>
+      <w:proofErr w:type="spellEnd"/>
+      <w:r>
+        <w:rPr>
+          <w:rFonts w:hint="eastAsia"/>
+          <w:color w:val="000000" w:themeColor="text1"/>
+        </w:rPr>
+        <w:t>()方法即可。</w:t>
+      </w:r>
+    </w:p>
+    <w:p>
+      <w:pPr>
+        <w:jc w:val="left"/>
+        <w:rPr>
+          <w:rFonts w:hint="eastAsia"/>
+          <w:color w:val="000000" w:themeColor="text1"/>
+        </w:rPr>
+      </w:pPr>
+    </w:p>
+    <w:p>
+      <w:pPr>
+        <w:jc w:val="left"/>
+        <w:rPr>
+          <w:rFonts w:hint="eastAsia"/>
+          <w:color w:val="000000" w:themeColor="text1"/>
+        </w:rPr>
+      </w:pPr>
+      <w:r>
+        <w:rPr>
+          <w:rFonts w:hint="eastAsia"/>
+          <w:color w:val="000000" w:themeColor="text1"/>
+        </w:rPr>
+        <w:tab/>
+      </w:r>
+      <w:r>
+        <w:rPr>
+          <w:rFonts w:hint="eastAsia"/>
+          <w:b/>
+          <w:color w:val="FF0000"/>
+        </w:rPr>
+        <w:t>非阻塞同步</w:t>
+      </w:r>
+      <w:r>
+        <w:rPr>
+          <w:rFonts w:hint="eastAsia"/>
+          <w:color w:val="000000" w:themeColor="text1"/>
+        </w:rPr>
+        <w:t>。</w:t>
+      </w:r>
+      <w:r>
+        <w:rPr>
+          <w:rFonts w:hint="eastAsia"/>
+          <w:color w:val="000000" w:themeColor="text1"/>
+        </w:rPr>
+        <w:t>随着</w:t>
+      </w:r>
+      <w:r>
+        <w:rPr>
+          <w:rFonts w:hint="eastAsia"/>
+          <w:b/>
+          <w:color w:val="00B050"/>
+        </w:rPr>
+        <w:t>硬件指令集的发展</w:t>
+      </w:r>
+      <w:r>
+        <w:rPr>
+          <w:rFonts w:hint="eastAsia"/>
+          <w:color w:val="000000" w:themeColor="text1"/>
+        </w:rPr>
+        <w:t>，可以使用基于冲突检测的乐观并发策略。通俗</w:t>
+      </w:r>
+      <w:r>
+        <w:rPr>
+          <w:rFonts w:hint="eastAsia"/>
+          <w:color w:val="000000" w:themeColor="text1"/>
+        </w:rPr>
+        <w:lastRenderedPageBreak/>
+        <w:t>地说，就是先进行操作，如果没有其他线程争用共享数据，那操作就成功了；如果共享数据有争用，产生了冲突，那就再采取其他的补偿措施（最常见的补偿措施就是不断地重试，直到成功为止）。</w:t>
+      </w:r>
+    </w:p>
+    <w:p>
+      <w:pPr>
+        <w:jc w:val="left"/>
+        <w:rPr>
+          <w:rFonts w:hint="eastAsia"/>
+          <w:color w:val="000000" w:themeColor="text1"/>
+        </w:rPr>
+      </w:pPr>
+      <w:r>
+        <w:rPr>
+          <w:rFonts w:hint="eastAsia"/>
+          <w:color w:val="000000" w:themeColor="text1"/>
+        </w:rPr>
+        <w:tab/>
+        <w:t>硬件保证一个从语义上看起来需要多次操作的行为只通过一条处理器指令就能完成：</w:t>
+      </w:r>
+      <w:r>
+        <w:rPr>
+          <w:rFonts w:hint="eastAsia"/>
+          <w:b/>
+          <w:color w:val="00B050"/>
+        </w:rPr>
+        <w:t>测试并设置</w:t>
+      </w:r>
+      <w:r>
+        <w:rPr>
+          <w:rFonts w:hint="eastAsia"/>
+          <w:color w:val="000000" w:themeColor="text1"/>
+        </w:rPr>
+        <w:t>（Test-and-Set）、</w:t>
+      </w:r>
+      <w:r>
+        <w:rPr>
+          <w:rFonts w:hint="eastAsia"/>
+          <w:b/>
+          <w:color w:val="00B050"/>
+        </w:rPr>
+        <w:t>获取并增加</w:t>
+      </w:r>
+      <w:r>
+        <w:rPr>
+          <w:rFonts w:hint="eastAsia"/>
+          <w:color w:val="000000" w:themeColor="text1"/>
+        </w:rPr>
+        <w:t>（Fetch-and-Increment）、</w:t>
+      </w:r>
+      <w:r>
+        <w:rPr>
+          <w:rFonts w:hint="eastAsia"/>
+          <w:b/>
+          <w:color w:val="00B050"/>
+        </w:rPr>
+        <w:t>交换</w:t>
+      </w:r>
+      <w:r>
+        <w:rPr>
+          <w:rFonts w:hint="eastAsia"/>
+          <w:color w:val="000000" w:themeColor="text1"/>
+        </w:rPr>
+        <w:t>（Swap）、</w:t>
+      </w:r>
+      <w:r>
+        <w:rPr>
+          <w:rFonts w:hint="eastAsia"/>
+          <w:b/>
+          <w:color w:val="00B050"/>
+        </w:rPr>
+        <w:t>比较并交换</w:t>
+      </w:r>
+      <w:r>
+        <w:rPr>
+          <w:rFonts w:hint="eastAsia"/>
+          <w:color w:val="000000" w:themeColor="text1"/>
+        </w:rPr>
+        <w:t>（Compare-and-Swap，CAS）、</w:t>
+      </w:r>
+      <w:r>
+        <w:rPr>
+          <w:rFonts w:hint="eastAsia"/>
+          <w:b/>
+          <w:color w:val="00B050"/>
+        </w:rPr>
+        <w:t>加载链接</w:t>
+      </w:r>
+      <w:r>
+        <w:rPr>
+          <w:rFonts w:hint="eastAsia"/>
+          <w:color w:val="000000" w:themeColor="text1"/>
+        </w:rPr>
+        <w:t>/</w:t>
+      </w:r>
+      <w:r>
+        <w:rPr>
+          <w:rFonts w:hint="eastAsia"/>
+          <w:b/>
+          <w:color w:val="00B050"/>
+        </w:rPr>
+        <w:t>条件存储</w:t>
+      </w:r>
+      <w:r>
+        <w:rPr>
+          <w:rFonts w:hint="eastAsia"/>
+          <w:color w:val="000000" w:themeColor="text1"/>
+        </w:rPr>
+        <w:t>（Load-Linked/Store-Conditional，LL/SC</w:t>
+      </w:r>
+      <w:r>
+        <w:rPr>
+          <w:color w:val="000000" w:themeColor="text1"/>
+        </w:rPr>
+        <w:t>）。</w:t>
+      </w:r>
+    </w:p>
+    <w:p>
+      <w:pPr>
+        <w:jc w:val="left"/>
+        <w:rPr>
+          <w:rFonts w:hint="eastAsia"/>
+          <w:color w:val="000000" w:themeColor="text1"/>
+        </w:rPr>
+      </w:pPr>
+      <w:r>
+        <w:rPr>
+          <w:rFonts w:hint="eastAsia"/>
+          <w:color w:val="000000" w:themeColor="text1"/>
+        </w:rPr>
+        <w:tab/>
+        <w:t>CAS指令需要有3个操作数，分别是内存位置（在Java中可以简单理解为变量的内存地址，用V表示）、旧的预期值（用A表示）和新值（用B表示）。CAS指令执行时，当且仅当V符合旧预期值A时，处理器用新值B更新V的值，否则它就不执行更新，但是无论是否更新了V值，都会返回V的旧值，上述的处理过程是一个原子操作。</w:t>
+      </w:r>
+    </w:p>
+    <w:p>
+      <w:pPr>
+        <w:ind w:firstLine="420"/>
+        <w:jc w:val="left"/>
+        <w:rPr>
+          <w:rFonts w:hint="eastAsia"/>
+          <w:color w:val="000000" w:themeColor="text1"/>
+        </w:rPr>
+      </w:pPr>
+      <w:r>
+        <w:rPr>
+          <w:rFonts w:hint="eastAsia"/>
+          <w:color w:val="000000" w:themeColor="text1"/>
+        </w:rPr>
+        <w:t>在JDK1.5之后，Java程序中才可以使用CAS操作，该操作由</w:t>
+      </w:r>
+      <w:proofErr w:type="spellStart"/>
+      <w:r>
+        <w:rPr>
+          <w:rFonts w:hint="eastAsia"/>
+          <w:color w:val="000000" w:themeColor="text1"/>
+        </w:rPr>
+        <w:t>sun.misc.Unsafe</w:t>
+      </w:r>
+      <w:proofErr w:type="spellEnd"/>
+      <w:r>
+        <w:rPr>
+          <w:rFonts w:hint="eastAsia"/>
+          <w:color w:val="000000" w:themeColor="text1"/>
+        </w:rPr>
+        <w:t>类里面的</w:t>
+      </w:r>
+      <w:proofErr w:type="spellStart"/>
+      <w:r>
+        <w:rPr>
+          <w:rFonts w:hint="eastAsia"/>
+          <w:color w:val="000000" w:themeColor="text1"/>
+        </w:rPr>
+        <w:t>compareAndSwapInt</w:t>
+      </w:r>
+      <w:proofErr w:type="spellEnd"/>
+      <w:r>
+        <w:rPr>
+          <w:rFonts w:hint="eastAsia"/>
+          <w:color w:val="000000" w:themeColor="text1"/>
+        </w:rPr>
+        <w:t>()和</w:t>
+      </w:r>
+      <w:proofErr w:type="spellStart"/>
+      <w:r>
+        <w:rPr>
+          <w:rFonts w:hint="eastAsia"/>
+          <w:color w:val="000000" w:themeColor="text1"/>
+        </w:rPr>
+        <w:t>compareAndSwapLong</w:t>
+      </w:r>
+      <w:proofErr w:type="spellEnd"/>
+      <w:r>
+        <w:rPr>
+          <w:rFonts w:hint="eastAsia"/>
+          <w:color w:val="000000" w:themeColor="text1"/>
+        </w:rPr>
+        <w:t>()等几个方法包装提供，虚拟机在内部对这些方法做了特殊处理，即时编译出来的结果就是一条平台相关的处理器CAS指令，没有方法调用的过程，或者可以认为是无条件内联进去了。</w:t>
+      </w:r>
+    </w:p>
+    <w:p>
+      <w:pPr>
+        <w:ind w:firstLine="420"/>
+        <w:jc w:val="left"/>
+        <w:rPr>
+          <w:rFonts w:hint="eastAsia"/>
+          <w:color w:val="000000" w:themeColor="text1"/>
+        </w:rPr>
+      </w:pPr>
+      <w:r>
+        <w:rPr>
+          <w:rFonts w:hint="eastAsia"/>
+          <w:color w:val="000000" w:themeColor="text1"/>
+        </w:rPr>
+        <w:t>为了解决ABA问题，</w:t>
+      </w:r>
+      <w:proofErr w:type="spellStart"/>
+      <w:r>
+        <w:rPr>
+          <w:rFonts w:hint="eastAsia"/>
+          <w:color w:val="000000" w:themeColor="text1"/>
+        </w:rPr>
+        <w:t>java.util.concurrent</w:t>
+      </w:r>
+      <w:proofErr w:type="spellEnd"/>
+      <w:r>
+        <w:rPr>
+          <w:rFonts w:hint="eastAsia"/>
+          <w:color w:val="000000" w:themeColor="text1"/>
+        </w:rPr>
+        <w:t>提供了一个带有标记的原子引用类“</w:t>
+      </w:r>
+      <w:proofErr w:type="spellStart"/>
+      <w:r>
+        <w:rPr>
+          <w:rFonts w:hint="eastAsia"/>
+          <w:color w:val="000000" w:themeColor="text1"/>
+        </w:rPr>
+        <w:t>AtomicStampedReference</w:t>
+      </w:r>
+      <w:proofErr w:type="spellEnd"/>
+      <w:r>
+        <w:rPr>
+          <w:rFonts w:hint="eastAsia"/>
+          <w:color w:val="000000" w:themeColor="text1"/>
+        </w:rPr>
+        <w:t>“它可以通过控制变量值得版本来保证CAS的正确性。</w:t>
+      </w:r>
+    </w:p>
+    <w:p>
+      <w:pPr>
+        <w:ind w:firstLine="420"/>
+        <w:jc w:val="left"/>
+        <w:rPr>
+          <w:rFonts w:hint="eastAsia"/>
+          <w:color w:val="000000" w:themeColor="text1"/>
+        </w:rPr>
+      </w:pPr>
+    </w:p>
+    <w:p>
+      <w:pPr>
+        <w:ind w:firstLine="420"/>
+        <w:jc w:val="left"/>
+        <w:rPr>
+          <w:rFonts w:hint="eastAsia"/>
+          <w:color w:val="000000" w:themeColor="text1"/>
+        </w:rPr>
+      </w:pPr>
+      <w:r>
+        <w:rPr>
+          <w:rFonts w:hint="eastAsia"/>
+          <w:b/>
+          <w:color w:val="FF0000"/>
+        </w:rPr>
+        <w:t>无同步方案</w:t>
+      </w:r>
+      <w:r>
+        <w:rPr>
+          <w:rFonts w:hint="eastAsia"/>
+          <w:color w:val="000000" w:themeColor="text1"/>
+        </w:rPr>
+        <w:t>。</w:t>
+      </w:r>
+    </w:p>
+    <w:p>
+      <w:pPr>
+        <w:ind w:firstLine="420"/>
+        <w:jc w:val="left"/>
+        <w:rPr>
+          <w:rFonts w:hint="eastAsia"/>
+          <w:color w:val="000000" w:themeColor="text1"/>
+        </w:rPr>
+      </w:pPr>
+      <w:r>
+        <w:rPr>
+          <w:rFonts w:hint="eastAsia"/>
+          <w:b/>
+          <w:color w:val="FF0000"/>
+        </w:rPr>
+        <w:t>可重入代码</w:t>
+      </w:r>
+      <w:r>
+        <w:rPr>
+          <w:rFonts w:hint="eastAsia"/>
+          <w:color w:val="000000" w:themeColor="text1"/>
+        </w:rPr>
+        <w:t>：可以在代码执行的任何时刻中断它，转而去执行另外一段代码（包括递归调用它本身），而在控制权返回后，原来的程序不会出现任何错误。</w:t>
+      </w:r>
+      <w:r>
+        <w:rPr>
+          <w:rFonts w:hint="eastAsia"/>
+          <w:b/>
+          <w:color w:val="00B050"/>
+        </w:rPr>
+        <w:t>所有的可重入代码都是线程安全的，但并非所有的线程安全的代码都是可重入的</w:t>
+      </w:r>
+      <w:r>
+        <w:rPr>
+          <w:rFonts w:hint="eastAsia"/>
+          <w:color w:val="000000" w:themeColor="text1"/>
+        </w:rPr>
+        <w:t>。</w:t>
+      </w:r>
+      <w:r>
+        <w:rPr>
+          <w:rFonts w:hint="eastAsia"/>
+          <w:b/>
+          <w:color w:val="FFC000"/>
+        </w:rPr>
+        <w:t>如果一个方法，它的返回结果是可以预测的，只要输入了相同的数据，就都能返回相同的结果，那它局满足可重入性的要求，当然也就是线程安全的</w:t>
+      </w:r>
+      <w:r>
+        <w:rPr>
+          <w:rFonts w:hint="eastAsia"/>
+          <w:color w:val="000000" w:themeColor="text1"/>
+        </w:rPr>
+        <w:t>。</w:t>
+      </w:r>
+    </w:p>
+    <w:p>
+      <w:pPr>
+        <w:ind w:firstLine="420"/>
+        <w:jc w:val="left"/>
+        <w:rPr>
+          <w:rFonts w:hint="eastAsia"/>
+          <w:color w:val="000000" w:themeColor="text1"/>
+        </w:rPr>
+      </w:pPr>
+      <w:r>
+        <w:rPr>
+          <w:rFonts w:hint="eastAsia"/>
+          <w:b/>
+          <w:color w:val="FF0000"/>
+        </w:rPr>
+        <w:t>线程本地存储</w:t>
+      </w:r>
+      <w:r>
+        <w:rPr>
+          <w:rFonts w:hint="eastAsia"/>
+          <w:color w:val="000000" w:themeColor="text1"/>
+        </w:rPr>
+        <w:t>。大部分使用消费队列的架构模式（如“生产者-消费者“模式）都会讲产品的消费过程尽量在一个线程中消费完，其中最重要的一个应用实例就是经典Web交互模型中的”</w:t>
+      </w:r>
+      <w:r>
+        <w:rPr>
+          <w:rFonts w:hint="eastAsia"/>
+          <w:b/>
+          <w:color w:val="00B050"/>
+        </w:rPr>
+        <w:t>一个请求对应一个服务器线程</w:t>
+      </w:r>
+      <w:r>
+        <w:rPr>
+          <w:rFonts w:hint="eastAsia"/>
+          <w:color w:val="000000" w:themeColor="text1"/>
+        </w:rPr>
+        <w:t>“（Thread-pre-Request），这种处理方式使得很多Web服务端应用都可以使用线程本地存储来解决线程安全问题。</w:t>
+      </w:r>
+    </w:p>
+    <w:p>
+      <w:pPr>
+        <w:ind w:firstLine="420"/>
+        <w:jc w:val="left"/>
+        <w:rPr>
+          <w:rFonts w:hint="eastAsia"/>
+          <w:color w:val="000000" w:themeColor="text1"/>
+        </w:rPr>
+      </w:pPr>
+      <w:r>
+        <w:rPr>
+          <w:rFonts w:hint="eastAsia"/>
+          <w:color w:val="000000" w:themeColor="text1"/>
+        </w:rPr>
+        <w:t>每一个线程的Thread对象中都有一个</w:t>
+      </w:r>
+      <w:proofErr w:type="spellStart"/>
+      <w:r>
+        <w:rPr>
+          <w:rFonts w:hint="eastAsia"/>
+          <w:color w:val="000000" w:themeColor="text1"/>
+        </w:rPr>
+        <w:t>ThreadLocalMap</w:t>
+      </w:r>
+      <w:proofErr w:type="spellEnd"/>
+      <w:r>
+        <w:rPr>
+          <w:rFonts w:hint="eastAsia"/>
+          <w:color w:val="000000" w:themeColor="text1"/>
+        </w:rPr>
+        <w:t>对象，这个对象存储了一组以</w:t>
+      </w:r>
+      <w:proofErr w:type="spellStart"/>
+      <w:r>
+        <w:rPr>
+          <w:rFonts w:hint="eastAsia"/>
+          <w:color w:val="000000" w:themeColor="text1"/>
+        </w:rPr>
+        <w:t>ThreadLocal.threadLocalHashCode</w:t>
+      </w:r>
+      <w:proofErr w:type="spellEnd"/>
+      <w:r>
+        <w:rPr>
+          <w:rFonts w:hint="eastAsia"/>
+          <w:color w:val="000000" w:themeColor="text1"/>
+        </w:rPr>
+        <w:t>为键，以本地线程变量为值得K-V值对，</w:t>
+      </w:r>
+      <w:proofErr w:type="spellStart"/>
+      <w:r>
+        <w:rPr>
+          <w:rFonts w:hint="eastAsia"/>
+          <w:color w:val="000000" w:themeColor="text1"/>
+        </w:rPr>
+        <w:t>ThreadLocal</w:t>
+      </w:r>
+      <w:proofErr w:type="spellEnd"/>
+      <w:r>
+        <w:rPr>
+          <w:rFonts w:hint="eastAsia"/>
+          <w:color w:val="000000" w:themeColor="text1"/>
+        </w:rPr>
+        <w:t>对象就是当前线程的</w:t>
+      </w:r>
+      <w:proofErr w:type="spellStart"/>
+      <w:r>
+        <w:rPr>
+          <w:rFonts w:hint="eastAsia"/>
+          <w:color w:val="000000" w:themeColor="text1"/>
+        </w:rPr>
+        <w:t>ThreadLocalMap</w:t>
+      </w:r>
+      <w:proofErr w:type="spellEnd"/>
+      <w:r>
+        <w:rPr>
+          <w:rFonts w:hint="eastAsia"/>
+          <w:color w:val="000000" w:themeColor="text1"/>
+        </w:rPr>
+        <w:t>的访问入口，每一个</w:t>
+      </w:r>
+      <w:proofErr w:type="spellStart"/>
+      <w:r>
+        <w:rPr>
+          <w:rFonts w:hint="eastAsia"/>
+          <w:color w:val="000000" w:themeColor="text1"/>
+        </w:rPr>
+        <w:t>ThreadLocal</w:t>
+      </w:r>
+      <w:proofErr w:type="spellEnd"/>
+      <w:r>
+        <w:rPr>
+          <w:rFonts w:hint="eastAsia"/>
+          <w:color w:val="000000" w:themeColor="text1"/>
+        </w:rPr>
+        <w:t>对象都包含了一个独一无二的</w:t>
+      </w:r>
+      <w:proofErr w:type="spellStart"/>
+      <w:r>
+        <w:rPr>
+          <w:rFonts w:hint="eastAsia"/>
+          <w:b/>
+          <w:color w:val="00B050"/>
+        </w:rPr>
+        <w:t>threadLocalHashCode</w:t>
+      </w:r>
+      <w:proofErr w:type="spellEnd"/>
+      <w:r>
+        <w:rPr>
+          <w:rFonts w:hint="eastAsia"/>
+          <w:color w:val="000000" w:themeColor="text1"/>
+        </w:rPr>
+        <w:t>值，使用这个值就可以在线程K-V值对中找回对应的本地线程变量。</w:t>
+      </w:r>
+    </w:p>
+    <w:p>
+      <w:pPr>
+        <w:ind w:firstLine="420"/>
+        <w:jc w:val="left"/>
+        <w:rPr>
+          <w:rFonts w:hint="eastAsia"/>
+          <w:color w:val="000000" w:themeColor="text1"/>
+        </w:rPr>
+      </w:pPr>
+    </w:p>
+    <w:p>
+      <w:pPr>
+        <w:ind w:firstLine="420"/>
+        <w:jc w:val="left"/>
+        <w:rPr>
+          <w:rFonts w:hint="eastAsia"/>
+          <w:color w:val="000000" w:themeColor="text1"/>
+        </w:rPr>
+      </w:pPr>
+      <w:r>
+        <w:rPr>
+          <w:rFonts w:hint="eastAsia"/>
+          <w:b/>
+          <w:color w:val="FF0000"/>
+        </w:rPr>
+        <w:t>自旋锁</w:t>
+      </w:r>
+      <w:r>
+        <w:rPr>
+          <w:rFonts w:hint="eastAsia"/>
+          <w:color w:val="000000" w:themeColor="text1"/>
+        </w:rPr>
+        <w:t>：如果</w:t>
+      </w:r>
+      <w:r>
+        <w:rPr>
+          <w:rFonts w:hint="eastAsia"/>
+          <w:b/>
+          <w:color w:val="00B050"/>
+        </w:rPr>
+        <w:t>物理机器有一个以上的处理器</w:t>
+      </w:r>
+      <w:r>
+        <w:rPr>
+          <w:rFonts w:hint="eastAsia"/>
+          <w:color w:val="000000" w:themeColor="text1"/>
+        </w:rPr>
+        <w:t>，能让两个或以上的线程同时并行执行，我们就可以让后面请求锁的那个线程“稍等一下“，但不放弃处理器的执行时间，看看持有锁的线程是否很快就会释放锁。为了让线程等待，我们只需让线程执行一个忙循环（自旋）。</w:t>
+      </w:r>
+    </w:p>
+    <w:p>
+      <w:pPr>
+        <w:ind w:firstLine="420"/>
+        <w:jc w:val="left"/>
+        <w:rPr>
+          <w:rFonts w:hint="eastAsia"/>
+          <w:color w:val="000000" w:themeColor="text1"/>
+        </w:rPr>
+      </w:pPr>
+      <w:r>
+        <w:rPr>
+          <w:rFonts w:hint="eastAsia"/>
+          <w:color w:val="000000" w:themeColor="text1"/>
+        </w:rPr>
+        <w:t>自旋等待本身虽然避免了线程切换的开销，但它是要</w:t>
+      </w:r>
+      <w:r>
+        <w:rPr>
+          <w:rFonts w:hint="eastAsia"/>
+          <w:b/>
+          <w:color w:val="00B050"/>
+        </w:rPr>
+        <w:t>占用处理器时间</w:t>
+      </w:r>
+      <w:r>
+        <w:rPr>
+          <w:rFonts w:hint="eastAsia"/>
+          <w:color w:val="000000" w:themeColor="text1"/>
+        </w:rPr>
+        <w:t>的。如果锁被占用的时间很短，自旋等待的效果就会非常好，反之，如果锁被占用的时间很长，那么自旋的线程只会白白消耗处理器资源，而不会做任何有用的工作，反而会带来性能上的浪费。</w:t>
+      </w:r>
+    </w:p>
+    <w:p>
+      <w:pPr>
+        <w:ind w:firstLine="420"/>
+        <w:jc w:val="left"/>
+        <w:rPr>
+          <w:rFonts w:hint="eastAsia"/>
+          <w:color w:val="000000" w:themeColor="text1"/>
+        </w:rPr>
+      </w:pPr>
+      <w:r>
+        <w:rPr>
+          <w:rFonts w:hint="eastAsia"/>
+          <w:b/>
+          <w:color w:val="FF0000"/>
+        </w:rPr>
+        <w:t>自适应自旋</w:t>
+      </w:r>
+      <w:r>
+        <w:rPr>
+          <w:rFonts w:hint="eastAsia"/>
+          <w:color w:val="000000" w:themeColor="text1"/>
+        </w:rPr>
+        <w:t>意味着自旋的时间不再固定了，而是</w:t>
+      </w:r>
+      <w:r>
+        <w:rPr>
+          <w:rFonts w:hint="eastAsia"/>
+          <w:b/>
+          <w:color w:val="00B050"/>
+        </w:rPr>
+        <w:t>由前一次在同一个锁上的自旋时间及锁的拥有者的状态来决定</w:t>
+      </w:r>
+      <w:r>
+        <w:rPr>
+          <w:rFonts w:hint="eastAsia"/>
+          <w:color w:val="000000" w:themeColor="text1"/>
+        </w:rPr>
+        <w:t>。如果在同一个锁对象上，自旋等待刚刚成功获得过锁，并且持有锁的线程正在运行中，那么虚拟机就会认为这次自旋也很有可能再次成功，进而它将允</w:t>
+      </w:r>
+      <w:r>
+        <w:rPr>
+          <w:rFonts w:hint="eastAsia"/>
+          <w:color w:val="000000" w:themeColor="text1"/>
+        </w:rPr>
+        <w:lastRenderedPageBreak/>
+        <w:t>许自旋等待持续相对更长的时间。如果对于某个锁，自旋很少成功获得过，那在以后要获取这个锁时将可能省略掉自旋过程，以避免处理器资源浪费。</w:t>
+      </w:r>
+    </w:p>
+    <w:p>
+      <w:pPr>
+        <w:ind w:firstLine="420"/>
+        <w:jc w:val="left"/>
+        <w:rPr>
+          <w:rFonts w:hint="eastAsia"/>
+          <w:color w:val="000000" w:themeColor="text1"/>
+        </w:rPr>
+      </w:pPr>
+    </w:p>
+    <w:p>
+      <w:pPr>
+        <w:ind w:firstLine="420"/>
+        <w:jc w:val="left"/>
+        <w:rPr>
+          <w:rFonts w:hint="eastAsia"/>
+          <w:color w:val="000000" w:themeColor="text1"/>
+        </w:rPr>
+      </w:pPr>
+      <w:r>
+        <w:rPr>
+          <w:rFonts w:hint="eastAsia"/>
+          <w:b/>
+          <w:color w:val="FF0000"/>
+        </w:rPr>
+        <w:t>锁消除</w:t>
+      </w:r>
+      <w:r>
+        <w:rPr>
+          <w:rFonts w:hint="eastAsia"/>
+          <w:color w:val="000000" w:themeColor="text1"/>
+        </w:rPr>
+        <w:t>是指虚拟机即时编译器在运行时，对一些代码上要求同步，但是被检测到不可能存在共享数据竞争的锁进行消除。锁消除的主要判定依据来源于</w:t>
+      </w:r>
+      <w:r>
+        <w:rPr>
+          <w:rFonts w:hint="eastAsia"/>
+          <w:b/>
+          <w:color w:val="00B050"/>
+        </w:rPr>
+        <w:t>逃逸分析的数据支持</w:t>
+      </w:r>
+      <w:r>
+        <w:rPr>
+          <w:rFonts w:hint="eastAsia"/>
+          <w:color w:val="000000" w:themeColor="text1"/>
+        </w:rPr>
+        <w:t>，如果判断在一段代码中，堆上的所有数据都不会逃逸出去从而被其他线程访问到，那就可以</w:t>
+      </w:r>
+      <w:r>
+        <w:rPr>
+          <w:rFonts w:hint="eastAsia"/>
+          <w:color w:val="000000" w:themeColor="text1"/>
+        </w:rPr>
+        <w:t>把它们当做栈上数据对待，认为它们是线程私有的，同步加锁自然就无须进行。</w:t>
+      </w:r>
+    </w:p>
+    <w:p>
+      <w:pPr>
+        <w:ind w:firstLine="420"/>
+        <w:jc w:val="left"/>
+        <w:rPr>
+          <w:rFonts w:hint="eastAsia"/>
+          <w:color w:val="000000" w:themeColor="text1"/>
+        </w:rPr>
+      </w:pPr>
+    </w:p>
+    <w:p>
+      <w:pPr>
+        <w:ind w:firstLine="420"/>
+        <w:jc w:val="left"/>
+        <w:rPr>
+          <w:rFonts w:hint="eastAsia"/>
+          <w:color w:val="000000" w:themeColor="text1"/>
+        </w:rPr>
+      </w:pPr>
+      <w:r>
+        <w:rPr>
+          <w:rFonts w:hint="eastAsia"/>
+          <w:b/>
+          <w:color w:val="FF0000"/>
+        </w:rPr>
+        <w:t>锁粗化</w:t>
+      </w:r>
+      <w:r>
+        <w:rPr>
+          <w:rFonts w:hint="eastAsia"/>
+          <w:color w:val="000000" w:themeColor="text1"/>
+        </w:rPr>
+        <w:t>：如果虚拟机探测到有一串零碎的操作都对同一个对象加锁，就会把加锁同步的范围扩展（粗化）到整个操作序列的外部。</w:t>
+      </w:r>
+    </w:p>
+    <w:p>
+      <w:pPr>
+        <w:ind w:firstLine="420"/>
+        <w:jc w:val="left"/>
+        <w:rPr>
+          <w:rFonts w:hint="eastAsia"/>
+          <w:color w:val="000000" w:themeColor="text1"/>
+        </w:rPr>
+      </w:pPr>
+    </w:p>
+    <w:p>
+      <w:pPr>
+        <w:ind w:firstLine="420"/>
+        <w:jc w:val="left"/>
+        <w:rPr>
+          <w:rFonts w:hint="eastAsia"/>
+          <w:color w:val="000000" w:themeColor="text1"/>
+        </w:rPr>
+      </w:pPr>
+      <w:r>
+        <w:rPr>
+          <w:rFonts w:hint="eastAsia"/>
+          <w:b/>
+          <w:color w:val="FF0000"/>
+        </w:rPr>
+        <w:t>轻量级锁</w:t>
+      </w:r>
+      <w:r>
+        <w:rPr>
+          <w:rFonts w:hint="eastAsia"/>
+          <w:color w:val="000000" w:themeColor="text1"/>
+        </w:rPr>
+        <w:t>：在</w:t>
+      </w:r>
+      <w:r>
+        <w:rPr>
+          <w:rFonts w:hint="eastAsia"/>
+          <w:b/>
+          <w:color w:val="00B050"/>
+        </w:rPr>
+        <w:t>没有多线程竞争</w:t>
+      </w:r>
+      <w:r>
+        <w:rPr>
+          <w:rFonts w:hint="eastAsia"/>
+          <w:color w:val="000000" w:themeColor="text1"/>
+        </w:rPr>
+        <w:t>的前提下，减</w:t>
+      </w:r>
+      <w:bookmarkStart w:id="0" w:name="_GoBack"/>
+      <w:bookmarkEnd w:id="0"/>
+      <w:r>
+        <w:rPr>
+          <w:rFonts w:hint="eastAsia"/>
+          <w:color w:val="000000" w:themeColor="text1"/>
+        </w:rPr>
+        <w:t>少传统的重量级锁使用操作系统互斥量产生的性能消耗。</w:t>
+      </w:r>
     </w:p>
     <w:sectPr>
       <w:pgSz w:w="11906" w:h="16838"/>
@@ -19705,8 +20636,8 @@
 </file>
 
 <file path=word/numbering.xml><?xml version="1.0" encoding="utf-8"?>
-<w:numbering xmlns:wpc="http://schemas.microsoft.com/office/word/2010/wordprocessingCanvas" xmlns:cx="http://schemas.microsoft.com/office/drawing/2014/chartex" xmlns:cx1="http://schemas.microsoft.com/office/drawing/2015/9/8/chartex" xmlns:mc="http://schemas.openxmlformats.org/markup-compatibility/2006" xmlns:o="urn:schemas-microsoft-com:office:office" xmlns:r="http://schemas.openxmlformats.org/officeDocument/2006/relationships" xmlns:m="http://schemas.openxmlformats.org/officeDocument/2006/math" xmlns:v="urn:schemas-microsoft-com:vml" xmlns:wp14="http://schemas.microsoft.com/office/word/2010/wordprocessingDrawing" xmlns:wp="http://schemas.openxmlformats.org/drawingml/2006/wordprocessingDrawing" xmlns:w10="urn:schemas-microsoft-com:office:word" xmlns:w="http://schemas.openxmlformats.org/wordprocessingml/2006/main" xmlns:w14="http://schemas.microsoft.com/office/word/2010/wordml" xmlns:w15="http://schemas.microsoft.com/office/word/2012/wordml" xmlns:w16se="http://schemas.microsoft.com/office/word/2015/wordml/symex" xmlns:wpg="http://schemas.microsoft.com/office/word/2010/wordprocessingGroup" xmlns:wpi="http://schemas.microsoft.com/office/word/2010/wordprocessingInk" xmlns:wne="http://schemas.microsoft.com/office/word/2006/wordml" xmlns:wps="http://schemas.microsoft.com/office/word/2010/wordprocessingShape" mc:Ignorable="w14 w15 w16se wp14">
-  <w:abstractNum w:abstractNumId="0" w15:restartNumberingAfterBreak="0">
+<w:numbering xmlns:wpc="http://schemas.microsoft.com/office/word/2010/wordprocessingCanvas" xmlns:mo="http://schemas.microsoft.com/office/mac/office/2008/main" xmlns:mc="http://schemas.openxmlformats.org/markup-compatibility/2006" xmlns:mv="urn:schemas-microsoft-com:mac:vml" xmlns:o="urn:schemas-microsoft-com:office:office" xmlns:r="http://schemas.openxmlformats.org/officeDocument/2006/relationships" xmlns:m="http://schemas.openxmlformats.org/officeDocument/2006/math" xmlns:v="urn:schemas-microsoft-com:vml" xmlns:wp14="http://schemas.microsoft.com/office/word/2010/wordprocessingDrawing" xmlns:wp="http://schemas.openxmlformats.org/drawingml/2006/wordprocessingDrawing" xmlns:w10="urn:schemas-microsoft-com:office:word" xmlns:w="http://schemas.openxmlformats.org/wordprocessingml/2006/main" xmlns:w14="http://schemas.microsoft.com/office/word/2010/wordml" xmlns:w15="http://schemas.microsoft.com/office/word/2012/wordml" xmlns:wpg="http://schemas.microsoft.com/office/word/2010/wordprocessingGroup" xmlns:wpi="http://schemas.microsoft.com/office/word/2010/wordprocessingInk" xmlns:wne="http://schemas.microsoft.com/office/word/2006/wordml" xmlns:wps="http://schemas.microsoft.com/office/word/2010/wordprocessingShape" mc:Ignorable="w14 w15 wp14">
+  <w:abstractNum w:abstractNumId="0">
     <w:nsid w:val="007B0AD1"/>
     <w:multiLevelType w:val="hybridMultilevel"/>
     <w:tmpl w:val="5532F6A4"/>
@@ -19819,7 +20750,7 @@
       </w:rPr>
     </w:lvl>
   </w:abstractNum>
-  <w:abstractNum w:abstractNumId="1" w15:restartNumberingAfterBreak="0">
+  <w:abstractNum w:abstractNumId="1">
     <w:nsid w:val="07271879"/>
     <w:multiLevelType w:val="hybridMultilevel"/>
     <w:tmpl w:val="300CAF48"/>
@@ -19932,7 +20863,7 @@
       </w:rPr>
     </w:lvl>
   </w:abstractNum>
-  <w:abstractNum w:abstractNumId="2" w15:restartNumberingAfterBreak="0">
+  <w:abstractNum w:abstractNumId="2">
     <w:nsid w:val="17BF30D3"/>
     <w:multiLevelType w:val="hybridMultilevel"/>
     <w:tmpl w:val="E2E8688C"/>
@@ -20045,7 +20976,7 @@
       </w:rPr>
     </w:lvl>
   </w:abstractNum>
-  <w:abstractNum w:abstractNumId="3" w15:restartNumberingAfterBreak="0">
+  <w:abstractNum w:abstractNumId="3">
     <w:nsid w:val="1AA56705"/>
     <w:multiLevelType w:val="hybridMultilevel"/>
     <w:tmpl w:val="C4C07F3E"/>
@@ -20158,7 +21089,7 @@
       </w:rPr>
     </w:lvl>
   </w:abstractNum>
-  <w:abstractNum w:abstractNumId="4" w15:restartNumberingAfterBreak="0">
+  <w:abstractNum w:abstractNumId="4">
     <w:nsid w:val="1F27524A"/>
     <w:multiLevelType w:val="hybridMultilevel"/>
     <w:tmpl w:val="92EC020E"/>
@@ -20271,7 +21202,7 @@
       </w:rPr>
     </w:lvl>
   </w:abstractNum>
-  <w:abstractNum w:abstractNumId="5" w15:restartNumberingAfterBreak="0">
+  <w:abstractNum w:abstractNumId="5">
     <w:nsid w:val="240A4618"/>
     <w:multiLevelType w:val="hybridMultilevel"/>
     <w:tmpl w:val="74FC87A6"/>
@@ -20384,7 +21315,7 @@
       </w:rPr>
     </w:lvl>
   </w:abstractNum>
-  <w:abstractNum w:abstractNumId="6" w15:restartNumberingAfterBreak="0">
+  <w:abstractNum w:abstractNumId="6">
     <w:nsid w:val="252817C5"/>
     <w:multiLevelType w:val="hybridMultilevel"/>
     <w:tmpl w:val="25AA75DE"/>
@@ -20497,7 +21428,7 @@
       </w:rPr>
     </w:lvl>
   </w:abstractNum>
-  <w:abstractNum w:abstractNumId="7" w15:restartNumberingAfterBreak="0">
+  <w:abstractNum w:abstractNumId="7">
     <w:nsid w:val="2A204016"/>
     <w:multiLevelType w:val="hybridMultilevel"/>
     <w:tmpl w:val="D7487DF4"/>
@@ -20610,7 +21541,7 @@
       </w:rPr>
     </w:lvl>
   </w:abstractNum>
-  <w:abstractNum w:abstractNumId="8" w15:restartNumberingAfterBreak="0">
+  <w:abstractNum w:abstractNumId="8">
     <w:nsid w:val="35ED7E9E"/>
     <w:multiLevelType w:val="hybridMultilevel"/>
     <w:tmpl w:val="75B621C6"/>
@@ -20723,7 +21654,7 @@
       </w:rPr>
     </w:lvl>
   </w:abstractNum>
-  <w:abstractNum w:abstractNumId="9" w15:restartNumberingAfterBreak="0">
+  <w:abstractNum w:abstractNumId="9">
     <w:nsid w:val="36AD528D"/>
     <w:multiLevelType w:val="hybridMultilevel"/>
     <w:tmpl w:val="96B087AE"/>
@@ -20836,7 +21767,7 @@
       </w:rPr>
     </w:lvl>
   </w:abstractNum>
-  <w:abstractNum w:abstractNumId="10" w15:restartNumberingAfterBreak="0">
+  <w:abstractNum w:abstractNumId="10">
     <w:nsid w:val="3B543F97"/>
     <w:multiLevelType w:val="hybridMultilevel"/>
     <w:tmpl w:val="1554BC56"/>
@@ -20925,7 +21856,7 @@
       </w:pPr>
     </w:lvl>
   </w:abstractNum>
-  <w:abstractNum w:abstractNumId="11" w15:restartNumberingAfterBreak="0">
+  <w:abstractNum w:abstractNumId="11">
     <w:nsid w:val="3EED59D1"/>
     <w:multiLevelType w:val="hybridMultilevel"/>
     <w:tmpl w:val="F3DCD4D6"/>
@@ -21038,7 +21969,7 @@
       </w:rPr>
     </w:lvl>
   </w:abstractNum>
-  <w:abstractNum w:abstractNumId="12" w15:restartNumberingAfterBreak="0">
+  <w:abstractNum w:abstractNumId="12">
     <w:nsid w:val="40DE3B9E"/>
     <w:multiLevelType w:val="hybridMultilevel"/>
     <w:tmpl w:val="ABBA7C16"/>
@@ -21151,7 +22082,7 @@
       </w:rPr>
     </w:lvl>
   </w:abstractNum>
-  <w:abstractNum w:abstractNumId="13" w15:restartNumberingAfterBreak="0">
+  <w:abstractNum w:abstractNumId="13">
     <w:nsid w:val="43F83733"/>
     <w:multiLevelType w:val="hybridMultilevel"/>
     <w:tmpl w:val="C98803C8"/>
@@ -21264,7 +22195,7 @@
       </w:rPr>
     </w:lvl>
   </w:abstractNum>
-  <w:abstractNum w:abstractNumId="14" w15:restartNumberingAfterBreak="0">
+  <w:abstractNum w:abstractNumId="14">
     <w:nsid w:val="457D202A"/>
     <w:multiLevelType w:val="hybridMultilevel"/>
     <w:tmpl w:val="0DE8CE5C"/>
@@ -21377,7 +22308,7 @@
       </w:rPr>
     </w:lvl>
   </w:abstractNum>
-  <w:abstractNum w:abstractNumId="15" w15:restartNumberingAfterBreak="0">
+  <w:abstractNum w:abstractNumId="15">
     <w:nsid w:val="655A09C6"/>
     <w:multiLevelType w:val="hybridMultilevel"/>
     <w:tmpl w:val="C7CE9C26"/>
@@ -21466,7 +22397,7 @@
       </w:pPr>
     </w:lvl>
   </w:abstractNum>
-  <w:abstractNum w:abstractNumId="16" w15:restartNumberingAfterBreak="0">
+  <w:abstractNum w:abstractNumId="16">
     <w:nsid w:val="6B666BEA"/>
     <w:multiLevelType w:val="hybridMultilevel"/>
     <w:tmpl w:val="C4E28378"/>
@@ -21579,7 +22510,7 @@
       </w:rPr>
     </w:lvl>
   </w:abstractNum>
-  <w:abstractNum w:abstractNumId="17" w15:restartNumberingAfterBreak="0">
+  <w:abstractNum w:abstractNumId="17">
     <w:nsid w:val="747E45A6"/>
     <w:multiLevelType w:val="hybridMultilevel"/>
     <w:tmpl w:val="02C494CE"/>
@@ -21692,7 +22623,7 @@
       </w:rPr>
     </w:lvl>
   </w:abstractNum>
-  <w:abstractNum w:abstractNumId="18" w15:restartNumberingAfterBreak="0">
+  <w:abstractNum w:abstractNumId="18">
     <w:nsid w:val="76C52914"/>
     <w:multiLevelType w:val="hybridMultilevel"/>
     <w:tmpl w:val="4336C190"/>
@@ -21805,7 +22736,7 @@
       </w:rPr>
     </w:lvl>
   </w:abstractNum>
-  <w:abstractNum w:abstractNumId="19" w15:restartNumberingAfterBreak="0">
+  <w:abstractNum w:abstractNumId="19">
     <w:nsid w:val="78D317F5"/>
     <w:multiLevelType w:val="hybridMultilevel"/>
     <w:tmpl w:val="E7C06480"/>
@@ -21918,7 +22849,7 @@
       </w:rPr>
     </w:lvl>
   </w:abstractNum>
-  <w:abstractNum w:abstractNumId="20" w15:restartNumberingAfterBreak="0">
+  <w:abstractNum w:abstractNumId="20">
     <w:nsid w:val="7E926ED8"/>
     <w:multiLevelType w:val="hybridMultilevel"/>
     <w:tmpl w:val="3D0C7D14"/>
@@ -22031,7 +22962,7 @@
       </w:rPr>
     </w:lvl>
   </w:abstractNum>
-  <w:abstractNum w:abstractNumId="21" w15:restartNumberingAfterBreak="0">
+  <w:abstractNum w:abstractNumId="21">
     <w:nsid w:val="7F19311E"/>
     <w:multiLevelType w:val="hybridMultilevel"/>
     <w:tmpl w:val="4ADE798C"/>
@@ -22214,7 +23145,7 @@
 </file>
 
 <file path=word/styles.xml><?xml version="1.0" encoding="utf-8"?>
-<w:styles xmlns:mc="http://schemas.openxmlformats.org/markup-compatibility/2006" xmlns:r="http://schemas.openxmlformats.org/officeDocument/2006/relationships" xmlns:w="http://schemas.openxmlformats.org/wordprocessingml/2006/main" xmlns:w14="http://schemas.microsoft.com/office/word/2010/wordml" xmlns:w15="http://schemas.microsoft.com/office/word/2012/wordml" xmlns:w16se="http://schemas.microsoft.com/office/word/2015/wordml/symex" mc:Ignorable="w14 w15 w16se">
+<w:styles xmlns:mc="http://schemas.openxmlformats.org/markup-compatibility/2006" xmlns:r="http://schemas.openxmlformats.org/officeDocument/2006/relationships" xmlns:w="http://schemas.openxmlformats.org/wordprocessingml/2006/main" xmlns:w14="http://schemas.microsoft.com/office/word/2010/wordml" xmlns:w15="http://schemas.microsoft.com/office/word/2012/wordml" mc:Ignorable="w14 w15">
   <w:docDefaults>
     <w:rPrDefault>
       <w:rPr>
@@ -22227,7 +23158,7 @@
     </w:rPrDefault>
     <w:pPrDefault/>
   </w:docDefaults>
-  <w:latentStyles w:defLockedState="0" w:defUIPriority="99" w:defSemiHidden="0" w:defUnhideWhenUsed="0" w:defQFormat="0" w:count="371">
+  <w:latentStyles w:defLockedState="0" w:defUIPriority="99" w:defSemiHidden="0" w:defUnhideWhenUsed="0" w:defQFormat="0" w:count="382">
     <w:lsdException w:name="Normal" w:uiPriority="0" w:qFormat="1"/>
     <w:lsdException w:name="heading 1" w:uiPriority="9" w:qFormat="1"/>
     <w:lsdException w:name="heading 2" w:semiHidden="1" w:uiPriority="9" w:unhideWhenUsed="1" w:qFormat="1"/>
@@ -22333,7 +23264,6 @@
     <w:lsdException w:name="HTML Sample" w:semiHidden="1" w:unhideWhenUsed="1"/>
     <w:lsdException w:name="HTML Typewriter" w:semiHidden="1" w:unhideWhenUsed="1"/>
     <w:lsdException w:name="HTML Variable" w:semiHidden="1" w:unhideWhenUsed="1"/>
-    <w:lsdException w:name="Normal Table" w:semiHidden="1" w:unhideWhenUsed="1"/>
     <w:lsdException w:name="annotation subject" w:semiHidden="1" w:unhideWhenUsed="1"/>
     <w:lsdException w:name="No List" w:semiHidden="1" w:unhideWhenUsed="1"/>
     <w:lsdException w:name="Outline List 1" w:semiHidden="1" w:unhideWhenUsed="1"/>
@@ -22379,11 +23309,9 @@
     <w:lsdException w:name="Table Subtle 1" w:semiHidden="1" w:unhideWhenUsed="1"/>
     <w:lsdException w:name="Table Subtle 2" w:semiHidden="1" w:unhideWhenUsed="1"/>
     <w:lsdException w:name="Table Web 1" w:semiHidden="1" w:unhideWhenUsed="1"/>
-    <w:lsdException w:name="Table Web 2" w:semiHidden="1" w:unhideWhenUsed="1"/>
     <w:lsdException w:name="Table Web 3" w:semiHidden="1" w:unhideWhenUsed="1"/>
     <w:lsdException w:name="Balloon Text" w:semiHidden="1" w:unhideWhenUsed="1"/>
     <w:lsdException w:name="Table Grid" w:uiPriority="39"/>
-    <w:lsdException w:name="Table Theme" w:semiHidden="1" w:unhideWhenUsed="1"/>
     <w:lsdException w:name="Placeholder Text" w:semiHidden="1"/>
     <w:lsdException w:name="No Spacing" w:uiPriority="1" w:qFormat="1"/>
     <w:lsdException w:name="Light Shading" w:uiPriority="60"/>
@@ -22599,6 +23527,8 @@
     <w:lsdException w:name="List Table 5 Dark Accent 6" w:uiPriority="50"/>
     <w:lsdException w:name="List Table 6 Colorful Accent 6" w:uiPriority="51"/>
     <w:lsdException w:name="List Table 7 Colorful Accent 6" w:uiPriority="52"/>
+    <w:lsdException w:name="Mention" w:semiHidden="1" w:unhideWhenUsed="1"/>
+    <w:lsdException w:name="Smart Hyperlink" w:semiHidden="1" w:unhideWhenUsed="1"/>
   </w:latentStyles>
   <w:style w:type="paragraph" w:default="1" w:styleId="a">
     <w:name w:val="Normal"/>
@@ -22658,7 +23588,7 @@
     <w:unhideWhenUsed/>
   </w:style>
   <w:style w:type="character" w:customStyle="1" w:styleId="10">
-    <w:name w:val="标题 1 字符"/>
+    <w:name w:val="标题 1字符"/>
     <w:basedOn w:val="a0"/>
     <w:link w:val="1"/>
     <w:uiPriority w:val="9"/>
@@ -22697,6 +23627,7 @@
     <w:uiPriority w:val="39"/>
     <w:rsid w:val="00065EE7"/>
     <w:tblPr>
+      <w:tblInd w:w="0" w:type="dxa"/>
       <w:tblBorders>
         <w:top w:val="single" w:sz="4" w:space="0" w:color="auto"/>
         <w:left w:val="single" w:sz="4" w:space="0" w:color="auto"/>
@@ -22705,6 +23636,12 @@
         <w:insideH w:val="single" w:sz="4" w:space="0" w:color="auto"/>
         <w:insideV w:val="single" w:sz="4" w:space="0" w:color="auto"/>
       </w:tblBorders>
+      <w:tblCellMar>
+        <w:top w:w="0" w:type="dxa"/>
+        <w:left w:w="108" w:type="dxa"/>
+        <w:bottom w:w="0" w:type="dxa"/>
+        <w:right w:w="108" w:type="dxa"/>
+      </w:tblCellMar>
     </w:tblPr>
   </w:style>
 </w:styles>

--- a/深入理解Java虚拟机.docx
+++ b/深入理解Java虚拟机.docx
@@ -13945,6 +13945,7 @@
     <w:p>
       <w:pPr>
         <w:rPr>
+          <w:rFonts w:hint="eastAsia"/>
           <w:color w:val="000000" w:themeColor="text1"/>
         </w:rPr>
       </w:pPr>
@@ -13999,6 +14000,2963 @@
         </w:rPr>
         <w:t>结构。</w:t>
       </w:r>
+    </w:p>
+    <w:p>
+      <w:pPr>
+        <w:rPr>
+          <w:rFonts w:hint="eastAsia"/>
+          <w:color w:val="000000" w:themeColor="text1"/>
+        </w:rPr>
+      </w:pPr>
+    </w:p>
+    <w:p>
+      <w:pPr>
+        <w:pStyle w:val="a4"/>
+        <w:numPr>
+          <w:ilvl w:val="0"/>
+          <w:numId w:val="23"/>
+        </w:numPr>
+        <w:ind w:firstLineChars="0"/>
+        <w:rPr>
+          <w:rFonts w:hint="eastAsia"/>
+          <w:color w:val="000000" w:themeColor="text1"/>
+        </w:rPr>
+      </w:pPr>
+      <w:r>
+        <w:rPr>
+          <w:rFonts w:hint="eastAsia"/>
+          <w:b/>
+          <w:color w:val="FF0000"/>
+        </w:rPr>
+        <w:t>栈帧</w:t>
+      </w:r>
+      <w:r>
+        <w:rPr>
+          <w:rFonts w:hint="eastAsia"/>
+          <w:color w:val="000000" w:themeColor="text1"/>
+        </w:rPr>
+        <w:t>（Stack Frame）是用于支持虚拟机进行方法调用和方法执行的数据结构，它是虚拟机运行时数据区中的虚拟机栈（Virtual Machine Stack）的栈元素。栈帧存储了方法的</w:t>
+      </w:r>
+      <w:r>
+        <w:rPr>
+          <w:rFonts w:hint="eastAsia"/>
+          <w:b/>
+          <w:color w:val="00B050"/>
+        </w:rPr>
+        <w:t>局部变量表</w:t>
+      </w:r>
+      <w:r>
+        <w:rPr>
+          <w:rFonts w:hint="eastAsia"/>
+          <w:color w:val="000000" w:themeColor="text1"/>
+        </w:rPr>
+        <w:t>、</w:t>
+      </w:r>
+      <w:r>
+        <w:rPr>
+          <w:rFonts w:hint="eastAsia"/>
+          <w:b/>
+          <w:color w:val="00B050"/>
+        </w:rPr>
+        <w:t>操作数栈</w:t>
+      </w:r>
+      <w:r>
+        <w:rPr>
+          <w:rFonts w:hint="eastAsia"/>
+          <w:color w:val="000000" w:themeColor="text1"/>
+        </w:rPr>
+        <w:t>、</w:t>
+      </w:r>
+      <w:r>
+        <w:rPr>
+          <w:rFonts w:hint="eastAsia"/>
+          <w:b/>
+          <w:color w:val="00B050"/>
+        </w:rPr>
+        <w:t>动态连接</w:t>
+      </w:r>
+      <w:r>
+        <w:rPr>
+          <w:rFonts w:hint="eastAsia"/>
+          <w:color w:val="000000" w:themeColor="text1"/>
+        </w:rPr>
+        <w:t>和</w:t>
+      </w:r>
+      <w:r>
+        <w:rPr>
+          <w:rFonts w:hint="eastAsia"/>
+          <w:b/>
+          <w:color w:val="00B050"/>
+        </w:rPr>
+        <w:t>方法返回地址</w:t>
+      </w:r>
+      <w:r>
+        <w:rPr>
+          <w:rFonts w:hint="eastAsia"/>
+          <w:color w:val="000000" w:themeColor="text1"/>
+        </w:rPr>
+        <w:t>等信息。每一个方法从调用开始至执行完成的过程，都对应着一个栈帧在虚拟机栈里面从入栈到出栈的过程。</w:t>
+      </w:r>
+    </w:p>
+    <w:p>
+      <w:pPr>
+        <w:rPr>
+          <w:rFonts w:hint="eastAsia"/>
+          <w:color w:val="000000" w:themeColor="text1"/>
+        </w:rPr>
+      </w:pPr>
+    </w:p>
+    <w:p>
+      <w:pPr>
+        <w:pStyle w:val="a4"/>
+        <w:numPr>
+          <w:ilvl w:val="0"/>
+          <w:numId w:val="23"/>
+        </w:numPr>
+        <w:ind w:firstLineChars="0"/>
+        <w:rPr>
+          <w:rFonts w:hint="eastAsia"/>
+          <w:color w:val="000000" w:themeColor="text1"/>
+        </w:rPr>
+      </w:pPr>
+      <w:r>
+        <w:rPr>
+          <w:rFonts w:hint="eastAsia"/>
+          <w:color w:val="000000" w:themeColor="text1"/>
+        </w:rPr>
+        <w:t>一个栈帧需要分配多少内存，</w:t>
+      </w:r>
+      <w:r>
+        <w:rPr>
+          <w:rFonts w:hint="eastAsia"/>
+          <w:b/>
+          <w:color w:val="00B050"/>
+        </w:rPr>
+        <w:t>不会受到程序运行期变量数据的影响</w:t>
+      </w:r>
+      <w:r>
+        <w:rPr>
+          <w:rFonts w:hint="eastAsia"/>
+          <w:color w:val="000000" w:themeColor="text1"/>
+        </w:rPr>
+        <w:t>，而仅仅取决于</w:t>
+      </w:r>
+      <w:r>
+        <w:rPr>
+          <w:rFonts w:hint="eastAsia"/>
+          <w:b/>
+          <w:color w:val="00B050"/>
+        </w:rPr>
+        <w:t>具体的虚拟机实现</w:t>
+      </w:r>
+      <w:r>
+        <w:rPr>
+          <w:rFonts w:hint="eastAsia"/>
+          <w:color w:val="000000" w:themeColor="text1"/>
+        </w:rPr>
+        <w:t>。</w:t>
+      </w:r>
+    </w:p>
+    <w:p>
+      <w:pPr>
+        <w:rPr>
+          <w:rFonts w:hint="eastAsia"/>
+          <w:color w:val="000000" w:themeColor="text1"/>
+        </w:rPr>
+      </w:pPr>
+    </w:p>
+    <w:p>
+      <w:pPr>
+        <w:pStyle w:val="a4"/>
+        <w:numPr>
+          <w:ilvl w:val="0"/>
+          <w:numId w:val="23"/>
+        </w:numPr>
+        <w:ind w:firstLineChars="0"/>
+        <w:rPr>
+          <w:rFonts w:hint="eastAsia"/>
+          <w:color w:val="000000" w:themeColor="text1"/>
+        </w:rPr>
+      </w:pPr>
+      <w:r>
+        <w:rPr>
+          <w:rFonts w:hint="eastAsia"/>
+          <w:color w:val="000000" w:themeColor="text1"/>
+        </w:rPr>
+        <w:t>对于执行引擎来说，在活动线程中，只有位于栈顶的栈帧才是有效的，称为</w:t>
+      </w:r>
+      <w:r>
+        <w:rPr>
+          <w:rFonts w:hint="eastAsia"/>
+          <w:b/>
+          <w:color w:val="FF0000"/>
+        </w:rPr>
+        <w:t>当前栈帧</w:t>
+      </w:r>
+      <w:r>
+        <w:rPr>
+          <w:rFonts w:hint="eastAsia"/>
+          <w:color w:val="000000" w:themeColor="text1"/>
+        </w:rPr>
+        <w:t>，与这个栈帧相关联的方法称为</w:t>
+      </w:r>
+      <w:r>
+        <w:rPr>
+          <w:rFonts w:hint="eastAsia"/>
+          <w:b/>
+          <w:color w:val="FF0000"/>
+        </w:rPr>
+        <w:t>当前方法</w:t>
+      </w:r>
+      <w:r>
+        <w:rPr>
+          <w:rFonts w:hint="eastAsia"/>
+          <w:color w:val="000000" w:themeColor="text1"/>
+        </w:rPr>
+        <w:t>。执行引擎运行的所有字节码指令都只针对当前栈帧进行操作。</w:t>
+      </w:r>
+    </w:p>
+    <w:p>
+      <w:pPr>
+        <w:rPr>
+          <w:rFonts w:hint="eastAsia"/>
+          <w:color w:val="000000" w:themeColor="text1"/>
+        </w:rPr>
+      </w:pPr>
+    </w:p>
+    <w:p>
+      <w:pPr>
+        <w:pStyle w:val="a4"/>
+        <w:numPr>
+          <w:ilvl w:val="0"/>
+          <w:numId w:val="23"/>
+        </w:numPr>
+        <w:ind w:firstLineChars="0"/>
+        <w:rPr>
+          <w:rFonts w:hint="eastAsia"/>
+          <w:color w:val="000000" w:themeColor="text1"/>
+        </w:rPr>
+      </w:pPr>
+      <w:r>
+        <w:rPr>
+          <w:rFonts w:hint="eastAsia"/>
+          <w:b/>
+          <w:color w:val="FF0000"/>
+        </w:rPr>
+        <w:t>局部变量表</w:t>
+      </w:r>
+      <w:r>
+        <w:rPr>
+          <w:rFonts w:hint="eastAsia"/>
+          <w:color w:val="000000" w:themeColor="text1"/>
+        </w:rPr>
+        <w:t>（Local Variable Table）是一组变量值存储空间，用于存放方法参数和方法内部定义的局部变量。在Java程序编译为Class文件时，就在方法的Code属性的</w:t>
+      </w:r>
+      <w:proofErr w:type="spellStart"/>
+      <w:r>
+        <w:rPr>
+          <w:rFonts w:hint="eastAsia"/>
+          <w:color w:val="000000" w:themeColor="text1"/>
+        </w:rPr>
+        <w:t>max_locals</w:t>
+      </w:r>
+      <w:proofErr w:type="spellEnd"/>
+      <w:r>
+        <w:rPr>
+          <w:rFonts w:hint="eastAsia"/>
+          <w:color w:val="000000" w:themeColor="text1"/>
+        </w:rPr>
+        <w:t>数据项中确定了该方法所需要分配的局部变量表的最大容量。</w:t>
+      </w:r>
+    </w:p>
+    <w:p>
+      <w:pPr>
+        <w:rPr>
+          <w:rFonts w:hint="eastAsia"/>
+          <w:color w:val="000000" w:themeColor="text1"/>
+        </w:rPr>
+      </w:pPr>
+    </w:p>
+    <w:p>
+      <w:pPr>
+        <w:pStyle w:val="a4"/>
+        <w:numPr>
+          <w:ilvl w:val="0"/>
+          <w:numId w:val="23"/>
+        </w:numPr>
+        <w:ind w:firstLineChars="0"/>
+        <w:rPr>
+          <w:rFonts w:hint="eastAsia"/>
+          <w:color w:val="000000" w:themeColor="text1"/>
+        </w:rPr>
+      </w:pPr>
+      <w:r>
+        <w:rPr>
+          <w:rFonts w:hint="eastAsia"/>
+          <w:color w:val="000000" w:themeColor="text1"/>
+        </w:rPr>
+        <w:t xml:space="preserve">局部变量表的容量以变量槽（Variable </w:t>
+      </w:r>
+      <w:r>
+        <w:rPr>
+          <w:rFonts w:hint="eastAsia"/>
+          <w:b/>
+          <w:color w:val="00B050"/>
+        </w:rPr>
+        <w:t>Slot</w:t>
+      </w:r>
+      <w:r>
+        <w:rPr>
+          <w:rFonts w:hint="eastAsia"/>
+          <w:color w:val="000000" w:themeColor="text1"/>
+        </w:rPr>
+        <w:t>）为最小单位。</w:t>
+      </w:r>
+      <w:r>
+        <w:rPr>
+          <w:rFonts w:hint="eastAsia"/>
+          <w:color w:val="000000" w:themeColor="text1"/>
+        </w:rPr>
+        <w:t>一个Slot可以存放一个32位以内的数据类型，Java中占用32位以内</w:t>
+      </w:r>
+      <w:r>
+        <w:rPr>
+          <w:rFonts w:hint="eastAsia"/>
+          <w:color w:val="000000" w:themeColor="text1"/>
+        </w:rPr>
+        <w:t>的数据类型有</w:t>
+      </w:r>
+      <w:proofErr w:type="spellStart"/>
+      <w:r>
+        <w:rPr>
+          <w:rFonts w:hint="eastAsia"/>
+          <w:color w:val="000000" w:themeColor="text1"/>
+        </w:rPr>
+        <w:t>boolean</w:t>
+      </w:r>
+      <w:proofErr w:type="spellEnd"/>
+      <w:r>
+        <w:rPr>
+          <w:rFonts w:hint="eastAsia"/>
+          <w:color w:val="000000" w:themeColor="text1"/>
+        </w:rPr>
+        <w:t>、byte、char</w:t>
+      </w:r>
+      <w:r>
+        <w:rPr>
+          <w:rFonts w:hint="eastAsia"/>
+          <w:color w:val="000000" w:themeColor="text1"/>
+        </w:rPr>
+        <w:t>、short、</w:t>
+      </w:r>
+      <w:proofErr w:type="spellStart"/>
+      <w:r>
+        <w:rPr>
+          <w:rFonts w:hint="eastAsia"/>
+          <w:color w:val="000000" w:themeColor="text1"/>
+        </w:rPr>
+        <w:t>int</w:t>
+      </w:r>
+      <w:proofErr w:type="spellEnd"/>
+      <w:r>
+        <w:rPr>
+          <w:rFonts w:hint="eastAsia"/>
+          <w:color w:val="000000" w:themeColor="text1"/>
+        </w:rPr>
+        <w:t>、float、reference和</w:t>
+      </w:r>
+      <w:proofErr w:type="spellStart"/>
+      <w:r>
+        <w:rPr>
+          <w:rFonts w:hint="eastAsia"/>
+          <w:color w:val="000000" w:themeColor="text1"/>
+        </w:rPr>
+        <w:t>returnAddress</w:t>
+      </w:r>
+      <w:proofErr w:type="spellEnd"/>
+      <w:r>
+        <w:rPr>
+          <w:rFonts w:hint="eastAsia"/>
+          <w:color w:val="000000" w:themeColor="text1"/>
+        </w:rPr>
+        <w:t xml:space="preserve"> 8种类型。对于reference，虚拟机实现至少需要保证两点：（1）</w:t>
+      </w:r>
+      <w:r>
+        <w:rPr>
+          <w:rFonts w:hint="eastAsia"/>
+          <w:b/>
+          <w:color w:val="00B050"/>
+        </w:rPr>
+        <w:t>从此引用中直接或间接地查找到对象在Java堆中的数据存放的起始地址索引。</w:t>
+      </w:r>
+      <w:r>
+        <w:rPr>
+          <w:rFonts w:hint="eastAsia"/>
+          <w:color w:val="000000" w:themeColor="text1"/>
+        </w:rPr>
+        <w:t>（2）</w:t>
+      </w:r>
+      <w:r>
+        <w:rPr>
+          <w:rFonts w:hint="eastAsia"/>
+          <w:b/>
+          <w:color w:val="00B050"/>
+        </w:rPr>
+        <w:t>此引用中直接或间接地查找到对象所属数据类型在方法区中的存储的类型信息</w:t>
+      </w:r>
+      <w:r>
+        <w:rPr>
+          <w:rFonts w:hint="eastAsia"/>
+          <w:color w:val="000000" w:themeColor="text1"/>
+        </w:rPr>
+        <w:t>。</w:t>
+      </w:r>
+      <w:proofErr w:type="spellStart"/>
+      <w:r>
+        <w:rPr>
+          <w:rFonts w:hint="eastAsia"/>
+          <w:color w:val="000000" w:themeColor="text1"/>
+        </w:rPr>
+        <w:t>returnAddress</w:t>
+      </w:r>
+      <w:proofErr w:type="spellEnd"/>
+      <w:r>
+        <w:rPr>
+          <w:rFonts w:hint="eastAsia"/>
+          <w:color w:val="000000" w:themeColor="text1"/>
+        </w:rPr>
+        <w:t>指向了一条字节码指令的地址。</w:t>
+      </w:r>
+    </w:p>
+    <w:p>
+      <w:pPr>
+        <w:rPr>
+          <w:rFonts w:hint="eastAsia"/>
+          <w:color w:val="000000" w:themeColor="text1"/>
+        </w:rPr>
+      </w:pPr>
+    </w:p>
+    <w:p>
+      <w:pPr>
+        <w:pStyle w:val="a4"/>
+        <w:numPr>
+          <w:ilvl w:val="0"/>
+          <w:numId w:val="23"/>
+        </w:numPr>
+        <w:ind w:firstLineChars="0"/>
+        <w:rPr>
+          <w:rFonts w:hint="eastAsia"/>
+          <w:color w:val="000000" w:themeColor="text1"/>
+        </w:rPr>
+      </w:pPr>
+      <w:r>
+        <w:rPr>
+          <w:rFonts w:hint="eastAsia"/>
+          <w:color w:val="000000" w:themeColor="text1"/>
+        </w:rPr>
+        <w:lastRenderedPageBreak/>
+        <w:t>对于64位的数据类型，虚拟机会以高位对齐的方式为其分配两个连续的Slot空间。</w:t>
+      </w:r>
+      <w:r>
+        <w:rPr>
+          <w:rFonts w:hint="eastAsia"/>
+          <w:b/>
+          <w:color w:val="00B050"/>
+        </w:rPr>
+        <w:t>由于局部变量表建立在线程的堆栈上，是线程私有的数据，无论读写两个连续的Slot是否为原子操作，都不会引起数据安全问题</w:t>
+      </w:r>
+      <w:r>
+        <w:rPr>
+          <w:rFonts w:hint="eastAsia"/>
+          <w:color w:val="000000" w:themeColor="text1"/>
+        </w:rPr>
+        <w:t>。</w:t>
+      </w:r>
+    </w:p>
+    <w:p>
+      <w:pPr>
+        <w:rPr>
+          <w:rFonts w:hint="eastAsia"/>
+          <w:color w:val="000000" w:themeColor="text1"/>
+        </w:rPr>
+      </w:pPr>
+    </w:p>
+    <w:p>
+      <w:pPr>
+        <w:pStyle w:val="a4"/>
+        <w:numPr>
+          <w:ilvl w:val="0"/>
+          <w:numId w:val="23"/>
+        </w:numPr>
+        <w:ind w:firstLineChars="0"/>
+        <w:rPr>
+          <w:rFonts w:hint="eastAsia"/>
+          <w:color w:val="000000" w:themeColor="text1"/>
+        </w:rPr>
+      </w:pPr>
+      <w:r>
+        <w:rPr>
+          <w:rFonts w:hint="eastAsia"/>
+          <w:color w:val="000000" w:themeColor="text1"/>
+        </w:rPr>
+        <w:t>虚拟机通过</w:t>
+      </w:r>
+      <w:r>
+        <w:rPr>
+          <w:rFonts w:hint="eastAsia"/>
+          <w:b/>
+          <w:color w:val="FF0000"/>
+        </w:rPr>
+        <w:t>索引定位</w:t>
+      </w:r>
+      <w:r>
+        <w:rPr>
+          <w:rFonts w:hint="eastAsia"/>
+          <w:color w:val="000000" w:themeColor="text1"/>
+        </w:rPr>
+        <w:t>的方式使用局部变量表，索引值的范围是从0开始至局部变量表最大的Slot数量。如果访问的是32位数据类型的变量，索引n就代表了使用第n个Slot，如果是64位数据类型的变量，则说明会同时使用n和n + 1两个Slot。</w:t>
+      </w:r>
+      <w:r>
+        <w:rPr>
+          <w:rFonts w:hint="eastAsia"/>
+          <w:b/>
+          <w:color w:val="00B050"/>
+        </w:rPr>
+        <w:t>对于两个相邻的共同存放一个64位数据的两个Slot，不允许采用任何方式单独访问其中的某一个，Java虚拟机规范中明确要求了如果遇到进行这种操作的字节码序列，虚拟机应该在类加载的校验阶段抛出异常</w:t>
+      </w:r>
+      <w:r>
+        <w:rPr>
+          <w:rFonts w:hint="eastAsia"/>
+          <w:color w:val="000000" w:themeColor="text1"/>
+        </w:rPr>
+        <w:t>。</w:t>
+      </w:r>
+    </w:p>
+    <w:p>
+      <w:pPr>
+        <w:rPr>
+          <w:rFonts w:hint="eastAsia"/>
+          <w:color w:val="000000" w:themeColor="text1"/>
+        </w:rPr>
+      </w:pPr>
+    </w:p>
+    <w:p>
+      <w:pPr>
+        <w:pStyle w:val="a4"/>
+        <w:numPr>
+          <w:ilvl w:val="0"/>
+          <w:numId w:val="23"/>
+        </w:numPr>
+        <w:ind w:firstLineChars="0"/>
+        <w:rPr>
+          <w:rFonts w:hint="eastAsia"/>
+          <w:color w:val="000000" w:themeColor="text1"/>
+        </w:rPr>
+      </w:pPr>
+      <w:r>
+        <w:rPr>
+          <w:rFonts w:hint="eastAsia"/>
+          <w:color w:val="000000" w:themeColor="text1"/>
+        </w:rPr>
+        <w:t>在方法执行时，虚拟机是使用局部变量表完成参数值到参数变量列表的传递过程的，如果执行的是实例方法，那</w:t>
+      </w:r>
+      <w:r>
+        <w:rPr>
+          <w:rFonts w:hint="eastAsia"/>
+          <w:b/>
+          <w:color w:val="00B050"/>
+        </w:rPr>
+        <w:t>局部变量表中第0位索引的Slot默认是用于传递方法所属对象实例的引用</w:t>
+      </w:r>
+      <w:r>
+        <w:rPr>
+          <w:rFonts w:hint="eastAsia"/>
+          <w:color w:val="000000" w:themeColor="text1"/>
+        </w:rPr>
+        <w:t>，在方法中可以通过“this“来访问到这个隐含的参数。其余参数则按照参数表顺序排列，占用从1开始的局部变量Slot，参数表分配完毕后，再根据方法体内部定义的变量顺序和作用域分配其余的Slot。</w:t>
+      </w:r>
+    </w:p>
+    <w:p>
+      <w:pPr>
+        <w:rPr>
+          <w:rFonts w:hint="eastAsia"/>
+          <w:color w:val="000000" w:themeColor="text1"/>
+        </w:rPr>
+      </w:pPr>
+    </w:p>
+    <w:p>
+      <w:pPr>
+        <w:pStyle w:val="a4"/>
+        <w:numPr>
+          <w:ilvl w:val="0"/>
+          <w:numId w:val="23"/>
+        </w:numPr>
+        <w:ind w:firstLineChars="0"/>
+        <w:rPr>
+          <w:rFonts w:hint="eastAsia"/>
+          <w:color w:val="000000" w:themeColor="text1"/>
+        </w:rPr>
+      </w:pPr>
+      <w:r>
+        <w:rPr>
+          <w:rFonts w:hint="eastAsia"/>
+          <w:color w:val="000000" w:themeColor="text1"/>
+        </w:rPr>
+        <w:t>为了尽可能地节省栈空间，局部变量表中的Slot是可以重用的，方法体重定义的变量，其作用域并不一定会覆盖整个方法体，</w:t>
+      </w:r>
+      <w:r>
+        <w:rPr>
+          <w:rFonts w:hint="eastAsia"/>
+          <w:b/>
+          <w:color w:val="00B050"/>
+        </w:rPr>
+        <w:t>如果当前字节码PC计数器的值已经超过了某个变量的作用域，那这个变量对应的Slot就可以交给其他变量使用</w:t>
+      </w:r>
+      <w:r>
+        <w:rPr>
+          <w:rFonts w:hint="eastAsia"/>
+          <w:color w:val="000000" w:themeColor="text1"/>
+        </w:rPr>
+        <w:t>。</w:t>
+      </w:r>
+    </w:p>
+    <w:p>
+      <w:pPr>
+        <w:rPr>
+          <w:rFonts w:hint="eastAsia"/>
+          <w:color w:val="000000" w:themeColor="text1"/>
+        </w:rPr>
+      </w:pPr>
+    </w:p>
+    <w:p>
+      <w:pPr>
+        <w:pStyle w:val="a4"/>
+        <w:numPr>
+          <w:ilvl w:val="0"/>
+          <w:numId w:val="23"/>
+        </w:numPr>
+        <w:ind w:firstLineChars="0"/>
+        <w:rPr>
+          <w:rFonts w:hint="eastAsia"/>
+          <w:color w:val="000000" w:themeColor="text1"/>
+        </w:rPr>
+      </w:pPr>
+      <w:r>
+        <w:rPr>
+          <w:rFonts w:hint="eastAsia"/>
+          <w:b/>
+          <w:color w:val="FF0000"/>
+        </w:rPr>
+        <w:t>操作数栈</w:t>
+      </w:r>
+      <w:r>
+        <w:rPr>
+          <w:rFonts w:hint="eastAsia"/>
+          <w:color w:val="000000" w:themeColor="text1"/>
+        </w:rPr>
+        <w:t>的每一个元素可以是任意的Java数据类型，包括long和double。32位数据类型所占的栈容量为1，64位数据类型所占的栈容量为2。</w:t>
+      </w:r>
+    </w:p>
+    <w:p>
+      <w:pPr>
+        <w:rPr>
+          <w:rFonts w:hint="eastAsia"/>
+          <w:color w:val="000000" w:themeColor="text1"/>
+        </w:rPr>
+      </w:pPr>
+    </w:p>
+    <w:p>
+      <w:pPr>
+        <w:pStyle w:val="a4"/>
+        <w:numPr>
+          <w:ilvl w:val="0"/>
+          <w:numId w:val="23"/>
+        </w:numPr>
+        <w:ind w:firstLineChars="0"/>
+        <w:rPr>
+          <w:rFonts w:hint="eastAsia"/>
+          <w:color w:val="000000" w:themeColor="text1"/>
+        </w:rPr>
+      </w:pPr>
+      <w:r>
+        <w:rPr>
+          <w:rFonts w:hint="eastAsia"/>
+          <w:b/>
+          <w:color w:val="00B050"/>
+        </w:rPr>
+        <w:t>操作数栈中元素的数据类型必须与字节码指令的序列严格匹配</w:t>
+      </w:r>
+      <w:r>
+        <w:rPr>
+          <w:rFonts w:hint="eastAsia"/>
+          <w:color w:val="000000" w:themeColor="text1"/>
+        </w:rPr>
+        <w:t>，在编译程序代码的时候，编译器要严格保证这一点，在类校验阶段的数据流分析中还要再次验证这一点。</w:t>
+      </w:r>
+    </w:p>
+    <w:p>
+      <w:pPr>
+        <w:rPr>
+          <w:rFonts w:hint="eastAsia"/>
+          <w:color w:val="000000" w:themeColor="text1"/>
+        </w:rPr>
+      </w:pPr>
+    </w:p>
+    <w:p>
+      <w:pPr>
+        <w:jc w:val="center"/>
+        <w:rPr>
+          <w:rFonts w:hint="eastAsia"/>
+          <w:color w:val="000000" w:themeColor="text1"/>
+        </w:rPr>
+      </w:pPr>
+      <w:r>
+        <w:rPr>
+          <w:color w:val="000000" w:themeColor="text1"/>
+        </w:rPr>
+        <w:drawing>
+          <wp:inline distT="0" distB="0" distL="0" distR="0" wp14:anchorId="3A07144A" wp14:editId="32E65072">
+            <wp:extent cx="1905056" cy="1686248"/>
+            <wp:effectExtent l="0" t="0" r="0" b="0"/>
+            <wp:docPr id="14" name="图片 14"/>
+            <wp:cNvGraphicFramePr>
+              <a:graphicFrameLocks xmlns:a="http://schemas.openxmlformats.org/drawingml/2006/main" noChangeAspect="1"/>
+            </wp:cNvGraphicFramePr>
+            <a:graphic xmlns:a="http://schemas.openxmlformats.org/drawingml/2006/main">
+              <a:graphicData uri="http://schemas.openxmlformats.org/drawingml/2006/picture">
+                <pic:pic xmlns:pic="http://schemas.openxmlformats.org/drawingml/2006/picture">
+                  <pic:nvPicPr>
+                    <pic:cNvPr id="1" name=""/>
+                    <pic:cNvPicPr/>
+                  </pic:nvPicPr>
+                  <pic:blipFill>
+                    <a:blip r:embed="rId11"/>
+                    <a:stretch>
+                      <a:fillRect/>
+                    </a:stretch>
+                  </pic:blipFill>
+                  <pic:spPr>
+                    <a:xfrm>
+                      <a:off x="0" y="0"/>
+                      <a:ext cx="1926792" cy="1705488"/>
+                    </a:xfrm>
+                    <a:prstGeom prst="rect">
+                      <a:avLst/>
+                    </a:prstGeom>
+                  </pic:spPr>
+                </pic:pic>
+              </a:graphicData>
+            </a:graphic>
+          </wp:inline>
+        </w:drawing>
+      </w:r>
+    </w:p>
+    <w:p>
+      <w:pPr>
+        <w:rPr>
+          <w:rFonts w:hint="eastAsia"/>
+          <w:color w:val="000000" w:themeColor="text1"/>
+        </w:rPr>
+      </w:pPr>
+    </w:p>
+    <w:p>
+      <w:pPr>
+        <w:pStyle w:val="a4"/>
+        <w:numPr>
+          <w:ilvl w:val="0"/>
+          <w:numId w:val="23"/>
+        </w:numPr>
+        <w:ind w:firstLineChars="0"/>
+        <w:rPr>
+          <w:rFonts w:hint="eastAsia"/>
+          <w:color w:val="000000" w:themeColor="text1"/>
+        </w:rPr>
+      </w:pPr>
+      <w:r>
+        <w:rPr>
+          <w:rFonts w:hint="eastAsia"/>
+          <w:color w:val="000000" w:themeColor="text1"/>
+        </w:rPr>
+        <w:t>在概念模型中，两个栈帧作为虚拟机栈的元素，是完全相互独立的。但在大多虚拟机的实现里都会做一些优化处理，令两个栈帧出现一部分重叠。让下面栈帧的部分操作数栈与上面栈帧的部分局部变量表重叠在一起，这样在进行方法调用时就可以共用一部分数据，无须进行额外的参数复制传递。</w:t>
+      </w:r>
+    </w:p>
+    <w:p>
+      <w:pPr>
+        <w:rPr>
+          <w:rFonts w:hint="eastAsia"/>
+          <w:color w:val="000000" w:themeColor="text1"/>
+        </w:rPr>
+      </w:pPr>
+    </w:p>
+    <w:p>
+      <w:pPr>
+        <w:pStyle w:val="a4"/>
+        <w:numPr>
+          <w:ilvl w:val="0"/>
+          <w:numId w:val="23"/>
+        </w:numPr>
+        <w:ind w:firstLineChars="0"/>
+        <w:rPr>
+          <w:rFonts w:hint="eastAsia"/>
+          <w:color w:val="000000" w:themeColor="text1"/>
+        </w:rPr>
+      </w:pPr>
+      <w:r>
+        <w:rPr>
+          <w:rFonts w:hint="eastAsia"/>
+          <w:b/>
+          <w:color w:val="00B050"/>
+        </w:rPr>
+        <w:t>每个栈帧都包含一个指向运行时常量池中该栈帧所属方法的引用，持有这个引用是为了支持方法调用过程中的动态连接</w:t>
+      </w:r>
+      <w:r>
+        <w:rPr>
+          <w:rFonts w:hint="eastAsia"/>
+          <w:color w:val="000000" w:themeColor="text1"/>
+        </w:rPr>
+        <w:t>。C</w:t>
+      </w:r>
+      <w:r>
+        <w:rPr>
+          <w:color w:val="000000" w:themeColor="text1"/>
+        </w:rPr>
+        <w:t>l</w:t>
+      </w:r>
+      <w:r>
+        <w:rPr>
+          <w:rFonts w:hint="eastAsia"/>
+          <w:color w:val="000000" w:themeColor="text1"/>
+        </w:rPr>
+        <w:t>ass文件的常量池中存有大量的符号引用，字节</w:t>
+      </w:r>
+      <w:r>
+        <w:rPr>
+          <w:rFonts w:hint="eastAsia"/>
+          <w:color w:val="000000" w:themeColor="text1"/>
+        </w:rPr>
+        <w:lastRenderedPageBreak/>
+        <w:t>码中的方法调用指令就以常量池中指向方法的符号引用作为参数。这些符号引用一部分会在类加载阶段或者第一次使用的时候就转化为直接引用，这种转化就称为</w:t>
+      </w:r>
+      <w:r>
+        <w:rPr>
+          <w:rFonts w:hint="eastAsia"/>
+          <w:b/>
+          <w:color w:val="FF0000"/>
+        </w:rPr>
+        <w:t>静态解析</w:t>
+      </w:r>
+      <w:r>
+        <w:rPr>
+          <w:rFonts w:hint="eastAsia"/>
+          <w:color w:val="000000" w:themeColor="text1"/>
+        </w:rPr>
+        <w:t>。另外一部分将在每一次运行期间转化为直接引用，这部分称为</w:t>
+      </w:r>
+      <w:r>
+        <w:rPr>
+          <w:rFonts w:hint="eastAsia"/>
+          <w:b/>
+          <w:color w:val="FF0000"/>
+        </w:rPr>
+        <w:t>动态连接</w:t>
+      </w:r>
+      <w:r>
+        <w:rPr>
+          <w:rFonts w:hint="eastAsia"/>
+          <w:color w:val="000000" w:themeColor="text1"/>
+        </w:rPr>
+        <w:t>。</w:t>
+      </w:r>
+    </w:p>
+    <w:p>
+      <w:pPr>
+        <w:rPr>
+          <w:rFonts w:hint="eastAsia"/>
+          <w:color w:val="000000" w:themeColor="text1"/>
+        </w:rPr>
+      </w:pPr>
+    </w:p>
+    <w:p>
+      <w:pPr>
+        <w:pStyle w:val="a4"/>
+        <w:numPr>
+          <w:ilvl w:val="0"/>
+          <w:numId w:val="23"/>
+        </w:numPr>
+        <w:ind w:firstLineChars="0"/>
+        <w:rPr>
+          <w:rFonts w:hint="eastAsia"/>
+          <w:color w:val="000000" w:themeColor="text1"/>
+        </w:rPr>
+      </w:pPr>
+      <w:r>
+        <w:rPr>
+          <w:rFonts w:hint="eastAsia"/>
+          <w:b/>
+          <w:color w:val="00B050"/>
+        </w:rPr>
+        <w:t>方法正常退出时，调用者的PC计数器的值可以作为返回地址</w:t>
+      </w:r>
+      <w:r>
+        <w:rPr>
+          <w:rFonts w:hint="eastAsia"/>
+          <w:color w:val="000000" w:themeColor="text1"/>
+        </w:rPr>
+        <w:t>，栈帧中很可能会保存这个计数器值。而</w:t>
+      </w:r>
+      <w:r>
+        <w:rPr>
+          <w:rFonts w:hint="eastAsia"/>
+          <w:b/>
+          <w:color w:val="00B050"/>
+        </w:rPr>
+        <w:t>方法异常退出时，返回地址是要通过异常处理器表来确定的</w:t>
+      </w:r>
+      <w:r>
+        <w:rPr>
+          <w:rFonts w:hint="eastAsia"/>
+          <w:color w:val="000000" w:themeColor="text1"/>
+        </w:rPr>
+        <w:t>，栈帧中一般不会保存这部分信息。</w:t>
+      </w:r>
+    </w:p>
+    <w:p>
+      <w:pPr>
+        <w:rPr>
+          <w:rFonts w:hint="eastAsia"/>
+          <w:color w:val="000000" w:themeColor="text1"/>
+        </w:rPr>
+      </w:pPr>
+    </w:p>
+    <w:p>
+      <w:pPr>
+        <w:pStyle w:val="a4"/>
+        <w:numPr>
+          <w:ilvl w:val="0"/>
+          <w:numId w:val="23"/>
+        </w:numPr>
+        <w:ind w:firstLineChars="0"/>
+        <w:rPr>
+          <w:rFonts w:hint="eastAsia"/>
+          <w:color w:val="000000" w:themeColor="text1"/>
+        </w:rPr>
+      </w:pPr>
+      <w:r>
+        <w:rPr>
+          <w:rFonts w:hint="eastAsia"/>
+          <w:color w:val="000000" w:themeColor="text1"/>
+        </w:rPr>
+        <w:t>方法退出的过程实际上就等同于把当前栈帧出栈，因此退出时可能执行的操作有：</w:t>
+      </w:r>
+      <w:r>
+        <w:rPr>
+          <w:rFonts w:hint="eastAsia"/>
+          <w:b/>
+          <w:color w:val="00B050"/>
+        </w:rPr>
+        <w:t>恢复上层方法的局部变量表和操作数栈，把返回值（如果有的话）压入调用者栈帧的操作数栈中，调整PC计数器的值以指向方法调用指令后面的一条指令等</w:t>
+      </w:r>
+      <w:r>
+        <w:rPr>
+          <w:rFonts w:hint="eastAsia"/>
+          <w:color w:val="000000" w:themeColor="text1"/>
+        </w:rPr>
+        <w:t>。</w:t>
+      </w:r>
+    </w:p>
+    <w:p>
+      <w:pPr>
+        <w:rPr>
+          <w:rFonts w:hint="eastAsia"/>
+          <w:color w:val="000000" w:themeColor="text1"/>
+        </w:rPr>
+      </w:pPr>
+    </w:p>
+    <w:p>
+      <w:pPr>
+        <w:pStyle w:val="a4"/>
+        <w:numPr>
+          <w:ilvl w:val="0"/>
+          <w:numId w:val="23"/>
+        </w:numPr>
+        <w:ind w:firstLineChars="0"/>
+        <w:rPr>
+          <w:rFonts w:hint="eastAsia"/>
+          <w:color w:val="000000" w:themeColor="text1"/>
+        </w:rPr>
+      </w:pPr>
+      <w:r>
+        <w:rPr>
+          <w:rFonts w:hint="eastAsia"/>
+          <w:color w:val="000000" w:themeColor="text1"/>
+        </w:rPr>
+        <w:t>方法调用并不等同于方法执行，方法调用阶段唯一的任务就是确定被调用方法的版本。Class文件的编译过程中不包含传统编译中的连接步骤，一切方法调用在C</w:t>
+      </w:r>
+      <w:r>
+        <w:rPr>
+          <w:color w:val="000000" w:themeColor="text1"/>
+        </w:rPr>
+        <w:t>l</w:t>
+      </w:r>
+      <w:r>
+        <w:rPr>
+          <w:rFonts w:hint="eastAsia"/>
+          <w:color w:val="000000" w:themeColor="text1"/>
+        </w:rPr>
+        <w:t>ass文件里面存储的都只是符号引用，而不是方法在实际运行时内存布局中的入口地址（相当于之前说的直接引用），</w:t>
+      </w:r>
+      <w:r>
+        <w:rPr>
+          <w:rFonts w:hint="eastAsia"/>
+          <w:b/>
+          <w:color w:val="00B050"/>
+        </w:rPr>
+        <w:t>需要在类</w:t>
+      </w:r>
+      <w:r>
+        <w:rPr>
+          <w:rFonts w:hint="eastAsia"/>
+          <w:b/>
+          <w:color w:val="00B050"/>
+        </w:rPr>
+        <w:t>加载时，甚至到运行期间才能确定目标方法的直接引用</w:t>
+      </w:r>
+      <w:r>
+        <w:rPr>
+          <w:rFonts w:hint="eastAsia"/>
+          <w:color w:val="000000" w:themeColor="text1"/>
+        </w:rPr>
+        <w:t>。</w:t>
+      </w:r>
+    </w:p>
+    <w:p>
+      <w:pPr>
+        <w:rPr>
+          <w:rFonts w:hint="eastAsia"/>
+          <w:color w:val="000000" w:themeColor="text1"/>
+        </w:rPr>
+      </w:pPr>
+    </w:p>
+    <w:p>
+      <w:pPr>
+        <w:pStyle w:val="a4"/>
+        <w:numPr>
+          <w:ilvl w:val="0"/>
+          <w:numId w:val="23"/>
+        </w:numPr>
+        <w:ind w:firstLineChars="0"/>
+        <w:rPr>
+          <w:rFonts w:hint="eastAsia"/>
+          <w:color w:val="000000" w:themeColor="text1"/>
+        </w:rPr>
+      </w:pPr>
+      <w:r>
+        <w:rPr>
+          <w:rFonts w:hint="eastAsia"/>
+          <w:color w:val="000000" w:themeColor="text1"/>
+        </w:rPr>
+        <w:t>所有方法调用中的目标方法在C</w:t>
+      </w:r>
+      <w:r>
+        <w:rPr>
+          <w:color w:val="000000" w:themeColor="text1"/>
+        </w:rPr>
+        <w:t>l</w:t>
+      </w:r>
+      <w:r>
+        <w:rPr>
+          <w:rFonts w:hint="eastAsia"/>
+          <w:color w:val="000000" w:themeColor="text1"/>
+        </w:rPr>
+        <w:t>ass文件里面都是一个常量池中的符号引用，在类加载的解析阶段，会将其中一部分符号引用转化为直接引用，这种解析能成立的前提是：方法在程序真正运行之前就有一个可确定的调用版本，并且这个方法的调用版本在运行期是不可改变的。</w:t>
+      </w:r>
+      <w:r>
+        <w:rPr>
+          <w:rFonts w:hint="eastAsia"/>
+          <w:b/>
+          <w:color w:val="00B050"/>
+        </w:rPr>
+        <w:t>调用目标在程序代码写好、编译器进行编译时就必须确定下来</w:t>
+      </w:r>
+      <w:r>
+        <w:rPr>
+          <w:rFonts w:hint="eastAsia"/>
+          <w:color w:val="000000" w:themeColor="text1"/>
+        </w:rPr>
+        <w:t>，这类方法的调用称为</w:t>
+      </w:r>
+      <w:r>
+        <w:rPr>
+          <w:rFonts w:hint="eastAsia"/>
+          <w:b/>
+          <w:color w:val="FF0000"/>
+        </w:rPr>
+        <w:t>解析</w:t>
+      </w:r>
+      <w:r>
+        <w:rPr>
+          <w:rFonts w:hint="eastAsia"/>
+          <w:color w:val="000000" w:themeColor="text1"/>
+        </w:rPr>
+        <w:t>。</w:t>
+      </w:r>
+    </w:p>
+    <w:p>
+      <w:pPr>
+        <w:rPr>
+          <w:rFonts w:hint="eastAsia"/>
+          <w:color w:val="000000" w:themeColor="text1"/>
+        </w:rPr>
+      </w:pPr>
+    </w:p>
+    <w:p>
+      <w:pPr>
+        <w:pStyle w:val="a4"/>
+        <w:numPr>
+          <w:ilvl w:val="0"/>
+          <w:numId w:val="23"/>
+        </w:numPr>
+        <w:ind w:firstLineChars="0"/>
+        <w:rPr>
+          <w:rFonts w:hint="eastAsia"/>
+          <w:color w:val="000000" w:themeColor="text1"/>
+        </w:rPr>
+      </w:pPr>
+      <w:r>
+        <w:rPr>
+          <w:rFonts w:hint="eastAsia"/>
+          <w:color w:val="000000" w:themeColor="text1"/>
+        </w:rPr>
+        <w:t>在Java语言中符合“</w:t>
+      </w:r>
+      <w:r>
+        <w:rPr>
+          <w:rFonts w:hint="eastAsia"/>
+          <w:b/>
+          <w:color w:val="00B050"/>
+        </w:rPr>
+        <w:t>编译期可知，运行期不可变</w:t>
+      </w:r>
+      <w:r>
+        <w:rPr>
+          <w:rFonts w:hint="eastAsia"/>
+          <w:color w:val="000000" w:themeColor="text1"/>
+        </w:rPr>
+        <w:t>“这个要求的方法，主要包括</w:t>
+      </w:r>
+      <w:r>
+        <w:rPr>
+          <w:rFonts w:hint="eastAsia"/>
+          <w:b/>
+          <w:color w:val="FFC000"/>
+        </w:rPr>
+        <w:t>静态方法</w:t>
+      </w:r>
+      <w:r>
+        <w:rPr>
+          <w:rFonts w:hint="eastAsia"/>
+          <w:color w:val="000000" w:themeColor="text1"/>
+        </w:rPr>
+        <w:t>和</w:t>
+      </w:r>
+      <w:r>
+        <w:rPr>
+          <w:rFonts w:hint="eastAsia"/>
+          <w:b/>
+          <w:color w:val="FFC000"/>
+        </w:rPr>
+        <w:t>私有方法</w:t>
+      </w:r>
+      <w:r>
+        <w:rPr>
+          <w:rFonts w:hint="eastAsia"/>
+          <w:color w:val="000000" w:themeColor="text1"/>
+        </w:rPr>
+        <w:t>两大类。</w:t>
+      </w:r>
+    </w:p>
+    <w:p>
+      <w:pPr>
+        <w:rPr>
+          <w:rFonts w:hint="eastAsia"/>
+          <w:color w:val="000000" w:themeColor="text1"/>
+        </w:rPr>
+      </w:pPr>
+    </w:p>
+    <w:p>
+      <w:pPr>
+        <w:ind w:left="420"/>
+        <w:rPr>
+          <w:rFonts w:hint="eastAsia"/>
+          <w:color w:val="000000" w:themeColor="text1"/>
+        </w:rPr>
+      </w:pPr>
+      <w:r>
+        <w:rPr>
+          <w:rFonts w:hint="eastAsia"/>
+          <w:color w:val="000000" w:themeColor="text1"/>
+        </w:rPr>
+        <w:t>在Java虚拟机里，提供了5条方法调用指令：</w:t>
+      </w:r>
+    </w:p>
+    <w:p>
+      <w:pPr>
+        <w:pStyle w:val="a4"/>
+        <w:numPr>
+          <w:ilvl w:val="0"/>
+          <w:numId w:val="24"/>
+        </w:numPr>
+        <w:ind w:firstLineChars="0"/>
+        <w:rPr>
+          <w:rFonts w:hint="eastAsia"/>
+          <w:color w:val="000000" w:themeColor="text1"/>
+        </w:rPr>
+      </w:pPr>
+      <w:proofErr w:type="spellStart"/>
+      <w:r>
+        <w:rPr>
+          <w:rFonts w:hint="eastAsia"/>
+          <w:b/>
+          <w:color w:val="FF0000"/>
+        </w:rPr>
+        <w:t>invokestatic</w:t>
+      </w:r>
+      <w:proofErr w:type="spellEnd"/>
+      <w:r>
+        <w:rPr>
+          <w:rFonts w:hint="eastAsia"/>
+          <w:color w:val="000000" w:themeColor="text1"/>
+        </w:rPr>
+        <w:t>：调用静态方法</w:t>
+      </w:r>
+      <w:r>
+        <w:rPr>
+          <w:rFonts w:hint="eastAsia"/>
+          <w:color w:val="000000" w:themeColor="text1"/>
+        </w:rPr>
+        <w:t>。</w:t>
+      </w:r>
+    </w:p>
+    <w:p>
+      <w:pPr>
+        <w:pStyle w:val="a4"/>
+        <w:numPr>
+          <w:ilvl w:val="0"/>
+          <w:numId w:val="24"/>
+        </w:numPr>
+        <w:ind w:firstLineChars="0"/>
+        <w:rPr>
+          <w:rFonts w:hint="eastAsia"/>
+          <w:color w:val="000000" w:themeColor="text1"/>
+        </w:rPr>
+      </w:pPr>
+      <w:proofErr w:type="spellStart"/>
+      <w:r>
+        <w:rPr>
+          <w:rFonts w:hint="eastAsia"/>
+          <w:b/>
+          <w:color w:val="FF0000"/>
+        </w:rPr>
+        <w:t>invokespecial</w:t>
+      </w:r>
+      <w:proofErr w:type="spellEnd"/>
+      <w:r>
+        <w:rPr>
+          <w:rFonts w:hint="eastAsia"/>
+          <w:color w:val="000000" w:themeColor="text1"/>
+        </w:rPr>
+        <w:t>：调用实例构造器&lt;</w:t>
+      </w:r>
+      <w:proofErr w:type="spellStart"/>
+      <w:r>
+        <w:rPr>
+          <w:rFonts w:hint="eastAsia"/>
+          <w:color w:val="000000" w:themeColor="text1"/>
+        </w:rPr>
+        <w:t>init</w:t>
+      </w:r>
+      <w:proofErr w:type="spellEnd"/>
+      <w:r>
+        <w:rPr>
+          <w:rFonts w:hint="eastAsia"/>
+          <w:color w:val="000000" w:themeColor="text1"/>
+        </w:rPr>
+        <w:t>&gt;方法、私有方法和父类方法。</w:t>
+      </w:r>
+    </w:p>
+    <w:p>
+      <w:pPr>
+        <w:pStyle w:val="a4"/>
+        <w:numPr>
+          <w:ilvl w:val="0"/>
+          <w:numId w:val="24"/>
+        </w:numPr>
+        <w:ind w:firstLineChars="0"/>
+        <w:rPr>
+          <w:rFonts w:hint="eastAsia"/>
+          <w:color w:val="000000" w:themeColor="text1"/>
+        </w:rPr>
+      </w:pPr>
+      <w:proofErr w:type="spellStart"/>
+      <w:r>
+        <w:rPr>
+          <w:rFonts w:hint="eastAsia"/>
+          <w:b/>
+          <w:color w:val="FF0000"/>
+        </w:rPr>
+        <w:t>invokevirtual</w:t>
+      </w:r>
+      <w:proofErr w:type="spellEnd"/>
+      <w:r>
+        <w:rPr>
+          <w:rFonts w:hint="eastAsia"/>
+          <w:color w:val="000000" w:themeColor="text1"/>
+        </w:rPr>
+        <w:t>：调用所有的虚方法。</w:t>
+      </w:r>
+    </w:p>
+    <w:p>
+      <w:pPr>
+        <w:pStyle w:val="a4"/>
+        <w:numPr>
+          <w:ilvl w:val="0"/>
+          <w:numId w:val="24"/>
+        </w:numPr>
+        <w:ind w:firstLineChars="0"/>
+        <w:rPr>
+          <w:rFonts w:hint="eastAsia"/>
+          <w:color w:val="000000" w:themeColor="text1"/>
+        </w:rPr>
+      </w:pPr>
+      <w:proofErr w:type="spellStart"/>
+      <w:r>
+        <w:rPr>
+          <w:rFonts w:hint="eastAsia"/>
+          <w:b/>
+          <w:color w:val="FF0000"/>
+        </w:rPr>
+        <w:t>invokeinterface</w:t>
+      </w:r>
+      <w:proofErr w:type="spellEnd"/>
+      <w:r>
+        <w:rPr>
+          <w:rFonts w:hint="eastAsia"/>
+          <w:color w:val="000000" w:themeColor="text1"/>
+        </w:rPr>
+        <w:t>：调用接口方法，会在运行时再确定一个实现此接口的对象。</w:t>
+      </w:r>
+    </w:p>
+    <w:p>
+      <w:pPr>
+        <w:pStyle w:val="a4"/>
+        <w:numPr>
+          <w:ilvl w:val="0"/>
+          <w:numId w:val="24"/>
+        </w:numPr>
+        <w:ind w:firstLineChars="0"/>
+        <w:rPr>
+          <w:rFonts w:hint="eastAsia"/>
+          <w:color w:val="000000" w:themeColor="text1"/>
+        </w:rPr>
+      </w:pPr>
+      <w:proofErr w:type="spellStart"/>
+      <w:r>
+        <w:rPr>
+          <w:rFonts w:hint="eastAsia"/>
+          <w:b/>
+          <w:color w:val="FF0000"/>
+        </w:rPr>
+        <w:t>invokedynamic</w:t>
+      </w:r>
+      <w:proofErr w:type="spellEnd"/>
+      <w:r>
+        <w:rPr>
+          <w:rFonts w:hint="eastAsia"/>
+          <w:color w:val="000000" w:themeColor="text1"/>
+        </w:rPr>
+        <w:t>：先在运行时动态解析出调用点限定符所引用的方法，然后再执行该方法，在</w:t>
+      </w:r>
+      <w:r>
+        <w:rPr>
+          <w:rFonts w:hint="eastAsia"/>
+          <w:b/>
+          <w:color w:val="00B050"/>
+        </w:rPr>
+        <w:t>此之前的4条调用指令，分派逻辑是固化在Java虚拟机内部的</w:t>
+      </w:r>
+      <w:r>
+        <w:rPr>
+          <w:rFonts w:hint="eastAsia"/>
+          <w:color w:val="000000" w:themeColor="text1"/>
+        </w:rPr>
+        <w:t>，而</w:t>
+      </w:r>
+      <w:proofErr w:type="spellStart"/>
+      <w:r>
+        <w:rPr>
+          <w:rFonts w:hint="eastAsia"/>
+          <w:b/>
+          <w:color w:val="00B050"/>
+        </w:rPr>
+        <w:t>invokedynamic</w:t>
+      </w:r>
+      <w:proofErr w:type="spellEnd"/>
+      <w:r>
+        <w:rPr>
+          <w:rFonts w:hint="eastAsia"/>
+          <w:b/>
+          <w:color w:val="00B050"/>
+        </w:rPr>
+        <w:t>指令的分派逻辑是由用户所设定的引导方法决定的</w:t>
+      </w:r>
+      <w:r>
+        <w:rPr>
+          <w:rFonts w:hint="eastAsia"/>
+          <w:color w:val="000000" w:themeColor="text1"/>
+        </w:rPr>
+        <w:t>。</w:t>
+      </w:r>
+    </w:p>
+    <w:p>
+      <w:pPr>
+        <w:ind w:firstLineChars="200" w:firstLine="420"/>
+        <w:rPr>
+          <w:rFonts w:hint="eastAsia"/>
+          <w:color w:val="000000" w:themeColor="text1"/>
+        </w:rPr>
+      </w:pPr>
+      <w:r>
+        <w:rPr>
+          <w:rFonts w:hint="eastAsia"/>
+          <w:color w:val="000000" w:themeColor="text1"/>
+        </w:rPr>
+        <w:t>只要能被</w:t>
+      </w:r>
+      <w:proofErr w:type="spellStart"/>
+      <w:r>
+        <w:rPr>
+          <w:rFonts w:hint="eastAsia"/>
+          <w:b/>
+          <w:color w:val="00B050"/>
+        </w:rPr>
+        <w:t>invokestatic</w:t>
+      </w:r>
+      <w:proofErr w:type="spellEnd"/>
+      <w:r>
+        <w:rPr>
+          <w:rFonts w:hint="eastAsia"/>
+          <w:color w:val="000000" w:themeColor="text1"/>
+        </w:rPr>
+        <w:t>和</w:t>
+      </w:r>
+      <w:proofErr w:type="spellStart"/>
+      <w:r>
+        <w:rPr>
+          <w:rFonts w:hint="eastAsia"/>
+          <w:b/>
+          <w:color w:val="00B050"/>
+        </w:rPr>
+        <w:t>invokespecial</w:t>
+      </w:r>
+      <w:proofErr w:type="spellEnd"/>
+      <w:r>
+        <w:rPr>
+          <w:rFonts w:hint="eastAsia"/>
+          <w:color w:val="000000" w:themeColor="text1"/>
+        </w:rPr>
+        <w:t>指令调用的方法，都可以在解析阶段中确定唯一的调用版本，符合这个条件的有</w:t>
+      </w:r>
+      <w:r>
+        <w:rPr>
+          <w:rFonts w:hint="eastAsia"/>
+          <w:b/>
+          <w:color w:val="00B050"/>
+        </w:rPr>
+        <w:t>静态方法</w:t>
+      </w:r>
+      <w:r>
+        <w:rPr>
+          <w:rFonts w:hint="eastAsia"/>
+          <w:color w:val="000000" w:themeColor="text1"/>
+        </w:rPr>
+        <w:t>、</w:t>
+      </w:r>
+      <w:r>
+        <w:rPr>
+          <w:rFonts w:hint="eastAsia"/>
+          <w:b/>
+          <w:color w:val="00B050"/>
+        </w:rPr>
+        <w:t>私有方法</w:t>
+      </w:r>
+      <w:r>
+        <w:rPr>
+          <w:rFonts w:hint="eastAsia"/>
+          <w:color w:val="000000" w:themeColor="text1"/>
+        </w:rPr>
+        <w:t>、</w:t>
+      </w:r>
+      <w:r>
+        <w:rPr>
+          <w:rFonts w:hint="eastAsia"/>
+          <w:b/>
+          <w:color w:val="00B050"/>
+        </w:rPr>
+        <w:t>实例构造器</w:t>
+      </w:r>
+      <w:r>
+        <w:rPr>
+          <w:rFonts w:hint="eastAsia"/>
+          <w:color w:val="000000" w:themeColor="text1"/>
+        </w:rPr>
+        <w:t>、</w:t>
+      </w:r>
+      <w:r>
+        <w:rPr>
+          <w:rFonts w:hint="eastAsia"/>
+          <w:b/>
+          <w:color w:val="00B050"/>
+        </w:rPr>
+        <w:t>父类方法</w:t>
+      </w:r>
+      <w:r>
+        <w:rPr>
+          <w:rFonts w:hint="eastAsia"/>
+          <w:color w:val="000000" w:themeColor="text1"/>
+        </w:rPr>
+        <w:t>4类，它们在类加载的时候就会把符号引用解析为该方法的直接引用。</w:t>
+      </w:r>
+      <w:r>
+        <w:rPr>
+          <w:rFonts w:hint="eastAsia"/>
+          <w:color w:val="000000" w:themeColor="text1"/>
+        </w:rPr>
+        <w:t>这些方法称为</w:t>
+      </w:r>
+      <w:r>
+        <w:rPr>
+          <w:rFonts w:hint="eastAsia"/>
+          <w:b/>
+          <w:color w:val="00B050"/>
+        </w:rPr>
+        <w:t>非虚方法</w:t>
+      </w:r>
+      <w:r>
+        <w:rPr>
+          <w:rFonts w:hint="eastAsia"/>
+          <w:color w:val="000000" w:themeColor="text1"/>
+        </w:rPr>
+        <w:t>，与之相反，其他方法称为</w:t>
+      </w:r>
+      <w:r>
+        <w:rPr>
+          <w:rFonts w:hint="eastAsia"/>
+          <w:b/>
+          <w:color w:val="00B050"/>
+        </w:rPr>
+        <w:t>虚方法</w:t>
+      </w:r>
+      <w:r>
+        <w:rPr>
+          <w:rFonts w:hint="eastAsia"/>
+          <w:color w:val="000000" w:themeColor="text1"/>
+        </w:rPr>
+        <w:t>（除去final方法）。</w:t>
+      </w:r>
+      <w:r>
+        <w:rPr>
+          <w:rFonts w:hint="eastAsia"/>
+          <w:color w:val="000000" w:themeColor="text1"/>
+        </w:rPr>
+        <w:t>虽然final方法是使用</w:t>
+      </w:r>
+      <w:proofErr w:type="spellStart"/>
+      <w:r>
+        <w:rPr>
+          <w:rFonts w:hint="eastAsia"/>
+          <w:color w:val="000000" w:themeColor="text1"/>
+        </w:rPr>
+        <w:t>invokespecial</w:t>
+      </w:r>
+      <w:proofErr w:type="spellEnd"/>
+      <w:r>
+        <w:rPr>
+          <w:rFonts w:hint="eastAsia"/>
+          <w:color w:val="000000" w:themeColor="text1"/>
+        </w:rPr>
+        <w:t>指令来调用的，但是由于它无法被覆盖，没有其他版本，所以也无须对方法接收者进行多态选择，又或者说多态选择的结果肯定是唯一的。在Java语言规范中明确说明了final方法是一种非虚方法。</w:t>
+      </w:r>
+    </w:p>
+    <w:p>
+      <w:pPr>
+        <w:ind w:firstLineChars="200" w:firstLine="420"/>
+        <w:rPr>
+          <w:rFonts w:hint="eastAsia"/>
+          <w:color w:val="000000" w:themeColor="text1"/>
+        </w:rPr>
+      </w:pPr>
+      <w:r>
+        <w:rPr>
+          <w:rFonts w:hint="eastAsia"/>
+          <w:b/>
+          <w:color w:val="FF0000"/>
+        </w:rPr>
+        <w:t>解析</w:t>
+      </w:r>
+      <w:r>
+        <w:rPr>
+          <w:rFonts w:hint="eastAsia"/>
+          <w:color w:val="000000" w:themeColor="text1"/>
+        </w:rPr>
+        <w:t>调用</w:t>
+      </w:r>
+      <w:r>
+        <w:rPr>
+          <w:rFonts w:hint="eastAsia"/>
+          <w:color w:val="000000" w:themeColor="text1"/>
+        </w:rPr>
+        <w:t>一定是一个</w:t>
+      </w:r>
+      <w:r>
+        <w:rPr>
+          <w:rFonts w:hint="eastAsia"/>
+          <w:b/>
+          <w:color w:val="00B050"/>
+        </w:rPr>
+        <w:t>静态</w:t>
+      </w:r>
+      <w:r>
+        <w:rPr>
+          <w:rFonts w:hint="eastAsia"/>
+          <w:color w:val="000000" w:themeColor="text1"/>
+        </w:rPr>
+        <w:t>的过程，在编译期间就完全确定，在类装载的解析阶段就会把涉及的符号引用全部转变为可确定的直接引用，不会延迟到运行期再去完成。</w:t>
+      </w:r>
+      <w:r>
+        <w:rPr>
+          <w:rFonts w:hint="eastAsia"/>
+          <w:color w:val="000000" w:themeColor="text1"/>
+        </w:rPr>
+        <w:t>而</w:t>
+      </w:r>
+      <w:r>
+        <w:rPr>
+          <w:rFonts w:hint="eastAsia"/>
+          <w:b/>
+          <w:color w:val="FF0000"/>
+        </w:rPr>
+        <w:t>分派</w:t>
+      </w:r>
+      <w:r>
+        <w:rPr>
+          <w:rFonts w:hint="eastAsia"/>
+          <w:color w:val="000000" w:themeColor="text1"/>
+        </w:rPr>
+        <w:t>调用则可能是静态的也可能是动态的。</w:t>
+      </w:r>
+    </w:p>
+    <w:p>
+      <w:pPr>
+        <w:ind w:firstLineChars="200" w:firstLine="420"/>
+        <w:rPr>
+          <w:rFonts w:hint="eastAsia"/>
+          <w:color w:val="000000" w:themeColor="text1"/>
+        </w:rPr>
+      </w:pPr>
+    </w:p>
+    <w:p>
+      <w:pPr>
+        <w:pStyle w:val="a4"/>
+        <w:numPr>
+          <w:ilvl w:val="0"/>
+          <w:numId w:val="26"/>
+        </w:numPr>
+        <w:ind w:firstLineChars="0"/>
+        <w:rPr>
+          <w:rFonts w:hint="eastAsia"/>
+          <w:color w:val="000000" w:themeColor="text1"/>
+        </w:rPr>
+      </w:pPr>
+      <w:r>
+        <w:rPr>
+          <w:rFonts w:hint="eastAsia"/>
+          <w:color w:val="000000" w:themeColor="text1"/>
+        </w:rPr>
+        <w:t>虚拟机</w:t>
+      </w:r>
+      <w:r>
+        <w:rPr>
+          <w:rFonts w:hint="eastAsia"/>
+          <w:b/>
+          <w:color w:val="00B050"/>
+        </w:rPr>
+        <w:t>在重载时是通过参数的静态类型而不是实际类型作为判据的</w:t>
+      </w:r>
+      <w:r>
+        <w:rPr>
+          <w:rFonts w:hint="eastAsia"/>
+          <w:color w:val="000000" w:themeColor="text1"/>
+        </w:rPr>
+        <w:t>，并且静态类型是编译期可知的，因此，</w:t>
+      </w:r>
+      <w:r>
+        <w:rPr>
+          <w:rFonts w:hint="eastAsia"/>
+          <w:b/>
+          <w:color w:val="00B050"/>
+        </w:rPr>
+        <w:t>在编译阶段，</w:t>
+      </w:r>
+      <w:proofErr w:type="spellStart"/>
+      <w:r>
+        <w:rPr>
+          <w:rFonts w:hint="eastAsia"/>
+          <w:b/>
+          <w:color w:val="00B050"/>
+        </w:rPr>
+        <w:t>Javac</w:t>
+      </w:r>
+      <w:proofErr w:type="spellEnd"/>
+      <w:r>
+        <w:rPr>
+          <w:rFonts w:hint="eastAsia"/>
+          <w:b/>
+          <w:color w:val="00B050"/>
+        </w:rPr>
+        <w:t>编译器会根据参数的静态类型决定使用哪个重载版本</w:t>
+      </w:r>
+      <w:r>
+        <w:rPr>
+          <w:rFonts w:hint="eastAsia"/>
+          <w:color w:val="000000" w:themeColor="text1"/>
+        </w:rPr>
+        <w:t>。</w:t>
+      </w:r>
+    </w:p>
+    <w:p>
+      <w:pPr>
+        <w:rPr>
+          <w:rFonts w:hint="eastAsia"/>
+          <w:color w:val="000000" w:themeColor="text1"/>
+        </w:rPr>
+      </w:pPr>
+    </w:p>
+    <w:p>
+      <w:pPr>
+        <w:ind w:left="420"/>
+        <w:rPr>
+          <w:rFonts w:hint="eastAsia"/>
+          <w:color w:val="000000" w:themeColor="text1"/>
+        </w:rPr>
+      </w:pPr>
+      <w:proofErr w:type="spellStart"/>
+      <w:r>
+        <w:rPr>
+          <w:rFonts w:hint="eastAsia"/>
+          <w:color w:val="000000" w:themeColor="text1"/>
+        </w:rPr>
+        <w:t>invokevirtual</w:t>
+      </w:r>
+      <w:proofErr w:type="spellEnd"/>
+      <w:r>
+        <w:rPr>
+          <w:rFonts w:hint="eastAsia"/>
+          <w:color w:val="000000" w:themeColor="text1"/>
+        </w:rPr>
+        <w:t>指令的运行时解析过程：</w:t>
+      </w:r>
+    </w:p>
+    <w:p>
+      <w:pPr>
+        <w:pStyle w:val="a4"/>
+        <w:numPr>
+          <w:ilvl w:val="0"/>
+          <w:numId w:val="27"/>
+        </w:numPr>
+        <w:ind w:firstLineChars="0"/>
+        <w:rPr>
+          <w:rFonts w:hint="eastAsia"/>
+          <w:color w:val="000000" w:themeColor="text1"/>
+        </w:rPr>
+      </w:pPr>
+      <w:r>
+        <w:rPr>
+          <w:rFonts w:hint="eastAsia"/>
+          <w:color w:val="000000" w:themeColor="text1"/>
+        </w:rPr>
+        <w:t>找到操作数栈顶的第一个元素所指的对象的实际类型，记作C。</w:t>
+      </w:r>
+    </w:p>
+    <w:p>
+      <w:pPr>
+        <w:pStyle w:val="a4"/>
+        <w:numPr>
+          <w:ilvl w:val="0"/>
+          <w:numId w:val="27"/>
+        </w:numPr>
+        <w:ind w:firstLineChars="0"/>
+        <w:rPr>
+          <w:rFonts w:hint="eastAsia"/>
+          <w:color w:val="000000" w:themeColor="text1"/>
+        </w:rPr>
+      </w:pPr>
+      <w:r>
+        <w:rPr>
+          <w:rFonts w:hint="eastAsia"/>
+          <w:color w:val="000000" w:themeColor="text1"/>
+        </w:rPr>
+        <w:t>如果在类型C中找到与常量中的描述符和简单名称都相符的方法，则进行访问权限校验，如果通过则返回这个方法的直接引用，查找过程结束；如果不通过，则返回</w:t>
+      </w:r>
+      <w:proofErr w:type="spellStart"/>
+      <w:r>
+        <w:rPr>
+          <w:rFonts w:hint="eastAsia"/>
+          <w:color w:val="000000" w:themeColor="text1"/>
+        </w:rPr>
+        <w:t>java.lang.IllegalAccessError</w:t>
+      </w:r>
+      <w:proofErr w:type="spellEnd"/>
+      <w:r>
+        <w:rPr>
+          <w:rFonts w:hint="eastAsia"/>
+          <w:color w:val="000000" w:themeColor="text1"/>
+        </w:rPr>
+        <w:t>异常。</w:t>
+      </w:r>
+    </w:p>
+    <w:p>
+      <w:pPr>
+        <w:pStyle w:val="a4"/>
+        <w:numPr>
+          <w:ilvl w:val="0"/>
+          <w:numId w:val="27"/>
+        </w:numPr>
+        <w:ind w:firstLineChars="0"/>
+        <w:rPr>
+          <w:rFonts w:hint="eastAsia"/>
+          <w:color w:val="000000" w:themeColor="text1"/>
+        </w:rPr>
+      </w:pPr>
+      <w:r>
+        <w:rPr>
+          <w:rFonts w:hint="eastAsia"/>
+          <w:color w:val="000000" w:themeColor="text1"/>
+        </w:rPr>
+        <w:t>否则，按照继承关系从下往上依次对C的各个父类进行第（2）步的搜索和验证过程。</w:t>
+      </w:r>
+    </w:p>
+    <w:p>
+      <w:pPr>
+        <w:pStyle w:val="a4"/>
+        <w:numPr>
+          <w:ilvl w:val="0"/>
+          <w:numId w:val="27"/>
+        </w:numPr>
+        <w:ind w:firstLineChars="0"/>
+        <w:rPr>
+          <w:rFonts w:hint="eastAsia"/>
+          <w:color w:val="000000" w:themeColor="text1"/>
+        </w:rPr>
+      </w:pPr>
+      <w:r>
+        <w:rPr>
+          <w:rFonts w:hint="eastAsia"/>
+          <w:color w:val="000000" w:themeColor="text1"/>
+        </w:rPr>
+        <w:t>如果始终没有找到合适的方法，则抛出</w:t>
+      </w:r>
+      <w:proofErr w:type="spellStart"/>
+      <w:r>
+        <w:rPr>
+          <w:rFonts w:hint="eastAsia"/>
+          <w:color w:val="000000" w:themeColor="text1"/>
+        </w:rPr>
+        <w:t>java.lang.AbstractMethodError</w:t>
+      </w:r>
+      <w:proofErr w:type="spellEnd"/>
+      <w:r>
+        <w:rPr>
+          <w:rFonts w:hint="eastAsia"/>
+          <w:color w:val="000000" w:themeColor="text1"/>
+        </w:rPr>
+        <w:t>异常。</w:t>
+      </w:r>
+    </w:p>
+    <w:p>
+      <w:pPr>
+        <w:rPr>
+          <w:rFonts w:hint="eastAsia"/>
+          <w:color w:val="000000" w:themeColor="text1"/>
+        </w:rPr>
+      </w:pPr>
+    </w:p>
+    <w:p>
+      <w:pPr>
+        <w:pStyle w:val="a4"/>
+        <w:numPr>
+          <w:ilvl w:val="0"/>
+          <w:numId w:val="26"/>
+        </w:numPr>
+        <w:ind w:firstLineChars="0"/>
+        <w:rPr>
+          <w:rFonts w:hint="eastAsia"/>
+          <w:color w:val="000000" w:themeColor="text1"/>
+        </w:rPr>
+      </w:pPr>
+      <w:r>
+        <w:rPr>
+          <w:rFonts w:hint="eastAsia"/>
+          <w:color w:val="000000" w:themeColor="text1"/>
+        </w:rPr>
+        <w:t>方法的接受者和方法的参数统称为方法的宗量。Java是一门</w:t>
+      </w:r>
+      <w:r>
+        <w:rPr>
+          <w:rFonts w:hint="eastAsia"/>
+          <w:b/>
+          <w:color w:val="00B050"/>
+        </w:rPr>
+        <w:t>静态多分派，动态单分派</w:t>
+      </w:r>
+      <w:r>
+        <w:rPr>
+          <w:rFonts w:hint="eastAsia"/>
+          <w:color w:val="000000" w:themeColor="text1"/>
+        </w:rPr>
+        <w:t>的语言。</w:t>
+      </w:r>
+    </w:p>
+    <w:p>
+      <w:pPr>
+        <w:ind w:left="420"/>
+        <w:rPr>
+          <w:rFonts w:hint="eastAsia"/>
+          <w:color w:val="000000" w:themeColor="text1"/>
+        </w:rPr>
+      </w:pPr>
+    </w:p>
+    <w:p>
+      <w:pPr>
+        <w:ind w:firstLineChars="200" w:firstLine="420"/>
+        <w:rPr>
+          <w:rFonts w:hint="eastAsia"/>
+          <w:color w:val="000000" w:themeColor="text1"/>
+        </w:rPr>
+      </w:pPr>
+      <w:r>
+        <w:rPr>
+          <w:rFonts w:hint="eastAsia"/>
+          <w:b/>
+          <w:color w:val="FF0000"/>
+        </w:rPr>
+        <w:t>虚拟机动态分派的实现</w:t>
+      </w:r>
+      <w:r>
+        <w:rPr>
+          <w:rFonts w:hint="eastAsia"/>
+          <w:color w:val="000000" w:themeColor="text1"/>
+        </w:rPr>
+        <w:t>：</w:t>
+      </w:r>
+    </w:p>
+    <w:p>
+      <w:pPr>
+        <w:ind w:firstLineChars="200" w:firstLine="420"/>
+        <w:rPr>
+          <w:rFonts w:hint="eastAsia"/>
+          <w:color w:val="000000" w:themeColor="text1"/>
+        </w:rPr>
+      </w:pPr>
+      <w:r>
+        <w:rPr>
+          <w:rFonts w:hint="eastAsia"/>
+          <w:color w:val="000000" w:themeColor="text1"/>
+        </w:rPr>
+        <w:t>由于动态分派是非常频繁的动作，而且动态分派的方法版本选择过程需要运行时在类的方法元数据中搜索适合的目标方法。最常用的“稳定优化”手段就是为类在方法区中建立一个</w:t>
+      </w:r>
+      <w:r>
+        <w:rPr>
+          <w:rFonts w:hint="eastAsia"/>
+          <w:b/>
+          <w:color w:val="FF0000"/>
+        </w:rPr>
+        <w:t>虚方法表</w:t>
+      </w:r>
+      <w:r>
+        <w:rPr>
+          <w:rFonts w:hint="eastAsia"/>
+          <w:color w:val="000000" w:themeColor="text1"/>
+        </w:rPr>
+        <w:t>（Virtual Method Table），使用虚方法表索引来代替元数据查找以提高性能。</w:t>
+      </w:r>
+    </w:p>
+    <w:p>
+      <w:pPr>
+        <w:ind w:firstLineChars="200" w:firstLine="420"/>
+        <w:rPr>
+          <w:rFonts w:hint="eastAsia"/>
+          <w:color w:val="000000" w:themeColor="text1"/>
+        </w:rPr>
+      </w:pPr>
+      <w:r>
+        <w:rPr>
+          <w:rFonts w:hint="eastAsia"/>
+          <w:color w:val="000000" w:themeColor="text1"/>
+        </w:rPr>
+        <w:t>虚方法表中存放着各个方法的实际入口地址。如果某个方法在子类中没有被重写，那子类的虚方法表里面的地址入口和父类相同方法的地址入口是一致的，都指向父类的实现入口。如果子类重写了这个方法，子类方法表中的地址将会替换为指向子类实现版本的入口。</w:t>
+      </w:r>
+    </w:p>
+    <w:p>
+      <w:pPr>
+        <w:ind w:firstLineChars="200" w:firstLine="420"/>
+        <w:rPr>
+          <w:rFonts w:hint="eastAsia"/>
+          <w:color w:val="000000" w:themeColor="text1"/>
+        </w:rPr>
+      </w:pPr>
+      <w:r>
+        <w:rPr>
+          <w:rFonts w:hint="eastAsia"/>
+          <w:color w:val="000000" w:themeColor="text1"/>
+        </w:rPr>
+        <w:t>为了程序实现上的方便，具有相同签名的方法，在父类、子类的虚方法表中都应当具有一样的索引序号，这样当类型变换时，仅需要变更查找的方法表，就可以从不同的方法虚方法表中按索引转换出所需的入口地址。</w:t>
+      </w:r>
+    </w:p>
+    <w:p>
+      <w:pPr>
+        <w:ind w:firstLineChars="200" w:firstLine="420"/>
+        <w:rPr>
+          <w:rFonts w:hint="eastAsia"/>
+          <w:color w:val="000000" w:themeColor="text1"/>
+        </w:rPr>
+      </w:pPr>
+    </w:p>
+    <w:p>
+      <w:pPr>
+        <w:pStyle w:val="a4"/>
+        <w:numPr>
+          <w:ilvl w:val="0"/>
+          <w:numId w:val="26"/>
+        </w:numPr>
+        <w:ind w:firstLineChars="0"/>
+        <w:rPr>
+          <w:rFonts w:hint="eastAsia"/>
+          <w:color w:val="000000" w:themeColor="text1"/>
+        </w:rPr>
+      </w:pPr>
+      <w:r>
+        <w:rPr>
+          <w:rFonts w:hint="eastAsia"/>
+          <w:color w:val="000000" w:themeColor="text1"/>
+        </w:rPr>
+        <w:t>JDK1.7实现了JSR-292，新加入的</w:t>
+      </w:r>
+      <w:proofErr w:type="spellStart"/>
+      <w:r>
+        <w:rPr>
+          <w:rFonts w:hint="eastAsia"/>
+          <w:color w:val="000000" w:themeColor="text1"/>
+        </w:rPr>
+        <w:t>java.lang.invoke</w:t>
+      </w:r>
+      <w:proofErr w:type="spellEnd"/>
+      <w:r>
+        <w:rPr>
+          <w:rFonts w:hint="eastAsia"/>
+          <w:color w:val="000000" w:themeColor="text1"/>
+        </w:rPr>
+        <w:t>包就是JSR-292的一个重要组成部分，这个包的主要目的是在之前单纯依靠符号引用来确定调用的目标方法这种方式以外，提供一种新的动态调用目标方法的机制，称为</w:t>
+      </w:r>
+      <w:proofErr w:type="spellStart"/>
+      <w:r>
+        <w:rPr>
+          <w:rFonts w:hint="eastAsia"/>
+          <w:b/>
+          <w:color w:val="FF0000"/>
+        </w:rPr>
+        <w:t>MethodHandle</w:t>
+      </w:r>
+      <w:proofErr w:type="spellEnd"/>
+      <w:r>
+        <w:rPr>
+          <w:rFonts w:hint="eastAsia"/>
+          <w:color w:val="000000" w:themeColor="text1"/>
+        </w:rPr>
+        <w:t>。</w:t>
+      </w:r>
+      <w:proofErr w:type="spellStart"/>
+      <w:r>
+        <w:rPr>
+          <w:rFonts w:hint="eastAsia"/>
+          <w:color w:val="000000" w:themeColor="text1"/>
+        </w:rPr>
+        <w:t>MethodHandle</w:t>
+      </w:r>
+      <w:proofErr w:type="spellEnd"/>
+      <w:r>
+        <w:rPr>
+          <w:rFonts w:hint="eastAsia"/>
+          <w:color w:val="000000" w:themeColor="text1"/>
+        </w:rPr>
+        <w:t>可以视为对最终调用方法的一个“引用”。</w:t>
+      </w:r>
+    </w:p>
+    <w:p>
+      <w:pPr>
+        <w:pStyle w:val="a4"/>
+        <w:ind w:left="480" w:firstLineChars="0" w:firstLine="0"/>
+        <w:rPr>
+          <w:rFonts w:hint="eastAsia"/>
+          <w:color w:val="000000" w:themeColor="text1"/>
+        </w:rPr>
+      </w:pPr>
+    </w:p>
+    <w:p>
+      <w:pPr>
+        <w:pStyle w:val="a4"/>
+        <w:rPr>
+          <w:rFonts w:hint="eastAsia"/>
+          <w:color w:val="000000" w:themeColor="text1"/>
+        </w:rPr>
+      </w:pPr>
+      <w:r>
+        <w:rPr>
+          <w:rFonts w:hint="eastAsia"/>
+          <w:color w:val="000000" w:themeColor="text1"/>
+        </w:rPr>
+        <w:t>从Java语言的角度来看，</w:t>
+      </w:r>
+      <w:proofErr w:type="spellStart"/>
+      <w:r>
+        <w:rPr>
+          <w:rFonts w:hint="eastAsia"/>
+          <w:color w:val="000000" w:themeColor="text1"/>
+        </w:rPr>
+        <w:t>MethodHandle</w:t>
+      </w:r>
+      <w:proofErr w:type="spellEnd"/>
+      <w:r>
+        <w:rPr>
+          <w:rFonts w:hint="eastAsia"/>
+          <w:color w:val="000000" w:themeColor="text1"/>
+        </w:rPr>
+        <w:t>的使用方法与Reflection有众多相似之处，不过，它们还是有以下这些区别：</w:t>
+      </w:r>
+    </w:p>
+    <w:p>
+      <w:pPr>
+        <w:pStyle w:val="a4"/>
+        <w:numPr>
+          <w:ilvl w:val="0"/>
+          <w:numId w:val="28"/>
+        </w:numPr>
+        <w:ind w:firstLineChars="0"/>
+        <w:rPr>
+          <w:rFonts w:hint="eastAsia"/>
+          <w:color w:val="000000" w:themeColor="text1"/>
+        </w:rPr>
+      </w:pPr>
+      <w:r>
+        <w:rPr>
+          <w:rFonts w:hint="eastAsia"/>
+          <w:color w:val="000000" w:themeColor="text1"/>
+        </w:rPr>
+        <w:t>从本质上讲，Reflection和</w:t>
+      </w:r>
+      <w:proofErr w:type="spellStart"/>
+      <w:r>
+        <w:rPr>
+          <w:rFonts w:hint="eastAsia"/>
+          <w:color w:val="000000" w:themeColor="text1"/>
+        </w:rPr>
+        <w:t>MethodHandle</w:t>
+      </w:r>
+      <w:proofErr w:type="spellEnd"/>
+      <w:r>
+        <w:rPr>
+          <w:rFonts w:hint="eastAsia"/>
+          <w:color w:val="000000" w:themeColor="text1"/>
+        </w:rPr>
+        <w:t>机制都是在模拟方法调用，但Reflection是在模拟Java代码层次的方法调用，而</w:t>
+      </w:r>
+      <w:proofErr w:type="spellStart"/>
+      <w:r>
+        <w:rPr>
+          <w:rFonts w:hint="eastAsia"/>
+          <w:color w:val="000000" w:themeColor="text1"/>
+        </w:rPr>
+        <w:t>MethodHandle</w:t>
+      </w:r>
+      <w:proofErr w:type="spellEnd"/>
+      <w:r>
+        <w:rPr>
+          <w:rFonts w:hint="eastAsia"/>
+          <w:color w:val="000000" w:themeColor="text1"/>
+        </w:rPr>
+        <w:t>是在模拟字节码层次的方法调用。在</w:t>
+      </w:r>
+      <w:proofErr w:type="spellStart"/>
+      <w:r>
+        <w:rPr>
+          <w:rFonts w:hint="eastAsia"/>
+          <w:color w:val="000000" w:themeColor="text1"/>
+        </w:rPr>
+        <w:t>MethodHandles.lookup</w:t>
+      </w:r>
+      <w:proofErr w:type="spellEnd"/>
+      <w:r>
+        <w:rPr>
+          <w:rFonts w:hint="eastAsia"/>
+          <w:color w:val="000000" w:themeColor="text1"/>
+        </w:rPr>
+        <w:t>中的3个方法——</w:t>
+      </w:r>
+      <w:proofErr w:type="spellStart"/>
+      <w:r>
+        <w:rPr>
+          <w:rFonts w:hint="eastAsia"/>
+          <w:b/>
+          <w:color w:val="00B050"/>
+        </w:rPr>
+        <w:t>findStatic</w:t>
+      </w:r>
+      <w:proofErr w:type="spellEnd"/>
+      <w:r>
+        <w:rPr>
+          <w:rFonts w:hint="eastAsia"/>
+          <w:b/>
+          <w:color w:val="00B050"/>
+        </w:rPr>
+        <w:t>()、</w:t>
+      </w:r>
+      <w:proofErr w:type="spellStart"/>
+      <w:r>
+        <w:rPr>
+          <w:rFonts w:hint="eastAsia"/>
+          <w:b/>
+          <w:color w:val="00B050"/>
+        </w:rPr>
+        <w:t>findVirtual</w:t>
+      </w:r>
+      <w:proofErr w:type="spellEnd"/>
+      <w:r>
+        <w:rPr>
+          <w:rFonts w:hint="eastAsia"/>
+          <w:b/>
+          <w:color w:val="00B050"/>
+        </w:rPr>
+        <w:t>()、</w:t>
+      </w:r>
+      <w:proofErr w:type="spellStart"/>
+      <w:r>
+        <w:rPr>
+          <w:rFonts w:hint="eastAsia"/>
+          <w:b/>
+          <w:color w:val="00B050"/>
+        </w:rPr>
+        <w:t>findSpecial</w:t>
+      </w:r>
+      <w:proofErr w:type="spellEnd"/>
+      <w:r>
+        <w:rPr>
+          <w:rFonts w:hint="eastAsia"/>
+          <w:b/>
+          <w:color w:val="00B050"/>
+        </w:rPr>
+        <w:t>()</w:t>
+      </w:r>
+      <w:r>
+        <w:rPr>
+          <w:rFonts w:hint="eastAsia"/>
+          <w:color w:val="000000" w:themeColor="text1"/>
+        </w:rPr>
+        <w:t>正是为了对应于</w:t>
+      </w:r>
+      <w:proofErr w:type="spellStart"/>
+      <w:r>
+        <w:rPr>
+          <w:rFonts w:hint="eastAsia"/>
+          <w:color w:val="000000" w:themeColor="text1"/>
+        </w:rPr>
+        <w:t>invokestatic</w:t>
+      </w:r>
+      <w:proofErr w:type="spellEnd"/>
+      <w:r>
+        <w:rPr>
+          <w:rFonts w:hint="eastAsia"/>
+          <w:color w:val="000000" w:themeColor="text1"/>
+        </w:rPr>
+        <w:t>、</w:t>
+      </w:r>
+      <w:proofErr w:type="spellStart"/>
+      <w:r>
+        <w:rPr>
+          <w:rFonts w:hint="eastAsia"/>
+          <w:color w:val="000000" w:themeColor="text1"/>
+        </w:rPr>
+        <w:t>invokevirtual</w:t>
+      </w:r>
+      <w:proofErr w:type="spellEnd"/>
+      <w:r>
+        <w:rPr>
+          <w:rFonts w:hint="eastAsia"/>
+          <w:color w:val="000000" w:themeColor="text1"/>
+        </w:rPr>
+        <w:t xml:space="preserve"> &amp; </w:t>
+      </w:r>
+      <w:proofErr w:type="spellStart"/>
+      <w:r>
+        <w:rPr>
+          <w:rFonts w:hint="eastAsia"/>
+          <w:color w:val="000000" w:themeColor="text1"/>
+        </w:rPr>
+        <w:t>invokeinterface</w:t>
+      </w:r>
+      <w:proofErr w:type="spellEnd"/>
+      <w:r>
+        <w:rPr>
+          <w:rFonts w:hint="eastAsia"/>
+          <w:color w:val="000000" w:themeColor="text1"/>
+        </w:rPr>
+        <w:t>和</w:t>
+      </w:r>
+      <w:proofErr w:type="spellStart"/>
+      <w:r>
+        <w:rPr>
+          <w:rFonts w:hint="eastAsia"/>
+          <w:color w:val="000000" w:themeColor="text1"/>
+        </w:rPr>
+        <w:t>invokespecial</w:t>
+      </w:r>
+      <w:proofErr w:type="spellEnd"/>
+      <w:r>
+        <w:rPr>
+          <w:rFonts w:hint="eastAsia"/>
+          <w:color w:val="000000" w:themeColor="text1"/>
+        </w:rPr>
+        <w:t>这几条字节码指令的执行权限校验行为，而这些底层细节是在使用Reflection API时不需要关心的。</w:t>
+      </w:r>
+    </w:p>
+    <w:p>
+      <w:pPr>
+        <w:pStyle w:val="a4"/>
+        <w:numPr>
+          <w:ilvl w:val="0"/>
+          <w:numId w:val="28"/>
+        </w:numPr>
+        <w:ind w:firstLineChars="0"/>
+        <w:rPr>
+          <w:rFonts w:hint="eastAsia"/>
+          <w:color w:val="000000" w:themeColor="text1"/>
+        </w:rPr>
+      </w:pPr>
+      <w:r>
+        <w:rPr>
+          <w:rFonts w:hint="eastAsia"/>
+          <w:color w:val="000000" w:themeColor="text1"/>
+        </w:rPr>
+        <w:t>Reflection中的</w:t>
+      </w:r>
+      <w:proofErr w:type="spellStart"/>
+      <w:r>
+        <w:rPr>
+          <w:rFonts w:hint="eastAsia"/>
+          <w:color w:val="000000" w:themeColor="text1"/>
+        </w:rPr>
+        <w:t>java.lang.reflect.Method</w:t>
+      </w:r>
+      <w:proofErr w:type="spellEnd"/>
+      <w:r>
+        <w:rPr>
+          <w:rFonts w:hint="eastAsia"/>
+          <w:color w:val="000000" w:themeColor="text1"/>
+        </w:rPr>
+        <w:t>对象远比</w:t>
+      </w:r>
+      <w:proofErr w:type="spellStart"/>
+      <w:r>
+        <w:rPr>
+          <w:rFonts w:hint="eastAsia"/>
+          <w:color w:val="000000" w:themeColor="text1"/>
+        </w:rPr>
+        <w:t>MethodHandle</w:t>
+      </w:r>
+      <w:proofErr w:type="spellEnd"/>
+      <w:r>
+        <w:rPr>
+          <w:rFonts w:hint="eastAsia"/>
+          <w:color w:val="000000" w:themeColor="text1"/>
+        </w:rPr>
+        <w:t>机制中的</w:t>
+      </w:r>
+      <w:proofErr w:type="spellStart"/>
+      <w:r>
+        <w:rPr>
+          <w:rFonts w:hint="eastAsia"/>
+          <w:color w:val="000000" w:themeColor="text1"/>
+        </w:rPr>
+        <w:t>java.lang.invoke.MethodHandle</w:t>
+      </w:r>
+      <w:proofErr w:type="spellEnd"/>
+      <w:r>
+        <w:rPr>
+          <w:rFonts w:hint="eastAsia"/>
+          <w:color w:val="000000" w:themeColor="text1"/>
+        </w:rPr>
+        <w:t>对象所包含的信息多。前者是方法在Java一端的全面映像，包含了方法的签名、描述符以及方法属性表中各种属性的Java端</w:t>
+      </w:r>
+      <w:r>
+        <w:rPr>
+          <w:rFonts w:hint="eastAsia"/>
+          <w:color w:val="000000" w:themeColor="text1"/>
+        </w:rPr>
+        <w:lastRenderedPageBreak/>
+        <w:t>表示方式，还包含执行权限等的运行期信息。而后者仅仅包含与执行该方法相关的信息。用通俗地话来讲，</w:t>
+      </w:r>
+      <w:r>
+        <w:rPr>
+          <w:rFonts w:hint="eastAsia"/>
+          <w:b/>
+          <w:color w:val="00B050"/>
+        </w:rPr>
+        <w:t>Reflection是重量级，而</w:t>
+      </w:r>
+      <w:proofErr w:type="spellStart"/>
+      <w:r>
+        <w:rPr>
+          <w:rFonts w:hint="eastAsia"/>
+          <w:b/>
+          <w:color w:val="00B050"/>
+        </w:rPr>
+        <w:t>MethodHandle</w:t>
+      </w:r>
+      <w:proofErr w:type="spellEnd"/>
+      <w:r>
+        <w:rPr>
+          <w:rFonts w:hint="eastAsia"/>
+          <w:b/>
+          <w:color w:val="00B050"/>
+        </w:rPr>
+        <w:t>是轻量级</w:t>
+      </w:r>
+      <w:r>
+        <w:rPr>
+          <w:rFonts w:hint="eastAsia"/>
+          <w:color w:val="000000" w:themeColor="text1"/>
+        </w:rPr>
+        <w:t>。</w:t>
+      </w:r>
+    </w:p>
+    <w:p>
+      <w:pPr>
+        <w:pStyle w:val="a4"/>
+        <w:numPr>
+          <w:ilvl w:val="0"/>
+          <w:numId w:val="28"/>
+        </w:numPr>
+        <w:ind w:firstLineChars="0"/>
+        <w:rPr>
+          <w:rFonts w:hint="eastAsia"/>
+          <w:color w:val="000000" w:themeColor="text1"/>
+        </w:rPr>
+      </w:pPr>
+      <w:r>
+        <w:rPr>
+          <w:rFonts w:hint="eastAsia"/>
+          <w:color w:val="000000" w:themeColor="text1"/>
+        </w:rPr>
+        <w:t>由于</w:t>
+      </w:r>
+      <w:proofErr w:type="spellStart"/>
+      <w:r>
+        <w:rPr>
+          <w:rFonts w:hint="eastAsia"/>
+          <w:color w:val="000000" w:themeColor="text1"/>
+        </w:rPr>
+        <w:t>MethodHandle</w:t>
+      </w:r>
+      <w:proofErr w:type="spellEnd"/>
+      <w:r>
+        <w:rPr>
+          <w:rFonts w:hint="eastAsia"/>
+          <w:color w:val="000000" w:themeColor="text1"/>
+        </w:rPr>
+        <w:t>是对字节码的方法指令调用的模拟，所以理论上</w:t>
+      </w:r>
+      <w:r>
+        <w:rPr>
+          <w:rFonts w:hint="eastAsia"/>
+          <w:b/>
+          <w:color w:val="00B050"/>
+        </w:rPr>
+        <w:t>虚拟机在这方面所做的各种优化（如方法内联），在</w:t>
+      </w:r>
+      <w:proofErr w:type="spellStart"/>
+      <w:r>
+        <w:rPr>
+          <w:rFonts w:hint="eastAsia"/>
+          <w:b/>
+          <w:color w:val="00B050"/>
+        </w:rPr>
+        <w:t>MethodHandle</w:t>
+      </w:r>
+      <w:proofErr w:type="spellEnd"/>
+      <w:r>
+        <w:rPr>
+          <w:rFonts w:hint="eastAsia"/>
+          <w:b/>
+          <w:color w:val="00B050"/>
+        </w:rPr>
+        <w:t>上也应当可以采用类似思路去支持</w:t>
+      </w:r>
+      <w:r>
+        <w:rPr>
+          <w:rFonts w:hint="eastAsia"/>
+          <w:color w:val="000000" w:themeColor="text1"/>
+        </w:rPr>
+        <w:t>。而通过反射去调用方法则不行。</w:t>
+      </w:r>
+    </w:p>
+    <w:p>
+      <w:pPr>
+        <w:ind w:firstLineChars="200" w:firstLine="420"/>
+        <w:rPr>
+          <w:rFonts w:hint="eastAsia"/>
+          <w:color w:val="000000" w:themeColor="text1"/>
+        </w:rPr>
+      </w:pPr>
+      <w:r>
+        <w:rPr>
+          <w:rFonts w:hint="eastAsia"/>
+          <w:color w:val="000000" w:themeColor="text1"/>
+        </w:rPr>
+        <w:t>Reflection API的设计目标是只为Java语言服务的，而</w:t>
+      </w:r>
+      <w:proofErr w:type="spellStart"/>
+      <w:r>
+        <w:rPr>
+          <w:rFonts w:hint="eastAsia"/>
+          <w:color w:val="000000" w:themeColor="text1"/>
+        </w:rPr>
+        <w:t>MethodHandle</w:t>
+      </w:r>
+      <w:proofErr w:type="spellEnd"/>
+      <w:r>
+        <w:rPr>
+          <w:rFonts w:hint="eastAsia"/>
+          <w:color w:val="000000" w:themeColor="text1"/>
+        </w:rPr>
+        <w:t>则设计成可服务于所有Java</w:t>
+      </w:r>
+      <w:r>
+        <w:rPr>
+          <w:rFonts w:hint="eastAsia"/>
+          <w:color w:val="000000" w:themeColor="text1"/>
+        </w:rPr>
+        <w:t>虚拟机之上的语言，其中也包括Java语言。</w:t>
+      </w:r>
+    </w:p>
+    <w:p>
+      <w:pPr>
+        <w:ind w:firstLineChars="200" w:firstLine="420"/>
+        <w:rPr>
+          <w:rFonts w:hint="eastAsia"/>
+          <w:color w:val="000000" w:themeColor="text1"/>
+        </w:rPr>
+      </w:pPr>
+    </w:p>
+    <w:p>
+      <w:pPr>
+        <w:pStyle w:val="a4"/>
+        <w:numPr>
+          <w:ilvl w:val="0"/>
+          <w:numId w:val="26"/>
+        </w:numPr>
+        <w:ind w:firstLineChars="0"/>
+        <w:rPr>
+          <w:rFonts w:hint="eastAsia"/>
+          <w:color w:val="000000" w:themeColor="text1"/>
+        </w:rPr>
+      </w:pPr>
+      <w:r>
+        <w:rPr>
+          <w:rFonts w:hint="eastAsia"/>
+          <w:color w:val="000000" w:themeColor="text1"/>
+        </w:rPr>
+        <w:t>每一处含有</w:t>
+      </w:r>
+      <w:proofErr w:type="spellStart"/>
+      <w:r>
+        <w:rPr>
+          <w:rFonts w:hint="eastAsia"/>
+          <w:color w:val="000000" w:themeColor="text1"/>
+        </w:rPr>
+        <w:t>invokedynamic</w:t>
+      </w:r>
+      <w:proofErr w:type="spellEnd"/>
+      <w:r>
+        <w:rPr>
+          <w:rFonts w:hint="eastAsia"/>
+          <w:color w:val="000000" w:themeColor="text1"/>
+        </w:rPr>
+        <w:t>指令的位置都称作“</w:t>
+      </w:r>
+      <w:r>
+        <w:rPr>
+          <w:rFonts w:hint="eastAsia"/>
+          <w:b/>
+          <w:color w:val="FF0000"/>
+        </w:rPr>
+        <w:t>动态调用点</w:t>
+      </w:r>
+      <w:r>
+        <w:rPr>
+          <w:rFonts w:hint="eastAsia"/>
+          <w:color w:val="000000" w:themeColor="text1"/>
+        </w:rPr>
+        <w:t>”，这条指令的第一个参数不再是代表方法符号引用的</w:t>
+      </w:r>
+      <w:proofErr w:type="spellStart"/>
+      <w:r>
+        <w:rPr>
+          <w:rFonts w:hint="eastAsia"/>
+          <w:color w:val="000000" w:themeColor="text1"/>
+        </w:rPr>
+        <w:t>CONSTANT_Methodref_info</w:t>
+      </w:r>
+      <w:proofErr w:type="spellEnd"/>
+      <w:r>
+        <w:rPr>
+          <w:rFonts w:hint="eastAsia"/>
+          <w:color w:val="000000" w:themeColor="text1"/>
+        </w:rPr>
+        <w:t>常量，而是为JDK1.7新加入的</w:t>
+      </w:r>
+      <w:proofErr w:type="spellStart"/>
+      <w:r>
+        <w:rPr>
+          <w:rFonts w:hint="eastAsia"/>
+          <w:b/>
+          <w:color w:val="00B050"/>
+        </w:rPr>
+        <w:t>CONSTANT_InvokeDynamic_info</w:t>
+      </w:r>
+      <w:proofErr w:type="spellEnd"/>
+      <w:r>
+        <w:rPr>
+          <w:rFonts w:hint="eastAsia"/>
+          <w:color w:val="000000" w:themeColor="text1"/>
+        </w:rPr>
+        <w:t>常量，从这个常量可以得到3项信息：</w:t>
+      </w:r>
+      <w:r>
+        <w:rPr>
+          <w:rFonts w:hint="eastAsia"/>
+          <w:b/>
+          <w:color w:val="00B050"/>
+        </w:rPr>
+        <w:t>引导方法</w:t>
+      </w:r>
+      <w:r>
+        <w:rPr>
+          <w:rFonts w:hint="eastAsia"/>
+          <w:color w:val="000000" w:themeColor="text1"/>
+        </w:rPr>
+        <w:t>（Bootstrap Method，此方法存放在新增的</w:t>
+      </w:r>
+      <w:proofErr w:type="spellStart"/>
+      <w:r>
+        <w:rPr>
+          <w:rFonts w:hint="eastAsia"/>
+          <w:color w:val="000000" w:themeColor="text1"/>
+        </w:rPr>
+        <w:t>BootstrapMethods</w:t>
+      </w:r>
+      <w:proofErr w:type="spellEnd"/>
+      <w:r>
+        <w:rPr>
+          <w:rFonts w:hint="eastAsia"/>
+          <w:color w:val="000000" w:themeColor="text1"/>
+        </w:rPr>
+        <w:t>属性中）、</w:t>
+      </w:r>
+      <w:r>
+        <w:rPr>
+          <w:rFonts w:hint="eastAsia"/>
+          <w:b/>
+          <w:color w:val="00B050"/>
+        </w:rPr>
+        <w:t>方法类型</w:t>
+      </w:r>
+      <w:r>
+        <w:rPr>
+          <w:rFonts w:hint="eastAsia"/>
+          <w:color w:val="000000" w:themeColor="text1"/>
+        </w:rPr>
+        <w:t>（</w:t>
+      </w:r>
+      <w:proofErr w:type="spellStart"/>
+      <w:r>
+        <w:rPr>
+          <w:rFonts w:hint="eastAsia"/>
+          <w:color w:val="000000" w:themeColor="text1"/>
+        </w:rPr>
+        <w:t>MethodType</w:t>
+      </w:r>
+      <w:proofErr w:type="spellEnd"/>
+      <w:r>
+        <w:rPr>
+          <w:rFonts w:hint="eastAsia"/>
+          <w:color w:val="000000" w:themeColor="text1"/>
+        </w:rPr>
+        <w:t>）和</w:t>
+      </w:r>
+      <w:r>
+        <w:rPr>
+          <w:rFonts w:hint="eastAsia"/>
+          <w:b/>
+          <w:color w:val="00B050"/>
+        </w:rPr>
+        <w:t>名称</w:t>
+      </w:r>
+      <w:r>
+        <w:rPr>
+          <w:rFonts w:hint="eastAsia"/>
+          <w:color w:val="000000" w:themeColor="text1"/>
+        </w:rPr>
+        <w:t>。</w:t>
+      </w:r>
+      <w:r>
+        <w:rPr>
+          <w:rFonts w:hint="eastAsia"/>
+          <w:b/>
+          <w:color w:val="00B050"/>
+        </w:rPr>
+        <w:t>引导方法是有固定的参数，并且返回值是</w:t>
+      </w:r>
+      <w:proofErr w:type="spellStart"/>
+      <w:r>
+        <w:rPr>
+          <w:rFonts w:hint="eastAsia"/>
+          <w:b/>
+          <w:color w:val="00B050"/>
+        </w:rPr>
+        <w:t>Java.lang.inboke.CallSite</w:t>
+      </w:r>
+      <w:proofErr w:type="spellEnd"/>
+      <w:r>
+        <w:rPr>
+          <w:rFonts w:hint="eastAsia"/>
+          <w:b/>
+          <w:color w:val="00B050"/>
+        </w:rPr>
+        <w:t>对象，这个代表真正要执行的目标方法调用</w:t>
+      </w:r>
+      <w:r>
+        <w:rPr>
+          <w:rFonts w:hint="eastAsia"/>
+          <w:color w:val="000000" w:themeColor="text1"/>
+        </w:rPr>
+        <w:t>。根据</w:t>
+      </w:r>
+      <w:proofErr w:type="spellStart"/>
+      <w:r>
+        <w:rPr>
+          <w:rFonts w:hint="eastAsia"/>
+          <w:color w:val="000000" w:themeColor="text1"/>
+        </w:rPr>
+        <w:t>CONSTANT_InvokeDynamic_info</w:t>
+      </w:r>
+      <w:proofErr w:type="spellEnd"/>
+      <w:r>
+        <w:rPr>
+          <w:rFonts w:hint="eastAsia"/>
+          <w:color w:val="000000" w:themeColor="text1"/>
+        </w:rPr>
+        <w:t>常量中提供的信息，虚拟机可以找到并且执行引导方法，从而获得一个</w:t>
+      </w:r>
+      <w:proofErr w:type="spellStart"/>
+      <w:r>
+        <w:rPr>
+          <w:rFonts w:hint="eastAsia"/>
+          <w:color w:val="000000" w:themeColor="text1"/>
+        </w:rPr>
+        <w:t>CallSite</w:t>
+      </w:r>
+      <w:proofErr w:type="spellEnd"/>
+      <w:r>
+        <w:rPr>
+          <w:rFonts w:hint="eastAsia"/>
+          <w:color w:val="000000" w:themeColor="text1"/>
+        </w:rPr>
+        <w:t>对象，最终调用要执行的目标方法。</w:t>
+      </w:r>
+    </w:p>
+    <w:p>
+      <w:pPr>
+        <w:rPr>
+          <w:rFonts w:hint="eastAsia"/>
+          <w:color w:val="000000" w:themeColor="text1"/>
+        </w:rPr>
+      </w:pPr>
+    </w:p>
+    <w:p>
+      <w:pPr>
+        <w:jc w:val="center"/>
+        <w:rPr>
+          <w:rFonts w:hint="eastAsia"/>
+          <w:color w:val="000000" w:themeColor="text1"/>
+        </w:rPr>
+      </w:pPr>
+      <w:bookmarkStart w:id="0" w:name="_GoBack"/>
+      <w:bookmarkEnd w:id="0"/>
+      <w:r>
+        <w:rPr>
+          <w:color w:val="000000" w:themeColor="text1"/>
+        </w:rPr>
+        <w:drawing>
+          <wp:inline distT="0" distB="0" distL="0" distR="0" wp14:anchorId="66A0683D" wp14:editId="6A2D5A1A">
+            <wp:extent cx="2566035" cy="1130093"/>
+            <wp:effectExtent l="0" t="0" r="0" b="0"/>
+            <wp:docPr id="15" name="图片 15"/>
+            <wp:cNvGraphicFramePr>
+              <a:graphicFrameLocks xmlns:a="http://schemas.openxmlformats.org/drawingml/2006/main" noChangeAspect="1"/>
+            </wp:cNvGraphicFramePr>
+            <a:graphic xmlns:a="http://schemas.openxmlformats.org/drawingml/2006/main">
+              <a:graphicData uri="http://schemas.openxmlformats.org/drawingml/2006/picture">
+                <pic:pic xmlns:pic="http://schemas.openxmlformats.org/drawingml/2006/picture">
+                  <pic:nvPicPr>
+                    <pic:cNvPr id="1" name=""/>
+                    <pic:cNvPicPr/>
+                  </pic:nvPicPr>
+                  <pic:blipFill>
+                    <a:blip r:embed="rId12"/>
+                    <a:stretch>
+                      <a:fillRect/>
+                    </a:stretch>
+                  </pic:blipFill>
+                  <pic:spPr>
+                    <a:xfrm>
+                      <a:off x="0" y="0"/>
+                      <a:ext cx="2587632" cy="1139605"/>
+                    </a:xfrm>
+                    <a:prstGeom prst="rect">
+                      <a:avLst/>
+                    </a:prstGeom>
+                  </pic:spPr>
+                </pic:pic>
+              </a:graphicData>
+            </a:graphic>
+          </wp:inline>
+        </w:drawing>
+      </w:r>
+    </w:p>
+    <w:p>
+      <w:pPr>
+        <w:jc w:val="left"/>
+        <w:rPr>
+          <w:rFonts w:hint="eastAsia"/>
+          <w:color w:val="000000" w:themeColor="text1"/>
+        </w:rPr>
+      </w:pPr>
+    </w:p>
+    <w:p>
+      <w:pPr>
+        <w:pStyle w:val="a4"/>
+        <w:numPr>
+          <w:ilvl w:val="0"/>
+          <w:numId w:val="26"/>
+        </w:numPr>
+        <w:ind w:firstLineChars="0"/>
+        <w:jc w:val="left"/>
+        <w:rPr>
+          <w:rFonts w:hint="eastAsia"/>
+          <w:color w:val="000000" w:themeColor="text1"/>
+        </w:rPr>
+      </w:pPr>
+      <w:r>
+        <w:rPr>
+          <w:rFonts w:hint="eastAsia"/>
+          <w:color w:val="000000" w:themeColor="text1"/>
+        </w:rPr>
+        <w:t>基于栈的指令集主要的优点就是</w:t>
+      </w:r>
+      <w:r>
+        <w:rPr>
+          <w:rFonts w:hint="eastAsia"/>
+          <w:b/>
+          <w:color w:val="00B050"/>
+        </w:rPr>
+        <w:t>可移植</w:t>
+      </w:r>
+      <w:r>
+        <w:rPr>
+          <w:rFonts w:hint="eastAsia"/>
+          <w:color w:val="000000" w:themeColor="text1"/>
+        </w:rPr>
+        <w:t>，寄存器由硬件直接提供，程序直接依赖这些硬件寄存器则不可避免地要受到硬件的约束。缺点是执行速度相对来说会</w:t>
+      </w:r>
+      <w:r>
+        <w:rPr>
+          <w:rFonts w:hint="eastAsia"/>
+          <w:b/>
+          <w:color w:val="00B050"/>
+        </w:rPr>
+        <w:t>缓慢</w:t>
+      </w:r>
+      <w:r>
+        <w:rPr>
+          <w:rFonts w:hint="eastAsia"/>
+          <w:color w:val="000000" w:themeColor="text1"/>
+        </w:rPr>
+        <w:t>一些。</w:t>
+      </w:r>
+    </w:p>
+    <w:p>
+      <w:pPr>
+        <w:jc w:val="left"/>
+        <w:rPr>
+          <w:rFonts w:hint="eastAsia"/>
+          <w:color w:val="000000" w:themeColor="text1"/>
+        </w:rPr>
+      </w:pPr>
+    </w:p>
+    <w:p>
+      <w:pPr>
+        <w:pStyle w:val="a4"/>
+        <w:numPr>
+          <w:ilvl w:val="0"/>
+          <w:numId w:val="26"/>
+        </w:numPr>
+        <w:ind w:firstLineChars="0"/>
+        <w:jc w:val="left"/>
+        <w:rPr>
+          <w:rFonts w:hint="eastAsia"/>
+          <w:color w:val="000000" w:themeColor="text1"/>
+        </w:rPr>
+      </w:pPr>
+      <w:r>
+        <w:rPr>
+          <w:rFonts w:hint="eastAsia"/>
+          <w:b/>
+          <w:color w:val="FF0000"/>
+        </w:rPr>
+        <w:t>栈顶缓存</w:t>
+      </w:r>
+      <w:r>
+        <w:rPr>
+          <w:rFonts w:hint="eastAsia"/>
+          <w:color w:val="000000" w:themeColor="text1"/>
+        </w:rPr>
+        <w:t>：把最常用的操作映射到寄存器中避免直接内存访问。</w:t>
+      </w:r>
+    </w:p>
+    <w:p>
+      <w:pPr>
+        <w:rPr>
+          <w:color w:val="000000" w:themeColor="text1"/>
+        </w:rPr>
+      </w:pPr>
     </w:p>
     <w:p>
       <w:pPr>
@@ -14057,7 +17015,7 @@
                     </pic:cNvPicPr>
                   </pic:nvPicPr>
                   <pic:blipFill>
-                    <a:blip r:embed="rId11" cstate="print">
+                    <a:blip r:embed="rId13" cstate="print">
                       <a:extLst>
                         <a:ext uri="{28A0092B-C50C-407E-A947-70E740481C1C}">
                           <a14:useLocalDpi xmlns:a14="http://schemas.microsoft.com/office/drawing/2010/main" val="0"/>
@@ -14230,7 +17188,15 @@
           <w:rFonts w:hint="eastAsia"/>
           <w:color w:val="000000" w:themeColor="text1"/>
         </w:rPr>
-        <w:t>词法分析是将源代码的字符流转变为</w:t>
+        <w:t>词法分析是将源</w:t>
+      </w:r>
+      <w:r>
+        <w:rPr>
+          <w:rFonts w:hint="eastAsia"/>
+          <w:color w:val="000000" w:themeColor="text1"/>
+        </w:rPr>
+        <w:lastRenderedPageBreak/>
+        <w:t>代码的字符流转变为</w:t>
       </w:r>
       <w:r>
         <w:rPr>
@@ -14529,15 +17495,7 @@
           <w:rFonts w:hint="eastAsia"/>
           <w:color w:val="000000" w:themeColor="text1"/>
         </w:rPr>
-        <w:t>Table）是一组符号地址和符号信息构成的表格。符号表中所登记的信息在编译的不同阶段都要</w:t>
-      </w:r>
-      <w:r>
-        <w:rPr>
-          <w:rFonts w:hint="eastAsia"/>
-          <w:color w:val="000000" w:themeColor="text1"/>
-        </w:rPr>
-        <w:lastRenderedPageBreak/>
-        <w:t>用到。</w:t>
+        <w:t>Table）是一组符号地址和符号信息构成的表格。符号表中所登记的信息在编译的不同阶段都要用到。</w:t>
       </w:r>
       <w:r>
         <w:rPr>
@@ -15111,7 +18069,15 @@
           <w:rFonts w:hint="eastAsia"/>
           <w:color w:val="000000" w:themeColor="text1"/>
         </w:rPr>
-        <w:t>编译过程的最后一个阶段，不仅仅把前面各个步骤所生成的信息（语法树、符号表）转化成字节码写到磁盘中，编译器还进行了少量的代码添加和转换工作。例如，实例构造器&lt;</w:t>
+        <w:t>编译过程的最后一个阶段，不仅仅把前面各个步骤所生成的信息</w:t>
+      </w:r>
+      <w:r>
+        <w:rPr>
+          <w:rFonts w:hint="eastAsia"/>
+          <w:color w:val="000000" w:themeColor="text1"/>
+        </w:rPr>
+        <w:lastRenderedPageBreak/>
+        <w:t>（语法树、符号表）转化成字节码写到磁盘中，编译器还进行了少量的代码添加和转换工作。例如，实例构造器&lt;</w:t>
       </w:r>
       <w:proofErr w:type="spellStart"/>
       <w:r>
@@ -15280,15 +18246,7 @@
           <w:rFonts w:hint="eastAsia"/>
           <w:color w:val="000000" w:themeColor="text1"/>
         </w:rPr>
-        <w:t>Java语言中的泛型只在程序源码中存在，在编译后的字节码文件中，就已经替换为原来</w:t>
-      </w:r>
-      <w:r>
-        <w:rPr>
-          <w:rFonts w:hint="eastAsia"/>
-          <w:color w:val="000000" w:themeColor="text1"/>
-        </w:rPr>
-        <w:lastRenderedPageBreak/>
-        <w:t>的原生类型（Raw</w:t>
+        <w:t>Java语言中的泛型只在程序源码中存在，在编译后的字节码文件中，就已经替换为原来的原生类型（Raw</w:t>
       </w:r>
       <w:r>
         <w:rPr>
@@ -15759,6 +18717,7 @@
         <w:rPr>
           <w:noProof/>
         </w:rPr>
+        <w:lastRenderedPageBreak/>
         <w:drawing>
           <wp:inline distT="0" distB="0" distL="0" distR="0" wp14:anchorId="54D597D7" wp14:editId="0BD66AE1">
             <wp:extent cx="3570135" cy="1746294"/>
@@ -15777,7 +18736,7 @@
                     </pic:cNvPicPr>
                   </pic:nvPicPr>
                   <pic:blipFill>
-                    <a:blip r:embed="rId12" cstate="print">
+                    <a:blip r:embed="rId14" cstate="print">
                       <a:extLst>
                         <a:ext uri="{28A0092B-C50C-407E-A947-70E740481C1C}">
                           <a14:useLocalDpi xmlns:a14="http://schemas.microsoft.com/office/drawing/2010/main" val="0"/>
@@ -15952,7 +18911,7 @@
                     </pic:cNvPicPr>
                   </pic:nvPicPr>
                   <pic:blipFill>
-                    <a:blip r:embed="rId13" cstate="print">
+                    <a:blip r:embed="rId15" cstate="print">
                       <a:extLst>
                         <a:ext uri="{28A0092B-C50C-407E-A947-70E740481C1C}">
                           <a14:useLocalDpi xmlns:a14="http://schemas.microsoft.com/office/drawing/2010/main" val="0"/>
@@ -16129,7 +19088,16 @@
           <w:b/>
           <w:color w:val="00B050"/>
         </w:rPr>
-        <w:t>线程对变量的所有操作都必须在工作内存中进行，而不能直接读写主内存中的变量</w:t>
+        <w:t>线程对变量的所有操</w:t>
+      </w:r>
+      <w:r>
+        <w:rPr>
+          <w:rFonts w:hint="eastAsia"/>
+          <w:b/>
+          <w:color w:val="00B050"/>
+        </w:rPr>
+        <w:lastRenderedPageBreak/>
+        <w:t>作都必须在工作内存中进行，而不能直接读写主内存中的变量</w:t>
       </w:r>
       <w:r>
         <w:rPr>
@@ -16960,6 +19928,7 @@
           <w:b/>
           <w:color w:val="FF0000"/>
         </w:rPr>
+        <w:lastRenderedPageBreak/>
         <w:t>可见性</w:t>
       </w:r>
       <w:r>
@@ -17162,7 +20131,6 @@
           <w:rFonts w:hint="eastAsia"/>
           <w:color w:val="000000" w:themeColor="text1"/>
         </w:rPr>
-        <w:lastRenderedPageBreak/>
         <w:t>先行发生时Java内存模型中定义的</w:t>
       </w:r>
       <w:r>
@@ -17848,7 +20816,7 @@
                     </pic:cNvPicPr>
                   </pic:nvPicPr>
                   <pic:blipFill>
-                    <a:blip r:embed="rId14" cstate="print">
+                    <a:blip r:embed="rId16" cstate="print">
                       <a:extLst>
                         <a:ext uri="{28A0092B-C50C-407E-A947-70E740481C1C}">
                           <a14:useLocalDpi xmlns:a14="http://schemas.microsoft.com/office/drawing/2010/main" val="0"/>
@@ -17936,15 +20904,7 @@
           <w:rFonts w:hint="eastAsia"/>
           <w:color w:val="000000" w:themeColor="text1"/>
         </w:rPr>
-        <w:t>程序一般不会去直接使用内核线程，而是去使用内核线程的一种高级接口——轻量级进</w:t>
-      </w:r>
-      <w:r>
-        <w:rPr>
-          <w:rFonts w:hint="eastAsia"/>
-          <w:color w:val="000000" w:themeColor="text1"/>
-        </w:rPr>
-        <w:lastRenderedPageBreak/>
-        <w:t>程（Light</w:t>
+        <w:t>程序一般不会去直接使用内核线程，而是去使用内核线程的一种高级接口——轻量级进程（Light</w:t>
       </w:r>
       <w:r>
         <w:rPr>
@@ -18072,7 +21032,7 @@
                     </pic:cNvPicPr>
                   </pic:nvPicPr>
                   <pic:blipFill>
-                    <a:blip r:embed="rId15" cstate="print">
+                    <a:blip r:embed="rId17" cstate="print">
                       <a:extLst>
                         <a:ext uri="{28A0092B-C50C-407E-A947-70E740481C1C}">
                           <a14:useLocalDpi xmlns:a14="http://schemas.microsoft.com/office/drawing/2010/main" val="0"/>
@@ -18179,7 +21139,15 @@
           <w:rFonts w:hint="eastAsia"/>
           <w:color w:val="000000" w:themeColor="text1"/>
         </w:rPr>
-        <w:t>使用用户线程的优势在于不需要系统内核支援，劣势也在于没有系统内核的支援，所有的线程操作都需要用户程序自己处理，实现复杂。</w:t>
+        <w:t>使用用户线程的优势在于不需要系统内核支援，劣势也在于没有系统内核的支援，所</w:t>
+      </w:r>
+      <w:r>
+        <w:rPr>
+          <w:rFonts w:hint="eastAsia"/>
+          <w:color w:val="000000" w:themeColor="text1"/>
+        </w:rPr>
+        <w:lastRenderedPageBreak/>
+        <w:t>有的线程操作都需要用户程序自己处理，实现复杂。</w:t>
       </w:r>
     </w:p>
     <w:p>
@@ -18221,7 +21189,7 @@
                     </pic:cNvPicPr>
                   </pic:nvPicPr>
                   <pic:blipFill>
-                    <a:blip r:embed="rId16" cstate="print">
+                    <a:blip r:embed="rId18" cstate="print">
                       <a:extLst>
                         <a:ext uri="{28A0092B-C50C-407E-A947-70E740481C1C}">
                           <a14:useLocalDpi xmlns:a14="http://schemas.microsoft.com/office/drawing/2010/main" val="0"/>
@@ -18305,15 +21273,7 @@
           <w:rFonts w:hint="eastAsia"/>
           <w:color w:val="000000" w:themeColor="text1"/>
         </w:rPr>
-        <w:t>而操作系统提供支持的轻量级进程则作为</w:t>
-      </w:r>
-      <w:r>
-        <w:rPr>
-          <w:rFonts w:hint="eastAsia"/>
-          <w:color w:val="000000" w:themeColor="text1"/>
-        </w:rPr>
-        <w:lastRenderedPageBreak/>
-        <w:t>用户线程和内核线程之间的桥梁，这样可以使用内核提供的线程调度功能及处理器映射，并且用户线程的系统调用要通过轻量级进程来完成，大大降低了整个进程完全被阻塞的风险。</w:t>
+        <w:t>而操作系统提供支持的轻量级进程则作为用户线程和内核线程之间的桥梁，这样可以使用内核提供的线程调度功能及处理器映射，并且用户线程的系统调用要通过轻量级进程来完成，大大降低了整个进程完全被阻塞的风险。</w:t>
       </w:r>
     </w:p>
     <w:p>
@@ -18457,7 +21417,7 @@
                     </pic:cNvPicPr>
                   </pic:nvPicPr>
                   <pic:blipFill>
-                    <a:blip r:embed="rId17" cstate="print">
+                    <a:blip r:embed="rId19" cstate="print">
                       <a:extLst>
                         <a:ext uri="{28A0092B-C50C-407E-A947-70E740481C1C}">
                           <a14:useLocalDpi xmlns:a14="http://schemas.microsoft.com/office/drawing/2010/main" val="0"/>
@@ -18857,7 +21817,6 @@
         <w:ind w:firstLineChars="0"/>
         <w:jc w:val="left"/>
         <w:rPr>
-          <w:rFonts w:hint="eastAsia"/>
           <w:color w:val="000000" w:themeColor="text1"/>
         </w:rPr>
       </w:pPr>
@@ -18881,7 +21840,6 @@
       <w:pPr>
         <w:jc w:val="left"/>
         <w:rPr>
-          <w:rFonts w:hint="eastAsia"/>
           <w:color w:val="000000" w:themeColor="text1"/>
         </w:rPr>
       </w:pPr>
@@ -18896,7 +21854,6 @@
         <w:ind w:firstLineChars="0"/>
         <w:jc w:val="left"/>
         <w:rPr>
-          <w:rFonts w:hint="eastAsia"/>
           <w:color w:val="000000" w:themeColor="text1"/>
         </w:rPr>
       </w:pPr>
@@ -18928,7 +21885,6 @@
         <w:ind w:firstLineChars="200" w:firstLine="420"/>
         <w:jc w:val="left"/>
         <w:rPr>
-          <w:rFonts w:hint="eastAsia"/>
           <w:color w:val="000000" w:themeColor="text1"/>
         </w:rPr>
       </w:pPr>
@@ -18938,7 +21894,6 @@
         <w:pStyle w:val="a4"/>
         <w:jc w:val="left"/>
         <w:rPr>
-          <w:rFonts w:hint="eastAsia"/>
           <w:color w:val="000000" w:themeColor="text1"/>
         </w:rPr>
       </w:pPr>
@@ -19023,7 +21978,6 @@
         <w:pStyle w:val="a4"/>
         <w:jc w:val="left"/>
         <w:rPr>
-          <w:rFonts w:hint="eastAsia"/>
           <w:color w:val="000000" w:themeColor="text1"/>
         </w:rPr>
       </w:pPr>
@@ -19064,442 +22018,425 @@
           <w:rFonts w:hint="eastAsia"/>
           <w:color w:val="000000" w:themeColor="text1"/>
         </w:rPr>
-        <w:t>等大数据类型都是不</w:t>
-      </w:r>
+        <w:t>等大数据类型都是不可变的。而</w:t>
+      </w:r>
+      <w:proofErr w:type="spellStart"/>
+      <w:r>
+        <w:rPr>
+          <w:rFonts w:hint="eastAsia"/>
+          <w:color w:val="000000" w:themeColor="text1"/>
+        </w:rPr>
+        <w:t>AtomicInteger</w:t>
+      </w:r>
+      <w:proofErr w:type="spellEnd"/>
+      <w:r>
+        <w:rPr>
+          <w:rFonts w:hint="eastAsia"/>
+          <w:color w:val="000000" w:themeColor="text1"/>
+        </w:rPr>
+        <w:t>和</w:t>
+      </w:r>
+      <w:proofErr w:type="spellStart"/>
+      <w:r>
+        <w:rPr>
+          <w:rFonts w:hint="eastAsia"/>
+          <w:color w:val="000000" w:themeColor="text1"/>
+        </w:rPr>
+        <w:t>AtomicLong</w:t>
+      </w:r>
+      <w:proofErr w:type="spellEnd"/>
+      <w:r>
+        <w:rPr>
+          <w:rFonts w:hint="eastAsia"/>
+          <w:color w:val="000000" w:themeColor="text1"/>
+        </w:rPr>
+        <w:t>并非不可变（其。</w:t>
+      </w:r>
+    </w:p>
+    <w:p>
+      <w:pPr>
+        <w:jc w:val="left"/>
+        <w:rPr>
+          <w:color w:val="000000" w:themeColor="text1"/>
+        </w:rPr>
+      </w:pPr>
+    </w:p>
+    <w:p>
+      <w:pPr>
+        <w:jc w:val="left"/>
+        <w:rPr>
+          <w:color w:val="000000" w:themeColor="text1"/>
+        </w:rPr>
+      </w:pPr>
+      <w:r>
+        <w:rPr>
+          <w:rFonts w:hint="eastAsia"/>
+          <w:color w:val="000000" w:themeColor="text1"/>
+        </w:rPr>
+        <w:tab/>
+      </w:r>
+      <w:r>
+        <w:rPr>
+          <w:rFonts w:hint="eastAsia"/>
+          <w:b/>
+          <w:color w:val="FF0000"/>
+        </w:rPr>
+        <w:t>绝对的线程安全</w:t>
+      </w:r>
+      <w:r>
+        <w:rPr>
+          <w:rFonts w:hint="eastAsia"/>
+          <w:color w:val="000000" w:themeColor="text1"/>
+        </w:rPr>
+        <w:t>——在Java API中标注自己是线程安全的类，大多数都不是绝对的线程安全。</w:t>
+      </w:r>
+      <w:r>
+        <w:rPr>
+          <w:rFonts w:hint="eastAsia"/>
+          <w:color w:val="000000" w:themeColor="text1"/>
+        </w:rPr>
+        <w:t>两个线程，一个往vector中获取值，一个将vector中的值删除，会出现数组越界异常。</w:t>
+      </w:r>
+    </w:p>
+    <w:p>
+      <w:pPr>
+        <w:jc w:val="left"/>
+        <w:rPr>
+          <w:color w:val="000000" w:themeColor="text1"/>
+        </w:rPr>
+      </w:pPr>
+    </w:p>
+    <w:p>
+      <w:pPr>
+        <w:jc w:val="left"/>
+        <w:rPr>
+          <w:color w:val="000000" w:themeColor="text1"/>
+        </w:rPr>
+      </w:pPr>
+      <w:r>
+        <w:rPr>
+          <w:rFonts w:hint="eastAsia"/>
+          <w:color w:val="000000" w:themeColor="text1"/>
+        </w:rPr>
+        <w:tab/>
+      </w:r>
+      <w:r>
+        <w:rPr>
+          <w:rFonts w:hint="eastAsia"/>
+          <w:b/>
+          <w:color w:val="FF0000"/>
+        </w:rPr>
+        <w:t>相对线程安全</w:t>
+      </w:r>
+      <w:r>
+        <w:rPr>
+          <w:rFonts w:hint="eastAsia"/>
+          <w:color w:val="000000" w:themeColor="text1"/>
+        </w:rPr>
+        <w:t>——保证</w:t>
+      </w:r>
+      <w:r>
+        <w:rPr>
+          <w:rFonts w:hint="eastAsia"/>
+          <w:b/>
+          <w:color w:val="00B050"/>
+        </w:rPr>
+        <w:t>对这个对象单独的操作是线程安全</w:t>
+      </w:r>
+      <w:r>
+        <w:rPr>
+          <w:rFonts w:hint="eastAsia"/>
+          <w:color w:val="000000" w:themeColor="text1"/>
+        </w:rPr>
+        <w:t>的，我们在调用的时候不需要做额外的保障措施，但是</w:t>
+      </w:r>
+      <w:r>
+        <w:rPr>
+          <w:rFonts w:hint="eastAsia"/>
+          <w:b/>
+          <w:color w:val="00B050"/>
+        </w:rPr>
+        <w:t>对于一些特定顺序的连续调用，就可能需要在调用端使用额外的同步手段来保证调用的正确性</w:t>
+      </w:r>
+      <w:r>
+        <w:rPr>
+          <w:rFonts w:hint="eastAsia"/>
+          <w:color w:val="000000" w:themeColor="text1"/>
+        </w:rPr>
+        <w:t>。</w:t>
+      </w:r>
+      <w:r>
+        <w:rPr>
+          <w:rFonts w:hint="eastAsia"/>
+          <w:color w:val="000000" w:themeColor="text1"/>
+        </w:rPr>
+        <w:t>如Vector、</w:t>
+      </w:r>
+      <w:proofErr w:type="spellStart"/>
+      <w:r>
+        <w:rPr>
+          <w:rFonts w:hint="eastAsia"/>
+          <w:color w:val="000000" w:themeColor="text1"/>
+        </w:rPr>
+        <w:t>HashTable</w:t>
+      </w:r>
+      <w:proofErr w:type="spellEnd"/>
+      <w:r>
+        <w:rPr>
+          <w:rFonts w:hint="eastAsia"/>
+          <w:color w:val="000000" w:themeColor="text1"/>
+        </w:rPr>
+        <w:t>、Collections的</w:t>
+      </w:r>
+      <w:proofErr w:type="spellStart"/>
+      <w:r>
+        <w:rPr>
+          <w:rFonts w:hint="eastAsia"/>
+          <w:color w:val="000000" w:themeColor="text1"/>
+        </w:rPr>
+        <w:t>synchronizedCollection</w:t>
+      </w:r>
+      <w:proofErr w:type="spellEnd"/>
+      <w:r>
+        <w:rPr>
+          <w:rFonts w:hint="eastAsia"/>
+          <w:color w:val="000000" w:themeColor="text1"/>
+        </w:rPr>
+        <w:t>()方法包装的集合。</w:t>
+      </w:r>
+    </w:p>
+    <w:p>
+      <w:pPr>
+        <w:jc w:val="left"/>
+        <w:rPr>
+          <w:color w:val="000000" w:themeColor="text1"/>
+        </w:rPr>
+      </w:pPr>
+    </w:p>
+    <w:p>
+      <w:pPr>
+        <w:jc w:val="left"/>
+        <w:rPr>
+          <w:color w:val="000000" w:themeColor="text1"/>
+        </w:rPr>
+      </w:pPr>
+      <w:r>
+        <w:rPr>
+          <w:rFonts w:hint="eastAsia"/>
+          <w:color w:val="000000" w:themeColor="text1"/>
+        </w:rPr>
+        <w:tab/>
+      </w:r>
+      <w:r>
+        <w:rPr>
+          <w:rFonts w:hint="eastAsia"/>
+          <w:b/>
+          <w:color w:val="FF0000"/>
+        </w:rPr>
+        <w:t>线程兼容</w:t>
+      </w:r>
+      <w:r>
+        <w:rPr>
+          <w:rFonts w:hint="eastAsia"/>
+          <w:color w:val="000000" w:themeColor="text1"/>
+        </w:rPr>
+        <w:t>，如</w:t>
+      </w:r>
+      <w:proofErr w:type="spellStart"/>
+      <w:r>
+        <w:rPr>
+          <w:rFonts w:hint="eastAsia"/>
+          <w:color w:val="000000" w:themeColor="text1"/>
+        </w:rPr>
+        <w:t>ArrayList</w:t>
+      </w:r>
+      <w:proofErr w:type="spellEnd"/>
+      <w:r>
+        <w:rPr>
+          <w:rFonts w:hint="eastAsia"/>
+          <w:color w:val="000000" w:themeColor="text1"/>
+        </w:rPr>
+        <w:t>和</w:t>
+      </w:r>
+      <w:proofErr w:type="spellStart"/>
+      <w:r>
+        <w:rPr>
+          <w:rFonts w:hint="eastAsia"/>
+          <w:color w:val="000000" w:themeColor="text1"/>
+        </w:rPr>
+        <w:t>HashMap</w:t>
+      </w:r>
+      <w:proofErr w:type="spellEnd"/>
+      <w:r>
+        <w:rPr>
+          <w:rFonts w:hint="eastAsia"/>
+          <w:color w:val="000000" w:themeColor="text1"/>
+        </w:rPr>
+        <w:t>等。</w:t>
+      </w:r>
+    </w:p>
+    <w:p>
+      <w:pPr>
+        <w:jc w:val="left"/>
+        <w:rPr>
+          <w:color w:val="000000" w:themeColor="text1"/>
+        </w:rPr>
+      </w:pPr>
+    </w:p>
+    <w:p>
+      <w:pPr>
+        <w:jc w:val="left"/>
+        <w:rPr>
+          <w:color w:val="000000" w:themeColor="text1"/>
+        </w:rPr>
+      </w:pPr>
+      <w:r>
+        <w:rPr>
+          <w:rFonts w:hint="eastAsia"/>
+          <w:color w:val="000000" w:themeColor="text1"/>
+        </w:rPr>
+        <w:tab/>
+      </w:r>
+      <w:r>
+        <w:rPr>
+          <w:rFonts w:hint="eastAsia"/>
+          <w:b/>
+          <w:color w:val="FF0000"/>
+        </w:rPr>
+        <w:t>线程对立</w:t>
+      </w:r>
+      <w:r>
+        <w:rPr>
+          <w:rFonts w:hint="eastAsia"/>
+          <w:color w:val="000000" w:themeColor="text1"/>
+        </w:rPr>
+        <w:t>：无论调用端是否采取了同步措施，都无法在多线程环境中并发使用的代码。Thread类的suspend()和resume()方法。</w:t>
+      </w:r>
+    </w:p>
+    <w:p>
+      <w:pPr>
+        <w:jc w:val="left"/>
+        <w:rPr>
+          <w:color w:val="000000" w:themeColor="text1"/>
+        </w:rPr>
+      </w:pPr>
+    </w:p>
+    <w:p>
+      <w:pPr>
+        <w:jc w:val="left"/>
+        <w:rPr>
+          <w:color w:val="000000" w:themeColor="text1"/>
+        </w:rPr>
+      </w:pPr>
+      <w:r>
+        <w:rPr>
+          <w:rFonts w:hint="eastAsia"/>
+          <w:color w:val="000000" w:themeColor="text1"/>
+        </w:rPr>
+        <w:tab/>
+      </w:r>
+      <w:r>
+        <w:rPr>
+          <w:rFonts w:hint="eastAsia"/>
+          <w:b/>
+          <w:color w:val="FF0000"/>
+        </w:rPr>
+        <w:t>互斥同步</w:t>
+      </w:r>
+      <w:r>
+        <w:rPr>
+          <w:rFonts w:hint="eastAsia"/>
+          <w:color w:val="000000" w:themeColor="text1"/>
+        </w:rPr>
+        <w:t>。在Java中，最基本的互斥同步手段就是synchronized关键字，synchronized关键字经过编译之后，</w:t>
+      </w:r>
+      <w:r>
+        <w:rPr>
+          <w:rFonts w:hint="eastAsia"/>
+          <w:b/>
+          <w:color w:val="00B050"/>
+        </w:rPr>
+        <w:t>会在同步块的前后分别形成</w:t>
+      </w:r>
+      <w:proofErr w:type="spellStart"/>
+      <w:r>
+        <w:rPr>
+          <w:rFonts w:hint="eastAsia"/>
+          <w:b/>
+          <w:color w:val="00B050"/>
+        </w:rPr>
+        <w:t>monitorenter</w:t>
+      </w:r>
+      <w:proofErr w:type="spellEnd"/>
+      <w:r>
+        <w:rPr>
+          <w:rFonts w:hint="eastAsia"/>
+          <w:b/>
+          <w:color w:val="00B050"/>
+        </w:rPr>
+        <w:t>和</w:t>
+      </w:r>
+      <w:proofErr w:type="spellStart"/>
+      <w:r>
+        <w:rPr>
+          <w:rFonts w:hint="eastAsia"/>
+          <w:b/>
+          <w:color w:val="00B050"/>
+        </w:rPr>
+        <w:t>monitorexit</w:t>
+      </w:r>
+      <w:proofErr w:type="spellEnd"/>
+      <w:r>
+        <w:rPr>
+          <w:rFonts w:hint="eastAsia"/>
+          <w:b/>
+          <w:color w:val="00B050"/>
+        </w:rPr>
+        <w:t>这两个字节码指令</w:t>
+      </w:r>
+      <w:r>
+        <w:rPr>
+          <w:rFonts w:hint="eastAsia"/>
+          <w:color w:val="000000" w:themeColor="text1"/>
+        </w:rPr>
+        <w:t>，这两个字节码都需要一个reference类型的参数来指明要锁定和解锁的对象。如果Java程序中的synchronized明确指定了对象参数，那就是这个对象的reference；如果没有明确指定，那就</w:t>
+      </w:r>
+      <w:r>
+        <w:rPr>
+          <w:rFonts w:hint="eastAsia"/>
+          <w:b/>
+          <w:color w:val="00B050"/>
+        </w:rPr>
+        <w:t>根据synchronized修饰的是实例方法还是类方法，去取对应的对象实例或Class对象来作为锁对象</w:t>
+      </w:r>
+      <w:r>
+        <w:rPr>
+          <w:rFonts w:hint="eastAsia"/>
+          <w:color w:val="000000" w:themeColor="text1"/>
+        </w:rPr>
+        <w:t>。</w:t>
+      </w:r>
+      <w:r>
+        <w:rPr>
+          <w:rFonts w:hint="eastAsia"/>
+          <w:color w:val="000000" w:themeColor="text1"/>
+        </w:rPr>
+        <w:t>Java的线程是映射到操作系统的原生线程之上的，如果要阻塞或唤醒一个线程，都需要操作系统来帮忙完成，这就需要从用户态转换到核心态中，因此状态转换需要耗费很多的处理器时间。对于代码简单的同步块，状态转换消耗的时间有可能比用户代码执行的时间还要长。所以synchronized是Java语言中一个重量级的操作。</w:t>
+      </w:r>
+    </w:p>
+    <w:p>
+      <w:pPr>
+        <w:jc w:val="left"/>
+        <w:rPr>
+          <w:color w:val="000000" w:themeColor="text1"/>
+        </w:rPr>
+      </w:pPr>
       <w:r>
         <w:rPr>
           <w:rFonts w:hint="eastAsia"/>
           <w:color w:val="000000" w:themeColor="text1"/>
         </w:rPr>
         <w:lastRenderedPageBreak/>
-        <w:t>可变的。而</w:t>
-      </w:r>
-      <w:proofErr w:type="spellStart"/>
-      <w:r>
-        <w:rPr>
-          <w:rFonts w:hint="eastAsia"/>
-          <w:color w:val="000000" w:themeColor="text1"/>
-        </w:rPr>
-        <w:t>AtomicInteger</w:t>
-      </w:r>
-      <w:proofErr w:type="spellEnd"/>
-      <w:r>
-        <w:rPr>
-          <w:rFonts w:hint="eastAsia"/>
-          <w:color w:val="000000" w:themeColor="text1"/>
-        </w:rPr>
-        <w:t>和</w:t>
-      </w:r>
-      <w:proofErr w:type="spellStart"/>
-      <w:r>
-        <w:rPr>
-          <w:rFonts w:hint="eastAsia"/>
-          <w:color w:val="000000" w:themeColor="text1"/>
-        </w:rPr>
-        <w:t>AtomicLong</w:t>
-      </w:r>
-      <w:proofErr w:type="spellEnd"/>
-      <w:r>
-        <w:rPr>
-          <w:rFonts w:hint="eastAsia"/>
-          <w:color w:val="000000" w:themeColor="text1"/>
-        </w:rPr>
-        <w:t>并非不可变（其。</w:t>
-      </w:r>
-    </w:p>
-    <w:p>
-      <w:pPr>
-        <w:jc w:val="left"/>
-        <w:rPr>
-          <w:rFonts w:hint="eastAsia"/>
-          <w:color w:val="000000" w:themeColor="text1"/>
-        </w:rPr>
-      </w:pPr>
-    </w:p>
-    <w:p>
-      <w:pPr>
-        <w:jc w:val="left"/>
-        <w:rPr>
-          <w:rFonts w:hint="eastAsia"/>
-          <w:color w:val="000000" w:themeColor="text1"/>
-        </w:rPr>
-      </w:pPr>
-      <w:r>
-        <w:rPr>
-          <w:rFonts w:hint="eastAsia"/>
-          <w:color w:val="000000" w:themeColor="text1"/>
-        </w:rPr>
-        <w:tab/>
-      </w:r>
-      <w:r>
-        <w:rPr>
-          <w:rFonts w:hint="eastAsia"/>
-          <w:b/>
-          <w:color w:val="FF0000"/>
-        </w:rPr>
-        <w:t>绝对的线程安全</w:t>
-      </w:r>
-      <w:r>
-        <w:rPr>
-          <w:rFonts w:hint="eastAsia"/>
-          <w:color w:val="000000" w:themeColor="text1"/>
-        </w:rPr>
-        <w:t>——在Java API中标注自己是线程安全的类，大多数都不是绝对的线程安全。</w:t>
-      </w:r>
-      <w:r>
-        <w:rPr>
-          <w:rFonts w:hint="eastAsia"/>
-          <w:color w:val="000000" w:themeColor="text1"/>
-        </w:rPr>
-        <w:t>两个线程，一个往vector中获取值，一个将vector中的值删除，会出现数组越界异常。</w:t>
-      </w:r>
-    </w:p>
-    <w:p>
-      <w:pPr>
-        <w:jc w:val="left"/>
-        <w:rPr>
-          <w:rFonts w:hint="eastAsia"/>
-          <w:color w:val="000000" w:themeColor="text1"/>
-        </w:rPr>
-      </w:pPr>
-    </w:p>
-    <w:p>
-      <w:pPr>
-        <w:jc w:val="left"/>
-        <w:rPr>
-          <w:rFonts w:hint="eastAsia"/>
-          <w:color w:val="000000" w:themeColor="text1"/>
-        </w:rPr>
-      </w:pPr>
-      <w:r>
-        <w:rPr>
-          <w:rFonts w:hint="eastAsia"/>
-          <w:color w:val="000000" w:themeColor="text1"/>
-        </w:rPr>
-        <w:tab/>
-      </w:r>
-      <w:r>
-        <w:rPr>
-          <w:rFonts w:hint="eastAsia"/>
-          <w:b/>
-          <w:color w:val="FF0000"/>
-        </w:rPr>
-        <w:t>相对线程安全</w:t>
-      </w:r>
-      <w:r>
-        <w:rPr>
-          <w:rFonts w:hint="eastAsia"/>
-          <w:color w:val="000000" w:themeColor="text1"/>
-        </w:rPr>
-        <w:t>——保证</w:t>
-      </w:r>
-      <w:r>
-        <w:rPr>
-          <w:rFonts w:hint="eastAsia"/>
-          <w:b/>
-          <w:color w:val="00B050"/>
-        </w:rPr>
-        <w:t>对这个对象单独的操作是线程安全</w:t>
-      </w:r>
-      <w:r>
-        <w:rPr>
-          <w:rFonts w:hint="eastAsia"/>
-          <w:color w:val="000000" w:themeColor="text1"/>
-        </w:rPr>
-        <w:t>的，我们在调用的时候不需要做额外的保障措施，但是</w:t>
-      </w:r>
-      <w:r>
-        <w:rPr>
-          <w:rFonts w:hint="eastAsia"/>
-          <w:b/>
-          <w:color w:val="00B050"/>
-        </w:rPr>
-        <w:t>对于一些特定顺序的连续调用，就可能需要在调用端使用额外的同步手段来保证调用的正确性</w:t>
-      </w:r>
-      <w:r>
-        <w:rPr>
-          <w:rFonts w:hint="eastAsia"/>
-          <w:color w:val="000000" w:themeColor="text1"/>
-        </w:rPr>
-        <w:t>。</w:t>
-      </w:r>
-      <w:r>
-        <w:rPr>
-          <w:rFonts w:hint="eastAsia"/>
-          <w:color w:val="000000" w:themeColor="text1"/>
-        </w:rPr>
-        <w:t>如Vector、</w:t>
-      </w:r>
-      <w:proofErr w:type="spellStart"/>
-      <w:r>
-        <w:rPr>
-          <w:rFonts w:hint="eastAsia"/>
-          <w:color w:val="000000" w:themeColor="text1"/>
-        </w:rPr>
-        <w:t>HashTable</w:t>
-      </w:r>
-      <w:proofErr w:type="spellEnd"/>
-      <w:r>
-        <w:rPr>
-          <w:rFonts w:hint="eastAsia"/>
-          <w:color w:val="000000" w:themeColor="text1"/>
-        </w:rPr>
-        <w:t>、Collections的</w:t>
-      </w:r>
-      <w:proofErr w:type="spellStart"/>
-      <w:r>
-        <w:rPr>
-          <w:rFonts w:hint="eastAsia"/>
-          <w:color w:val="000000" w:themeColor="text1"/>
-        </w:rPr>
-        <w:t>synchronizedCollection</w:t>
-      </w:r>
-      <w:proofErr w:type="spellEnd"/>
-      <w:r>
-        <w:rPr>
-          <w:rFonts w:hint="eastAsia"/>
-          <w:color w:val="000000" w:themeColor="text1"/>
-        </w:rPr>
-        <w:t>()方法包装的集合。</w:t>
-      </w:r>
-    </w:p>
-    <w:p>
-      <w:pPr>
-        <w:jc w:val="left"/>
-        <w:rPr>
-          <w:rFonts w:hint="eastAsia"/>
-          <w:color w:val="000000" w:themeColor="text1"/>
-        </w:rPr>
-      </w:pPr>
-    </w:p>
-    <w:p>
-      <w:pPr>
-        <w:jc w:val="left"/>
-        <w:rPr>
-          <w:rFonts w:hint="eastAsia"/>
-          <w:color w:val="000000" w:themeColor="text1"/>
-        </w:rPr>
-      </w:pPr>
-      <w:r>
-        <w:rPr>
-          <w:rFonts w:hint="eastAsia"/>
-          <w:color w:val="000000" w:themeColor="text1"/>
-        </w:rPr>
-        <w:tab/>
-      </w:r>
-      <w:r>
-        <w:rPr>
-          <w:rFonts w:hint="eastAsia"/>
-          <w:b/>
-          <w:color w:val="FF0000"/>
-        </w:rPr>
-        <w:t>线程兼容</w:t>
-      </w:r>
-      <w:r>
-        <w:rPr>
-          <w:rFonts w:hint="eastAsia"/>
-          <w:color w:val="000000" w:themeColor="text1"/>
-        </w:rPr>
-        <w:t>，如</w:t>
-      </w:r>
-      <w:proofErr w:type="spellStart"/>
-      <w:r>
-        <w:rPr>
-          <w:rFonts w:hint="eastAsia"/>
-          <w:color w:val="000000" w:themeColor="text1"/>
-        </w:rPr>
-        <w:t>ArrayList</w:t>
-      </w:r>
-      <w:proofErr w:type="spellEnd"/>
-      <w:r>
-        <w:rPr>
-          <w:rFonts w:hint="eastAsia"/>
-          <w:color w:val="000000" w:themeColor="text1"/>
-        </w:rPr>
-        <w:t>和</w:t>
-      </w:r>
-      <w:proofErr w:type="spellStart"/>
-      <w:r>
-        <w:rPr>
-          <w:rFonts w:hint="eastAsia"/>
-          <w:color w:val="000000" w:themeColor="text1"/>
-        </w:rPr>
-        <w:t>HashMap</w:t>
-      </w:r>
-      <w:proofErr w:type="spellEnd"/>
-      <w:r>
-        <w:rPr>
-          <w:rFonts w:hint="eastAsia"/>
-          <w:color w:val="000000" w:themeColor="text1"/>
-        </w:rPr>
-        <w:t>等。</w:t>
-      </w:r>
-    </w:p>
-    <w:p>
-      <w:pPr>
-        <w:jc w:val="left"/>
-        <w:rPr>
-          <w:color w:val="000000" w:themeColor="text1"/>
-        </w:rPr>
-      </w:pPr>
-    </w:p>
-    <w:p>
-      <w:pPr>
-        <w:jc w:val="left"/>
-        <w:rPr>
-          <w:rFonts w:hint="eastAsia"/>
-          <w:color w:val="000000" w:themeColor="text1"/>
-        </w:rPr>
-      </w:pPr>
-      <w:r>
-        <w:rPr>
-          <w:rFonts w:hint="eastAsia"/>
-          <w:color w:val="000000" w:themeColor="text1"/>
-        </w:rPr>
-        <w:tab/>
-      </w:r>
-      <w:r>
-        <w:rPr>
-          <w:rFonts w:hint="eastAsia"/>
-          <w:b/>
-          <w:color w:val="FF0000"/>
-        </w:rPr>
-        <w:t>线程对立</w:t>
-      </w:r>
-      <w:r>
-        <w:rPr>
-          <w:rFonts w:hint="eastAsia"/>
-          <w:color w:val="000000" w:themeColor="text1"/>
-        </w:rPr>
-        <w:t>：无论调用端是否采取了同步措施，都无法在多线程环境中并发使用的代码。Thread类的suspend()和resume()方法。</w:t>
-      </w:r>
-    </w:p>
-    <w:p>
-      <w:pPr>
-        <w:jc w:val="left"/>
-        <w:rPr>
-          <w:rFonts w:hint="eastAsia"/>
-          <w:color w:val="000000" w:themeColor="text1"/>
-        </w:rPr>
-      </w:pPr>
-    </w:p>
-    <w:p>
-      <w:pPr>
-        <w:jc w:val="left"/>
-        <w:rPr>
-          <w:rFonts w:hint="eastAsia"/>
-          <w:color w:val="000000" w:themeColor="text1"/>
-        </w:rPr>
-      </w:pPr>
-      <w:r>
-        <w:rPr>
-          <w:rFonts w:hint="eastAsia"/>
-          <w:color w:val="000000" w:themeColor="text1"/>
-        </w:rPr>
-        <w:tab/>
-      </w:r>
-      <w:r>
-        <w:rPr>
-          <w:rFonts w:hint="eastAsia"/>
-          <w:b/>
-          <w:color w:val="FF0000"/>
-        </w:rPr>
-        <w:t>互斥同步</w:t>
-      </w:r>
-      <w:r>
-        <w:rPr>
-          <w:rFonts w:hint="eastAsia"/>
-          <w:color w:val="000000" w:themeColor="text1"/>
-        </w:rPr>
-        <w:t>。在Java中，最基本的互斥同步手段就是synchronized关键字，synchronized关键字经过编译之后，</w:t>
-      </w:r>
-      <w:r>
-        <w:rPr>
-          <w:rFonts w:hint="eastAsia"/>
-          <w:b/>
-          <w:color w:val="00B050"/>
-        </w:rPr>
-        <w:t>会在同步块的前后分别形成</w:t>
-      </w:r>
-      <w:proofErr w:type="spellStart"/>
-      <w:r>
-        <w:rPr>
-          <w:rFonts w:hint="eastAsia"/>
-          <w:b/>
-          <w:color w:val="00B050"/>
-        </w:rPr>
-        <w:t>monitorenter</w:t>
-      </w:r>
-      <w:proofErr w:type="spellEnd"/>
-      <w:r>
-        <w:rPr>
-          <w:rFonts w:hint="eastAsia"/>
-          <w:b/>
-          <w:color w:val="00B050"/>
-        </w:rPr>
-        <w:t>和</w:t>
-      </w:r>
-      <w:proofErr w:type="spellStart"/>
-      <w:r>
-        <w:rPr>
-          <w:rFonts w:hint="eastAsia"/>
-          <w:b/>
-          <w:color w:val="00B050"/>
-        </w:rPr>
-        <w:t>monitorexit</w:t>
-      </w:r>
-      <w:proofErr w:type="spellEnd"/>
-      <w:r>
-        <w:rPr>
-          <w:rFonts w:hint="eastAsia"/>
-          <w:b/>
-          <w:color w:val="00B050"/>
-        </w:rPr>
-        <w:t>这两个字节码指令</w:t>
-      </w:r>
-      <w:r>
-        <w:rPr>
-          <w:rFonts w:hint="eastAsia"/>
-          <w:color w:val="000000" w:themeColor="text1"/>
-        </w:rPr>
-        <w:t>，这两个字节码都需要一个reference类型的参数来指明要锁定和解锁的对象。如果Java程序中的synchronized明确指定了对象参数，那就是这个对象的reference；如果没有明确指定，那就</w:t>
-      </w:r>
-      <w:r>
-        <w:rPr>
-          <w:rFonts w:hint="eastAsia"/>
-          <w:b/>
-          <w:color w:val="00B050"/>
-        </w:rPr>
-        <w:t>根据synchronized修饰的是实例方法还是类方法，去取对应的对象实例或Class对象来作为锁对象</w:t>
-      </w:r>
-      <w:r>
-        <w:rPr>
-          <w:rFonts w:hint="eastAsia"/>
-          <w:color w:val="000000" w:themeColor="text1"/>
-        </w:rPr>
-        <w:t>。</w:t>
-      </w:r>
-      <w:r>
-        <w:rPr>
-          <w:rFonts w:hint="eastAsia"/>
-          <w:color w:val="000000" w:themeColor="text1"/>
-        </w:rPr>
-        <w:t>Java的线程是映射到操作系统的原生线程之上的，如果要阻塞或唤醒一个线程，都需要操作系统来帮忙完成，这就需要从用户态转换到核心态中，因此状态转换需要耗费很多的处理器时间。对于代码简单的同步块，状态转换消耗的时间有可能比用户代码执行的时间还要长。所以synchronized是Java语言中一个重量级的操作。</w:t>
-      </w:r>
-    </w:p>
-    <w:p>
-      <w:pPr>
-        <w:jc w:val="left"/>
-        <w:rPr>
-          <w:rFonts w:hint="eastAsia"/>
-          <w:color w:val="000000" w:themeColor="text1"/>
-        </w:rPr>
-      </w:pPr>
-      <w:r>
-        <w:rPr>
-          <w:rFonts w:hint="eastAsia"/>
-          <w:color w:val="000000" w:themeColor="text1"/>
-        </w:rPr>
         <w:tab/>
         <w:t>除了synchronized之外，我们还可以使用</w:t>
       </w:r>
@@ -19617,7 +22554,6 @@
       <w:pPr>
         <w:jc w:val="left"/>
         <w:rPr>
-          <w:rFonts w:hint="eastAsia"/>
           <w:color w:val="000000" w:themeColor="text1"/>
         </w:rPr>
       </w:pPr>
@@ -19648,7 +22584,6 @@
       <w:pPr>
         <w:jc w:val="left"/>
         <w:rPr>
-          <w:rFonts w:hint="eastAsia"/>
           <w:color w:val="000000" w:themeColor="text1"/>
         </w:rPr>
       </w:pPr>
@@ -19695,7 +22630,6 @@
       <w:pPr>
         <w:jc w:val="left"/>
         <w:rPr>
-          <w:rFonts w:hint="eastAsia"/>
           <w:color w:val="000000" w:themeColor="text1"/>
         </w:rPr>
       </w:pPr>
@@ -19790,7 +22724,6 @@
       <w:pPr>
         <w:jc w:val="left"/>
         <w:rPr>
-          <w:rFonts w:hint="eastAsia"/>
           <w:color w:val="000000" w:themeColor="text1"/>
         </w:rPr>
       </w:pPr>
@@ -19799,7 +22732,6 @@
       <w:pPr>
         <w:jc w:val="left"/>
         <w:rPr>
-          <w:rFonts w:hint="eastAsia"/>
           <w:color w:val="000000" w:themeColor="text1"/>
         </w:rPr>
       </w:pPr>
@@ -19845,22 +22777,13 @@
           <w:rFonts w:hint="eastAsia"/>
           <w:color w:val="000000" w:themeColor="text1"/>
         </w:rPr>
-        <w:t>，可以使用基于冲突检测的乐观并发策略。通俗</w:t>
-      </w:r>
-      <w:r>
-        <w:rPr>
-          <w:rFonts w:hint="eastAsia"/>
-          <w:color w:val="000000" w:themeColor="text1"/>
-        </w:rPr>
-        <w:lastRenderedPageBreak/>
-        <w:t>地说，就是先进行操作，如果没有其他线程争用共享数据，那操作就成功了；如果共享数据有争用，产生了冲突，那就再采取其他的补偿措施（最常见的补偿措施就是不断地重试，直到成功为止）。</w:t>
+        <w:t>，可以使用基于冲突检测的乐观并发策略。通俗地说，就是先进行操作，如果没有其他线程争用共享数据，那操作就成功了；如果共享数据有争用，产生了冲突，那就再采取其他的补偿措施（最常见的补偿措施就是不断地重试，直到成功为止）。</w:t>
       </w:r>
     </w:p>
     <w:p>
       <w:pPr>
         <w:jc w:val="left"/>
         <w:rPr>
-          <w:rFonts w:hint="eastAsia"/>
           <w:color w:val="000000" w:themeColor="text1"/>
         </w:rPr>
       </w:pPr>
@@ -19973,7 +22896,6 @@
       <w:pPr>
         <w:jc w:val="left"/>
         <w:rPr>
-          <w:rFonts w:hint="eastAsia"/>
           <w:color w:val="000000" w:themeColor="text1"/>
         </w:rPr>
       </w:pPr>
@@ -19991,7 +22913,6 @@
         <w:ind w:firstLine="420"/>
         <w:jc w:val="left"/>
         <w:rPr>
-          <w:rFonts w:hint="eastAsia"/>
           <w:color w:val="000000" w:themeColor="text1"/>
         </w:rPr>
       </w:pPr>
@@ -20056,7 +22977,6 @@
         <w:ind w:firstLine="420"/>
         <w:jc w:val="left"/>
         <w:rPr>
-          <w:rFonts w:hint="eastAsia"/>
           <w:color w:val="000000" w:themeColor="text1"/>
         </w:rPr>
       </w:pPr>
@@ -20105,7 +23025,6 @@
         <w:ind w:firstLine="420"/>
         <w:jc w:val="left"/>
         <w:rPr>
-          <w:rFonts w:hint="eastAsia"/>
           <w:color w:val="000000" w:themeColor="text1"/>
         </w:rPr>
       </w:pPr>
@@ -20115,7 +23034,6 @@
         <w:ind w:firstLine="420"/>
         <w:jc w:val="left"/>
         <w:rPr>
-          <w:rFonts w:hint="eastAsia"/>
           <w:color w:val="000000" w:themeColor="text1"/>
         </w:rPr>
       </w:pPr>
@@ -20140,7 +23058,6 @@
         <w:ind w:firstLine="420"/>
         <w:jc w:val="left"/>
         <w:rPr>
-          <w:rFonts w:hint="eastAsia"/>
           <w:color w:val="000000" w:themeColor="text1"/>
         </w:rPr>
       </w:pPr>
@@ -20195,7 +23112,6 @@
         <w:ind w:firstLine="420"/>
         <w:jc w:val="left"/>
         <w:rPr>
-          <w:rFonts w:hint="eastAsia"/>
           <w:color w:val="000000" w:themeColor="text1"/>
         </w:rPr>
       </w:pPr>
@@ -20212,7 +23128,15 @@
           <w:rFonts w:hint="eastAsia"/>
           <w:color w:val="000000" w:themeColor="text1"/>
         </w:rPr>
-        <w:t>。大部分使用消费队列的架构模式（如“生产者-消费者“模式）都会讲产品的消费过程尽量在一个线程中消费完，其中最重要的一个应用实例就是经典Web交互模型中的”</w:t>
+        <w:t>。大部分使用消费队列的架构模式（如“生产者-消费者“模式）都会讲产品的消费过程尽量在一个线程中消费完，其中最重要的一个应用实例就是经典Web交互</w:t>
+      </w:r>
+      <w:r>
+        <w:rPr>
+          <w:rFonts w:hint="eastAsia"/>
+          <w:color w:val="000000" w:themeColor="text1"/>
+        </w:rPr>
+        <w:lastRenderedPageBreak/>
+        <w:t>模型中的”</w:t>
       </w:r>
       <w:r>
         <w:rPr>
@@ -20235,7 +23159,6 @@
         <w:ind w:firstLine="420"/>
         <w:jc w:val="left"/>
         <w:rPr>
-          <w:rFonts w:hint="eastAsia"/>
           <w:color w:val="000000" w:themeColor="text1"/>
         </w:rPr>
       </w:pPr>
@@ -20349,7 +23272,6 @@
         <w:ind w:firstLine="420"/>
         <w:jc w:val="left"/>
         <w:rPr>
-          <w:rFonts w:hint="eastAsia"/>
           <w:color w:val="000000" w:themeColor="text1"/>
         </w:rPr>
       </w:pPr>
@@ -20359,7 +23281,6 @@
         <w:ind w:firstLine="420"/>
         <w:jc w:val="left"/>
         <w:rPr>
-          <w:rFonts w:hint="eastAsia"/>
           <w:color w:val="000000" w:themeColor="text1"/>
         </w:rPr>
       </w:pPr>
@@ -20399,7 +23320,6 @@
         <w:ind w:firstLine="420"/>
         <w:jc w:val="left"/>
         <w:rPr>
-          <w:rFonts w:hint="eastAsia"/>
           <w:color w:val="000000" w:themeColor="text1"/>
         </w:rPr>
       </w:pPr>
@@ -20431,7 +23351,6 @@
         <w:ind w:firstLine="420"/>
         <w:jc w:val="left"/>
         <w:rPr>
-          <w:rFonts w:hint="eastAsia"/>
           <w:color w:val="000000" w:themeColor="text1"/>
         </w:rPr>
       </w:pPr>
@@ -20463,15 +23382,7 @@
           <w:rFonts w:hint="eastAsia"/>
           <w:color w:val="000000" w:themeColor="text1"/>
         </w:rPr>
-        <w:t>。如果在同一个锁对象上，自旋等待刚刚成功获得过锁，并且持有锁的线程正在运行中，那么虚拟机就会认为这次自旋也很有可能再次成功，进而它将允</w:t>
-      </w:r>
-      <w:r>
-        <w:rPr>
-          <w:rFonts w:hint="eastAsia"/>
-          <w:color w:val="000000" w:themeColor="text1"/>
-        </w:rPr>
-        <w:lastRenderedPageBreak/>
-        <w:t>许自旋等待持续相对更长的时间。如果对于某个锁，自旋很少成功获得过，那在以后要获取这个锁时将可能省略掉自旋过程，以避免处理器资源浪费。</w:t>
+        <w:t>。如果在同一个锁对象上，自旋等待刚刚成功获得过锁，并且持有锁的线程正在运行中，那么虚拟机就会认为这次自旋也很有可能再次成功，进而它将允许自旋等待持续相对更长的时间。如果对于某个锁，自旋很少成功获得过，那在以后要获取这个锁时将可能省略掉自旋过程，以避免处理器资源浪费。</w:t>
       </w:r>
     </w:p>
     <w:p>
@@ -20479,7 +23390,6 @@
         <w:ind w:firstLine="420"/>
         <w:jc w:val="left"/>
         <w:rPr>
-          <w:rFonts w:hint="eastAsia"/>
           <w:color w:val="000000" w:themeColor="text1"/>
         </w:rPr>
       </w:pPr>
@@ -20489,7 +23399,6 @@
         <w:ind w:firstLine="420"/>
         <w:jc w:val="left"/>
         <w:rPr>
-          <w:rFonts w:hint="eastAsia"/>
           <w:color w:val="000000" w:themeColor="text1"/>
         </w:rPr>
       </w:pPr>
@@ -20536,7 +23445,6 @@
         <w:ind w:firstLine="420"/>
         <w:jc w:val="left"/>
         <w:rPr>
-          <w:rFonts w:hint="eastAsia"/>
           <w:color w:val="000000" w:themeColor="text1"/>
         </w:rPr>
       </w:pPr>
@@ -20546,7 +23454,6 @@
         <w:ind w:firstLine="420"/>
         <w:jc w:val="left"/>
         <w:rPr>
-          <w:rFonts w:hint="eastAsia"/>
           <w:color w:val="000000" w:themeColor="text1"/>
         </w:rPr>
       </w:pPr>
@@ -20571,7 +23478,6 @@
         <w:ind w:firstLine="420"/>
         <w:jc w:val="left"/>
         <w:rPr>
-          <w:rFonts w:hint="eastAsia"/>
           <w:color w:val="000000" w:themeColor="text1"/>
         </w:rPr>
       </w:pPr>
@@ -20613,17 +23519,96 @@
           <w:rFonts w:hint="eastAsia"/>
           <w:color w:val="000000" w:themeColor="text1"/>
         </w:rPr>
-        <w:t>的前提下，减</w:t>
-      </w:r>
-      <w:bookmarkStart w:id="0" w:name="_GoBack"/>
-      <w:bookmarkEnd w:id="0"/>
-      <w:r>
-        <w:rPr>
-          <w:rFonts w:hint="eastAsia"/>
-          <w:color w:val="000000" w:themeColor="text1"/>
-        </w:rPr>
-        <w:t>少传统的重量级锁使用操作系统互斥量产生的性能消耗。</w:t>
-      </w:r>
+        <w:t>的前提下，减少传统的重量级锁使用操作系统互斥量产生的性能消耗。</w:t>
+      </w:r>
+      <w:r>
+        <w:rPr>
+          <w:rFonts w:hint="eastAsia"/>
+          <w:color w:val="000000" w:themeColor="text1"/>
+        </w:rPr>
+        <w:t>轻量级锁能提升同步性能的依据是“对于绝大部分的锁，在整个同步周期内都是不存在竞争的“。</w:t>
+      </w:r>
+      <w:r>
+        <w:rPr>
+          <w:rFonts w:hint="eastAsia"/>
+          <w:b/>
+          <w:color w:val="00B050"/>
+        </w:rPr>
+        <w:t>如果没有竞争，轻量级锁使用CAS操作避免了使用互斥量的开销，但如果存在锁竞争，除了互斥量的开销外，还额外发生CAS操作，因此在有竞争的情况下，轻量级锁会比传统的重量级锁更慢</w:t>
+      </w:r>
+      <w:r>
+        <w:rPr>
+          <w:rFonts w:hint="eastAsia"/>
+          <w:color w:val="000000" w:themeColor="text1"/>
+        </w:rPr>
+        <w:t>。</w:t>
+      </w:r>
+    </w:p>
+    <w:p>
+      <w:pPr>
+        <w:ind w:firstLine="420"/>
+        <w:jc w:val="left"/>
+        <w:rPr>
+          <w:rFonts w:hint="eastAsia"/>
+          <w:color w:val="000000" w:themeColor="text1"/>
+        </w:rPr>
+      </w:pPr>
+    </w:p>
+    <w:p>
+      <w:pPr>
+        <w:ind w:firstLine="420"/>
+        <w:jc w:val="left"/>
+        <w:rPr>
+          <w:rFonts w:hint="eastAsia"/>
+          <w:color w:val="000000" w:themeColor="text1"/>
+        </w:rPr>
+      </w:pPr>
+      <w:r>
+        <w:rPr>
+          <w:rFonts w:hint="eastAsia"/>
+          <w:color w:val="000000" w:themeColor="text1"/>
+        </w:rPr>
+        <w:t>如果说轻量级锁是在无竞争的情况下使用CAS操作去消除同步使用的互斥量，那</w:t>
+      </w:r>
+      <w:r>
+        <w:rPr>
+          <w:rFonts w:hint="eastAsia"/>
+          <w:b/>
+          <w:color w:val="FF0000"/>
+        </w:rPr>
+        <w:t>偏向锁</w:t>
+      </w:r>
+      <w:r>
+        <w:rPr>
+          <w:rFonts w:hint="eastAsia"/>
+          <w:color w:val="000000" w:themeColor="text1"/>
+        </w:rPr>
+        <w:t>就是</w:t>
+      </w:r>
+      <w:r>
+        <w:rPr>
+          <w:rFonts w:hint="eastAsia"/>
+          <w:b/>
+          <w:color w:val="00B050"/>
+        </w:rPr>
+        <w:t>在无竞争的情况下把整个同步都消除掉，连CAS操作都不做了</w:t>
+      </w:r>
+      <w:r>
+        <w:rPr>
+          <w:rFonts w:hint="eastAsia"/>
+          <w:color w:val="000000" w:themeColor="text1"/>
+        </w:rPr>
+        <w:t>。偏向锁的“偏“就是偏心的”偏“，这个锁会偏向于第一个获得它的线程，如果在接下来的执行过程中，该锁没有被其他的线程获取，则持有偏向锁的线程将永远不需要再进行同步。</w:t>
+      </w:r>
+    </w:p>
+    <w:p>
+      <w:pPr>
+        <w:ind w:firstLine="420"/>
+        <w:jc w:val="left"/>
+        <w:rPr>
+          <w:color w:val="000000" w:themeColor="text1"/>
+        </w:rPr>
+      </w:pPr>
     </w:p>
     <w:sectPr>
       <w:pgSz w:w="11906" w:h="16838"/>
@@ -20864,16 +23849,16 @@
     </w:lvl>
   </w:abstractNum>
   <w:abstractNum w:abstractNumId="2">
-    <w:nsid w:val="17BF30D3"/>
+    <w:nsid w:val="14CD1F8B"/>
     <w:multiLevelType w:val="hybridMultilevel"/>
-    <w:tmpl w:val="E2E8688C"/>
+    <w:tmpl w:val="23641E0C"/>
     <w:lvl w:ilvl="0" w:tplc="04090001">
       <w:start w:val="1"/>
       <w:numFmt w:val="bullet"/>
       <w:lvlText w:val=""/>
       <w:lvlJc w:val="left"/>
       <w:pPr>
-        <w:ind w:left="420" w:hanging="420"/>
+        <w:ind w:left="480" w:hanging="480"/>
       </w:pPr>
       <w:rPr>
         <w:rFonts w:ascii="Wingdings" w:hAnsi="Wingdings" w:hint="default"/>
@@ -20885,7 +23870,7 @@
       <w:lvlText w:val=""/>
       <w:lvlJc w:val="left"/>
       <w:pPr>
-        <w:ind w:left="840" w:hanging="420"/>
+        <w:ind w:left="960" w:hanging="480"/>
       </w:pPr>
       <w:rPr>
         <w:rFonts w:ascii="Wingdings" w:hAnsi="Wingdings" w:hint="default"/>
@@ -20897,7 +23882,7 @@
       <w:lvlText w:val=""/>
       <w:lvlJc w:val="left"/>
       <w:pPr>
-        <w:ind w:left="1260" w:hanging="420"/>
+        <w:ind w:left="1440" w:hanging="480"/>
       </w:pPr>
       <w:rPr>
         <w:rFonts w:ascii="Wingdings" w:hAnsi="Wingdings" w:hint="default"/>
@@ -20909,7 +23894,7 @@
       <w:lvlText w:val=""/>
       <w:lvlJc w:val="left"/>
       <w:pPr>
-        <w:ind w:left="1680" w:hanging="420"/>
+        <w:ind w:left="1920" w:hanging="480"/>
       </w:pPr>
       <w:rPr>
         <w:rFonts w:ascii="Wingdings" w:hAnsi="Wingdings" w:hint="default"/>
@@ -20921,7 +23906,7 @@
       <w:lvlText w:val=""/>
       <w:lvlJc w:val="left"/>
       <w:pPr>
-        <w:ind w:left="2100" w:hanging="420"/>
+        <w:ind w:left="2400" w:hanging="480"/>
       </w:pPr>
       <w:rPr>
         <w:rFonts w:ascii="Wingdings" w:hAnsi="Wingdings" w:hint="default"/>
@@ -20933,7 +23918,7 @@
       <w:lvlText w:val=""/>
       <w:lvlJc w:val="left"/>
       <w:pPr>
-        <w:ind w:left="2520" w:hanging="420"/>
+        <w:ind w:left="2880" w:hanging="480"/>
       </w:pPr>
       <w:rPr>
         <w:rFonts w:ascii="Wingdings" w:hAnsi="Wingdings" w:hint="default"/>
@@ -20945,7 +23930,7 @@
       <w:lvlText w:val=""/>
       <w:lvlJc w:val="left"/>
       <w:pPr>
-        <w:ind w:left="2940" w:hanging="420"/>
+        <w:ind w:left="3360" w:hanging="480"/>
       </w:pPr>
       <w:rPr>
         <w:rFonts w:ascii="Wingdings" w:hAnsi="Wingdings" w:hint="default"/>
@@ -20957,7 +23942,7 @@
       <w:lvlText w:val=""/>
       <w:lvlJc w:val="left"/>
       <w:pPr>
-        <w:ind w:left="3360" w:hanging="420"/>
+        <w:ind w:left="3840" w:hanging="480"/>
       </w:pPr>
       <w:rPr>
         <w:rFonts w:ascii="Wingdings" w:hAnsi="Wingdings" w:hint="default"/>
@@ -20969,7 +23954,7 @@
       <w:lvlText w:val=""/>
       <w:lvlJc w:val="left"/>
       <w:pPr>
-        <w:ind w:left="3780" w:hanging="420"/>
+        <w:ind w:left="4320" w:hanging="480"/>
       </w:pPr>
       <w:rPr>
         <w:rFonts w:ascii="Wingdings" w:hAnsi="Wingdings" w:hint="default"/>
@@ -20977,16 +23962,16 @@
     </w:lvl>
   </w:abstractNum>
   <w:abstractNum w:abstractNumId="3">
-    <w:nsid w:val="1AA56705"/>
+    <w:nsid w:val="17BF30D3"/>
     <w:multiLevelType w:val="hybridMultilevel"/>
-    <w:tmpl w:val="C4C07F3E"/>
+    <w:tmpl w:val="E2E8688C"/>
     <w:lvl w:ilvl="0" w:tplc="04090001">
       <w:start w:val="1"/>
       <w:numFmt w:val="bullet"/>
       <w:lvlText w:val=""/>
       <w:lvlJc w:val="left"/>
       <w:pPr>
-        <w:ind w:left="480" w:hanging="480"/>
+        <w:ind w:left="420" w:hanging="420"/>
       </w:pPr>
       <w:rPr>
         <w:rFonts w:ascii="Wingdings" w:hAnsi="Wingdings" w:hint="default"/>
@@ -20998,7 +23983,7 @@
       <w:lvlText w:val=""/>
       <w:lvlJc w:val="left"/>
       <w:pPr>
-        <w:ind w:left="960" w:hanging="480"/>
+        <w:ind w:left="840" w:hanging="420"/>
       </w:pPr>
       <w:rPr>
         <w:rFonts w:ascii="Wingdings" w:hAnsi="Wingdings" w:hint="default"/>
@@ -21010,7 +23995,7 @@
       <w:lvlText w:val=""/>
       <w:lvlJc w:val="left"/>
       <w:pPr>
-        <w:ind w:left="1440" w:hanging="480"/>
+        <w:ind w:left="1260" w:hanging="420"/>
       </w:pPr>
       <w:rPr>
         <w:rFonts w:ascii="Wingdings" w:hAnsi="Wingdings" w:hint="default"/>
@@ -21022,7 +24007,7 @@
       <w:lvlText w:val=""/>
       <w:lvlJc w:val="left"/>
       <w:pPr>
-        <w:ind w:left="1920" w:hanging="480"/>
+        <w:ind w:left="1680" w:hanging="420"/>
       </w:pPr>
       <w:rPr>
         <w:rFonts w:ascii="Wingdings" w:hAnsi="Wingdings" w:hint="default"/>
@@ -21034,7 +24019,7 @@
       <w:lvlText w:val=""/>
       <w:lvlJc w:val="left"/>
       <w:pPr>
-        <w:ind w:left="2400" w:hanging="480"/>
+        <w:ind w:left="2100" w:hanging="420"/>
       </w:pPr>
       <w:rPr>
         <w:rFonts w:ascii="Wingdings" w:hAnsi="Wingdings" w:hint="default"/>
@@ -21046,7 +24031,7 @@
       <w:lvlText w:val=""/>
       <w:lvlJc w:val="left"/>
       <w:pPr>
-        <w:ind w:left="2880" w:hanging="480"/>
+        <w:ind w:left="2520" w:hanging="420"/>
       </w:pPr>
       <w:rPr>
         <w:rFonts w:ascii="Wingdings" w:hAnsi="Wingdings" w:hint="default"/>
@@ -21058,7 +24043,7 @@
       <w:lvlText w:val=""/>
       <w:lvlJc w:val="left"/>
       <w:pPr>
-        <w:ind w:left="3360" w:hanging="480"/>
+        <w:ind w:left="2940" w:hanging="420"/>
       </w:pPr>
       <w:rPr>
         <w:rFonts w:ascii="Wingdings" w:hAnsi="Wingdings" w:hint="default"/>
@@ -21070,7 +24055,7 @@
       <w:lvlText w:val=""/>
       <w:lvlJc w:val="left"/>
       <w:pPr>
-        <w:ind w:left="3840" w:hanging="480"/>
+        <w:ind w:left="3360" w:hanging="420"/>
       </w:pPr>
       <w:rPr>
         <w:rFonts w:ascii="Wingdings" w:hAnsi="Wingdings" w:hint="default"/>
@@ -21082,7 +24067,7 @@
       <w:lvlText w:val=""/>
       <w:lvlJc w:val="left"/>
       <w:pPr>
-        <w:ind w:left="4320" w:hanging="480"/>
+        <w:ind w:left="3780" w:hanging="420"/>
       </w:pPr>
       <w:rPr>
         <w:rFonts w:ascii="Wingdings" w:hAnsi="Wingdings" w:hint="default"/>
@@ -21090,9 +24075,9 @@
     </w:lvl>
   </w:abstractNum>
   <w:abstractNum w:abstractNumId="4">
-    <w:nsid w:val="1F27524A"/>
+    <w:nsid w:val="1AA56705"/>
     <w:multiLevelType w:val="hybridMultilevel"/>
-    <w:tmpl w:val="92EC020E"/>
+    <w:tmpl w:val="C4C07F3E"/>
     <w:lvl w:ilvl="0" w:tplc="04090001">
       <w:start w:val="1"/>
       <w:numFmt w:val="bullet"/>
@@ -21203,16 +24188,16 @@
     </w:lvl>
   </w:abstractNum>
   <w:abstractNum w:abstractNumId="5">
-    <w:nsid w:val="240A4618"/>
+    <w:nsid w:val="1F27524A"/>
     <w:multiLevelType w:val="hybridMultilevel"/>
-    <w:tmpl w:val="74FC87A6"/>
+    <w:tmpl w:val="92EC020E"/>
     <w:lvl w:ilvl="0" w:tplc="04090001">
       <w:start w:val="1"/>
       <w:numFmt w:val="bullet"/>
       <w:lvlText w:val=""/>
       <w:lvlJc w:val="left"/>
       <w:pPr>
-        <w:ind w:left="420" w:hanging="420"/>
+        <w:ind w:left="480" w:hanging="480"/>
       </w:pPr>
       <w:rPr>
         <w:rFonts w:ascii="Wingdings" w:hAnsi="Wingdings" w:hint="default"/>
@@ -21224,7 +24209,7 @@
       <w:lvlText w:val=""/>
       <w:lvlJc w:val="left"/>
       <w:pPr>
-        <w:ind w:left="840" w:hanging="420"/>
+        <w:ind w:left="960" w:hanging="480"/>
       </w:pPr>
       <w:rPr>
         <w:rFonts w:ascii="Wingdings" w:hAnsi="Wingdings" w:hint="default"/>
@@ -21236,7 +24221,7 @@
       <w:lvlText w:val=""/>
       <w:lvlJc w:val="left"/>
       <w:pPr>
-        <w:ind w:left="1260" w:hanging="420"/>
+        <w:ind w:left="1440" w:hanging="480"/>
       </w:pPr>
       <w:rPr>
         <w:rFonts w:ascii="Wingdings" w:hAnsi="Wingdings" w:hint="default"/>
@@ -21248,7 +24233,7 @@
       <w:lvlText w:val=""/>
       <w:lvlJc w:val="left"/>
       <w:pPr>
-        <w:ind w:left="1680" w:hanging="420"/>
+        <w:ind w:left="1920" w:hanging="480"/>
       </w:pPr>
       <w:rPr>
         <w:rFonts w:ascii="Wingdings" w:hAnsi="Wingdings" w:hint="default"/>
@@ -21260,7 +24245,7 @@
       <w:lvlText w:val=""/>
       <w:lvlJc w:val="left"/>
       <w:pPr>
-        <w:ind w:left="2100" w:hanging="420"/>
+        <w:ind w:left="2400" w:hanging="480"/>
       </w:pPr>
       <w:rPr>
         <w:rFonts w:ascii="Wingdings" w:hAnsi="Wingdings" w:hint="default"/>
@@ -21272,7 +24257,7 @@
       <w:lvlText w:val=""/>
       <w:lvlJc w:val="left"/>
       <w:pPr>
-        <w:ind w:left="2520" w:hanging="420"/>
+        <w:ind w:left="2880" w:hanging="480"/>
       </w:pPr>
       <w:rPr>
         <w:rFonts w:ascii="Wingdings" w:hAnsi="Wingdings" w:hint="default"/>
@@ -21284,7 +24269,7 @@
       <w:lvlText w:val=""/>
       <w:lvlJc w:val="left"/>
       <w:pPr>
-        <w:ind w:left="2940" w:hanging="420"/>
+        <w:ind w:left="3360" w:hanging="480"/>
       </w:pPr>
       <w:rPr>
         <w:rFonts w:ascii="Wingdings" w:hAnsi="Wingdings" w:hint="default"/>
@@ -21296,7 +24281,7 @@
       <w:lvlText w:val=""/>
       <w:lvlJc w:val="left"/>
       <w:pPr>
-        <w:ind w:left="3360" w:hanging="420"/>
+        <w:ind w:left="3840" w:hanging="480"/>
       </w:pPr>
       <w:rPr>
         <w:rFonts w:ascii="Wingdings" w:hAnsi="Wingdings" w:hint="default"/>
@@ -21308,7 +24293,7 @@
       <w:lvlText w:val=""/>
       <w:lvlJc w:val="left"/>
       <w:pPr>
-        <w:ind w:left="3780" w:hanging="420"/>
+        <w:ind w:left="4320" w:hanging="480"/>
       </w:pPr>
       <w:rPr>
         <w:rFonts w:ascii="Wingdings" w:hAnsi="Wingdings" w:hint="default"/>
@@ -21316,9 +24301,9 @@
     </w:lvl>
   </w:abstractNum>
   <w:abstractNum w:abstractNumId="6">
-    <w:nsid w:val="252817C5"/>
+    <w:nsid w:val="240A4618"/>
     <w:multiLevelType w:val="hybridMultilevel"/>
-    <w:tmpl w:val="25AA75DE"/>
+    <w:tmpl w:val="74FC87A6"/>
     <w:lvl w:ilvl="0" w:tplc="04090001">
       <w:start w:val="1"/>
       <w:numFmt w:val="bullet"/>
@@ -21429,9 +24414,9 @@
     </w:lvl>
   </w:abstractNum>
   <w:abstractNum w:abstractNumId="7">
-    <w:nsid w:val="2A204016"/>
+    <w:nsid w:val="252817C5"/>
     <w:multiLevelType w:val="hybridMultilevel"/>
-    <w:tmpl w:val="D7487DF4"/>
+    <w:tmpl w:val="25AA75DE"/>
     <w:lvl w:ilvl="0" w:tplc="04090001">
       <w:start w:val="1"/>
       <w:numFmt w:val="bullet"/>
@@ -21542,9 +24527,98 @@
     </w:lvl>
   </w:abstractNum>
   <w:abstractNum w:abstractNumId="8">
-    <w:nsid w:val="35ED7E9E"/>
+    <w:nsid w:val="296F3CD2"/>
     <w:multiLevelType w:val="hybridMultilevel"/>
-    <w:tmpl w:val="75B621C6"/>
+    <w:tmpl w:val="0BF87C28"/>
+    <w:lvl w:ilvl="0" w:tplc="F0DCE154">
+      <w:start w:val="1"/>
+      <w:numFmt w:val="decimal"/>
+      <w:lvlText w:val="（%1）"/>
+      <w:lvlJc w:val="left"/>
+      <w:pPr>
+        <w:ind w:left="1140" w:hanging="720"/>
+      </w:pPr>
+      <w:rPr>
+        <w:rFonts w:hint="eastAsia"/>
+      </w:rPr>
+    </w:lvl>
+    <w:lvl w:ilvl="1" w:tplc="04090019" w:tentative="1">
+      <w:start w:val="1"/>
+      <w:numFmt w:val="lowerLetter"/>
+      <w:lvlText w:val="%2)"/>
+      <w:lvlJc w:val="left"/>
+      <w:pPr>
+        <w:ind w:left="1380" w:hanging="480"/>
+      </w:pPr>
+    </w:lvl>
+    <w:lvl w:ilvl="2" w:tplc="0409001B" w:tentative="1">
+      <w:start w:val="1"/>
+      <w:numFmt w:val="lowerRoman"/>
+      <w:lvlText w:val="%3."/>
+      <w:lvlJc w:val="right"/>
+      <w:pPr>
+        <w:ind w:left="1860" w:hanging="480"/>
+      </w:pPr>
+    </w:lvl>
+    <w:lvl w:ilvl="3" w:tplc="0409000F" w:tentative="1">
+      <w:start w:val="1"/>
+      <w:numFmt w:val="decimal"/>
+      <w:lvlText w:val="%4."/>
+      <w:lvlJc w:val="left"/>
+      <w:pPr>
+        <w:ind w:left="2340" w:hanging="480"/>
+      </w:pPr>
+    </w:lvl>
+    <w:lvl w:ilvl="4" w:tplc="04090019" w:tentative="1">
+      <w:start w:val="1"/>
+      <w:numFmt w:val="lowerLetter"/>
+      <w:lvlText w:val="%5)"/>
+      <w:lvlJc w:val="left"/>
+      <w:pPr>
+        <w:ind w:left="2820" w:hanging="480"/>
+      </w:pPr>
+    </w:lvl>
+    <w:lvl w:ilvl="5" w:tplc="0409001B" w:tentative="1">
+      <w:start w:val="1"/>
+      <w:numFmt w:val="lowerRoman"/>
+      <w:lvlText w:val="%6."/>
+      <w:lvlJc w:val="right"/>
+      <w:pPr>
+        <w:ind w:left="3300" w:hanging="480"/>
+      </w:pPr>
+    </w:lvl>
+    <w:lvl w:ilvl="6" w:tplc="0409000F" w:tentative="1">
+      <w:start w:val="1"/>
+      <w:numFmt w:val="decimal"/>
+      <w:lvlText w:val="%7."/>
+      <w:lvlJc w:val="left"/>
+      <w:pPr>
+        <w:ind w:left="3780" w:hanging="480"/>
+      </w:pPr>
+    </w:lvl>
+    <w:lvl w:ilvl="7" w:tplc="04090019" w:tentative="1">
+      <w:start w:val="1"/>
+      <w:numFmt w:val="lowerLetter"/>
+      <w:lvlText w:val="%8)"/>
+      <w:lvlJc w:val="left"/>
+      <w:pPr>
+        <w:ind w:left="4260" w:hanging="480"/>
+      </w:pPr>
+    </w:lvl>
+    <w:lvl w:ilvl="8" w:tplc="0409001B" w:tentative="1">
+      <w:start w:val="1"/>
+      <w:numFmt w:val="lowerRoman"/>
+      <w:lvlText w:val="%9."/>
+      <w:lvlJc w:val="right"/>
+      <w:pPr>
+        <w:ind w:left="4740" w:hanging="480"/>
+      </w:pPr>
+    </w:lvl>
+  </w:abstractNum>
+  <w:abstractNum w:abstractNumId="9">
+    <w:nsid w:val="2A204016"/>
+    <w:multiLevelType w:val="hybridMultilevel"/>
+    <w:tmpl w:val="D7487DF4"/>
     <w:lvl w:ilvl="0" w:tplc="04090001">
       <w:start w:val="1"/>
       <w:numFmt w:val="bullet"/>
@@ -21654,17 +24728,17 @@
       </w:rPr>
     </w:lvl>
   </w:abstractNum>
-  <w:abstractNum w:abstractNumId="9">
-    <w:nsid w:val="36AD528D"/>
+  <w:abstractNum w:abstractNumId="10">
+    <w:nsid w:val="2B9E08DD"/>
     <w:multiLevelType w:val="hybridMultilevel"/>
-    <w:tmpl w:val="96B087AE"/>
+    <w:tmpl w:val="4B0C8EFA"/>
     <w:lvl w:ilvl="0" w:tplc="04090001">
       <w:start w:val="1"/>
       <w:numFmt w:val="bullet"/>
       <w:lvlText w:val=""/>
       <w:lvlJc w:val="left"/>
       <w:pPr>
-        <w:ind w:left="420" w:hanging="420"/>
+        <w:ind w:left="900" w:hanging="480"/>
       </w:pPr>
       <w:rPr>
         <w:rFonts w:ascii="Wingdings" w:hAnsi="Wingdings" w:hint="default"/>
@@ -21676,7 +24750,7 @@
       <w:lvlText w:val=""/>
       <w:lvlJc w:val="left"/>
       <w:pPr>
-        <w:ind w:left="840" w:hanging="420"/>
+        <w:ind w:left="1380" w:hanging="480"/>
       </w:pPr>
       <w:rPr>
         <w:rFonts w:ascii="Wingdings" w:hAnsi="Wingdings" w:hint="default"/>
@@ -21688,7 +24762,7 @@
       <w:lvlText w:val=""/>
       <w:lvlJc w:val="left"/>
       <w:pPr>
-        <w:ind w:left="1260" w:hanging="420"/>
+        <w:ind w:left="1860" w:hanging="480"/>
       </w:pPr>
       <w:rPr>
         <w:rFonts w:ascii="Wingdings" w:hAnsi="Wingdings" w:hint="default"/>
@@ -21700,7 +24774,7 @@
       <w:lvlText w:val=""/>
       <w:lvlJc w:val="left"/>
       <w:pPr>
-        <w:ind w:left="1680" w:hanging="420"/>
+        <w:ind w:left="2340" w:hanging="480"/>
       </w:pPr>
       <w:rPr>
         <w:rFonts w:ascii="Wingdings" w:hAnsi="Wingdings" w:hint="default"/>
@@ -21712,7 +24786,7 @@
       <w:lvlText w:val=""/>
       <w:lvlJc w:val="left"/>
       <w:pPr>
-        <w:ind w:left="2100" w:hanging="420"/>
+        <w:ind w:left="2820" w:hanging="480"/>
       </w:pPr>
       <w:rPr>
         <w:rFonts w:ascii="Wingdings" w:hAnsi="Wingdings" w:hint="default"/>
@@ -21724,7 +24798,7 @@
       <w:lvlText w:val=""/>
       <w:lvlJc w:val="left"/>
       <w:pPr>
-        <w:ind w:left="2520" w:hanging="420"/>
+        <w:ind w:left="3300" w:hanging="480"/>
       </w:pPr>
       <w:rPr>
         <w:rFonts w:ascii="Wingdings" w:hAnsi="Wingdings" w:hint="default"/>
@@ -21736,7 +24810,7 @@
       <w:lvlText w:val=""/>
       <w:lvlJc w:val="left"/>
       <w:pPr>
-        <w:ind w:left="2940" w:hanging="420"/>
+        <w:ind w:left="3780" w:hanging="480"/>
       </w:pPr>
       <w:rPr>
         <w:rFonts w:ascii="Wingdings" w:hAnsi="Wingdings" w:hint="default"/>
@@ -21748,7 +24822,7 @@
       <w:lvlText w:val=""/>
       <w:lvlJc w:val="left"/>
       <w:pPr>
-        <w:ind w:left="3360" w:hanging="420"/>
+        <w:ind w:left="4260" w:hanging="480"/>
       </w:pPr>
       <w:rPr>
         <w:rFonts w:ascii="Wingdings" w:hAnsi="Wingdings" w:hint="default"/>
@@ -21760,14 +24834,240 @@
       <w:lvlText w:val=""/>
       <w:lvlJc w:val="left"/>
       <w:pPr>
-        <w:ind w:left="3780" w:hanging="420"/>
+        <w:ind w:left="4740" w:hanging="480"/>
       </w:pPr>
       <w:rPr>
         <w:rFonts w:ascii="Wingdings" w:hAnsi="Wingdings" w:hint="default"/>
       </w:rPr>
     </w:lvl>
   </w:abstractNum>
-  <w:abstractNum w:abstractNumId="10">
+  <w:abstractNum w:abstractNumId="11">
+    <w:nsid w:val="35ED7E9E"/>
+    <w:multiLevelType w:val="hybridMultilevel"/>
+    <w:tmpl w:val="75B621C6"/>
+    <w:lvl w:ilvl="0" w:tplc="04090001">
+      <w:start w:val="1"/>
+      <w:numFmt w:val="bullet"/>
+      <w:lvlText w:val=""/>
+      <w:lvlJc w:val="left"/>
+      <w:pPr>
+        <w:ind w:left="420" w:hanging="420"/>
+      </w:pPr>
+      <w:rPr>
+        <w:rFonts w:ascii="Wingdings" w:hAnsi="Wingdings" w:hint="default"/>
+      </w:rPr>
+    </w:lvl>
+    <w:lvl w:ilvl="1" w:tplc="04090003" w:tentative="1">
+      <w:start w:val="1"/>
+      <w:numFmt w:val="bullet"/>
+      <w:lvlText w:val=""/>
+      <w:lvlJc w:val="left"/>
+      <w:pPr>
+        <w:ind w:left="840" w:hanging="420"/>
+      </w:pPr>
+      <w:rPr>
+        <w:rFonts w:ascii="Wingdings" w:hAnsi="Wingdings" w:hint="default"/>
+      </w:rPr>
+    </w:lvl>
+    <w:lvl w:ilvl="2" w:tplc="04090005" w:tentative="1">
+      <w:start w:val="1"/>
+      <w:numFmt w:val="bullet"/>
+      <w:lvlText w:val=""/>
+      <w:lvlJc w:val="left"/>
+      <w:pPr>
+        <w:ind w:left="1260" w:hanging="420"/>
+      </w:pPr>
+      <w:rPr>
+        <w:rFonts w:ascii="Wingdings" w:hAnsi="Wingdings" w:hint="default"/>
+      </w:rPr>
+    </w:lvl>
+    <w:lvl w:ilvl="3" w:tplc="04090001" w:tentative="1">
+      <w:start w:val="1"/>
+      <w:numFmt w:val="bullet"/>
+      <w:lvlText w:val=""/>
+      <w:lvlJc w:val="left"/>
+      <w:pPr>
+        <w:ind w:left="1680" w:hanging="420"/>
+      </w:pPr>
+      <w:rPr>
+        <w:rFonts w:ascii="Wingdings" w:hAnsi="Wingdings" w:hint="default"/>
+      </w:rPr>
+    </w:lvl>
+    <w:lvl w:ilvl="4" w:tplc="04090003" w:tentative="1">
+      <w:start w:val="1"/>
+      <w:numFmt w:val="bullet"/>
+      <w:lvlText w:val=""/>
+      <w:lvlJc w:val="left"/>
+      <w:pPr>
+        <w:ind w:left="2100" w:hanging="420"/>
+      </w:pPr>
+      <w:rPr>
+        <w:rFonts w:ascii="Wingdings" w:hAnsi="Wingdings" w:hint="default"/>
+      </w:rPr>
+    </w:lvl>
+    <w:lvl w:ilvl="5" w:tplc="04090005" w:tentative="1">
+      <w:start w:val="1"/>
+      <w:numFmt w:val="bullet"/>
+      <w:lvlText w:val=""/>
+      <w:lvlJc w:val="left"/>
+      <w:pPr>
+        <w:ind w:left="2520" w:hanging="420"/>
+      </w:pPr>
+      <w:rPr>
+        <w:rFonts w:ascii="Wingdings" w:hAnsi="Wingdings" w:hint="default"/>
+      </w:rPr>
+    </w:lvl>
+    <w:lvl w:ilvl="6" w:tplc="04090001" w:tentative="1">
+      <w:start w:val="1"/>
+      <w:numFmt w:val="bullet"/>
+      <w:lvlText w:val=""/>
+      <w:lvlJc w:val="left"/>
+      <w:pPr>
+        <w:ind w:left="2940" w:hanging="420"/>
+      </w:pPr>
+      <w:rPr>
+        <w:rFonts w:ascii="Wingdings" w:hAnsi="Wingdings" w:hint="default"/>
+      </w:rPr>
+    </w:lvl>
+    <w:lvl w:ilvl="7" w:tplc="04090003" w:tentative="1">
+      <w:start w:val="1"/>
+      <w:numFmt w:val="bullet"/>
+      <w:lvlText w:val=""/>
+      <w:lvlJc w:val="left"/>
+      <w:pPr>
+        <w:ind w:left="3360" w:hanging="420"/>
+      </w:pPr>
+      <w:rPr>
+        <w:rFonts w:ascii="Wingdings" w:hAnsi="Wingdings" w:hint="default"/>
+      </w:rPr>
+    </w:lvl>
+    <w:lvl w:ilvl="8" w:tplc="04090005" w:tentative="1">
+      <w:start w:val="1"/>
+      <w:numFmt w:val="bullet"/>
+      <w:lvlText w:val=""/>
+      <w:lvlJc w:val="left"/>
+      <w:pPr>
+        <w:ind w:left="3780" w:hanging="420"/>
+      </w:pPr>
+      <w:rPr>
+        <w:rFonts w:ascii="Wingdings" w:hAnsi="Wingdings" w:hint="default"/>
+      </w:rPr>
+    </w:lvl>
+  </w:abstractNum>
+  <w:abstractNum w:abstractNumId="12">
+    <w:nsid w:val="36AD528D"/>
+    <w:multiLevelType w:val="hybridMultilevel"/>
+    <w:tmpl w:val="96B087AE"/>
+    <w:lvl w:ilvl="0" w:tplc="04090001">
+      <w:start w:val="1"/>
+      <w:numFmt w:val="bullet"/>
+      <w:lvlText w:val=""/>
+      <w:lvlJc w:val="left"/>
+      <w:pPr>
+        <w:ind w:left="420" w:hanging="420"/>
+      </w:pPr>
+      <w:rPr>
+        <w:rFonts w:ascii="Wingdings" w:hAnsi="Wingdings" w:hint="default"/>
+      </w:rPr>
+    </w:lvl>
+    <w:lvl w:ilvl="1" w:tplc="04090003" w:tentative="1">
+      <w:start w:val="1"/>
+      <w:numFmt w:val="bullet"/>
+      <w:lvlText w:val=""/>
+      <w:lvlJc w:val="left"/>
+      <w:pPr>
+        <w:ind w:left="840" w:hanging="420"/>
+      </w:pPr>
+      <w:rPr>
+        <w:rFonts w:ascii="Wingdings" w:hAnsi="Wingdings" w:hint="default"/>
+      </w:rPr>
+    </w:lvl>
+    <w:lvl w:ilvl="2" w:tplc="04090005" w:tentative="1">
+      <w:start w:val="1"/>
+      <w:numFmt w:val="bullet"/>
+      <w:lvlText w:val=""/>
+      <w:lvlJc w:val="left"/>
+      <w:pPr>
+        <w:ind w:left="1260" w:hanging="420"/>
+      </w:pPr>
+      <w:rPr>
+        <w:rFonts w:ascii="Wingdings" w:hAnsi="Wingdings" w:hint="default"/>
+      </w:rPr>
+    </w:lvl>
+    <w:lvl w:ilvl="3" w:tplc="04090001" w:tentative="1">
+      <w:start w:val="1"/>
+      <w:numFmt w:val="bullet"/>
+      <w:lvlText w:val=""/>
+      <w:lvlJc w:val="left"/>
+      <w:pPr>
+        <w:ind w:left="1680" w:hanging="420"/>
+      </w:pPr>
+      <w:rPr>
+        <w:rFonts w:ascii="Wingdings" w:hAnsi="Wingdings" w:hint="default"/>
+      </w:rPr>
+    </w:lvl>
+    <w:lvl w:ilvl="4" w:tplc="04090003" w:tentative="1">
+      <w:start w:val="1"/>
+      <w:numFmt w:val="bullet"/>
+      <w:lvlText w:val=""/>
+      <w:lvlJc w:val="left"/>
+      <w:pPr>
+        <w:ind w:left="2100" w:hanging="420"/>
+      </w:pPr>
+      <w:rPr>
+        <w:rFonts w:ascii="Wingdings" w:hAnsi="Wingdings" w:hint="default"/>
+      </w:rPr>
+    </w:lvl>
+    <w:lvl w:ilvl="5" w:tplc="04090005" w:tentative="1">
+      <w:start w:val="1"/>
+      <w:numFmt w:val="bullet"/>
+      <w:lvlText w:val=""/>
+      <w:lvlJc w:val="left"/>
+      <w:pPr>
+        <w:ind w:left="2520" w:hanging="420"/>
+      </w:pPr>
+      <w:rPr>
+        <w:rFonts w:ascii="Wingdings" w:hAnsi="Wingdings" w:hint="default"/>
+      </w:rPr>
+    </w:lvl>
+    <w:lvl w:ilvl="6" w:tplc="04090001" w:tentative="1">
+      <w:start w:val="1"/>
+      <w:numFmt w:val="bullet"/>
+      <w:lvlText w:val=""/>
+      <w:lvlJc w:val="left"/>
+      <w:pPr>
+        <w:ind w:left="2940" w:hanging="420"/>
+      </w:pPr>
+      <w:rPr>
+        <w:rFonts w:ascii="Wingdings" w:hAnsi="Wingdings" w:hint="default"/>
+      </w:rPr>
+    </w:lvl>
+    <w:lvl w:ilvl="7" w:tplc="04090003" w:tentative="1">
+      <w:start w:val="1"/>
+      <w:numFmt w:val="bullet"/>
+      <w:lvlText w:val=""/>
+      <w:lvlJc w:val="left"/>
+      <w:pPr>
+        <w:ind w:left="3360" w:hanging="420"/>
+      </w:pPr>
+      <w:rPr>
+        <w:rFonts w:ascii="Wingdings" w:hAnsi="Wingdings" w:hint="default"/>
+      </w:rPr>
+    </w:lvl>
+    <w:lvl w:ilvl="8" w:tplc="04090005" w:tentative="1">
+      <w:start w:val="1"/>
+      <w:numFmt w:val="bullet"/>
+      <w:lvlText w:val=""/>
+      <w:lvlJc w:val="left"/>
+      <w:pPr>
+        <w:ind w:left="3780" w:hanging="420"/>
+      </w:pPr>
+      <w:rPr>
+        <w:rFonts w:ascii="Wingdings" w:hAnsi="Wingdings" w:hint="default"/>
+      </w:rPr>
+    </w:lvl>
+  </w:abstractNum>
+  <w:abstractNum w:abstractNumId="13">
     <w:nsid w:val="3B543F97"/>
     <w:multiLevelType w:val="hybridMultilevel"/>
     <w:tmpl w:val="1554BC56"/>
@@ -21856,7 +25156,7 @@
       </w:pPr>
     </w:lvl>
   </w:abstractNum>
-  <w:abstractNum w:abstractNumId="11">
+  <w:abstractNum w:abstractNumId="14">
     <w:nsid w:val="3EED59D1"/>
     <w:multiLevelType w:val="hybridMultilevel"/>
     <w:tmpl w:val="F3DCD4D6"/>
@@ -21969,7 +25269,7 @@
       </w:rPr>
     </w:lvl>
   </w:abstractNum>
-  <w:abstractNum w:abstractNumId="12">
+  <w:abstractNum w:abstractNumId="15">
     <w:nsid w:val="40DE3B9E"/>
     <w:multiLevelType w:val="hybridMultilevel"/>
     <w:tmpl w:val="ABBA7C16"/>
@@ -22082,7 +25382,7 @@
       </w:rPr>
     </w:lvl>
   </w:abstractNum>
-  <w:abstractNum w:abstractNumId="13">
+  <w:abstractNum w:abstractNumId="16">
     <w:nsid w:val="43F83733"/>
     <w:multiLevelType w:val="hybridMultilevel"/>
     <w:tmpl w:val="C98803C8"/>
@@ -22195,7 +25495,7 @@
       </w:rPr>
     </w:lvl>
   </w:abstractNum>
-  <w:abstractNum w:abstractNumId="14">
+  <w:abstractNum w:abstractNumId="17">
     <w:nsid w:val="457D202A"/>
     <w:multiLevelType w:val="hybridMultilevel"/>
     <w:tmpl w:val="0DE8CE5C"/>
@@ -22308,11 +25608,11 @@
       </w:rPr>
     </w:lvl>
   </w:abstractNum>
-  <w:abstractNum w:abstractNumId="15">
-    <w:nsid w:val="655A09C6"/>
+  <w:abstractNum w:abstractNumId="18">
+    <w:nsid w:val="511015D6"/>
     <w:multiLevelType w:val="hybridMultilevel"/>
-    <w:tmpl w:val="C7CE9C26"/>
-    <w:lvl w:ilvl="0" w:tplc="83C6C024">
+    <w:tmpl w:val="5D5C2ACA"/>
+    <w:lvl w:ilvl="0" w:tplc="937A461E">
       <w:start w:val="1"/>
       <w:numFmt w:val="decimal"/>
       <w:lvlText w:val="（%1）"/>
@@ -22397,10 +25697,99 @@
       </w:pPr>
     </w:lvl>
   </w:abstractNum>
-  <w:abstractNum w:abstractNumId="16">
-    <w:nsid w:val="6B666BEA"/>
+  <w:abstractNum w:abstractNumId="19">
+    <w:nsid w:val="655A09C6"/>
     <w:multiLevelType w:val="hybridMultilevel"/>
-    <w:tmpl w:val="C4E28378"/>
+    <w:tmpl w:val="C7CE9C26"/>
+    <w:lvl w:ilvl="0" w:tplc="83C6C024">
+      <w:start w:val="1"/>
+      <w:numFmt w:val="decimal"/>
+      <w:lvlText w:val="（%1）"/>
+      <w:lvlJc w:val="left"/>
+      <w:pPr>
+        <w:ind w:left="1140" w:hanging="720"/>
+      </w:pPr>
+      <w:rPr>
+        <w:rFonts w:hint="eastAsia"/>
+      </w:rPr>
+    </w:lvl>
+    <w:lvl w:ilvl="1" w:tplc="04090019" w:tentative="1">
+      <w:start w:val="1"/>
+      <w:numFmt w:val="lowerLetter"/>
+      <w:lvlText w:val="%2)"/>
+      <w:lvlJc w:val="left"/>
+      <w:pPr>
+        <w:ind w:left="1380" w:hanging="480"/>
+      </w:pPr>
+    </w:lvl>
+    <w:lvl w:ilvl="2" w:tplc="0409001B" w:tentative="1">
+      <w:start w:val="1"/>
+      <w:numFmt w:val="lowerRoman"/>
+      <w:lvlText w:val="%3."/>
+      <w:lvlJc w:val="right"/>
+      <w:pPr>
+        <w:ind w:left="1860" w:hanging="480"/>
+      </w:pPr>
+    </w:lvl>
+    <w:lvl w:ilvl="3" w:tplc="0409000F" w:tentative="1">
+      <w:start w:val="1"/>
+      <w:numFmt w:val="decimal"/>
+      <w:lvlText w:val="%4."/>
+      <w:lvlJc w:val="left"/>
+      <w:pPr>
+        <w:ind w:left="2340" w:hanging="480"/>
+      </w:pPr>
+    </w:lvl>
+    <w:lvl w:ilvl="4" w:tplc="04090019" w:tentative="1">
+      <w:start w:val="1"/>
+      <w:numFmt w:val="lowerLetter"/>
+      <w:lvlText w:val="%5)"/>
+      <w:lvlJc w:val="left"/>
+      <w:pPr>
+        <w:ind w:left="2820" w:hanging="480"/>
+      </w:pPr>
+    </w:lvl>
+    <w:lvl w:ilvl="5" w:tplc="0409001B" w:tentative="1">
+      <w:start w:val="1"/>
+      <w:numFmt w:val="lowerRoman"/>
+      <w:lvlText w:val="%6."/>
+      <w:lvlJc w:val="right"/>
+      <w:pPr>
+        <w:ind w:left="3300" w:hanging="480"/>
+      </w:pPr>
+    </w:lvl>
+    <w:lvl w:ilvl="6" w:tplc="0409000F" w:tentative="1">
+      <w:start w:val="1"/>
+      <w:numFmt w:val="decimal"/>
+      <w:lvlText w:val="%7."/>
+      <w:lvlJc w:val="left"/>
+      <w:pPr>
+        <w:ind w:left="3780" w:hanging="480"/>
+      </w:pPr>
+    </w:lvl>
+    <w:lvl w:ilvl="7" w:tplc="04090019" w:tentative="1">
+      <w:start w:val="1"/>
+      <w:numFmt w:val="lowerLetter"/>
+      <w:lvlText w:val="%8)"/>
+      <w:lvlJc w:val="left"/>
+      <w:pPr>
+        <w:ind w:left="4260" w:hanging="480"/>
+      </w:pPr>
+    </w:lvl>
+    <w:lvl w:ilvl="8" w:tplc="0409001B" w:tentative="1">
+      <w:start w:val="1"/>
+      <w:numFmt w:val="lowerRoman"/>
+      <w:lvlText w:val="%9."/>
+      <w:lvlJc w:val="right"/>
+      <w:pPr>
+        <w:ind w:left="4740" w:hanging="480"/>
+      </w:pPr>
+    </w:lvl>
+  </w:abstractNum>
+  <w:abstractNum w:abstractNumId="20">
+    <w:nsid w:val="68357A82"/>
+    <w:multiLevelType w:val="hybridMultilevel"/>
+    <w:tmpl w:val="712055E8"/>
     <w:lvl w:ilvl="0" w:tplc="04090001">
       <w:start w:val="1"/>
       <w:numFmt w:val="bullet"/>
@@ -22510,17 +25899,106 @@
       </w:rPr>
     </w:lvl>
   </w:abstractNum>
-  <w:abstractNum w:abstractNumId="17">
-    <w:nsid w:val="747E45A6"/>
+  <w:abstractNum w:abstractNumId="21">
+    <w:nsid w:val="6B224A30"/>
     <w:multiLevelType w:val="hybridMultilevel"/>
-    <w:tmpl w:val="02C494CE"/>
+    <w:tmpl w:val="1220DB92"/>
+    <w:lvl w:ilvl="0" w:tplc="D3E80EB2">
+      <w:start w:val="1"/>
+      <w:numFmt w:val="decimal"/>
+      <w:lvlText w:val="（%1）"/>
+      <w:lvlJc w:val="left"/>
+      <w:pPr>
+        <w:ind w:left="1140" w:hanging="720"/>
+      </w:pPr>
+      <w:rPr>
+        <w:rFonts w:hint="eastAsia"/>
+      </w:rPr>
+    </w:lvl>
+    <w:lvl w:ilvl="1" w:tplc="04090019" w:tentative="1">
+      <w:start w:val="1"/>
+      <w:numFmt w:val="lowerLetter"/>
+      <w:lvlText w:val="%2)"/>
+      <w:lvlJc w:val="left"/>
+      <w:pPr>
+        <w:ind w:left="1380" w:hanging="480"/>
+      </w:pPr>
+    </w:lvl>
+    <w:lvl w:ilvl="2" w:tplc="0409001B" w:tentative="1">
+      <w:start w:val="1"/>
+      <w:numFmt w:val="lowerRoman"/>
+      <w:lvlText w:val="%3."/>
+      <w:lvlJc w:val="right"/>
+      <w:pPr>
+        <w:ind w:left="1860" w:hanging="480"/>
+      </w:pPr>
+    </w:lvl>
+    <w:lvl w:ilvl="3" w:tplc="0409000F" w:tentative="1">
+      <w:start w:val="1"/>
+      <w:numFmt w:val="decimal"/>
+      <w:lvlText w:val="%4."/>
+      <w:lvlJc w:val="left"/>
+      <w:pPr>
+        <w:ind w:left="2340" w:hanging="480"/>
+      </w:pPr>
+    </w:lvl>
+    <w:lvl w:ilvl="4" w:tplc="04090019" w:tentative="1">
+      <w:start w:val="1"/>
+      <w:numFmt w:val="lowerLetter"/>
+      <w:lvlText w:val="%5)"/>
+      <w:lvlJc w:val="left"/>
+      <w:pPr>
+        <w:ind w:left="2820" w:hanging="480"/>
+      </w:pPr>
+    </w:lvl>
+    <w:lvl w:ilvl="5" w:tplc="0409001B" w:tentative="1">
+      <w:start w:val="1"/>
+      <w:numFmt w:val="lowerRoman"/>
+      <w:lvlText w:val="%6."/>
+      <w:lvlJc w:val="right"/>
+      <w:pPr>
+        <w:ind w:left="3300" w:hanging="480"/>
+      </w:pPr>
+    </w:lvl>
+    <w:lvl w:ilvl="6" w:tplc="0409000F" w:tentative="1">
+      <w:start w:val="1"/>
+      <w:numFmt w:val="decimal"/>
+      <w:lvlText w:val="%7."/>
+      <w:lvlJc w:val="left"/>
+      <w:pPr>
+        <w:ind w:left="3780" w:hanging="480"/>
+      </w:pPr>
+    </w:lvl>
+    <w:lvl w:ilvl="7" w:tplc="04090019" w:tentative="1">
+      <w:start w:val="1"/>
+      <w:numFmt w:val="lowerLetter"/>
+      <w:lvlText w:val="%8)"/>
+      <w:lvlJc w:val="left"/>
+      <w:pPr>
+        <w:ind w:left="4260" w:hanging="480"/>
+      </w:pPr>
+    </w:lvl>
+    <w:lvl w:ilvl="8" w:tplc="0409001B" w:tentative="1">
+      <w:start w:val="1"/>
+      <w:numFmt w:val="lowerRoman"/>
+      <w:lvlText w:val="%9."/>
+      <w:lvlJc w:val="right"/>
+      <w:pPr>
+        <w:ind w:left="4740" w:hanging="480"/>
+      </w:pPr>
+    </w:lvl>
+  </w:abstractNum>
+  <w:abstractNum w:abstractNumId="22">
+    <w:nsid w:val="6B666BEA"/>
+    <w:multiLevelType w:val="hybridMultilevel"/>
+    <w:tmpl w:val="C4E28378"/>
     <w:lvl w:ilvl="0" w:tplc="04090001">
       <w:start w:val="1"/>
       <w:numFmt w:val="bullet"/>
       <w:lvlText w:val=""/>
       <w:lvlJc w:val="left"/>
       <w:pPr>
-        <w:ind w:left="420" w:hanging="420"/>
+        <w:ind w:left="480" w:hanging="480"/>
       </w:pPr>
       <w:rPr>
         <w:rFonts w:ascii="Wingdings" w:hAnsi="Wingdings" w:hint="default"/>
@@ -22532,7 +26010,7 @@
       <w:lvlText w:val=""/>
       <w:lvlJc w:val="left"/>
       <w:pPr>
-        <w:ind w:left="840" w:hanging="420"/>
+        <w:ind w:left="960" w:hanging="480"/>
       </w:pPr>
       <w:rPr>
         <w:rFonts w:ascii="Wingdings" w:hAnsi="Wingdings" w:hint="default"/>
@@ -22544,7 +26022,7 @@
       <w:lvlText w:val=""/>
       <w:lvlJc w:val="left"/>
       <w:pPr>
-        <w:ind w:left="1260" w:hanging="420"/>
+        <w:ind w:left="1440" w:hanging="480"/>
       </w:pPr>
       <w:rPr>
         <w:rFonts w:ascii="Wingdings" w:hAnsi="Wingdings" w:hint="default"/>
@@ -22556,7 +26034,7 @@
       <w:lvlText w:val=""/>
       <w:lvlJc w:val="left"/>
       <w:pPr>
-        <w:ind w:left="1680" w:hanging="420"/>
+        <w:ind w:left="1920" w:hanging="480"/>
       </w:pPr>
       <w:rPr>
         <w:rFonts w:ascii="Wingdings" w:hAnsi="Wingdings" w:hint="default"/>
@@ -22568,7 +26046,7 @@
       <w:lvlText w:val=""/>
       <w:lvlJc w:val="left"/>
       <w:pPr>
-        <w:ind w:left="2100" w:hanging="420"/>
+        <w:ind w:left="2400" w:hanging="480"/>
       </w:pPr>
       <w:rPr>
         <w:rFonts w:ascii="Wingdings" w:hAnsi="Wingdings" w:hint="default"/>
@@ -22580,7 +26058,7 @@
       <w:lvlText w:val=""/>
       <w:lvlJc w:val="left"/>
       <w:pPr>
-        <w:ind w:left="2520" w:hanging="420"/>
+        <w:ind w:left="2880" w:hanging="480"/>
       </w:pPr>
       <w:rPr>
         <w:rFonts w:ascii="Wingdings" w:hAnsi="Wingdings" w:hint="default"/>
@@ -22592,7 +26070,7 @@
       <w:lvlText w:val=""/>
       <w:lvlJc w:val="left"/>
       <w:pPr>
-        <w:ind w:left="2940" w:hanging="420"/>
+        <w:ind w:left="3360" w:hanging="480"/>
       </w:pPr>
       <w:rPr>
         <w:rFonts w:ascii="Wingdings" w:hAnsi="Wingdings" w:hint="default"/>
@@ -22604,7 +26082,7 @@
       <w:lvlText w:val=""/>
       <w:lvlJc w:val="left"/>
       <w:pPr>
-        <w:ind w:left="3360" w:hanging="420"/>
+        <w:ind w:left="3840" w:hanging="480"/>
       </w:pPr>
       <w:rPr>
         <w:rFonts w:ascii="Wingdings" w:hAnsi="Wingdings" w:hint="default"/>
@@ -22616,17 +26094,17 @@
       <w:lvlText w:val=""/>
       <w:lvlJc w:val="left"/>
       <w:pPr>
-        <w:ind w:left="3780" w:hanging="420"/>
+        <w:ind w:left="4320" w:hanging="480"/>
       </w:pPr>
       <w:rPr>
         <w:rFonts w:ascii="Wingdings" w:hAnsi="Wingdings" w:hint="default"/>
       </w:rPr>
     </w:lvl>
   </w:abstractNum>
-  <w:abstractNum w:abstractNumId="18">
-    <w:nsid w:val="76C52914"/>
+  <w:abstractNum w:abstractNumId="23">
+    <w:nsid w:val="747E45A6"/>
     <w:multiLevelType w:val="hybridMultilevel"/>
-    <w:tmpl w:val="4336C190"/>
+    <w:tmpl w:val="02C494CE"/>
     <w:lvl w:ilvl="0" w:tplc="04090001">
       <w:start w:val="1"/>
       <w:numFmt w:val="bullet"/>
@@ -22736,17 +26214,17 @@
       </w:rPr>
     </w:lvl>
   </w:abstractNum>
-  <w:abstractNum w:abstractNumId="19">
-    <w:nsid w:val="78D317F5"/>
+  <w:abstractNum w:abstractNumId="24">
+    <w:nsid w:val="76C52914"/>
     <w:multiLevelType w:val="hybridMultilevel"/>
-    <w:tmpl w:val="E7C06480"/>
+    <w:tmpl w:val="4336C190"/>
     <w:lvl w:ilvl="0" w:tplc="04090001">
       <w:start w:val="1"/>
       <w:numFmt w:val="bullet"/>
       <w:lvlText w:val=""/>
       <w:lvlJc w:val="left"/>
       <w:pPr>
-        <w:ind w:left="480" w:hanging="480"/>
+        <w:ind w:left="420" w:hanging="420"/>
       </w:pPr>
       <w:rPr>
         <w:rFonts w:ascii="Wingdings" w:hAnsi="Wingdings" w:hint="default"/>
@@ -22758,7 +26236,7 @@
       <w:lvlText w:val=""/>
       <w:lvlJc w:val="left"/>
       <w:pPr>
-        <w:ind w:left="960" w:hanging="480"/>
+        <w:ind w:left="840" w:hanging="420"/>
       </w:pPr>
       <w:rPr>
         <w:rFonts w:ascii="Wingdings" w:hAnsi="Wingdings" w:hint="default"/>
@@ -22770,7 +26248,7 @@
       <w:lvlText w:val=""/>
       <w:lvlJc w:val="left"/>
       <w:pPr>
-        <w:ind w:left="1440" w:hanging="480"/>
+        <w:ind w:left="1260" w:hanging="420"/>
       </w:pPr>
       <w:rPr>
         <w:rFonts w:ascii="Wingdings" w:hAnsi="Wingdings" w:hint="default"/>
@@ -22782,7 +26260,7 @@
       <w:lvlText w:val=""/>
       <w:lvlJc w:val="left"/>
       <w:pPr>
-        <w:ind w:left="1920" w:hanging="480"/>
+        <w:ind w:left="1680" w:hanging="420"/>
       </w:pPr>
       <w:rPr>
         <w:rFonts w:ascii="Wingdings" w:hAnsi="Wingdings" w:hint="default"/>
@@ -22794,7 +26272,7 @@
       <w:lvlText w:val=""/>
       <w:lvlJc w:val="left"/>
       <w:pPr>
-        <w:ind w:left="2400" w:hanging="480"/>
+        <w:ind w:left="2100" w:hanging="420"/>
       </w:pPr>
       <w:rPr>
         <w:rFonts w:ascii="Wingdings" w:hAnsi="Wingdings" w:hint="default"/>
@@ -22806,7 +26284,7 @@
       <w:lvlText w:val=""/>
       <w:lvlJc w:val="left"/>
       <w:pPr>
-        <w:ind w:left="2880" w:hanging="480"/>
+        <w:ind w:left="2520" w:hanging="420"/>
       </w:pPr>
       <w:rPr>
         <w:rFonts w:ascii="Wingdings" w:hAnsi="Wingdings" w:hint="default"/>
@@ -22818,7 +26296,7 @@
       <w:lvlText w:val=""/>
       <w:lvlJc w:val="left"/>
       <w:pPr>
-        <w:ind w:left="3360" w:hanging="480"/>
+        <w:ind w:left="2940" w:hanging="420"/>
       </w:pPr>
       <w:rPr>
         <w:rFonts w:ascii="Wingdings" w:hAnsi="Wingdings" w:hint="default"/>
@@ -22830,7 +26308,7 @@
       <w:lvlText w:val=""/>
       <w:lvlJc w:val="left"/>
       <w:pPr>
-        <w:ind w:left="3840" w:hanging="480"/>
+        <w:ind w:left="3360" w:hanging="420"/>
       </w:pPr>
       <w:rPr>
         <w:rFonts w:ascii="Wingdings" w:hAnsi="Wingdings" w:hint="default"/>
@@ -22842,24 +26320,24 @@
       <w:lvlText w:val=""/>
       <w:lvlJc w:val="left"/>
       <w:pPr>
-        <w:ind w:left="4320" w:hanging="480"/>
+        <w:ind w:left="3780" w:hanging="420"/>
       </w:pPr>
       <w:rPr>
         <w:rFonts w:ascii="Wingdings" w:hAnsi="Wingdings" w:hint="default"/>
       </w:rPr>
     </w:lvl>
   </w:abstractNum>
-  <w:abstractNum w:abstractNumId="20">
-    <w:nsid w:val="7E926ED8"/>
+  <w:abstractNum w:abstractNumId="25">
+    <w:nsid w:val="78D317F5"/>
     <w:multiLevelType w:val="hybridMultilevel"/>
-    <w:tmpl w:val="3D0C7D14"/>
+    <w:tmpl w:val="E7C06480"/>
     <w:lvl w:ilvl="0" w:tplc="04090001">
       <w:start w:val="1"/>
       <w:numFmt w:val="bullet"/>
       <w:lvlText w:val=""/>
       <w:lvlJc w:val="left"/>
       <w:pPr>
-        <w:ind w:left="420" w:hanging="420"/>
+        <w:ind w:left="480" w:hanging="480"/>
       </w:pPr>
       <w:rPr>
         <w:rFonts w:ascii="Wingdings" w:hAnsi="Wingdings" w:hint="default"/>
@@ -22871,7 +26349,7 @@
       <w:lvlText w:val=""/>
       <w:lvlJc w:val="left"/>
       <w:pPr>
-        <w:ind w:left="840" w:hanging="420"/>
+        <w:ind w:left="960" w:hanging="480"/>
       </w:pPr>
       <w:rPr>
         <w:rFonts w:ascii="Wingdings" w:hAnsi="Wingdings" w:hint="default"/>
@@ -22883,7 +26361,7 @@
       <w:lvlText w:val=""/>
       <w:lvlJc w:val="left"/>
       <w:pPr>
-        <w:ind w:left="1260" w:hanging="420"/>
+        <w:ind w:left="1440" w:hanging="480"/>
       </w:pPr>
       <w:rPr>
         <w:rFonts w:ascii="Wingdings" w:hAnsi="Wingdings" w:hint="default"/>
@@ -22895,7 +26373,7 @@
       <w:lvlText w:val=""/>
       <w:lvlJc w:val="left"/>
       <w:pPr>
-        <w:ind w:left="1680" w:hanging="420"/>
+        <w:ind w:left="1920" w:hanging="480"/>
       </w:pPr>
       <w:rPr>
         <w:rFonts w:ascii="Wingdings" w:hAnsi="Wingdings" w:hint="default"/>
@@ -22907,7 +26385,7 @@
       <w:lvlText w:val=""/>
       <w:lvlJc w:val="left"/>
       <w:pPr>
-        <w:ind w:left="2100" w:hanging="420"/>
+        <w:ind w:left="2400" w:hanging="480"/>
       </w:pPr>
       <w:rPr>
         <w:rFonts w:ascii="Wingdings" w:hAnsi="Wingdings" w:hint="default"/>
@@ -22919,7 +26397,7 @@
       <w:lvlText w:val=""/>
       <w:lvlJc w:val="left"/>
       <w:pPr>
-        <w:ind w:left="2520" w:hanging="420"/>
+        <w:ind w:left="2880" w:hanging="480"/>
       </w:pPr>
       <w:rPr>
         <w:rFonts w:ascii="Wingdings" w:hAnsi="Wingdings" w:hint="default"/>
@@ -22931,7 +26409,7 @@
       <w:lvlText w:val=""/>
       <w:lvlJc w:val="left"/>
       <w:pPr>
-        <w:ind w:left="2940" w:hanging="420"/>
+        <w:ind w:left="3360" w:hanging="480"/>
       </w:pPr>
       <w:rPr>
         <w:rFonts w:ascii="Wingdings" w:hAnsi="Wingdings" w:hint="default"/>
@@ -22943,7 +26421,7 @@
       <w:lvlText w:val=""/>
       <w:lvlJc w:val="left"/>
       <w:pPr>
-        <w:ind w:left="3360" w:hanging="420"/>
+        <w:ind w:left="3840" w:hanging="480"/>
       </w:pPr>
       <w:rPr>
         <w:rFonts w:ascii="Wingdings" w:hAnsi="Wingdings" w:hint="default"/>
@@ -22955,17 +26433,17 @@
       <w:lvlText w:val=""/>
       <w:lvlJc w:val="left"/>
       <w:pPr>
-        <w:ind w:left="3780" w:hanging="420"/>
+        <w:ind w:left="4320" w:hanging="480"/>
       </w:pPr>
       <w:rPr>
         <w:rFonts w:ascii="Wingdings" w:hAnsi="Wingdings" w:hint="default"/>
       </w:rPr>
     </w:lvl>
   </w:abstractNum>
-  <w:abstractNum w:abstractNumId="21">
-    <w:nsid w:val="7F19311E"/>
+  <w:abstractNum w:abstractNumId="26">
+    <w:nsid w:val="7E926ED8"/>
     <w:multiLevelType w:val="hybridMultilevel"/>
-    <w:tmpl w:val="4ADE798C"/>
+    <w:tmpl w:val="3D0C7D14"/>
     <w:lvl w:ilvl="0" w:tplc="04090001">
       <w:start w:val="1"/>
       <w:numFmt w:val="bullet"/>
@@ -23075,71 +26553,202 @@
       </w:rPr>
     </w:lvl>
   </w:abstractNum>
+  <w:abstractNum w:abstractNumId="27">
+    <w:nsid w:val="7F19311E"/>
+    <w:multiLevelType w:val="hybridMultilevel"/>
+    <w:tmpl w:val="4ADE798C"/>
+    <w:lvl w:ilvl="0" w:tplc="04090001">
+      <w:start w:val="1"/>
+      <w:numFmt w:val="bullet"/>
+      <w:lvlText w:val=""/>
+      <w:lvlJc w:val="left"/>
+      <w:pPr>
+        <w:ind w:left="420" w:hanging="420"/>
+      </w:pPr>
+      <w:rPr>
+        <w:rFonts w:ascii="Wingdings" w:hAnsi="Wingdings" w:hint="default"/>
+      </w:rPr>
+    </w:lvl>
+    <w:lvl w:ilvl="1" w:tplc="04090003" w:tentative="1">
+      <w:start w:val="1"/>
+      <w:numFmt w:val="bullet"/>
+      <w:lvlText w:val=""/>
+      <w:lvlJc w:val="left"/>
+      <w:pPr>
+        <w:ind w:left="840" w:hanging="420"/>
+      </w:pPr>
+      <w:rPr>
+        <w:rFonts w:ascii="Wingdings" w:hAnsi="Wingdings" w:hint="default"/>
+      </w:rPr>
+    </w:lvl>
+    <w:lvl w:ilvl="2" w:tplc="04090005" w:tentative="1">
+      <w:start w:val="1"/>
+      <w:numFmt w:val="bullet"/>
+      <w:lvlText w:val=""/>
+      <w:lvlJc w:val="left"/>
+      <w:pPr>
+        <w:ind w:left="1260" w:hanging="420"/>
+      </w:pPr>
+      <w:rPr>
+        <w:rFonts w:ascii="Wingdings" w:hAnsi="Wingdings" w:hint="default"/>
+      </w:rPr>
+    </w:lvl>
+    <w:lvl w:ilvl="3" w:tplc="04090001" w:tentative="1">
+      <w:start w:val="1"/>
+      <w:numFmt w:val="bullet"/>
+      <w:lvlText w:val=""/>
+      <w:lvlJc w:val="left"/>
+      <w:pPr>
+        <w:ind w:left="1680" w:hanging="420"/>
+      </w:pPr>
+      <w:rPr>
+        <w:rFonts w:ascii="Wingdings" w:hAnsi="Wingdings" w:hint="default"/>
+      </w:rPr>
+    </w:lvl>
+    <w:lvl w:ilvl="4" w:tplc="04090003" w:tentative="1">
+      <w:start w:val="1"/>
+      <w:numFmt w:val="bullet"/>
+      <w:lvlText w:val=""/>
+      <w:lvlJc w:val="left"/>
+      <w:pPr>
+        <w:ind w:left="2100" w:hanging="420"/>
+      </w:pPr>
+      <w:rPr>
+        <w:rFonts w:ascii="Wingdings" w:hAnsi="Wingdings" w:hint="default"/>
+      </w:rPr>
+    </w:lvl>
+    <w:lvl w:ilvl="5" w:tplc="04090005" w:tentative="1">
+      <w:start w:val="1"/>
+      <w:numFmt w:val="bullet"/>
+      <w:lvlText w:val=""/>
+      <w:lvlJc w:val="left"/>
+      <w:pPr>
+        <w:ind w:left="2520" w:hanging="420"/>
+      </w:pPr>
+      <w:rPr>
+        <w:rFonts w:ascii="Wingdings" w:hAnsi="Wingdings" w:hint="default"/>
+      </w:rPr>
+    </w:lvl>
+    <w:lvl w:ilvl="6" w:tplc="04090001" w:tentative="1">
+      <w:start w:val="1"/>
+      <w:numFmt w:val="bullet"/>
+      <w:lvlText w:val=""/>
+      <w:lvlJc w:val="left"/>
+      <w:pPr>
+        <w:ind w:left="2940" w:hanging="420"/>
+      </w:pPr>
+      <w:rPr>
+        <w:rFonts w:ascii="Wingdings" w:hAnsi="Wingdings" w:hint="default"/>
+      </w:rPr>
+    </w:lvl>
+    <w:lvl w:ilvl="7" w:tplc="04090003" w:tentative="1">
+      <w:start w:val="1"/>
+      <w:numFmt w:val="bullet"/>
+      <w:lvlText w:val=""/>
+      <w:lvlJc w:val="left"/>
+      <w:pPr>
+        <w:ind w:left="3360" w:hanging="420"/>
+      </w:pPr>
+      <w:rPr>
+        <w:rFonts w:ascii="Wingdings" w:hAnsi="Wingdings" w:hint="default"/>
+      </w:rPr>
+    </w:lvl>
+    <w:lvl w:ilvl="8" w:tplc="04090005" w:tentative="1">
+      <w:start w:val="1"/>
+      <w:numFmt w:val="bullet"/>
+      <w:lvlText w:val=""/>
+      <w:lvlJc w:val="left"/>
+      <w:pPr>
+        <w:ind w:left="3780" w:hanging="420"/>
+      </w:pPr>
+      <w:rPr>
+        <w:rFonts w:ascii="Wingdings" w:hAnsi="Wingdings" w:hint="default"/>
+      </w:rPr>
+    </w:lvl>
+  </w:abstractNum>
   <w:num w:numId="1">
-    <w:abstractNumId w:val="18"/>
+    <w:abstractNumId w:val="24"/>
   </w:num>
   <w:num w:numId="2">
     <w:abstractNumId w:val="1"/>
   </w:num>
   <w:num w:numId="3">
+    <w:abstractNumId w:val="23"/>
+  </w:num>
+  <w:num w:numId="4">
+    <w:abstractNumId w:val="7"/>
+  </w:num>
+  <w:num w:numId="5">
+    <w:abstractNumId w:val="3"/>
+  </w:num>
+  <w:num w:numId="6">
+    <w:abstractNumId w:val="9"/>
+  </w:num>
+  <w:num w:numId="7">
+    <w:abstractNumId w:val="6"/>
+  </w:num>
+  <w:num w:numId="8">
     <w:abstractNumId w:val="17"/>
   </w:num>
-  <w:num w:numId="4">
-    <w:abstractNumId w:val="6"/>
-  </w:num>
-  <w:num w:numId="5">
-    <w:abstractNumId w:val="2"/>
-  </w:num>
-  <w:num w:numId="6">
-    <w:abstractNumId w:val="7"/>
-  </w:num>
-  <w:num w:numId="7">
+  <w:num w:numId="9">
     <w:abstractNumId w:val="5"/>
   </w:num>
-  <w:num w:numId="8">
-    <w:abstractNumId w:val="14"/>
+  <w:num w:numId="10">
+    <w:abstractNumId w:val="22"/>
   </w:num>
-  <w:num w:numId="9">
+  <w:num w:numId="11">
+    <w:abstractNumId w:val="25"/>
+  </w:num>
+  <w:num w:numId="12">
+    <w:abstractNumId w:val="13"/>
+  </w:num>
+  <w:num w:numId="13">
     <w:abstractNumId w:val="4"/>
   </w:num>
-  <w:num w:numId="10">
-    <w:abstractNumId w:val="16"/>
-  </w:num>
-  <w:num w:numId="11">
-    <w:abstractNumId w:val="19"/>
-  </w:num>
-  <w:num w:numId="12">
-    <w:abstractNumId w:val="10"/>
-  </w:num>
-  <w:num w:numId="13">
-    <w:abstractNumId w:val="3"/>
-  </w:num>
   <w:num w:numId="14">
-    <w:abstractNumId w:val="11"/>
+    <w:abstractNumId w:val="14"/>
   </w:num>
   <w:num w:numId="15">
     <w:abstractNumId w:val="0"/>
   </w:num>
   <w:num w:numId="16">
+    <w:abstractNumId w:val="19"/>
+  </w:num>
+  <w:num w:numId="17">
+    <w:abstractNumId w:val="16"/>
+  </w:num>
+  <w:num w:numId="18">
+    <w:abstractNumId w:val="27"/>
+  </w:num>
+  <w:num w:numId="19">
+    <w:abstractNumId w:val="11"/>
+  </w:num>
+  <w:num w:numId="20">
+    <w:abstractNumId w:val="26"/>
+  </w:num>
+  <w:num w:numId="21">
     <w:abstractNumId w:val="15"/>
   </w:num>
-  <w:num w:numId="17">
-    <w:abstractNumId w:val="13"/>
+  <w:num w:numId="22">
+    <w:abstractNumId w:val="12"/>
   </w:num>
-  <w:num w:numId="18">
-    <w:abstractNumId w:val="21"/>
+  <w:num w:numId="23">
+    <w:abstractNumId w:val="2"/>
   </w:num>
-  <w:num w:numId="19">
+  <w:num w:numId="24">
     <w:abstractNumId w:val="8"/>
   </w:num>
-  <w:num w:numId="20">
+  <w:num w:numId="25">
+    <w:abstractNumId w:val="10"/>
+  </w:num>
+  <w:num w:numId="26">
     <w:abstractNumId w:val="20"/>
   </w:num>
-  <w:num w:numId="21">
-    <w:abstractNumId w:val="12"/>
+  <w:num w:numId="27">
+    <w:abstractNumId w:val="18"/>
   </w:num>
-  <w:num w:numId="22">
-    <w:abstractNumId w:val="9"/>
+  <w:num w:numId="28">
+    <w:abstractNumId w:val="21"/>
   </w:num>
 </w:numbering>
 </file>
@@ -23264,6 +26873,7 @@
     <w:lsdException w:name="HTML Sample" w:semiHidden="1" w:unhideWhenUsed="1"/>
     <w:lsdException w:name="HTML Typewriter" w:semiHidden="1" w:unhideWhenUsed="1"/>
     <w:lsdException w:name="HTML Variable" w:semiHidden="1" w:unhideWhenUsed="1"/>
+    <w:lsdException w:name="Normal Table" w:semiHidden="1" w:unhideWhenUsed="1"/>
     <w:lsdException w:name="annotation subject" w:semiHidden="1" w:unhideWhenUsed="1"/>
     <w:lsdException w:name="No List" w:semiHidden="1" w:unhideWhenUsed="1"/>
     <w:lsdException w:name="Outline List 1" w:semiHidden="1" w:unhideWhenUsed="1"/>
@@ -23309,9 +26919,11 @@
     <w:lsdException w:name="Table Subtle 1" w:semiHidden="1" w:unhideWhenUsed="1"/>
     <w:lsdException w:name="Table Subtle 2" w:semiHidden="1" w:unhideWhenUsed="1"/>
     <w:lsdException w:name="Table Web 1" w:semiHidden="1" w:unhideWhenUsed="1"/>
+    <w:lsdException w:name="Table Web 2" w:semiHidden="1" w:unhideWhenUsed="1"/>
     <w:lsdException w:name="Table Web 3" w:semiHidden="1" w:unhideWhenUsed="1"/>
     <w:lsdException w:name="Balloon Text" w:semiHidden="1" w:unhideWhenUsed="1"/>
     <w:lsdException w:name="Table Grid" w:uiPriority="39"/>
+    <w:lsdException w:name="Table Theme" w:semiHidden="1" w:unhideWhenUsed="1"/>
     <w:lsdException w:name="Placeholder Text" w:semiHidden="1"/>
     <w:lsdException w:name="No Spacing" w:uiPriority="1" w:qFormat="1"/>
     <w:lsdException w:name="Light Shading" w:uiPriority="60"/>
@@ -23563,7 +27175,6 @@
   <w:style w:type="character" w:default="1" w:styleId="a0">
     <w:name w:val="Default Paragraph Font"/>
     <w:uiPriority w:val="1"/>
-    <w:semiHidden/>
     <w:unhideWhenUsed/>
   </w:style>
   <w:style w:type="table" w:default="1" w:styleId="a1">

--- a/深入理解Java虚拟机.docx
+++ b/深入理解Java虚拟机.docx
@@ -13945,7 +13945,6 @@
     <w:p>
       <w:pPr>
         <w:rPr>
-          <w:rFonts w:hint="eastAsia"/>
           <w:color w:val="000000" w:themeColor="text1"/>
         </w:rPr>
       </w:pPr>
@@ -14004,7 +14003,6 @@
     <w:p>
       <w:pPr>
         <w:rPr>
-          <w:rFonts w:hint="eastAsia"/>
           <w:color w:val="000000" w:themeColor="text1"/>
         </w:rPr>
       </w:pPr>
@@ -14018,7 +14016,6 @@
         </w:numPr>
         <w:ind w:firstLineChars="0"/>
         <w:rPr>
-          <w:rFonts w:hint="eastAsia"/>
           <w:color w:val="000000" w:themeColor="text1"/>
         </w:rPr>
       </w:pPr>
@@ -14101,7 +14098,6 @@
     <w:p>
       <w:pPr>
         <w:rPr>
-          <w:rFonts w:hint="eastAsia"/>
           <w:color w:val="000000" w:themeColor="text1"/>
         </w:rPr>
       </w:pPr>
@@ -14115,7 +14111,6 @@
         </w:numPr>
         <w:ind w:firstLineChars="0"/>
         <w:rPr>
-          <w:rFonts w:hint="eastAsia"/>
           <w:color w:val="000000" w:themeColor="text1"/>
         </w:rPr>
       </w:pPr>
@@ -14160,7 +14155,6 @@
     <w:p>
       <w:pPr>
         <w:rPr>
-          <w:rFonts w:hint="eastAsia"/>
           <w:color w:val="000000" w:themeColor="text1"/>
         </w:rPr>
       </w:pPr>
@@ -14174,7 +14168,6 @@
         </w:numPr>
         <w:ind w:firstLineChars="0"/>
         <w:rPr>
-          <w:rFonts w:hint="eastAsia"/>
           <w:color w:val="000000" w:themeColor="text1"/>
         </w:rPr>
       </w:pPr>
@@ -14219,7 +14212,6 @@
     <w:p>
       <w:pPr>
         <w:rPr>
-          <w:rFonts w:hint="eastAsia"/>
           <w:color w:val="000000" w:themeColor="text1"/>
         </w:rPr>
       </w:pPr>
@@ -14233,7 +14225,6 @@
         </w:numPr>
         <w:ind w:firstLineChars="0"/>
         <w:rPr>
-          <w:rFonts w:hint="eastAsia"/>
           <w:color w:val="000000" w:themeColor="text1"/>
         </w:rPr>
       </w:pPr>
@@ -14272,7 +14263,6 @@
     <w:p>
       <w:pPr>
         <w:rPr>
-          <w:rFonts w:hint="eastAsia"/>
           <w:color w:val="000000" w:themeColor="text1"/>
         </w:rPr>
       </w:pPr>
@@ -14286,7 +14276,6 @@
         </w:numPr>
         <w:ind w:firstLineChars="0"/>
         <w:rPr>
-          <w:rFonts w:hint="eastAsia"/>
           <w:color w:val="000000" w:themeColor="text1"/>
         </w:rPr>
       </w:pPr>
@@ -14431,7 +14420,6 @@
     <w:p>
       <w:pPr>
         <w:rPr>
-          <w:rFonts w:hint="eastAsia"/>
           <w:color w:val="000000" w:themeColor="text1"/>
         </w:rPr>
       </w:pPr>
@@ -14445,7 +14433,6 @@
         </w:numPr>
         <w:ind w:firstLineChars="0"/>
         <w:rPr>
-          <w:rFonts w:hint="eastAsia"/>
           <w:color w:val="000000" w:themeColor="text1"/>
         </w:rPr>
       </w:pPr>
@@ -14476,7 +14463,6 @@
     <w:p>
       <w:pPr>
         <w:rPr>
-          <w:rFonts w:hint="eastAsia"/>
           <w:color w:val="000000" w:themeColor="text1"/>
         </w:rPr>
       </w:pPr>
@@ -14490,7 +14476,6 @@
         </w:numPr>
         <w:ind w:firstLineChars="0"/>
         <w:rPr>
-          <w:rFonts w:hint="eastAsia"/>
           <w:color w:val="000000" w:themeColor="text1"/>
         </w:rPr>
       </w:pPr>
@@ -14535,7 +14520,6 @@
     <w:p>
       <w:pPr>
         <w:rPr>
-          <w:rFonts w:hint="eastAsia"/>
           <w:color w:val="000000" w:themeColor="text1"/>
         </w:rPr>
       </w:pPr>
@@ -14549,7 +14533,6 @@
         </w:numPr>
         <w:ind w:firstLineChars="0"/>
         <w:rPr>
-          <w:rFonts w:hint="eastAsia"/>
           <w:color w:val="000000" w:themeColor="text1"/>
         </w:rPr>
       </w:pPr>
@@ -14579,7 +14562,6 @@
     <w:p>
       <w:pPr>
         <w:rPr>
-          <w:rFonts w:hint="eastAsia"/>
           <w:color w:val="000000" w:themeColor="text1"/>
         </w:rPr>
       </w:pPr>
@@ -14593,7 +14575,6 @@
         </w:numPr>
         <w:ind w:firstLineChars="0"/>
         <w:rPr>
-          <w:rFonts w:hint="eastAsia"/>
           <w:color w:val="000000" w:themeColor="text1"/>
         </w:rPr>
       </w:pPr>
@@ -14623,7 +14604,6 @@
     <w:p>
       <w:pPr>
         <w:rPr>
-          <w:rFonts w:hint="eastAsia"/>
           <w:color w:val="000000" w:themeColor="text1"/>
         </w:rPr>
       </w:pPr>
@@ -14637,7 +14617,6 @@
         </w:numPr>
         <w:ind w:firstLineChars="0"/>
         <w:rPr>
-          <w:rFonts w:hint="eastAsia"/>
           <w:color w:val="000000" w:themeColor="text1"/>
         </w:rPr>
       </w:pPr>
@@ -14660,7 +14639,6 @@
     <w:p>
       <w:pPr>
         <w:rPr>
-          <w:rFonts w:hint="eastAsia"/>
           <w:color w:val="000000" w:themeColor="text1"/>
         </w:rPr>
       </w:pPr>
@@ -14674,7 +14652,6 @@
         </w:numPr>
         <w:ind w:firstLineChars="0"/>
         <w:rPr>
-          <w:rFonts w:hint="eastAsia"/>
           <w:color w:val="000000" w:themeColor="text1"/>
         </w:rPr>
       </w:pPr>
@@ -14697,7 +14674,6 @@
     <w:p>
       <w:pPr>
         <w:rPr>
-          <w:rFonts w:hint="eastAsia"/>
           <w:color w:val="000000" w:themeColor="text1"/>
         </w:rPr>
       </w:pPr>
@@ -14706,12 +14682,12 @@
       <w:pPr>
         <w:jc w:val="center"/>
         <w:rPr>
-          <w:rFonts w:hint="eastAsia"/>
-          <w:color w:val="000000" w:themeColor="text1"/>
-        </w:rPr>
-      </w:pPr>
-      <w:r>
-        <w:rPr>
+          <w:color w:val="000000" w:themeColor="text1"/>
+        </w:rPr>
+      </w:pPr>
+      <w:r>
+        <w:rPr>
+          <w:noProof/>
           <w:color w:val="000000" w:themeColor="text1"/>
         </w:rPr>
         <w:drawing>
@@ -14754,7 +14730,6 @@
     <w:p>
       <w:pPr>
         <w:rPr>
-          <w:rFonts w:hint="eastAsia"/>
           <w:color w:val="000000" w:themeColor="text1"/>
         </w:rPr>
       </w:pPr>
@@ -14768,7 +14743,6 @@
         </w:numPr>
         <w:ind w:firstLineChars="0"/>
         <w:rPr>
-          <w:rFonts w:hint="eastAsia"/>
           <w:color w:val="000000" w:themeColor="text1"/>
         </w:rPr>
       </w:pPr>
@@ -14783,7 +14757,6 @@
     <w:p>
       <w:pPr>
         <w:rPr>
-          <w:rFonts w:hint="eastAsia"/>
           <w:color w:val="000000" w:themeColor="text1"/>
         </w:rPr>
       </w:pPr>
@@ -14797,7 +14770,6 @@
         </w:numPr>
         <w:ind w:firstLineChars="0"/>
         <w:rPr>
-          <w:rFonts w:hint="eastAsia"/>
           <w:color w:val="000000" w:themeColor="text1"/>
         </w:rPr>
       </w:pPr>
@@ -14871,7 +14843,6 @@
     <w:p>
       <w:pPr>
         <w:rPr>
-          <w:rFonts w:hint="eastAsia"/>
           <w:color w:val="000000" w:themeColor="text1"/>
         </w:rPr>
       </w:pPr>
@@ -14885,7 +14856,6 @@
         </w:numPr>
         <w:ind w:firstLineChars="0"/>
         <w:rPr>
-          <w:rFonts w:hint="eastAsia"/>
           <w:color w:val="000000" w:themeColor="text1"/>
         </w:rPr>
       </w:pPr>
@@ -14923,7 +14893,6 @@
     <w:p>
       <w:pPr>
         <w:rPr>
-          <w:rFonts w:hint="eastAsia"/>
           <w:color w:val="000000" w:themeColor="text1"/>
         </w:rPr>
       </w:pPr>
@@ -14937,7 +14906,6 @@
         </w:numPr>
         <w:ind w:firstLineChars="0"/>
         <w:rPr>
-          <w:rFonts w:hint="eastAsia"/>
           <w:color w:val="000000" w:themeColor="text1"/>
         </w:rPr>
       </w:pPr>
@@ -14967,7 +14935,6 @@
     <w:p>
       <w:pPr>
         <w:rPr>
-          <w:rFonts w:hint="eastAsia"/>
           <w:color w:val="000000" w:themeColor="text1"/>
         </w:rPr>
       </w:pPr>
@@ -14981,7 +14948,6 @@
         </w:numPr>
         <w:ind w:firstLineChars="0"/>
         <w:rPr>
-          <w:rFonts w:hint="eastAsia"/>
           <w:color w:val="000000" w:themeColor="text1"/>
         </w:rPr>
       </w:pPr>
@@ -15032,7 +14998,6 @@
     <w:p>
       <w:pPr>
         <w:rPr>
-          <w:rFonts w:hint="eastAsia"/>
           <w:color w:val="000000" w:themeColor="text1"/>
         </w:rPr>
       </w:pPr>
@@ -15046,7 +15011,6 @@
         </w:numPr>
         <w:ind w:firstLineChars="0"/>
         <w:rPr>
-          <w:rFonts w:hint="eastAsia"/>
           <w:color w:val="000000" w:themeColor="text1"/>
         </w:rPr>
       </w:pPr>
@@ -15104,7 +15068,6 @@
     <w:p>
       <w:pPr>
         <w:rPr>
-          <w:rFonts w:hint="eastAsia"/>
           <w:color w:val="000000" w:themeColor="text1"/>
         </w:rPr>
       </w:pPr>
@@ -15118,7 +15081,6 @@
         </w:numPr>
         <w:ind w:firstLineChars="0"/>
         <w:rPr>
-          <w:rFonts w:hint="eastAsia"/>
           <w:color w:val="000000" w:themeColor="text1"/>
         </w:rPr>
       </w:pPr>
@@ -15178,7 +15140,6 @@
     <w:p>
       <w:pPr>
         <w:rPr>
-          <w:rFonts w:hint="eastAsia"/>
           <w:color w:val="000000" w:themeColor="text1"/>
         </w:rPr>
       </w:pPr>
@@ -15187,7 +15148,6 @@
       <w:pPr>
         <w:ind w:left="420"/>
         <w:rPr>
-          <w:rFonts w:hint="eastAsia"/>
           <w:color w:val="000000" w:themeColor="text1"/>
         </w:rPr>
       </w:pPr>
@@ -15208,7 +15168,6 @@
         </w:numPr>
         <w:ind w:firstLineChars="0"/>
         <w:rPr>
-          <w:rFonts w:hint="eastAsia"/>
           <w:color w:val="000000" w:themeColor="text1"/>
         </w:rPr>
       </w:pPr>
@@ -15246,7 +15205,6 @@
         </w:numPr>
         <w:ind w:firstLineChars="0"/>
         <w:rPr>
-          <w:rFonts w:hint="eastAsia"/>
           <w:color w:val="000000" w:themeColor="text1"/>
         </w:rPr>
       </w:pPr>
@@ -15293,7 +15251,6 @@
         </w:numPr>
         <w:ind w:firstLineChars="0"/>
         <w:rPr>
-          <w:rFonts w:hint="eastAsia"/>
           <w:color w:val="000000" w:themeColor="text1"/>
         </w:rPr>
       </w:pPr>
@@ -15324,7 +15281,6 @@
         </w:numPr>
         <w:ind w:firstLineChars="0"/>
         <w:rPr>
-          <w:rFonts w:hint="eastAsia"/>
           <w:color w:val="000000" w:themeColor="text1"/>
         </w:rPr>
       </w:pPr>
@@ -15355,7 +15311,6 @@
         </w:numPr>
         <w:ind w:firstLineChars="0"/>
         <w:rPr>
-          <w:rFonts w:hint="eastAsia"/>
           <w:color w:val="000000" w:themeColor="text1"/>
         </w:rPr>
       </w:pPr>
@@ -15421,7 +15376,6 @@
       <w:pPr>
         <w:ind w:firstLineChars="200" w:firstLine="420"/>
         <w:rPr>
-          <w:rFonts w:hint="eastAsia"/>
           <w:color w:val="000000" w:themeColor="text1"/>
         </w:rPr>
       </w:pPr>
@@ -15591,7 +15545,6 @@
       <w:pPr>
         <w:ind w:firstLineChars="200" w:firstLine="420"/>
         <w:rPr>
-          <w:rFonts w:hint="eastAsia"/>
           <w:color w:val="000000" w:themeColor="text1"/>
         </w:rPr>
       </w:pPr>
@@ -15659,7 +15612,6 @@
       <w:pPr>
         <w:ind w:firstLineChars="200" w:firstLine="420"/>
         <w:rPr>
-          <w:rFonts w:hint="eastAsia"/>
           <w:color w:val="000000" w:themeColor="text1"/>
         </w:rPr>
       </w:pPr>
@@ -15673,7 +15625,6 @@
         </w:numPr>
         <w:ind w:firstLineChars="0"/>
         <w:rPr>
-          <w:rFonts w:hint="eastAsia"/>
           <w:color w:val="000000" w:themeColor="text1"/>
         </w:rPr>
       </w:pPr>
@@ -15736,7 +15687,6 @@
     <w:p>
       <w:pPr>
         <w:rPr>
-          <w:rFonts w:hint="eastAsia"/>
           <w:color w:val="000000" w:themeColor="text1"/>
         </w:rPr>
       </w:pPr>
@@ -15745,7 +15695,6 @@
       <w:pPr>
         <w:ind w:left="420"/>
         <w:rPr>
-          <w:rFonts w:hint="eastAsia"/>
           <w:color w:val="000000" w:themeColor="text1"/>
         </w:rPr>
       </w:pPr>
@@ -15775,7 +15724,6 @@
         </w:numPr>
         <w:ind w:firstLineChars="0"/>
         <w:rPr>
-          <w:rFonts w:hint="eastAsia"/>
           <w:color w:val="000000" w:themeColor="text1"/>
         </w:rPr>
       </w:pPr>
@@ -15796,7 +15744,6 @@
         </w:numPr>
         <w:ind w:firstLineChars="0"/>
         <w:rPr>
-          <w:rFonts w:hint="eastAsia"/>
           <w:color w:val="000000" w:themeColor="text1"/>
         </w:rPr>
       </w:pPr>
@@ -15833,7 +15780,6 @@
         </w:numPr>
         <w:ind w:firstLineChars="0"/>
         <w:rPr>
-          <w:rFonts w:hint="eastAsia"/>
           <w:color w:val="000000" w:themeColor="text1"/>
         </w:rPr>
       </w:pPr>
@@ -15854,7 +15800,6 @@
         </w:numPr>
         <w:ind w:firstLineChars="0"/>
         <w:rPr>
-          <w:rFonts w:hint="eastAsia"/>
           <w:color w:val="000000" w:themeColor="text1"/>
         </w:rPr>
       </w:pPr>
@@ -15885,7 +15830,6 @@
     <w:p>
       <w:pPr>
         <w:rPr>
-          <w:rFonts w:hint="eastAsia"/>
           <w:color w:val="000000" w:themeColor="text1"/>
         </w:rPr>
       </w:pPr>
@@ -15899,7 +15843,6 @@
         </w:numPr>
         <w:ind w:firstLineChars="0"/>
         <w:rPr>
-          <w:rFonts w:hint="eastAsia"/>
           <w:color w:val="000000" w:themeColor="text1"/>
         </w:rPr>
       </w:pPr>
@@ -15930,7 +15873,6 @@
       <w:pPr>
         <w:ind w:left="420"/>
         <w:rPr>
-          <w:rFonts w:hint="eastAsia"/>
           <w:color w:val="000000" w:themeColor="text1"/>
         </w:rPr>
       </w:pPr>
@@ -15939,7 +15881,6 @@
       <w:pPr>
         <w:ind w:firstLineChars="200" w:firstLine="420"/>
         <w:rPr>
-          <w:rFonts w:hint="eastAsia"/>
           <w:color w:val="000000" w:themeColor="text1"/>
         </w:rPr>
       </w:pPr>
@@ -15963,7 +15904,6 @@
       <w:pPr>
         <w:ind w:firstLineChars="200" w:firstLine="420"/>
         <w:rPr>
-          <w:rFonts w:hint="eastAsia"/>
           <w:color w:val="000000" w:themeColor="text1"/>
         </w:rPr>
       </w:pPr>
@@ -15994,7 +15934,6 @@
       <w:pPr>
         <w:ind w:firstLineChars="200" w:firstLine="420"/>
         <w:rPr>
-          <w:rFonts w:hint="eastAsia"/>
           <w:color w:val="000000" w:themeColor="text1"/>
         </w:rPr>
       </w:pPr>
@@ -16010,7 +15949,6 @@
       <w:pPr>
         <w:ind w:firstLineChars="200" w:firstLine="420"/>
         <w:rPr>
-          <w:rFonts w:hint="eastAsia"/>
           <w:color w:val="000000" w:themeColor="text1"/>
         </w:rPr>
       </w:pPr>
@@ -16026,7 +15964,6 @@
       <w:pPr>
         <w:ind w:firstLineChars="200" w:firstLine="420"/>
         <w:rPr>
-          <w:rFonts w:hint="eastAsia"/>
           <w:color w:val="000000" w:themeColor="text1"/>
         </w:rPr>
       </w:pPr>
@@ -16040,7 +15977,6 @@
         </w:numPr>
         <w:ind w:firstLineChars="0"/>
         <w:rPr>
-          <w:rFonts w:hint="eastAsia"/>
           <w:color w:val="000000" w:themeColor="text1"/>
         </w:rPr>
       </w:pPr>
@@ -16106,7 +16042,6 @@
         <w:pStyle w:val="a4"/>
         <w:ind w:left="480" w:firstLineChars="0" w:firstLine="0"/>
         <w:rPr>
-          <w:rFonts w:hint="eastAsia"/>
           <w:color w:val="000000" w:themeColor="text1"/>
         </w:rPr>
       </w:pPr>
@@ -16115,7 +16050,6 @@
       <w:pPr>
         <w:pStyle w:val="a4"/>
         <w:rPr>
-          <w:rFonts w:hint="eastAsia"/>
           <w:color w:val="000000" w:themeColor="text1"/>
         </w:rPr>
       </w:pPr>
@@ -16152,7 +16086,6 @@
         </w:numPr>
         <w:ind w:firstLineChars="0"/>
         <w:rPr>
-          <w:rFonts w:hint="eastAsia"/>
           <w:color w:val="000000" w:themeColor="text1"/>
         </w:rPr>
       </w:pPr>
@@ -16346,7 +16279,6 @@
         </w:numPr>
         <w:ind w:firstLineChars="0"/>
         <w:rPr>
-          <w:rFonts w:hint="eastAsia"/>
           <w:color w:val="000000" w:themeColor="text1"/>
         </w:rPr>
       </w:pPr>
@@ -16456,7 +16388,6 @@
         </w:numPr>
         <w:ind w:firstLineChars="0"/>
         <w:rPr>
-          <w:rFonts w:hint="eastAsia"/>
           <w:color w:val="000000" w:themeColor="text1"/>
         </w:rPr>
       </w:pPr>
@@ -16521,7 +16452,6 @@
       <w:pPr>
         <w:ind w:firstLineChars="200" w:firstLine="420"/>
         <w:rPr>
-          <w:rFonts w:hint="eastAsia"/>
           <w:color w:val="000000" w:themeColor="text1"/>
         </w:rPr>
       </w:pPr>
@@ -16560,7 +16490,6 @@
       <w:pPr>
         <w:ind w:firstLineChars="200" w:firstLine="420"/>
         <w:rPr>
-          <w:rFonts w:hint="eastAsia"/>
           <w:color w:val="000000" w:themeColor="text1"/>
         </w:rPr>
       </w:pPr>
@@ -16574,7 +16503,6 @@
         </w:numPr>
         <w:ind w:firstLineChars="0"/>
         <w:rPr>
-          <w:rFonts w:hint="eastAsia"/>
           <w:color w:val="000000" w:themeColor="text1"/>
         </w:rPr>
       </w:pPr>
@@ -16795,7 +16723,6 @@
     <w:p>
       <w:pPr>
         <w:rPr>
-          <w:rFonts w:hint="eastAsia"/>
           <w:color w:val="000000" w:themeColor="text1"/>
         </w:rPr>
       </w:pPr>
@@ -16804,14 +16731,12 @@
       <w:pPr>
         <w:jc w:val="center"/>
         <w:rPr>
-          <w:rFonts w:hint="eastAsia"/>
-          <w:color w:val="000000" w:themeColor="text1"/>
-        </w:rPr>
-      </w:pPr>
-      <w:bookmarkStart w:id="0" w:name="_GoBack"/>
-      <w:bookmarkEnd w:id="0"/>
-      <w:r>
-        <w:rPr>
+          <w:color w:val="000000" w:themeColor="text1"/>
+        </w:rPr>
+      </w:pPr>
+      <w:r>
+        <w:rPr>
+          <w:noProof/>
           <w:color w:val="000000" w:themeColor="text1"/>
         </w:rPr>
         <w:drawing>
@@ -16855,7 +16780,6 @@
       <w:pPr>
         <w:jc w:val="left"/>
         <w:rPr>
-          <w:rFonts w:hint="eastAsia"/>
           <w:color w:val="000000" w:themeColor="text1"/>
         </w:rPr>
       </w:pPr>
@@ -16870,7 +16794,6 @@
         <w:ind w:firstLineChars="0"/>
         <w:jc w:val="left"/>
         <w:rPr>
-          <w:rFonts w:hint="eastAsia"/>
           <w:color w:val="000000" w:themeColor="text1"/>
         </w:rPr>
       </w:pPr>
@@ -16916,7 +16839,6 @@
       <w:pPr>
         <w:jc w:val="left"/>
         <w:rPr>
-          <w:rFonts w:hint="eastAsia"/>
           <w:color w:val="000000" w:themeColor="text1"/>
         </w:rPr>
       </w:pPr>
@@ -16931,7 +16853,6 @@
         <w:ind w:firstLineChars="0"/>
         <w:jc w:val="left"/>
         <w:rPr>
-          <w:rFonts w:hint="eastAsia"/>
           <w:color w:val="000000" w:themeColor="text1"/>
         </w:rPr>
       </w:pPr>
@@ -16949,6 +16870,530 @@
           <w:color w:val="000000" w:themeColor="text1"/>
         </w:rPr>
         <w:t>：把最常用的操作映射到寄存器中避免直接内存访问。</w:t>
+      </w:r>
+    </w:p>
+    <w:p>
+      <w:pPr>
+        <w:jc w:val="left"/>
+        <w:rPr>
+          <w:rFonts w:hint="eastAsia"/>
+          <w:color w:val="000000" w:themeColor="text1"/>
+        </w:rPr>
+      </w:pPr>
+    </w:p>
+    <w:p>
+      <w:pPr>
+        <w:jc w:val="center"/>
+        <w:rPr>
+          <w:rFonts w:hint="eastAsia"/>
+          <w:color w:val="000000" w:themeColor="text1"/>
+        </w:rPr>
+      </w:pPr>
+      <w:r>
+        <w:rPr>
+          <w:color w:val="000000" w:themeColor="text1"/>
+        </w:rPr>
+        <w:drawing>
+          <wp:inline distT="0" distB="0" distL="0" distR="0" wp14:anchorId="2AACADC2" wp14:editId="67054480">
+            <wp:extent cx="2000713" cy="2364435"/>
+            <wp:effectExtent l="0" t="0" r="6350" b="0"/>
+            <wp:docPr id="16" name="图片 16"/>
+            <wp:cNvGraphicFramePr>
+              <a:graphicFrameLocks xmlns:a="http://schemas.openxmlformats.org/drawingml/2006/main" noChangeAspect="1"/>
+            </wp:cNvGraphicFramePr>
+            <a:graphic xmlns:a="http://schemas.openxmlformats.org/drawingml/2006/main">
+              <a:graphicData uri="http://schemas.openxmlformats.org/drawingml/2006/picture">
+                <pic:pic xmlns:pic="http://schemas.openxmlformats.org/drawingml/2006/picture">
+                  <pic:nvPicPr>
+                    <pic:cNvPr id="1" name=""/>
+                    <pic:cNvPicPr/>
+                  </pic:nvPicPr>
+                  <pic:blipFill>
+                    <a:blip r:embed="rId13"/>
+                    <a:stretch>
+                      <a:fillRect/>
+                    </a:stretch>
+                  </pic:blipFill>
+                  <pic:spPr>
+                    <a:xfrm>
+                      <a:off x="0" y="0"/>
+                      <a:ext cx="2017876" cy="2384718"/>
+                    </a:xfrm>
+                    <a:prstGeom prst="rect">
+                      <a:avLst/>
+                    </a:prstGeom>
+                  </pic:spPr>
+                </pic:pic>
+              </a:graphicData>
+            </a:graphic>
+          </wp:inline>
+        </w:drawing>
+      </w:r>
+    </w:p>
+    <w:p>
+      <w:pPr>
+        <w:jc w:val="left"/>
+        <w:rPr>
+          <w:rFonts w:hint="eastAsia"/>
+          <w:color w:val="000000" w:themeColor="text1"/>
+        </w:rPr>
+      </w:pPr>
+    </w:p>
+    <w:p>
+      <w:pPr>
+        <w:ind w:firstLineChars="200" w:firstLine="420"/>
+        <w:jc w:val="left"/>
+        <w:rPr>
+          <w:rFonts w:hint="eastAsia"/>
+          <w:color w:val="000000" w:themeColor="text1"/>
+        </w:rPr>
+      </w:pPr>
+      <w:r>
+        <w:rPr>
+          <w:rFonts w:hint="eastAsia"/>
+          <w:color w:val="000000" w:themeColor="text1"/>
+        </w:rPr>
+        <w:t>在Tomcat目录结构中，有3组目录（“/common/*”、“/server/*”和“/shared/”）可</w:t>
+      </w:r>
+      <w:r>
+        <w:rPr>
+          <w:rFonts w:hint="eastAsia"/>
+          <w:color w:val="000000" w:themeColor="text1"/>
+        </w:rPr>
+        <w:lastRenderedPageBreak/>
+        <w:t>以存放Java类库，另外还可以加上Web应用程序自身的目录“/WEB-INF/*”，一共4组，把Java类库放置在这些目录中的含义分别如下。</w:t>
+      </w:r>
+    </w:p>
+    <w:p>
+      <w:pPr>
+        <w:pStyle w:val="a4"/>
+        <w:numPr>
+          <w:ilvl w:val="0"/>
+          <w:numId w:val="29"/>
+        </w:numPr>
+        <w:ind w:firstLineChars="0"/>
+        <w:jc w:val="left"/>
+        <w:rPr>
+          <w:rFonts w:hint="eastAsia"/>
+          <w:color w:val="000000" w:themeColor="text1"/>
+        </w:rPr>
+      </w:pPr>
+      <w:r>
+        <w:rPr>
+          <w:rFonts w:hint="eastAsia"/>
+          <w:color w:val="000000" w:themeColor="text1"/>
+        </w:rPr>
+        <w:t>放置在/common目录中：类库可被Tomcat和所有Web应用程序共同使用。</w:t>
+      </w:r>
+    </w:p>
+    <w:p>
+      <w:pPr>
+        <w:pStyle w:val="a4"/>
+        <w:numPr>
+          <w:ilvl w:val="0"/>
+          <w:numId w:val="29"/>
+        </w:numPr>
+        <w:ind w:firstLineChars="0"/>
+        <w:jc w:val="left"/>
+        <w:rPr>
+          <w:rFonts w:hint="eastAsia"/>
+          <w:color w:val="000000" w:themeColor="text1"/>
+        </w:rPr>
+      </w:pPr>
+      <w:r>
+        <w:rPr>
+          <w:rFonts w:hint="eastAsia"/>
+          <w:color w:val="000000" w:themeColor="text1"/>
+        </w:rPr>
+        <w:t>放置在/server目录中：类库可被Tomcat使用，对所有的Web应用程序都不可见。</w:t>
+      </w:r>
+    </w:p>
+    <w:p>
+      <w:pPr>
+        <w:pStyle w:val="a4"/>
+        <w:numPr>
+          <w:ilvl w:val="0"/>
+          <w:numId w:val="29"/>
+        </w:numPr>
+        <w:ind w:firstLineChars="0"/>
+        <w:jc w:val="left"/>
+        <w:rPr>
+          <w:rFonts w:hint="eastAsia"/>
+          <w:color w:val="000000" w:themeColor="text1"/>
+        </w:rPr>
+      </w:pPr>
+      <w:r>
+        <w:rPr>
+          <w:rFonts w:hint="eastAsia"/>
+          <w:color w:val="000000" w:themeColor="text1"/>
+        </w:rPr>
+        <w:t>放置在/shared目录中：类库可被所有的Web应用程序共同使用，但对Tomcat自己不可见。</w:t>
+      </w:r>
+    </w:p>
+    <w:p>
+      <w:pPr>
+        <w:pStyle w:val="a4"/>
+        <w:numPr>
+          <w:ilvl w:val="0"/>
+          <w:numId w:val="29"/>
+        </w:numPr>
+        <w:ind w:firstLineChars="0"/>
+        <w:jc w:val="left"/>
+        <w:rPr>
+          <w:rFonts w:hint="eastAsia"/>
+          <w:color w:val="000000" w:themeColor="text1"/>
+        </w:rPr>
+      </w:pPr>
+      <w:r>
+        <w:rPr>
+          <w:rFonts w:hint="eastAsia"/>
+          <w:color w:val="000000" w:themeColor="text1"/>
+        </w:rPr>
+        <w:t>放置在/</w:t>
+      </w:r>
+      <w:proofErr w:type="spellStart"/>
+      <w:r>
+        <w:rPr>
+          <w:rFonts w:hint="eastAsia"/>
+          <w:color w:val="000000" w:themeColor="text1"/>
+        </w:rPr>
+        <w:t>WebApp</w:t>
+      </w:r>
+      <w:proofErr w:type="spellEnd"/>
+      <w:r>
+        <w:rPr>
+          <w:rFonts w:hint="eastAsia"/>
+          <w:color w:val="000000" w:themeColor="text1"/>
+        </w:rPr>
+        <w:t>/WEB-INF目录中：类库仅仅可以被此Web应用程序使用，对Tomcat和其他Web应用程序都不可见。</w:t>
+      </w:r>
+    </w:p>
+    <w:p>
+      <w:pPr>
+        <w:ind w:firstLineChars="200" w:firstLine="420"/>
+        <w:jc w:val="left"/>
+        <w:rPr>
+          <w:rFonts w:hint="eastAsia"/>
+          <w:color w:val="000000" w:themeColor="text1"/>
+        </w:rPr>
+      </w:pPr>
+      <w:proofErr w:type="spellStart"/>
+      <w:r>
+        <w:rPr>
+          <w:rFonts w:hint="eastAsia"/>
+          <w:color w:val="000000" w:themeColor="text1"/>
+        </w:rPr>
+        <w:t>WebApp</w:t>
+      </w:r>
+      <w:proofErr w:type="spellEnd"/>
+      <w:r>
+        <w:rPr>
+          <w:rFonts w:hint="eastAsia"/>
+          <w:color w:val="000000" w:themeColor="text1"/>
+        </w:rPr>
+        <w:t>类加载器和</w:t>
+      </w:r>
+      <w:proofErr w:type="spellStart"/>
+      <w:r>
+        <w:rPr>
+          <w:rFonts w:hint="eastAsia"/>
+          <w:color w:val="000000" w:themeColor="text1"/>
+        </w:rPr>
+        <w:t>Jsp</w:t>
+      </w:r>
+      <w:proofErr w:type="spellEnd"/>
+      <w:r>
+        <w:rPr>
+          <w:rFonts w:hint="eastAsia"/>
+          <w:color w:val="000000" w:themeColor="text1"/>
+        </w:rPr>
+        <w:t>类加载器通常会存在多个实例，</w:t>
+      </w:r>
+      <w:r>
+        <w:rPr>
+          <w:rFonts w:hint="eastAsia"/>
+          <w:b/>
+          <w:color w:val="00B050"/>
+        </w:rPr>
+        <w:t>每一个Web应用程序对应一个</w:t>
+      </w:r>
+      <w:proofErr w:type="spellStart"/>
+      <w:r>
+        <w:rPr>
+          <w:rFonts w:hint="eastAsia"/>
+          <w:b/>
+          <w:color w:val="00B050"/>
+        </w:rPr>
+        <w:t>WebApp</w:t>
+      </w:r>
+      <w:proofErr w:type="spellEnd"/>
+      <w:r>
+        <w:rPr>
+          <w:rFonts w:hint="eastAsia"/>
+          <w:b/>
+          <w:color w:val="00B050"/>
+        </w:rPr>
+        <w:t>类加载器</w:t>
+      </w:r>
+      <w:r>
+        <w:rPr>
+          <w:rFonts w:hint="eastAsia"/>
+          <w:color w:val="000000" w:themeColor="text1"/>
+        </w:rPr>
+        <w:t>，</w:t>
+      </w:r>
+      <w:r>
+        <w:rPr>
+          <w:rFonts w:hint="eastAsia"/>
+          <w:b/>
+          <w:color w:val="00B050"/>
+        </w:rPr>
+        <w:t>每一个JSP文件对应一个</w:t>
+      </w:r>
+      <w:proofErr w:type="spellStart"/>
+      <w:r>
+        <w:rPr>
+          <w:rFonts w:hint="eastAsia"/>
+          <w:b/>
+          <w:color w:val="00B050"/>
+        </w:rPr>
+        <w:t>Jsp</w:t>
+      </w:r>
+      <w:proofErr w:type="spellEnd"/>
+      <w:r>
+        <w:rPr>
+          <w:rFonts w:hint="eastAsia"/>
+          <w:b/>
+          <w:color w:val="00B050"/>
+        </w:rPr>
+        <w:t>类加载器</w:t>
+      </w:r>
+      <w:r>
+        <w:rPr>
+          <w:rFonts w:hint="eastAsia"/>
+          <w:color w:val="000000" w:themeColor="text1"/>
+        </w:rPr>
+        <w:t>。</w:t>
+      </w:r>
+    </w:p>
+    <w:p>
+      <w:pPr>
+        <w:ind w:firstLineChars="200" w:firstLine="420"/>
+        <w:jc w:val="left"/>
+        <w:rPr>
+          <w:rFonts w:hint="eastAsia"/>
+          <w:color w:val="000000" w:themeColor="text1"/>
+        </w:rPr>
+      </w:pPr>
+      <w:r>
+        <w:rPr>
+          <w:rFonts w:hint="eastAsia"/>
+          <w:color w:val="000000" w:themeColor="text1"/>
+        </w:rPr>
+        <w:t>如果有10个Web应用程序都是用Spring来进行组织和管理的话，可以把Spring放到Common或Shared目录下让这些程序共享。Spring要对用户程序的类进行管理，自然要能访问到用户程序的类，而用户的程序显然是放在/</w:t>
+      </w:r>
+      <w:proofErr w:type="spellStart"/>
+      <w:r>
+        <w:rPr>
+          <w:rFonts w:hint="eastAsia"/>
+          <w:color w:val="000000" w:themeColor="text1"/>
+        </w:rPr>
+        <w:t>WebApp</w:t>
+      </w:r>
+      <w:proofErr w:type="spellEnd"/>
+      <w:r>
+        <w:rPr>
+          <w:rFonts w:hint="eastAsia"/>
+          <w:color w:val="000000" w:themeColor="text1"/>
+        </w:rPr>
+        <w:t>/WEB-INF目录中的，那么被</w:t>
+      </w:r>
+      <w:proofErr w:type="spellStart"/>
+      <w:r>
+        <w:rPr>
+          <w:rFonts w:hint="eastAsia"/>
+          <w:color w:val="000000" w:themeColor="text1"/>
+        </w:rPr>
+        <w:t>CommonClassLoader</w:t>
+      </w:r>
+      <w:proofErr w:type="spellEnd"/>
+      <w:r>
+        <w:rPr>
+          <w:rFonts w:hint="eastAsia"/>
+          <w:color w:val="000000" w:themeColor="text1"/>
+        </w:rPr>
+        <w:t>或</w:t>
+      </w:r>
+      <w:proofErr w:type="spellStart"/>
+      <w:r>
+        <w:rPr>
+          <w:rFonts w:hint="eastAsia"/>
+          <w:color w:val="000000" w:themeColor="text1"/>
+        </w:rPr>
+        <w:t>SharedClassLoader</w:t>
+      </w:r>
+      <w:proofErr w:type="spellEnd"/>
+      <w:r>
+        <w:rPr>
+          <w:rFonts w:hint="eastAsia"/>
+          <w:color w:val="000000" w:themeColor="text1"/>
+        </w:rPr>
+        <w:t>加载的Spring如何访问并不在其加载范围内的用户程序呢？</w:t>
+      </w:r>
+      <w:r>
+        <w:rPr>
+          <w:rFonts w:hint="eastAsia"/>
+          <w:b/>
+          <w:color w:val="FF0000"/>
+        </w:rPr>
+        <w:t>线程上下文类加载器</w:t>
+      </w:r>
+      <w:r>
+        <w:rPr>
+          <w:rFonts w:hint="eastAsia"/>
+          <w:color w:val="000000" w:themeColor="text1"/>
+        </w:rPr>
+        <w:t>。</w:t>
+      </w:r>
+    </w:p>
+    <w:p>
+      <w:pPr>
+        <w:ind w:firstLineChars="200" w:firstLine="420"/>
+        <w:jc w:val="left"/>
+        <w:rPr>
+          <w:rFonts w:hint="eastAsia"/>
+          <w:color w:val="000000" w:themeColor="text1"/>
+        </w:rPr>
+      </w:pPr>
+      <w:bookmarkStart w:id="0" w:name="_GoBack"/>
+      <w:bookmarkEnd w:id="0"/>
+    </w:p>
+    <w:p>
+      <w:pPr>
+        <w:ind w:firstLineChars="200" w:firstLine="420"/>
+        <w:jc w:val="left"/>
+        <w:rPr>
+          <w:rFonts w:hint="eastAsia"/>
+          <w:color w:val="000000" w:themeColor="text1"/>
+        </w:rPr>
+      </w:pPr>
+      <w:r>
+        <w:rPr>
+          <w:rFonts w:hint="eastAsia"/>
+          <w:color w:val="000000" w:themeColor="text1"/>
+        </w:rPr>
+        <w:t>在</w:t>
+      </w:r>
+      <w:proofErr w:type="spellStart"/>
+      <w:r>
+        <w:rPr>
+          <w:rFonts w:hint="eastAsia"/>
+          <w:color w:val="000000" w:themeColor="text1"/>
+        </w:rPr>
+        <w:t>OSGi</w:t>
+      </w:r>
+      <w:proofErr w:type="spellEnd"/>
+      <w:r>
+        <w:rPr>
+          <w:rFonts w:hint="eastAsia"/>
+          <w:color w:val="000000" w:themeColor="text1"/>
+        </w:rPr>
+        <w:t>（Open Service Gateway Initiative）里面，Bundle之间的依赖关系从传统的上层模块依赖底层模块转变为</w:t>
+      </w:r>
+      <w:r>
+        <w:rPr>
+          <w:rFonts w:hint="eastAsia"/>
+          <w:b/>
+          <w:color w:val="00B050"/>
+        </w:rPr>
+        <w:t>平级模块之间的依赖</w:t>
+      </w:r>
+      <w:r>
+        <w:rPr>
+          <w:rFonts w:hint="eastAsia"/>
+          <w:color w:val="000000" w:themeColor="text1"/>
+        </w:rPr>
+        <w:t>，一个模块里只有被Export过的Package才可能被外界访问，其他的Package和Class将会被隐藏起来。基于</w:t>
+      </w:r>
+      <w:proofErr w:type="spellStart"/>
+      <w:r>
+        <w:rPr>
+          <w:rFonts w:hint="eastAsia"/>
+          <w:color w:val="000000" w:themeColor="text1"/>
+        </w:rPr>
+        <w:t>OSGi</w:t>
+      </w:r>
+      <w:proofErr w:type="spellEnd"/>
+      <w:r>
+        <w:rPr>
+          <w:rFonts w:hint="eastAsia"/>
+          <w:color w:val="000000" w:themeColor="text1"/>
+        </w:rPr>
+        <w:t>的程序很可能可以实现模块级的热插拔功能，当程序升级更新或调试出错时，可以只停用、重新安装然后启用程序的其中一部分。</w:t>
+      </w:r>
+    </w:p>
+    <w:p>
+      <w:pPr>
+        <w:ind w:firstLineChars="200" w:firstLine="420"/>
+        <w:jc w:val="left"/>
+        <w:rPr>
+          <w:rFonts w:hint="eastAsia"/>
+          <w:color w:val="000000" w:themeColor="text1"/>
+        </w:rPr>
+      </w:pPr>
+    </w:p>
+    <w:p>
+      <w:pPr>
+        <w:pStyle w:val="a4"/>
+        <w:numPr>
+          <w:ilvl w:val="0"/>
+          <w:numId w:val="31"/>
+        </w:numPr>
+        <w:ind w:firstLineChars="0"/>
+        <w:jc w:val="left"/>
+        <w:rPr>
+          <w:rFonts w:hint="eastAsia"/>
+          <w:color w:val="000000" w:themeColor="text1"/>
+        </w:rPr>
+      </w:pPr>
+      <w:r>
+        <w:rPr>
+          <w:rFonts w:hint="eastAsia"/>
+          <w:color w:val="000000" w:themeColor="text1"/>
+        </w:rPr>
+        <w:t>JDK动态代理：最后会调用</w:t>
+      </w:r>
+      <w:proofErr w:type="spellStart"/>
+      <w:r>
+        <w:rPr>
+          <w:rFonts w:hint="eastAsia"/>
+          <w:color w:val="000000" w:themeColor="text1"/>
+        </w:rPr>
+        <w:t>sun.misc.</w:t>
+      </w:r>
+      <w:r>
+        <w:rPr>
+          <w:rFonts w:hint="eastAsia"/>
+          <w:b/>
+          <w:color w:val="00B050"/>
+        </w:rPr>
+        <w:t>ProxyGenerator.generateProxyClass</w:t>
+      </w:r>
+      <w:proofErr w:type="spellEnd"/>
+      <w:r>
+        <w:rPr>
+          <w:rFonts w:hint="eastAsia"/>
+          <w:b/>
+          <w:color w:val="00B050"/>
+        </w:rPr>
+        <w:t>()</w:t>
+      </w:r>
+      <w:r>
+        <w:rPr>
+          <w:rFonts w:hint="eastAsia"/>
+          <w:color w:val="000000" w:themeColor="text1"/>
+        </w:rPr>
+        <w:t>方法来完成生成字节码的动作。</w:t>
       </w:r>
     </w:p>
     <w:p>
@@ -17015,7 +17460,7 @@
                     </pic:cNvPicPr>
                   </pic:nvPicPr>
                   <pic:blipFill>
-                    <a:blip r:embed="rId13" cstate="print">
+                    <a:blip r:embed="rId14" cstate="print">
                       <a:extLst>
                         <a:ext uri="{28A0092B-C50C-407E-A947-70E740481C1C}">
                           <a14:useLocalDpi xmlns:a14="http://schemas.microsoft.com/office/drawing/2010/main" val="0"/>
@@ -17188,7 +17633,130 @@
           <w:rFonts w:hint="eastAsia"/>
           <w:color w:val="000000" w:themeColor="text1"/>
         </w:rPr>
-        <w:t>词法分析是将源</w:t>
+        <w:t>词法分析是将源代码的字符流转变为</w:t>
+      </w:r>
+      <w:r>
+        <w:rPr>
+          <w:rFonts w:hint="eastAsia"/>
+          <w:b/>
+          <w:color w:val="FFC000"/>
+        </w:rPr>
+        <w:t>标记</w:t>
+      </w:r>
+      <w:r>
+        <w:rPr>
+          <w:rFonts w:hint="eastAsia"/>
+          <w:color w:val="000000" w:themeColor="text1"/>
+        </w:rPr>
+        <w:t>（Token）集合，单个字符是程序编写过程的最小元素，而标记则是编译过程的最小元素，</w:t>
+      </w:r>
+      <w:r>
+        <w:rPr>
+          <w:rFonts w:hint="eastAsia"/>
+          <w:b/>
+          <w:color w:val="000000" w:themeColor="text1"/>
+        </w:rPr>
+        <w:t>关键字</w:t>
+      </w:r>
+      <w:r>
+        <w:rPr>
+          <w:rFonts w:hint="eastAsia"/>
+          <w:color w:val="000000" w:themeColor="text1"/>
+        </w:rPr>
+        <w:t>、</w:t>
+      </w:r>
+      <w:r>
+        <w:rPr>
+          <w:rFonts w:hint="eastAsia"/>
+          <w:b/>
+          <w:color w:val="000000" w:themeColor="text1"/>
+        </w:rPr>
+        <w:t>变量名</w:t>
+      </w:r>
+      <w:r>
+        <w:rPr>
+          <w:rFonts w:hint="eastAsia"/>
+          <w:color w:val="000000" w:themeColor="text1"/>
+        </w:rPr>
+        <w:t>、</w:t>
+      </w:r>
+      <w:r>
+        <w:rPr>
+          <w:rFonts w:hint="eastAsia"/>
+          <w:b/>
+          <w:color w:val="000000" w:themeColor="text1"/>
+        </w:rPr>
+        <w:t>字面量</w:t>
+      </w:r>
+      <w:r>
+        <w:rPr>
+          <w:rFonts w:hint="eastAsia"/>
+          <w:color w:val="000000" w:themeColor="text1"/>
+        </w:rPr>
+        <w:t>、</w:t>
+      </w:r>
+      <w:r>
+        <w:rPr>
+          <w:rFonts w:hint="eastAsia"/>
+          <w:b/>
+          <w:color w:val="000000" w:themeColor="text1"/>
+        </w:rPr>
+        <w:t>运算符</w:t>
+      </w:r>
+      <w:r>
+        <w:rPr>
+          <w:rFonts w:hint="eastAsia"/>
+          <w:color w:val="000000" w:themeColor="text1"/>
+        </w:rPr>
+        <w:t>都可以成为标记。</w:t>
+      </w:r>
+      <w:r>
+        <w:rPr>
+          <w:rFonts w:hint="eastAsia"/>
+          <w:color w:val="000000" w:themeColor="text1"/>
+        </w:rPr>
+        <w:t>语法分析是根据Token序列构造抽象语法树的过程，</w:t>
+      </w:r>
+      <w:r>
+        <w:rPr>
+          <w:rFonts w:hint="eastAsia"/>
+          <w:b/>
+          <w:color w:val="00B050"/>
+        </w:rPr>
+        <w:t>抽象语法树</w:t>
+      </w:r>
+      <w:r>
+        <w:rPr>
+          <w:rFonts w:hint="eastAsia"/>
+          <w:color w:val="000000" w:themeColor="text1"/>
+        </w:rPr>
+        <w:t>（Abstract</w:t>
+      </w:r>
+      <w:r>
+        <w:rPr>
+          <w:color w:val="000000" w:themeColor="text1"/>
+        </w:rPr>
+        <w:t xml:space="preserve"> </w:t>
+      </w:r>
+      <w:r>
+        <w:rPr>
+          <w:rFonts w:hint="eastAsia"/>
+          <w:color w:val="000000" w:themeColor="text1"/>
+        </w:rPr>
+        <w:t>Syntax</w:t>
+      </w:r>
+      <w:r>
+        <w:rPr>
+          <w:color w:val="000000" w:themeColor="text1"/>
+        </w:rPr>
+        <w:t xml:space="preserve"> </w:t>
+      </w:r>
+      <w:r>
+        <w:rPr>
+          <w:rFonts w:hint="eastAsia"/>
+          <w:color w:val="000000" w:themeColor="text1"/>
+        </w:rPr>
+        <w:t>Tree）是一种用来描述程序代码语法结构的树形表示方式，语法树的每一个节点都代表着程序代</w:t>
       </w:r>
       <w:r>
         <w:rPr>
@@ -17196,130 +17764,7 @@
           <w:color w:val="000000" w:themeColor="text1"/>
         </w:rPr>
         <w:lastRenderedPageBreak/>
-        <w:t>代码的字符流转变为</w:t>
-      </w:r>
-      <w:r>
-        <w:rPr>
-          <w:rFonts w:hint="eastAsia"/>
-          <w:b/>
-          <w:color w:val="FFC000"/>
-        </w:rPr>
-        <w:t>标记</w:t>
-      </w:r>
-      <w:r>
-        <w:rPr>
-          <w:rFonts w:hint="eastAsia"/>
-          <w:color w:val="000000" w:themeColor="text1"/>
-        </w:rPr>
-        <w:t>（Token）集合，单个字符是程序编写过程的最小元素，而标记则是编译过程的最小元素，</w:t>
-      </w:r>
-      <w:r>
-        <w:rPr>
-          <w:rFonts w:hint="eastAsia"/>
-          <w:b/>
-          <w:color w:val="000000" w:themeColor="text1"/>
-        </w:rPr>
-        <w:t>关键字</w:t>
-      </w:r>
-      <w:r>
-        <w:rPr>
-          <w:rFonts w:hint="eastAsia"/>
-          <w:color w:val="000000" w:themeColor="text1"/>
-        </w:rPr>
-        <w:t>、</w:t>
-      </w:r>
-      <w:r>
-        <w:rPr>
-          <w:rFonts w:hint="eastAsia"/>
-          <w:b/>
-          <w:color w:val="000000" w:themeColor="text1"/>
-        </w:rPr>
-        <w:t>变量名</w:t>
-      </w:r>
-      <w:r>
-        <w:rPr>
-          <w:rFonts w:hint="eastAsia"/>
-          <w:color w:val="000000" w:themeColor="text1"/>
-        </w:rPr>
-        <w:t>、</w:t>
-      </w:r>
-      <w:r>
-        <w:rPr>
-          <w:rFonts w:hint="eastAsia"/>
-          <w:b/>
-          <w:color w:val="000000" w:themeColor="text1"/>
-        </w:rPr>
-        <w:t>字面量</w:t>
-      </w:r>
-      <w:r>
-        <w:rPr>
-          <w:rFonts w:hint="eastAsia"/>
-          <w:color w:val="000000" w:themeColor="text1"/>
-        </w:rPr>
-        <w:t>、</w:t>
-      </w:r>
-      <w:r>
-        <w:rPr>
-          <w:rFonts w:hint="eastAsia"/>
-          <w:b/>
-          <w:color w:val="000000" w:themeColor="text1"/>
-        </w:rPr>
-        <w:t>运算符</w:t>
-      </w:r>
-      <w:r>
-        <w:rPr>
-          <w:rFonts w:hint="eastAsia"/>
-          <w:color w:val="000000" w:themeColor="text1"/>
-        </w:rPr>
-        <w:t>都可以成为标记。</w:t>
-      </w:r>
-      <w:r>
-        <w:rPr>
-          <w:rFonts w:hint="eastAsia"/>
-          <w:color w:val="000000" w:themeColor="text1"/>
-        </w:rPr>
-        <w:t>语法分析是根据Token序列构造抽象语法树的过程，</w:t>
-      </w:r>
-      <w:r>
-        <w:rPr>
-          <w:rFonts w:hint="eastAsia"/>
-          <w:b/>
-          <w:color w:val="00B050"/>
-        </w:rPr>
-        <w:t>抽象语法树</w:t>
-      </w:r>
-      <w:r>
-        <w:rPr>
-          <w:rFonts w:hint="eastAsia"/>
-          <w:color w:val="000000" w:themeColor="text1"/>
-        </w:rPr>
-        <w:t>（Abstract</w:t>
-      </w:r>
-      <w:r>
-        <w:rPr>
-          <w:color w:val="000000" w:themeColor="text1"/>
-        </w:rPr>
-        <w:t xml:space="preserve"> </w:t>
-      </w:r>
-      <w:r>
-        <w:rPr>
-          <w:rFonts w:hint="eastAsia"/>
-          <w:color w:val="000000" w:themeColor="text1"/>
-        </w:rPr>
-        <w:t>Syntax</w:t>
-      </w:r>
-      <w:r>
-        <w:rPr>
-          <w:color w:val="000000" w:themeColor="text1"/>
-        </w:rPr>
-        <w:t xml:space="preserve"> </w:t>
-      </w:r>
-      <w:r>
-        <w:rPr>
-          <w:rFonts w:hint="eastAsia"/>
-          <w:color w:val="000000" w:themeColor="text1"/>
-        </w:rPr>
-        <w:t>Tree）是一种用来描述程序代码语法结构的树形表示方式，语法树的每一个节点都代表着程序代码中的一个语法结构，例如</w:t>
+        <w:t>码中的一个语法结构，例如</w:t>
       </w:r>
       <w:r>
         <w:rPr>
@@ -18069,7 +18514,49 @@
           <w:rFonts w:hint="eastAsia"/>
           <w:color w:val="000000" w:themeColor="text1"/>
         </w:rPr>
-        <w:t>编译过程的最后一个阶段，不仅仅把前面各个步骤所生成的信息</w:t>
+        <w:t>编译过程的最后一个阶段，不仅仅把前面各个步骤所生成的信息（语法树、符号表）转化成字节码写到磁盘中，编译器还进行了少量的代码添加和转换工作。例如，实例构造器&lt;</w:t>
+      </w:r>
+      <w:proofErr w:type="spellStart"/>
+      <w:r>
+        <w:rPr>
+          <w:color w:val="000000" w:themeColor="text1"/>
+        </w:rPr>
+        <w:t>init</w:t>
+      </w:r>
+      <w:proofErr w:type="spellEnd"/>
+      <w:r>
+        <w:rPr>
+          <w:color w:val="000000" w:themeColor="text1"/>
+        </w:rPr>
+        <w:t>&gt;</w:t>
+      </w:r>
+      <w:r>
+        <w:rPr>
+          <w:rFonts w:hint="eastAsia"/>
+          <w:color w:val="000000" w:themeColor="text1"/>
+        </w:rPr>
+        <w:t>和类构造器&lt;</w:t>
+      </w:r>
+      <w:proofErr w:type="spellStart"/>
+      <w:r>
+        <w:rPr>
+          <w:color w:val="000000" w:themeColor="text1"/>
+        </w:rPr>
+        <w:t>clinit</w:t>
+      </w:r>
+      <w:proofErr w:type="spellEnd"/>
+      <w:r>
+        <w:rPr>
+          <w:color w:val="000000" w:themeColor="text1"/>
+        </w:rPr>
+        <w:t>&gt;</w:t>
+      </w:r>
+      <w:r>
+        <w:rPr>
+          <w:rFonts w:hint="eastAsia"/>
+          <w:color w:val="000000" w:themeColor="text1"/>
+        </w:rPr>
+        <w:t>就是在这个阶段添加到语法树之中的，这两个构造器的产生过程实际上是一个代码收敛的过程，编译器会把语句块（对于实例构造器而言是“{}”块，对于类构造器而言是“static{}”块）、变量初始化（实例变量和</w:t>
       </w:r>
       <w:r>
         <w:rPr>
@@ -18077,49 +18564,7 @@
           <w:color w:val="000000" w:themeColor="text1"/>
         </w:rPr>
         <w:lastRenderedPageBreak/>
-        <w:t>（语法树、符号表）转化成字节码写到磁盘中，编译器还进行了少量的代码添加和转换工作。例如，实例构造器&lt;</w:t>
-      </w:r>
-      <w:proofErr w:type="spellStart"/>
-      <w:r>
-        <w:rPr>
-          <w:color w:val="000000" w:themeColor="text1"/>
-        </w:rPr>
-        <w:t>init</w:t>
-      </w:r>
-      <w:proofErr w:type="spellEnd"/>
-      <w:r>
-        <w:rPr>
-          <w:color w:val="000000" w:themeColor="text1"/>
-        </w:rPr>
-        <w:t>&gt;</w:t>
-      </w:r>
-      <w:r>
-        <w:rPr>
-          <w:rFonts w:hint="eastAsia"/>
-          <w:color w:val="000000" w:themeColor="text1"/>
-        </w:rPr>
-        <w:t>和类构造器&lt;</w:t>
-      </w:r>
-      <w:proofErr w:type="spellStart"/>
-      <w:r>
-        <w:rPr>
-          <w:color w:val="000000" w:themeColor="text1"/>
-        </w:rPr>
-        <w:t>clinit</w:t>
-      </w:r>
-      <w:proofErr w:type="spellEnd"/>
-      <w:r>
-        <w:rPr>
-          <w:color w:val="000000" w:themeColor="text1"/>
-        </w:rPr>
-        <w:t>&gt;</w:t>
-      </w:r>
-      <w:r>
-        <w:rPr>
-          <w:rFonts w:hint="eastAsia"/>
-          <w:color w:val="000000" w:themeColor="text1"/>
-        </w:rPr>
-        <w:t>就是在这个阶段添加到语法树之中的，这两个构造器的产生过程实际上是一个代码收敛的过程，编译器会把语句块（对于实例构造器而言是“{}”块，对于类构造器而言是“static{}”块）、变量初始化（实例变量和类变量）、调用父类的实例构造器（仅仅是实例构造器，&lt;</w:t>
+        <w:t>类变量）、调用父类的实例构造器（仅仅是实例构造器，&lt;</w:t>
       </w:r>
       <w:proofErr w:type="spellStart"/>
       <w:r>
@@ -18717,7 +19162,6 @@
         <w:rPr>
           <w:noProof/>
         </w:rPr>
-        <w:lastRenderedPageBreak/>
         <w:drawing>
           <wp:inline distT="0" distB="0" distL="0" distR="0" wp14:anchorId="54D597D7" wp14:editId="0BD66AE1">
             <wp:extent cx="3570135" cy="1746294"/>
@@ -18736,7 +19180,7 @@
                     </pic:cNvPicPr>
                   </pic:nvPicPr>
                   <pic:blipFill>
-                    <a:blip r:embed="rId14" cstate="print">
+                    <a:blip r:embed="rId15" cstate="print">
                       <a:extLst>
                         <a:ext uri="{28A0092B-C50C-407E-A947-70E740481C1C}">
                           <a14:useLocalDpi xmlns:a14="http://schemas.microsoft.com/office/drawing/2010/main" val="0"/>
@@ -18792,7 +19236,15 @@
           <w:rFonts w:hint="eastAsia"/>
           <w:color w:val="000000" w:themeColor="text1"/>
         </w:rPr>
-        <w:t>由于计算机的存储设备与处理器的运算速度有几个数量级的差距，所以现代计算机系统都不得不加入一层读写速度尽可能接近处理器运算速度的高速缓存来作为内存与处理器之间的缓冲：将运算需要使用到的数据复制到缓存中，让运算能快速进行，当运算结束后再从缓存同步回内存之中，这样处理器就无须等待缓慢的内存读写了。</w:t>
+        <w:t>由于计算机的存储设备与处理器的运算速度有几个数量级的差距，所以现代计算机系统都不得不加入一层读写速度尽可能接近处理器运算速度的高速缓存来作为内存与处理</w:t>
+      </w:r>
+      <w:r>
+        <w:rPr>
+          <w:rFonts w:hint="eastAsia"/>
+          <w:color w:val="000000" w:themeColor="text1"/>
+        </w:rPr>
+        <w:lastRenderedPageBreak/>
+        <w:t>器之间的缓冲：将运算需要使用到的数据复制到缓存中，让运算能快速进行，当运算结束后再从缓存同步回内存之中，这样处理器就无须等待缓慢的内存读写了。</w:t>
       </w:r>
     </w:p>
     <w:p>
@@ -18911,7 +19363,7 @@
                     </pic:cNvPicPr>
                   </pic:nvPicPr>
                   <pic:blipFill>
-                    <a:blip r:embed="rId15" cstate="print">
+                    <a:blip r:embed="rId16" cstate="print">
                       <a:extLst>
                         <a:ext uri="{28A0092B-C50C-407E-A947-70E740481C1C}">
                           <a14:useLocalDpi xmlns:a14="http://schemas.microsoft.com/office/drawing/2010/main" val="0"/>
@@ -19088,16 +19540,7 @@
           <w:b/>
           <w:color w:val="00B050"/>
         </w:rPr>
-        <w:t>线程对变量的所有操</w:t>
-      </w:r>
-      <w:r>
-        <w:rPr>
-          <w:rFonts w:hint="eastAsia"/>
-          <w:b/>
-          <w:color w:val="00B050"/>
-        </w:rPr>
-        <w:lastRenderedPageBreak/>
-        <w:t>作都必须在工作内存中进行，而不能直接读写主内存中的变量</w:t>
+        <w:t>线程对变量的所有操作都必须在工作内存中进行，而不能直接读写主内存中的变量</w:t>
       </w:r>
       <w:r>
         <w:rPr>
@@ -19376,6 +19819,7 @@
                 <w:rFonts w:hint="eastAsia"/>
                 <w:color w:val="000000" w:themeColor="text1"/>
               </w:rPr>
+              <w:lastRenderedPageBreak/>
               <w:t>a</w:t>
             </w:r>
             <w:r>
@@ -19928,157 +20372,164 @@
           <w:b/>
           <w:color w:val="FF0000"/>
         </w:rPr>
+        <w:t>可见性</w:t>
+      </w:r>
+      <w:r>
+        <w:rPr>
+          <w:rFonts w:hint="eastAsia"/>
+          <w:color w:val="000000" w:themeColor="text1"/>
+        </w:rPr>
+        <w:t>：当一个线程修改了共享变量的值，其他线程能够立即得知这个修改。</w:t>
+      </w:r>
+      <w:r>
+        <w:rPr>
+          <w:rFonts w:hint="eastAsia"/>
+          <w:color w:val="000000" w:themeColor="text1"/>
+        </w:rPr>
+        <w:t>Java内存模型是通过在变量修改后将新值同步回主内存，</w:t>
+      </w:r>
+      <w:r>
+        <w:rPr>
+          <w:rFonts w:hint="eastAsia"/>
+          <w:b/>
+          <w:color w:val="00B050"/>
+        </w:rPr>
+        <w:t>在变量读取前从主内存刷新变量值这种依赖主内存作为传递媒介的方式来实现可见性的</w:t>
+      </w:r>
+      <w:r>
+        <w:rPr>
+          <w:rFonts w:hint="eastAsia"/>
+          <w:color w:val="000000" w:themeColor="text1"/>
+        </w:rPr>
+        <w:t>，无论是普通变量还是volatile变量都是如此，普通变量与volatile变量的区别是，volatile的特殊规则保证了新值能立即同步到主内存，以及每次用前立即从主内存刷新。因此，</w:t>
+      </w:r>
+      <w:r>
+        <w:rPr>
+          <w:rFonts w:hint="eastAsia"/>
+          <w:b/>
+          <w:color w:val="00B050"/>
+        </w:rPr>
+        <w:t>volatile保证了多线程操作时变量的可见性</w:t>
+      </w:r>
+      <w:r>
+        <w:rPr>
+          <w:rFonts w:hint="eastAsia"/>
+          <w:color w:val="000000" w:themeColor="text1"/>
+        </w:rPr>
+        <w:t>，而普通变量则不能保证这一点。</w:t>
+      </w:r>
+    </w:p>
+    <w:p>
+      <w:pPr>
+        <w:ind w:firstLineChars="200" w:firstLine="420"/>
+        <w:rPr>
+          <w:color w:val="000000" w:themeColor="text1"/>
+        </w:rPr>
+      </w:pPr>
+      <w:r>
+        <w:rPr>
+          <w:rFonts w:hint="eastAsia"/>
+          <w:color w:val="000000" w:themeColor="text1"/>
+        </w:rPr>
+        <w:t>除了volatile之外，Java还有2个关键字能实现可见性，即</w:t>
+      </w:r>
+      <w:r>
+        <w:rPr>
+          <w:rFonts w:hint="eastAsia"/>
+          <w:b/>
+          <w:color w:val="00B050"/>
+        </w:rPr>
+        <w:t>synchronized</w:t>
+      </w:r>
+      <w:r>
+        <w:rPr>
+          <w:rFonts w:hint="eastAsia"/>
+          <w:color w:val="000000" w:themeColor="text1"/>
+        </w:rPr>
+        <w:t>和</w:t>
+      </w:r>
+      <w:r>
+        <w:rPr>
+          <w:rFonts w:hint="eastAsia"/>
+          <w:b/>
+          <w:color w:val="00B050"/>
+        </w:rPr>
+        <w:t>final</w:t>
+      </w:r>
+      <w:r>
+        <w:rPr>
+          <w:rFonts w:hint="eastAsia"/>
+          <w:color w:val="000000" w:themeColor="text1"/>
+        </w:rPr>
+        <w:t>。</w:t>
+      </w:r>
+      <w:r>
+        <w:rPr>
+          <w:rFonts w:hint="eastAsia"/>
+          <w:color w:val="000000" w:themeColor="text1"/>
+        </w:rPr>
+        <w:t>同步块的可见性是由“</w:t>
+      </w:r>
+      <w:r>
+        <w:rPr>
+          <w:rFonts w:hint="eastAsia"/>
+          <w:b/>
+          <w:color w:val="FFC000"/>
+        </w:rPr>
+        <w:t>对一个变量执行unlock操作之前，必须先把此变量同步回主内存中</w:t>
+      </w:r>
+      <w:r>
+        <w:rPr>
+          <w:rFonts w:hint="eastAsia"/>
+          <w:color w:val="000000" w:themeColor="text1"/>
+        </w:rPr>
+        <w:t>”这条规则获得的，而final关键字的可见性是指：</w:t>
+      </w:r>
+      <w:r>
+        <w:rPr>
+          <w:rFonts w:hint="eastAsia"/>
+          <w:b/>
+          <w:color w:val="FFC000"/>
+        </w:rPr>
+        <w:t>被final修饰的字段在构造器中一旦初始化完成，并且构造器没有把“this”的引用传递出去，那在其他线程中就能看见final字段的值</w:t>
+      </w:r>
+      <w:r>
+        <w:rPr>
+          <w:rFonts w:hint="eastAsia"/>
+          <w:color w:val="000000" w:themeColor="text1"/>
+        </w:rPr>
+        <w:t>。</w:t>
+      </w:r>
+    </w:p>
+    <w:p>
+      <w:pPr>
+        <w:ind w:firstLineChars="200" w:firstLine="420"/>
+        <w:rPr>
+          <w:color w:val="000000" w:themeColor="text1"/>
+        </w:rPr>
+      </w:pPr>
+      <w:r>
+        <w:rPr>
+          <w:rFonts w:hint="eastAsia"/>
+          <w:b/>
+          <w:color w:val="FF0000"/>
+        </w:rPr>
+        <w:t>有序性</w:t>
+      </w:r>
+      <w:r>
+        <w:rPr>
+          <w:rFonts w:hint="eastAsia"/>
+          <w:color w:val="000000" w:themeColor="text1"/>
+        </w:rPr>
+        <w:t>：如果在本线程内观察，所有的操作都是有序的（线程内表现为串行的语义）；</w:t>
+      </w:r>
+      <w:r>
+        <w:rPr>
+          <w:rFonts w:hint="eastAsia"/>
+          <w:color w:val="000000" w:themeColor="text1"/>
+        </w:rPr>
         <w:lastRenderedPageBreak/>
-        <w:t>可见性</w:t>
-      </w:r>
-      <w:r>
-        <w:rPr>
-          <w:rFonts w:hint="eastAsia"/>
-          <w:color w:val="000000" w:themeColor="text1"/>
-        </w:rPr>
-        <w:t>：当一个线程修改了共享变量的值，其他线程能够立即得知这个修改。</w:t>
-      </w:r>
-      <w:r>
-        <w:rPr>
-          <w:rFonts w:hint="eastAsia"/>
-          <w:color w:val="000000" w:themeColor="text1"/>
-        </w:rPr>
-        <w:t>Java内存模型是通过在变量修改后将新值同步回主内存，</w:t>
-      </w:r>
-      <w:r>
-        <w:rPr>
-          <w:rFonts w:hint="eastAsia"/>
-          <w:b/>
-          <w:color w:val="00B050"/>
-        </w:rPr>
-        <w:t>在变量读取前从主内存刷新变量值这种依赖主内存作为传递媒介的方式来实现可见性的</w:t>
-      </w:r>
-      <w:r>
-        <w:rPr>
-          <w:rFonts w:hint="eastAsia"/>
-          <w:color w:val="000000" w:themeColor="text1"/>
-        </w:rPr>
-        <w:t>，无论是普通变量还是volatile变量都是如此，普通变量与volatile变量的区别是，volatile的特殊规则保证了新值能立即同步到主内存，以及每次用前立即从主内存刷新。因此，</w:t>
-      </w:r>
-      <w:r>
-        <w:rPr>
-          <w:rFonts w:hint="eastAsia"/>
-          <w:b/>
-          <w:color w:val="00B050"/>
-        </w:rPr>
-        <w:t>volatile保证了多线程操作时变量的可见性</w:t>
-      </w:r>
-      <w:r>
-        <w:rPr>
-          <w:rFonts w:hint="eastAsia"/>
-          <w:color w:val="000000" w:themeColor="text1"/>
-        </w:rPr>
-        <w:t>，而普通变量则不能保证这一点。</w:t>
-      </w:r>
-    </w:p>
-    <w:p>
-      <w:pPr>
-        <w:ind w:firstLineChars="200" w:firstLine="420"/>
-        <w:rPr>
-          <w:color w:val="000000" w:themeColor="text1"/>
-        </w:rPr>
-      </w:pPr>
-      <w:r>
-        <w:rPr>
-          <w:rFonts w:hint="eastAsia"/>
-          <w:color w:val="000000" w:themeColor="text1"/>
-        </w:rPr>
-        <w:t>除了volatile之外，Java还有2个关键字能实现可见性，即</w:t>
-      </w:r>
-      <w:r>
-        <w:rPr>
-          <w:rFonts w:hint="eastAsia"/>
-          <w:b/>
-          <w:color w:val="00B050"/>
-        </w:rPr>
-        <w:t>synchronized</w:t>
-      </w:r>
-      <w:r>
-        <w:rPr>
-          <w:rFonts w:hint="eastAsia"/>
-          <w:color w:val="000000" w:themeColor="text1"/>
-        </w:rPr>
-        <w:t>和</w:t>
-      </w:r>
-      <w:r>
-        <w:rPr>
-          <w:rFonts w:hint="eastAsia"/>
-          <w:b/>
-          <w:color w:val="00B050"/>
-        </w:rPr>
-        <w:t>final</w:t>
-      </w:r>
-      <w:r>
-        <w:rPr>
-          <w:rFonts w:hint="eastAsia"/>
-          <w:color w:val="000000" w:themeColor="text1"/>
-        </w:rPr>
-        <w:t>。</w:t>
-      </w:r>
-      <w:r>
-        <w:rPr>
-          <w:rFonts w:hint="eastAsia"/>
-          <w:color w:val="000000" w:themeColor="text1"/>
-        </w:rPr>
-        <w:t>同步块的可见性是由“</w:t>
-      </w:r>
-      <w:r>
-        <w:rPr>
-          <w:rFonts w:hint="eastAsia"/>
-          <w:b/>
-          <w:color w:val="FFC000"/>
-        </w:rPr>
-        <w:t>对一个变量执行unlock操作之前，必须先把此变量同步回主内存中</w:t>
-      </w:r>
-      <w:r>
-        <w:rPr>
-          <w:rFonts w:hint="eastAsia"/>
-          <w:color w:val="000000" w:themeColor="text1"/>
-        </w:rPr>
-        <w:t>”这条规则获得的，而final关键字的可见性是指：</w:t>
-      </w:r>
-      <w:r>
-        <w:rPr>
-          <w:rFonts w:hint="eastAsia"/>
-          <w:b/>
-          <w:color w:val="FFC000"/>
-        </w:rPr>
-        <w:t>被final修饰的字段在构造器中一旦初始化完成，并且构造器没有把“this”的引用传递出去，那在其他线程中就能看见final字段的值</w:t>
-      </w:r>
-      <w:r>
-        <w:rPr>
-          <w:rFonts w:hint="eastAsia"/>
-          <w:color w:val="000000" w:themeColor="text1"/>
-        </w:rPr>
-        <w:t>。</w:t>
-      </w:r>
-    </w:p>
-    <w:p>
-      <w:pPr>
-        <w:ind w:firstLineChars="200" w:firstLine="420"/>
-        <w:rPr>
-          <w:color w:val="000000" w:themeColor="text1"/>
-        </w:rPr>
-      </w:pPr>
-      <w:r>
-        <w:rPr>
-          <w:rFonts w:hint="eastAsia"/>
-          <w:b/>
-          <w:color w:val="FF0000"/>
-        </w:rPr>
-        <w:t>有序性</w:t>
-      </w:r>
-      <w:r>
-        <w:rPr>
-          <w:rFonts w:hint="eastAsia"/>
-          <w:color w:val="000000" w:themeColor="text1"/>
-        </w:rPr>
-        <w:t>：如果在本线程内观察，所有的操作都是有序的（线程内表现为串行的语义）；如果在一个线程中观察另一个线程，所有的操作都是无序的（指令重排序、工作内存与主内存同步延迟）。</w:t>
+        <w:t>如果在一个线程中观察另一个线程，所有的操作都是无序的（指令重排序、工作内存与主内存同步延迟）。</w:t>
       </w:r>
     </w:p>
     <w:p>
@@ -20816,7 +21267,7 @@
                     </pic:cNvPicPr>
                   </pic:nvPicPr>
                   <pic:blipFill>
-                    <a:blip r:embed="rId16" cstate="print">
+                    <a:blip r:embed="rId17" cstate="print">
                       <a:extLst>
                         <a:ext uri="{28A0092B-C50C-407E-A947-70E740481C1C}">
                           <a14:useLocalDpi xmlns:a14="http://schemas.microsoft.com/office/drawing/2010/main" val="0"/>
@@ -21032,7 +21483,7 @@
                     </pic:cNvPicPr>
                   </pic:nvPicPr>
                   <pic:blipFill>
-                    <a:blip r:embed="rId17" cstate="print">
+                    <a:blip r:embed="rId18" cstate="print">
                       <a:extLst>
                         <a:ext uri="{28A0092B-C50C-407E-A947-70E740481C1C}">
                           <a14:useLocalDpi xmlns:a14="http://schemas.microsoft.com/office/drawing/2010/main" val="0"/>
@@ -21139,15 +21590,7 @@
           <w:rFonts w:hint="eastAsia"/>
           <w:color w:val="000000" w:themeColor="text1"/>
         </w:rPr>
-        <w:t>使用用户线程的优势在于不需要系统内核支援，劣势也在于没有系统内核的支援，所</w:t>
-      </w:r>
-      <w:r>
-        <w:rPr>
-          <w:rFonts w:hint="eastAsia"/>
-          <w:color w:val="000000" w:themeColor="text1"/>
-        </w:rPr>
-        <w:lastRenderedPageBreak/>
-        <w:t>有的线程操作都需要用户程序自己处理，实现复杂。</w:t>
+        <w:t>使用用户线程的优势在于不需要系统内核支援，劣势也在于没有系统内核的支援，所有的线程操作都需要用户程序自己处理，实现复杂。</w:t>
       </w:r>
     </w:p>
     <w:p>
@@ -21189,7 +21632,7 @@
                     </pic:cNvPicPr>
                   </pic:nvPicPr>
                   <pic:blipFill>
-                    <a:blip r:embed="rId18" cstate="print">
+                    <a:blip r:embed="rId19" cstate="print">
                       <a:extLst>
                         <a:ext uri="{28A0092B-C50C-407E-A947-70E740481C1C}">
                           <a14:useLocalDpi xmlns:a14="http://schemas.microsoft.com/office/drawing/2010/main" val="0"/>
@@ -21417,7 +21860,7 @@
                     </pic:cNvPicPr>
                   </pic:nvPicPr>
                   <pic:blipFill>
-                    <a:blip r:embed="rId19" cstate="print">
+                    <a:blip r:embed="rId20" cstate="print">
                       <a:extLst>
                         <a:ext uri="{28A0092B-C50C-407E-A947-70E740481C1C}">
                           <a14:useLocalDpi xmlns:a14="http://schemas.microsoft.com/office/drawing/2010/main" val="0"/>
@@ -21948,7 +22391,16 @@
           <w:b/>
           <w:color w:val="00B050"/>
         </w:rPr>
-        <w:t>如果共享数据是一个对象，那就需要保证对象的行为不会对其状态产生任何影响才行</w:t>
+        <w:t>如果共享数据是一个</w:t>
+      </w:r>
+      <w:r>
+        <w:rPr>
+          <w:rFonts w:hint="eastAsia"/>
+          <w:b/>
+          <w:color w:val="00B050"/>
+        </w:rPr>
+        <w:lastRenderedPageBreak/>
+        <w:t>对象，那就需要保证对象的行为不会对其状态产生任何影响才行</w:t>
       </w:r>
       <w:r>
         <w:rPr>
@@ -22436,7 +22888,6 @@
           <w:rFonts w:hint="eastAsia"/>
           <w:color w:val="000000" w:themeColor="text1"/>
         </w:rPr>
-        <w:lastRenderedPageBreak/>
         <w:tab/>
         <w:t>除了synchronized之外，我们还可以使用</w:t>
       </w:r>
@@ -22685,7 +23136,15 @@
           <w:rFonts w:hint="eastAsia"/>
           <w:color w:val="000000" w:themeColor="text1"/>
         </w:rPr>
-        <w:t>()方法可以实现一个隐含的条件，如果要和多于一个的条件关联时，就不得不额外地添加一个锁，而</w:t>
+        <w:t>()方法可以实现一个隐含的条件，如</w:t>
+      </w:r>
+      <w:r>
+        <w:rPr>
+          <w:rFonts w:hint="eastAsia"/>
+          <w:color w:val="000000" w:themeColor="text1"/>
+        </w:rPr>
+        <w:lastRenderedPageBreak/>
+        <w:t>果要和多于一个的条件关联时，就不得不额外地添加一个锁，而</w:t>
       </w:r>
       <w:proofErr w:type="spellStart"/>
       <w:r>
@@ -23128,15 +23587,7 @@
           <w:rFonts w:hint="eastAsia"/>
           <w:color w:val="000000" w:themeColor="text1"/>
         </w:rPr>
-        <w:t>。大部分使用消费队列的架构模式（如“生产者-消费者“模式）都会讲产品的消费过程尽量在一个线程中消费完，其中最重要的一个应用实例就是经典Web交互</w:t>
-      </w:r>
-      <w:r>
-        <w:rPr>
-          <w:rFonts w:hint="eastAsia"/>
-          <w:color w:val="000000" w:themeColor="text1"/>
-        </w:rPr>
-        <w:lastRenderedPageBreak/>
-        <w:t>模型中的”</w:t>
+        <w:t>。大部分使用消费队列的架构模式（如“生产者-消费者“模式）都会讲产品的消费过程尽量在一个线程中消费完，其中最重要的一个应用实例就是经典Web交互模型中的”</w:t>
       </w:r>
       <w:r>
         <w:rPr>
@@ -23343,7 +23794,15 @@
           <w:rFonts w:hint="eastAsia"/>
           <w:color w:val="000000" w:themeColor="text1"/>
         </w:rPr>
-        <w:t>的。如果锁被占用的时间很短，自旋等待的效果就会非常好，反之，如果锁被占用的时间很长，那么自旋的线程只会白白消耗处理器资源，而不会做任何有用的工作，反而会带来性能上的浪费。</w:t>
+        <w:t>的。如果锁被占用的时间很短，自旋等待的效果就会非常好，反之，如果锁被占用的时间很长，那么自旋</w:t>
+      </w:r>
+      <w:r>
+        <w:rPr>
+          <w:rFonts w:hint="eastAsia"/>
+          <w:color w:val="000000" w:themeColor="text1"/>
+        </w:rPr>
+        <w:lastRenderedPageBreak/>
+        <w:t>的线程只会白白消耗处理器资源，而不会做任何有用的工作，反而会带来性能上的浪费。</w:t>
       </w:r>
     </w:p>
     <w:p>
@@ -23487,7 +23946,6 @@
         <w:ind w:firstLine="420"/>
         <w:jc w:val="left"/>
         <w:rPr>
-          <w:rFonts w:hint="eastAsia"/>
           <w:color w:val="000000" w:themeColor="text1"/>
         </w:rPr>
       </w:pPr>
@@ -23549,7 +24007,6 @@
         <w:ind w:firstLine="420"/>
         <w:jc w:val="left"/>
         <w:rPr>
-          <w:rFonts w:hint="eastAsia"/>
           <w:color w:val="000000" w:themeColor="text1"/>
         </w:rPr>
       </w:pPr>
@@ -23559,7 +24016,6 @@
         <w:ind w:firstLine="420"/>
         <w:jc w:val="left"/>
         <w:rPr>
-          <w:rFonts w:hint="eastAsia"/>
           <w:color w:val="000000" w:themeColor="text1"/>
         </w:rPr>
       </w:pPr>
@@ -25496,6 +25952,95 @@
     </w:lvl>
   </w:abstractNum>
   <w:abstractNum w:abstractNumId="17">
+    <w:nsid w:val="4504611C"/>
+    <w:multiLevelType w:val="hybridMultilevel"/>
+    <w:tmpl w:val="9260D92A"/>
+    <w:lvl w:ilvl="0" w:tplc="CD18A69E">
+      <w:start w:val="1"/>
+      <w:numFmt w:val="decimal"/>
+      <w:lvlText w:val="（%1）"/>
+      <w:lvlJc w:val="left"/>
+      <w:pPr>
+        <w:ind w:left="1140" w:hanging="720"/>
+      </w:pPr>
+      <w:rPr>
+        <w:rFonts w:hint="eastAsia"/>
+      </w:rPr>
+    </w:lvl>
+    <w:lvl w:ilvl="1" w:tplc="04090019" w:tentative="1">
+      <w:start w:val="1"/>
+      <w:numFmt w:val="lowerLetter"/>
+      <w:lvlText w:val="%2)"/>
+      <w:lvlJc w:val="left"/>
+      <w:pPr>
+        <w:ind w:left="1380" w:hanging="480"/>
+      </w:pPr>
+    </w:lvl>
+    <w:lvl w:ilvl="2" w:tplc="0409001B" w:tentative="1">
+      <w:start w:val="1"/>
+      <w:numFmt w:val="lowerRoman"/>
+      <w:lvlText w:val="%3."/>
+      <w:lvlJc w:val="right"/>
+      <w:pPr>
+        <w:ind w:left="1860" w:hanging="480"/>
+      </w:pPr>
+    </w:lvl>
+    <w:lvl w:ilvl="3" w:tplc="0409000F" w:tentative="1">
+      <w:start w:val="1"/>
+      <w:numFmt w:val="decimal"/>
+      <w:lvlText w:val="%4."/>
+      <w:lvlJc w:val="left"/>
+      <w:pPr>
+        <w:ind w:left="2340" w:hanging="480"/>
+      </w:pPr>
+    </w:lvl>
+    <w:lvl w:ilvl="4" w:tplc="04090019" w:tentative="1">
+      <w:start w:val="1"/>
+      <w:numFmt w:val="lowerLetter"/>
+      <w:lvlText w:val="%5)"/>
+      <w:lvlJc w:val="left"/>
+      <w:pPr>
+        <w:ind w:left="2820" w:hanging="480"/>
+      </w:pPr>
+    </w:lvl>
+    <w:lvl w:ilvl="5" w:tplc="0409001B" w:tentative="1">
+      <w:start w:val="1"/>
+      <w:numFmt w:val="lowerRoman"/>
+      <w:lvlText w:val="%6."/>
+      <w:lvlJc w:val="right"/>
+      <w:pPr>
+        <w:ind w:left="3300" w:hanging="480"/>
+      </w:pPr>
+    </w:lvl>
+    <w:lvl w:ilvl="6" w:tplc="0409000F" w:tentative="1">
+      <w:start w:val="1"/>
+      <w:numFmt w:val="decimal"/>
+      <w:lvlText w:val="%7."/>
+      <w:lvlJc w:val="left"/>
+      <w:pPr>
+        <w:ind w:left="3780" w:hanging="480"/>
+      </w:pPr>
+    </w:lvl>
+    <w:lvl w:ilvl="7" w:tplc="04090019" w:tentative="1">
+      <w:start w:val="1"/>
+      <w:numFmt w:val="lowerLetter"/>
+      <w:lvlText w:val="%8)"/>
+      <w:lvlJc w:val="left"/>
+      <w:pPr>
+        <w:ind w:left="4260" w:hanging="480"/>
+      </w:pPr>
+    </w:lvl>
+    <w:lvl w:ilvl="8" w:tplc="0409001B" w:tentative="1">
+      <w:start w:val="1"/>
+      <w:numFmt w:val="lowerRoman"/>
+      <w:lvlText w:val="%9."/>
+      <w:lvlJc w:val="right"/>
+      <w:pPr>
+        <w:ind w:left="4740" w:hanging="480"/>
+      </w:pPr>
+    </w:lvl>
+  </w:abstractNum>
+  <w:abstractNum w:abstractNumId="18">
     <w:nsid w:val="457D202A"/>
     <w:multiLevelType w:val="hybridMultilevel"/>
     <w:tmpl w:val="0DE8CE5C"/>
@@ -25608,7 +26153,120 @@
       </w:rPr>
     </w:lvl>
   </w:abstractNum>
-  <w:abstractNum w:abstractNumId="18">
+  <w:abstractNum w:abstractNumId="19">
+    <w:nsid w:val="4B902AFC"/>
+    <w:multiLevelType w:val="hybridMultilevel"/>
+    <w:tmpl w:val="8B1C58B6"/>
+    <w:lvl w:ilvl="0" w:tplc="04090001">
+      <w:start w:val="1"/>
+      <w:numFmt w:val="bullet"/>
+      <w:lvlText w:val=""/>
+      <w:lvlJc w:val="left"/>
+      <w:pPr>
+        <w:ind w:left="480" w:hanging="480"/>
+      </w:pPr>
+      <w:rPr>
+        <w:rFonts w:ascii="Wingdings" w:hAnsi="Wingdings" w:hint="default"/>
+      </w:rPr>
+    </w:lvl>
+    <w:lvl w:ilvl="1" w:tplc="04090003" w:tentative="1">
+      <w:start w:val="1"/>
+      <w:numFmt w:val="bullet"/>
+      <w:lvlText w:val=""/>
+      <w:lvlJc w:val="left"/>
+      <w:pPr>
+        <w:ind w:left="960" w:hanging="480"/>
+      </w:pPr>
+      <w:rPr>
+        <w:rFonts w:ascii="Wingdings" w:hAnsi="Wingdings" w:hint="default"/>
+      </w:rPr>
+    </w:lvl>
+    <w:lvl w:ilvl="2" w:tplc="04090005" w:tentative="1">
+      <w:start w:val="1"/>
+      <w:numFmt w:val="bullet"/>
+      <w:lvlText w:val=""/>
+      <w:lvlJc w:val="left"/>
+      <w:pPr>
+        <w:ind w:left="1440" w:hanging="480"/>
+      </w:pPr>
+      <w:rPr>
+        <w:rFonts w:ascii="Wingdings" w:hAnsi="Wingdings" w:hint="default"/>
+      </w:rPr>
+    </w:lvl>
+    <w:lvl w:ilvl="3" w:tplc="04090001" w:tentative="1">
+      <w:start w:val="1"/>
+      <w:numFmt w:val="bullet"/>
+      <w:lvlText w:val=""/>
+      <w:lvlJc w:val="left"/>
+      <w:pPr>
+        <w:ind w:left="1920" w:hanging="480"/>
+      </w:pPr>
+      <w:rPr>
+        <w:rFonts w:ascii="Wingdings" w:hAnsi="Wingdings" w:hint="default"/>
+      </w:rPr>
+    </w:lvl>
+    <w:lvl w:ilvl="4" w:tplc="04090003" w:tentative="1">
+      <w:start w:val="1"/>
+      <w:numFmt w:val="bullet"/>
+      <w:lvlText w:val=""/>
+      <w:lvlJc w:val="left"/>
+      <w:pPr>
+        <w:ind w:left="2400" w:hanging="480"/>
+      </w:pPr>
+      <w:rPr>
+        <w:rFonts w:ascii="Wingdings" w:hAnsi="Wingdings" w:hint="default"/>
+      </w:rPr>
+    </w:lvl>
+    <w:lvl w:ilvl="5" w:tplc="04090005" w:tentative="1">
+      <w:start w:val="1"/>
+      <w:numFmt w:val="bullet"/>
+      <w:lvlText w:val=""/>
+      <w:lvlJc w:val="left"/>
+      <w:pPr>
+        <w:ind w:left="2880" w:hanging="480"/>
+      </w:pPr>
+      <w:rPr>
+        <w:rFonts w:ascii="Wingdings" w:hAnsi="Wingdings" w:hint="default"/>
+      </w:rPr>
+    </w:lvl>
+    <w:lvl w:ilvl="6" w:tplc="04090001" w:tentative="1">
+      <w:start w:val="1"/>
+      <w:numFmt w:val="bullet"/>
+      <w:lvlText w:val=""/>
+      <w:lvlJc w:val="left"/>
+      <w:pPr>
+        <w:ind w:left="3360" w:hanging="480"/>
+      </w:pPr>
+      <w:rPr>
+        <w:rFonts w:ascii="Wingdings" w:hAnsi="Wingdings" w:hint="default"/>
+      </w:rPr>
+    </w:lvl>
+    <w:lvl w:ilvl="7" w:tplc="04090003" w:tentative="1">
+      <w:start w:val="1"/>
+      <w:numFmt w:val="bullet"/>
+      <w:lvlText w:val=""/>
+      <w:lvlJc w:val="left"/>
+      <w:pPr>
+        <w:ind w:left="3840" w:hanging="480"/>
+      </w:pPr>
+      <w:rPr>
+        <w:rFonts w:ascii="Wingdings" w:hAnsi="Wingdings" w:hint="default"/>
+      </w:rPr>
+    </w:lvl>
+    <w:lvl w:ilvl="8" w:tplc="04090005" w:tentative="1">
+      <w:start w:val="1"/>
+      <w:numFmt w:val="bullet"/>
+      <w:lvlText w:val=""/>
+      <w:lvlJc w:val="left"/>
+      <w:pPr>
+        <w:ind w:left="4320" w:hanging="480"/>
+      </w:pPr>
+      <w:rPr>
+        <w:rFonts w:ascii="Wingdings" w:hAnsi="Wingdings" w:hint="default"/>
+      </w:rPr>
+    </w:lvl>
+  </w:abstractNum>
+  <w:abstractNum w:abstractNumId="20">
     <w:nsid w:val="511015D6"/>
     <w:multiLevelType w:val="hybridMultilevel"/>
     <w:tmpl w:val="5D5C2ACA"/>
@@ -25697,7 +26355,7 @@
       </w:pPr>
     </w:lvl>
   </w:abstractNum>
-  <w:abstractNum w:abstractNumId="19">
+  <w:abstractNum w:abstractNumId="21">
     <w:nsid w:val="655A09C6"/>
     <w:multiLevelType w:val="hybridMultilevel"/>
     <w:tmpl w:val="C7CE9C26"/>
@@ -25786,7 +26444,7 @@
       </w:pPr>
     </w:lvl>
   </w:abstractNum>
-  <w:abstractNum w:abstractNumId="20">
+  <w:abstractNum w:abstractNumId="22">
     <w:nsid w:val="68357A82"/>
     <w:multiLevelType w:val="hybridMultilevel"/>
     <w:tmpl w:val="712055E8"/>
@@ -25899,7 +26557,7 @@
       </w:rPr>
     </w:lvl>
   </w:abstractNum>
-  <w:abstractNum w:abstractNumId="21">
+  <w:abstractNum w:abstractNumId="23">
     <w:nsid w:val="6B224A30"/>
     <w:multiLevelType w:val="hybridMultilevel"/>
     <w:tmpl w:val="1220DB92"/>
@@ -25988,7 +26646,7 @@
       </w:pPr>
     </w:lvl>
   </w:abstractNum>
-  <w:abstractNum w:abstractNumId="22">
+  <w:abstractNum w:abstractNumId="24">
     <w:nsid w:val="6B666BEA"/>
     <w:multiLevelType w:val="hybridMultilevel"/>
     <w:tmpl w:val="C4E28378"/>
@@ -26101,7 +26759,7 @@
       </w:rPr>
     </w:lvl>
   </w:abstractNum>
-  <w:abstractNum w:abstractNumId="23">
+  <w:abstractNum w:abstractNumId="25">
     <w:nsid w:val="747E45A6"/>
     <w:multiLevelType w:val="hybridMultilevel"/>
     <w:tmpl w:val="02C494CE"/>
@@ -26214,7 +26872,7 @@
       </w:rPr>
     </w:lvl>
   </w:abstractNum>
-  <w:abstractNum w:abstractNumId="24">
+  <w:abstractNum w:abstractNumId="26">
     <w:nsid w:val="76C52914"/>
     <w:multiLevelType w:val="hybridMultilevel"/>
     <w:tmpl w:val="4336C190"/>
@@ -26327,7 +26985,7 @@
       </w:rPr>
     </w:lvl>
   </w:abstractNum>
-  <w:abstractNum w:abstractNumId="25">
+  <w:abstractNum w:abstractNumId="27">
     <w:nsid w:val="78D317F5"/>
     <w:multiLevelType w:val="hybridMultilevel"/>
     <w:tmpl w:val="E7C06480"/>
@@ -26440,17 +27098,17 @@
       </w:rPr>
     </w:lvl>
   </w:abstractNum>
-  <w:abstractNum w:abstractNumId="26">
-    <w:nsid w:val="7E926ED8"/>
+  <w:abstractNum w:abstractNumId="28">
+    <w:nsid w:val="7B4B40E7"/>
     <w:multiLevelType w:val="hybridMultilevel"/>
-    <w:tmpl w:val="3D0C7D14"/>
+    <w:tmpl w:val="21E26058"/>
     <w:lvl w:ilvl="0" w:tplc="04090001">
       <w:start w:val="1"/>
       <w:numFmt w:val="bullet"/>
       <w:lvlText w:val=""/>
       <w:lvlJc w:val="left"/>
       <w:pPr>
-        <w:ind w:left="420" w:hanging="420"/>
+        <w:ind w:left="900" w:hanging="480"/>
       </w:pPr>
       <w:rPr>
         <w:rFonts w:ascii="Wingdings" w:hAnsi="Wingdings" w:hint="default"/>
@@ -26462,7 +27120,7 @@
       <w:lvlText w:val=""/>
       <w:lvlJc w:val="left"/>
       <w:pPr>
-        <w:ind w:left="840" w:hanging="420"/>
+        <w:ind w:left="1380" w:hanging="480"/>
       </w:pPr>
       <w:rPr>
         <w:rFonts w:ascii="Wingdings" w:hAnsi="Wingdings" w:hint="default"/>
@@ -26474,7 +27132,7 @@
       <w:lvlText w:val=""/>
       <w:lvlJc w:val="left"/>
       <w:pPr>
-        <w:ind w:left="1260" w:hanging="420"/>
+        <w:ind w:left="1860" w:hanging="480"/>
       </w:pPr>
       <w:rPr>
         <w:rFonts w:ascii="Wingdings" w:hAnsi="Wingdings" w:hint="default"/>
@@ -26486,7 +27144,7 @@
       <w:lvlText w:val=""/>
       <w:lvlJc w:val="left"/>
       <w:pPr>
-        <w:ind w:left="1680" w:hanging="420"/>
+        <w:ind w:left="2340" w:hanging="480"/>
       </w:pPr>
       <w:rPr>
         <w:rFonts w:ascii="Wingdings" w:hAnsi="Wingdings" w:hint="default"/>
@@ -26498,7 +27156,7 @@
       <w:lvlText w:val=""/>
       <w:lvlJc w:val="left"/>
       <w:pPr>
-        <w:ind w:left="2100" w:hanging="420"/>
+        <w:ind w:left="2820" w:hanging="480"/>
       </w:pPr>
       <w:rPr>
         <w:rFonts w:ascii="Wingdings" w:hAnsi="Wingdings" w:hint="default"/>
@@ -26510,7 +27168,7 @@
       <w:lvlText w:val=""/>
       <w:lvlJc w:val="left"/>
       <w:pPr>
-        <w:ind w:left="2520" w:hanging="420"/>
+        <w:ind w:left="3300" w:hanging="480"/>
       </w:pPr>
       <w:rPr>
         <w:rFonts w:ascii="Wingdings" w:hAnsi="Wingdings" w:hint="default"/>
@@ -26522,7 +27180,7 @@
       <w:lvlText w:val=""/>
       <w:lvlJc w:val="left"/>
       <w:pPr>
-        <w:ind w:left="2940" w:hanging="420"/>
+        <w:ind w:left="3780" w:hanging="480"/>
       </w:pPr>
       <w:rPr>
         <w:rFonts w:ascii="Wingdings" w:hAnsi="Wingdings" w:hint="default"/>
@@ -26534,7 +27192,7 @@
       <w:lvlText w:val=""/>
       <w:lvlJc w:val="left"/>
       <w:pPr>
-        <w:ind w:left="3360" w:hanging="420"/>
+        <w:ind w:left="4260" w:hanging="480"/>
       </w:pPr>
       <w:rPr>
         <w:rFonts w:ascii="Wingdings" w:hAnsi="Wingdings" w:hint="default"/>
@@ -26546,17 +27204,17 @@
       <w:lvlText w:val=""/>
       <w:lvlJc w:val="left"/>
       <w:pPr>
-        <w:ind w:left="3780" w:hanging="420"/>
+        <w:ind w:left="4740" w:hanging="480"/>
       </w:pPr>
       <w:rPr>
         <w:rFonts w:ascii="Wingdings" w:hAnsi="Wingdings" w:hint="default"/>
       </w:rPr>
     </w:lvl>
   </w:abstractNum>
-  <w:abstractNum w:abstractNumId="27">
-    <w:nsid w:val="7F19311E"/>
+  <w:abstractNum w:abstractNumId="29">
+    <w:nsid w:val="7E926ED8"/>
     <w:multiLevelType w:val="hybridMultilevel"/>
-    <w:tmpl w:val="4ADE798C"/>
+    <w:tmpl w:val="3D0C7D14"/>
     <w:lvl w:ilvl="0" w:tplc="04090001">
       <w:start w:val="1"/>
       <w:numFmt w:val="bullet"/>
@@ -26666,14 +27324,127 @@
       </w:rPr>
     </w:lvl>
   </w:abstractNum>
+  <w:abstractNum w:abstractNumId="30">
+    <w:nsid w:val="7F19311E"/>
+    <w:multiLevelType w:val="hybridMultilevel"/>
+    <w:tmpl w:val="4ADE798C"/>
+    <w:lvl w:ilvl="0" w:tplc="04090001">
+      <w:start w:val="1"/>
+      <w:numFmt w:val="bullet"/>
+      <w:lvlText w:val=""/>
+      <w:lvlJc w:val="left"/>
+      <w:pPr>
+        <w:ind w:left="420" w:hanging="420"/>
+      </w:pPr>
+      <w:rPr>
+        <w:rFonts w:ascii="Wingdings" w:hAnsi="Wingdings" w:hint="default"/>
+      </w:rPr>
+    </w:lvl>
+    <w:lvl w:ilvl="1" w:tplc="04090003" w:tentative="1">
+      <w:start w:val="1"/>
+      <w:numFmt w:val="bullet"/>
+      <w:lvlText w:val=""/>
+      <w:lvlJc w:val="left"/>
+      <w:pPr>
+        <w:ind w:left="840" w:hanging="420"/>
+      </w:pPr>
+      <w:rPr>
+        <w:rFonts w:ascii="Wingdings" w:hAnsi="Wingdings" w:hint="default"/>
+      </w:rPr>
+    </w:lvl>
+    <w:lvl w:ilvl="2" w:tplc="04090005" w:tentative="1">
+      <w:start w:val="1"/>
+      <w:numFmt w:val="bullet"/>
+      <w:lvlText w:val=""/>
+      <w:lvlJc w:val="left"/>
+      <w:pPr>
+        <w:ind w:left="1260" w:hanging="420"/>
+      </w:pPr>
+      <w:rPr>
+        <w:rFonts w:ascii="Wingdings" w:hAnsi="Wingdings" w:hint="default"/>
+      </w:rPr>
+    </w:lvl>
+    <w:lvl w:ilvl="3" w:tplc="04090001" w:tentative="1">
+      <w:start w:val="1"/>
+      <w:numFmt w:val="bullet"/>
+      <w:lvlText w:val=""/>
+      <w:lvlJc w:val="left"/>
+      <w:pPr>
+        <w:ind w:left="1680" w:hanging="420"/>
+      </w:pPr>
+      <w:rPr>
+        <w:rFonts w:ascii="Wingdings" w:hAnsi="Wingdings" w:hint="default"/>
+      </w:rPr>
+    </w:lvl>
+    <w:lvl w:ilvl="4" w:tplc="04090003" w:tentative="1">
+      <w:start w:val="1"/>
+      <w:numFmt w:val="bullet"/>
+      <w:lvlText w:val=""/>
+      <w:lvlJc w:val="left"/>
+      <w:pPr>
+        <w:ind w:left="2100" w:hanging="420"/>
+      </w:pPr>
+      <w:rPr>
+        <w:rFonts w:ascii="Wingdings" w:hAnsi="Wingdings" w:hint="default"/>
+      </w:rPr>
+    </w:lvl>
+    <w:lvl w:ilvl="5" w:tplc="04090005" w:tentative="1">
+      <w:start w:val="1"/>
+      <w:numFmt w:val="bullet"/>
+      <w:lvlText w:val=""/>
+      <w:lvlJc w:val="left"/>
+      <w:pPr>
+        <w:ind w:left="2520" w:hanging="420"/>
+      </w:pPr>
+      <w:rPr>
+        <w:rFonts w:ascii="Wingdings" w:hAnsi="Wingdings" w:hint="default"/>
+      </w:rPr>
+    </w:lvl>
+    <w:lvl w:ilvl="6" w:tplc="04090001" w:tentative="1">
+      <w:start w:val="1"/>
+      <w:numFmt w:val="bullet"/>
+      <w:lvlText w:val=""/>
+      <w:lvlJc w:val="left"/>
+      <w:pPr>
+        <w:ind w:left="2940" w:hanging="420"/>
+      </w:pPr>
+      <w:rPr>
+        <w:rFonts w:ascii="Wingdings" w:hAnsi="Wingdings" w:hint="default"/>
+      </w:rPr>
+    </w:lvl>
+    <w:lvl w:ilvl="7" w:tplc="04090003" w:tentative="1">
+      <w:start w:val="1"/>
+      <w:numFmt w:val="bullet"/>
+      <w:lvlText w:val=""/>
+      <w:lvlJc w:val="left"/>
+      <w:pPr>
+        <w:ind w:left="3360" w:hanging="420"/>
+      </w:pPr>
+      <w:rPr>
+        <w:rFonts w:ascii="Wingdings" w:hAnsi="Wingdings" w:hint="default"/>
+      </w:rPr>
+    </w:lvl>
+    <w:lvl w:ilvl="8" w:tplc="04090005" w:tentative="1">
+      <w:start w:val="1"/>
+      <w:numFmt w:val="bullet"/>
+      <w:lvlText w:val=""/>
+      <w:lvlJc w:val="left"/>
+      <w:pPr>
+        <w:ind w:left="3780" w:hanging="420"/>
+      </w:pPr>
+      <w:rPr>
+        <w:rFonts w:ascii="Wingdings" w:hAnsi="Wingdings" w:hint="default"/>
+      </w:rPr>
+    </w:lvl>
+  </w:abstractNum>
   <w:num w:numId="1">
-    <w:abstractNumId w:val="24"/>
+    <w:abstractNumId w:val="26"/>
   </w:num>
   <w:num w:numId="2">
     <w:abstractNumId w:val="1"/>
   </w:num>
   <w:num w:numId="3">
-    <w:abstractNumId w:val="23"/>
+    <w:abstractNumId w:val="25"/>
   </w:num>
   <w:num w:numId="4">
     <w:abstractNumId w:val="7"/>
@@ -26688,16 +27459,16 @@
     <w:abstractNumId w:val="6"/>
   </w:num>
   <w:num w:numId="8">
-    <w:abstractNumId w:val="17"/>
+    <w:abstractNumId w:val="18"/>
   </w:num>
   <w:num w:numId="9">
     <w:abstractNumId w:val="5"/>
   </w:num>
   <w:num w:numId="10">
-    <w:abstractNumId w:val="22"/>
+    <w:abstractNumId w:val="24"/>
   </w:num>
   <w:num w:numId="11">
-    <w:abstractNumId w:val="25"/>
+    <w:abstractNumId w:val="27"/>
   </w:num>
   <w:num w:numId="12">
     <w:abstractNumId w:val="13"/>
@@ -26712,19 +27483,19 @@
     <w:abstractNumId w:val="0"/>
   </w:num>
   <w:num w:numId="16">
-    <w:abstractNumId w:val="19"/>
+    <w:abstractNumId w:val="21"/>
   </w:num>
   <w:num w:numId="17">
     <w:abstractNumId w:val="16"/>
   </w:num>
   <w:num w:numId="18">
-    <w:abstractNumId w:val="27"/>
+    <w:abstractNumId w:val="30"/>
   </w:num>
   <w:num w:numId="19">
     <w:abstractNumId w:val="11"/>
   </w:num>
   <w:num w:numId="20">
-    <w:abstractNumId w:val="26"/>
+    <w:abstractNumId w:val="29"/>
   </w:num>
   <w:num w:numId="21">
     <w:abstractNumId w:val="15"/>
@@ -26742,13 +27513,22 @@
     <w:abstractNumId w:val="10"/>
   </w:num>
   <w:num w:numId="26">
+    <w:abstractNumId w:val="22"/>
+  </w:num>
+  <w:num w:numId="27">
     <w:abstractNumId w:val="20"/>
   </w:num>
-  <w:num w:numId="27">
-    <w:abstractNumId w:val="18"/>
+  <w:num w:numId="28">
+    <w:abstractNumId w:val="23"/>
   </w:num>
-  <w:num w:numId="28">
-    <w:abstractNumId w:val="21"/>
+  <w:num w:numId="29">
+    <w:abstractNumId w:val="17"/>
+  </w:num>
+  <w:num w:numId="30">
+    <w:abstractNumId w:val="28"/>
+  </w:num>
+  <w:num w:numId="31">
+    <w:abstractNumId w:val="19"/>
   </w:num>
 </w:numbering>
 </file>
